--- a/Hack@ma.docx
+++ b/Hack@ma.docx
@@ -1,13 +1,12 @@
 
 <file path=word/document.xml><?xml version="1.0" encoding="utf-8"?>
-<w:document xmlns:wpc="http://schemas.microsoft.com/office/word/2010/wordprocessingCanvas" xmlns:cx="http://schemas.microsoft.com/office/drawing/2014/chartex" xmlns:cx1="http://schemas.microsoft.com/office/drawing/2015/9/8/chartex" xmlns:cx2="http://schemas.microsoft.com/office/drawing/2015/10/21/chartex" xmlns:cx3="http://schemas.microsoft.com/office/drawing/2016/5/9/chartex" xmlns:cx4="http://schemas.microsoft.com/office/drawing/2016/5/10/chartex" xmlns:cx5="http://schemas.microsoft.com/office/drawing/2016/5/11/chartex" xmlns:cx6="http://schemas.microsoft.com/office/drawing/2016/5/12/chartex" xmlns:cx7="http://schemas.microsoft.com/office/drawing/2016/5/13/chartex" xmlns:cx8="http://schemas.microsoft.com/office/drawing/2016/5/14/chartex" xmlns:mc="http://schemas.openxmlformats.org/markup-compatibility/2006" xmlns:aink="http://schemas.microsoft.com/office/drawing/2016/ink" xmlns:am3d="http://schemas.microsoft.com/office/drawing/2017/model3d" xmlns:o="urn:schemas-microsoft-com:office:office" xmlns:r="http://schemas.openxmlformats.org/officeDocument/2006/relationships" xmlns:m="http://schemas.openxmlformats.org/officeDocument/2006/math" xmlns:v="urn:schemas-microsoft-com:vml" xmlns:wp14="http://schemas.microsoft.com/office/word/2010/wordprocessingDrawing" xmlns:wp="http://schemas.openxmlformats.org/drawingml/2006/wordprocessingDrawing" xmlns:w10="urn:schemas-microsoft-com:office:word" xmlns:w="http://schemas.openxmlformats.org/wordprocessingml/2006/main" xmlns:w14="http://schemas.microsoft.com/office/word/2010/wordml" xmlns:w15="http://schemas.microsoft.com/office/word/2012/wordml" xmlns:w16cid="http://schemas.microsoft.com/office/word/2016/wordml/cid" xmlns:w16se="http://schemas.microsoft.com/office/word/2015/wordml/symex" xmlns:wpg="http://schemas.microsoft.com/office/word/2010/wordprocessingGroup" xmlns:wpi="http://schemas.microsoft.com/office/word/2010/wordprocessingInk" xmlns:wne="http://schemas.microsoft.com/office/word/2006/wordml" xmlns:wps="http://schemas.microsoft.com/office/word/2010/wordprocessingShape" mc:Ignorable="w14 w15 w16se w16cid wp14">
+<w:document xmlns:wpc="http://schemas.microsoft.com/office/word/2010/wordprocessingCanvas" xmlns:cx="http://schemas.microsoft.com/office/drawing/2014/chartex" xmlns:cx1="http://schemas.microsoft.com/office/drawing/2015/9/8/chartex" xmlns:cx2="http://schemas.microsoft.com/office/drawing/2015/10/21/chartex" xmlns:cx3="http://schemas.microsoft.com/office/drawing/2016/5/9/chartex" xmlns:cx4="http://schemas.microsoft.com/office/drawing/2016/5/10/chartex" xmlns:cx5="http://schemas.microsoft.com/office/drawing/2016/5/11/chartex" xmlns:cx6="http://schemas.microsoft.com/office/drawing/2016/5/12/chartex" xmlns:cx7="http://schemas.microsoft.com/office/drawing/2016/5/13/chartex" xmlns:cx8="http://schemas.microsoft.com/office/drawing/2016/5/14/chartex" xmlns:mc="http://schemas.openxmlformats.org/markup-compatibility/2006" xmlns:aink="http://schemas.microsoft.com/office/drawing/2016/ink" xmlns:am3d="http://schemas.microsoft.com/office/drawing/2017/model3d" xmlns:o="urn:schemas-microsoft-com:office:office" xmlns:r="http://schemas.openxmlformats.org/officeDocument/2006/relationships" xmlns:m="http://schemas.openxmlformats.org/officeDocument/2006/math" xmlns:v="urn:schemas-microsoft-com:vml" xmlns:wp14="http://schemas.microsoft.com/office/word/2010/wordprocessingDrawing" xmlns:wp="http://schemas.openxmlformats.org/drawingml/2006/wordprocessingDrawing" xmlns:w10="urn:schemas-microsoft-com:office:word" xmlns:w="http://schemas.openxmlformats.org/wordprocessingml/2006/main" xmlns:w14="http://schemas.microsoft.com/office/word/2010/wordml" xmlns:w15="http://schemas.microsoft.com/office/word/2012/wordml" xmlns:w16cex="http://schemas.microsoft.com/office/word/2018/wordml/cex" xmlns:w16cid="http://schemas.microsoft.com/office/word/2016/wordml/cid" xmlns:w16="http://schemas.microsoft.com/office/word/2018/wordml" xmlns:w16sdtdh="http://schemas.microsoft.com/office/word/2020/wordml/sdtdatahash" xmlns:w16se="http://schemas.microsoft.com/office/word/2015/wordml/symex" xmlns:wpg="http://schemas.microsoft.com/office/word/2010/wordprocessingGroup" xmlns:wpi="http://schemas.microsoft.com/office/word/2010/wordprocessingInk" xmlns:wne="http://schemas.microsoft.com/office/word/2006/wordml" xmlns:wps="http://schemas.microsoft.com/office/word/2010/wordprocessingShape" mc:Ignorable="w14 w15 w16se w16cid w16 w16cex w16sdtdh wp14">
   <w:body>
     <w:p>
       <w:pPr>
         <w:pStyle w:val="Heading1"/>
         <w:rPr>
           <w:color w:val="000000" w:themeColor="text1"/>
-          <w:lang w:val="fr-RW"/>
         </w:rPr>
       </w:pPr>
       <w:r>
@@ -20,7 +19,6 @@
       <w:r>
         <w:rPr>
           <w:color w:val="000000" w:themeColor="text1"/>
-          <w:lang w:val="fr-RW"/>
         </w:rPr>
         <w:t>è</w:t>
       </w:r>
@@ -34,7 +32,6 @@
       <w:r>
         <w:rPr>
           <w:color w:val="000000" w:themeColor="text1"/>
-          <w:lang w:val="fr-RW"/>
         </w:rPr>
         <w:t>accessibilité</w:t>
       </w:r>
@@ -47,7 +44,6 @@
           <w:lang w:val="fr-FR"/>
         </w:rPr>
       </w:pPr>
-      <w:proofErr w:type="spellStart"/>
       <w:r>
         <w:rPr>
           <w:color w:val="000000" w:themeColor="text1"/>
@@ -55,11 +51,9 @@
         </w:rPr>
         <w:t>Probl</w:t>
       </w:r>
-      <w:proofErr w:type="spellEnd"/>
-      <w:r>
-        <w:rPr>
-          <w:color w:val="000000" w:themeColor="text1"/>
-          <w:lang w:val="fr-RW"/>
+      <w:r>
+        <w:rPr>
+          <w:color w:val="000000" w:themeColor="text1"/>
         </w:rPr>
         <w:t>è</w:t>
       </w:r>
@@ -88,23 +82,7 @@
           <w:color w:val="000000" w:themeColor="text1"/>
           <w:lang w:val="fr-FR"/>
         </w:rPr>
-        <w:t xml:space="preserve">Manque de </w:t>
-      </w:r>
-      <w:proofErr w:type="spellStart"/>
-      <w:r>
-        <w:rPr>
-          <w:color w:val="000000" w:themeColor="text1"/>
-          <w:lang w:val="fr-FR"/>
-        </w:rPr>
-        <w:t>medecin</w:t>
-      </w:r>
-      <w:proofErr w:type="spellEnd"/>
-      <w:r>
-        <w:rPr>
-          <w:color w:val="000000" w:themeColor="text1"/>
-          <w:lang w:val="fr-FR"/>
-        </w:rPr>
-        <w:t xml:space="preserve"> </w:t>
+        <w:t xml:space="preserve">Manque de medecin </w:t>
       </w:r>
     </w:p>
     <w:p>
@@ -119,21 +97,12 @@
           <w:lang w:val="fr-FR"/>
         </w:rPr>
       </w:pPr>
-      <w:proofErr w:type="spellStart"/>
-      <w:r>
-        <w:rPr>
-          <w:color w:val="000000" w:themeColor="text1"/>
-          <w:lang w:val="fr-FR"/>
-        </w:rPr>
-        <w:t>Probleme</w:t>
-      </w:r>
-      <w:proofErr w:type="spellEnd"/>
-      <w:r>
-        <w:rPr>
-          <w:color w:val="000000" w:themeColor="text1"/>
-          <w:lang w:val="fr-FR"/>
-        </w:rPr>
-        <w:t xml:space="preserve"> de com</w:t>
+      <w:r>
+        <w:rPr>
+          <w:color w:val="000000" w:themeColor="text1"/>
+          <w:lang w:val="fr-FR"/>
+        </w:rPr>
+        <w:t>Probleme de com</w:t>
       </w:r>
       <w:r>
         <w:rPr>
@@ -142,6 +111,35 @@
         </w:rPr>
         <w:t>munication</w:t>
       </w:r>
+    </w:p>
+    <w:p>
+      <w:pPr>
+        <w:pStyle w:val="ListParagraph"/>
+        <w:numPr>
+          <w:ilvl w:val="0"/>
+          <w:numId w:val="3"/>
+        </w:numPr>
+        <w:rPr>
+          <w:color w:val="000000" w:themeColor="text1"/>
+          <w:lang w:val="fr-FR"/>
+        </w:rPr>
+      </w:pPr>
+      <w:r>
+        <w:rPr>
+          <w:color w:val="000000" w:themeColor="text1"/>
+          <w:lang w:val="fr-FR"/>
+        </w:rPr>
+        <w:t>File d’attente</w:t>
+      </w:r>
+    </w:p>
+    <w:p>
+      <w:pPr>
+        <w:pStyle w:val="ListParagraph"/>
+        <w:rPr>
+          <w:color w:val="000000" w:themeColor="text1"/>
+          <w:lang w:val="fr-FR"/>
+        </w:rPr>
+      </w:pPr>
     </w:p>
     <w:p>
       <w:pPr>
@@ -247,7 +245,6 @@
         </w:rPr>
         <w:t xml:space="preserve"> (</w:t>
       </w:r>
-      <w:proofErr w:type="spellStart"/>
       <w:r>
         <w:rPr>
           <w:color w:val="000000" w:themeColor="text1"/>
@@ -255,29 +252,12 @@
         </w:rPr>
         <w:t>mahazo</w:t>
       </w:r>
-      <w:proofErr w:type="spellEnd"/>
-      <w:r>
-        <w:rPr>
-          <w:color w:val="000000" w:themeColor="text1"/>
-          <w:lang w:val="fr-FR"/>
-        </w:rPr>
-        <w:t xml:space="preserve"> </w:t>
-      </w:r>
-      <w:proofErr w:type="spellStart"/>
-      <w:r>
-        <w:rPr>
-          <w:color w:val="000000" w:themeColor="text1"/>
-          <w:lang w:val="fr-FR"/>
-        </w:rPr>
-        <w:t>numero</w:t>
-      </w:r>
-      <w:proofErr w:type="spellEnd"/>
-      <w:r>
-        <w:rPr>
-          <w:color w:val="000000" w:themeColor="text1"/>
-          <w:lang w:val="fr-FR"/>
-        </w:rPr>
-        <w:t>)</w:t>
+      <w:r>
+        <w:rPr>
+          <w:color w:val="000000" w:themeColor="text1"/>
+          <w:lang w:val="fr-FR"/>
+        </w:rPr>
+        <w:t xml:space="preserve"> numero)</w:t>
       </w:r>
     </w:p>
     <w:p>
@@ -304,17 +284,15 @@
           <w:color w:val="000000" w:themeColor="text1"/>
           <w:lang w:val="en-US"/>
         </w:rPr>
-        <w:t xml:space="preserve"> (chatbot disponible </w:t>
-      </w:r>
-      <w:proofErr w:type="spellStart"/>
+        <w:t xml:space="preserve"> (chatbot disponible avy @  texto)</w:t>
+      </w:r>
       <w:r>
         <w:rPr>
           <w:color w:val="000000" w:themeColor="text1"/>
           <w:lang w:val="en-US"/>
         </w:rPr>
-        <w:t>avy</w:t>
-      </w:r>
-      <w:proofErr w:type="spellEnd"/>
+        <w:t>,</w:t>
+      </w:r>
       <w:r>
         <w:rPr>
           <w:color w:val="000000" w:themeColor="text1"/>
@@ -322,51 +300,19 @@
         </w:rPr>
         <w:t xml:space="preserve"> </w:t>
       </w:r>
-      <w:proofErr w:type="gramStart"/>
       <w:r>
         <w:rPr>
           <w:color w:val="000000" w:themeColor="text1"/>
           <w:lang w:val="en-US"/>
         </w:rPr>
-        <w:t xml:space="preserve">@  </w:t>
-      </w:r>
-      <w:proofErr w:type="spellStart"/>
+        <w:t>USSD</w:t>
+      </w:r>
       <w:r>
         <w:rPr>
           <w:color w:val="000000" w:themeColor="text1"/>
           <w:lang w:val="en-US"/>
         </w:rPr>
-        <w:t>texto</w:t>
-      </w:r>
-      <w:proofErr w:type="spellEnd"/>
-      <w:proofErr w:type="gramEnd"/>
-      <w:r>
-        <w:rPr>
-          <w:color w:val="000000" w:themeColor="text1"/>
-          <w:lang w:val="en-US"/>
-        </w:rPr>
-        <w:t>)</w:t>
-      </w:r>
-      <w:r>
-        <w:rPr>
-          <w:color w:val="000000" w:themeColor="text1"/>
-          <w:lang w:val="en-US"/>
-        </w:rPr>
-        <w:t>,</w:t>
-      </w:r>
-      <w:r>
-        <w:rPr>
-          <w:color w:val="000000" w:themeColor="text1"/>
-          <w:lang w:val="en-US"/>
-        </w:rPr>
-        <w:t xml:space="preserve"> </w:t>
-      </w:r>
-      <w:r>
-        <w:rPr>
-          <w:color w:val="000000" w:themeColor="text1"/>
-          <w:lang w:val="en-US"/>
-        </w:rPr>
-        <w:t>USSD</w:t>
+        <w:t xml:space="preserve">,appli mobile </w:t>
       </w:r>
     </w:p>
     <w:p>
@@ -413,39 +359,7 @@
           <w:color w:val="000000" w:themeColor="text1"/>
           <w:lang w:val="fr-FR"/>
         </w:rPr>
-        <w:t xml:space="preserve"> </w:t>
-      </w:r>
-      <w:proofErr w:type="gramStart"/>
-      <w:r>
-        <w:rPr>
-          <w:color w:val="000000" w:themeColor="text1"/>
-          <w:lang w:val="fr-FR"/>
-        </w:rPr>
-        <w:t>[ tsy</w:t>
-      </w:r>
-      <w:proofErr w:type="gramEnd"/>
-      <w:r>
-        <w:rPr>
-          <w:color w:val="000000" w:themeColor="text1"/>
-          <w:lang w:val="fr-FR"/>
-        </w:rPr>
-        <w:t xml:space="preserve"> </w:t>
-      </w:r>
-      <w:proofErr w:type="spellStart"/>
-      <w:r>
-        <w:rPr>
-          <w:color w:val="000000" w:themeColor="text1"/>
-          <w:lang w:val="fr-FR"/>
-        </w:rPr>
-        <w:t>resahina</w:t>
-      </w:r>
-      <w:proofErr w:type="spellEnd"/>
-      <w:r>
-        <w:rPr>
-          <w:color w:val="000000" w:themeColor="text1"/>
-          <w:lang w:val="fr-FR"/>
-        </w:rPr>
-        <w:t xml:space="preserve"> ]</w:t>
+        <w:t xml:space="preserve"> [ tsy resahina ]</w:t>
       </w:r>
     </w:p>
     <w:p>
@@ -505,46 +419,7 @@
           <w:color w:val="000000" w:themeColor="text1"/>
           <w:lang w:val="fr-FR"/>
         </w:rPr>
-        <w:t xml:space="preserve">Application mobile </w:t>
-      </w:r>
-      <w:proofErr w:type="gramStart"/>
-      <w:r>
-        <w:rPr>
-          <w:color w:val="000000" w:themeColor="text1"/>
-          <w:lang w:val="fr-FR"/>
-        </w:rPr>
-        <w:t>[ avec</w:t>
-      </w:r>
-      <w:proofErr w:type="gramEnd"/>
-      <w:r>
-        <w:rPr>
-          <w:color w:val="000000" w:themeColor="text1"/>
-          <w:lang w:val="fr-FR"/>
-        </w:rPr>
-        <w:t xml:space="preserve"> </w:t>
-      </w:r>
-      <w:proofErr w:type="spellStart"/>
-      <w:r>
-        <w:rPr>
-          <w:color w:val="000000" w:themeColor="text1"/>
-          <w:lang w:val="fr-FR"/>
-        </w:rPr>
-        <w:t>chatbot</w:t>
-      </w:r>
-      <w:proofErr w:type="spellEnd"/>
-      <w:r>
-        <w:rPr>
-          <w:color w:val="000000" w:themeColor="text1"/>
-          <w:lang w:val="fr-FR"/>
-        </w:rPr>
-        <w:t xml:space="preserve"> ]</w:t>
-      </w:r>
-      <w:r>
-        <w:rPr>
-          <w:color w:val="000000" w:themeColor="text1"/>
-          <w:lang w:val="fr-FR"/>
-        </w:rPr>
-        <w:t> :</w:t>
+        <w:t xml:space="preserve">     </w:t>
       </w:r>
     </w:p>
     <w:p>
@@ -564,7 +439,7 @@
           <w:color w:val="000000" w:themeColor="text1"/>
           <w:lang w:val="fr-FR"/>
         </w:rPr>
-        <w:t>Demande de vaccination</w:t>
+        <w:t>Mouvement de stock</w:t>
       </w:r>
     </w:p>
     <w:p>
@@ -584,6 +459,88 @@
           <w:color w:val="000000" w:themeColor="text1"/>
           <w:lang w:val="fr-FR"/>
         </w:rPr>
+        <w:t>Etat de stock par centre</w:t>
+      </w:r>
+    </w:p>
+    <w:p>
+      <w:pPr>
+        <w:rPr>
+          <w:color w:val="000000" w:themeColor="text1"/>
+          <w:lang w:val="fr-FR"/>
+        </w:rPr>
+      </w:pPr>
+    </w:p>
+    <w:p>
+      <w:pPr>
+        <w:pStyle w:val="ListParagraph"/>
+        <w:numPr>
+          <w:ilvl w:val="0"/>
+          <w:numId w:val="2"/>
+        </w:numPr>
+        <w:rPr>
+          <w:color w:val="000000" w:themeColor="text1"/>
+          <w:lang w:val="fr-FR"/>
+        </w:rPr>
+      </w:pPr>
+      <w:r>
+        <w:rPr>
+          <w:color w:val="000000" w:themeColor="text1"/>
+          <w:lang w:val="fr-FR"/>
+        </w:rPr>
+        <w:t>Application mobile [ avec chatbot ]</w:t>
+      </w:r>
+      <w:r>
+        <w:rPr>
+          <w:color w:val="000000" w:themeColor="text1"/>
+          <w:lang w:val="fr-FR"/>
+        </w:rPr>
+        <w:t> :</w:t>
+      </w:r>
+    </w:p>
+    <w:p>
+      <w:pPr>
+        <w:pStyle w:val="ListParagraph"/>
+        <w:numPr>
+          <w:ilvl w:val="1"/>
+          <w:numId w:val="2"/>
+        </w:numPr>
+        <w:rPr>
+          <w:color w:val="000000" w:themeColor="text1"/>
+          <w:lang w:val="fr-FR"/>
+        </w:rPr>
+      </w:pPr>
+      <w:r>
+        <w:rPr>
+          <w:color w:val="000000" w:themeColor="text1"/>
+          <w:lang w:val="fr-FR"/>
+        </w:rPr>
+        <w:t>Demande de vaccination</w:t>
+      </w:r>
+      <w:r>
+        <w:rPr>
+          <w:color w:val="000000" w:themeColor="text1"/>
+          <w:lang w:val="fr-FR"/>
+        </w:rPr>
+        <w:t>------------------</w:t>
+      </w:r>
+    </w:p>
+    <w:p>
+      <w:pPr>
+        <w:pStyle w:val="ListParagraph"/>
+        <w:numPr>
+          <w:ilvl w:val="1"/>
+          <w:numId w:val="2"/>
+        </w:numPr>
+        <w:rPr>
+          <w:color w:val="000000" w:themeColor="text1"/>
+          <w:lang w:val="fr-FR"/>
+        </w:rPr>
+      </w:pPr>
+      <w:r>
+        <w:rPr>
+          <w:color w:val="000000" w:themeColor="text1"/>
+          <w:lang w:val="fr-FR"/>
+        </w:rPr>
         <w:t>Remplissage de formulaire</w:t>
       </w:r>
       <w:r>
@@ -664,32 +621,51 @@
     </w:p>
     <w:p>
       <w:pPr>
+        <w:ind w:left="1080"/>
+        <w:rPr>
+          <w:color w:val="000000" w:themeColor="text1"/>
+          <w:lang w:val="en-US"/>
+        </w:rPr>
+      </w:pPr>
+      <w:r>
+        <w:rPr>
+          <w:color w:val="000000" w:themeColor="text1"/>
+          <w:lang w:val="fr-FR"/>
+        </w:rPr>
+        <w:t>Dossiers médicaux numériques</w:t>
+      </w:r>
+      <w:r>
+        <w:rPr>
+          <w:color w:val="000000" w:themeColor="text1"/>
+        </w:rPr>
+        <w:t xml:space="preserve"> </w:t>
+      </w:r>
+      <w:r>
+        <w:rPr>
+          <w:color w:val="000000" w:themeColor="text1"/>
+          <w:lang w:val="en-US"/>
+        </w:rPr>
+        <w:t>-----------------------</w:t>
+      </w:r>
+    </w:p>
+    <w:p>
+      <w:pPr>
         <w:pStyle w:val="ListParagraph"/>
         <w:numPr>
           <w:ilvl w:val="0"/>
           <w:numId w:val="2"/>
         </w:numPr>
         <w:rPr>
-          <w:strike/>
-          <w:color w:val="000000" w:themeColor="text1"/>
-          <w:lang w:val="fr-FR"/>
-        </w:rPr>
-      </w:pPr>
-      <w:r>
-        <w:rPr>
-          <w:strike/>
-          <w:color w:val="000000" w:themeColor="text1"/>
-          <w:lang w:val="fr-FR"/>
-        </w:rPr>
-        <w:t>Dossiers médicaux numériques</w:t>
-      </w:r>
-      <w:r>
-        <w:rPr>
-          <w:strike/>
-          <w:color w:val="000000" w:themeColor="text1"/>
-          <w:lang w:val="fr-RW"/>
-        </w:rPr>
-        <w:t xml:space="preserve"> </w:t>
+          <w:color w:val="000000" w:themeColor="text1"/>
+          <w:lang w:val="fr-FR"/>
+        </w:rPr>
+      </w:pPr>
+      <w:r>
+        <w:rPr>
+          <w:color w:val="000000" w:themeColor="text1"/>
+          <w:lang w:val="fr-FR"/>
+        </w:rPr>
+        <w:t>Donnés centralisés</w:t>
       </w:r>
     </w:p>
     <w:p>
@@ -709,7 +685,2318 @@
           <w:color w:val="000000" w:themeColor="text1"/>
           <w:lang w:val="fr-FR"/>
         </w:rPr>
-        <w:t>Donnés centralisés</w:t>
+        <w:t>Liste des personnes concernées :</w:t>
+      </w:r>
+    </w:p>
+    <w:p>
+      <w:pPr>
+        <w:pStyle w:val="ListParagraph"/>
+        <w:numPr>
+          <w:ilvl w:val="1"/>
+          <w:numId w:val="2"/>
+        </w:numPr>
+        <w:rPr>
+          <w:color w:val="000000" w:themeColor="text1"/>
+          <w:lang w:val="fr-FR"/>
+        </w:rPr>
+      </w:pPr>
+      <w:r>
+        <w:rPr>
+          <w:color w:val="000000" w:themeColor="text1"/>
+          <w:lang w:val="fr-FR"/>
+        </w:rPr>
+        <w:t>Interne</w:t>
+      </w:r>
+    </w:p>
+    <w:p>
+      <w:pPr>
+        <w:pStyle w:val="ListParagraph"/>
+        <w:numPr>
+          <w:ilvl w:val="1"/>
+          <w:numId w:val="2"/>
+        </w:numPr>
+        <w:rPr>
+          <w:color w:val="000000" w:themeColor="text1"/>
+          <w:lang w:val="fr-FR"/>
+        </w:rPr>
+      </w:pPr>
+      <w:r>
+        <w:rPr>
+          <w:color w:val="000000" w:themeColor="text1"/>
+          <w:lang w:val="fr-FR"/>
+        </w:rPr>
+        <w:t>Responsable par centre</w:t>
+      </w:r>
+    </w:p>
+    <w:p>
+      <w:pPr>
+        <w:pStyle w:val="ListParagraph"/>
+        <w:numPr>
+          <w:ilvl w:val="1"/>
+          <w:numId w:val="2"/>
+        </w:numPr>
+        <w:rPr>
+          <w:color w:val="000000" w:themeColor="text1"/>
+          <w:lang w:val="fr-FR"/>
+        </w:rPr>
+      </w:pPr>
+      <w:r>
+        <w:rPr>
+          <w:color w:val="000000" w:themeColor="text1"/>
+          <w:lang w:val="fr-FR"/>
+        </w:rPr>
+        <w:t>Population</w:t>
+      </w:r>
+    </w:p>
+    <w:p>
+      <w:pPr>
+        <w:pStyle w:val="ListParagraph"/>
+        <w:numPr>
+          <w:ilvl w:val="1"/>
+          <w:numId w:val="2"/>
+        </w:numPr>
+        <w:rPr>
+          <w:color w:val="000000" w:themeColor="text1"/>
+          <w:lang w:val="fr-FR"/>
+        </w:rPr>
+      </w:pPr>
+      <w:r>
+        <w:rPr>
+          <w:color w:val="000000" w:themeColor="text1"/>
+          <w:lang w:val="fr-FR"/>
+        </w:rPr>
+        <w:t>Le gouvernement</w:t>
+      </w:r>
+    </w:p>
+    <w:p>
+      <w:pPr>
+        <w:pStyle w:val="ListParagraph"/>
+        <w:numPr>
+          <w:ilvl w:val="0"/>
+          <w:numId w:val="5"/>
+        </w:numPr>
+        <w:rPr>
+          <w:color w:val="000000" w:themeColor="text1"/>
+          <w:u w:val="single"/>
+          <w:lang w:val="fr-FR"/>
+        </w:rPr>
+      </w:pPr>
+      <w:r>
+        <w:rPr>
+          <w:color w:val="000000" w:themeColor="text1"/>
+          <w:u w:val="single"/>
+          <w:lang w:val="fr-FR"/>
+        </w:rPr>
+        <w:t>Fonctionnalités par techno :</w:t>
+      </w:r>
+    </w:p>
+    <w:p>
+      <w:pPr>
+        <w:pStyle w:val="ListParagraph"/>
+        <w:numPr>
+          <w:ilvl w:val="1"/>
+          <w:numId w:val="5"/>
+        </w:numPr>
+        <w:rPr>
+          <w:color w:val="000000" w:themeColor="text1"/>
+          <w:u w:val="single"/>
+          <w:lang w:val="fr-FR"/>
+        </w:rPr>
+      </w:pPr>
+      <w:r>
+        <w:rPr>
+          <w:color w:val="000000" w:themeColor="text1"/>
+          <w:u w:val="single"/>
+          <w:lang w:val="fr-FR"/>
+        </w:rPr>
+        <w:t>Web :</w:t>
+      </w:r>
+    </w:p>
+    <w:p>
+      <w:pPr>
+        <w:pStyle w:val="ListParagraph"/>
+        <w:numPr>
+          <w:ilvl w:val="2"/>
+          <w:numId w:val="5"/>
+        </w:numPr>
+        <w:rPr>
+          <w:color w:val="000000" w:themeColor="text1"/>
+          <w:u w:val="single"/>
+          <w:lang w:val="fr-FR"/>
+        </w:rPr>
+      </w:pPr>
+      <w:r>
+        <w:rPr>
+          <w:color w:val="000000" w:themeColor="text1"/>
+          <w:u w:val="single"/>
+          <w:lang w:val="fr-FR"/>
+        </w:rPr>
+        <w:t>Dossier médical numérique</w:t>
+      </w:r>
+      <w:r>
+        <w:rPr>
+          <w:color w:val="000000" w:themeColor="text1"/>
+          <w:u w:val="single"/>
+          <w:lang w:val="fr-FR"/>
+        </w:rPr>
+        <w:t> :</w:t>
+      </w:r>
+      <w:r>
+        <w:rPr>
+          <w:color w:val="000000" w:themeColor="text1"/>
+          <w:u w:val="single"/>
+        </w:rPr>
+        <w:t xml:space="preserve"> (Utilisateur : médecin)</w:t>
+      </w:r>
+    </w:p>
+    <w:p>
+      <w:pPr>
+        <w:pStyle w:val="ListParagraph"/>
+        <w:numPr>
+          <w:ilvl w:val="3"/>
+          <w:numId w:val="5"/>
+        </w:numPr>
+        <w:rPr>
+          <w:color w:val="000000" w:themeColor="text1"/>
+          <w:u w:val="single"/>
+          <w:lang w:val="fr-FR"/>
+        </w:rPr>
+      </w:pPr>
+      <w:r>
+        <w:rPr>
+          <w:color w:val="000000" w:themeColor="text1"/>
+          <w:u w:val="single"/>
+          <w:lang w:val="fr-FR"/>
+        </w:rPr>
+        <w:t>Saisie Champ</w:t>
+      </w:r>
+      <w:r>
+        <w:rPr>
+          <w:color w:val="000000" w:themeColor="text1"/>
+          <w:u w:val="single"/>
+          <w:lang w:val="fr-FR"/>
+        </w:rPr>
+        <w:t> :</w:t>
+      </w:r>
+    </w:p>
+    <w:p>
+      <w:pPr>
+        <w:pStyle w:val="ListParagraph"/>
+        <w:numPr>
+          <w:ilvl w:val="4"/>
+          <w:numId w:val="5"/>
+        </w:numPr>
+        <w:rPr>
+          <w:color w:val="000000" w:themeColor="text1"/>
+          <w:u w:val="single"/>
+          <w:lang w:val="fr-FR"/>
+        </w:rPr>
+      </w:pPr>
+      <w:r>
+        <w:rPr>
+          <w:color w:val="000000" w:themeColor="text1"/>
+          <w:u w:val="single"/>
+          <w:lang w:val="fr-FR"/>
+        </w:rPr>
+        <w:t>Fiche administrative</w:t>
+      </w:r>
+    </w:p>
+    <w:p>
+      <w:pPr>
+        <w:pStyle w:val="ListParagraph"/>
+        <w:numPr>
+          <w:ilvl w:val="5"/>
+          <w:numId w:val="5"/>
+        </w:numPr>
+        <w:rPr>
+          <w:color w:val="000000" w:themeColor="text1"/>
+          <w:u w:val="single"/>
+          <w:lang w:val="fr-FR"/>
+        </w:rPr>
+      </w:pPr>
+      <w:r>
+        <w:rPr>
+          <w:color w:val="000000" w:themeColor="text1"/>
+          <w:lang w:val="fr-FR"/>
+        </w:rPr>
+        <w:t>Nom, Prénom, Date/Lieu de naissance,</w:t>
+      </w:r>
+      <w:r>
+        <w:rPr>
+          <w:color w:val="000000" w:themeColor="text1"/>
+          <w:lang w:val="fr-FR"/>
+        </w:rPr>
+        <w:t xml:space="preserve"> Adresse,</w:t>
+      </w:r>
+      <w:r>
+        <w:rPr>
+          <w:color w:val="000000" w:themeColor="text1"/>
+        </w:rPr>
+        <w:t xml:space="preserve"> téléphone, </w:t>
+      </w:r>
+      <w:r>
+        <w:rPr>
+          <w:color w:val="000000" w:themeColor="text1"/>
+          <w:lang w:val="fr-FR"/>
+        </w:rPr>
+        <w:t>Email, Situation familiale, Profession, Caisse, Assuré, Particularités, Médecin traitant, Correspondants, Mots Clés</w:t>
+      </w:r>
+    </w:p>
+    <w:p>
+      <w:pPr>
+        <w:pStyle w:val="ListParagraph"/>
+        <w:numPr>
+          <w:ilvl w:val="4"/>
+          <w:numId w:val="5"/>
+        </w:numPr>
+        <w:rPr>
+          <w:color w:val="000000" w:themeColor="text1"/>
+          <w:u w:val="single"/>
+          <w:lang w:val="fr-FR"/>
+        </w:rPr>
+      </w:pPr>
+      <w:r>
+        <w:rPr>
+          <w:color w:val="000000" w:themeColor="text1"/>
+          <w:u w:val="single"/>
+          <w:lang w:val="fr-FR"/>
+        </w:rPr>
+        <w:t>Antécédents :</w:t>
+      </w:r>
+    </w:p>
+    <w:p>
+      <w:pPr>
+        <w:pStyle w:val="ListParagraph"/>
+        <w:numPr>
+          <w:ilvl w:val="5"/>
+          <w:numId w:val="5"/>
+        </w:numPr>
+        <w:rPr>
+          <w:color w:val="000000" w:themeColor="text1"/>
+          <w:u w:val="single"/>
+          <w:lang w:val="fr-FR"/>
+        </w:rPr>
+      </w:pPr>
+      <w:r>
+        <w:rPr>
+          <w:color w:val="000000" w:themeColor="text1"/>
+          <w:lang w:val="fr-FR"/>
+        </w:rPr>
+        <w:t>Antécédents médicaux et facteurs de risque</w:t>
+      </w:r>
+    </w:p>
+    <w:p>
+      <w:pPr>
+        <w:pStyle w:val="ListParagraph"/>
+        <w:numPr>
+          <w:ilvl w:val="5"/>
+          <w:numId w:val="5"/>
+        </w:numPr>
+        <w:rPr>
+          <w:color w:val="000000" w:themeColor="text1"/>
+          <w:u w:val="single"/>
+          <w:lang w:val="fr-FR"/>
+        </w:rPr>
+      </w:pPr>
+      <w:r>
+        <w:rPr>
+          <w:color w:val="000000" w:themeColor="text1"/>
+          <w:lang w:val="fr-FR"/>
+        </w:rPr>
+        <w:t>Antécédents chirurgicaux et obsté</w:t>
+      </w:r>
+      <w:r>
+        <w:rPr>
+          <w:color w:val="000000" w:themeColor="text1"/>
+        </w:rPr>
+        <w:t>t</w:t>
+      </w:r>
+      <w:r>
+        <w:rPr>
+          <w:color w:val="000000" w:themeColor="text1"/>
+          <w:lang w:val="fr-FR"/>
+        </w:rPr>
+        <w:t>ricaux</w:t>
+      </w:r>
+    </w:p>
+    <w:p>
+      <w:pPr>
+        <w:pStyle w:val="ListParagraph"/>
+        <w:numPr>
+          <w:ilvl w:val="5"/>
+          <w:numId w:val="5"/>
+        </w:numPr>
+        <w:rPr>
+          <w:color w:val="000000" w:themeColor="text1"/>
+          <w:u w:val="single"/>
+          <w:lang w:val="fr-FR"/>
+        </w:rPr>
+      </w:pPr>
+      <w:r>
+        <w:rPr>
+          <w:color w:val="000000" w:themeColor="text1"/>
+        </w:rPr>
+        <w:t>Antécédents familiaux</w:t>
+      </w:r>
+    </w:p>
+    <w:p>
+      <w:pPr>
+        <w:pStyle w:val="ListParagraph"/>
+        <w:numPr>
+          <w:ilvl w:val="5"/>
+          <w:numId w:val="5"/>
+        </w:numPr>
+        <w:rPr>
+          <w:color w:val="000000" w:themeColor="text1"/>
+          <w:u w:val="single"/>
+          <w:lang w:val="fr-FR"/>
+        </w:rPr>
+      </w:pPr>
+      <w:r>
+        <w:rPr>
+          <w:color w:val="000000" w:themeColor="text1"/>
+        </w:rPr>
+        <w:t>Allergies et intolérances</w:t>
+      </w:r>
+    </w:p>
+    <w:p>
+      <w:pPr>
+        <w:pStyle w:val="ListParagraph"/>
+        <w:numPr>
+          <w:ilvl w:val="4"/>
+          <w:numId w:val="5"/>
+        </w:numPr>
+        <w:rPr>
+          <w:color w:val="000000" w:themeColor="text1"/>
+          <w:u w:val="single"/>
+          <w:lang w:val="fr-FR"/>
+        </w:rPr>
+      </w:pPr>
+      <w:r>
+        <w:rPr>
+          <w:color w:val="000000" w:themeColor="text1"/>
+          <w:u w:val="single"/>
+        </w:rPr>
+        <w:t>Biométrie:</w:t>
+      </w:r>
+    </w:p>
+    <w:p>
+      <w:pPr>
+        <w:pStyle w:val="ListParagraph"/>
+        <w:numPr>
+          <w:ilvl w:val="5"/>
+          <w:numId w:val="5"/>
+        </w:numPr>
+        <w:rPr>
+          <w:color w:val="000000" w:themeColor="text1"/>
+          <w:u w:val="single"/>
+          <w:lang w:val="fr-FR"/>
+        </w:rPr>
+      </w:pPr>
+      <w:r>
+        <w:rPr>
+          <w:color w:val="000000" w:themeColor="text1"/>
+        </w:rPr>
+        <w:t>Taille</w:t>
+      </w:r>
+    </w:p>
+    <w:p>
+      <w:pPr>
+        <w:pStyle w:val="ListParagraph"/>
+        <w:numPr>
+          <w:ilvl w:val="5"/>
+          <w:numId w:val="5"/>
+        </w:numPr>
+        <w:rPr>
+          <w:color w:val="000000" w:themeColor="text1"/>
+          <w:u w:val="single"/>
+          <w:lang w:val="fr-FR"/>
+        </w:rPr>
+      </w:pPr>
+      <w:r>
+        <w:rPr>
+          <w:color w:val="000000" w:themeColor="text1"/>
+        </w:rPr>
+        <w:t>Poids</w:t>
+      </w:r>
+    </w:p>
+    <w:p>
+      <w:pPr>
+        <w:pStyle w:val="ListParagraph"/>
+        <w:numPr>
+          <w:ilvl w:val="5"/>
+          <w:numId w:val="5"/>
+        </w:numPr>
+        <w:rPr>
+          <w:color w:val="000000" w:themeColor="text1"/>
+          <w:u w:val="single"/>
+          <w:lang w:val="fr-FR"/>
+        </w:rPr>
+      </w:pPr>
+      <w:r>
+        <w:rPr>
+          <w:color w:val="000000" w:themeColor="text1"/>
+        </w:rPr>
+        <w:t>Groupe sanguin</w:t>
+      </w:r>
+    </w:p>
+    <w:p>
+      <w:pPr>
+        <w:pStyle w:val="ListParagraph"/>
+        <w:numPr>
+          <w:ilvl w:val="5"/>
+          <w:numId w:val="5"/>
+        </w:numPr>
+        <w:rPr>
+          <w:color w:val="000000" w:themeColor="text1"/>
+          <w:u w:val="single"/>
+          <w:lang w:val="fr-FR"/>
+        </w:rPr>
+      </w:pPr>
+      <w:r>
+        <w:rPr>
+          <w:color w:val="000000" w:themeColor="text1"/>
+        </w:rPr>
+        <w:t>Indicateurs biologiques</w:t>
+      </w:r>
+    </w:p>
+    <w:p>
+      <w:pPr>
+        <w:pStyle w:val="ListParagraph"/>
+        <w:numPr>
+          <w:ilvl w:val="3"/>
+          <w:numId w:val="5"/>
+        </w:numPr>
+        <w:rPr>
+          <w:color w:val="000000" w:themeColor="text1"/>
+          <w:u w:val="single"/>
+          <w:lang w:val="fr-FR"/>
+        </w:rPr>
+      </w:pPr>
+      <w:r>
+        <w:rPr>
+          <w:color w:val="000000" w:themeColor="text1"/>
+          <w:lang w:val="fr-FR"/>
+        </w:rPr>
+        <w:t>Ajout</w:t>
+      </w:r>
+      <w:r>
+        <w:rPr>
+          <w:color w:val="000000" w:themeColor="text1"/>
+          <w:lang w:val="fr-FR"/>
+        </w:rPr>
+        <w:t>/Edit/Afficher</w:t>
+      </w:r>
+    </w:p>
+    <w:p>
+      <w:pPr>
+        <w:pStyle w:val="ListParagraph"/>
+        <w:numPr>
+          <w:ilvl w:val="2"/>
+          <w:numId w:val="5"/>
+        </w:numPr>
+        <w:rPr>
+          <w:color w:val="000000" w:themeColor="text1"/>
+          <w:u w:val="single"/>
+          <w:lang w:val="fr-FR"/>
+        </w:rPr>
+      </w:pPr>
+      <w:r>
+        <w:rPr>
+          <w:color w:val="000000" w:themeColor="text1"/>
+          <w:u w:val="single"/>
+        </w:rPr>
+        <w:t>Demande de vaccination :</w:t>
+      </w:r>
+      <w:r>
+        <w:rPr>
+          <w:color w:val="000000" w:themeColor="text1"/>
+          <w:u w:val="single"/>
+        </w:rPr>
+        <w:t xml:space="preserve"> (Utilisateurs : personnes </w:t>
+      </w:r>
+      <w:r>
+        <w:rPr>
+          <w:color w:val="000000" w:themeColor="text1"/>
+          <w:u w:val="single"/>
+        </w:rPr>
+        <w:t>voulant être</w:t>
+      </w:r>
+      <w:r>
+        <w:rPr>
+          <w:color w:val="000000" w:themeColor="text1"/>
+          <w:u w:val="single"/>
+        </w:rPr>
+        <w:t xml:space="preserve"> vacciner)</w:t>
+      </w:r>
+    </w:p>
+    <w:p>
+      <w:pPr>
+        <w:pStyle w:val="ListParagraph"/>
+        <w:numPr>
+          <w:ilvl w:val="3"/>
+          <w:numId w:val="5"/>
+        </w:numPr>
+        <w:rPr>
+          <w:color w:val="000000" w:themeColor="text1"/>
+          <w:u w:val="single"/>
+          <w:lang w:val="fr-FR"/>
+        </w:rPr>
+      </w:pPr>
+      <w:r>
+        <w:rPr>
+          <w:color w:val="000000" w:themeColor="text1"/>
+          <w:u w:val="single"/>
+        </w:rPr>
+        <w:t>Saisie:</w:t>
+      </w:r>
+    </w:p>
+    <w:p>
+      <w:pPr>
+        <w:pStyle w:val="ListParagraph"/>
+        <w:numPr>
+          <w:ilvl w:val="4"/>
+          <w:numId w:val="5"/>
+        </w:numPr>
+        <w:rPr>
+          <w:color w:val="000000" w:themeColor="text1"/>
+          <w:u w:val="single"/>
+          <w:lang w:val="fr-FR"/>
+        </w:rPr>
+      </w:pPr>
+      <w:r>
+        <w:rPr>
+          <w:color w:val="000000" w:themeColor="text1"/>
+        </w:rPr>
+        <w:t xml:space="preserve">Saisie </w:t>
+      </w:r>
+      <w:r>
+        <w:rPr>
+          <w:color w:val="000000" w:themeColor="text1"/>
+        </w:rPr>
+        <w:t xml:space="preserve">(efa misy liste des champs à </w:t>
+      </w:r>
+      <w:r>
+        <w:rPr>
+          <w:color w:val="000000" w:themeColor="text1"/>
+        </w:rPr>
+        <w:t>remplir)</w:t>
+      </w:r>
+    </w:p>
+    <w:p>
+      <w:pPr>
+        <w:pStyle w:val="ListParagraph"/>
+        <w:numPr>
+          <w:ilvl w:val="4"/>
+          <w:numId w:val="5"/>
+        </w:numPr>
+        <w:rPr>
+          <w:color w:val="000000" w:themeColor="text1"/>
+          <w:u w:val="single"/>
+          <w:lang w:val="fr-FR"/>
+        </w:rPr>
+      </w:pPr>
+      <w:r>
+        <w:rPr>
+          <w:color w:val="000000" w:themeColor="text1"/>
+        </w:rPr>
+        <w:t xml:space="preserve">Bouton </w:t>
+      </w:r>
+      <w:r>
+        <w:rPr>
+          <w:color w:val="000000" w:themeColor="text1"/>
+        </w:rPr>
+        <w:t>demander (validation du formulaire</w:t>
+      </w:r>
+      <w:r>
+        <w:rPr>
+          <w:color w:val="000000" w:themeColor="text1"/>
+        </w:rPr>
+        <w:t>/des champs</w:t>
+      </w:r>
+      <w:r>
+        <w:rPr>
+          <w:color w:val="000000" w:themeColor="text1"/>
+        </w:rPr>
+        <w:t>)</w:t>
+      </w:r>
+    </w:p>
+    <w:p>
+      <w:pPr>
+        <w:pStyle w:val="ListParagraph"/>
+        <w:numPr>
+          <w:ilvl w:val="3"/>
+          <w:numId w:val="5"/>
+        </w:numPr>
+        <w:rPr>
+          <w:color w:val="000000" w:themeColor="text1"/>
+          <w:u w:val="single"/>
+          <w:lang w:val="fr-FR"/>
+        </w:rPr>
+      </w:pPr>
+      <w:r>
+        <w:rPr>
+          <w:color w:val="000000" w:themeColor="text1"/>
+          <w:u w:val="single"/>
+        </w:rPr>
+        <w:t>Réponse:</w:t>
+      </w:r>
+    </w:p>
+    <w:p>
+      <w:pPr>
+        <w:pStyle w:val="ListParagraph"/>
+        <w:numPr>
+          <w:ilvl w:val="4"/>
+          <w:numId w:val="5"/>
+        </w:numPr>
+        <w:rPr>
+          <w:color w:val="000000" w:themeColor="text1"/>
+          <w:u w:val="single"/>
+          <w:lang w:val="fr-FR"/>
+        </w:rPr>
+      </w:pPr>
+      <w:r>
+        <w:rPr>
+          <w:color w:val="000000" w:themeColor="text1"/>
+        </w:rPr>
+        <w:t>L’application re</w:t>
+      </w:r>
+      <w:r>
+        <w:rPr>
+          <w:color w:val="000000" w:themeColor="text1"/>
+        </w:rPr>
+        <w:t>n</w:t>
+      </w:r>
+      <w:r>
+        <w:rPr>
+          <w:color w:val="000000" w:themeColor="text1"/>
+        </w:rPr>
+        <w:t>voie la liste des propositions des classements de vaccins mifanaraka aminy</w:t>
+      </w:r>
+      <w:r>
+        <w:rPr>
+          <w:color w:val="000000" w:themeColor="text1"/>
+        </w:rPr>
+        <w:t xml:space="preserve"> (</w:t>
+      </w:r>
+      <w:r>
+        <w:rPr>
+          <w:color w:val="000000" w:themeColor="text1"/>
+        </w:rPr>
+        <w:t>classé</w:t>
+      </w:r>
+      <w:r>
+        <w:rPr>
+          <w:color w:val="000000" w:themeColor="text1"/>
+        </w:rPr>
+        <w:t>e</w:t>
+      </w:r>
+      <w:r>
+        <w:rPr>
+          <w:color w:val="000000" w:themeColor="text1"/>
+        </w:rPr>
+        <w:t xml:space="preserve"> selon la situation de l’utilisateur)</w:t>
+      </w:r>
+    </w:p>
+    <w:p>
+      <w:pPr>
+        <w:pStyle w:val="ListParagraph"/>
+        <w:numPr>
+          <w:ilvl w:val="4"/>
+          <w:numId w:val="5"/>
+        </w:numPr>
+        <w:rPr>
+          <w:color w:val="000000" w:themeColor="text1"/>
+          <w:u w:val="single"/>
+          <w:lang w:val="fr-FR"/>
+        </w:rPr>
+      </w:pPr>
+      <w:r>
+        <w:rPr>
+          <w:color w:val="000000" w:themeColor="text1"/>
+        </w:rPr>
+        <w:t>Ensuite, l’utilisateur est redirigé</w:t>
+      </w:r>
+      <w:r>
+        <w:rPr>
+          <w:color w:val="000000" w:themeColor="text1"/>
+        </w:rPr>
+        <w:t xml:space="preserve"> </w:t>
+      </w:r>
+      <w:r>
+        <w:rPr>
+          <w:color w:val="000000" w:themeColor="text1"/>
+        </w:rPr>
+        <w:t>vers une page montrant une carte affichant la liste des centres possédants le(s)</w:t>
+      </w:r>
+      <w:r>
+        <w:rPr>
+          <w:color w:val="000000" w:themeColor="text1"/>
+        </w:rPr>
+        <w:t xml:space="preserve"> </w:t>
+      </w:r>
+      <w:r>
+        <w:rPr>
+          <w:color w:val="000000" w:themeColor="text1"/>
+        </w:rPr>
+        <w:t>vaccins</w:t>
+      </w:r>
+    </w:p>
+    <w:p>
+      <w:pPr>
+        <w:pStyle w:val="ListParagraph"/>
+        <w:numPr>
+          <w:ilvl w:val="2"/>
+          <w:numId w:val="5"/>
+        </w:numPr>
+        <w:rPr>
+          <w:color w:val="000000" w:themeColor="text1"/>
+          <w:u w:val="single"/>
+          <w:lang w:val="fr-FR"/>
+        </w:rPr>
+      </w:pPr>
+      <w:r>
+        <w:rPr>
+          <w:color w:val="000000" w:themeColor="text1"/>
+          <w:u w:val="single"/>
+          <w:lang w:val="fr-FR"/>
+        </w:rPr>
+        <w:t xml:space="preserve">Gestion de stock de vaccin </w:t>
+      </w:r>
+      <w:r>
+        <w:rPr>
+          <w:color w:val="000000" w:themeColor="text1"/>
+          <w:u w:val="single"/>
+          <w:lang w:val="fr-FR"/>
+        </w:rPr>
+        <w:t> :</w:t>
+      </w:r>
+      <w:r>
+        <w:rPr>
+          <w:color w:val="000000" w:themeColor="text1"/>
+          <w:u w:val="single"/>
+        </w:rPr>
+        <w:t xml:space="preserve"> (Utilisateur :</w:t>
+      </w:r>
+      <w:r>
+        <w:rPr>
+          <w:color w:val="000000" w:themeColor="text1"/>
+          <w:u w:val="single"/>
+          <w:lang w:val="en-US"/>
+        </w:rPr>
+        <w:t xml:space="preserve"> Administateur travailllant au ministere </w:t>
+      </w:r>
+      <w:r>
+        <w:rPr>
+          <w:color w:val="000000" w:themeColor="text1"/>
+          <w:u w:val="single"/>
+        </w:rPr>
+        <w:t>)</w:t>
+      </w:r>
+    </w:p>
+    <w:p>
+      <w:pPr>
+        <w:pStyle w:val="ListParagraph"/>
+        <w:numPr>
+          <w:ilvl w:val="3"/>
+          <w:numId w:val="5"/>
+        </w:numPr>
+        <w:rPr>
+          <w:color w:val="000000" w:themeColor="text1"/>
+          <w:u w:val="single"/>
+          <w:lang w:val="fr-FR"/>
+        </w:rPr>
+      </w:pPr>
+      <w:r>
+        <w:rPr>
+          <w:color w:val="000000" w:themeColor="text1"/>
+          <w:u w:val="single"/>
+          <w:lang w:val="en-US"/>
+        </w:rPr>
+        <w:t xml:space="preserve">Mouvement  et etat de stock generale </w:t>
+      </w:r>
+      <w:r>
+        <w:rPr>
+          <w:color w:val="000000" w:themeColor="text1"/>
+          <w:u w:val="single"/>
+          <w:lang w:val="en-US"/>
+        </w:rPr>
+        <w:t xml:space="preserve"> dans le temp </w:t>
+      </w:r>
+    </w:p>
+    <w:p>
+      <w:pPr>
+        <w:pStyle w:val="ListParagraph"/>
+        <w:numPr>
+          <w:ilvl w:val="3"/>
+          <w:numId w:val="5"/>
+        </w:numPr>
+        <w:rPr>
+          <w:color w:val="000000" w:themeColor="text1"/>
+          <w:u w:val="single"/>
+          <w:lang w:val="fr-FR"/>
+        </w:rPr>
+      </w:pPr>
+      <w:r>
+        <w:rPr>
+          <w:color w:val="000000" w:themeColor="text1"/>
+          <w:u w:val="single"/>
+          <w:lang w:val="en-US"/>
+        </w:rPr>
+        <w:t xml:space="preserve">Mouvement et etat de stock par region </w:t>
+      </w:r>
+      <w:r>
+        <w:rPr>
+          <w:color w:val="000000" w:themeColor="text1"/>
+          <w:u w:val="single"/>
+          <w:lang w:val="en-US"/>
+        </w:rPr>
+        <w:t>dans le temp</w:t>
+      </w:r>
+    </w:p>
+    <w:p>
+      <w:pPr>
+        <w:pStyle w:val="ListParagraph"/>
+        <w:numPr>
+          <w:ilvl w:val="3"/>
+          <w:numId w:val="5"/>
+        </w:numPr>
+        <w:rPr>
+          <w:color w:val="000000" w:themeColor="text1"/>
+          <w:u w:val="single"/>
+          <w:lang w:val="fr-FR"/>
+        </w:rPr>
+      </w:pPr>
+      <w:r>
+        <w:rPr>
+          <w:color w:val="000000" w:themeColor="text1"/>
+          <w:u w:val="single"/>
+          <w:lang w:val="en-US"/>
+        </w:rPr>
+        <w:t>Mouvement et etat de stock par centre</w:t>
+      </w:r>
+      <w:r>
+        <w:rPr>
+          <w:color w:val="000000" w:themeColor="text1"/>
+          <w:u w:val="single"/>
+          <w:lang w:val="en-US"/>
+        </w:rPr>
+        <w:t xml:space="preserve"> </w:t>
+      </w:r>
+      <w:r>
+        <w:rPr>
+          <w:color w:val="000000" w:themeColor="text1"/>
+          <w:u w:val="single"/>
+          <w:lang w:val="en-US"/>
+        </w:rPr>
+        <w:t>dans le temp</w:t>
+      </w:r>
+    </w:p>
+    <w:p>
+      <w:pPr>
+        <w:pStyle w:val="ListParagraph"/>
+        <w:numPr>
+          <w:ilvl w:val="3"/>
+          <w:numId w:val="5"/>
+        </w:numPr>
+        <w:rPr>
+          <w:color w:val="000000" w:themeColor="text1"/>
+          <w:u w:val="single"/>
+          <w:lang w:val="fr-FR"/>
+        </w:rPr>
+      </w:pPr>
+      <w:r>
+        <w:rPr>
+          <w:color w:val="000000" w:themeColor="text1"/>
+          <w:u w:val="single"/>
+          <w:lang w:val="en-US"/>
+        </w:rPr>
+        <w:t>Statistique d’evolution utilisant des cartes</w:t>
+      </w:r>
+      <w:r>
+        <w:rPr>
+          <w:color w:val="000000" w:themeColor="text1"/>
+          <w:u w:val="single"/>
+          <w:lang w:val="en-US"/>
+        </w:rPr>
+        <w:t>(maps)</w:t>
+      </w:r>
+      <w:r>
+        <w:rPr>
+          <w:color w:val="000000" w:themeColor="text1"/>
+          <w:u w:val="single"/>
+          <w:lang w:val="en-US"/>
+        </w:rPr>
+        <w:t xml:space="preserve"> , tableau </w:t>
+      </w:r>
+    </w:p>
+    <w:p>
+      <w:pPr>
+        <w:pStyle w:val="ListParagraph"/>
+        <w:numPr>
+          <w:ilvl w:val="3"/>
+          <w:numId w:val="5"/>
+        </w:numPr>
+        <w:rPr>
+          <w:color w:val="000000" w:themeColor="text1"/>
+          <w:u w:val="single"/>
+          <w:lang w:val="fr-FR"/>
+        </w:rPr>
+      </w:pPr>
+      <w:r>
+        <w:rPr>
+          <w:color w:val="000000" w:themeColor="text1"/>
+          <w:u w:val="single"/>
+          <w:lang w:val="en-US"/>
+        </w:rPr>
+        <w:t xml:space="preserve">Suivie des stock epuise </w:t>
+      </w:r>
+    </w:p>
+    <w:p>
+      <w:pPr>
+        <w:rPr>
+          <w:color w:val="000000" w:themeColor="text1"/>
+          <w:u w:val="single"/>
+          <w:lang w:val="fr-FR"/>
+        </w:rPr>
+      </w:pPr>
+    </w:p>
+    <w:p>
+      <w:pPr>
+        <w:pStyle w:val="ListParagraph"/>
+        <w:numPr>
+          <w:ilvl w:val="1"/>
+          <w:numId w:val="5"/>
+        </w:numPr>
+        <w:rPr>
+          <w:color w:val="000000" w:themeColor="text1"/>
+          <w:u w:val="single"/>
+          <w:lang w:val="fr-FR"/>
+        </w:rPr>
+      </w:pPr>
+      <w:r>
+        <w:rPr>
+          <w:color w:val="000000" w:themeColor="text1"/>
+          <w:u w:val="single"/>
+          <w:lang w:val="fr-FR"/>
+        </w:rPr>
+        <w:t>Application desktop :</w:t>
+      </w:r>
+    </w:p>
+    <w:p>
+      <w:pPr>
+        <w:pStyle w:val="ListParagraph"/>
+        <w:numPr>
+          <w:ilvl w:val="2"/>
+          <w:numId w:val="5"/>
+        </w:numPr>
+        <w:rPr>
+          <w:color w:val="000000" w:themeColor="text1"/>
+          <w:u w:val="single"/>
+          <w:lang w:val="fr-FR"/>
+        </w:rPr>
+      </w:pPr>
+      <w:r>
+        <w:rPr>
+          <w:color w:val="000000" w:themeColor="text1"/>
+          <w:u w:val="single"/>
+          <w:lang w:val="fr-FR"/>
+        </w:rPr>
+        <w:t>Dossier médical numérique :</w:t>
+      </w:r>
+      <w:r>
+        <w:rPr>
+          <w:color w:val="000000" w:themeColor="text1"/>
+          <w:u w:val="single"/>
+        </w:rPr>
+        <w:t xml:space="preserve"> (Utilisateur : médecin)</w:t>
+      </w:r>
+    </w:p>
+    <w:p>
+      <w:pPr>
+        <w:pStyle w:val="ListParagraph"/>
+        <w:numPr>
+          <w:ilvl w:val="2"/>
+          <w:numId w:val="5"/>
+        </w:numPr>
+        <w:rPr>
+          <w:color w:val="000000" w:themeColor="text1"/>
+          <w:u w:val="single"/>
+          <w:lang w:val="fr-FR"/>
+        </w:rPr>
+      </w:pPr>
+      <w:r>
+        <w:rPr>
+          <w:color w:val="000000" w:themeColor="text1"/>
+          <w:u w:val="single"/>
+          <w:lang w:val="fr-FR"/>
+        </w:rPr>
+        <w:t xml:space="preserve">Marquage de presence de personne arrivé dans une centre(saisie de numero de reference obtenu apres demande de vaccin )  </w:t>
+      </w:r>
+      <w:r>
+        <w:rPr>
+          <w:color w:val="000000" w:themeColor="text1"/>
+          <w:u w:val="single"/>
+          <w:lang w:val="fr-FR"/>
+        </w:rPr>
+        <w:t> :</w:t>
+      </w:r>
+      <w:r>
+        <w:rPr>
+          <w:color w:val="000000" w:themeColor="text1"/>
+          <w:u w:val="single"/>
+        </w:rPr>
+        <w:t xml:space="preserve"> (Utilisateur :</w:t>
+      </w:r>
+      <w:r>
+        <w:rPr>
+          <w:color w:val="000000" w:themeColor="text1"/>
+          <w:u w:val="single"/>
+          <w:lang w:val="en-US"/>
+        </w:rPr>
+        <w:t xml:space="preserve"> Responsible par centre </w:t>
+      </w:r>
+      <w:r>
+        <w:rPr>
+          <w:color w:val="000000" w:themeColor="text1"/>
+          <w:u w:val="single"/>
+        </w:rPr>
+        <w:t>)</w:t>
+      </w:r>
+    </w:p>
+    <w:p>
+      <w:pPr>
+        <w:pStyle w:val="ListParagraph"/>
+        <w:ind w:left="2160"/>
+        <w:rPr>
+          <w:color w:val="000000" w:themeColor="text1"/>
+          <w:u w:val="single"/>
+          <w:lang w:val="fr-FR"/>
+        </w:rPr>
+      </w:pPr>
+    </w:p>
+    <w:p>
+      <w:pPr>
+        <w:pStyle w:val="ListParagraph"/>
+        <w:numPr>
+          <w:ilvl w:val="0"/>
+          <w:numId w:val="7"/>
+        </w:numPr>
+        <w:rPr>
+          <w:color w:val="000000" w:themeColor="text1"/>
+          <w:u w:val="single"/>
+          <w:lang w:val="fr-FR"/>
+        </w:rPr>
+      </w:pPr>
+      <w:r>
+        <w:rPr>
+          <w:color w:val="000000" w:themeColor="text1"/>
+          <w:u w:val="single"/>
+          <w:lang w:val="fr-FR"/>
+        </w:rPr>
+        <w:t xml:space="preserve">Technologie de </w:t>
+      </w:r>
+      <w:r>
+        <w:rPr>
+          <w:color w:val="000000" w:themeColor="text1"/>
+          <w:u w:val="single"/>
+          <w:lang w:val="fr-FR"/>
+        </w:rPr>
+        <w:t>Call Système</w:t>
+      </w:r>
+      <w:r>
+        <w:rPr>
+          <w:color w:val="000000" w:themeColor="text1"/>
+          <w:u w:val="single"/>
+          <w:lang w:val="fr-FR"/>
+        </w:rPr>
+        <w:t xml:space="preserve"> automatique </w:t>
+      </w:r>
+      <w:r>
+        <w:rPr>
+          <w:color w:val="000000" w:themeColor="text1"/>
+          <w:u w:val="single"/>
+          <w:lang w:val="fr-FR"/>
+        </w:rPr>
+        <w:t xml:space="preserve"> (apres appel webservice) : qui suggere que </w:t>
+      </w:r>
+      <w:r>
+        <w:rPr>
+          <w:color w:val="000000" w:themeColor="text1"/>
+          <w:u w:val="single"/>
+          <w:lang w:val="fr-FR"/>
+        </w:rPr>
+        <w:t xml:space="preserve">c’est le tour du numero de reference </w:t>
+      </w:r>
+      <w:r>
+        <w:rPr>
+          <w:color w:val="000000" w:themeColor="text1"/>
+          <w:u w:val="single"/>
+          <w:lang w:val="fr-FR"/>
+        </w:rPr>
+        <w:t xml:space="preserve">marqué present </w:t>
+      </w:r>
+      <w:r>
+        <w:rPr>
+          <w:color w:val="000000" w:themeColor="text1"/>
+          <w:u w:val="single"/>
+          <w:lang w:val="fr-FR"/>
+        </w:rPr>
+        <w:t xml:space="preserve">suivant qui doit </w:t>
+      </w:r>
+      <w:r>
+        <w:rPr>
+          <w:color w:val="000000" w:themeColor="text1"/>
+          <w:u w:val="single"/>
+          <w:lang w:val="fr-FR"/>
+        </w:rPr>
+        <w:t>se</w:t>
+      </w:r>
+      <w:r>
+        <w:rPr>
+          <w:color w:val="000000" w:themeColor="text1"/>
+          <w:u w:val="single"/>
+          <w:lang w:val="fr-FR"/>
+        </w:rPr>
+        <w:t xml:space="preserve"> lever pour etre vaccine apres marquage de presence </w:t>
+      </w:r>
+    </w:p>
+    <w:p>
+      <w:pPr>
+        <w:pStyle w:val="ListParagraph"/>
+        <w:ind w:left="1440"/>
+        <w:rPr>
+          <w:color w:val="000000" w:themeColor="text1"/>
+          <w:u w:val="single"/>
+          <w:lang w:val="fr-FR"/>
+        </w:rPr>
+      </w:pPr>
+      <w:r>
+        <w:rPr>
+          <w:color w:val="000000" w:themeColor="text1"/>
+          <w:u w:val="single"/>
+          <w:lang w:val="fr-FR"/>
+        </w:rPr>
+        <w:t xml:space="preserve">    Automatisation de file d’attente suivant qyelque critere : PEPS , dossier medical </w:t>
+      </w:r>
+    </w:p>
+    <w:p>
+      <w:pPr>
+        <w:pStyle w:val="ListParagraph"/>
+        <w:ind w:left="2160"/>
+        <w:rPr>
+          <w:color w:val="000000" w:themeColor="text1"/>
+          <w:u w:val="single"/>
+          <w:lang w:val="fr-FR"/>
+        </w:rPr>
+      </w:pPr>
+    </w:p>
+    <w:p>
+      <w:pPr>
+        <w:pStyle w:val="ListParagraph"/>
+        <w:numPr>
+          <w:ilvl w:val="1"/>
+          <w:numId w:val="5"/>
+        </w:numPr>
+        <w:rPr>
+          <w:color w:val="000000" w:themeColor="text1"/>
+          <w:u w:val="single"/>
+          <w:lang w:val="fr-FR"/>
+        </w:rPr>
+      </w:pPr>
+      <w:r>
+        <w:rPr>
+          <w:color w:val="000000" w:themeColor="text1"/>
+          <w:u w:val="single"/>
+          <w:lang w:val="fr-FR"/>
+        </w:rPr>
+        <w:t>SMS</w:t>
+      </w:r>
+    </w:p>
+    <w:p>
+      <w:pPr>
+        <w:pStyle w:val="ListParagraph"/>
+        <w:numPr>
+          <w:ilvl w:val="2"/>
+          <w:numId w:val="5"/>
+        </w:numPr>
+        <w:rPr>
+          <w:color w:val="000000" w:themeColor="text1"/>
+          <w:u w:val="single"/>
+          <w:lang w:val="fr-FR"/>
+        </w:rPr>
+      </w:pPr>
+      <w:r>
+        <w:rPr>
+          <w:color w:val="000000" w:themeColor="text1"/>
+          <w:u w:val="single"/>
+          <w:lang w:val="fr-FR"/>
+        </w:rPr>
+        <w:t xml:space="preserve">Chat bot automatique : suivie de la personne apres vaccination </w:t>
+      </w:r>
+      <w:r>
+        <w:rPr>
+          <w:color w:val="000000" w:themeColor="text1"/>
+          <w:u w:val="single"/>
+          <w:lang w:val="fr-FR"/>
+        </w:rPr>
+        <w:t xml:space="preserve"> ( avec suggestion d’allez chez le medecin si c’est une critere inconnnue)</w:t>
+      </w:r>
+      <w:r>
+        <w:rPr>
+          <w:color w:val="000000" w:themeColor="text1"/>
+          <w:u w:val="single"/>
+          <w:lang w:val="fr-FR"/>
+        </w:rPr>
+        <w:t xml:space="preserve"> </w:t>
+      </w:r>
+      <w:r>
+        <w:rPr>
+          <w:color w:val="000000" w:themeColor="text1"/>
+          <w:u w:val="single"/>
+          <w:lang w:val="fr-FR"/>
+        </w:rPr>
+        <w:t>Tele-consultation</w:t>
+      </w:r>
+    </w:p>
+    <w:p>
+      <w:pPr>
+        <w:pStyle w:val="ListParagraph"/>
+        <w:ind w:left="2160"/>
+        <w:rPr>
+          <w:color w:val="000000" w:themeColor="text1"/>
+          <w:u w:val="single"/>
+          <w:lang w:val="fr-FR"/>
+        </w:rPr>
+      </w:pPr>
+    </w:p>
+    <w:p>
+      <w:pPr>
+        <w:pStyle w:val="ListParagraph"/>
+        <w:numPr>
+          <w:ilvl w:val="1"/>
+          <w:numId w:val="5"/>
+        </w:numPr>
+        <w:rPr>
+          <w:color w:val="000000" w:themeColor="text1"/>
+          <w:u w:val="single"/>
+          <w:lang w:val="fr-FR"/>
+        </w:rPr>
+      </w:pPr>
+      <w:r>
+        <w:rPr>
+          <w:color w:val="000000" w:themeColor="text1"/>
+          <w:u w:val="single"/>
+          <w:lang w:val="fr-FR"/>
+        </w:rPr>
+        <w:t>USSD :</w:t>
+      </w:r>
+    </w:p>
+    <w:p>
+      <w:pPr>
+        <w:pStyle w:val="ListParagraph"/>
+        <w:numPr>
+          <w:ilvl w:val="2"/>
+          <w:numId w:val="5"/>
+        </w:numPr>
+        <w:rPr>
+          <w:color w:val="000000" w:themeColor="text1"/>
+          <w:u w:val="single"/>
+          <w:lang w:val="fr-FR"/>
+        </w:rPr>
+      </w:pPr>
+      <w:r>
+        <w:rPr>
+          <w:color w:val="000000" w:themeColor="text1"/>
+          <w:u w:val="single"/>
+        </w:rPr>
+        <w:t>Demande de vaccination :</w:t>
+      </w:r>
+      <w:r>
+        <w:rPr>
+          <w:color w:val="000000" w:themeColor="text1"/>
+          <w:u w:val="single"/>
+        </w:rPr>
+        <w:t xml:space="preserve"> (Utilisateurs : personnes voulant être vacciner)</w:t>
+      </w:r>
+    </w:p>
+    <w:p>
+      <w:pPr>
+        <w:pStyle w:val="ListParagraph"/>
+        <w:numPr>
+          <w:ilvl w:val="3"/>
+          <w:numId w:val="5"/>
+        </w:numPr>
+        <w:rPr>
+          <w:color w:val="000000" w:themeColor="text1"/>
+          <w:u w:val="single"/>
+          <w:lang w:val="fr-FR"/>
+        </w:rPr>
+      </w:pPr>
+      <w:r>
+        <w:rPr>
+          <w:color w:val="000000" w:themeColor="text1"/>
+          <w:u w:val="single"/>
+        </w:rPr>
+        <w:t>Saisie:</w:t>
+      </w:r>
+    </w:p>
+    <w:p>
+      <w:pPr>
+        <w:pStyle w:val="ListParagraph"/>
+        <w:numPr>
+          <w:ilvl w:val="4"/>
+          <w:numId w:val="5"/>
+        </w:numPr>
+        <w:rPr>
+          <w:color w:val="000000" w:themeColor="text1"/>
+          <w:u w:val="single"/>
+          <w:lang w:val="fr-FR"/>
+        </w:rPr>
+      </w:pPr>
+      <w:r>
+        <w:rPr>
+          <w:color w:val="000000" w:themeColor="text1"/>
+        </w:rPr>
+        <w:t>Saisie (</w:t>
+      </w:r>
+      <w:r>
+        <w:rPr>
+          <w:color w:val="000000" w:themeColor="text1"/>
+          <w:lang w:val="en-US"/>
+        </w:rPr>
+        <w:t>serie de question : avec champ : Nom , Prenom ,</w:t>
+      </w:r>
+      <w:r>
+        <w:rPr>
+          <w:color w:val="000000" w:themeColor="text1"/>
+          <w:lang w:val="en-US"/>
+        </w:rPr>
+        <w:t xml:space="preserve">Num </w:t>
+      </w:r>
+      <w:r>
+        <w:rPr>
+          <w:color w:val="000000" w:themeColor="text1"/>
+          <w:lang w:val="en-US"/>
+        </w:rPr>
+        <w:t xml:space="preserve"> CIN)  </w:t>
+      </w:r>
+    </w:p>
+    <w:p>
+      <w:pPr>
+        <w:pStyle w:val="ListParagraph"/>
+        <w:numPr>
+          <w:ilvl w:val="4"/>
+          <w:numId w:val="5"/>
+        </w:numPr>
+        <w:rPr>
+          <w:color w:val="000000" w:themeColor="text1"/>
+          <w:u w:val="single"/>
+          <w:lang w:val="fr-FR"/>
+        </w:rPr>
+      </w:pPr>
+      <w:r>
+        <w:rPr>
+          <w:color w:val="000000" w:themeColor="text1"/>
+          <w:lang w:val="en-US"/>
+        </w:rPr>
+        <w:t xml:space="preserve">Envoye de requette </w:t>
+      </w:r>
+    </w:p>
+    <w:p>
+      <w:pPr>
+        <w:pStyle w:val="ListParagraph"/>
+        <w:numPr>
+          <w:ilvl w:val="3"/>
+          <w:numId w:val="5"/>
+        </w:numPr>
+        <w:rPr>
+          <w:color w:val="000000" w:themeColor="text1"/>
+          <w:u w:val="single"/>
+          <w:lang w:val="fr-FR"/>
+        </w:rPr>
+      </w:pPr>
+      <w:r>
+        <w:rPr>
+          <w:color w:val="000000" w:themeColor="text1"/>
+          <w:u w:val="single"/>
+        </w:rPr>
+        <w:t>Réponse:</w:t>
+      </w:r>
+      <w:r>
+        <w:rPr>
+          <w:color w:val="000000" w:themeColor="text1"/>
+          <w:u w:val="single"/>
+          <w:lang w:val="en-US"/>
+        </w:rPr>
+        <w:t xml:space="preserve"> appres appel API ( dossier medical de la personne ) </w:t>
+      </w:r>
+    </w:p>
+    <w:p>
+      <w:pPr>
+        <w:pStyle w:val="ListParagraph"/>
+        <w:numPr>
+          <w:ilvl w:val="4"/>
+          <w:numId w:val="5"/>
+        </w:numPr>
+        <w:rPr>
+          <w:color w:val="000000" w:themeColor="text1"/>
+          <w:u w:val="single"/>
+          <w:lang w:val="fr-FR"/>
+        </w:rPr>
+      </w:pPr>
+      <w:r>
+        <w:rPr>
+          <w:color w:val="000000" w:themeColor="text1"/>
+          <w:lang w:val="en-US"/>
+        </w:rPr>
+        <w:t xml:space="preserve">L’utilisateur recois une reponse par sms </w:t>
+      </w:r>
+      <w:r>
+        <w:rPr>
+          <w:color w:val="000000" w:themeColor="text1"/>
+          <w:lang w:val="en-US"/>
+        </w:rPr>
+        <w:t xml:space="preserve"> sur </w:t>
+      </w:r>
+      <w:r>
+        <w:rPr>
+          <w:color w:val="000000" w:themeColor="text1"/>
+        </w:rPr>
+        <w:t xml:space="preserve"> la liste des propositions des classements de vaccins mifanaraka aminy (classée selon la situation de l’utilisateur)</w:t>
+      </w:r>
+    </w:p>
+    <w:p>
+      <w:pPr>
+        <w:pStyle w:val="ListParagraph"/>
+        <w:numPr>
+          <w:ilvl w:val="4"/>
+          <w:numId w:val="5"/>
+        </w:numPr>
+        <w:rPr>
+          <w:color w:val="000000" w:themeColor="text1"/>
+          <w:u w:val="single"/>
+          <w:lang w:val="fr-FR"/>
+        </w:rPr>
+      </w:pPr>
+      <w:r>
+        <w:rPr>
+          <w:color w:val="000000" w:themeColor="text1"/>
+          <w:lang w:val="en-US"/>
+        </w:rPr>
+        <w:t xml:space="preserve">L’utilisateur recois une reponse par sms </w:t>
+      </w:r>
+      <w:r>
+        <w:rPr>
+          <w:color w:val="000000" w:themeColor="text1"/>
+        </w:rPr>
+        <w:t xml:space="preserve"> affichant la liste des centres possédants le(s) vaccins</w:t>
+      </w:r>
+    </w:p>
+    <w:p>
+      <w:pPr>
+        <w:pStyle w:val="ListParagraph"/>
+        <w:numPr>
+          <w:ilvl w:val="1"/>
+          <w:numId w:val="5"/>
+        </w:numPr>
+        <w:rPr>
+          <w:color w:val="000000" w:themeColor="text1"/>
+          <w:u w:val="single"/>
+          <w:lang w:val="fr-FR"/>
+        </w:rPr>
+      </w:pPr>
+      <w:r>
+        <w:rPr>
+          <w:color w:val="000000" w:themeColor="text1"/>
+          <w:u w:val="single"/>
+          <w:lang w:val="fr-FR"/>
+        </w:rPr>
+        <w:t xml:space="preserve">Utilisation de suivie </w:t>
+      </w:r>
+      <w:r>
+        <w:rPr>
+          <w:color w:val="000000" w:themeColor="text1"/>
+          <w:u w:val="single"/>
+          <w:lang w:val="fr-FR"/>
+        </w:rPr>
+        <w:t xml:space="preserve">automatique </w:t>
+      </w:r>
+      <w:r>
+        <w:rPr>
+          <w:color w:val="000000" w:themeColor="text1"/>
+          <w:u w:val="single"/>
+          <w:lang w:val="fr-FR"/>
+        </w:rPr>
+        <w:t>de</w:t>
+      </w:r>
+      <w:r>
+        <w:rPr>
+          <w:color w:val="000000" w:themeColor="text1"/>
+          <w:u w:val="single"/>
+          <w:lang w:val="fr-FR"/>
+        </w:rPr>
+        <w:t>s</w:t>
+      </w:r>
+      <w:r>
+        <w:rPr>
+          <w:color w:val="000000" w:themeColor="text1"/>
+          <w:u w:val="single"/>
+          <w:lang w:val="fr-FR"/>
+        </w:rPr>
+        <w:t xml:space="preserve"> drone</w:t>
+      </w:r>
+      <w:r>
+        <w:rPr>
+          <w:color w:val="000000" w:themeColor="text1"/>
+          <w:u w:val="single"/>
+          <w:lang w:val="fr-FR"/>
+        </w:rPr>
+        <w:t>s</w:t>
+      </w:r>
+      <w:r>
+        <w:rPr>
+          <w:color w:val="000000" w:themeColor="text1"/>
+          <w:u w:val="single"/>
+          <w:lang w:val="fr-FR"/>
+        </w:rPr>
+        <w:t xml:space="preserve"> pour </w:t>
+      </w:r>
+      <w:r>
+        <w:rPr>
+          <w:color w:val="000000" w:themeColor="text1"/>
+          <w:u w:val="single"/>
+          <w:lang w:val="fr-FR"/>
+        </w:rPr>
+        <w:t xml:space="preserve">la distribution automatique equilibré des vaccins </w:t>
+      </w:r>
+      <w:r>
+        <w:rPr>
+          <w:color w:val="000000" w:themeColor="text1"/>
+          <w:u w:val="single"/>
+          <w:lang w:val="fr-FR"/>
+        </w:rPr>
+        <w:t xml:space="preserve">avec transation </w:t>
+      </w:r>
+    </w:p>
+    <w:p>
+      <w:pPr>
+        <w:ind w:left="720"/>
+        <w:rPr>
+          <w:color w:val="000000" w:themeColor="text1"/>
+          <w:u w:val="single"/>
+          <w:lang w:val="fr-FR"/>
+        </w:rPr>
+      </w:pPr>
+    </w:p>
+    <w:p>
+      <w:pPr>
+        <w:pStyle w:val="ListParagraph"/>
+        <w:ind w:left="3600"/>
+        <w:rPr>
+          <w:color w:val="000000" w:themeColor="text1"/>
+          <w:u w:val="single"/>
+          <w:lang w:val="fr-FR"/>
+        </w:rPr>
+      </w:pPr>
+    </w:p>
+    <w:p>
+      <w:pPr>
+        <w:pStyle w:val="ListParagraph"/>
+        <w:numPr>
+          <w:ilvl w:val="1"/>
+          <w:numId w:val="5"/>
+        </w:numPr>
+        <w:rPr>
+          <w:color w:val="000000" w:themeColor="text1"/>
+          <w:u w:val="single"/>
+          <w:lang w:val="fr-FR"/>
+        </w:rPr>
+      </w:pPr>
+      <w:r>
+        <w:rPr>
+          <w:color w:val="000000" w:themeColor="text1"/>
+          <w:u w:val="single"/>
+          <w:lang w:val="fr-FR"/>
+        </w:rPr>
+        <w:t>Application mobile :</w:t>
+      </w:r>
+    </w:p>
+    <w:p>
+      <w:pPr>
+        <w:pStyle w:val="ListParagraph"/>
+        <w:numPr>
+          <w:ilvl w:val="2"/>
+          <w:numId w:val="5"/>
+        </w:numPr>
+        <w:rPr>
+          <w:color w:val="000000" w:themeColor="text1"/>
+          <w:u w:val="single"/>
+          <w:lang w:val="fr-FR"/>
+        </w:rPr>
+      </w:pPr>
+      <w:r>
+        <w:rPr>
+          <w:color w:val="000000" w:themeColor="text1"/>
+          <w:u w:val="single"/>
+          <w:lang w:val="fr-FR"/>
+        </w:rPr>
+        <w:t>Marquage de presence de personne arrivé dans une centre</w:t>
+      </w:r>
+      <w:r>
+        <w:rPr>
+          <w:color w:val="000000" w:themeColor="text1"/>
+          <w:u w:val="single"/>
+          <w:lang w:val="fr-FR"/>
+        </w:rPr>
+        <w:t>(saisie de numero de reference obtenu apres demande de vaccin )</w:t>
+      </w:r>
+      <w:r>
+        <w:rPr>
+          <w:color w:val="000000" w:themeColor="text1"/>
+          <w:u w:val="single"/>
+          <w:lang w:val="fr-FR"/>
+        </w:rPr>
+        <w:t xml:space="preserve">  </w:t>
+      </w:r>
+      <w:r>
+        <w:rPr>
+          <w:color w:val="000000" w:themeColor="text1"/>
+          <w:u w:val="single"/>
+          <w:lang w:val="fr-FR"/>
+        </w:rPr>
+        <w:t> :</w:t>
+      </w:r>
+      <w:r>
+        <w:rPr>
+          <w:color w:val="000000" w:themeColor="text1"/>
+          <w:u w:val="single"/>
+        </w:rPr>
+        <w:t xml:space="preserve"> (Utilisateur :</w:t>
+      </w:r>
+      <w:r>
+        <w:rPr>
+          <w:color w:val="000000" w:themeColor="text1"/>
+          <w:u w:val="single"/>
+          <w:lang w:val="en-US"/>
+        </w:rPr>
+        <w:t xml:space="preserve"> Responsible par centre </w:t>
+      </w:r>
+      <w:r>
+        <w:rPr>
+          <w:color w:val="000000" w:themeColor="text1"/>
+          <w:u w:val="single"/>
+        </w:rPr>
+        <w:t>)</w:t>
+      </w:r>
+    </w:p>
+    <w:p>
+      <w:pPr>
+        <w:pStyle w:val="ListParagraph"/>
+        <w:ind w:left="2160"/>
+        <w:rPr>
+          <w:color w:val="000000" w:themeColor="text1"/>
+          <w:u w:val="single"/>
+          <w:lang w:val="fr-FR"/>
+        </w:rPr>
+      </w:pPr>
+    </w:p>
+    <w:p>
+      <w:pPr>
+        <w:pStyle w:val="ListParagraph"/>
+        <w:numPr>
+          <w:ilvl w:val="2"/>
+          <w:numId w:val="5"/>
+        </w:numPr>
+        <w:rPr>
+          <w:color w:val="000000" w:themeColor="text1"/>
+          <w:u w:val="single"/>
+          <w:lang w:val="fr-FR"/>
+        </w:rPr>
+      </w:pPr>
+      <w:r>
+        <w:rPr>
+          <w:color w:val="000000" w:themeColor="text1"/>
+          <w:u w:val="single"/>
+          <w:lang w:val="fr-FR"/>
+        </w:rPr>
+        <w:t>Dossier médical numérique :</w:t>
+      </w:r>
+      <w:r>
+        <w:rPr>
+          <w:color w:val="000000" w:themeColor="text1"/>
+          <w:u w:val="single"/>
+        </w:rPr>
+        <w:t xml:space="preserve"> (Utilisateur : médecin)</w:t>
+      </w:r>
+    </w:p>
+    <w:p>
+      <w:pPr>
+        <w:pStyle w:val="ListParagraph"/>
+        <w:numPr>
+          <w:ilvl w:val="3"/>
+          <w:numId w:val="5"/>
+        </w:numPr>
+        <w:rPr>
+          <w:color w:val="000000" w:themeColor="text1"/>
+          <w:u w:val="single"/>
+          <w:lang w:val="fr-FR"/>
+        </w:rPr>
+      </w:pPr>
+      <w:r>
+        <w:rPr>
+          <w:color w:val="000000" w:themeColor="text1"/>
+          <w:u w:val="single"/>
+          <w:lang w:val="fr-FR"/>
+        </w:rPr>
+        <w:t>Saisie Champ :</w:t>
+      </w:r>
+    </w:p>
+    <w:p>
+      <w:pPr>
+        <w:pStyle w:val="ListParagraph"/>
+        <w:numPr>
+          <w:ilvl w:val="4"/>
+          <w:numId w:val="5"/>
+        </w:numPr>
+        <w:rPr>
+          <w:color w:val="000000" w:themeColor="text1"/>
+          <w:u w:val="single"/>
+          <w:lang w:val="fr-FR"/>
+        </w:rPr>
+      </w:pPr>
+      <w:r>
+        <w:rPr>
+          <w:color w:val="000000" w:themeColor="text1"/>
+          <w:u w:val="single"/>
+          <w:lang w:val="fr-FR"/>
+        </w:rPr>
+        <w:t>Fiche administrative</w:t>
+      </w:r>
+    </w:p>
+    <w:p>
+      <w:pPr>
+        <w:pStyle w:val="ListParagraph"/>
+        <w:numPr>
+          <w:ilvl w:val="5"/>
+          <w:numId w:val="5"/>
+        </w:numPr>
+        <w:rPr>
+          <w:color w:val="000000" w:themeColor="text1"/>
+          <w:u w:val="single"/>
+          <w:lang w:val="fr-FR"/>
+        </w:rPr>
+      </w:pPr>
+      <w:r>
+        <w:rPr>
+          <w:color w:val="000000" w:themeColor="text1"/>
+          <w:lang w:val="fr-FR"/>
+        </w:rPr>
+        <w:t>Nom, Prénom, Date/Lieu de naissance, Adresse,</w:t>
+      </w:r>
+      <w:r>
+        <w:rPr>
+          <w:color w:val="000000" w:themeColor="text1"/>
+        </w:rPr>
+        <w:t xml:space="preserve"> téléphone, </w:t>
+      </w:r>
+      <w:r>
+        <w:rPr>
+          <w:color w:val="000000" w:themeColor="text1"/>
+          <w:lang w:val="fr-FR"/>
+        </w:rPr>
+        <w:t>Email, Situation familiale, Profession, Caisse, Assuré, Particularités, Médecin traitant, Correspondants, Mots Clés</w:t>
+      </w:r>
+    </w:p>
+    <w:p>
+      <w:pPr>
+        <w:pStyle w:val="ListParagraph"/>
+        <w:numPr>
+          <w:ilvl w:val="4"/>
+          <w:numId w:val="5"/>
+        </w:numPr>
+        <w:rPr>
+          <w:color w:val="000000" w:themeColor="text1"/>
+          <w:u w:val="single"/>
+          <w:lang w:val="fr-FR"/>
+        </w:rPr>
+      </w:pPr>
+      <w:r>
+        <w:rPr>
+          <w:color w:val="000000" w:themeColor="text1"/>
+          <w:u w:val="single"/>
+          <w:lang w:val="fr-FR"/>
+        </w:rPr>
+        <w:t>Antécédents :</w:t>
+      </w:r>
+    </w:p>
+    <w:p>
+      <w:pPr>
+        <w:pStyle w:val="ListParagraph"/>
+        <w:numPr>
+          <w:ilvl w:val="5"/>
+          <w:numId w:val="5"/>
+        </w:numPr>
+        <w:rPr>
+          <w:color w:val="000000" w:themeColor="text1"/>
+          <w:u w:val="single"/>
+          <w:lang w:val="fr-FR"/>
+        </w:rPr>
+      </w:pPr>
+      <w:r>
+        <w:rPr>
+          <w:color w:val="000000" w:themeColor="text1"/>
+          <w:lang w:val="fr-FR"/>
+        </w:rPr>
+        <w:t>Antécédents médicaux et facteurs de risque</w:t>
+      </w:r>
+    </w:p>
+    <w:p>
+      <w:pPr>
+        <w:pStyle w:val="ListParagraph"/>
+        <w:numPr>
+          <w:ilvl w:val="5"/>
+          <w:numId w:val="5"/>
+        </w:numPr>
+        <w:rPr>
+          <w:color w:val="000000" w:themeColor="text1"/>
+          <w:u w:val="single"/>
+          <w:lang w:val="fr-FR"/>
+        </w:rPr>
+      </w:pPr>
+      <w:r>
+        <w:rPr>
+          <w:color w:val="000000" w:themeColor="text1"/>
+          <w:lang w:val="fr-FR"/>
+        </w:rPr>
+        <w:t>Antécédents chirurgicaux et obsté</w:t>
+      </w:r>
+      <w:r>
+        <w:rPr>
+          <w:color w:val="000000" w:themeColor="text1"/>
+        </w:rPr>
+        <w:t>t</w:t>
+      </w:r>
+      <w:r>
+        <w:rPr>
+          <w:color w:val="000000" w:themeColor="text1"/>
+          <w:lang w:val="fr-FR"/>
+        </w:rPr>
+        <w:t>ricaux</w:t>
+      </w:r>
+    </w:p>
+    <w:p>
+      <w:pPr>
+        <w:pStyle w:val="ListParagraph"/>
+        <w:numPr>
+          <w:ilvl w:val="5"/>
+          <w:numId w:val="5"/>
+        </w:numPr>
+        <w:rPr>
+          <w:color w:val="000000" w:themeColor="text1"/>
+          <w:u w:val="single"/>
+          <w:lang w:val="fr-FR"/>
+        </w:rPr>
+      </w:pPr>
+      <w:r>
+        <w:rPr>
+          <w:color w:val="000000" w:themeColor="text1"/>
+        </w:rPr>
+        <w:t>Antécédents familiaux</w:t>
+      </w:r>
+    </w:p>
+    <w:p>
+      <w:pPr>
+        <w:pStyle w:val="ListParagraph"/>
+        <w:numPr>
+          <w:ilvl w:val="5"/>
+          <w:numId w:val="5"/>
+        </w:numPr>
+        <w:rPr>
+          <w:color w:val="000000" w:themeColor="text1"/>
+          <w:u w:val="single"/>
+          <w:lang w:val="fr-FR"/>
+        </w:rPr>
+      </w:pPr>
+      <w:r>
+        <w:rPr>
+          <w:color w:val="000000" w:themeColor="text1"/>
+        </w:rPr>
+        <w:t>Allergies et intolérances</w:t>
+      </w:r>
+    </w:p>
+    <w:p>
+      <w:pPr>
+        <w:pStyle w:val="ListParagraph"/>
+        <w:numPr>
+          <w:ilvl w:val="4"/>
+          <w:numId w:val="5"/>
+        </w:numPr>
+        <w:rPr>
+          <w:color w:val="000000" w:themeColor="text1"/>
+          <w:u w:val="single"/>
+          <w:lang w:val="fr-FR"/>
+        </w:rPr>
+      </w:pPr>
+      <w:r>
+        <w:rPr>
+          <w:color w:val="000000" w:themeColor="text1"/>
+          <w:u w:val="single"/>
+        </w:rPr>
+        <w:t>Biométrie:</w:t>
+      </w:r>
+    </w:p>
+    <w:p>
+      <w:pPr>
+        <w:pStyle w:val="ListParagraph"/>
+        <w:numPr>
+          <w:ilvl w:val="5"/>
+          <w:numId w:val="5"/>
+        </w:numPr>
+        <w:rPr>
+          <w:color w:val="000000" w:themeColor="text1"/>
+          <w:u w:val="single"/>
+          <w:lang w:val="fr-FR"/>
+        </w:rPr>
+      </w:pPr>
+      <w:r>
+        <w:rPr>
+          <w:color w:val="000000" w:themeColor="text1"/>
+        </w:rPr>
+        <w:t>Taille</w:t>
+      </w:r>
+    </w:p>
+    <w:p>
+      <w:pPr>
+        <w:pStyle w:val="ListParagraph"/>
+        <w:numPr>
+          <w:ilvl w:val="5"/>
+          <w:numId w:val="5"/>
+        </w:numPr>
+        <w:rPr>
+          <w:color w:val="000000" w:themeColor="text1"/>
+          <w:u w:val="single"/>
+          <w:lang w:val="fr-FR"/>
+        </w:rPr>
+      </w:pPr>
+      <w:r>
+        <w:rPr>
+          <w:color w:val="000000" w:themeColor="text1"/>
+        </w:rPr>
+        <w:t>Poids</w:t>
+      </w:r>
+    </w:p>
+    <w:p>
+      <w:pPr>
+        <w:pStyle w:val="ListParagraph"/>
+        <w:numPr>
+          <w:ilvl w:val="5"/>
+          <w:numId w:val="5"/>
+        </w:numPr>
+        <w:rPr>
+          <w:color w:val="000000" w:themeColor="text1"/>
+          <w:u w:val="single"/>
+          <w:lang w:val="fr-FR"/>
+        </w:rPr>
+      </w:pPr>
+      <w:r>
+        <w:rPr>
+          <w:color w:val="000000" w:themeColor="text1"/>
+        </w:rPr>
+        <w:t>Groupe sanguin</w:t>
+      </w:r>
+    </w:p>
+    <w:p>
+      <w:pPr>
+        <w:pStyle w:val="ListParagraph"/>
+        <w:numPr>
+          <w:ilvl w:val="5"/>
+          <w:numId w:val="5"/>
+        </w:numPr>
+        <w:rPr>
+          <w:color w:val="000000" w:themeColor="text1"/>
+          <w:u w:val="single"/>
+          <w:lang w:val="fr-FR"/>
+        </w:rPr>
+      </w:pPr>
+      <w:r>
+        <w:rPr>
+          <w:color w:val="000000" w:themeColor="text1"/>
+        </w:rPr>
+        <w:t>Indicateurs biologiques</w:t>
+      </w:r>
+    </w:p>
+    <w:p>
+      <w:pPr>
+        <w:pStyle w:val="ListParagraph"/>
+        <w:numPr>
+          <w:ilvl w:val="3"/>
+          <w:numId w:val="5"/>
+        </w:numPr>
+        <w:rPr>
+          <w:color w:val="000000" w:themeColor="text1"/>
+          <w:u w:val="single"/>
+          <w:lang w:val="fr-FR"/>
+        </w:rPr>
+      </w:pPr>
+      <w:r>
+        <w:rPr>
+          <w:color w:val="000000" w:themeColor="text1"/>
+          <w:lang w:val="fr-FR"/>
+        </w:rPr>
+        <w:t>Ajout/Edit/Afficher</w:t>
+      </w:r>
+    </w:p>
+    <w:p>
+      <w:pPr>
+        <w:pStyle w:val="ListParagraph"/>
+        <w:numPr>
+          <w:ilvl w:val="2"/>
+          <w:numId w:val="5"/>
+        </w:numPr>
+        <w:rPr>
+          <w:color w:val="000000" w:themeColor="text1"/>
+          <w:u w:val="single"/>
+          <w:lang w:val="fr-FR"/>
+        </w:rPr>
+      </w:pPr>
+      <w:r>
+        <w:rPr>
+          <w:color w:val="000000" w:themeColor="text1"/>
+          <w:u w:val="single"/>
+        </w:rPr>
+        <w:t>Demande de vaccination</w:t>
+      </w:r>
+    </w:p>
+    <w:p>
+      <w:pPr>
+        <w:pStyle w:val="ListParagraph"/>
+        <w:numPr>
+          <w:ilvl w:val="3"/>
+          <w:numId w:val="5"/>
+        </w:numPr>
+        <w:rPr>
+          <w:color w:val="000000" w:themeColor="text1"/>
+          <w:u w:val="single"/>
+          <w:lang w:val="fr-FR"/>
+        </w:rPr>
+      </w:pPr>
+      <w:r>
+        <w:rPr>
+          <w:color w:val="000000" w:themeColor="text1"/>
+          <w:u w:val="single"/>
+        </w:rPr>
+        <w:t>Saisie:</w:t>
+      </w:r>
+    </w:p>
+    <w:p>
+      <w:pPr>
+        <w:pStyle w:val="ListParagraph"/>
+        <w:numPr>
+          <w:ilvl w:val="4"/>
+          <w:numId w:val="5"/>
+        </w:numPr>
+        <w:rPr>
+          <w:color w:val="000000" w:themeColor="text1"/>
+          <w:u w:val="single"/>
+          <w:lang w:val="fr-FR"/>
+        </w:rPr>
+      </w:pPr>
+      <w:r>
+        <w:rPr>
+          <w:color w:val="000000" w:themeColor="text1"/>
+        </w:rPr>
+        <w:t>Saisie (efa misy liste des champs à remplir)</w:t>
+      </w:r>
+    </w:p>
+    <w:p>
+      <w:pPr>
+        <w:pStyle w:val="ListParagraph"/>
+        <w:numPr>
+          <w:ilvl w:val="4"/>
+          <w:numId w:val="5"/>
+        </w:numPr>
+        <w:rPr>
+          <w:color w:val="000000" w:themeColor="text1"/>
+          <w:u w:val="single"/>
+          <w:lang w:val="fr-FR"/>
+        </w:rPr>
+      </w:pPr>
+      <w:r>
+        <w:rPr>
+          <w:color w:val="000000" w:themeColor="text1"/>
+        </w:rPr>
+        <w:t>Bouton demander (validation du formulaire/des champs)</w:t>
+      </w:r>
+    </w:p>
+    <w:p>
+      <w:pPr>
+        <w:pStyle w:val="ListParagraph"/>
+        <w:numPr>
+          <w:ilvl w:val="3"/>
+          <w:numId w:val="5"/>
+        </w:numPr>
+        <w:rPr>
+          <w:color w:val="000000" w:themeColor="text1"/>
+          <w:u w:val="single"/>
+          <w:lang w:val="fr-FR"/>
+        </w:rPr>
+      </w:pPr>
+      <w:r>
+        <w:rPr>
+          <w:color w:val="000000" w:themeColor="text1"/>
+          <w:u w:val="single"/>
+        </w:rPr>
+        <w:t>Réponse:</w:t>
+      </w:r>
+      <w:r>
+        <w:rPr>
+          <w:color w:val="000000" w:themeColor="text1"/>
+          <w:u w:val="single"/>
+          <w:lang w:val="en-US"/>
+        </w:rPr>
+        <w:t xml:space="preserve">( apres appel API Dossier medical ) </w:t>
+      </w:r>
+    </w:p>
+    <w:p>
+      <w:pPr>
+        <w:pStyle w:val="ListParagraph"/>
+        <w:numPr>
+          <w:ilvl w:val="4"/>
+          <w:numId w:val="5"/>
+        </w:numPr>
+        <w:rPr>
+          <w:color w:val="000000" w:themeColor="text1"/>
+          <w:u w:val="single"/>
+          <w:lang w:val="fr-FR"/>
+        </w:rPr>
+      </w:pPr>
+      <w:r>
+        <w:rPr>
+          <w:color w:val="000000" w:themeColor="text1"/>
+        </w:rPr>
+        <w:t>L’application renvoie la liste des propositions des classements de vaccins mifanaraka aminy (classée selon la situation de l’utilisateur)</w:t>
+      </w:r>
+    </w:p>
+    <w:p>
+      <w:pPr>
+        <w:pStyle w:val="ListParagraph"/>
+        <w:numPr>
+          <w:ilvl w:val="4"/>
+          <w:numId w:val="5"/>
+        </w:numPr>
+        <w:rPr>
+          <w:color w:val="000000" w:themeColor="text1"/>
+          <w:u w:val="single"/>
+          <w:lang w:val="fr-FR"/>
+        </w:rPr>
+      </w:pPr>
+      <w:r>
+        <w:rPr>
+          <w:color w:val="000000" w:themeColor="text1"/>
+        </w:rPr>
+        <w:t>Ensuite, l’utilisateur est redirigé vers une page montrant  la liste des centres possédants le(s) vaccins</w:t>
+      </w:r>
+    </w:p>
+    <w:p>
+      <w:pPr>
+        <w:pStyle w:val="ListParagraph"/>
+        <w:numPr>
+          <w:ilvl w:val="2"/>
+          <w:numId w:val="5"/>
+        </w:numPr>
+        <w:rPr>
+          <w:color w:val="000000" w:themeColor="text1"/>
+          <w:u w:val="single"/>
+          <w:lang w:val="fr-FR"/>
+        </w:rPr>
+      </w:pPr>
+      <w:r>
+        <w:rPr>
+          <w:color w:val="000000" w:themeColor="text1"/>
+          <w:u w:val="single"/>
+          <w:lang w:val="fr-FR"/>
+        </w:rPr>
+        <w:t xml:space="preserve">  </w:t>
+      </w:r>
+      <w:r>
+        <w:rPr>
+          <w:color w:val="000000" w:themeColor="text1"/>
+          <w:u w:val="single"/>
+          <w:lang w:val="fr-FR"/>
+        </w:rPr>
+        <w:t>Chat bot automatique : suivie de la personne apres vaccination  ( avec suggestion d’allez chez le medecin si c’est une critere inconnnue)</w:t>
+      </w:r>
+      <w:r>
+        <w:rPr>
+          <w:color w:val="000000" w:themeColor="text1"/>
+          <w:u w:val="single"/>
+          <w:lang w:val="fr-FR"/>
+        </w:rPr>
+        <w:t xml:space="preserve"> </w:t>
+      </w:r>
+      <w:r>
+        <w:rPr>
+          <w:color w:val="000000" w:themeColor="text1"/>
+          <w:u w:val="single"/>
+          <w:lang w:val="fr-FR"/>
+        </w:rPr>
+        <w:t>Tele-consultation</w:t>
+      </w:r>
+    </w:p>
+    <w:p>
+      <w:pPr>
+        <w:rPr>
+          <w:color w:val="000000" w:themeColor="text1"/>
+          <w:u w:val="single"/>
+          <w:lang w:val="fr-FR"/>
+        </w:rPr>
+      </w:pPr>
+    </w:p>
+    <w:p>
+      <w:pPr>
+        <w:pStyle w:val="Heading1"/>
+        <w:rPr>
+          <w:color w:val="000000" w:themeColor="text1"/>
+          <w:lang w:val="fr-FR"/>
+        </w:rPr>
+      </w:pPr>
+      <w:r>
+        <w:rPr>
+          <w:color w:val="000000" w:themeColor="text1"/>
+          <w:lang w:val="fr-FR"/>
+        </w:rPr>
+        <w:t>Theme 3 : transpar</w:t>
+      </w:r>
+      <w:r>
+        <w:rPr>
+          <w:color w:val="000000" w:themeColor="text1"/>
+          <w:lang w:val="fr-FR"/>
+        </w:rPr>
+        <w:t>e</w:t>
+      </w:r>
+      <w:r>
+        <w:rPr>
+          <w:color w:val="000000" w:themeColor="text1"/>
+          <w:lang w:val="fr-FR"/>
+        </w:rPr>
+        <w:t xml:space="preserve">nce de gestion des ressources </w:t>
+      </w:r>
+    </w:p>
+    <w:p>
+      <w:pPr>
+        <w:pStyle w:val="Heading2"/>
+        <w:rPr>
+          <w:color w:val="000000" w:themeColor="text1"/>
+          <w:lang w:val="fr-FR"/>
+        </w:rPr>
+      </w:pPr>
+      <w:r>
+        <w:rPr>
+          <w:color w:val="000000" w:themeColor="text1"/>
+          <w:lang w:val="fr-FR"/>
+        </w:rPr>
+        <w:t xml:space="preserve">Probleme : </w:t>
       </w:r>
     </w:p>
     <w:p>
@@ -729,7 +3016,70 @@
           <w:color w:val="000000" w:themeColor="text1"/>
           <w:lang w:val="fr-FR"/>
         </w:rPr>
-        <w:t>Liste des personnes concernées :</w:t>
+        <w:t>Detournement de fond, materiel</w:t>
+      </w:r>
+    </w:p>
+    <w:p>
+      <w:pPr>
+        <w:pStyle w:val="Heading2"/>
+        <w:rPr>
+          <w:color w:val="000000" w:themeColor="text1"/>
+          <w:lang w:val="fr-FR"/>
+        </w:rPr>
+      </w:pPr>
+      <w:r>
+        <w:rPr>
+          <w:color w:val="000000" w:themeColor="text1"/>
+          <w:lang w:val="fr-FR"/>
+        </w:rPr>
+        <w:t xml:space="preserve">Solution : </w:t>
+      </w:r>
+    </w:p>
+    <w:p>
+      <w:pPr>
+        <w:pStyle w:val="ListParagraph"/>
+        <w:numPr>
+          <w:ilvl w:val="0"/>
+          <w:numId w:val="2"/>
+        </w:numPr>
+        <w:rPr>
+          <w:color w:val="000000" w:themeColor="text1"/>
+          <w:lang w:val="fr-FR"/>
+        </w:rPr>
+      </w:pPr>
+      <w:r>
+        <w:rPr>
+          <w:color w:val="000000" w:themeColor="text1"/>
+          <w:lang w:val="fr-FR"/>
+        </w:rPr>
+        <w:t xml:space="preserve">Gestion </w:t>
+      </w:r>
+      <w:r>
+        <w:rPr>
+          <w:color w:val="000000" w:themeColor="text1"/>
+          <w:lang w:val="fr-FR"/>
+        </w:rPr>
+        <w:t>transport</w:t>
+      </w:r>
+    </w:p>
+    <w:p>
+      <w:pPr>
+        <w:pStyle w:val="ListParagraph"/>
+        <w:numPr>
+          <w:ilvl w:val="0"/>
+          <w:numId w:val="2"/>
+        </w:numPr>
+        <w:rPr>
+          <w:color w:val="000000" w:themeColor="text1"/>
+          <w:lang w:val="fr-FR"/>
+        </w:rPr>
+      </w:pPr>
+      <w:r>
+        <w:rPr>
+          <w:color w:val="000000" w:themeColor="text1"/>
+          <w:lang w:val="fr-FR"/>
+        </w:rPr>
+        <w:t>Site de gestion de stock</w:t>
       </w:r>
     </w:p>
     <w:p>
@@ -749,7 +3099,7 @@
           <w:color w:val="000000" w:themeColor="text1"/>
           <w:lang w:val="fr-FR"/>
         </w:rPr>
-        <w:t>Interne</w:t>
+        <w:t xml:space="preserve">Historique </w:t>
       </w:r>
     </w:p>
     <w:p>
@@ -769,1103 +3119,7 @@
           <w:color w:val="000000" w:themeColor="text1"/>
           <w:lang w:val="fr-FR"/>
         </w:rPr>
-        <w:t>Responsable par centre</w:t>
-      </w:r>
-    </w:p>
-    <w:p>
-      <w:pPr>
-        <w:pStyle w:val="ListParagraph"/>
-        <w:numPr>
-          <w:ilvl w:val="1"/>
-          <w:numId w:val="2"/>
-        </w:numPr>
-        <w:rPr>
-          <w:color w:val="000000" w:themeColor="text1"/>
-          <w:lang w:val="fr-FR"/>
-        </w:rPr>
-      </w:pPr>
-      <w:r>
-        <w:rPr>
-          <w:color w:val="000000" w:themeColor="text1"/>
-          <w:lang w:val="fr-FR"/>
-        </w:rPr>
-        <w:t>Population</w:t>
-      </w:r>
-    </w:p>
-    <w:p>
-      <w:pPr>
-        <w:pStyle w:val="ListParagraph"/>
-        <w:numPr>
-          <w:ilvl w:val="1"/>
-          <w:numId w:val="2"/>
-        </w:numPr>
-        <w:rPr>
-          <w:color w:val="000000" w:themeColor="text1"/>
-          <w:lang w:val="fr-FR"/>
-        </w:rPr>
-      </w:pPr>
-      <w:r>
-        <w:rPr>
-          <w:color w:val="000000" w:themeColor="text1"/>
-          <w:lang w:val="fr-FR"/>
-        </w:rPr>
-        <w:t>Le gouvernement</w:t>
-      </w:r>
-    </w:p>
-    <w:p>
-      <w:pPr>
-        <w:pStyle w:val="ListParagraph"/>
-        <w:numPr>
-          <w:ilvl w:val="0"/>
-          <w:numId w:val="5"/>
-        </w:numPr>
-        <w:rPr>
-          <w:color w:val="000000" w:themeColor="text1"/>
-          <w:u w:val="single"/>
-          <w:lang w:val="fr-FR"/>
-        </w:rPr>
-      </w:pPr>
-      <w:r>
-        <w:rPr>
-          <w:color w:val="000000" w:themeColor="text1"/>
-          <w:u w:val="single"/>
-          <w:lang w:val="fr-FR"/>
-        </w:rPr>
-        <w:t>Fonctionnalités par techno :</w:t>
-      </w:r>
-    </w:p>
-    <w:p>
-      <w:pPr>
-        <w:pStyle w:val="ListParagraph"/>
-        <w:numPr>
-          <w:ilvl w:val="1"/>
-          <w:numId w:val="5"/>
-        </w:numPr>
-        <w:rPr>
-          <w:color w:val="000000" w:themeColor="text1"/>
-          <w:u w:val="single"/>
-          <w:lang w:val="fr-FR"/>
-        </w:rPr>
-      </w:pPr>
-      <w:r>
-        <w:rPr>
-          <w:color w:val="000000" w:themeColor="text1"/>
-          <w:u w:val="single"/>
-          <w:lang w:val="fr-FR"/>
-        </w:rPr>
-        <w:t>Web :</w:t>
-      </w:r>
-    </w:p>
-    <w:p>
-      <w:pPr>
-        <w:pStyle w:val="ListParagraph"/>
-        <w:numPr>
-          <w:ilvl w:val="2"/>
-          <w:numId w:val="5"/>
-        </w:numPr>
-        <w:rPr>
-          <w:color w:val="000000" w:themeColor="text1"/>
-          <w:u w:val="single"/>
-          <w:lang w:val="fr-FR"/>
-        </w:rPr>
-      </w:pPr>
-      <w:r>
-        <w:rPr>
-          <w:color w:val="000000" w:themeColor="text1"/>
-          <w:u w:val="single"/>
-          <w:lang w:val="fr-FR"/>
-        </w:rPr>
-        <w:t>Dossier médical numérique</w:t>
-      </w:r>
-      <w:r>
-        <w:rPr>
-          <w:color w:val="000000" w:themeColor="text1"/>
-          <w:u w:val="single"/>
-          <w:lang w:val="fr-FR"/>
-        </w:rPr>
-        <w:t> :</w:t>
-      </w:r>
-      <w:r>
-        <w:rPr>
-          <w:color w:val="000000" w:themeColor="text1"/>
-          <w:u w:val="single"/>
-          <w:lang w:val="fr-RW"/>
-        </w:rPr>
-        <w:t xml:space="preserve"> (Utilisateur : médecin)</w:t>
-      </w:r>
-    </w:p>
-    <w:p>
-      <w:pPr>
-        <w:pStyle w:val="ListParagraph"/>
-        <w:numPr>
-          <w:ilvl w:val="3"/>
-          <w:numId w:val="5"/>
-        </w:numPr>
-        <w:rPr>
-          <w:color w:val="000000" w:themeColor="text1"/>
-          <w:u w:val="single"/>
-          <w:lang w:val="fr-FR"/>
-        </w:rPr>
-      </w:pPr>
-      <w:r>
-        <w:rPr>
-          <w:color w:val="000000" w:themeColor="text1"/>
-          <w:u w:val="single"/>
-          <w:lang w:val="fr-FR"/>
-        </w:rPr>
-        <w:t>Saisie Champ</w:t>
-      </w:r>
-      <w:r>
-        <w:rPr>
-          <w:color w:val="000000" w:themeColor="text1"/>
-          <w:u w:val="single"/>
-          <w:lang w:val="fr-FR"/>
-        </w:rPr>
-        <w:t> :</w:t>
-      </w:r>
-    </w:p>
-    <w:p>
-      <w:pPr>
-        <w:pStyle w:val="ListParagraph"/>
-        <w:numPr>
-          <w:ilvl w:val="4"/>
-          <w:numId w:val="5"/>
-        </w:numPr>
-        <w:rPr>
-          <w:color w:val="000000" w:themeColor="text1"/>
-          <w:u w:val="single"/>
-          <w:lang w:val="fr-FR"/>
-        </w:rPr>
-      </w:pPr>
-      <w:r>
-        <w:rPr>
-          <w:color w:val="000000" w:themeColor="text1"/>
-          <w:u w:val="single"/>
-          <w:lang w:val="fr-FR"/>
-        </w:rPr>
-        <w:t>Fiche administrative</w:t>
-      </w:r>
-    </w:p>
-    <w:p>
-      <w:pPr>
-        <w:pStyle w:val="ListParagraph"/>
-        <w:numPr>
-          <w:ilvl w:val="5"/>
-          <w:numId w:val="5"/>
-        </w:numPr>
-        <w:rPr>
-          <w:color w:val="000000" w:themeColor="text1"/>
-          <w:u w:val="single"/>
-          <w:lang w:val="fr-FR"/>
-        </w:rPr>
-      </w:pPr>
-      <w:r>
-        <w:rPr>
-          <w:color w:val="000000" w:themeColor="text1"/>
-          <w:lang w:val="fr-FR"/>
-        </w:rPr>
-        <w:t>Nom, Prénom, Date/Lieu de naissance,</w:t>
-      </w:r>
-      <w:r>
-        <w:rPr>
-          <w:color w:val="000000" w:themeColor="text1"/>
-          <w:lang w:val="fr-FR"/>
-        </w:rPr>
-        <w:t xml:space="preserve"> Adresse,</w:t>
-      </w:r>
-      <w:r>
-        <w:rPr>
-          <w:color w:val="000000" w:themeColor="text1"/>
-          <w:lang w:val="fr-RW"/>
-        </w:rPr>
-        <w:t xml:space="preserve"> téléphone, </w:t>
-      </w:r>
-      <w:r>
-        <w:rPr>
-          <w:color w:val="000000" w:themeColor="text1"/>
-          <w:lang w:val="fr-FR"/>
-        </w:rPr>
-        <w:t>Email, Situation familiale, Profession, Caisse, Assuré, Particularités, Médecin traitant, Correspondants, Mots Clés</w:t>
-      </w:r>
-    </w:p>
-    <w:p>
-      <w:pPr>
-        <w:pStyle w:val="ListParagraph"/>
-        <w:numPr>
-          <w:ilvl w:val="4"/>
-          <w:numId w:val="5"/>
-        </w:numPr>
-        <w:rPr>
-          <w:color w:val="000000" w:themeColor="text1"/>
-          <w:u w:val="single"/>
-          <w:lang w:val="fr-FR"/>
-        </w:rPr>
-      </w:pPr>
-      <w:r>
-        <w:rPr>
-          <w:color w:val="000000" w:themeColor="text1"/>
-          <w:u w:val="single"/>
-          <w:lang w:val="fr-FR"/>
-        </w:rPr>
-        <w:t>Antécédents :</w:t>
-      </w:r>
-    </w:p>
-    <w:p>
-      <w:pPr>
-        <w:pStyle w:val="ListParagraph"/>
-        <w:numPr>
-          <w:ilvl w:val="5"/>
-          <w:numId w:val="5"/>
-        </w:numPr>
-        <w:rPr>
-          <w:color w:val="000000" w:themeColor="text1"/>
-          <w:u w:val="single"/>
-          <w:lang w:val="fr-FR"/>
-        </w:rPr>
-      </w:pPr>
-      <w:r>
-        <w:rPr>
-          <w:color w:val="000000" w:themeColor="text1"/>
-          <w:lang w:val="fr-FR"/>
-        </w:rPr>
-        <w:t>Antécédents médicaux et facteurs de risque</w:t>
-      </w:r>
-    </w:p>
-    <w:p>
-      <w:pPr>
-        <w:pStyle w:val="ListParagraph"/>
-        <w:numPr>
-          <w:ilvl w:val="5"/>
-          <w:numId w:val="5"/>
-        </w:numPr>
-        <w:rPr>
-          <w:color w:val="000000" w:themeColor="text1"/>
-          <w:u w:val="single"/>
-          <w:lang w:val="fr-FR"/>
-        </w:rPr>
-      </w:pPr>
-      <w:r>
-        <w:rPr>
-          <w:color w:val="000000" w:themeColor="text1"/>
-          <w:lang w:val="fr-FR"/>
-        </w:rPr>
-        <w:t xml:space="preserve">Antécédents chirurgicaux et </w:t>
-      </w:r>
-      <w:proofErr w:type="spellStart"/>
-      <w:r>
-        <w:rPr>
-          <w:color w:val="000000" w:themeColor="text1"/>
-          <w:lang w:val="fr-FR"/>
-        </w:rPr>
-        <w:t>obsté</w:t>
-      </w:r>
-      <w:proofErr w:type="spellEnd"/>
-      <w:r>
-        <w:rPr>
-          <w:color w:val="000000" w:themeColor="text1"/>
-          <w:lang w:val="fr-RW"/>
-        </w:rPr>
-        <w:t>t</w:t>
-      </w:r>
-      <w:proofErr w:type="spellStart"/>
-      <w:r>
-        <w:rPr>
-          <w:color w:val="000000" w:themeColor="text1"/>
-          <w:lang w:val="fr-FR"/>
-        </w:rPr>
-        <w:t>ricaux</w:t>
-      </w:r>
-      <w:proofErr w:type="spellEnd"/>
-    </w:p>
-    <w:p>
-      <w:pPr>
-        <w:pStyle w:val="ListParagraph"/>
-        <w:numPr>
-          <w:ilvl w:val="5"/>
-          <w:numId w:val="5"/>
-        </w:numPr>
-        <w:rPr>
-          <w:color w:val="000000" w:themeColor="text1"/>
-          <w:u w:val="single"/>
-          <w:lang w:val="fr-FR"/>
-        </w:rPr>
-      </w:pPr>
-      <w:r>
-        <w:rPr>
-          <w:color w:val="000000" w:themeColor="text1"/>
-          <w:lang w:val="fr-RW"/>
-        </w:rPr>
-        <w:t>Antécédents familiaux</w:t>
-      </w:r>
-    </w:p>
-    <w:p>
-      <w:pPr>
-        <w:pStyle w:val="ListParagraph"/>
-        <w:numPr>
-          <w:ilvl w:val="5"/>
-          <w:numId w:val="5"/>
-        </w:numPr>
-        <w:rPr>
-          <w:color w:val="000000" w:themeColor="text1"/>
-          <w:u w:val="single"/>
-          <w:lang w:val="fr-FR"/>
-        </w:rPr>
-      </w:pPr>
-      <w:r>
-        <w:rPr>
-          <w:color w:val="000000" w:themeColor="text1"/>
-          <w:lang w:val="fr-RW"/>
-        </w:rPr>
-        <w:t>Allergies et intolérances</w:t>
-      </w:r>
-    </w:p>
-    <w:p>
-      <w:pPr>
-        <w:pStyle w:val="ListParagraph"/>
-        <w:numPr>
-          <w:ilvl w:val="4"/>
-          <w:numId w:val="5"/>
-        </w:numPr>
-        <w:rPr>
-          <w:color w:val="000000" w:themeColor="text1"/>
-          <w:u w:val="single"/>
-          <w:lang w:val="fr-FR"/>
-        </w:rPr>
-      </w:pPr>
-      <w:proofErr w:type="gramStart"/>
-      <w:r>
-        <w:rPr>
-          <w:color w:val="000000" w:themeColor="text1"/>
-          <w:u w:val="single"/>
-          <w:lang w:val="fr-RW"/>
-        </w:rPr>
-        <w:t>Biométrie:</w:t>
-      </w:r>
-      <w:proofErr w:type="gramEnd"/>
-    </w:p>
-    <w:p>
-      <w:pPr>
-        <w:pStyle w:val="ListParagraph"/>
-        <w:numPr>
-          <w:ilvl w:val="5"/>
-          <w:numId w:val="5"/>
-        </w:numPr>
-        <w:rPr>
-          <w:color w:val="000000" w:themeColor="text1"/>
-          <w:u w:val="single"/>
-          <w:lang w:val="fr-FR"/>
-        </w:rPr>
-      </w:pPr>
-      <w:r>
-        <w:rPr>
-          <w:color w:val="000000" w:themeColor="text1"/>
-          <w:lang w:val="fr-RW"/>
-        </w:rPr>
-        <w:t>Taille</w:t>
-      </w:r>
-    </w:p>
-    <w:p>
-      <w:pPr>
-        <w:pStyle w:val="ListParagraph"/>
-        <w:numPr>
-          <w:ilvl w:val="5"/>
-          <w:numId w:val="5"/>
-        </w:numPr>
-        <w:rPr>
-          <w:color w:val="000000" w:themeColor="text1"/>
-          <w:u w:val="single"/>
-          <w:lang w:val="fr-FR"/>
-        </w:rPr>
-      </w:pPr>
-      <w:r>
-        <w:rPr>
-          <w:color w:val="000000" w:themeColor="text1"/>
-          <w:lang w:val="fr-RW"/>
-        </w:rPr>
-        <w:t>Poids</w:t>
-      </w:r>
-    </w:p>
-    <w:p>
-      <w:pPr>
-        <w:pStyle w:val="ListParagraph"/>
-        <w:numPr>
-          <w:ilvl w:val="5"/>
-          <w:numId w:val="5"/>
-        </w:numPr>
-        <w:rPr>
-          <w:color w:val="000000" w:themeColor="text1"/>
-          <w:u w:val="single"/>
-          <w:lang w:val="fr-FR"/>
-        </w:rPr>
-      </w:pPr>
-      <w:r>
-        <w:rPr>
-          <w:color w:val="000000" w:themeColor="text1"/>
-          <w:lang w:val="fr-RW"/>
-        </w:rPr>
-        <w:t>Groupe sanguin</w:t>
-      </w:r>
-    </w:p>
-    <w:p>
-      <w:pPr>
-        <w:pStyle w:val="ListParagraph"/>
-        <w:numPr>
-          <w:ilvl w:val="5"/>
-          <w:numId w:val="5"/>
-        </w:numPr>
-        <w:rPr>
-          <w:color w:val="000000" w:themeColor="text1"/>
-          <w:u w:val="single"/>
-          <w:lang w:val="fr-FR"/>
-        </w:rPr>
-      </w:pPr>
-      <w:r>
-        <w:rPr>
-          <w:color w:val="000000" w:themeColor="text1"/>
-          <w:lang w:val="fr-RW"/>
-        </w:rPr>
-        <w:t>Indicateurs biologiques</w:t>
-      </w:r>
-    </w:p>
-    <w:p>
-      <w:pPr>
-        <w:pStyle w:val="ListParagraph"/>
-        <w:numPr>
-          <w:ilvl w:val="3"/>
-          <w:numId w:val="5"/>
-        </w:numPr>
-        <w:rPr>
-          <w:color w:val="000000" w:themeColor="text1"/>
-          <w:u w:val="single"/>
-          <w:lang w:val="fr-FR"/>
-        </w:rPr>
-      </w:pPr>
-      <w:r>
-        <w:rPr>
-          <w:color w:val="000000" w:themeColor="text1"/>
-          <w:lang w:val="fr-FR"/>
-        </w:rPr>
-        <w:t>Ajout</w:t>
-      </w:r>
-      <w:r>
-        <w:rPr>
-          <w:color w:val="000000" w:themeColor="text1"/>
-          <w:lang w:val="fr-FR"/>
-        </w:rPr>
-        <w:t>/Edit/Afficher</w:t>
-      </w:r>
-    </w:p>
-    <w:p>
-      <w:pPr>
-        <w:pStyle w:val="ListParagraph"/>
-        <w:numPr>
-          <w:ilvl w:val="2"/>
-          <w:numId w:val="5"/>
-        </w:numPr>
-        <w:rPr>
-          <w:color w:val="000000" w:themeColor="text1"/>
-          <w:u w:val="single"/>
-          <w:lang w:val="fr-FR"/>
-        </w:rPr>
-      </w:pPr>
-      <w:r>
-        <w:rPr>
-          <w:color w:val="000000" w:themeColor="text1"/>
-          <w:u w:val="single"/>
-          <w:lang w:val="fr-RW"/>
-        </w:rPr>
-        <w:t>Demande de vaccination :</w:t>
-      </w:r>
-      <w:r>
-        <w:rPr>
-          <w:color w:val="000000" w:themeColor="text1"/>
-          <w:u w:val="single"/>
-          <w:lang w:val="fr-RW"/>
-        </w:rPr>
-        <w:t xml:space="preserve"> (Utilisateurs : personnes </w:t>
-      </w:r>
-      <w:r>
-        <w:rPr>
-          <w:color w:val="000000" w:themeColor="text1"/>
-          <w:u w:val="single"/>
-          <w:lang w:val="fr-RW"/>
-        </w:rPr>
-        <w:t>voulant être</w:t>
-      </w:r>
-      <w:r>
-        <w:rPr>
-          <w:color w:val="000000" w:themeColor="text1"/>
-          <w:u w:val="single"/>
-          <w:lang w:val="fr-RW"/>
-        </w:rPr>
-        <w:t xml:space="preserve"> vacciner)</w:t>
-      </w:r>
-    </w:p>
-    <w:p>
-      <w:pPr>
-        <w:pStyle w:val="ListParagraph"/>
-        <w:numPr>
-          <w:ilvl w:val="3"/>
-          <w:numId w:val="5"/>
-        </w:numPr>
-        <w:rPr>
-          <w:color w:val="000000" w:themeColor="text1"/>
-          <w:u w:val="single"/>
-          <w:lang w:val="fr-FR"/>
-        </w:rPr>
-      </w:pPr>
-      <w:proofErr w:type="gramStart"/>
-      <w:r>
-        <w:rPr>
-          <w:color w:val="000000" w:themeColor="text1"/>
-          <w:u w:val="single"/>
-          <w:lang w:val="fr-RW"/>
-        </w:rPr>
-        <w:lastRenderedPageBreak/>
-        <w:t>Saisie:</w:t>
-      </w:r>
-      <w:proofErr w:type="gramEnd"/>
-    </w:p>
-    <w:p>
-      <w:pPr>
-        <w:pStyle w:val="ListParagraph"/>
-        <w:numPr>
-          <w:ilvl w:val="4"/>
-          <w:numId w:val="5"/>
-        </w:numPr>
-        <w:rPr>
-          <w:color w:val="000000" w:themeColor="text1"/>
-          <w:u w:val="single"/>
-          <w:lang w:val="fr-FR"/>
-        </w:rPr>
-      </w:pPr>
-      <w:r>
-        <w:rPr>
-          <w:color w:val="000000" w:themeColor="text1"/>
-          <w:lang w:val="fr-RW"/>
-        </w:rPr>
-        <w:t xml:space="preserve">Saisie </w:t>
-      </w:r>
-      <w:r>
-        <w:rPr>
-          <w:color w:val="000000" w:themeColor="text1"/>
-          <w:lang w:val="fr-RW"/>
-        </w:rPr>
-        <w:t>(</w:t>
-      </w:r>
-      <w:proofErr w:type="spellStart"/>
-      <w:r>
-        <w:rPr>
-          <w:color w:val="000000" w:themeColor="text1"/>
-          <w:lang w:val="fr-RW"/>
-        </w:rPr>
-        <w:t>efa</w:t>
-      </w:r>
-      <w:proofErr w:type="spellEnd"/>
-      <w:r>
-        <w:rPr>
-          <w:color w:val="000000" w:themeColor="text1"/>
-          <w:lang w:val="fr-RW"/>
-        </w:rPr>
-        <w:t xml:space="preserve"> </w:t>
-      </w:r>
-      <w:proofErr w:type="spellStart"/>
-      <w:r>
-        <w:rPr>
-          <w:color w:val="000000" w:themeColor="text1"/>
-          <w:lang w:val="fr-RW"/>
-        </w:rPr>
-        <w:t>misy</w:t>
-      </w:r>
-      <w:proofErr w:type="spellEnd"/>
-      <w:r>
-        <w:rPr>
-          <w:color w:val="000000" w:themeColor="text1"/>
-          <w:lang w:val="fr-RW"/>
-        </w:rPr>
-        <w:t xml:space="preserve"> liste des champs à </w:t>
-      </w:r>
-      <w:r>
-        <w:rPr>
-          <w:color w:val="000000" w:themeColor="text1"/>
-          <w:lang w:val="fr-RW"/>
-        </w:rPr>
-        <w:t>remplir)</w:t>
-      </w:r>
-    </w:p>
-    <w:p>
-      <w:pPr>
-        <w:pStyle w:val="ListParagraph"/>
-        <w:numPr>
-          <w:ilvl w:val="4"/>
-          <w:numId w:val="5"/>
-        </w:numPr>
-        <w:rPr>
-          <w:color w:val="000000" w:themeColor="text1"/>
-          <w:u w:val="single"/>
-          <w:lang w:val="fr-FR"/>
-        </w:rPr>
-      </w:pPr>
-      <w:r>
-        <w:rPr>
-          <w:color w:val="000000" w:themeColor="text1"/>
-          <w:lang w:val="fr-RW"/>
-        </w:rPr>
-        <w:t xml:space="preserve">Bouton </w:t>
-      </w:r>
-      <w:r>
-        <w:rPr>
-          <w:color w:val="000000" w:themeColor="text1"/>
-          <w:lang w:val="fr-RW"/>
-        </w:rPr>
-        <w:t>demander (validation du formulaire</w:t>
-      </w:r>
-      <w:r>
-        <w:rPr>
-          <w:color w:val="000000" w:themeColor="text1"/>
-          <w:lang w:val="fr-RW"/>
-        </w:rPr>
-        <w:t>/des champs</w:t>
-      </w:r>
-      <w:r>
-        <w:rPr>
-          <w:color w:val="000000" w:themeColor="text1"/>
-          <w:lang w:val="fr-RW"/>
-        </w:rPr>
-        <w:t>)</w:t>
-      </w:r>
-    </w:p>
-    <w:p>
-      <w:pPr>
-        <w:pStyle w:val="ListParagraph"/>
-        <w:numPr>
-          <w:ilvl w:val="3"/>
-          <w:numId w:val="5"/>
-        </w:numPr>
-        <w:rPr>
-          <w:color w:val="000000" w:themeColor="text1"/>
-          <w:u w:val="single"/>
-          <w:lang w:val="fr-FR"/>
-        </w:rPr>
-      </w:pPr>
-      <w:proofErr w:type="gramStart"/>
-      <w:r>
-        <w:rPr>
-          <w:color w:val="000000" w:themeColor="text1"/>
-          <w:u w:val="single"/>
-          <w:lang w:val="fr-RW"/>
-        </w:rPr>
-        <w:t>Réponse:</w:t>
-      </w:r>
-      <w:proofErr w:type="gramEnd"/>
-    </w:p>
-    <w:p>
-      <w:pPr>
-        <w:pStyle w:val="ListParagraph"/>
-        <w:numPr>
-          <w:ilvl w:val="4"/>
-          <w:numId w:val="5"/>
-        </w:numPr>
-        <w:rPr>
-          <w:color w:val="000000" w:themeColor="text1"/>
-          <w:u w:val="single"/>
-          <w:lang w:val="fr-FR"/>
-        </w:rPr>
-      </w:pPr>
-      <w:r>
-        <w:rPr>
-          <w:color w:val="000000" w:themeColor="text1"/>
-          <w:lang w:val="fr-RW"/>
-        </w:rPr>
-        <w:t>L’application re</w:t>
-      </w:r>
-      <w:r>
-        <w:rPr>
-          <w:color w:val="000000" w:themeColor="text1"/>
-          <w:lang w:val="fr-RW"/>
-        </w:rPr>
-        <w:t>n</w:t>
-      </w:r>
-      <w:r>
-        <w:rPr>
-          <w:color w:val="000000" w:themeColor="text1"/>
-          <w:lang w:val="fr-RW"/>
-        </w:rPr>
-        <w:t xml:space="preserve">voie la liste des propositions des classements de vaccins </w:t>
-      </w:r>
-      <w:proofErr w:type="spellStart"/>
-      <w:r>
-        <w:rPr>
-          <w:color w:val="000000" w:themeColor="text1"/>
-          <w:lang w:val="fr-RW"/>
-        </w:rPr>
-        <w:t>mifanaraka</w:t>
-      </w:r>
-      <w:proofErr w:type="spellEnd"/>
-      <w:r>
-        <w:rPr>
-          <w:color w:val="000000" w:themeColor="text1"/>
-          <w:lang w:val="fr-RW"/>
-        </w:rPr>
-        <w:t xml:space="preserve"> </w:t>
-      </w:r>
-      <w:proofErr w:type="spellStart"/>
-      <w:r>
-        <w:rPr>
-          <w:color w:val="000000" w:themeColor="text1"/>
-          <w:lang w:val="fr-RW"/>
-        </w:rPr>
-        <w:t>aminy</w:t>
-      </w:r>
-      <w:proofErr w:type="spellEnd"/>
-      <w:r>
-        <w:rPr>
-          <w:color w:val="000000" w:themeColor="text1"/>
-          <w:lang w:val="fr-RW"/>
-        </w:rPr>
-        <w:t xml:space="preserve"> (</w:t>
-      </w:r>
-      <w:r>
-        <w:rPr>
-          <w:color w:val="000000" w:themeColor="text1"/>
-          <w:lang w:val="fr-RW"/>
-        </w:rPr>
-        <w:t>classé</w:t>
-      </w:r>
-      <w:r>
-        <w:rPr>
-          <w:color w:val="000000" w:themeColor="text1"/>
-          <w:lang w:val="fr-RW"/>
-        </w:rPr>
-        <w:t>e</w:t>
-      </w:r>
-      <w:r>
-        <w:rPr>
-          <w:color w:val="000000" w:themeColor="text1"/>
-          <w:lang w:val="fr-RW"/>
-        </w:rPr>
-        <w:t xml:space="preserve"> selon la situation de l’utilisateur)</w:t>
-      </w:r>
-    </w:p>
-    <w:p>
-      <w:pPr>
-        <w:pStyle w:val="ListParagraph"/>
-        <w:numPr>
-          <w:ilvl w:val="4"/>
-          <w:numId w:val="5"/>
-        </w:numPr>
-        <w:rPr>
-          <w:color w:val="000000" w:themeColor="text1"/>
-          <w:u w:val="single"/>
-          <w:lang w:val="fr-FR"/>
-        </w:rPr>
-      </w:pPr>
-      <w:r>
-        <w:rPr>
-          <w:color w:val="000000" w:themeColor="text1"/>
-          <w:lang w:val="fr-RW"/>
-        </w:rPr>
-        <w:t>Ensuite, l’utilisateur est redirigé</w:t>
-      </w:r>
-      <w:r>
-        <w:rPr>
-          <w:color w:val="000000" w:themeColor="text1"/>
-          <w:lang w:val="fr-RW"/>
-        </w:rPr>
-        <w:t xml:space="preserve"> </w:t>
-      </w:r>
-      <w:r>
-        <w:rPr>
-          <w:color w:val="000000" w:themeColor="text1"/>
-          <w:lang w:val="fr-RW"/>
-        </w:rPr>
-        <w:t>vers une page montrant une carte affichant la liste des centres possédants le(s)</w:t>
-      </w:r>
-      <w:r>
-        <w:rPr>
-          <w:color w:val="000000" w:themeColor="text1"/>
-          <w:lang w:val="fr-RW"/>
-        </w:rPr>
-        <w:t xml:space="preserve"> </w:t>
-      </w:r>
-      <w:r>
-        <w:rPr>
-          <w:color w:val="000000" w:themeColor="text1"/>
-          <w:lang w:val="fr-RW"/>
-        </w:rPr>
-        <w:t>vaccins</w:t>
-      </w:r>
-      <w:bookmarkStart w:id="0" w:name="_GoBack"/>
-      <w:bookmarkEnd w:id="0"/>
-    </w:p>
-    <w:p>
-      <w:pPr>
-        <w:pStyle w:val="ListParagraph"/>
-        <w:numPr>
-          <w:ilvl w:val="1"/>
-          <w:numId w:val="5"/>
-        </w:numPr>
-        <w:rPr>
-          <w:color w:val="000000" w:themeColor="text1"/>
-          <w:u w:val="single"/>
-          <w:lang w:val="fr-FR"/>
-        </w:rPr>
-      </w:pPr>
-      <w:r>
-        <w:rPr>
-          <w:color w:val="000000" w:themeColor="text1"/>
-          <w:u w:val="single"/>
-          <w:lang w:val="fr-FR"/>
-        </w:rPr>
-        <w:t>Application desktop :</w:t>
-      </w:r>
-    </w:p>
-    <w:p>
-      <w:pPr>
-        <w:pStyle w:val="ListParagraph"/>
-        <w:numPr>
-          <w:ilvl w:val="2"/>
-          <w:numId w:val="5"/>
-        </w:numPr>
-        <w:rPr>
-          <w:color w:val="000000" w:themeColor="text1"/>
-          <w:u w:val="single"/>
-          <w:lang w:val="fr-FR"/>
-        </w:rPr>
-      </w:pPr>
-      <w:r>
-        <w:rPr>
-          <w:color w:val="000000" w:themeColor="text1"/>
-          <w:u w:val="single"/>
-          <w:lang w:val="fr-FR"/>
-        </w:rPr>
-        <w:t>Dossier médical numérique :</w:t>
-      </w:r>
-      <w:r>
-        <w:rPr>
-          <w:color w:val="000000" w:themeColor="text1"/>
-          <w:u w:val="single"/>
-          <w:lang w:val="fr-RW"/>
-        </w:rPr>
-        <w:t xml:space="preserve"> (Utilisateur : médecin)</w:t>
-      </w:r>
-    </w:p>
-    <w:p>
-      <w:pPr>
-        <w:pStyle w:val="ListParagraph"/>
-        <w:numPr>
-          <w:ilvl w:val="2"/>
-          <w:numId w:val="5"/>
-        </w:numPr>
-        <w:rPr>
-          <w:color w:val="000000" w:themeColor="text1"/>
-          <w:u w:val="single"/>
-          <w:lang w:val="fr-FR"/>
-        </w:rPr>
-      </w:pPr>
-    </w:p>
-    <w:p>
-      <w:pPr>
-        <w:pStyle w:val="ListParagraph"/>
-        <w:numPr>
-          <w:ilvl w:val="1"/>
-          <w:numId w:val="5"/>
-        </w:numPr>
-        <w:rPr>
-          <w:color w:val="000000" w:themeColor="text1"/>
-          <w:u w:val="single"/>
-          <w:lang w:val="fr-FR"/>
-        </w:rPr>
-      </w:pPr>
-      <w:r>
-        <w:rPr>
-          <w:color w:val="000000" w:themeColor="text1"/>
-          <w:u w:val="single"/>
-          <w:lang w:val="fr-FR"/>
-        </w:rPr>
-        <w:t>SMS :</w:t>
-      </w:r>
-    </w:p>
-    <w:p>
-      <w:pPr>
-        <w:pStyle w:val="ListParagraph"/>
-        <w:numPr>
-          <w:ilvl w:val="1"/>
-          <w:numId w:val="5"/>
-        </w:numPr>
-        <w:rPr>
-          <w:color w:val="000000" w:themeColor="text1"/>
-          <w:u w:val="single"/>
-          <w:lang w:val="fr-FR"/>
-        </w:rPr>
-      </w:pPr>
-      <w:r>
-        <w:rPr>
-          <w:color w:val="000000" w:themeColor="text1"/>
-          <w:u w:val="single"/>
-          <w:lang w:val="fr-FR"/>
-        </w:rPr>
-        <w:t>USSD :</w:t>
-      </w:r>
-    </w:p>
-    <w:p>
-      <w:pPr>
-        <w:pStyle w:val="ListParagraph"/>
-        <w:numPr>
-          <w:ilvl w:val="2"/>
-          <w:numId w:val="5"/>
-        </w:numPr>
-        <w:rPr>
-          <w:color w:val="000000" w:themeColor="text1"/>
-          <w:u w:val="single"/>
-          <w:lang w:val="fr-FR"/>
-        </w:rPr>
-      </w:pPr>
-      <w:r>
-        <w:rPr>
-          <w:color w:val="000000" w:themeColor="text1"/>
-          <w:u w:val="single"/>
-          <w:lang w:val="fr-RW"/>
-        </w:rPr>
-        <w:t>Demande de vaccination</w:t>
-      </w:r>
-    </w:p>
-    <w:p>
-      <w:pPr>
-        <w:pStyle w:val="ListParagraph"/>
-        <w:numPr>
-          <w:ilvl w:val="1"/>
-          <w:numId w:val="5"/>
-        </w:numPr>
-        <w:rPr>
-          <w:color w:val="000000" w:themeColor="text1"/>
-          <w:u w:val="single"/>
-          <w:lang w:val="fr-FR"/>
-        </w:rPr>
-      </w:pPr>
-      <w:r>
-        <w:rPr>
-          <w:color w:val="000000" w:themeColor="text1"/>
-          <w:u w:val="single"/>
-          <w:lang w:val="fr-FR"/>
-        </w:rPr>
-        <w:t>Application mobile :</w:t>
-      </w:r>
-    </w:p>
-    <w:p>
-      <w:pPr>
-        <w:pStyle w:val="ListParagraph"/>
-        <w:numPr>
-          <w:ilvl w:val="2"/>
-          <w:numId w:val="5"/>
-        </w:numPr>
-        <w:rPr>
-          <w:color w:val="000000" w:themeColor="text1"/>
-          <w:u w:val="single"/>
-          <w:lang w:val="fr-FR"/>
-        </w:rPr>
-      </w:pPr>
-      <w:r>
-        <w:rPr>
-          <w:color w:val="000000" w:themeColor="text1"/>
-          <w:u w:val="single"/>
-          <w:lang w:val="fr-FR"/>
-        </w:rPr>
-        <w:t>Dossier médical numérique :</w:t>
-      </w:r>
-      <w:r>
-        <w:rPr>
-          <w:color w:val="000000" w:themeColor="text1"/>
-          <w:u w:val="single"/>
-          <w:lang w:val="fr-RW"/>
-        </w:rPr>
-        <w:t xml:space="preserve"> (Utilisateur : médecin)</w:t>
-      </w:r>
-    </w:p>
-    <w:p>
-      <w:pPr>
-        <w:pStyle w:val="ListParagraph"/>
-        <w:numPr>
-          <w:ilvl w:val="2"/>
-          <w:numId w:val="5"/>
-        </w:numPr>
-        <w:rPr>
-          <w:color w:val="000000" w:themeColor="text1"/>
-          <w:u w:val="single"/>
-          <w:lang w:val="fr-FR"/>
-        </w:rPr>
-      </w:pPr>
-      <w:r>
-        <w:rPr>
-          <w:color w:val="000000" w:themeColor="text1"/>
-          <w:u w:val="single"/>
-          <w:lang w:val="fr-RW"/>
-        </w:rPr>
-        <w:t>Demande de vaccination</w:t>
-      </w:r>
-    </w:p>
-    <w:p>
-      <w:pPr>
-        <w:pStyle w:val="Heading1"/>
-        <w:rPr>
-          <w:color w:val="000000" w:themeColor="text1"/>
-          <w:lang w:val="fr-FR"/>
-        </w:rPr>
-      </w:pPr>
-      <w:proofErr w:type="spellStart"/>
-      <w:r>
-        <w:rPr>
-          <w:color w:val="000000" w:themeColor="text1"/>
-          <w:lang w:val="fr-FR"/>
-        </w:rPr>
-        <w:t>Theme</w:t>
-      </w:r>
-      <w:proofErr w:type="spellEnd"/>
-      <w:r>
-        <w:rPr>
-          <w:color w:val="000000" w:themeColor="text1"/>
-          <w:lang w:val="fr-FR"/>
-        </w:rPr>
-        <w:t xml:space="preserve"> 3 : transpar</w:t>
-      </w:r>
-      <w:r>
-        <w:rPr>
-          <w:color w:val="000000" w:themeColor="text1"/>
-          <w:lang w:val="fr-FR"/>
-        </w:rPr>
-        <w:t>e</w:t>
-      </w:r>
-      <w:r>
-        <w:rPr>
-          <w:color w:val="000000" w:themeColor="text1"/>
-          <w:lang w:val="fr-FR"/>
-        </w:rPr>
-        <w:t xml:space="preserve">nce de gestion des ressources </w:t>
-      </w:r>
-    </w:p>
-    <w:p>
-      <w:pPr>
-        <w:pStyle w:val="Heading2"/>
-        <w:rPr>
-          <w:color w:val="000000" w:themeColor="text1"/>
-          <w:lang w:val="fr-FR"/>
-        </w:rPr>
-      </w:pPr>
-      <w:proofErr w:type="spellStart"/>
-      <w:r>
-        <w:rPr>
-          <w:color w:val="000000" w:themeColor="text1"/>
-          <w:lang w:val="fr-FR"/>
-        </w:rPr>
-        <w:t>Probleme</w:t>
-      </w:r>
-      <w:proofErr w:type="spellEnd"/>
-      <w:r>
-        <w:rPr>
-          <w:color w:val="000000" w:themeColor="text1"/>
-          <w:lang w:val="fr-FR"/>
-        </w:rPr>
-        <w:t xml:space="preserve"> : </w:t>
+        <w:t>Statistique</w:t>
       </w:r>
     </w:p>
     <w:p>
@@ -1880,147 +3134,6 @@
           <w:lang w:val="fr-FR"/>
         </w:rPr>
       </w:pPr>
-      <w:proofErr w:type="spellStart"/>
-      <w:r>
-        <w:rPr>
-          <w:color w:val="000000" w:themeColor="text1"/>
-          <w:lang w:val="fr-FR"/>
-        </w:rPr>
-        <w:t>Detournement</w:t>
-      </w:r>
-      <w:proofErr w:type="spellEnd"/>
-      <w:r>
-        <w:rPr>
-          <w:color w:val="000000" w:themeColor="text1"/>
-          <w:lang w:val="fr-FR"/>
-        </w:rPr>
-        <w:t xml:space="preserve"> de fond, </w:t>
-      </w:r>
-      <w:proofErr w:type="spellStart"/>
-      <w:r>
-        <w:rPr>
-          <w:color w:val="000000" w:themeColor="text1"/>
-          <w:lang w:val="fr-FR"/>
-        </w:rPr>
-        <w:t>materiel</w:t>
-      </w:r>
-      <w:proofErr w:type="spellEnd"/>
-    </w:p>
-    <w:p>
-      <w:pPr>
-        <w:pStyle w:val="Heading2"/>
-        <w:rPr>
-          <w:color w:val="000000" w:themeColor="text1"/>
-          <w:lang w:val="fr-FR"/>
-        </w:rPr>
-      </w:pPr>
-      <w:r>
-        <w:rPr>
-          <w:color w:val="000000" w:themeColor="text1"/>
-          <w:lang w:val="fr-FR"/>
-        </w:rPr>
-        <w:t xml:space="preserve">Solution : </w:t>
-      </w:r>
-    </w:p>
-    <w:p>
-      <w:pPr>
-        <w:pStyle w:val="ListParagraph"/>
-        <w:numPr>
-          <w:ilvl w:val="0"/>
-          <w:numId w:val="2"/>
-        </w:numPr>
-        <w:rPr>
-          <w:color w:val="000000" w:themeColor="text1"/>
-          <w:lang w:val="fr-FR"/>
-        </w:rPr>
-      </w:pPr>
-      <w:r>
-        <w:rPr>
-          <w:color w:val="000000" w:themeColor="text1"/>
-          <w:lang w:val="fr-FR"/>
-        </w:rPr>
-        <w:t xml:space="preserve">Gestion </w:t>
-      </w:r>
-      <w:r>
-        <w:rPr>
-          <w:color w:val="000000" w:themeColor="text1"/>
-          <w:lang w:val="fr-FR"/>
-        </w:rPr>
-        <w:t>transport</w:t>
-      </w:r>
-    </w:p>
-    <w:p>
-      <w:pPr>
-        <w:pStyle w:val="ListParagraph"/>
-        <w:numPr>
-          <w:ilvl w:val="0"/>
-          <w:numId w:val="2"/>
-        </w:numPr>
-        <w:rPr>
-          <w:color w:val="000000" w:themeColor="text1"/>
-          <w:lang w:val="fr-FR"/>
-        </w:rPr>
-      </w:pPr>
-      <w:r>
-        <w:rPr>
-          <w:color w:val="000000" w:themeColor="text1"/>
-          <w:lang w:val="fr-FR"/>
-        </w:rPr>
-        <w:t>Site de gestion de stock</w:t>
-      </w:r>
-    </w:p>
-    <w:p>
-      <w:pPr>
-        <w:pStyle w:val="ListParagraph"/>
-        <w:numPr>
-          <w:ilvl w:val="1"/>
-          <w:numId w:val="2"/>
-        </w:numPr>
-        <w:rPr>
-          <w:color w:val="000000" w:themeColor="text1"/>
-          <w:lang w:val="fr-FR"/>
-        </w:rPr>
-      </w:pPr>
-      <w:r>
-        <w:rPr>
-          <w:color w:val="000000" w:themeColor="text1"/>
-          <w:lang w:val="fr-FR"/>
-        </w:rPr>
-        <w:t xml:space="preserve">Historique </w:t>
-      </w:r>
-    </w:p>
-    <w:p>
-      <w:pPr>
-        <w:pStyle w:val="ListParagraph"/>
-        <w:numPr>
-          <w:ilvl w:val="1"/>
-          <w:numId w:val="2"/>
-        </w:numPr>
-        <w:rPr>
-          <w:color w:val="000000" w:themeColor="text1"/>
-          <w:lang w:val="fr-FR"/>
-        </w:rPr>
-      </w:pPr>
-      <w:r>
-        <w:rPr>
-          <w:color w:val="000000" w:themeColor="text1"/>
-          <w:lang w:val="fr-FR"/>
-        </w:rPr>
-        <w:t>Statistique</w:t>
-      </w:r>
-    </w:p>
-    <w:p>
-      <w:pPr>
-        <w:pStyle w:val="ListParagraph"/>
-        <w:numPr>
-          <w:ilvl w:val="0"/>
-          <w:numId w:val="2"/>
-        </w:numPr>
-        <w:rPr>
-          <w:color w:val="000000" w:themeColor="text1"/>
-          <w:lang w:val="fr-FR"/>
-        </w:rPr>
-      </w:pPr>
       <w:r>
         <w:rPr>
           <w:color w:val="000000" w:themeColor="text1"/>
@@ -2058,262 +3171,80 @@
           <w:lang w:val="en-US"/>
         </w:rPr>
       </w:pPr>
-      <w:proofErr w:type="gramStart"/>
       <w:r>
         <w:rPr>
           <w:color w:val="000000" w:themeColor="text1"/>
           <w:lang w:val="en-US"/>
         </w:rPr>
-        <w:lastRenderedPageBreak/>
-        <w:t>GROUPE :</w:t>
-      </w:r>
-      <w:proofErr w:type="gramEnd"/>
-      <w:r>
+        <w:t xml:space="preserve">GROUPE : </w:t>
+      </w:r>
+    </w:p>
+    <w:p>
+      <w:pPr>
         <w:rPr>
           <w:color w:val="000000" w:themeColor="text1"/>
           <w:lang w:val="en-US"/>
         </w:rPr>
-        <w:t xml:space="preserve"> </w:t>
-      </w:r>
-    </w:p>
-    <w:p>
-      <w:pPr>
+      </w:pPr>
+      <w:r>
         <w:rPr>
           <w:color w:val="000000" w:themeColor="text1"/>
           <w:lang w:val="en-US"/>
         </w:rPr>
-      </w:pPr>
-      <w:proofErr w:type="spellStart"/>
-      <w:proofErr w:type="gramStart"/>
-      <w:r>
+        <w:t>Tahiana , Nantenaina  ,Fenikaja , Annita</w:t>
+      </w:r>
+    </w:p>
+    <w:p>
+      <w:pPr>
         <w:rPr>
           <w:color w:val="000000" w:themeColor="text1"/>
           <w:lang w:val="en-US"/>
         </w:rPr>
-        <w:t>Tahiana</w:t>
-      </w:r>
-      <w:proofErr w:type="spellEnd"/>
+      </w:pPr>
       <w:r>
         <w:rPr>
           <w:color w:val="000000" w:themeColor="text1"/>
           <w:lang w:val="en-US"/>
         </w:rPr>
-        <w:t xml:space="preserve"> ,</w:t>
-      </w:r>
-      <w:proofErr w:type="gramEnd"/>
-      <w:r>
-        <w:rPr>
-          <w:color w:val="000000" w:themeColor="text1"/>
-          <w:lang w:val="en-US"/>
-        </w:rPr>
-        <w:t xml:space="preserve"> </w:t>
-      </w:r>
-      <w:proofErr w:type="spellStart"/>
-      <w:r>
-        <w:rPr>
-          <w:color w:val="000000" w:themeColor="text1"/>
-          <w:lang w:val="en-US"/>
-        </w:rPr>
-        <w:t>Nantenaina</w:t>
-      </w:r>
-      <w:proofErr w:type="spellEnd"/>
-      <w:r>
-        <w:rPr>
-          <w:color w:val="000000" w:themeColor="text1"/>
-          <w:lang w:val="en-US"/>
-        </w:rPr>
-        <w:t xml:space="preserve">  ,</w:t>
-      </w:r>
-      <w:proofErr w:type="spellStart"/>
-      <w:r>
-        <w:rPr>
-          <w:color w:val="000000" w:themeColor="text1"/>
-          <w:lang w:val="en-US"/>
-        </w:rPr>
-        <w:t>Fenikaja</w:t>
-      </w:r>
-      <w:proofErr w:type="spellEnd"/>
-      <w:r>
-        <w:rPr>
-          <w:color w:val="000000" w:themeColor="text1"/>
-          <w:lang w:val="en-US"/>
-        </w:rPr>
-        <w:t xml:space="preserve"> , </w:t>
-      </w:r>
-      <w:proofErr w:type="spellStart"/>
-      <w:r>
-        <w:rPr>
-          <w:color w:val="000000" w:themeColor="text1"/>
-          <w:lang w:val="en-US"/>
-        </w:rPr>
-        <w:t>Annita</w:t>
-      </w:r>
-      <w:proofErr w:type="spellEnd"/>
-    </w:p>
-    <w:p>
-      <w:pPr>
-        <w:rPr>
-          <w:color w:val="000000" w:themeColor="text1"/>
-          <w:lang w:val="en-US"/>
-        </w:rPr>
-      </w:pPr>
-      <w:proofErr w:type="gramStart"/>
-      <w:r>
-        <w:rPr>
-          <w:color w:val="000000" w:themeColor="text1"/>
-          <w:lang w:val="en-US"/>
-        </w:rPr>
-        <w:t>Kenny ,</w:t>
-      </w:r>
-      <w:proofErr w:type="gramEnd"/>
-      <w:r>
-        <w:rPr>
-          <w:color w:val="000000" w:themeColor="text1"/>
-          <w:lang w:val="en-US"/>
-        </w:rPr>
-        <w:t xml:space="preserve"> </w:t>
-      </w:r>
-      <w:proofErr w:type="spellStart"/>
-      <w:r>
-        <w:rPr>
-          <w:color w:val="000000" w:themeColor="text1"/>
-          <w:lang w:val="en-US"/>
-        </w:rPr>
-        <w:t>Soanomena</w:t>
-      </w:r>
-      <w:proofErr w:type="spellEnd"/>
-      <w:r>
-        <w:rPr>
-          <w:color w:val="000000" w:themeColor="text1"/>
-          <w:lang w:val="en-US"/>
-        </w:rPr>
-        <w:t xml:space="preserve"> ,</w:t>
-      </w:r>
-      <w:proofErr w:type="spellStart"/>
-      <w:r>
-        <w:rPr>
-          <w:color w:val="000000" w:themeColor="text1"/>
-          <w:lang w:val="en-US"/>
-        </w:rPr>
-        <w:t>Fanantenana</w:t>
-      </w:r>
-      <w:proofErr w:type="spellEnd"/>
-      <w:r>
-        <w:rPr>
-          <w:color w:val="000000" w:themeColor="text1"/>
-          <w:lang w:val="en-US"/>
-        </w:rPr>
-        <w:t xml:space="preserve"> ,Cedric </w:t>
-      </w:r>
-    </w:p>
-    <w:p>
-      <w:pPr>
-        <w:rPr>
-          <w:color w:val="000000" w:themeColor="text1"/>
-          <w:lang w:val="fr-FR"/>
-        </w:rPr>
-      </w:pPr>
-      <w:proofErr w:type="spellStart"/>
-      <w:proofErr w:type="gramStart"/>
-      <w:r>
-        <w:rPr>
-          <w:color w:val="000000" w:themeColor="text1"/>
-          <w:lang w:val="fr-FR"/>
-        </w:rPr>
-        <w:t>Liantsoa</w:t>
-      </w:r>
-      <w:proofErr w:type="spellEnd"/>
-      <w:r>
-        <w:rPr>
-          <w:color w:val="000000" w:themeColor="text1"/>
-          <w:lang w:val="fr-FR"/>
-        </w:rPr>
-        <w:t xml:space="preserve"> ,</w:t>
-      </w:r>
-      <w:proofErr w:type="spellStart"/>
-      <w:r>
-        <w:rPr>
-          <w:color w:val="000000" w:themeColor="text1"/>
-          <w:lang w:val="fr-FR"/>
-        </w:rPr>
-        <w:t>Muriella</w:t>
-      </w:r>
-      <w:proofErr w:type="spellEnd"/>
-      <w:proofErr w:type="gramEnd"/>
-      <w:r>
-        <w:rPr>
-          <w:color w:val="000000" w:themeColor="text1"/>
-          <w:lang w:val="fr-FR"/>
-        </w:rPr>
-        <w:t xml:space="preserve"> ,Anthony ,</w:t>
-      </w:r>
-      <w:proofErr w:type="spellStart"/>
-      <w:r>
-        <w:rPr>
-          <w:color w:val="000000" w:themeColor="text1"/>
-          <w:lang w:val="fr-FR"/>
-        </w:rPr>
-        <w:t>Nomena</w:t>
-      </w:r>
-      <w:proofErr w:type="spellEnd"/>
-    </w:p>
-    <w:p>
-      <w:pPr>
-        <w:rPr>
-          <w:color w:val="000000" w:themeColor="text1"/>
-          <w:lang w:val="fr-FR"/>
-        </w:rPr>
-      </w:pPr>
-      <w:proofErr w:type="spellStart"/>
-      <w:proofErr w:type="gramStart"/>
-      <w:r>
-        <w:rPr>
-          <w:color w:val="000000" w:themeColor="text1"/>
-          <w:lang w:val="fr-FR"/>
-        </w:rPr>
-        <w:t>Tsanta</w:t>
-      </w:r>
-      <w:proofErr w:type="spellEnd"/>
-      <w:r>
-        <w:rPr>
-          <w:color w:val="000000" w:themeColor="text1"/>
-          <w:lang w:val="fr-FR"/>
-        </w:rPr>
-        <w:t xml:space="preserve"> ,</w:t>
-      </w:r>
-      <w:proofErr w:type="gramEnd"/>
-      <w:r>
-        <w:rPr>
-          <w:color w:val="000000" w:themeColor="text1"/>
-          <w:lang w:val="fr-FR"/>
-        </w:rPr>
-        <w:t xml:space="preserve"> Fandresena, </w:t>
-      </w:r>
-      <w:proofErr w:type="spellStart"/>
-      <w:r>
-        <w:rPr>
-          <w:color w:val="000000" w:themeColor="text1"/>
-          <w:lang w:val="fr-FR"/>
-        </w:rPr>
-        <w:t>Miantsa</w:t>
-      </w:r>
-      <w:proofErr w:type="spellEnd"/>
-      <w:r>
-        <w:rPr>
-          <w:color w:val="000000" w:themeColor="text1"/>
-          <w:lang w:val="fr-FR"/>
-        </w:rPr>
-        <w:t xml:space="preserve">, </w:t>
-      </w:r>
-      <w:proofErr w:type="spellStart"/>
-      <w:r>
-        <w:rPr>
-          <w:color w:val="000000" w:themeColor="text1"/>
-          <w:lang w:val="fr-FR"/>
-        </w:rPr>
-        <w:t>Nohary</w:t>
-      </w:r>
-      <w:proofErr w:type="spellEnd"/>
+        <w:t xml:space="preserve">Kenny , Soanomena ,Fanantenana ,Cedric </w:t>
+      </w:r>
+    </w:p>
+    <w:p>
+      <w:pPr>
+        <w:rPr>
+          <w:color w:val="000000" w:themeColor="text1"/>
+          <w:lang w:val="fr-FR"/>
+        </w:rPr>
+      </w:pPr>
+      <w:r>
+        <w:rPr>
+          <w:color w:val="000000" w:themeColor="text1"/>
+          <w:lang w:val="fr-FR"/>
+        </w:rPr>
+        <w:t xml:space="preserve">Liantsoa ,Muriella ,Anthony </w:t>
+      </w:r>
+      <w:r>
+        <w:rPr>
+          <w:color w:val="000000" w:themeColor="text1"/>
+          <w:lang w:val="fr-FR"/>
+        </w:rPr>
+        <w:t xml:space="preserve">,Teddy </w:t>
+      </w:r>
+    </w:p>
+    <w:p>
+      <w:pPr>
+        <w:rPr>
+          <w:color w:val="000000" w:themeColor="text1"/>
+          <w:lang w:val="fr-FR"/>
+        </w:rPr>
+      </w:pPr>
+      <w:r>
+        <w:rPr>
+          <w:color w:val="000000" w:themeColor="text1"/>
+          <w:lang w:val="fr-FR"/>
+        </w:rPr>
+        <w:t>Tsanta , Fandresena, Miantsa, Nohary</w:t>
+      </w:r>
     </w:p>
     <w:p>
       <w:pPr>
@@ -2342,8 +3273,121 @@
 </file>
 
 <file path=word/numbering.xml><?xml version="1.0" encoding="utf-8"?>
-<w:numbering xmlns:wpc="http://schemas.microsoft.com/office/word/2010/wordprocessingCanvas" xmlns:cx="http://schemas.microsoft.com/office/drawing/2014/chartex" xmlns:cx1="http://schemas.microsoft.com/office/drawing/2015/9/8/chartex" xmlns:cx2="http://schemas.microsoft.com/office/drawing/2015/10/21/chartex" xmlns:cx3="http://schemas.microsoft.com/office/drawing/2016/5/9/chartex" xmlns:cx4="http://schemas.microsoft.com/office/drawing/2016/5/10/chartex" xmlns:cx5="http://schemas.microsoft.com/office/drawing/2016/5/11/chartex" xmlns:cx6="http://schemas.microsoft.com/office/drawing/2016/5/12/chartex" xmlns:cx7="http://schemas.microsoft.com/office/drawing/2016/5/13/chartex" xmlns:cx8="http://schemas.microsoft.com/office/drawing/2016/5/14/chartex" xmlns:mc="http://schemas.openxmlformats.org/markup-compatibility/2006" xmlns:aink="http://schemas.microsoft.com/office/drawing/2016/ink" xmlns:am3d="http://schemas.microsoft.com/office/drawing/2017/model3d" xmlns:o="urn:schemas-microsoft-com:office:office" xmlns:r="http://schemas.openxmlformats.org/officeDocument/2006/relationships" xmlns:m="http://schemas.openxmlformats.org/officeDocument/2006/math" xmlns:v="urn:schemas-microsoft-com:vml" xmlns:wp14="http://schemas.microsoft.com/office/word/2010/wordprocessingDrawing" xmlns:wp="http://schemas.openxmlformats.org/drawingml/2006/wordprocessingDrawing" xmlns:w10="urn:schemas-microsoft-com:office:word" xmlns:w="http://schemas.openxmlformats.org/wordprocessingml/2006/main" xmlns:w14="http://schemas.microsoft.com/office/word/2010/wordml" xmlns:w15="http://schemas.microsoft.com/office/word/2012/wordml" xmlns:w16cid="http://schemas.microsoft.com/office/word/2016/wordml/cid" xmlns:w16se="http://schemas.microsoft.com/office/word/2015/wordml/symex" xmlns:wpg="http://schemas.microsoft.com/office/word/2010/wordprocessingGroup" xmlns:wpi="http://schemas.microsoft.com/office/word/2010/wordprocessingInk" xmlns:wne="http://schemas.microsoft.com/office/word/2006/wordml" xmlns:wps="http://schemas.microsoft.com/office/word/2010/wordprocessingShape" mc:Ignorable="w14 w15 w16se w16cid wp14">
+<w:numbering xmlns:wpc="http://schemas.microsoft.com/office/word/2010/wordprocessingCanvas" xmlns:cx="http://schemas.microsoft.com/office/drawing/2014/chartex" xmlns:cx1="http://schemas.microsoft.com/office/drawing/2015/9/8/chartex" xmlns:cx2="http://schemas.microsoft.com/office/drawing/2015/10/21/chartex" xmlns:cx3="http://schemas.microsoft.com/office/drawing/2016/5/9/chartex" xmlns:cx4="http://schemas.microsoft.com/office/drawing/2016/5/10/chartex" xmlns:cx5="http://schemas.microsoft.com/office/drawing/2016/5/11/chartex" xmlns:cx6="http://schemas.microsoft.com/office/drawing/2016/5/12/chartex" xmlns:cx7="http://schemas.microsoft.com/office/drawing/2016/5/13/chartex" xmlns:cx8="http://schemas.microsoft.com/office/drawing/2016/5/14/chartex" xmlns:mc="http://schemas.openxmlformats.org/markup-compatibility/2006" xmlns:aink="http://schemas.microsoft.com/office/drawing/2016/ink" xmlns:am3d="http://schemas.microsoft.com/office/drawing/2017/model3d" xmlns:o="urn:schemas-microsoft-com:office:office" xmlns:r="http://schemas.openxmlformats.org/officeDocument/2006/relationships" xmlns:m="http://schemas.openxmlformats.org/officeDocument/2006/math" xmlns:v="urn:schemas-microsoft-com:vml" xmlns:wp14="http://schemas.microsoft.com/office/word/2010/wordprocessingDrawing" xmlns:wp="http://schemas.openxmlformats.org/drawingml/2006/wordprocessingDrawing" xmlns:w10="urn:schemas-microsoft-com:office:word" xmlns:w="http://schemas.openxmlformats.org/wordprocessingml/2006/main" xmlns:w14="http://schemas.microsoft.com/office/word/2010/wordml" xmlns:w15="http://schemas.microsoft.com/office/word/2012/wordml" xmlns:w16cex="http://schemas.microsoft.com/office/word/2018/wordml/cex" xmlns:w16cid="http://schemas.microsoft.com/office/word/2016/wordml/cid" xmlns:w16="http://schemas.microsoft.com/office/word/2018/wordml" xmlns:w16sdtdh="http://schemas.microsoft.com/office/word/2020/wordml/sdtdatahash" xmlns:w16se="http://schemas.microsoft.com/office/word/2015/wordml/symex" xmlns:wpg="http://schemas.microsoft.com/office/word/2010/wordprocessingGroup" xmlns:wpi="http://schemas.microsoft.com/office/word/2010/wordprocessingInk" xmlns:wne="http://schemas.microsoft.com/office/word/2006/wordml" xmlns:wps="http://schemas.microsoft.com/office/word/2010/wordprocessingShape" mc:Ignorable="w14 w15 w16se w16cid w16 w16cex w16sdtdh wp14">
   <w:abstractNum w:abstractNumId="0" w15:restartNumberingAfterBreak="0">
+    <w:nsid w:val="006D113C"/>
+    <w:multiLevelType w:val="hybridMultilevel"/>
+    <w:tmpl w:val="CD90B6BA"/>
+    <w:lvl w:ilvl="0" w:tplc="04090003">
+      <w:start w:val="1"/>
+      <w:numFmt w:val="bullet"/>
+      <w:lvlText w:val="o"/>
+      <w:lvlJc w:val="left"/>
+      <w:pPr>
+        <w:ind w:left="1800" w:hanging="360"/>
+      </w:pPr>
+      <w:rPr>
+        <w:rFonts w:ascii="Courier New" w:hAnsi="Courier New" w:cs="Courier New" w:hint="default"/>
+      </w:rPr>
+    </w:lvl>
+    <w:lvl w:ilvl="1" w:tplc="04090003" w:tentative="1">
+      <w:start w:val="1"/>
+      <w:numFmt w:val="bullet"/>
+      <w:lvlText w:val="o"/>
+      <w:lvlJc w:val="left"/>
+      <w:pPr>
+        <w:ind w:left="2520" w:hanging="360"/>
+      </w:pPr>
+      <w:rPr>
+        <w:rFonts w:ascii="Courier New" w:hAnsi="Courier New" w:cs="Courier New" w:hint="default"/>
+      </w:rPr>
+    </w:lvl>
+    <w:lvl w:ilvl="2" w:tplc="04090005" w:tentative="1">
+      <w:start w:val="1"/>
+      <w:numFmt w:val="bullet"/>
+      <w:lvlText w:val=""/>
+      <w:lvlJc w:val="left"/>
+      <w:pPr>
+        <w:ind w:left="3240" w:hanging="360"/>
+      </w:pPr>
+      <w:rPr>
+        <w:rFonts w:ascii="Wingdings" w:hAnsi="Wingdings" w:hint="default"/>
+      </w:rPr>
+    </w:lvl>
+    <w:lvl w:ilvl="3" w:tplc="04090001" w:tentative="1">
+      <w:start w:val="1"/>
+      <w:numFmt w:val="bullet"/>
+      <w:lvlText w:val=""/>
+      <w:lvlJc w:val="left"/>
+      <w:pPr>
+        <w:ind w:left="3960" w:hanging="360"/>
+      </w:pPr>
+      <w:rPr>
+        <w:rFonts w:ascii="Symbol" w:hAnsi="Symbol" w:hint="default"/>
+      </w:rPr>
+    </w:lvl>
+    <w:lvl w:ilvl="4" w:tplc="04090003" w:tentative="1">
+      <w:start w:val="1"/>
+      <w:numFmt w:val="bullet"/>
+      <w:lvlText w:val="o"/>
+      <w:lvlJc w:val="left"/>
+      <w:pPr>
+        <w:ind w:left="4680" w:hanging="360"/>
+      </w:pPr>
+      <w:rPr>
+        <w:rFonts w:ascii="Courier New" w:hAnsi="Courier New" w:cs="Courier New" w:hint="default"/>
+      </w:rPr>
+    </w:lvl>
+    <w:lvl w:ilvl="5" w:tplc="04090005" w:tentative="1">
+      <w:start w:val="1"/>
+      <w:numFmt w:val="bullet"/>
+      <w:lvlText w:val=""/>
+      <w:lvlJc w:val="left"/>
+      <w:pPr>
+        <w:ind w:left="5400" w:hanging="360"/>
+      </w:pPr>
+      <w:rPr>
+        <w:rFonts w:ascii="Wingdings" w:hAnsi="Wingdings" w:hint="default"/>
+      </w:rPr>
+    </w:lvl>
+    <w:lvl w:ilvl="6" w:tplc="04090001" w:tentative="1">
+      <w:start w:val="1"/>
+      <w:numFmt w:val="bullet"/>
+      <w:lvlText w:val=""/>
+      <w:lvlJc w:val="left"/>
+      <w:pPr>
+        <w:ind w:left="6120" w:hanging="360"/>
+      </w:pPr>
+      <w:rPr>
+        <w:rFonts w:ascii="Symbol" w:hAnsi="Symbol" w:hint="default"/>
+      </w:rPr>
+    </w:lvl>
+    <w:lvl w:ilvl="7" w:tplc="04090003" w:tentative="1">
+      <w:start w:val="1"/>
+      <w:numFmt w:val="bullet"/>
+      <w:lvlText w:val="o"/>
+      <w:lvlJc w:val="left"/>
+      <w:pPr>
+        <w:ind w:left="6840" w:hanging="360"/>
+      </w:pPr>
+      <w:rPr>
+        <w:rFonts w:ascii="Courier New" w:hAnsi="Courier New" w:cs="Courier New" w:hint="default"/>
+      </w:rPr>
+    </w:lvl>
+    <w:lvl w:ilvl="8" w:tplc="04090005" w:tentative="1">
+      <w:start w:val="1"/>
+      <w:numFmt w:val="bullet"/>
+      <w:lvlText w:val=""/>
+      <w:lvlJc w:val="left"/>
+      <w:pPr>
+        <w:ind w:left="7560" w:hanging="360"/>
+      </w:pPr>
+      <w:rPr>
+        <w:rFonts w:ascii="Wingdings" w:hAnsi="Wingdings" w:hint="default"/>
+      </w:rPr>
+    </w:lvl>
+  </w:abstractNum>
+  <w:abstractNum w:abstractNumId="1" w15:restartNumberingAfterBreak="0">
     <w:nsid w:val="0A190B2D"/>
     <w:multiLevelType w:val="hybridMultilevel"/>
     <w:tmpl w:val="7CE6214C"/>
@@ -2455,7 +3499,7 @@
       </w:rPr>
     </w:lvl>
   </w:abstractNum>
-  <w:abstractNum w:abstractNumId="1" w15:restartNumberingAfterBreak="0">
+  <w:abstractNum w:abstractNumId="2" w15:restartNumberingAfterBreak="0">
     <w:nsid w:val="16FA3074"/>
     <w:multiLevelType w:val="hybridMultilevel"/>
     <w:tmpl w:val="21540E16"/>
@@ -2567,7 +3611,120 @@
       </w:rPr>
     </w:lvl>
   </w:abstractNum>
-  <w:abstractNum w:abstractNumId="2" w15:restartNumberingAfterBreak="0">
+  <w:abstractNum w:abstractNumId="3" w15:restartNumberingAfterBreak="0">
+    <w:nsid w:val="478C050E"/>
+    <w:multiLevelType w:val="hybridMultilevel"/>
+    <w:tmpl w:val="3E56E6D6"/>
+    <w:lvl w:ilvl="0" w:tplc="04090003">
+      <w:start w:val="1"/>
+      <w:numFmt w:val="bullet"/>
+      <w:lvlText w:val="o"/>
+      <w:lvlJc w:val="left"/>
+      <w:pPr>
+        <w:ind w:left="1440" w:hanging="360"/>
+      </w:pPr>
+      <w:rPr>
+        <w:rFonts w:ascii="Courier New" w:hAnsi="Courier New" w:cs="Courier New" w:hint="default"/>
+      </w:rPr>
+    </w:lvl>
+    <w:lvl w:ilvl="1" w:tplc="04090003" w:tentative="1">
+      <w:start w:val="1"/>
+      <w:numFmt w:val="bullet"/>
+      <w:lvlText w:val="o"/>
+      <w:lvlJc w:val="left"/>
+      <w:pPr>
+        <w:ind w:left="2160" w:hanging="360"/>
+      </w:pPr>
+      <w:rPr>
+        <w:rFonts w:ascii="Courier New" w:hAnsi="Courier New" w:cs="Courier New" w:hint="default"/>
+      </w:rPr>
+    </w:lvl>
+    <w:lvl w:ilvl="2" w:tplc="04090005" w:tentative="1">
+      <w:start w:val="1"/>
+      <w:numFmt w:val="bullet"/>
+      <w:lvlText w:val=""/>
+      <w:lvlJc w:val="left"/>
+      <w:pPr>
+        <w:ind w:left="2880" w:hanging="360"/>
+      </w:pPr>
+      <w:rPr>
+        <w:rFonts w:ascii="Wingdings" w:hAnsi="Wingdings" w:hint="default"/>
+      </w:rPr>
+    </w:lvl>
+    <w:lvl w:ilvl="3" w:tplc="04090001" w:tentative="1">
+      <w:start w:val="1"/>
+      <w:numFmt w:val="bullet"/>
+      <w:lvlText w:val=""/>
+      <w:lvlJc w:val="left"/>
+      <w:pPr>
+        <w:ind w:left="3600" w:hanging="360"/>
+      </w:pPr>
+      <w:rPr>
+        <w:rFonts w:ascii="Symbol" w:hAnsi="Symbol" w:hint="default"/>
+      </w:rPr>
+    </w:lvl>
+    <w:lvl w:ilvl="4" w:tplc="04090003" w:tentative="1">
+      <w:start w:val="1"/>
+      <w:numFmt w:val="bullet"/>
+      <w:lvlText w:val="o"/>
+      <w:lvlJc w:val="left"/>
+      <w:pPr>
+        <w:ind w:left="4320" w:hanging="360"/>
+      </w:pPr>
+      <w:rPr>
+        <w:rFonts w:ascii="Courier New" w:hAnsi="Courier New" w:cs="Courier New" w:hint="default"/>
+      </w:rPr>
+    </w:lvl>
+    <w:lvl w:ilvl="5" w:tplc="04090005" w:tentative="1">
+      <w:start w:val="1"/>
+      <w:numFmt w:val="bullet"/>
+      <w:lvlText w:val=""/>
+      <w:lvlJc w:val="left"/>
+      <w:pPr>
+        <w:ind w:left="5040" w:hanging="360"/>
+      </w:pPr>
+      <w:rPr>
+        <w:rFonts w:ascii="Wingdings" w:hAnsi="Wingdings" w:hint="default"/>
+      </w:rPr>
+    </w:lvl>
+    <w:lvl w:ilvl="6" w:tplc="04090001" w:tentative="1">
+      <w:start w:val="1"/>
+      <w:numFmt w:val="bullet"/>
+      <w:lvlText w:val=""/>
+      <w:lvlJc w:val="left"/>
+      <w:pPr>
+        <w:ind w:left="5760" w:hanging="360"/>
+      </w:pPr>
+      <w:rPr>
+        <w:rFonts w:ascii="Symbol" w:hAnsi="Symbol" w:hint="default"/>
+      </w:rPr>
+    </w:lvl>
+    <w:lvl w:ilvl="7" w:tplc="04090003" w:tentative="1">
+      <w:start w:val="1"/>
+      <w:numFmt w:val="bullet"/>
+      <w:lvlText w:val="o"/>
+      <w:lvlJc w:val="left"/>
+      <w:pPr>
+        <w:ind w:left="6480" w:hanging="360"/>
+      </w:pPr>
+      <w:rPr>
+        <w:rFonts w:ascii="Courier New" w:hAnsi="Courier New" w:cs="Courier New" w:hint="default"/>
+      </w:rPr>
+    </w:lvl>
+    <w:lvl w:ilvl="8" w:tplc="04090005" w:tentative="1">
+      <w:start w:val="1"/>
+      <w:numFmt w:val="bullet"/>
+      <w:lvlText w:val=""/>
+      <w:lvlJc w:val="left"/>
+      <w:pPr>
+        <w:ind w:left="7200" w:hanging="360"/>
+      </w:pPr>
+      <w:rPr>
+        <w:rFonts w:ascii="Wingdings" w:hAnsi="Wingdings" w:hint="default"/>
+      </w:rPr>
+    </w:lvl>
+  </w:abstractNum>
+  <w:abstractNum w:abstractNumId="4" w15:restartNumberingAfterBreak="0">
     <w:nsid w:val="6CB47904"/>
     <w:multiLevelType w:val="hybridMultilevel"/>
     <w:tmpl w:val="E4D4459E"/>
@@ -2680,7 +3837,7 @@
       </w:rPr>
     </w:lvl>
   </w:abstractNum>
-  <w:abstractNum w:abstractNumId="3" w15:restartNumberingAfterBreak="0">
+  <w:abstractNum w:abstractNumId="5" w15:restartNumberingAfterBreak="0">
     <w:nsid w:val="73CE6908"/>
     <w:multiLevelType w:val="hybridMultilevel"/>
     <w:tmpl w:val="F21CD4E6"/>
@@ -2792,7 +3949,7 @@
       </w:rPr>
     </w:lvl>
   </w:abstractNum>
-  <w:abstractNum w:abstractNumId="4" w15:restartNumberingAfterBreak="0">
+  <w:abstractNum w:abstractNumId="6" w15:restartNumberingAfterBreak="0">
     <w:nsid w:val="78145EBF"/>
     <w:multiLevelType w:val="hybridMultilevel"/>
     <w:tmpl w:val="164E088A"/>
@@ -2906,32 +4063,38 @@
     </w:lvl>
   </w:abstractNum>
   <w:num w:numId="1">
+    <w:abstractNumId w:val="1"/>
+  </w:num>
+  <w:num w:numId="2">
+    <w:abstractNumId w:val="2"/>
+  </w:num>
+  <w:num w:numId="3">
+    <w:abstractNumId w:val="5"/>
+  </w:num>
+  <w:num w:numId="4">
+    <w:abstractNumId w:val="4"/>
+  </w:num>
+  <w:num w:numId="5">
+    <w:abstractNumId w:val="6"/>
+  </w:num>
+  <w:num w:numId="6">
     <w:abstractNumId w:val="0"/>
   </w:num>
-  <w:num w:numId="2">
-    <w:abstractNumId w:val="1"/>
-  </w:num>
-  <w:num w:numId="3">
+  <w:num w:numId="7">
     <w:abstractNumId w:val="3"/>
-  </w:num>
-  <w:num w:numId="4">
-    <w:abstractNumId w:val="2"/>
-  </w:num>
-  <w:num w:numId="5">
-    <w:abstractNumId w:val="4"/>
   </w:num>
 </w:numbering>
 </file>
 
 <file path=word/styles.xml><?xml version="1.0" encoding="utf-8"?>
-<w:styles xmlns:mc="http://schemas.openxmlformats.org/markup-compatibility/2006" xmlns:r="http://schemas.openxmlformats.org/officeDocument/2006/relationships" xmlns:w="http://schemas.openxmlformats.org/wordprocessingml/2006/main" xmlns:w14="http://schemas.microsoft.com/office/word/2010/wordml" xmlns:w15="http://schemas.microsoft.com/office/word/2012/wordml" xmlns:w16cid="http://schemas.microsoft.com/office/word/2016/wordml/cid" xmlns:w16se="http://schemas.microsoft.com/office/word/2015/wordml/symex" mc:Ignorable="w14 w15 w16se w16cid">
+<w:styles xmlns:mc="http://schemas.openxmlformats.org/markup-compatibility/2006" xmlns:r="http://schemas.openxmlformats.org/officeDocument/2006/relationships" xmlns:w="http://schemas.openxmlformats.org/wordprocessingml/2006/main" xmlns:w14="http://schemas.microsoft.com/office/word/2010/wordml" xmlns:w15="http://schemas.microsoft.com/office/word/2012/wordml" xmlns:w16cex="http://schemas.microsoft.com/office/word/2018/wordml/cex" xmlns:w16cid="http://schemas.microsoft.com/office/word/2016/wordml/cid" xmlns:w16="http://schemas.microsoft.com/office/word/2018/wordml" xmlns:w16sdtdh="http://schemas.microsoft.com/office/word/2020/wordml/sdtdatahash" xmlns:w16se="http://schemas.microsoft.com/office/word/2015/wordml/symex" mc:Ignorable="w14 w15 w16se w16cid w16 w16cex w16sdtdh">
   <w:docDefaults>
     <w:rPrDefault>
       <w:rPr>
         <w:rFonts w:asciiTheme="minorHAnsi" w:eastAsiaTheme="minorHAnsi" w:hAnsiTheme="minorHAnsi" w:cstheme="minorBidi"/>
         <w:sz w:val="22"/>
         <w:szCs w:val="22"/>
-        <w:lang w:val="fr-MG" w:eastAsia="en-US" w:bidi="ar-SA"/>
+        <w:lang w:eastAsia="en-US" w:bidi="ar-SA"/>
       </w:rPr>
     </w:rPrDefault>
     <w:pPrDefault>
@@ -2940,7 +4103,7 @@
       </w:pPr>
     </w:pPrDefault>
   </w:docDefaults>
-  <w:latentStyles w:defLockedState="0" w:defUIPriority="99" w:defSemiHidden="0" w:defUnhideWhenUsed="0" w:defQFormat="0" w:count="375">
+  <w:latentStyles w:defLockedState="0" w:defUIPriority="99" w:defSemiHidden="0" w:defUnhideWhenUsed="0" w:defQFormat="0" w:count="376">
     <w:lsdException w:name="Normal" w:uiPriority="0" w:qFormat="1"/>
     <w:lsdException w:name="heading 1" w:uiPriority="9" w:qFormat="1"/>
     <w:lsdException w:name="heading 2" w:semiHidden="1" w:uiPriority="9" w:unhideWhenUsed="1" w:qFormat="1"/>
@@ -3046,7 +4209,6 @@
     <w:lsdException w:name="HTML Sample" w:semiHidden="1" w:unhideWhenUsed="1"/>
     <w:lsdException w:name="HTML Typewriter" w:semiHidden="1" w:unhideWhenUsed="1"/>
     <w:lsdException w:name="HTML Variable" w:semiHidden="1" w:unhideWhenUsed="1"/>
-    <w:lsdException w:name="Normal Table" w:semiHidden="1" w:unhideWhenUsed="1"/>
     <w:lsdException w:name="annotation subject" w:semiHidden="1" w:unhideWhenUsed="1"/>
     <w:lsdException w:name="No List" w:semiHidden="1" w:unhideWhenUsed="1"/>
     <w:lsdException w:name="Outline List 1" w:semiHidden="1" w:unhideWhenUsed="1"/>
@@ -3093,10 +4255,8 @@
     <w:lsdException w:name="Table Subtle 2" w:semiHidden="1" w:unhideWhenUsed="1"/>
     <w:lsdException w:name="Table Web 1" w:semiHidden="1" w:unhideWhenUsed="1"/>
     <w:lsdException w:name="Table Web 2" w:semiHidden="1" w:unhideWhenUsed="1"/>
-    <w:lsdException w:name="Table Web 3" w:semiHidden="1" w:unhideWhenUsed="1"/>
     <w:lsdException w:name="Balloon Text" w:semiHidden="1" w:unhideWhenUsed="1"/>
     <w:lsdException w:name="Table Grid" w:uiPriority="39"/>
-    <w:lsdException w:name="Table Theme" w:semiHidden="1" w:unhideWhenUsed="1"/>
     <w:lsdException w:name="Placeholder Text" w:semiHidden="1"/>
     <w:lsdException w:name="No Spacing" w:uiPriority="1" w:qFormat="1"/>
     <w:lsdException w:name="Light Shading" w:uiPriority="60"/>
@@ -3316,6 +4476,7 @@
     <w:lsdException w:name="Smart Hyperlink" w:semiHidden="1" w:unhideWhenUsed="1"/>
     <w:lsdException w:name="Hashtag" w:semiHidden="1" w:unhideWhenUsed="1"/>
     <w:lsdException w:name="Unresolved Mention" w:semiHidden="1" w:unhideWhenUsed="1"/>
+    <w:lsdException w:name="Smart Link" w:semiHidden="1" w:unhideWhenUsed="1"/>
   </w:latentStyles>
   <w:style w:type="paragraph" w:default="1" w:styleId="Normal">
     <w:name w:val="Normal"/>

--- a/Hack@ma.docx
+++ b/Hack@ma.docx
@@ -44,6 +44,7 @@
           <w:lang w:val="fr-FR"/>
         </w:rPr>
       </w:pPr>
+      <w:proofErr w:type="spellStart"/>
       <w:r>
         <w:rPr>
           <w:color w:val="000000" w:themeColor="text1"/>
@@ -51,6 +52,7 @@
         </w:rPr>
         <w:t>Probl</w:t>
       </w:r>
+      <w:proofErr w:type="spellEnd"/>
       <w:r>
         <w:rPr>
           <w:color w:val="000000" w:themeColor="text1"/>
@@ -82,7 +84,30 @@
           <w:color w:val="000000" w:themeColor="text1"/>
           <w:lang w:val="fr-FR"/>
         </w:rPr>
-        <w:t xml:space="preserve">Manque de medecin </w:t>
+        <w:t xml:space="preserve">Manque de </w:t>
+      </w:r>
+      <w:proofErr w:type="spellStart"/>
+      <w:r>
+        <w:rPr>
+          <w:color w:val="000000" w:themeColor="text1"/>
+          <w:lang w:val="fr-FR"/>
+        </w:rPr>
+        <w:t>medecin</w:t>
+      </w:r>
+      <w:proofErr w:type="spellEnd"/>
+      <w:r>
+        <w:rPr>
+          <w:color w:val="000000" w:themeColor="text1"/>
+          <w:lang w:val="fr-FR"/>
+        </w:rPr>
+        <w:t xml:space="preserve"> </w:t>
+      </w:r>
+      <w:r>
+        <w:rPr>
+          <w:color w:val="000000" w:themeColor="text1"/>
+          <w:lang w:val="fr-FR"/>
+        </w:rPr>
+        <w:t xml:space="preserve">Stock </w:t>
       </w:r>
     </w:p>
     <w:p>
@@ -97,12 +122,21 @@
           <w:lang w:val="fr-FR"/>
         </w:rPr>
       </w:pPr>
-      <w:r>
-        <w:rPr>
-          <w:color w:val="000000" w:themeColor="text1"/>
-          <w:lang w:val="fr-FR"/>
-        </w:rPr>
-        <w:t>Probleme de com</w:t>
+      <w:proofErr w:type="spellStart"/>
+      <w:r>
+        <w:rPr>
+          <w:color w:val="000000" w:themeColor="text1"/>
+          <w:lang w:val="fr-FR"/>
+        </w:rPr>
+        <w:t>Probleme</w:t>
+      </w:r>
+      <w:proofErr w:type="spellEnd"/>
+      <w:r>
+        <w:rPr>
+          <w:color w:val="000000" w:themeColor="text1"/>
+          <w:lang w:val="fr-FR"/>
+        </w:rPr>
+        <w:t xml:space="preserve"> de com</w:t>
       </w:r>
       <w:r>
         <w:rPr>
@@ -135,6 +169,42 @@
     <w:p>
       <w:pPr>
         <w:pStyle w:val="ListParagraph"/>
+        <w:numPr>
+          <w:ilvl w:val="0"/>
+          <w:numId w:val="3"/>
+        </w:numPr>
+        <w:rPr>
+          <w:color w:val="000000" w:themeColor="text1"/>
+          <w:lang w:val="fr-FR"/>
+        </w:rPr>
+      </w:pPr>
+      <w:r>
+        <w:rPr>
+          <w:color w:val="000000" w:themeColor="text1"/>
+          <w:lang w:val="fr-FR"/>
+        </w:rPr>
+        <w:t xml:space="preserve">Gestion de stock </w:t>
+      </w:r>
+      <w:proofErr w:type="spellStart"/>
+      <w:r>
+        <w:rPr>
+          <w:color w:val="000000" w:themeColor="text1"/>
+          <w:lang w:val="fr-FR"/>
+        </w:rPr>
+        <w:t>desequilibré</w:t>
+      </w:r>
+      <w:proofErr w:type="spellEnd"/>
+      <w:r>
+        <w:rPr>
+          <w:color w:val="000000" w:themeColor="text1"/>
+          <w:lang w:val="fr-FR"/>
+        </w:rPr>
+        <w:t xml:space="preserve"> </w:t>
+      </w:r>
+    </w:p>
+    <w:p>
+      <w:pPr>
+        <w:pStyle w:val="ListParagraph"/>
         <w:rPr>
           <w:color w:val="000000" w:themeColor="text1"/>
           <w:lang w:val="fr-FR"/>
@@ -245,6 +315,7 @@
         </w:rPr>
         <w:t xml:space="preserve"> (</w:t>
       </w:r>
+      <w:proofErr w:type="spellStart"/>
       <w:r>
         <w:rPr>
           <w:color w:val="000000" w:themeColor="text1"/>
@@ -252,12 +323,29 @@
         </w:rPr>
         <w:t>mahazo</w:t>
       </w:r>
-      <w:r>
-        <w:rPr>
-          <w:color w:val="000000" w:themeColor="text1"/>
-          <w:lang w:val="fr-FR"/>
-        </w:rPr>
-        <w:t xml:space="preserve"> numero)</w:t>
+      <w:proofErr w:type="spellEnd"/>
+      <w:r>
+        <w:rPr>
+          <w:color w:val="000000" w:themeColor="text1"/>
+          <w:lang w:val="fr-FR"/>
+        </w:rPr>
+        <w:t xml:space="preserve"> </w:t>
+      </w:r>
+      <w:proofErr w:type="spellStart"/>
+      <w:r>
+        <w:rPr>
+          <w:color w:val="000000" w:themeColor="text1"/>
+          <w:lang w:val="fr-FR"/>
+        </w:rPr>
+        <w:t>numero</w:t>
+      </w:r>
+      <w:proofErr w:type="spellEnd"/>
+      <w:r>
+        <w:rPr>
+          <w:color w:val="000000" w:themeColor="text1"/>
+          <w:lang w:val="fr-FR"/>
+        </w:rPr>
+        <w:t>)</w:t>
       </w:r>
     </w:p>
     <w:p>
@@ -284,7 +372,39 @@
           <w:color w:val="000000" w:themeColor="text1"/>
           <w:lang w:val="en-US"/>
         </w:rPr>
-        <w:t xml:space="preserve"> (chatbot disponible avy @  texto)</w:t>
+        <w:t xml:space="preserve"> (chatbot disponible </w:t>
+      </w:r>
+      <w:proofErr w:type="spellStart"/>
+      <w:r>
+        <w:rPr>
+          <w:color w:val="000000" w:themeColor="text1"/>
+          <w:lang w:val="en-US"/>
+        </w:rPr>
+        <w:t>avy</w:t>
+      </w:r>
+      <w:proofErr w:type="spellEnd"/>
+      <w:r>
+        <w:rPr>
+          <w:color w:val="000000" w:themeColor="text1"/>
+          <w:lang w:val="en-US"/>
+        </w:rPr>
+        <w:t xml:space="preserve"> @  </w:t>
+      </w:r>
+      <w:proofErr w:type="spellStart"/>
+      <w:r>
+        <w:rPr>
+          <w:color w:val="000000" w:themeColor="text1"/>
+          <w:lang w:val="en-US"/>
+        </w:rPr>
+        <w:t>texto</w:t>
+      </w:r>
+      <w:proofErr w:type="spellEnd"/>
+      <w:r>
+        <w:rPr>
+          <w:color w:val="000000" w:themeColor="text1"/>
+          <w:lang w:val="en-US"/>
+        </w:rPr>
+        <w:t>)</w:t>
       </w:r>
       <w:r>
         <w:rPr>
@@ -300,6 +420,7 @@
         </w:rPr>
         <w:t xml:space="preserve"> </w:t>
       </w:r>
+      <w:proofErr w:type="spellStart"/>
       <w:r>
         <w:rPr>
           <w:color w:val="000000" w:themeColor="text1"/>
@@ -312,7 +433,15 @@
           <w:color w:val="000000" w:themeColor="text1"/>
           <w:lang w:val="en-US"/>
         </w:rPr>
-        <w:t xml:space="preserve">,appli mobile </w:t>
+        <w:t>,appli</w:t>
+      </w:r>
+      <w:proofErr w:type="spellEnd"/>
+      <w:r>
+        <w:rPr>
+          <w:color w:val="000000" w:themeColor="text1"/>
+          <w:lang w:val="en-US"/>
+        </w:rPr>
+        <w:t xml:space="preserve"> mobile </w:t>
       </w:r>
     </w:p>
     <w:p>
@@ -359,7 +488,39 @@
           <w:color w:val="000000" w:themeColor="text1"/>
           <w:lang w:val="fr-FR"/>
         </w:rPr>
-        <w:t xml:space="preserve"> [ tsy resahina ]</w:t>
+        <w:t xml:space="preserve"> [ </w:t>
+      </w:r>
+      <w:proofErr w:type="spellStart"/>
+      <w:r>
+        <w:rPr>
+          <w:color w:val="000000" w:themeColor="text1"/>
+          <w:lang w:val="fr-FR"/>
+        </w:rPr>
+        <w:t>tsy</w:t>
+      </w:r>
+      <w:proofErr w:type="spellEnd"/>
+      <w:r>
+        <w:rPr>
+          <w:color w:val="000000" w:themeColor="text1"/>
+          <w:lang w:val="fr-FR"/>
+        </w:rPr>
+        <w:t xml:space="preserve"> </w:t>
+      </w:r>
+      <w:proofErr w:type="spellStart"/>
+      <w:r>
+        <w:rPr>
+          <w:color w:val="000000" w:themeColor="text1"/>
+          <w:lang w:val="fr-FR"/>
+        </w:rPr>
+        <w:t>resahina</w:t>
+      </w:r>
+      <w:proofErr w:type="spellEnd"/>
+      <w:r>
+        <w:rPr>
+          <w:color w:val="000000" w:themeColor="text1"/>
+          <w:lang w:val="fr-FR"/>
+        </w:rPr>
+        <w:t xml:space="preserve"> ]</w:t>
       </w:r>
     </w:p>
     <w:p>
@@ -487,7 +648,23 @@
           <w:color w:val="000000" w:themeColor="text1"/>
           <w:lang w:val="fr-FR"/>
         </w:rPr>
-        <w:t>Application mobile [ avec chatbot ]</w:t>
+        <w:t xml:space="preserve">Application mobile [ avec </w:t>
+      </w:r>
+      <w:proofErr w:type="spellStart"/>
+      <w:r>
+        <w:rPr>
+          <w:color w:val="000000" w:themeColor="text1"/>
+          <w:lang w:val="fr-FR"/>
+        </w:rPr>
+        <w:t>chatbot</w:t>
+      </w:r>
+      <w:proofErr w:type="spellEnd"/>
+      <w:r>
+        <w:rPr>
+          <w:color w:val="000000" w:themeColor="text1"/>
+          <w:lang w:val="fr-FR"/>
+        </w:rPr>
+        <w:t xml:space="preserve"> ]</w:t>
       </w:r>
       <w:r>
         <w:rPr>
@@ -1003,14 +1180,24 @@
           <w:color w:val="000000" w:themeColor="text1"/>
           <w:lang w:val="fr-FR"/>
         </w:rPr>
-        <w:t>Antécédents chirurgicaux et obsté</w:t>
-      </w:r>
+        <w:t xml:space="preserve">Antécédents chirurgicaux et </w:t>
+      </w:r>
+      <w:proofErr w:type="spellStart"/>
+      <w:r>
+        <w:rPr>
+          <w:color w:val="000000" w:themeColor="text1"/>
+          <w:lang w:val="fr-FR"/>
+        </w:rPr>
+        <w:t>obsté</w:t>
+      </w:r>
+      <w:proofErr w:type="spellEnd"/>
       <w:r>
         <w:rPr>
           <w:color w:val="000000" w:themeColor="text1"/>
         </w:rPr>
         <w:t>t</w:t>
       </w:r>
+      <w:proofErr w:type="spellStart"/>
       <w:r>
         <w:rPr>
           <w:color w:val="000000" w:themeColor="text1"/>
@@ -1018,6 +1205,7 @@
         </w:rPr>
         <w:t>ricaux</w:t>
       </w:r>
+      <w:proofErr w:type="spellEnd"/>
     </w:p>
     <w:p>
       <w:pPr>
@@ -1484,7 +1672,61 @@
           <w:u w:val="single"/>
           <w:lang w:val="en-US"/>
         </w:rPr>
-        <w:t xml:space="preserve"> Administateur travailllant au ministere </w:t>
+        <w:t xml:space="preserve"> </w:t>
+      </w:r>
+      <w:proofErr w:type="spellStart"/>
+      <w:r>
+        <w:rPr>
+          <w:color w:val="000000" w:themeColor="text1"/>
+          <w:u w:val="single"/>
+          <w:lang w:val="en-US"/>
+        </w:rPr>
+        <w:t>Administateur</w:t>
+      </w:r>
+      <w:proofErr w:type="spellEnd"/>
+      <w:r>
+        <w:rPr>
+          <w:color w:val="000000" w:themeColor="text1"/>
+          <w:u w:val="single"/>
+          <w:lang w:val="en-US"/>
+        </w:rPr>
+        <w:t xml:space="preserve"> </w:t>
+      </w:r>
+      <w:proofErr w:type="spellStart"/>
+      <w:r>
+        <w:rPr>
+          <w:color w:val="000000" w:themeColor="text1"/>
+          <w:u w:val="single"/>
+          <w:lang w:val="en-US"/>
+        </w:rPr>
+        <w:t>travailllant</w:t>
+      </w:r>
+      <w:proofErr w:type="spellEnd"/>
+      <w:r>
+        <w:rPr>
+          <w:color w:val="000000" w:themeColor="text1"/>
+          <w:u w:val="single"/>
+          <w:lang w:val="en-US"/>
+        </w:rPr>
+        <w:t xml:space="preserve"> au </w:t>
+      </w:r>
+      <w:proofErr w:type="spellStart"/>
+      <w:r>
+        <w:rPr>
+          <w:color w:val="000000" w:themeColor="text1"/>
+          <w:u w:val="single"/>
+          <w:lang w:val="en-US"/>
+        </w:rPr>
+        <w:t>ministere</w:t>
+      </w:r>
+      <w:proofErr w:type="spellEnd"/>
+      <w:r>
+        <w:rPr>
+          <w:color w:val="000000" w:themeColor="text1"/>
+          <w:u w:val="single"/>
+          <w:lang w:val="en-US"/>
+        </w:rPr>
+        <w:t xml:space="preserve"> </w:t>
       </w:r>
       <w:r>
         <w:rPr>
@@ -1507,13 +1749,59 @@
           <w:lang w:val="fr-FR"/>
         </w:rPr>
       </w:pPr>
-      <w:r>
-        <w:rPr>
-          <w:color w:val="000000" w:themeColor="text1"/>
-          <w:u w:val="single"/>
-          <w:lang w:val="en-US"/>
-        </w:rPr>
-        <w:t xml:space="preserve">Mouvement  et etat de stock generale </w:t>
+      <w:proofErr w:type="spellStart"/>
+      <w:r>
+        <w:rPr>
+          <w:color w:val="000000" w:themeColor="text1"/>
+          <w:u w:val="single"/>
+          <w:lang w:val="en-US"/>
+        </w:rPr>
+        <w:t>Mouvement</w:t>
+      </w:r>
+      <w:proofErr w:type="spellEnd"/>
+      <w:r>
+        <w:rPr>
+          <w:color w:val="000000" w:themeColor="text1"/>
+          <w:u w:val="single"/>
+          <w:lang w:val="en-US"/>
+        </w:rPr>
+        <w:t xml:space="preserve">  et </w:t>
+      </w:r>
+      <w:proofErr w:type="spellStart"/>
+      <w:r>
+        <w:rPr>
+          <w:color w:val="000000" w:themeColor="text1"/>
+          <w:u w:val="single"/>
+          <w:lang w:val="en-US"/>
+        </w:rPr>
+        <w:t>etat</w:t>
+      </w:r>
+      <w:proofErr w:type="spellEnd"/>
+      <w:r>
+        <w:rPr>
+          <w:color w:val="000000" w:themeColor="text1"/>
+          <w:u w:val="single"/>
+          <w:lang w:val="en-US"/>
+        </w:rPr>
+        <w:t xml:space="preserve"> de stock </w:t>
+      </w:r>
+      <w:proofErr w:type="spellStart"/>
+      <w:r>
+        <w:rPr>
+          <w:color w:val="000000" w:themeColor="text1"/>
+          <w:u w:val="single"/>
+          <w:lang w:val="en-US"/>
+        </w:rPr>
+        <w:t>generale</w:t>
+      </w:r>
+      <w:proofErr w:type="spellEnd"/>
+      <w:r>
+        <w:rPr>
+          <w:color w:val="000000" w:themeColor="text1"/>
+          <w:u w:val="single"/>
+          <w:lang w:val="en-US"/>
+        </w:rPr>
+        <w:t xml:space="preserve"> </w:t>
       </w:r>
       <w:r>
         <w:rPr>
@@ -1537,13 +1825,41 @@
           <w:lang w:val="fr-FR"/>
         </w:rPr>
       </w:pPr>
-      <w:r>
-        <w:rPr>
-          <w:color w:val="000000" w:themeColor="text1"/>
-          <w:u w:val="single"/>
-          <w:lang w:val="en-US"/>
-        </w:rPr>
-        <w:t xml:space="preserve">Mouvement et etat de stock par region </w:t>
+      <w:proofErr w:type="spellStart"/>
+      <w:r>
+        <w:rPr>
+          <w:color w:val="000000" w:themeColor="text1"/>
+          <w:u w:val="single"/>
+          <w:lang w:val="en-US"/>
+        </w:rPr>
+        <w:t>Mouvement</w:t>
+      </w:r>
+      <w:proofErr w:type="spellEnd"/>
+      <w:r>
+        <w:rPr>
+          <w:color w:val="000000" w:themeColor="text1"/>
+          <w:u w:val="single"/>
+          <w:lang w:val="en-US"/>
+        </w:rPr>
+        <w:t xml:space="preserve"> et </w:t>
+      </w:r>
+      <w:proofErr w:type="spellStart"/>
+      <w:r>
+        <w:rPr>
+          <w:color w:val="000000" w:themeColor="text1"/>
+          <w:u w:val="single"/>
+          <w:lang w:val="en-US"/>
+        </w:rPr>
+        <w:t>etat</w:t>
+      </w:r>
+      <w:proofErr w:type="spellEnd"/>
+      <w:r>
+        <w:rPr>
+          <w:color w:val="000000" w:themeColor="text1"/>
+          <w:u w:val="single"/>
+          <w:lang w:val="en-US"/>
+        </w:rPr>
+        <w:t xml:space="preserve"> de stock par region </w:t>
       </w:r>
       <w:r>
         <w:rPr>
@@ -1567,14 +1883,52 @@
           <w:lang w:val="fr-FR"/>
         </w:rPr>
       </w:pPr>
-      <w:r>
-        <w:rPr>
-          <w:color w:val="000000" w:themeColor="text1"/>
-          <w:u w:val="single"/>
-          <w:lang w:val="en-US"/>
-        </w:rPr>
-        <w:t>Mouvement et etat de stock par centre</w:t>
-      </w:r>
+      <w:proofErr w:type="spellStart"/>
+      <w:r>
+        <w:rPr>
+          <w:color w:val="000000" w:themeColor="text1"/>
+          <w:u w:val="single"/>
+          <w:lang w:val="en-US"/>
+        </w:rPr>
+        <w:t>Mouvement</w:t>
+      </w:r>
+      <w:proofErr w:type="spellEnd"/>
+      <w:r>
+        <w:rPr>
+          <w:color w:val="000000" w:themeColor="text1"/>
+          <w:u w:val="single"/>
+          <w:lang w:val="en-US"/>
+        </w:rPr>
+        <w:t xml:space="preserve"> et </w:t>
+      </w:r>
+      <w:proofErr w:type="spellStart"/>
+      <w:r>
+        <w:rPr>
+          <w:color w:val="000000" w:themeColor="text1"/>
+          <w:u w:val="single"/>
+          <w:lang w:val="en-US"/>
+        </w:rPr>
+        <w:t>etat</w:t>
+      </w:r>
+      <w:proofErr w:type="spellEnd"/>
+      <w:r>
+        <w:rPr>
+          <w:color w:val="000000" w:themeColor="text1"/>
+          <w:u w:val="single"/>
+          <w:lang w:val="en-US"/>
+        </w:rPr>
+        <w:t xml:space="preserve"> de stock par </w:t>
+      </w:r>
+      <w:proofErr w:type="spellStart"/>
+      <w:r>
+        <w:rPr>
+          <w:color w:val="000000" w:themeColor="text1"/>
+          <w:u w:val="single"/>
+          <w:lang w:val="en-US"/>
+        </w:rPr>
+        <w:t>centre</w:t>
+      </w:r>
+      <w:proofErr w:type="spellEnd"/>
       <w:r>
         <w:rPr>
           <w:color w:val="000000" w:themeColor="text1"/>
@@ -1605,14 +1959,70 @@
           <w:lang w:val="fr-FR"/>
         </w:rPr>
       </w:pPr>
-      <w:r>
-        <w:rPr>
-          <w:color w:val="000000" w:themeColor="text1"/>
-          <w:u w:val="single"/>
-          <w:lang w:val="en-US"/>
-        </w:rPr>
-        <w:t>Statistique d’evolution utilisant des cartes</w:t>
-      </w:r>
+      <w:proofErr w:type="spellStart"/>
+      <w:r>
+        <w:rPr>
+          <w:color w:val="000000" w:themeColor="text1"/>
+          <w:u w:val="single"/>
+          <w:lang w:val="en-US"/>
+        </w:rPr>
+        <w:t>Statistique</w:t>
+      </w:r>
+      <w:proofErr w:type="spellEnd"/>
+      <w:r>
+        <w:rPr>
+          <w:color w:val="000000" w:themeColor="text1"/>
+          <w:u w:val="single"/>
+          <w:lang w:val="en-US"/>
+        </w:rPr>
+        <w:t xml:space="preserve"> </w:t>
+      </w:r>
+      <w:proofErr w:type="spellStart"/>
+      <w:r>
+        <w:rPr>
+          <w:color w:val="000000" w:themeColor="text1"/>
+          <w:u w:val="single"/>
+          <w:lang w:val="en-US"/>
+        </w:rPr>
+        <w:t>d’evolution</w:t>
+      </w:r>
+      <w:proofErr w:type="spellEnd"/>
+      <w:r>
+        <w:rPr>
+          <w:color w:val="000000" w:themeColor="text1"/>
+          <w:u w:val="single"/>
+          <w:lang w:val="en-US"/>
+        </w:rPr>
+        <w:t xml:space="preserve"> </w:t>
+      </w:r>
+      <w:proofErr w:type="spellStart"/>
+      <w:r>
+        <w:rPr>
+          <w:color w:val="000000" w:themeColor="text1"/>
+          <w:u w:val="single"/>
+          <w:lang w:val="en-US"/>
+        </w:rPr>
+        <w:t>utilisant</w:t>
+      </w:r>
+      <w:proofErr w:type="spellEnd"/>
+      <w:r>
+        <w:rPr>
+          <w:color w:val="000000" w:themeColor="text1"/>
+          <w:u w:val="single"/>
+          <w:lang w:val="en-US"/>
+        </w:rPr>
+        <w:t xml:space="preserve"> des </w:t>
+      </w:r>
+      <w:proofErr w:type="spellStart"/>
+      <w:r>
+        <w:rPr>
+          <w:color w:val="000000" w:themeColor="text1"/>
+          <w:u w:val="single"/>
+          <w:lang w:val="en-US"/>
+        </w:rPr>
+        <w:t>cartes</w:t>
+      </w:r>
+      <w:proofErr w:type="spellEnd"/>
       <w:r>
         <w:rPr>
           <w:color w:val="000000" w:themeColor="text1"/>
@@ -1643,13 +2053,41 @@
           <w:lang w:val="fr-FR"/>
         </w:rPr>
       </w:pPr>
-      <w:r>
-        <w:rPr>
-          <w:color w:val="000000" w:themeColor="text1"/>
-          <w:u w:val="single"/>
-          <w:lang w:val="en-US"/>
-        </w:rPr>
-        <w:t xml:space="preserve">Suivie des stock epuise </w:t>
+      <w:proofErr w:type="spellStart"/>
+      <w:r>
+        <w:rPr>
+          <w:color w:val="000000" w:themeColor="text1"/>
+          <w:u w:val="single"/>
+          <w:lang w:val="en-US"/>
+        </w:rPr>
+        <w:t>Suivie</w:t>
+      </w:r>
+      <w:proofErr w:type="spellEnd"/>
+      <w:r>
+        <w:rPr>
+          <w:color w:val="000000" w:themeColor="text1"/>
+          <w:u w:val="single"/>
+          <w:lang w:val="en-US"/>
+        </w:rPr>
+        <w:t xml:space="preserve"> des stock </w:t>
+      </w:r>
+      <w:proofErr w:type="spellStart"/>
+      <w:r>
+        <w:rPr>
+          <w:color w:val="000000" w:themeColor="text1"/>
+          <w:u w:val="single"/>
+          <w:lang w:val="en-US"/>
+        </w:rPr>
+        <w:t>epuise</w:t>
+      </w:r>
+      <w:proofErr w:type="spellEnd"/>
+      <w:r>
+        <w:rPr>
+          <w:color w:val="000000" w:themeColor="text1"/>
+          <w:u w:val="single"/>
+          <w:lang w:val="en-US"/>
+        </w:rPr>
+        <w:t xml:space="preserve"> </w:t>
       </w:r>
     </w:p>
     <w:p>
@@ -1731,7 +2169,79 @@
           <w:u w:val="single"/>
           <w:lang w:val="fr-FR"/>
         </w:rPr>
-        <w:t xml:space="preserve">Marquage de presence de personne arrivé dans une centre(saisie de numero de reference obtenu apres demande de vaccin )  </w:t>
+        <w:t xml:space="preserve">Marquage de </w:t>
+      </w:r>
+      <w:proofErr w:type="spellStart"/>
+      <w:r>
+        <w:rPr>
+          <w:color w:val="000000" w:themeColor="text1"/>
+          <w:u w:val="single"/>
+          <w:lang w:val="fr-FR"/>
+        </w:rPr>
+        <w:t>presence</w:t>
+      </w:r>
+      <w:proofErr w:type="spellEnd"/>
+      <w:r>
+        <w:rPr>
+          <w:color w:val="000000" w:themeColor="text1"/>
+          <w:u w:val="single"/>
+          <w:lang w:val="fr-FR"/>
+        </w:rPr>
+        <w:t xml:space="preserve"> de personne arrivé dans une centre(saisie de </w:t>
+      </w:r>
+      <w:proofErr w:type="spellStart"/>
+      <w:r>
+        <w:rPr>
+          <w:color w:val="000000" w:themeColor="text1"/>
+          <w:u w:val="single"/>
+          <w:lang w:val="fr-FR"/>
+        </w:rPr>
+        <w:t>numero</w:t>
+      </w:r>
+      <w:proofErr w:type="spellEnd"/>
+      <w:r>
+        <w:rPr>
+          <w:color w:val="000000" w:themeColor="text1"/>
+          <w:u w:val="single"/>
+          <w:lang w:val="fr-FR"/>
+        </w:rPr>
+        <w:t xml:space="preserve"> de </w:t>
+      </w:r>
+      <w:proofErr w:type="spellStart"/>
+      <w:r>
+        <w:rPr>
+          <w:color w:val="000000" w:themeColor="text1"/>
+          <w:u w:val="single"/>
+          <w:lang w:val="fr-FR"/>
+        </w:rPr>
+        <w:t>reference</w:t>
+      </w:r>
+      <w:proofErr w:type="spellEnd"/>
+      <w:r>
+        <w:rPr>
+          <w:color w:val="000000" w:themeColor="text1"/>
+          <w:u w:val="single"/>
+          <w:lang w:val="fr-FR"/>
+        </w:rPr>
+        <w:t xml:space="preserve"> obtenu </w:t>
+      </w:r>
+      <w:proofErr w:type="spellStart"/>
+      <w:r>
+        <w:rPr>
+          <w:color w:val="000000" w:themeColor="text1"/>
+          <w:u w:val="single"/>
+          <w:lang w:val="fr-FR"/>
+        </w:rPr>
+        <w:t>apres</w:t>
+      </w:r>
+      <w:proofErr w:type="spellEnd"/>
+      <w:r>
+        <w:rPr>
+          <w:color w:val="000000" w:themeColor="text1"/>
+          <w:u w:val="single"/>
+          <w:lang w:val="fr-FR"/>
+        </w:rPr>
+        <w:t xml:space="preserve"> demande de vaccin )  </w:t>
       </w:r>
       <w:r>
         <w:rPr>
@@ -1754,7 +2264,25 @@
           <w:u w:val="single"/>
           <w:lang w:val="en-US"/>
         </w:rPr>
-        <w:t xml:space="preserve"> Responsible par centre </w:t>
+        <w:t xml:space="preserve"> Responsible par </w:t>
+      </w:r>
+      <w:proofErr w:type="spellStart"/>
+      <w:r>
+        <w:rPr>
+          <w:color w:val="000000" w:themeColor="text1"/>
+          <w:u w:val="single"/>
+          <w:lang w:val="en-US"/>
+        </w:rPr>
+        <w:t>centre</w:t>
+      </w:r>
+      <w:proofErr w:type="spellEnd"/>
+      <w:r>
+        <w:rPr>
+          <w:color w:val="000000" w:themeColor="text1"/>
+          <w:u w:val="single"/>
+          <w:lang w:val="en-US"/>
+        </w:rPr>
+        <w:t xml:space="preserve"> </w:t>
       </w:r>
       <w:r>
         <w:rPr>
@@ -1818,23 +2346,113 @@
           <w:u w:val="single"/>
           <w:lang w:val="fr-FR"/>
         </w:rPr>
-        <w:t xml:space="preserve"> (apres appel webservice) : qui suggere que </w:t>
-      </w:r>
-      <w:r>
-        <w:rPr>
-          <w:color w:val="000000" w:themeColor="text1"/>
-          <w:u w:val="single"/>
-          <w:lang w:val="fr-FR"/>
-        </w:rPr>
-        <w:t xml:space="preserve">c’est le tour du numero de reference </w:t>
-      </w:r>
-      <w:r>
-        <w:rPr>
-          <w:color w:val="000000" w:themeColor="text1"/>
-          <w:u w:val="single"/>
-          <w:lang w:val="fr-FR"/>
-        </w:rPr>
-        <w:t xml:space="preserve">marqué present </w:t>
+        <w:t xml:space="preserve"> (</w:t>
+      </w:r>
+      <w:proofErr w:type="spellStart"/>
+      <w:r>
+        <w:rPr>
+          <w:color w:val="000000" w:themeColor="text1"/>
+          <w:u w:val="single"/>
+          <w:lang w:val="fr-FR"/>
+        </w:rPr>
+        <w:t>apres</w:t>
+      </w:r>
+      <w:proofErr w:type="spellEnd"/>
+      <w:r>
+        <w:rPr>
+          <w:color w:val="000000" w:themeColor="text1"/>
+          <w:u w:val="single"/>
+          <w:lang w:val="fr-FR"/>
+        </w:rPr>
+        <w:t xml:space="preserve"> appel webservice) : qui </w:t>
+      </w:r>
+      <w:proofErr w:type="spellStart"/>
+      <w:r>
+        <w:rPr>
+          <w:color w:val="000000" w:themeColor="text1"/>
+          <w:u w:val="single"/>
+          <w:lang w:val="fr-FR"/>
+        </w:rPr>
+        <w:t>suggere</w:t>
+      </w:r>
+      <w:proofErr w:type="spellEnd"/>
+      <w:r>
+        <w:rPr>
+          <w:color w:val="000000" w:themeColor="text1"/>
+          <w:u w:val="single"/>
+          <w:lang w:val="fr-FR"/>
+        </w:rPr>
+        <w:t xml:space="preserve"> que </w:t>
+      </w:r>
+      <w:r>
+        <w:rPr>
+          <w:color w:val="000000" w:themeColor="text1"/>
+          <w:u w:val="single"/>
+          <w:lang w:val="fr-FR"/>
+        </w:rPr>
+        <w:t xml:space="preserve">c’est le tour du </w:t>
+      </w:r>
+      <w:proofErr w:type="spellStart"/>
+      <w:r>
+        <w:rPr>
+          <w:color w:val="000000" w:themeColor="text1"/>
+          <w:u w:val="single"/>
+          <w:lang w:val="fr-FR"/>
+        </w:rPr>
+        <w:t>numero</w:t>
+      </w:r>
+      <w:proofErr w:type="spellEnd"/>
+      <w:r>
+        <w:rPr>
+          <w:color w:val="000000" w:themeColor="text1"/>
+          <w:u w:val="single"/>
+          <w:lang w:val="fr-FR"/>
+        </w:rPr>
+        <w:t xml:space="preserve"> de </w:t>
+      </w:r>
+      <w:proofErr w:type="spellStart"/>
+      <w:r>
+        <w:rPr>
+          <w:color w:val="000000" w:themeColor="text1"/>
+          <w:u w:val="single"/>
+          <w:lang w:val="fr-FR"/>
+        </w:rPr>
+        <w:t>reference</w:t>
+      </w:r>
+      <w:proofErr w:type="spellEnd"/>
+      <w:r>
+        <w:rPr>
+          <w:color w:val="000000" w:themeColor="text1"/>
+          <w:u w:val="single"/>
+          <w:lang w:val="fr-FR"/>
+        </w:rPr>
+        <w:t xml:space="preserve"> </w:t>
+      </w:r>
+      <w:r>
+        <w:rPr>
+          <w:color w:val="000000" w:themeColor="text1"/>
+          <w:u w:val="single"/>
+          <w:lang w:val="fr-FR"/>
+        </w:rPr>
+        <w:t xml:space="preserve">marqué </w:t>
+      </w:r>
+      <w:proofErr w:type="spellStart"/>
+      <w:r>
+        <w:rPr>
+          <w:color w:val="000000" w:themeColor="text1"/>
+          <w:u w:val="single"/>
+          <w:lang w:val="fr-FR"/>
+        </w:rPr>
+        <w:t>present</w:t>
+      </w:r>
+      <w:proofErr w:type="spellEnd"/>
+      <w:r>
+        <w:rPr>
+          <w:color w:val="000000" w:themeColor="text1"/>
+          <w:u w:val="single"/>
+          <w:lang w:val="fr-FR"/>
+        </w:rPr>
+        <w:t xml:space="preserve"> </w:t>
       </w:r>
       <w:r>
         <w:rPr>
@@ -1858,7 +2476,61 @@
           <w:u w:val="single"/>
           <w:lang w:val="fr-FR"/>
         </w:rPr>
-        <w:t xml:space="preserve"> lever pour etre vaccine apres marquage de presence </w:t>
+        <w:t xml:space="preserve"> lever pour </w:t>
+      </w:r>
+      <w:proofErr w:type="spellStart"/>
+      <w:r>
+        <w:rPr>
+          <w:color w:val="000000" w:themeColor="text1"/>
+          <w:u w:val="single"/>
+          <w:lang w:val="fr-FR"/>
+        </w:rPr>
+        <w:t>etre</w:t>
+      </w:r>
+      <w:proofErr w:type="spellEnd"/>
+      <w:r>
+        <w:rPr>
+          <w:color w:val="000000" w:themeColor="text1"/>
+          <w:u w:val="single"/>
+          <w:lang w:val="fr-FR"/>
+        </w:rPr>
+        <w:t xml:space="preserve"> vaccine </w:t>
+      </w:r>
+      <w:proofErr w:type="spellStart"/>
+      <w:r>
+        <w:rPr>
+          <w:color w:val="000000" w:themeColor="text1"/>
+          <w:u w:val="single"/>
+          <w:lang w:val="fr-FR"/>
+        </w:rPr>
+        <w:t>apres</w:t>
+      </w:r>
+      <w:proofErr w:type="spellEnd"/>
+      <w:r>
+        <w:rPr>
+          <w:color w:val="000000" w:themeColor="text1"/>
+          <w:u w:val="single"/>
+          <w:lang w:val="fr-FR"/>
+        </w:rPr>
+        <w:t xml:space="preserve"> marquage de </w:t>
+      </w:r>
+      <w:proofErr w:type="spellStart"/>
+      <w:r>
+        <w:rPr>
+          <w:color w:val="000000" w:themeColor="text1"/>
+          <w:u w:val="single"/>
+          <w:lang w:val="fr-FR"/>
+        </w:rPr>
+        <w:t>presence</w:t>
+      </w:r>
+      <w:proofErr w:type="spellEnd"/>
+      <w:r>
+        <w:rPr>
+          <w:color w:val="000000" w:themeColor="text1"/>
+          <w:u w:val="single"/>
+          <w:lang w:val="fr-FR"/>
+        </w:rPr>
+        <w:t xml:space="preserve"> </w:t>
       </w:r>
     </w:p>
     <w:p>
@@ -1877,7 +2549,61 @@
           <w:u w:val="single"/>
           <w:lang w:val="fr-FR"/>
         </w:rPr>
-        <w:t xml:space="preserve">    Automatisation de file d’attente suivant qyelque critere : PEPS , dossier medical </w:t>
+        <w:t xml:space="preserve">    Automatisation de file d’attente suivant </w:t>
+      </w:r>
+      <w:proofErr w:type="spellStart"/>
+      <w:r>
+        <w:rPr>
+          <w:color w:val="000000" w:themeColor="text1"/>
+          <w:u w:val="single"/>
+          <w:lang w:val="fr-FR"/>
+        </w:rPr>
+        <w:t>qyelque</w:t>
+      </w:r>
+      <w:proofErr w:type="spellEnd"/>
+      <w:r>
+        <w:rPr>
+          <w:color w:val="000000" w:themeColor="text1"/>
+          <w:u w:val="single"/>
+          <w:lang w:val="fr-FR"/>
+        </w:rPr>
+        <w:t xml:space="preserve"> </w:t>
+      </w:r>
+      <w:proofErr w:type="spellStart"/>
+      <w:r>
+        <w:rPr>
+          <w:color w:val="000000" w:themeColor="text1"/>
+          <w:u w:val="single"/>
+          <w:lang w:val="fr-FR"/>
+        </w:rPr>
+        <w:t>critere</w:t>
+      </w:r>
+      <w:proofErr w:type="spellEnd"/>
+      <w:r>
+        <w:rPr>
+          <w:color w:val="000000" w:themeColor="text1"/>
+          <w:u w:val="single"/>
+          <w:lang w:val="fr-FR"/>
+        </w:rPr>
+        <w:t xml:space="preserve"> : PEPS , dossier </w:t>
+      </w:r>
+      <w:proofErr w:type="spellStart"/>
+      <w:r>
+        <w:rPr>
+          <w:color w:val="000000" w:themeColor="text1"/>
+          <w:u w:val="single"/>
+          <w:lang w:val="fr-FR"/>
+        </w:rPr>
+        <w:t>medical</w:t>
+      </w:r>
+      <w:proofErr w:type="spellEnd"/>
+      <w:r>
+        <w:rPr>
+          <w:color w:val="000000" w:themeColor="text1"/>
+          <w:u w:val="single"/>
+          <w:lang w:val="fr-FR"/>
+        </w:rPr>
+        <w:t xml:space="preserve"> </w:t>
       </w:r>
     </w:p>
     <w:p>
@@ -1932,16 +2658,62 @@
           <w:u w:val="single"/>
           <w:lang w:val="fr-FR"/>
         </w:rPr>
-        <w:t xml:space="preserve">Chat bot automatique : suivie de la personne apres vaccination </w:t>
-      </w:r>
-      <w:r>
-        <w:rPr>
-          <w:color w:val="000000" w:themeColor="text1"/>
-          <w:u w:val="single"/>
-          <w:lang w:val="fr-FR"/>
-        </w:rPr>
-        <w:t xml:space="preserve"> ( avec suggestion d’allez chez le medecin si c’est une critere inconnnue)</w:t>
-      </w:r>
+        <w:t xml:space="preserve">Chat bot automatique : suivie de la personne </w:t>
+      </w:r>
+      <w:proofErr w:type="spellStart"/>
+      <w:r>
+        <w:rPr>
+          <w:color w:val="000000" w:themeColor="text1"/>
+          <w:u w:val="single"/>
+          <w:lang w:val="fr-FR"/>
+        </w:rPr>
+        <w:t>apres</w:t>
+      </w:r>
+      <w:proofErr w:type="spellEnd"/>
+      <w:r>
+        <w:rPr>
+          <w:color w:val="000000" w:themeColor="text1"/>
+          <w:u w:val="single"/>
+          <w:lang w:val="fr-FR"/>
+        </w:rPr>
+        <w:t xml:space="preserve"> vaccination </w:t>
+      </w:r>
+      <w:r>
+        <w:rPr>
+          <w:color w:val="000000" w:themeColor="text1"/>
+          <w:u w:val="single"/>
+          <w:lang w:val="fr-FR"/>
+        </w:rPr>
+        <w:t xml:space="preserve"> ( avec suggestion d’allez chez le </w:t>
+      </w:r>
+      <w:proofErr w:type="spellStart"/>
+      <w:r>
+        <w:rPr>
+          <w:color w:val="000000" w:themeColor="text1"/>
+          <w:u w:val="single"/>
+          <w:lang w:val="fr-FR"/>
+        </w:rPr>
+        <w:t>medecin</w:t>
+      </w:r>
+      <w:proofErr w:type="spellEnd"/>
+      <w:r>
+        <w:rPr>
+          <w:color w:val="000000" w:themeColor="text1"/>
+          <w:u w:val="single"/>
+          <w:lang w:val="fr-FR"/>
+        </w:rPr>
+        <w:t xml:space="preserve"> si c’est une </w:t>
+      </w:r>
+      <w:proofErr w:type="spellStart"/>
+      <w:r>
+        <w:rPr>
+          <w:color w:val="000000" w:themeColor="text1"/>
+          <w:u w:val="single"/>
+          <w:lang w:val="fr-FR"/>
+        </w:rPr>
+        <w:t>critere</w:t>
+      </w:r>
+      <w:proofErr w:type="spellEnd"/>
       <w:r>
         <w:rPr>
           <w:color w:val="000000" w:themeColor="text1"/>
@@ -1950,13 +2722,49 @@
         </w:rPr>
         <w:t xml:space="preserve"> </w:t>
       </w:r>
-      <w:r>
-        <w:rPr>
-          <w:color w:val="000000" w:themeColor="text1"/>
-          <w:u w:val="single"/>
-          <w:lang w:val="fr-FR"/>
-        </w:rPr>
-        <w:t>Tele-consultation</w:t>
+      <w:proofErr w:type="spellStart"/>
+      <w:r>
+        <w:rPr>
+          <w:color w:val="000000" w:themeColor="text1"/>
+          <w:u w:val="single"/>
+          <w:lang w:val="fr-FR"/>
+        </w:rPr>
+        <w:t>inconnnue</w:t>
+      </w:r>
+      <w:proofErr w:type="spellEnd"/>
+      <w:r>
+        <w:rPr>
+          <w:color w:val="000000" w:themeColor="text1"/>
+          <w:u w:val="single"/>
+          <w:lang w:val="fr-FR"/>
+        </w:rPr>
+        <w:t>)</w:t>
+      </w:r>
+      <w:r>
+        <w:rPr>
+          <w:color w:val="000000" w:themeColor="text1"/>
+          <w:u w:val="single"/>
+          <w:lang w:val="fr-FR"/>
+        </w:rPr>
+        <w:t xml:space="preserve"> </w:t>
+      </w:r>
+      <w:proofErr w:type="spellStart"/>
+      <w:r>
+        <w:rPr>
+          <w:color w:val="000000" w:themeColor="text1"/>
+          <w:u w:val="single"/>
+          <w:lang w:val="fr-FR"/>
+        </w:rPr>
+        <w:t>Tele</w:t>
+      </w:r>
+      <w:proofErr w:type="spellEnd"/>
+      <w:r>
+        <w:rPr>
+          <w:color w:val="000000" w:themeColor="text1"/>
+          <w:u w:val="single"/>
+          <w:lang w:val="fr-FR"/>
+        </w:rPr>
+        <w:t>-consultation</w:t>
       </w:r>
     </w:p>
     <w:p>
@@ -2060,12 +2868,37 @@
         </w:rPr>
         <w:t>Saisie (</w:t>
       </w:r>
-      <w:r>
-        <w:rPr>
-          <w:color w:val="000000" w:themeColor="text1"/>
-          <w:lang w:val="en-US"/>
-        </w:rPr>
-        <w:t>serie de question : avec champ : Nom , Prenom ,</w:t>
+      <w:proofErr w:type="spellStart"/>
+      <w:r>
+        <w:rPr>
+          <w:color w:val="000000" w:themeColor="text1"/>
+          <w:lang w:val="en-US"/>
+        </w:rPr>
+        <w:t>serie</w:t>
+      </w:r>
+      <w:proofErr w:type="spellEnd"/>
+      <w:r>
+        <w:rPr>
+          <w:color w:val="000000" w:themeColor="text1"/>
+          <w:lang w:val="en-US"/>
+        </w:rPr>
+        <w:t xml:space="preserve"> de question : avec champ : Nom , </w:t>
+      </w:r>
+      <w:proofErr w:type="spellStart"/>
+      <w:r>
+        <w:rPr>
+          <w:color w:val="000000" w:themeColor="text1"/>
+          <w:lang w:val="en-US"/>
+        </w:rPr>
+        <w:t>Prenom</w:t>
+      </w:r>
+      <w:proofErr w:type="spellEnd"/>
+      <w:r>
+        <w:rPr>
+          <w:color w:val="000000" w:themeColor="text1"/>
+          <w:lang w:val="en-US"/>
+        </w:rPr>
+        <w:t xml:space="preserve"> ,</w:t>
       </w:r>
       <w:r>
         <w:rPr>
@@ -2095,12 +2928,37 @@
           <w:lang w:val="fr-FR"/>
         </w:rPr>
       </w:pPr>
-      <w:r>
-        <w:rPr>
-          <w:color w:val="000000" w:themeColor="text1"/>
-          <w:lang w:val="en-US"/>
-        </w:rPr>
-        <w:t xml:space="preserve">Envoye de requette </w:t>
+      <w:proofErr w:type="spellStart"/>
+      <w:r>
+        <w:rPr>
+          <w:color w:val="000000" w:themeColor="text1"/>
+          <w:lang w:val="en-US"/>
+        </w:rPr>
+        <w:t>Envoye</w:t>
+      </w:r>
+      <w:proofErr w:type="spellEnd"/>
+      <w:r>
+        <w:rPr>
+          <w:color w:val="000000" w:themeColor="text1"/>
+          <w:lang w:val="en-US"/>
+        </w:rPr>
+        <w:t xml:space="preserve"> de </w:t>
+      </w:r>
+      <w:proofErr w:type="spellStart"/>
+      <w:r>
+        <w:rPr>
+          <w:color w:val="000000" w:themeColor="text1"/>
+          <w:lang w:val="en-US"/>
+        </w:rPr>
+        <w:t>requette</w:t>
+      </w:r>
+      <w:proofErr w:type="spellEnd"/>
+      <w:r>
+        <w:rPr>
+          <w:color w:val="000000" w:themeColor="text1"/>
+          <w:lang w:val="en-US"/>
+        </w:rPr>
+        <w:t xml:space="preserve"> </w:t>
       </w:r>
     </w:p>
     <w:p>
@@ -2129,7 +2987,61 @@
           <w:u w:val="single"/>
           <w:lang w:val="en-US"/>
         </w:rPr>
-        <w:t xml:space="preserve"> appres appel API ( dossier medical de la personne ) </w:t>
+        <w:t xml:space="preserve"> </w:t>
+      </w:r>
+      <w:proofErr w:type="spellStart"/>
+      <w:r>
+        <w:rPr>
+          <w:color w:val="000000" w:themeColor="text1"/>
+          <w:u w:val="single"/>
+          <w:lang w:val="en-US"/>
+        </w:rPr>
+        <w:t>appres</w:t>
+      </w:r>
+      <w:proofErr w:type="spellEnd"/>
+      <w:r>
+        <w:rPr>
+          <w:color w:val="000000" w:themeColor="text1"/>
+          <w:u w:val="single"/>
+          <w:lang w:val="en-US"/>
+        </w:rPr>
+        <w:t xml:space="preserve"> </w:t>
+      </w:r>
+      <w:proofErr w:type="spellStart"/>
+      <w:r>
+        <w:rPr>
+          <w:color w:val="000000" w:themeColor="text1"/>
+          <w:u w:val="single"/>
+          <w:lang w:val="en-US"/>
+        </w:rPr>
+        <w:t>appel</w:t>
+      </w:r>
+      <w:proofErr w:type="spellEnd"/>
+      <w:r>
+        <w:rPr>
+          <w:color w:val="000000" w:themeColor="text1"/>
+          <w:u w:val="single"/>
+          <w:lang w:val="en-US"/>
+        </w:rPr>
+        <w:t xml:space="preserve"> API ( dossier medical de la </w:t>
+      </w:r>
+      <w:proofErr w:type="spellStart"/>
+      <w:r>
+        <w:rPr>
+          <w:color w:val="000000" w:themeColor="text1"/>
+          <w:u w:val="single"/>
+          <w:lang w:val="en-US"/>
+        </w:rPr>
+        <w:t>personne</w:t>
+      </w:r>
+      <w:proofErr w:type="spellEnd"/>
+      <w:r>
+        <w:rPr>
+          <w:color w:val="000000" w:themeColor="text1"/>
+          <w:u w:val="single"/>
+          <w:lang w:val="en-US"/>
+        </w:rPr>
+        <w:t xml:space="preserve"> ) </w:t>
       </w:r>
     </w:p>
     <w:p>
@@ -2145,12 +3057,85 @@
           <w:lang w:val="fr-FR"/>
         </w:rPr>
       </w:pPr>
-      <w:r>
-        <w:rPr>
-          <w:color w:val="000000" w:themeColor="text1"/>
-          <w:lang w:val="en-US"/>
-        </w:rPr>
-        <w:t xml:space="preserve">L’utilisateur recois une reponse par sms </w:t>
+      <w:proofErr w:type="spellStart"/>
+      <w:r>
+        <w:rPr>
+          <w:color w:val="000000" w:themeColor="text1"/>
+          <w:lang w:val="en-US"/>
+        </w:rPr>
+        <w:t>L’utilisateur</w:t>
+      </w:r>
+      <w:proofErr w:type="spellEnd"/>
+      <w:r>
+        <w:rPr>
+          <w:color w:val="000000" w:themeColor="text1"/>
+          <w:lang w:val="en-US"/>
+        </w:rPr>
+        <w:t xml:space="preserve"> </w:t>
+      </w:r>
+      <w:proofErr w:type="spellStart"/>
+      <w:r>
+        <w:rPr>
+          <w:color w:val="000000" w:themeColor="text1"/>
+          <w:lang w:val="en-US"/>
+        </w:rPr>
+        <w:t>recois</w:t>
+      </w:r>
+      <w:proofErr w:type="spellEnd"/>
+      <w:r>
+        <w:rPr>
+          <w:color w:val="000000" w:themeColor="text1"/>
+          <w:lang w:val="en-US"/>
+        </w:rPr>
+        <w:t xml:space="preserve"> </w:t>
+      </w:r>
+      <w:proofErr w:type="spellStart"/>
+      <w:r>
+        <w:rPr>
+          <w:color w:val="000000" w:themeColor="text1"/>
+          <w:lang w:val="en-US"/>
+        </w:rPr>
+        <w:t>une</w:t>
+      </w:r>
+      <w:proofErr w:type="spellEnd"/>
+      <w:r>
+        <w:rPr>
+          <w:color w:val="000000" w:themeColor="text1"/>
+          <w:lang w:val="en-US"/>
+        </w:rPr>
+        <w:t xml:space="preserve"> </w:t>
+      </w:r>
+      <w:proofErr w:type="spellStart"/>
+      <w:r>
+        <w:rPr>
+          <w:color w:val="000000" w:themeColor="text1"/>
+          <w:lang w:val="en-US"/>
+        </w:rPr>
+        <w:t>reponse</w:t>
+      </w:r>
+      <w:proofErr w:type="spellEnd"/>
+      <w:r>
+        <w:rPr>
+          <w:color w:val="000000" w:themeColor="text1"/>
+          <w:lang w:val="en-US"/>
+        </w:rPr>
+        <w:t xml:space="preserve"> par </w:t>
+      </w:r>
+      <w:proofErr w:type="spellStart"/>
+      <w:r>
+        <w:rPr>
+          <w:color w:val="000000" w:themeColor="text1"/>
+          <w:lang w:val="en-US"/>
+        </w:rPr>
+        <w:t>sms</w:t>
+      </w:r>
+      <w:proofErr w:type="spellEnd"/>
+      <w:r>
+        <w:rPr>
+          <w:color w:val="000000" w:themeColor="text1"/>
+          <w:lang w:val="en-US"/>
+        </w:rPr>
+        <w:t xml:space="preserve"> </w:t>
       </w:r>
       <w:r>
         <w:rPr>
@@ -2179,12 +3164,85 @@
           <w:lang w:val="fr-FR"/>
         </w:rPr>
       </w:pPr>
-      <w:r>
-        <w:rPr>
-          <w:color w:val="000000" w:themeColor="text1"/>
-          <w:lang w:val="en-US"/>
-        </w:rPr>
-        <w:t xml:space="preserve">L’utilisateur recois une reponse par sms </w:t>
+      <w:proofErr w:type="spellStart"/>
+      <w:r>
+        <w:rPr>
+          <w:color w:val="000000" w:themeColor="text1"/>
+          <w:lang w:val="en-US"/>
+        </w:rPr>
+        <w:t>L’utilisateur</w:t>
+      </w:r>
+      <w:proofErr w:type="spellEnd"/>
+      <w:r>
+        <w:rPr>
+          <w:color w:val="000000" w:themeColor="text1"/>
+          <w:lang w:val="en-US"/>
+        </w:rPr>
+        <w:t xml:space="preserve"> </w:t>
+      </w:r>
+      <w:proofErr w:type="spellStart"/>
+      <w:r>
+        <w:rPr>
+          <w:color w:val="000000" w:themeColor="text1"/>
+          <w:lang w:val="en-US"/>
+        </w:rPr>
+        <w:t>recois</w:t>
+      </w:r>
+      <w:proofErr w:type="spellEnd"/>
+      <w:r>
+        <w:rPr>
+          <w:color w:val="000000" w:themeColor="text1"/>
+          <w:lang w:val="en-US"/>
+        </w:rPr>
+        <w:t xml:space="preserve"> </w:t>
+      </w:r>
+      <w:proofErr w:type="spellStart"/>
+      <w:r>
+        <w:rPr>
+          <w:color w:val="000000" w:themeColor="text1"/>
+          <w:lang w:val="en-US"/>
+        </w:rPr>
+        <w:t>une</w:t>
+      </w:r>
+      <w:proofErr w:type="spellEnd"/>
+      <w:r>
+        <w:rPr>
+          <w:color w:val="000000" w:themeColor="text1"/>
+          <w:lang w:val="en-US"/>
+        </w:rPr>
+        <w:t xml:space="preserve"> </w:t>
+      </w:r>
+      <w:proofErr w:type="spellStart"/>
+      <w:r>
+        <w:rPr>
+          <w:color w:val="000000" w:themeColor="text1"/>
+          <w:lang w:val="en-US"/>
+        </w:rPr>
+        <w:t>reponse</w:t>
+      </w:r>
+      <w:proofErr w:type="spellEnd"/>
+      <w:r>
+        <w:rPr>
+          <w:color w:val="000000" w:themeColor="text1"/>
+          <w:lang w:val="en-US"/>
+        </w:rPr>
+        <w:t xml:space="preserve"> par </w:t>
+      </w:r>
+      <w:proofErr w:type="spellStart"/>
+      <w:r>
+        <w:rPr>
+          <w:color w:val="000000" w:themeColor="text1"/>
+          <w:lang w:val="en-US"/>
+        </w:rPr>
+        <w:t>sms</w:t>
+      </w:r>
+      <w:proofErr w:type="spellEnd"/>
+      <w:r>
+        <w:rPr>
+          <w:color w:val="000000" w:themeColor="text1"/>
+          <w:lang w:val="en-US"/>
+        </w:rPr>
+        <w:t xml:space="preserve"> </w:t>
       </w:r>
       <w:r>
         <w:rPr>
@@ -2212,7 +3270,25 @@
           <w:u w:val="single"/>
           <w:lang w:val="fr-FR"/>
         </w:rPr>
-        <w:t xml:space="preserve">Utilisation de suivie </w:t>
+        <w:t xml:space="preserve">Utilisation de </w:t>
+      </w:r>
+      <w:proofErr w:type="spellStart"/>
+      <w:r>
+        <w:rPr>
+          <w:color w:val="000000" w:themeColor="text1"/>
+          <w:u w:val="single"/>
+          <w:lang w:val="fr-FR"/>
+        </w:rPr>
+        <w:t>suivie</w:t>
+      </w:r>
+      <w:proofErr w:type="spellEnd"/>
+      <w:r>
+        <w:rPr>
+          <w:color w:val="000000" w:themeColor="text1"/>
+          <w:u w:val="single"/>
+          <w:lang w:val="fr-FR"/>
+        </w:rPr>
+        <w:t xml:space="preserve"> </w:t>
       </w:r>
       <w:r>
         <w:rPr>
@@ -2268,15 +3344,51 @@
           <w:u w:val="single"/>
           <w:lang w:val="fr-FR"/>
         </w:rPr>
-        <w:t xml:space="preserve">la distribution automatique equilibré des vaccins </w:t>
-      </w:r>
-      <w:r>
-        <w:rPr>
-          <w:color w:val="000000" w:themeColor="text1"/>
-          <w:u w:val="single"/>
-          <w:lang w:val="fr-FR"/>
-        </w:rPr>
-        <w:t xml:space="preserve">avec transation </w:t>
+        <w:t xml:space="preserve">la distribution automatique </w:t>
+      </w:r>
+      <w:proofErr w:type="spellStart"/>
+      <w:r>
+        <w:rPr>
+          <w:color w:val="000000" w:themeColor="text1"/>
+          <w:u w:val="single"/>
+          <w:lang w:val="fr-FR"/>
+        </w:rPr>
+        <w:t>equilibré</w:t>
+      </w:r>
+      <w:proofErr w:type="spellEnd"/>
+      <w:r>
+        <w:rPr>
+          <w:color w:val="000000" w:themeColor="text1"/>
+          <w:u w:val="single"/>
+          <w:lang w:val="fr-FR"/>
+        </w:rPr>
+        <w:t xml:space="preserve"> des vaccins </w:t>
+      </w:r>
+      <w:r>
+        <w:rPr>
+          <w:color w:val="000000" w:themeColor="text1"/>
+          <w:u w:val="single"/>
+          <w:lang w:val="fr-FR"/>
+        </w:rPr>
+        <w:t xml:space="preserve">avec </w:t>
+      </w:r>
+      <w:proofErr w:type="spellStart"/>
+      <w:r>
+        <w:rPr>
+          <w:color w:val="000000" w:themeColor="text1"/>
+          <w:u w:val="single"/>
+          <w:lang w:val="fr-FR"/>
+        </w:rPr>
+        <w:t>transation</w:t>
+      </w:r>
+      <w:proofErr w:type="spellEnd"/>
+      <w:r>
+        <w:rPr>
+          <w:color w:val="000000" w:themeColor="text1"/>
+          <w:u w:val="single"/>
+          <w:lang w:val="fr-FR"/>
+        </w:rPr>
+        <w:t xml:space="preserve"> </w:t>
       </w:r>
     </w:p>
     <w:p>
@@ -2341,15 +3453,87 @@
           <w:u w:val="single"/>
           <w:lang w:val="fr-FR"/>
         </w:rPr>
-        <w:t>Marquage de presence de personne arrivé dans une centre</w:t>
-      </w:r>
-      <w:r>
-        <w:rPr>
-          <w:color w:val="000000" w:themeColor="text1"/>
-          <w:u w:val="single"/>
-          <w:lang w:val="fr-FR"/>
-        </w:rPr>
-        <w:t>(saisie de numero de reference obtenu apres demande de vaccin )</w:t>
+        <w:t xml:space="preserve">Marquage de </w:t>
+      </w:r>
+      <w:proofErr w:type="spellStart"/>
+      <w:r>
+        <w:rPr>
+          <w:color w:val="000000" w:themeColor="text1"/>
+          <w:u w:val="single"/>
+          <w:lang w:val="fr-FR"/>
+        </w:rPr>
+        <w:t>presence</w:t>
+      </w:r>
+      <w:proofErr w:type="spellEnd"/>
+      <w:r>
+        <w:rPr>
+          <w:color w:val="000000" w:themeColor="text1"/>
+          <w:u w:val="single"/>
+          <w:lang w:val="fr-FR"/>
+        </w:rPr>
+        <w:t xml:space="preserve"> de personne arrivé dans une centre</w:t>
+      </w:r>
+      <w:r>
+        <w:rPr>
+          <w:color w:val="000000" w:themeColor="text1"/>
+          <w:u w:val="single"/>
+          <w:lang w:val="fr-FR"/>
+        </w:rPr>
+        <w:t xml:space="preserve">(saisie de </w:t>
+      </w:r>
+      <w:proofErr w:type="spellStart"/>
+      <w:r>
+        <w:rPr>
+          <w:color w:val="000000" w:themeColor="text1"/>
+          <w:u w:val="single"/>
+          <w:lang w:val="fr-FR"/>
+        </w:rPr>
+        <w:t>numero</w:t>
+      </w:r>
+      <w:proofErr w:type="spellEnd"/>
+      <w:r>
+        <w:rPr>
+          <w:color w:val="000000" w:themeColor="text1"/>
+          <w:u w:val="single"/>
+          <w:lang w:val="fr-FR"/>
+        </w:rPr>
+        <w:t xml:space="preserve"> de </w:t>
+      </w:r>
+      <w:proofErr w:type="spellStart"/>
+      <w:r>
+        <w:rPr>
+          <w:color w:val="000000" w:themeColor="text1"/>
+          <w:u w:val="single"/>
+          <w:lang w:val="fr-FR"/>
+        </w:rPr>
+        <w:t>reference</w:t>
+      </w:r>
+      <w:proofErr w:type="spellEnd"/>
+      <w:r>
+        <w:rPr>
+          <w:color w:val="000000" w:themeColor="text1"/>
+          <w:u w:val="single"/>
+          <w:lang w:val="fr-FR"/>
+        </w:rPr>
+        <w:t xml:space="preserve"> obtenu </w:t>
+      </w:r>
+      <w:proofErr w:type="spellStart"/>
+      <w:r>
+        <w:rPr>
+          <w:color w:val="000000" w:themeColor="text1"/>
+          <w:u w:val="single"/>
+          <w:lang w:val="fr-FR"/>
+        </w:rPr>
+        <w:t>apres</w:t>
+      </w:r>
+      <w:proofErr w:type="spellEnd"/>
+      <w:r>
+        <w:rPr>
+          <w:color w:val="000000" w:themeColor="text1"/>
+          <w:u w:val="single"/>
+          <w:lang w:val="fr-FR"/>
+        </w:rPr>
+        <w:t xml:space="preserve"> demande de vaccin )</w:t>
       </w:r>
       <w:r>
         <w:rPr>
@@ -2380,7 +3564,25 @@
           <w:u w:val="single"/>
           <w:lang w:val="en-US"/>
         </w:rPr>
-        <w:t xml:space="preserve"> Responsible par centre </w:t>
+        <w:t xml:space="preserve"> Responsible par </w:t>
+      </w:r>
+      <w:proofErr w:type="spellStart"/>
+      <w:r>
+        <w:rPr>
+          <w:color w:val="000000" w:themeColor="text1"/>
+          <w:u w:val="single"/>
+          <w:lang w:val="en-US"/>
+        </w:rPr>
+        <w:t>centre</w:t>
+      </w:r>
+      <w:proofErr w:type="spellEnd"/>
+      <w:r>
+        <w:rPr>
+          <w:color w:val="000000" w:themeColor="text1"/>
+          <w:u w:val="single"/>
+          <w:lang w:val="en-US"/>
+        </w:rPr>
+        <w:t xml:space="preserve"> </w:t>
       </w:r>
       <w:r>
         <w:rPr>
@@ -2569,14 +3771,24 @@
           <w:color w:val="000000" w:themeColor="text1"/>
           <w:lang w:val="fr-FR"/>
         </w:rPr>
-        <w:t>Antécédents chirurgicaux et obsté</w:t>
-      </w:r>
+        <w:t xml:space="preserve">Antécédents chirurgicaux et </w:t>
+      </w:r>
+      <w:proofErr w:type="spellStart"/>
+      <w:r>
+        <w:rPr>
+          <w:color w:val="000000" w:themeColor="text1"/>
+          <w:lang w:val="fr-FR"/>
+        </w:rPr>
+        <w:t>obsté</w:t>
+      </w:r>
+      <w:proofErr w:type="spellEnd"/>
       <w:r>
         <w:rPr>
           <w:color w:val="000000" w:themeColor="text1"/>
         </w:rPr>
         <w:t>t</w:t>
       </w:r>
+      <w:proofErr w:type="spellStart"/>
       <w:r>
         <w:rPr>
           <w:color w:val="000000" w:themeColor="text1"/>
@@ -2584,6 +3796,7 @@
         </w:rPr>
         <w:t>ricaux</w:t>
       </w:r>
+      <w:proofErr w:type="spellEnd"/>
     </w:p>
     <w:p>
       <w:pPr>
@@ -2855,7 +4068,43 @@
           <w:u w:val="single"/>
           <w:lang w:val="en-US"/>
         </w:rPr>
-        <w:t xml:space="preserve">( apres appel API Dossier medical ) </w:t>
+        <w:t xml:space="preserve">( </w:t>
+      </w:r>
+      <w:proofErr w:type="spellStart"/>
+      <w:r>
+        <w:rPr>
+          <w:color w:val="000000" w:themeColor="text1"/>
+          <w:u w:val="single"/>
+          <w:lang w:val="en-US"/>
+        </w:rPr>
+        <w:t>apres</w:t>
+      </w:r>
+      <w:proofErr w:type="spellEnd"/>
+      <w:r>
+        <w:rPr>
+          <w:color w:val="000000" w:themeColor="text1"/>
+          <w:u w:val="single"/>
+          <w:lang w:val="en-US"/>
+        </w:rPr>
+        <w:t xml:space="preserve"> </w:t>
+      </w:r>
+      <w:proofErr w:type="spellStart"/>
+      <w:r>
+        <w:rPr>
+          <w:color w:val="000000" w:themeColor="text1"/>
+          <w:u w:val="single"/>
+          <w:lang w:val="en-US"/>
+        </w:rPr>
+        <w:t>appel</w:t>
+      </w:r>
+      <w:proofErr w:type="spellEnd"/>
+      <w:r>
+        <w:rPr>
+          <w:color w:val="000000" w:themeColor="text1"/>
+          <w:u w:val="single"/>
+          <w:lang w:val="en-US"/>
+        </w:rPr>
+        <w:t xml:space="preserve"> API Dossier medical ) </w:t>
       </w:r>
     </w:p>
     <w:p>
@@ -2925,8 +4174,72 @@
           <w:u w:val="single"/>
           <w:lang w:val="fr-FR"/>
         </w:rPr>
-        <w:t>Chat bot automatique : suivie de la personne apres vaccination  ( avec suggestion d’allez chez le medecin si c’est une critere inconnnue)</w:t>
-      </w:r>
+        <w:t xml:space="preserve">Chat bot automatique : suivie de la personne </w:t>
+      </w:r>
+      <w:proofErr w:type="spellStart"/>
+      <w:r>
+        <w:rPr>
+          <w:color w:val="000000" w:themeColor="text1"/>
+          <w:u w:val="single"/>
+          <w:lang w:val="fr-FR"/>
+        </w:rPr>
+        <w:t>apres</w:t>
+      </w:r>
+      <w:proofErr w:type="spellEnd"/>
+      <w:r>
+        <w:rPr>
+          <w:color w:val="000000" w:themeColor="text1"/>
+          <w:u w:val="single"/>
+          <w:lang w:val="fr-FR"/>
+        </w:rPr>
+        <w:t xml:space="preserve"> vaccination  ( avec suggestion d’</w:t>
+      </w:r>
+      <w:proofErr w:type="spellStart"/>
+      <w:r>
+        <w:rPr>
+          <w:color w:val="000000" w:themeColor="text1"/>
+          <w:u w:val="single"/>
+          <w:lang w:val="fr-FR"/>
+        </w:rPr>
+        <w:t>allez</w:t>
+      </w:r>
+      <w:proofErr w:type="spellEnd"/>
+      <w:r>
+        <w:rPr>
+          <w:color w:val="000000" w:themeColor="text1"/>
+          <w:u w:val="single"/>
+          <w:lang w:val="fr-FR"/>
+        </w:rPr>
+        <w:t xml:space="preserve"> chez le </w:t>
+      </w:r>
+      <w:proofErr w:type="spellStart"/>
+      <w:r>
+        <w:rPr>
+          <w:color w:val="000000" w:themeColor="text1"/>
+          <w:u w:val="single"/>
+          <w:lang w:val="fr-FR"/>
+        </w:rPr>
+        <w:t>medecin</w:t>
+      </w:r>
+      <w:proofErr w:type="spellEnd"/>
+      <w:r>
+        <w:rPr>
+          <w:color w:val="000000" w:themeColor="text1"/>
+          <w:u w:val="single"/>
+          <w:lang w:val="fr-FR"/>
+        </w:rPr>
+        <w:t xml:space="preserve"> si c’est une </w:t>
+      </w:r>
+      <w:proofErr w:type="spellStart"/>
+      <w:r>
+        <w:rPr>
+          <w:color w:val="000000" w:themeColor="text1"/>
+          <w:u w:val="single"/>
+          <w:lang w:val="fr-FR"/>
+        </w:rPr>
+        <w:t>critere</w:t>
+      </w:r>
+      <w:proofErr w:type="spellEnd"/>
       <w:r>
         <w:rPr>
           <w:color w:val="000000" w:themeColor="text1"/>
@@ -2935,13 +4248,49 @@
         </w:rPr>
         <w:t xml:space="preserve"> </w:t>
       </w:r>
-      <w:r>
-        <w:rPr>
-          <w:color w:val="000000" w:themeColor="text1"/>
-          <w:u w:val="single"/>
-          <w:lang w:val="fr-FR"/>
-        </w:rPr>
-        <w:t>Tele-consultation</w:t>
+      <w:proofErr w:type="spellStart"/>
+      <w:r>
+        <w:rPr>
+          <w:color w:val="000000" w:themeColor="text1"/>
+          <w:u w:val="single"/>
+          <w:lang w:val="fr-FR"/>
+        </w:rPr>
+        <w:t>inconnnue</w:t>
+      </w:r>
+      <w:proofErr w:type="spellEnd"/>
+      <w:r>
+        <w:rPr>
+          <w:color w:val="000000" w:themeColor="text1"/>
+          <w:u w:val="single"/>
+          <w:lang w:val="fr-FR"/>
+        </w:rPr>
+        <w:t>)</w:t>
+      </w:r>
+      <w:r>
+        <w:rPr>
+          <w:color w:val="000000" w:themeColor="text1"/>
+          <w:u w:val="single"/>
+          <w:lang w:val="fr-FR"/>
+        </w:rPr>
+        <w:t xml:space="preserve"> </w:t>
+      </w:r>
+      <w:proofErr w:type="spellStart"/>
+      <w:r>
+        <w:rPr>
+          <w:color w:val="000000" w:themeColor="text1"/>
+          <w:u w:val="single"/>
+          <w:lang w:val="fr-FR"/>
+        </w:rPr>
+        <w:t>Tele</w:t>
+      </w:r>
+      <w:proofErr w:type="spellEnd"/>
+      <w:r>
+        <w:rPr>
+          <w:color w:val="000000" w:themeColor="text1"/>
+          <w:u w:val="single"/>
+          <w:lang w:val="fr-FR"/>
+        </w:rPr>
+        <w:t>-consultation</w:t>
       </w:r>
     </w:p>
     <w:p>
@@ -2961,12 +4310,21 @@
           <w:lang w:val="fr-FR"/>
         </w:rPr>
       </w:pPr>
-      <w:r>
-        <w:rPr>
-          <w:color w:val="000000" w:themeColor="text1"/>
-          <w:lang w:val="fr-FR"/>
-        </w:rPr>
-        <w:t>Theme 3 : transpar</w:t>
+      <w:proofErr w:type="spellStart"/>
+      <w:r>
+        <w:rPr>
+          <w:color w:val="000000" w:themeColor="text1"/>
+          <w:lang w:val="fr-FR"/>
+        </w:rPr>
+        <w:t>Theme</w:t>
+      </w:r>
+      <w:proofErr w:type="spellEnd"/>
+      <w:r>
+        <w:rPr>
+          <w:color w:val="000000" w:themeColor="text1"/>
+          <w:lang w:val="fr-FR"/>
+        </w:rPr>
+        <w:t xml:space="preserve"> 3 : transpar</w:t>
       </w:r>
       <w:r>
         <w:rPr>
@@ -2991,12 +4349,21 @@
           <w:lang w:val="fr-FR"/>
         </w:rPr>
       </w:pPr>
-      <w:r>
-        <w:rPr>
-          <w:color w:val="000000" w:themeColor="text1"/>
-          <w:lang w:val="fr-FR"/>
-        </w:rPr>
-        <w:t xml:space="preserve">Probleme : </w:t>
+      <w:proofErr w:type="spellStart"/>
+      <w:r>
+        <w:rPr>
+          <w:color w:val="000000" w:themeColor="text1"/>
+          <w:lang w:val="fr-FR"/>
+        </w:rPr>
+        <w:t>Probleme</w:t>
+      </w:r>
+      <w:proofErr w:type="spellEnd"/>
+      <w:r>
+        <w:rPr>
+          <w:color w:val="000000" w:themeColor="text1"/>
+          <w:lang w:val="fr-FR"/>
+        </w:rPr>
+        <w:t xml:space="preserve"> : </w:t>
       </w:r>
     </w:p>
     <w:p>
@@ -3011,13 +4378,31 @@
           <w:lang w:val="fr-FR"/>
         </w:rPr>
       </w:pPr>
-      <w:r>
-        <w:rPr>
-          <w:color w:val="000000" w:themeColor="text1"/>
-          <w:lang w:val="fr-FR"/>
-        </w:rPr>
-        <w:t>Detournement de fond, materiel</w:t>
-      </w:r>
+      <w:proofErr w:type="spellStart"/>
+      <w:r>
+        <w:rPr>
+          <w:color w:val="000000" w:themeColor="text1"/>
+          <w:lang w:val="fr-FR"/>
+        </w:rPr>
+        <w:t>Detournement</w:t>
+      </w:r>
+      <w:proofErr w:type="spellEnd"/>
+      <w:r>
+        <w:rPr>
+          <w:color w:val="000000" w:themeColor="text1"/>
+          <w:lang w:val="fr-FR"/>
+        </w:rPr>
+        <w:t xml:space="preserve"> de fond, </w:t>
+      </w:r>
+      <w:proofErr w:type="spellStart"/>
+      <w:r>
+        <w:rPr>
+          <w:color w:val="000000" w:themeColor="text1"/>
+          <w:lang w:val="fr-FR"/>
+        </w:rPr>
+        <w:t>materiel</w:t>
+      </w:r>
+      <w:proofErr w:type="spellEnd"/>
     </w:p>
     <w:p>
       <w:pPr>
@@ -3099,7 +4484,7 @@
           <w:color w:val="000000" w:themeColor="text1"/>
           <w:lang w:val="fr-FR"/>
         </w:rPr>
-        <w:t xml:space="preserve">Historique </w:t>
+        <w:t>Mouvement</w:t>
       </w:r>
     </w:p>
     <w:p>
@@ -3119,6 +4504,46 @@
           <w:color w:val="000000" w:themeColor="text1"/>
           <w:lang w:val="fr-FR"/>
         </w:rPr>
+        <w:t>Etat</w:t>
+      </w:r>
+    </w:p>
+    <w:p>
+      <w:pPr>
+        <w:pStyle w:val="ListParagraph"/>
+        <w:numPr>
+          <w:ilvl w:val="1"/>
+          <w:numId w:val="2"/>
+        </w:numPr>
+        <w:rPr>
+          <w:color w:val="000000" w:themeColor="text1"/>
+          <w:lang w:val="fr-FR"/>
+        </w:rPr>
+      </w:pPr>
+      <w:r>
+        <w:rPr>
+          <w:color w:val="000000" w:themeColor="text1"/>
+          <w:lang w:val="fr-FR"/>
+        </w:rPr>
+        <w:t xml:space="preserve">Historique </w:t>
+      </w:r>
+    </w:p>
+    <w:p>
+      <w:pPr>
+        <w:pStyle w:val="ListParagraph"/>
+        <w:numPr>
+          <w:ilvl w:val="1"/>
+          <w:numId w:val="2"/>
+        </w:numPr>
+        <w:rPr>
+          <w:color w:val="000000" w:themeColor="text1"/>
+          <w:lang w:val="fr-FR"/>
+        </w:rPr>
+      </w:pPr>
+      <w:r>
+        <w:rPr>
+          <w:color w:val="000000" w:themeColor="text1"/>
+          <w:lang w:val="fr-FR"/>
+        </w:rPr>
         <w:t>Statistique</w:t>
       </w:r>
     </w:p>
@@ -3151,6 +4576,439 @@
     </w:p>
     <w:p>
       <w:pPr>
+        <w:pStyle w:val="ListParagraph"/>
+        <w:numPr>
+          <w:ilvl w:val="0"/>
+          <w:numId w:val="2"/>
+        </w:numPr>
+        <w:rPr>
+          <w:color w:val="000000" w:themeColor="text1"/>
+          <w:lang w:val="fr-FR"/>
+        </w:rPr>
+      </w:pPr>
+      <w:r>
+        <w:rPr>
+          <w:color w:val="000000" w:themeColor="text1"/>
+          <w:lang w:val="fr-FR"/>
+        </w:rPr>
+        <w:t xml:space="preserve">Statistique </w:t>
+      </w:r>
+      <w:proofErr w:type="spellStart"/>
+      <w:r>
+        <w:rPr>
+          <w:color w:val="000000" w:themeColor="text1"/>
+          <w:lang w:val="fr-FR"/>
+        </w:rPr>
+        <w:t>generale</w:t>
+      </w:r>
+      <w:proofErr w:type="spellEnd"/>
+      <w:r>
+        <w:rPr>
+          <w:color w:val="000000" w:themeColor="text1"/>
+          <w:lang w:val="fr-FR"/>
+        </w:rPr>
+        <w:t xml:space="preserve"> </w:t>
+      </w:r>
+      <w:r>
+        <w:rPr>
+          <w:color w:val="000000" w:themeColor="text1"/>
+          <w:lang w:val="fr-FR"/>
+        </w:rPr>
+        <w:t xml:space="preserve">/ par province / </w:t>
+      </w:r>
+      <w:proofErr w:type="spellStart"/>
+      <w:r>
+        <w:rPr>
+          <w:color w:val="000000" w:themeColor="text1"/>
+          <w:lang w:val="fr-FR"/>
+        </w:rPr>
+        <w:t>region</w:t>
+      </w:r>
+      <w:proofErr w:type="spellEnd"/>
+      <w:r>
+        <w:rPr>
+          <w:color w:val="000000" w:themeColor="text1"/>
+          <w:lang w:val="fr-FR"/>
+        </w:rPr>
+        <w:t xml:space="preserve"> / district </w:t>
+      </w:r>
+    </w:p>
+    <w:p>
+      <w:pPr>
+        <w:pStyle w:val="ListParagraph"/>
+        <w:numPr>
+          <w:ilvl w:val="1"/>
+          <w:numId w:val="2"/>
+        </w:numPr>
+        <w:rPr>
+          <w:color w:val="000000" w:themeColor="text1"/>
+          <w:lang w:val="fr-FR"/>
+        </w:rPr>
+      </w:pPr>
+      <w:r>
+        <w:rPr>
+          <w:color w:val="000000" w:themeColor="text1"/>
+          <w:lang w:val="fr-FR"/>
+        </w:rPr>
+        <w:t xml:space="preserve">Fond </w:t>
+      </w:r>
+    </w:p>
+    <w:p>
+      <w:pPr>
+        <w:pStyle w:val="ListParagraph"/>
+        <w:numPr>
+          <w:ilvl w:val="1"/>
+          <w:numId w:val="2"/>
+        </w:numPr>
+        <w:rPr>
+          <w:color w:val="000000" w:themeColor="text1"/>
+          <w:lang w:val="fr-FR"/>
+        </w:rPr>
+      </w:pPr>
+      <w:r>
+        <w:rPr>
+          <w:color w:val="000000" w:themeColor="text1"/>
+          <w:lang w:val="fr-FR"/>
+        </w:rPr>
+        <w:t>Sortie</w:t>
+      </w:r>
+      <w:r>
+        <w:rPr>
+          <w:color w:val="000000" w:themeColor="text1"/>
+          <w:lang w:val="fr-FR"/>
+        </w:rPr>
+        <w:t>/</w:t>
+      </w:r>
+      <w:proofErr w:type="spellStart"/>
+      <w:r>
+        <w:rPr>
+          <w:color w:val="000000" w:themeColor="text1"/>
+          <w:lang w:val="fr-FR"/>
+        </w:rPr>
+        <w:t>Entree</w:t>
+      </w:r>
+      <w:proofErr w:type="spellEnd"/>
+      <w:r>
+        <w:rPr>
+          <w:color w:val="000000" w:themeColor="text1"/>
+          <w:lang w:val="fr-FR"/>
+        </w:rPr>
+        <w:t> :</w:t>
+      </w:r>
+      <w:r>
+        <w:rPr>
+          <w:color w:val="000000" w:themeColor="text1"/>
+          <w:lang w:val="fr-FR"/>
+        </w:rPr>
+        <w:t xml:space="preserve"> (</w:t>
+      </w:r>
+      <w:proofErr w:type="spellStart"/>
+      <w:r>
+        <w:rPr>
+          <w:color w:val="000000" w:themeColor="text1"/>
+          <w:lang w:val="fr-FR"/>
+        </w:rPr>
+        <w:t>Materiel</w:t>
+      </w:r>
+      <w:proofErr w:type="spellEnd"/>
+      <w:r>
+        <w:rPr>
+          <w:color w:val="000000" w:themeColor="text1"/>
+          <w:lang w:val="fr-FR"/>
+        </w:rPr>
+        <w:t xml:space="preserve"> )</w:t>
+      </w:r>
+    </w:p>
+    <w:p>
+      <w:pPr>
+        <w:pStyle w:val="ListParagraph"/>
+        <w:numPr>
+          <w:ilvl w:val="2"/>
+          <w:numId w:val="2"/>
+        </w:numPr>
+        <w:rPr>
+          <w:color w:val="000000" w:themeColor="text1"/>
+          <w:lang w:val="fr-FR"/>
+        </w:rPr>
+      </w:pPr>
+      <w:r>
+        <w:rPr>
+          <w:color w:val="000000" w:themeColor="text1"/>
+          <w:lang w:val="fr-FR"/>
+        </w:rPr>
+        <w:t xml:space="preserve">Vaccin </w:t>
+      </w:r>
+    </w:p>
+    <w:p>
+      <w:pPr>
+        <w:pStyle w:val="ListParagraph"/>
+        <w:numPr>
+          <w:ilvl w:val="2"/>
+          <w:numId w:val="2"/>
+        </w:numPr>
+        <w:rPr>
+          <w:color w:val="000000" w:themeColor="text1"/>
+          <w:lang w:val="fr-FR"/>
+        </w:rPr>
+      </w:pPr>
+      <w:r>
+        <w:rPr>
+          <w:color w:val="000000" w:themeColor="text1"/>
+          <w:lang w:val="fr-FR"/>
+        </w:rPr>
+        <w:t xml:space="preserve">Seringue </w:t>
+      </w:r>
+    </w:p>
+    <w:p>
+      <w:pPr>
+        <w:pStyle w:val="ListParagraph"/>
+        <w:numPr>
+          <w:ilvl w:val="2"/>
+          <w:numId w:val="2"/>
+        </w:numPr>
+        <w:rPr>
+          <w:color w:val="000000" w:themeColor="text1"/>
+          <w:lang w:val="fr-FR"/>
+        </w:rPr>
+      </w:pPr>
+      <w:r>
+        <w:rPr>
+          <w:color w:val="000000" w:themeColor="text1"/>
+          <w:lang w:val="fr-FR"/>
+        </w:rPr>
+        <w:t>Coton</w:t>
+      </w:r>
+    </w:p>
+    <w:p>
+      <w:pPr>
+        <w:pStyle w:val="ListParagraph"/>
+        <w:numPr>
+          <w:ilvl w:val="2"/>
+          <w:numId w:val="2"/>
+        </w:numPr>
+        <w:rPr>
+          <w:color w:val="000000" w:themeColor="text1"/>
+          <w:lang w:val="fr-FR"/>
+        </w:rPr>
+      </w:pPr>
+      <w:r>
+        <w:rPr>
+          <w:color w:val="000000" w:themeColor="text1"/>
+          <w:lang w:val="fr-FR"/>
+        </w:rPr>
+        <w:t xml:space="preserve">Frais de </w:t>
+      </w:r>
+      <w:proofErr w:type="spellStart"/>
+      <w:r>
+        <w:rPr>
+          <w:color w:val="000000" w:themeColor="text1"/>
+          <w:lang w:val="fr-FR"/>
+        </w:rPr>
+        <w:t>deplacement</w:t>
+      </w:r>
+      <w:proofErr w:type="spellEnd"/>
+      <w:r>
+        <w:rPr>
+          <w:color w:val="000000" w:themeColor="text1"/>
+          <w:lang w:val="fr-FR"/>
+        </w:rPr>
+        <w:t xml:space="preserve"> </w:t>
+      </w:r>
+    </w:p>
+    <w:p>
+      <w:pPr>
+        <w:pStyle w:val="ListParagraph"/>
+        <w:numPr>
+          <w:ilvl w:val="2"/>
+          <w:numId w:val="2"/>
+        </w:numPr>
+        <w:rPr>
+          <w:color w:val="000000" w:themeColor="text1"/>
+          <w:lang w:val="fr-FR"/>
+        </w:rPr>
+      </w:pPr>
+      <w:r>
+        <w:rPr>
+          <w:color w:val="000000" w:themeColor="text1"/>
+          <w:lang w:val="fr-FR"/>
+        </w:rPr>
+        <w:t xml:space="preserve">Chaise </w:t>
+      </w:r>
+    </w:p>
+    <w:p>
+      <w:pPr>
+        <w:pStyle w:val="ListParagraph"/>
+        <w:numPr>
+          <w:ilvl w:val="2"/>
+          <w:numId w:val="2"/>
+        </w:numPr>
+        <w:rPr>
+          <w:color w:val="000000" w:themeColor="text1"/>
+          <w:lang w:val="fr-FR"/>
+        </w:rPr>
+      </w:pPr>
+      <w:proofErr w:type="spellStart"/>
+      <w:r>
+        <w:rPr>
+          <w:color w:val="000000" w:themeColor="text1"/>
+          <w:lang w:val="fr-FR"/>
+        </w:rPr>
+        <w:t>Chapitaux</w:t>
+      </w:r>
+      <w:proofErr w:type="spellEnd"/>
+      <w:r>
+        <w:rPr>
+          <w:color w:val="000000" w:themeColor="text1"/>
+          <w:lang w:val="fr-FR"/>
+        </w:rPr>
+        <w:t xml:space="preserve"> </w:t>
+      </w:r>
+    </w:p>
+    <w:p>
+      <w:pPr>
+        <w:pStyle w:val="ListParagraph"/>
+        <w:numPr>
+          <w:ilvl w:val="0"/>
+          <w:numId w:val="2"/>
+        </w:numPr>
+        <w:rPr>
+          <w:color w:val="000000" w:themeColor="text1"/>
+          <w:lang w:val="fr-FR"/>
+        </w:rPr>
+      </w:pPr>
+      <w:r>
+        <w:rPr>
+          <w:color w:val="000000" w:themeColor="text1"/>
+          <w:lang w:val="fr-FR"/>
+        </w:rPr>
+        <w:t>Historique d’immobilisation</w:t>
+      </w:r>
+    </w:p>
+    <w:p>
+      <w:pPr>
+        <w:pStyle w:val="ListParagraph"/>
+        <w:numPr>
+          <w:ilvl w:val="2"/>
+          <w:numId w:val="2"/>
+        </w:numPr>
+        <w:rPr>
+          <w:color w:val="000000" w:themeColor="text1"/>
+          <w:lang w:val="fr-FR"/>
+        </w:rPr>
+      </w:pPr>
+      <w:r>
+        <w:rPr>
+          <w:color w:val="000000" w:themeColor="text1"/>
+          <w:lang w:val="fr-FR"/>
+        </w:rPr>
+        <w:t xml:space="preserve">Usure </w:t>
+      </w:r>
+    </w:p>
+    <w:p>
+      <w:pPr>
+        <w:pStyle w:val="ListParagraph"/>
+        <w:numPr>
+          <w:ilvl w:val="2"/>
+          <w:numId w:val="2"/>
+        </w:numPr>
+        <w:rPr>
+          <w:color w:val="000000" w:themeColor="text1"/>
+          <w:lang w:val="fr-FR"/>
+        </w:rPr>
+      </w:pPr>
+      <w:r>
+        <w:rPr>
+          <w:color w:val="000000" w:themeColor="text1"/>
+          <w:lang w:val="fr-FR"/>
+        </w:rPr>
+        <w:t>Perte</w:t>
+      </w:r>
+    </w:p>
+    <w:p>
+      <w:pPr>
+        <w:pStyle w:val="ListParagraph"/>
+        <w:numPr>
+          <w:ilvl w:val="0"/>
+          <w:numId w:val="2"/>
+        </w:numPr>
+        <w:rPr>
+          <w:color w:val="000000" w:themeColor="text1"/>
+          <w:lang w:val="fr-FR"/>
+        </w:rPr>
+      </w:pPr>
+      <w:r>
+        <w:rPr>
+          <w:color w:val="000000" w:themeColor="text1"/>
+          <w:lang w:val="fr-FR"/>
+        </w:rPr>
+        <w:t xml:space="preserve">Historique de toute transaction </w:t>
+      </w:r>
+      <w:proofErr w:type="spellStart"/>
+      <w:r>
+        <w:rPr>
+          <w:color w:val="000000" w:themeColor="text1"/>
+          <w:lang w:val="fr-FR"/>
+        </w:rPr>
+        <w:t>monetaire</w:t>
+      </w:r>
+      <w:proofErr w:type="spellEnd"/>
+      <w:r>
+        <w:rPr>
+          <w:color w:val="000000" w:themeColor="text1"/>
+          <w:lang w:val="fr-FR"/>
+        </w:rPr>
+        <w:t xml:space="preserve"> </w:t>
+      </w:r>
+    </w:p>
+    <w:p>
+      <w:pPr>
+        <w:ind w:left="360"/>
+        <w:rPr>
+          <w:color w:val="000000" w:themeColor="text1"/>
+          <w:u w:val="single"/>
+          <w:lang w:val="fr-FR"/>
+        </w:rPr>
+      </w:pPr>
+    </w:p>
+    <w:p>
+      <w:pPr>
+        <w:ind w:left="360"/>
+        <w:rPr>
+          <w:color w:val="000000" w:themeColor="text1"/>
+          <w:u w:val="single"/>
+          <w:lang w:val="fr-FR"/>
+        </w:rPr>
+      </w:pPr>
+      <w:r>
+        <w:rPr>
+          <w:color w:val="000000" w:themeColor="text1"/>
+          <w:u w:val="single"/>
+          <w:lang w:val="fr-FR"/>
+        </w:rPr>
+        <w:t>Fonctionnalités par techno :</w:t>
+      </w:r>
+    </w:p>
+    <w:p>
+      <w:pPr>
+        <w:pStyle w:val="ListParagraph"/>
+        <w:rPr>
+          <w:color w:val="000000" w:themeColor="text1"/>
+          <w:lang w:val="fr-FR"/>
+        </w:rPr>
+      </w:pPr>
+    </w:p>
+    <w:p>
+      <w:pPr>
+        <w:pStyle w:val="ListParagraph"/>
+        <w:ind w:left="2160"/>
+        <w:rPr>
+          <w:color w:val="000000" w:themeColor="text1"/>
+          <w:lang w:val="fr-FR"/>
+        </w:rPr>
+      </w:pPr>
+    </w:p>
+    <w:p>
+      <w:pPr>
         <w:rPr>
           <w:color w:val="000000" w:themeColor="text1"/>
           <w:lang w:val="fr-FR"/>
@@ -3186,42 +5044,149 @@
           <w:lang w:val="en-US"/>
         </w:rPr>
       </w:pPr>
-      <w:r>
-        <w:rPr>
-          <w:color w:val="000000" w:themeColor="text1"/>
-          <w:lang w:val="en-US"/>
-        </w:rPr>
-        <w:t>Tahiana , Nantenaina  ,Fenikaja , Annita</w:t>
-      </w:r>
-    </w:p>
-    <w:p>
-      <w:pPr>
-        <w:rPr>
-          <w:color w:val="000000" w:themeColor="text1"/>
-          <w:lang w:val="en-US"/>
-        </w:rPr>
-      </w:pPr>
-      <w:r>
-        <w:rPr>
-          <w:color w:val="000000" w:themeColor="text1"/>
-          <w:lang w:val="en-US"/>
-        </w:rPr>
-        <w:t xml:space="preserve">Kenny , Soanomena ,Fanantenana ,Cedric </w:t>
-      </w:r>
-    </w:p>
-    <w:p>
-      <w:pPr>
-        <w:rPr>
-          <w:color w:val="000000" w:themeColor="text1"/>
-          <w:lang w:val="fr-FR"/>
-        </w:rPr>
-      </w:pPr>
-      <w:r>
-        <w:rPr>
-          <w:color w:val="000000" w:themeColor="text1"/>
-          <w:lang w:val="fr-FR"/>
-        </w:rPr>
-        <w:t xml:space="preserve">Liantsoa ,Muriella ,Anthony </w:t>
+      <w:proofErr w:type="spellStart"/>
+      <w:r>
+        <w:rPr>
+          <w:color w:val="000000" w:themeColor="text1"/>
+          <w:lang w:val="en-US"/>
+        </w:rPr>
+        <w:t>Tahiana</w:t>
+      </w:r>
+      <w:proofErr w:type="spellEnd"/>
+      <w:r>
+        <w:rPr>
+          <w:color w:val="000000" w:themeColor="text1"/>
+          <w:lang w:val="en-US"/>
+        </w:rPr>
+        <w:t xml:space="preserve"> , </w:t>
+      </w:r>
+      <w:proofErr w:type="spellStart"/>
+      <w:r>
+        <w:rPr>
+          <w:color w:val="000000" w:themeColor="text1"/>
+          <w:lang w:val="en-US"/>
+        </w:rPr>
+        <w:t>Nantenaina</w:t>
+      </w:r>
+      <w:proofErr w:type="spellEnd"/>
+      <w:r>
+        <w:rPr>
+          <w:color w:val="000000" w:themeColor="text1"/>
+          <w:lang w:val="en-US"/>
+        </w:rPr>
+        <w:t xml:space="preserve">  ,</w:t>
+      </w:r>
+      <w:proofErr w:type="spellStart"/>
+      <w:r>
+        <w:rPr>
+          <w:color w:val="000000" w:themeColor="text1"/>
+          <w:lang w:val="en-US"/>
+        </w:rPr>
+        <w:t>Fenikaja</w:t>
+      </w:r>
+      <w:proofErr w:type="spellEnd"/>
+      <w:r>
+        <w:rPr>
+          <w:color w:val="000000" w:themeColor="text1"/>
+          <w:lang w:val="en-US"/>
+        </w:rPr>
+        <w:t xml:space="preserve"> , </w:t>
+      </w:r>
+      <w:proofErr w:type="spellStart"/>
+      <w:r>
+        <w:rPr>
+          <w:color w:val="000000" w:themeColor="text1"/>
+          <w:lang w:val="en-US"/>
+        </w:rPr>
+        <w:t>Annita</w:t>
+      </w:r>
+      <w:proofErr w:type="spellEnd"/>
+    </w:p>
+    <w:p>
+      <w:pPr>
+        <w:rPr>
+          <w:color w:val="000000" w:themeColor="text1"/>
+          <w:lang w:val="en-US"/>
+        </w:rPr>
+      </w:pPr>
+      <w:r>
+        <w:rPr>
+          <w:color w:val="000000" w:themeColor="text1"/>
+          <w:lang w:val="en-US"/>
+        </w:rPr>
+        <w:t xml:space="preserve">Kenny , </w:t>
+      </w:r>
+      <w:proofErr w:type="spellStart"/>
+      <w:r>
+        <w:rPr>
+          <w:color w:val="000000" w:themeColor="text1"/>
+          <w:lang w:val="en-US"/>
+        </w:rPr>
+        <w:t>Soanomena</w:t>
+      </w:r>
+      <w:proofErr w:type="spellEnd"/>
+      <w:r>
+        <w:rPr>
+          <w:color w:val="000000" w:themeColor="text1"/>
+          <w:lang w:val="en-US"/>
+        </w:rPr>
+        <w:t xml:space="preserve"> ,</w:t>
+      </w:r>
+      <w:proofErr w:type="spellStart"/>
+      <w:r>
+        <w:rPr>
+          <w:color w:val="000000" w:themeColor="text1"/>
+          <w:lang w:val="en-US"/>
+        </w:rPr>
+        <w:t>Fanantenana</w:t>
+      </w:r>
+      <w:proofErr w:type="spellEnd"/>
+      <w:r>
+        <w:rPr>
+          <w:color w:val="000000" w:themeColor="text1"/>
+          <w:lang w:val="en-US"/>
+        </w:rPr>
+        <w:t xml:space="preserve"> ,Cedric </w:t>
+      </w:r>
+    </w:p>
+    <w:p>
+      <w:pPr>
+        <w:rPr>
+          <w:color w:val="000000" w:themeColor="text1"/>
+          <w:lang w:val="fr-FR"/>
+        </w:rPr>
+      </w:pPr>
+      <w:proofErr w:type="spellStart"/>
+      <w:r>
+        <w:rPr>
+          <w:color w:val="000000" w:themeColor="text1"/>
+          <w:lang w:val="fr-FR"/>
+        </w:rPr>
+        <w:t>Liantsoa</w:t>
+      </w:r>
+      <w:proofErr w:type="spellEnd"/>
+      <w:r>
+        <w:rPr>
+          <w:color w:val="000000" w:themeColor="text1"/>
+          <w:lang w:val="fr-FR"/>
+        </w:rPr>
+        <w:t xml:space="preserve"> ,</w:t>
+      </w:r>
+      <w:proofErr w:type="spellStart"/>
+      <w:r>
+        <w:rPr>
+          <w:color w:val="000000" w:themeColor="text1"/>
+          <w:lang w:val="fr-FR"/>
+        </w:rPr>
+        <w:t>Muriella</w:t>
+      </w:r>
+      <w:proofErr w:type="spellEnd"/>
+      <w:r>
+        <w:rPr>
+          <w:color w:val="000000" w:themeColor="text1"/>
+          <w:lang w:val="fr-FR"/>
+        </w:rPr>
+        <w:t xml:space="preserve"> ,Anthony </w:t>
       </w:r>
       <w:r>
         <w:rPr>
@@ -3243,8 +5208,49 @@
           <w:color w:val="000000" w:themeColor="text1"/>
           <w:lang w:val="fr-FR"/>
         </w:rPr>
-        <w:t>Tsanta , Fandresena, Miantsa, Nohary</w:t>
-      </w:r>
+        <w:t xml:space="preserve">Tsanta , </w:t>
+      </w:r>
+      <w:proofErr w:type="spellStart"/>
+      <w:r>
+        <w:rPr>
+          <w:color w:val="000000" w:themeColor="text1"/>
+          <w:lang w:val="fr-FR"/>
+        </w:rPr>
+        <w:t>Fandresena</w:t>
+      </w:r>
+      <w:proofErr w:type="spellEnd"/>
+      <w:r>
+        <w:rPr>
+          <w:color w:val="000000" w:themeColor="text1"/>
+          <w:lang w:val="fr-FR"/>
+        </w:rPr>
+        <w:t xml:space="preserve">, </w:t>
+      </w:r>
+      <w:proofErr w:type="spellStart"/>
+      <w:r>
+        <w:rPr>
+          <w:color w:val="000000" w:themeColor="text1"/>
+          <w:lang w:val="fr-FR"/>
+        </w:rPr>
+        <w:t>Miantsa</w:t>
+      </w:r>
+      <w:proofErr w:type="spellEnd"/>
+      <w:r>
+        <w:rPr>
+          <w:color w:val="000000" w:themeColor="text1"/>
+          <w:lang w:val="fr-FR"/>
+        </w:rPr>
+        <w:t xml:space="preserve">, </w:t>
+      </w:r>
+      <w:proofErr w:type="spellStart"/>
+      <w:r>
+        <w:rPr>
+          <w:color w:val="000000" w:themeColor="text1"/>
+          <w:lang w:val="fr-FR"/>
+        </w:rPr>
+        <w:t>Nohary</w:t>
+      </w:r>
+      <w:proofErr w:type="spellEnd"/>
     </w:p>
     <w:p>
       <w:pPr>

--- a/Hack@ma.docx
+++ b/Hack@ma.docx
@@ -1380,6 +1380,28 @@
       <w:pPr>
         <w:pStyle w:val="ListParagraph"/>
         <w:numPr>
+          <w:ilvl w:val="0"/>
+          <w:numId w:val="8"/>
+        </w:numPr>
+        <w:rPr>
+          <w:color w:val="000000" w:themeColor="text1"/>
+          <w:u w:val="single"/>
+          <w:lang w:val="fr-FR"/>
+        </w:rPr>
+      </w:pPr>
+      <w:r>
+        <w:rPr>
+          <w:color w:val="000000" w:themeColor="text1"/>
+          <w:u w:val="single"/>
+          <w:lang w:val="fr-FR"/>
+        </w:rPr>
+        <w:t xml:space="preserve">But : </w:t>
+      </w:r>
+    </w:p>
+    <w:p>
+      <w:pPr>
+        <w:pStyle w:val="ListParagraph"/>
+        <w:numPr>
           <w:ilvl w:val="2"/>
           <w:numId w:val="5"/>
         </w:numPr>
@@ -1634,6 +1656,45 @@
       <w:pPr>
         <w:pStyle w:val="ListParagraph"/>
         <w:numPr>
+          <w:ilvl w:val="0"/>
+          <w:numId w:val="8"/>
+        </w:numPr>
+        <w:rPr>
+          <w:color w:val="000000" w:themeColor="text1"/>
+          <w:u w:val="single"/>
+          <w:lang w:val="fr-FR"/>
+        </w:rPr>
+      </w:pPr>
+      <w:r>
+        <w:rPr>
+          <w:color w:val="000000" w:themeColor="text1"/>
+          <w:u w:val="single"/>
+          <w:lang w:val="fr-FR"/>
+        </w:rPr>
+        <w:t xml:space="preserve">   </w:t>
+      </w:r>
+      <w:r>
+        <w:rPr>
+          <w:color w:val="000000" w:themeColor="text1"/>
+          <w:u w:val="single"/>
+          <w:lang w:val="fr-FR"/>
+        </w:rPr>
+        <w:t xml:space="preserve">But : </w:t>
+      </w:r>
+    </w:p>
+    <w:p>
+      <w:pPr>
+        <w:rPr>
+          <w:color w:val="000000" w:themeColor="text1"/>
+          <w:u w:val="single"/>
+          <w:lang w:val="fr-FR"/>
+        </w:rPr>
+      </w:pPr>
+    </w:p>
+    <w:p>
+      <w:pPr>
+        <w:pStyle w:val="ListParagraph"/>
+        <w:numPr>
           <w:ilvl w:val="2"/>
           <w:numId w:val="5"/>
         </w:numPr>
@@ -2092,6 +2153,28 @@
     </w:p>
     <w:p>
       <w:pPr>
+        <w:pStyle w:val="ListParagraph"/>
+        <w:numPr>
+          <w:ilvl w:val="0"/>
+          <w:numId w:val="5"/>
+        </w:numPr>
+        <w:rPr>
+          <w:color w:val="000000" w:themeColor="text1"/>
+          <w:u w:val="single"/>
+          <w:lang w:val="fr-FR"/>
+        </w:rPr>
+      </w:pPr>
+      <w:r>
+        <w:rPr>
+          <w:color w:val="000000" w:themeColor="text1"/>
+          <w:u w:val="single"/>
+          <w:lang w:val="fr-FR"/>
+        </w:rPr>
+        <w:t xml:space="preserve">But : </w:t>
+      </w:r>
+    </w:p>
+    <w:p>
+      <w:pPr>
         <w:rPr>
           <w:color w:val="000000" w:themeColor="text1"/>
           <w:u w:val="single"/>
@@ -2609,6 +2692,39 @@
     <w:p>
       <w:pPr>
         <w:pStyle w:val="ListParagraph"/>
+        <w:numPr>
+          <w:ilvl w:val="0"/>
+          <w:numId w:val="8"/>
+        </w:numPr>
+        <w:rPr>
+          <w:color w:val="000000" w:themeColor="text1"/>
+          <w:u w:val="single"/>
+          <w:lang w:val="fr-FR"/>
+        </w:rPr>
+      </w:pPr>
+      <w:r>
+        <w:rPr>
+          <w:color w:val="000000" w:themeColor="text1"/>
+          <w:u w:val="single"/>
+          <w:lang w:val="fr-FR"/>
+        </w:rPr>
+        <w:t xml:space="preserve">But : </w:t>
+      </w:r>
+    </w:p>
+    <w:p>
+      <w:pPr>
+        <w:rPr>
+          <w:b/>
+          <w:bCs/>
+          <w:color w:val="000000" w:themeColor="text1"/>
+          <w:u w:val="single"/>
+          <w:lang w:val="fr-FR"/>
+        </w:rPr>
+      </w:pPr>
+    </w:p>
+    <w:p>
+      <w:pPr>
+        <w:pStyle w:val="ListParagraph"/>
         <w:ind w:left="2160"/>
         <w:rPr>
           <w:color w:val="000000" w:themeColor="text1"/>
@@ -2770,6 +2886,37 @@
     <w:p>
       <w:pPr>
         <w:pStyle w:val="ListParagraph"/>
+        <w:numPr>
+          <w:ilvl w:val="0"/>
+          <w:numId w:val="5"/>
+        </w:numPr>
+        <w:rPr>
+          <w:color w:val="000000" w:themeColor="text1"/>
+          <w:u w:val="single"/>
+          <w:lang w:val="fr-FR"/>
+        </w:rPr>
+      </w:pPr>
+      <w:r>
+        <w:rPr>
+          <w:color w:val="000000" w:themeColor="text1"/>
+          <w:u w:val="single"/>
+          <w:lang w:val="fr-FR"/>
+        </w:rPr>
+        <w:t xml:space="preserve">But : </w:t>
+      </w:r>
+    </w:p>
+    <w:p>
+      <w:pPr>
+        <w:rPr>
+          <w:color w:val="000000" w:themeColor="text1"/>
+          <w:u w:val="single"/>
+          <w:lang w:val="fr-FR"/>
+        </w:rPr>
+      </w:pPr>
+    </w:p>
+    <w:p>
+      <w:pPr>
+        <w:pStyle w:val="ListParagraph"/>
         <w:ind w:left="2160"/>
         <w:rPr>
           <w:color w:val="000000" w:themeColor="text1"/>
@@ -3255,6 +3402,45 @@
       <w:pPr>
         <w:pStyle w:val="ListParagraph"/>
         <w:numPr>
+          <w:ilvl w:val="0"/>
+          <w:numId w:val="8"/>
+        </w:numPr>
+        <w:rPr>
+          <w:color w:val="000000" w:themeColor="text1"/>
+          <w:u w:val="single"/>
+          <w:lang w:val="fr-FR"/>
+        </w:rPr>
+      </w:pPr>
+      <w:r>
+        <w:rPr>
+          <w:color w:val="000000" w:themeColor="text1"/>
+          <w:u w:val="single"/>
+          <w:lang w:val="fr-FR"/>
+        </w:rPr>
+        <w:t xml:space="preserve">   </w:t>
+      </w:r>
+      <w:r>
+        <w:rPr>
+          <w:color w:val="000000" w:themeColor="text1"/>
+          <w:u w:val="single"/>
+          <w:lang w:val="fr-FR"/>
+        </w:rPr>
+        <w:t xml:space="preserve">But : </w:t>
+      </w:r>
+    </w:p>
+    <w:p>
+      <w:pPr>
+        <w:rPr>
+          <w:color w:val="000000" w:themeColor="text1"/>
+          <w:u w:val="single"/>
+          <w:lang w:val="fr-FR"/>
+        </w:rPr>
+      </w:pPr>
+    </w:p>
+    <w:p>
+      <w:pPr>
+        <w:pStyle w:val="ListParagraph"/>
+        <w:numPr>
           <w:ilvl w:val="1"/>
           <w:numId w:val="5"/>
         </w:numPr>
@@ -3393,18 +3579,47 @@
     </w:p>
     <w:p>
       <w:pPr>
-        <w:ind w:left="720"/>
-        <w:rPr>
-          <w:color w:val="000000" w:themeColor="text1"/>
-          <w:u w:val="single"/>
-          <w:lang w:val="fr-FR"/>
-        </w:rPr>
-      </w:pPr>
-    </w:p>
-    <w:p>
-      <w:pPr>
-        <w:pStyle w:val="ListParagraph"/>
-        <w:ind w:left="3600"/>
+        <w:pStyle w:val="ListParagraph"/>
+        <w:ind w:left="1440"/>
+        <w:rPr>
+          <w:color w:val="000000" w:themeColor="text1"/>
+          <w:u w:val="single"/>
+          <w:lang w:val="fr-FR"/>
+        </w:rPr>
+      </w:pPr>
+    </w:p>
+    <w:p>
+      <w:pPr>
+        <w:pStyle w:val="ListParagraph"/>
+        <w:numPr>
+          <w:ilvl w:val="0"/>
+          <w:numId w:val="8"/>
+        </w:numPr>
+        <w:rPr>
+          <w:color w:val="000000" w:themeColor="text1"/>
+          <w:u w:val="single"/>
+          <w:lang w:val="fr-FR"/>
+        </w:rPr>
+      </w:pPr>
+      <w:r>
+        <w:rPr>
+          <w:color w:val="000000" w:themeColor="text1"/>
+          <w:u w:val="single"/>
+          <w:lang w:val="fr-FR"/>
+        </w:rPr>
+        <w:t xml:space="preserve">     </w:t>
+      </w:r>
+      <w:r>
+        <w:rPr>
+          <w:color w:val="000000" w:themeColor="text1"/>
+          <w:u w:val="single"/>
+          <w:lang w:val="fr-FR"/>
+        </w:rPr>
+        <w:t xml:space="preserve">But : </w:t>
+      </w:r>
+    </w:p>
+    <w:p>
+      <w:pPr>
         <w:rPr>
           <w:color w:val="000000" w:themeColor="text1"/>
           <w:u w:val="single"/>
@@ -3964,6 +4179,45 @@
       <w:pPr>
         <w:pStyle w:val="ListParagraph"/>
         <w:numPr>
+          <w:ilvl w:val="0"/>
+          <w:numId w:val="8"/>
+        </w:numPr>
+        <w:rPr>
+          <w:color w:val="000000" w:themeColor="text1"/>
+          <w:u w:val="single"/>
+          <w:lang w:val="fr-FR"/>
+        </w:rPr>
+      </w:pPr>
+      <w:r>
+        <w:rPr>
+          <w:color w:val="000000" w:themeColor="text1"/>
+          <w:u w:val="single"/>
+          <w:lang w:val="fr-FR"/>
+        </w:rPr>
+        <w:t xml:space="preserve">         </w:t>
+      </w:r>
+      <w:r>
+        <w:rPr>
+          <w:color w:val="000000" w:themeColor="text1"/>
+          <w:u w:val="single"/>
+          <w:lang w:val="fr-FR"/>
+        </w:rPr>
+        <w:t xml:space="preserve">But : </w:t>
+      </w:r>
+    </w:p>
+    <w:p>
+      <w:pPr>
+        <w:rPr>
+          <w:color w:val="000000" w:themeColor="text1"/>
+          <w:u w:val="single"/>
+          <w:lang w:val="fr-FR"/>
+        </w:rPr>
+      </w:pPr>
+    </w:p>
+    <w:p>
+      <w:pPr>
+        <w:pStyle w:val="ListParagraph"/>
+        <w:numPr>
           <w:ilvl w:val="2"/>
           <w:numId w:val="5"/>
         </w:numPr>
@@ -4151,6 +4405,38 @@
       <w:pPr>
         <w:pStyle w:val="ListParagraph"/>
         <w:numPr>
+          <w:ilvl w:val="0"/>
+          <w:numId w:val="5"/>
+        </w:numPr>
+        <w:rPr>
+          <w:color w:val="000000" w:themeColor="text1"/>
+          <w:u w:val="single"/>
+          <w:lang w:val="fr-FR"/>
+        </w:rPr>
+      </w:pPr>
+      <w:r>
+        <w:rPr>
+          <w:color w:val="000000" w:themeColor="text1"/>
+          <w:u w:val="single"/>
+          <w:lang w:val="fr-FR"/>
+        </w:rPr>
+        <w:t xml:space="preserve">But : </w:t>
+      </w:r>
+    </w:p>
+    <w:p>
+      <w:pPr>
+        <w:ind w:left="720"/>
+        <w:rPr>
+          <w:color w:val="000000" w:themeColor="text1"/>
+          <w:u w:val="single"/>
+          <w:lang w:val="fr-FR"/>
+        </w:rPr>
+      </w:pPr>
+    </w:p>
+    <w:p>
+      <w:pPr>
+        <w:pStyle w:val="ListParagraph"/>
+        <w:numPr>
           <w:ilvl w:val="2"/>
           <w:numId w:val="5"/>
         </w:numPr>
@@ -4292,6 +4578,45 @@
         </w:rPr>
         <w:t>-consultation</w:t>
       </w:r>
+    </w:p>
+    <w:p>
+      <w:pPr>
+        <w:pStyle w:val="ListParagraph"/>
+        <w:numPr>
+          <w:ilvl w:val="0"/>
+          <w:numId w:val="8"/>
+        </w:numPr>
+        <w:rPr>
+          <w:color w:val="000000" w:themeColor="text1"/>
+          <w:u w:val="single"/>
+          <w:lang w:val="fr-FR"/>
+        </w:rPr>
+      </w:pPr>
+      <w:r>
+        <w:rPr>
+          <w:color w:val="000000" w:themeColor="text1"/>
+          <w:u w:val="single"/>
+          <w:lang w:val="fr-FR"/>
+        </w:rPr>
+        <w:t xml:space="preserve">   </w:t>
+      </w:r>
+      <w:r>
+        <w:rPr>
+          <w:color w:val="000000" w:themeColor="text1"/>
+          <w:u w:val="single"/>
+          <w:lang w:val="fr-FR"/>
+        </w:rPr>
+        <w:t xml:space="preserve">But : </w:t>
+      </w:r>
+    </w:p>
+    <w:p>
+      <w:pPr>
+        <w:rPr>
+          <w:color w:val="000000" w:themeColor="text1"/>
+          <w:u w:val="single"/>
+          <w:lang w:val="fr-FR"/>
+        </w:rPr>
+      </w:pPr>
     </w:p>
     <w:p>
       <w:pPr>
@@ -5618,6 +5943,118 @@
     </w:lvl>
   </w:abstractNum>
   <w:abstractNum w:abstractNumId="3" w15:restartNumberingAfterBreak="0">
+    <w:nsid w:val="36842D5B"/>
+    <w:multiLevelType w:val="hybridMultilevel"/>
+    <w:tmpl w:val="D27EBBC8"/>
+    <w:lvl w:ilvl="0" w:tplc="10EEC316">
+      <w:numFmt w:val="bullet"/>
+      <w:lvlText w:val=""/>
+      <w:lvlJc w:val="left"/>
+      <w:pPr>
+        <w:ind w:left="720" w:hanging="360"/>
+      </w:pPr>
+      <w:rPr>
+        <w:rFonts w:ascii="Wingdings" w:eastAsiaTheme="minorHAnsi" w:hAnsi="Wingdings" w:cstheme="minorBidi" w:hint="default"/>
+      </w:rPr>
+    </w:lvl>
+    <w:lvl w:ilvl="1" w:tplc="04090003" w:tentative="1">
+      <w:start w:val="1"/>
+      <w:numFmt w:val="bullet"/>
+      <w:lvlText w:val="o"/>
+      <w:lvlJc w:val="left"/>
+      <w:pPr>
+        <w:ind w:left="1440" w:hanging="360"/>
+      </w:pPr>
+      <w:rPr>
+        <w:rFonts w:ascii="Courier New" w:hAnsi="Courier New" w:cs="Courier New" w:hint="default"/>
+      </w:rPr>
+    </w:lvl>
+    <w:lvl w:ilvl="2" w:tplc="04090005" w:tentative="1">
+      <w:start w:val="1"/>
+      <w:numFmt w:val="bullet"/>
+      <w:lvlText w:val=""/>
+      <w:lvlJc w:val="left"/>
+      <w:pPr>
+        <w:ind w:left="2160" w:hanging="360"/>
+      </w:pPr>
+      <w:rPr>
+        <w:rFonts w:ascii="Wingdings" w:hAnsi="Wingdings" w:hint="default"/>
+      </w:rPr>
+    </w:lvl>
+    <w:lvl w:ilvl="3" w:tplc="04090001" w:tentative="1">
+      <w:start w:val="1"/>
+      <w:numFmt w:val="bullet"/>
+      <w:lvlText w:val=""/>
+      <w:lvlJc w:val="left"/>
+      <w:pPr>
+        <w:ind w:left="2880" w:hanging="360"/>
+      </w:pPr>
+      <w:rPr>
+        <w:rFonts w:ascii="Symbol" w:hAnsi="Symbol" w:hint="default"/>
+      </w:rPr>
+    </w:lvl>
+    <w:lvl w:ilvl="4" w:tplc="04090003" w:tentative="1">
+      <w:start w:val="1"/>
+      <w:numFmt w:val="bullet"/>
+      <w:lvlText w:val="o"/>
+      <w:lvlJc w:val="left"/>
+      <w:pPr>
+        <w:ind w:left="3600" w:hanging="360"/>
+      </w:pPr>
+      <w:rPr>
+        <w:rFonts w:ascii="Courier New" w:hAnsi="Courier New" w:cs="Courier New" w:hint="default"/>
+      </w:rPr>
+    </w:lvl>
+    <w:lvl w:ilvl="5" w:tplc="04090005" w:tentative="1">
+      <w:start w:val="1"/>
+      <w:numFmt w:val="bullet"/>
+      <w:lvlText w:val=""/>
+      <w:lvlJc w:val="left"/>
+      <w:pPr>
+        <w:ind w:left="4320" w:hanging="360"/>
+      </w:pPr>
+      <w:rPr>
+        <w:rFonts w:ascii="Wingdings" w:hAnsi="Wingdings" w:hint="default"/>
+      </w:rPr>
+    </w:lvl>
+    <w:lvl w:ilvl="6" w:tplc="04090001" w:tentative="1">
+      <w:start w:val="1"/>
+      <w:numFmt w:val="bullet"/>
+      <w:lvlText w:val=""/>
+      <w:lvlJc w:val="left"/>
+      <w:pPr>
+        <w:ind w:left="5040" w:hanging="360"/>
+      </w:pPr>
+      <w:rPr>
+        <w:rFonts w:ascii="Symbol" w:hAnsi="Symbol" w:hint="default"/>
+      </w:rPr>
+    </w:lvl>
+    <w:lvl w:ilvl="7" w:tplc="04090003" w:tentative="1">
+      <w:start w:val="1"/>
+      <w:numFmt w:val="bullet"/>
+      <w:lvlText w:val="o"/>
+      <w:lvlJc w:val="left"/>
+      <w:pPr>
+        <w:ind w:left="5760" w:hanging="360"/>
+      </w:pPr>
+      <w:rPr>
+        <w:rFonts w:ascii="Courier New" w:hAnsi="Courier New" w:cs="Courier New" w:hint="default"/>
+      </w:rPr>
+    </w:lvl>
+    <w:lvl w:ilvl="8" w:tplc="04090005" w:tentative="1">
+      <w:start w:val="1"/>
+      <w:numFmt w:val="bullet"/>
+      <w:lvlText w:val=""/>
+      <w:lvlJc w:val="left"/>
+      <w:pPr>
+        <w:ind w:left="6480" w:hanging="360"/>
+      </w:pPr>
+      <w:rPr>
+        <w:rFonts w:ascii="Wingdings" w:hAnsi="Wingdings" w:hint="default"/>
+      </w:rPr>
+    </w:lvl>
+  </w:abstractNum>
+  <w:abstractNum w:abstractNumId="4" w15:restartNumberingAfterBreak="0">
     <w:nsid w:val="478C050E"/>
     <w:multiLevelType w:val="hybridMultilevel"/>
     <w:tmpl w:val="3E56E6D6"/>
@@ -5730,7 +6167,7 @@
       </w:rPr>
     </w:lvl>
   </w:abstractNum>
-  <w:abstractNum w:abstractNumId="4" w15:restartNumberingAfterBreak="0">
+  <w:abstractNum w:abstractNumId="5" w15:restartNumberingAfterBreak="0">
     <w:nsid w:val="6CB47904"/>
     <w:multiLevelType w:val="hybridMultilevel"/>
     <w:tmpl w:val="E4D4459E"/>
@@ -5843,7 +6280,7 @@
       </w:rPr>
     </w:lvl>
   </w:abstractNum>
-  <w:abstractNum w:abstractNumId="5" w15:restartNumberingAfterBreak="0">
+  <w:abstractNum w:abstractNumId="6" w15:restartNumberingAfterBreak="0">
     <w:nsid w:val="73CE6908"/>
     <w:multiLevelType w:val="hybridMultilevel"/>
     <w:tmpl w:val="F21CD4E6"/>
@@ -5955,7 +6392,7 @@
       </w:rPr>
     </w:lvl>
   </w:abstractNum>
-  <w:abstractNum w:abstractNumId="6" w15:restartNumberingAfterBreak="0">
+  <w:abstractNum w:abstractNumId="7" w15:restartNumberingAfterBreak="0">
     <w:nsid w:val="78145EBF"/>
     <w:multiLevelType w:val="hybridMultilevel"/>
     <w:tmpl w:val="164E088A"/>
@@ -6075,18 +6512,21 @@
     <w:abstractNumId w:val="2"/>
   </w:num>
   <w:num w:numId="3">
+    <w:abstractNumId w:val="6"/>
+  </w:num>
+  <w:num w:numId="4">
     <w:abstractNumId w:val="5"/>
   </w:num>
-  <w:num w:numId="4">
-    <w:abstractNumId w:val="4"/>
-  </w:num>
   <w:num w:numId="5">
-    <w:abstractNumId w:val="6"/>
+    <w:abstractNumId w:val="7"/>
   </w:num>
   <w:num w:numId="6">
     <w:abstractNumId w:val="0"/>
   </w:num>
   <w:num w:numId="7">
+    <w:abstractNumId w:val="4"/>
+  </w:num>
+  <w:num w:numId="8">
     <w:abstractNumId w:val="3"/>
   </w:num>
 </w:numbering>

--- a/Hack@ma.docx
+++ b/Hack@ma.docx
@@ -2886,6 +2886,1529 @@
     <w:p>
       <w:pPr>
         <w:pStyle w:val="ListParagraph"/>
+        <w:rPr>
+          <w:color w:val="000000" w:themeColor="text1"/>
+          <w:u w:val="single"/>
+          <w:lang w:val="fr-FR"/>
+        </w:rPr>
+      </w:pPr>
+      <w:r>
+        <w:rPr>
+          <w:color w:val="000000" w:themeColor="text1"/>
+          <w:u w:val="single"/>
+          <w:lang w:val="fr-FR"/>
+        </w:rPr>
+        <w:t xml:space="preserve">But : </w:t>
+      </w:r>
+    </w:p>
+    <w:p>
+      <w:pPr>
+        <w:rPr>
+          <w:color w:val="000000" w:themeColor="text1"/>
+          <w:u w:val="single"/>
+          <w:lang w:val="fr-FR"/>
+        </w:rPr>
+      </w:pPr>
+    </w:p>
+    <w:p>
+      <w:pPr>
+        <w:pStyle w:val="ListParagraph"/>
+        <w:ind w:left="2160"/>
+        <w:rPr>
+          <w:color w:val="000000" w:themeColor="text1"/>
+          <w:u w:val="single"/>
+          <w:lang w:val="fr-FR"/>
+        </w:rPr>
+      </w:pPr>
+    </w:p>
+    <w:p>
+      <w:pPr>
+        <w:pStyle w:val="ListParagraph"/>
+        <w:numPr>
+          <w:ilvl w:val="1"/>
+          <w:numId w:val="5"/>
+        </w:numPr>
+        <w:rPr>
+          <w:color w:val="000000" w:themeColor="text1"/>
+          <w:u w:val="single"/>
+          <w:lang w:val="fr-FR"/>
+        </w:rPr>
+      </w:pPr>
+      <w:r>
+        <w:rPr>
+          <w:color w:val="000000" w:themeColor="text1"/>
+          <w:u w:val="single"/>
+          <w:lang w:val="fr-FR"/>
+        </w:rPr>
+        <w:t>USSD :</w:t>
+      </w:r>
+    </w:p>
+    <w:p>
+      <w:pPr>
+        <w:pStyle w:val="ListParagraph"/>
+        <w:numPr>
+          <w:ilvl w:val="2"/>
+          <w:numId w:val="5"/>
+        </w:numPr>
+        <w:rPr>
+          <w:color w:val="000000" w:themeColor="text1"/>
+          <w:u w:val="single"/>
+          <w:lang w:val="fr-FR"/>
+        </w:rPr>
+      </w:pPr>
+      <w:r>
+        <w:rPr>
+          <w:color w:val="000000" w:themeColor="text1"/>
+          <w:u w:val="single"/>
+        </w:rPr>
+        <w:t>Demande de vaccination :</w:t>
+      </w:r>
+      <w:r>
+        <w:rPr>
+          <w:color w:val="000000" w:themeColor="text1"/>
+          <w:u w:val="single"/>
+        </w:rPr>
+        <w:t xml:space="preserve"> (Utilisateurs : personnes voulant être vacciner)</w:t>
+      </w:r>
+    </w:p>
+    <w:p>
+      <w:pPr>
+        <w:pStyle w:val="ListParagraph"/>
+        <w:numPr>
+          <w:ilvl w:val="3"/>
+          <w:numId w:val="5"/>
+        </w:numPr>
+        <w:rPr>
+          <w:color w:val="000000" w:themeColor="text1"/>
+          <w:u w:val="single"/>
+          <w:lang w:val="fr-FR"/>
+        </w:rPr>
+      </w:pPr>
+      <w:r>
+        <w:rPr>
+          <w:color w:val="000000" w:themeColor="text1"/>
+          <w:u w:val="single"/>
+        </w:rPr>
+        <w:t>Saisie:</w:t>
+      </w:r>
+    </w:p>
+    <w:p>
+      <w:pPr>
+        <w:pStyle w:val="ListParagraph"/>
+        <w:numPr>
+          <w:ilvl w:val="4"/>
+          <w:numId w:val="5"/>
+        </w:numPr>
+        <w:rPr>
+          <w:color w:val="000000" w:themeColor="text1"/>
+          <w:u w:val="single"/>
+          <w:lang w:val="fr-FR"/>
+        </w:rPr>
+      </w:pPr>
+      <w:r>
+        <w:rPr>
+          <w:color w:val="000000" w:themeColor="text1"/>
+        </w:rPr>
+        <w:t>Saisie (</w:t>
+      </w:r>
+      <w:proofErr w:type="spellStart"/>
+      <w:r>
+        <w:rPr>
+          <w:color w:val="000000" w:themeColor="text1"/>
+          <w:lang w:val="en-US"/>
+        </w:rPr>
+        <w:t>serie</w:t>
+      </w:r>
+      <w:proofErr w:type="spellEnd"/>
+      <w:r>
+        <w:rPr>
+          <w:color w:val="000000" w:themeColor="text1"/>
+          <w:lang w:val="en-US"/>
+        </w:rPr>
+        <w:t xml:space="preserve"> de question : avec champ : Nom , </w:t>
+      </w:r>
+      <w:proofErr w:type="spellStart"/>
+      <w:r>
+        <w:rPr>
+          <w:color w:val="000000" w:themeColor="text1"/>
+          <w:lang w:val="en-US"/>
+        </w:rPr>
+        <w:t>Prenom</w:t>
+      </w:r>
+      <w:proofErr w:type="spellEnd"/>
+      <w:r>
+        <w:rPr>
+          <w:color w:val="000000" w:themeColor="text1"/>
+          <w:lang w:val="en-US"/>
+        </w:rPr>
+        <w:t xml:space="preserve"> ,</w:t>
+      </w:r>
+      <w:r>
+        <w:rPr>
+          <w:color w:val="000000" w:themeColor="text1"/>
+          <w:lang w:val="en-US"/>
+        </w:rPr>
+        <w:t xml:space="preserve">Num </w:t>
+      </w:r>
+      <w:r>
+        <w:rPr>
+          <w:color w:val="000000" w:themeColor="text1"/>
+          <w:lang w:val="en-US"/>
+        </w:rPr>
+        <w:t xml:space="preserve"> CIN)  </w:t>
+      </w:r>
+    </w:p>
+    <w:p>
+      <w:pPr>
+        <w:pStyle w:val="ListParagraph"/>
+        <w:numPr>
+          <w:ilvl w:val="4"/>
+          <w:numId w:val="5"/>
+        </w:numPr>
+        <w:rPr>
+          <w:color w:val="000000" w:themeColor="text1"/>
+          <w:u w:val="single"/>
+          <w:lang w:val="fr-FR"/>
+        </w:rPr>
+      </w:pPr>
+      <w:proofErr w:type="spellStart"/>
+      <w:r>
+        <w:rPr>
+          <w:color w:val="000000" w:themeColor="text1"/>
+          <w:lang w:val="en-US"/>
+        </w:rPr>
+        <w:t>Envoye</w:t>
+      </w:r>
+      <w:proofErr w:type="spellEnd"/>
+      <w:r>
+        <w:rPr>
+          <w:color w:val="000000" w:themeColor="text1"/>
+          <w:lang w:val="en-US"/>
+        </w:rPr>
+        <w:t xml:space="preserve"> de </w:t>
+      </w:r>
+      <w:proofErr w:type="spellStart"/>
+      <w:r>
+        <w:rPr>
+          <w:color w:val="000000" w:themeColor="text1"/>
+          <w:lang w:val="en-US"/>
+        </w:rPr>
+        <w:t>requette</w:t>
+      </w:r>
+      <w:proofErr w:type="spellEnd"/>
+      <w:r>
+        <w:rPr>
+          <w:color w:val="000000" w:themeColor="text1"/>
+          <w:lang w:val="en-US"/>
+        </w:rPr>
+        <w:t xml:space="preserve"> </w:t>
+      </w:r>
+    </w:p>
+    <w:p>
+      <w:pPr>
+        <w:pStyle w:val="ListParagraph"/>
+        <w:numPr>
+          <w:ilvl w:val="3"/>
+          <w:numId w:val="5"/>
+        </w:numPr>
+        <w:rPr>
+          <w:color w:val="000000" w:themeColor="text1"/>
+          <w:u w:val="single"/>
+          <w:lang w:val="fr-FR"/>
+        </w:rPr>
+      </w:pPr>
+      <w:r>
+        <w:rPr>
+          <w:color w:val="000000" w:themeColor="text1"/>
+          <w:u w:val="single"/>
+        </w:rPr>
+        <w:t>Réponse:</w:t>
+      </w:r>
+      <w:r>
+        <w:rPr>
+          <w:color w:val="000000" w:themeColor="text1"/>
+          <w:u w:val="single"/>
+          <w:lang w:val="en-US"/>
+        </w:rPr>
+        <w:t xml:space="preserve"> </w:t>
+      </w:r>
+      <w:proofErr w:type="spellStart"/>
+      <w:r>
+        <w:rPr>
+          <w:color w:val="000000" w:themeColor="text1"/>
+          <w:u w:val="single"/>
+          <w:lang w:val="en-US"/>
+        </w:rPr>
+        <w:t>appres</w:t>
+      </w:r>
+      <w:proofErr w:type="spellEnd"/>
+      <w:r>
+        <w:rPr>
+          <w:color w:val="000000" w:themeColor="text1"/>
+          <w:u w:val="single"/>
+          <w:lang w:val="en-US"/>
+        </w:rPr>
+        <w:t xml:space="preserve"> </w:t>
+      </w:r>
+      <w:proofErr w:type="spellStart"/>
+      <w:r>
+        <w:rPr>
+          <w:color w:val="000000" w:themeColor="text1"/>
+          <w:u w:val="single"/>
+          <w:lang w:val="en-US"/>
+        </w:rPr>
+        <w:t>appel</w:t>
+      </w:r>
+      <w:proofErr w:type="spellEnd"/>
+      <w:r>
+        <w:rPr>
+          <w:color w:val="000000" w:themeColor="text1"/>
+          <w:u w:val="single"/>
+          <w:lang w:val="en-US"/>
+        </w:rPr>
+        <w:t xml:space="preserve"> API ( dossier medical de la </w:t>
+      </w:r>
+      <w:proofErr w:type="spellStart"/>
+      <w:r>
+        <w:rPr>
+          <w:color w:val="000000" w:themeColor="text1"/>
+          <w:u w:val="single"/>
+          <w:lang w:val="en-US"/>
+        </w:rPr>
+        <w:t>personne</w:t>
+      </w:r>
+      <w:proofErr w:type="spellEnd"/>
+      <w:r>
+        <w:rPr>
+          <w:color w:val="000000" w:themeColor="text1"/>
+          <w:u w:val="single"/>
+          <w:lang w:val="en-US"/>
+        </w:rPr>
+        <w:t xml:space="preserve"> ) </w:t>
+      </w:r>
+    </w:p>
+    <w:p>
+      <w:pPr>
+        <w:pStyle w:val="ListParagraph"/>
+        <w:numPr>
+          <w:ilvl w:val="4"/>
+          <w:numId w:val="5"/>
+        </w:numPr>
+        <w:rPr>
+          <w:color w:val="000000" w:themeColor="text1"/>
+          <w:u w:val="single"/>
+          <w:lang w:val="fr-FR"/>
+        </w:rPr>
+      </w:pPr>
+      <w:proofErr w:type="spellStart"/>
+      <w:r>
+        <w:rPr>
+          <w:color w:val="000000" w:themeColor="text1"/>
+          <w:lang w:val="en-US"/>
+        </w:rPr>
+        <w:t>L’utilisateur</w:t>
+      </w:r>
+      <w:proofErr w:type="spellEnd"/>
+      <w:r>
+        <w:rPr>
+          <w:color w:val="000000" w:themeColor="text1"/>
+          <w:lang w:val="en-US"/>
+        </w:rPr>
+        <w:t xml:space="preserve"> </w:t>
+      </w:r>
+      <w:proofErr w:type="spellStart"/>
+      <w:r>
+        <w:rPr>
+          <w:color w:val="000000" w:themeColor="text1"/>
+          <w:lang w:val="en-US"/>
+        </w:rPr>
+        <w:t>recois</w:t>
+      </w:r>
+      <w:proofErr w:type="spellEnd"/>
+      <w:r>
+        <w:rPr>
+          <w:color w:val="000000" w:themeColor="text1"/>
+          <w:lang w:val="en-US"/>
+        </w:rPr>
+        <w:t xml:space="preserve"> </w:t>
+      </w:r>
+      <w:proofErr w:type="spellStart"/>
+      <w:r>
+        <w:rPr>
+          <w:color w:val="000000" w:themeColor="text1"/>
+          <w:lang w:val="en-US"/>
+        </w:rPr>
+        <w:t>une</w:t>
+      </w:r>
+      <w:proofErr w:type="spellEnd"/>
+      <w:r>
+        <w:rPr>
+          <w:color w:val="000000" w:themeColor="text1"/>
+          <w:lang w:val="en-US"/>
+        </w:rPr>
+        <w:t xml:space="preserve"> </w:t>
+      </w:r>
+      <w:proofErr w:type="spellStart"/>
+      <w:r>
+        <w:rPr>
+          <w:color w:val="000000" w:themeColor="text1"/>
+          <w:lang w:val="en-US"/>
+        </w:rPr>
+        <w:t>reponse</w:t>
+      </w:r>
+      <w:proofErr w:type="spellEnd"/>
+      <w:r>
+        <w:rPr>
+          <w:color w:val="000000" w:themeColor="text1"/>
+          <w:lang w:val="en-US"/>
+        </w:rPr>
+        <w:t xml:space="preserve"> par </w:t>
+      </w:r>
+      <w:proofErr w:type="spellStart"/>
+      <w:r>
+        <w:rPr>
+          <w:color w:val="000000" w:themeColor="text1"/>
+          <w:lang w:val="en-US"/>
+        </w:rPr>
+        <w:t>sms</w:t>
+      </w:r>
+      <w:proofErr w:type="spellEnd"/>
+      <w:r>
+        <w:rPr>
+          <w:color w:val="000000" w:themeColor="text1"/>
+          <w:lang w:val="en-US"/>
+        </w:rPr>
+        <w:t xml:space="preserve"> </w:t>
+      </w:r>
+      <w:r>
+        <w:rPr>
+          <w:color w:val="000000" w:themeColor="text1"/>
+          <w:lang w:val="en-US"/>
+        </w:rPr>
+        <w:t xml:space="preserve"> sur </w:t>
+      </w:r>
+      <w:r>
+        <w:rPr>
+          <w:color w:val="000000" w:themeColor="text1"/>
+        </w:rPr>
+        <w:t xml:space="preserve"> la liste des propositions des classements de vaccins mifanaraka aminy (classée selon la situation de l’utilisateur)</w:t>
+      </w:r>
+    </w:p>
+    <w:p>
+      <w:pPr>
+        <w:pStyle w:val="ListParagraph"/>
+        <w:numPr>
+          <w:ilvl w:val="4"/>
+          <w:numId w:val="5"/>
+        </w:numPr>
+        <w:rPr>
+          <w:color w:val="000000" w:themeColor="text1"/>
+          <w:u w:val="single"/>
+          <w:lang w:val="fr-FR"/>
+        </w:rPr>
+      </w:pPr>
+      <w:proofErr w:type="spellStart"/>
+      <w:r>
+        <w:rPr>
+          <w:color w:val="000000" w:themeColor="text1"/>
+          <w:lang w:val="en-US"/>
+        </w:rPr>
+        <w:t>L’utilisateur</w:t>
+      </w:r>
+      <w:proofErr w:type="spellEnd"/>
+      <w:r>
+        <w:rPr>
+          <w:color w:val="000000" w:themeColor="text1"/>
+          <w:lang w:val="en-US"/>
+        </w:rPr>
+        <w:t xml:space="preserve"> </w:t>
+      </w:r>
+      <w:proofErr w:type="spellStart"/>
+      <w:r>
+        <w:rPr>
+          <w:color w:val="000000" w:themeColor="text1"/>
+          <w:lang w:val="en-US"/>
+        </w:rPr>
+        <w:t>recois</w:t>
+      </w:r>
+      <w:proofErr w:type="spellEnd"/>
+      <w:r>
+        <w:rPr>
+          <w:color w:val="000000" w:themeColor="text1"/>
+          <w:lang w:val="en-US"/>
+        </w:rPr>
+        <w:t xml:space="preserve"> </w:t>
+      </w:r>
+      <w:proofErr w:type="spellStart"/>
+      <w:r>
+        <w:rPr>
+          <w:color w:val="000000" w:themeColor="text1"/>
+          <w:lang w:val="en-US"/>
+        </w:rPr>
+        <w:t>une</w:t>
+      </w:r>
+      <w:proofErr w:type="spellEnd"/>
+      <w:r>
+        <w:rPr>
+          <w:color w:val="000000" w:themeColor="text1"/>
+          <w:lang w:val="en-US"/>
+        </w:rPr>
+        <w:t xml:space="preserve"> </w:t>
+      </w:r>
+      <w:proofErr w:type="spellStart"/>
+      <w:r>
+        <w:rPr>
+          <w:color w:val="000000" w:themeColor="text1"/>
+          <w:lang w:val="en-US"/>
+        </w:rPr>
+        <w:t>reponse</w:t>
+      </w:r>
+      <w:proofErr w:type="spellEnd"/>
+      <w:r>
+        <w:rPr>
+          <w:color w:val="000000" w:themeColor="text1"/>
+          <w:lang w:val="en-US"/>
+        </w:rPr>
+        <w:t xml:space="preserve"> par </w:t>
+      </w:r>
+      <w:proofErr w:type="spellStart"/>
+      <w:r>
+        <w:rPr>
+          <w:color w:val="000000" w:themeColor="text1"/>
+          <w:lang w:val="en-US"/>
+        </w:rPr>
+        <w:t>sms</w:t>
+      </w:r>
+      <w:proofErr w:type="spellEnd"/>
+      <w:r>
+        <w:rPr>
+          <w:color w:val="000000" w:themeColor="text1"/>
+          <w:lang w:val="en-US"/>
+        </w:rPr>
+        <w:t xml:space="preserve"> </w:t>
+      </w:r>
+      <w:r>
+        <w:rPr>
+          <w:color w:val="000000" w:themeColor="text1"/>
+        </w:rPr>
+        <w:t xml:space="preserve"> affichant la liste des centres possédants le(s) vaccins</w:t>
+      </w:r>
+    </w:p>
+    <w:p>
+      <w:pPr>
+        <w:pStyle w:val="ListParagraph"/>
+        <w:numPr>
+          <w:ilvl w:val="0"/>
+          <w:numId w:val="8"/>
+        </w:numPr>
+        <w:rPr>
+          <w:color w:val="000000" w:themeColor="text1"/>
+          <w:u w:val="single"/>
+          <w:lang w:val="fr-FR"/>
+        </w:rPr>
+      </w:pPr>
+      <w:r>
+        <w:rPr>
+          <w:color w:val="000000" w:themeColor="text1"/>
+          <w:u w:val="single"/>
+          <w:lang w:val="fr-FR"/>
+        </w:rPr>
+        <w:t xml:space="preserve">   </w:t>
+      </w:r>
+      <w:r>
+        <w:rPr>
+          <w:color w:val="000000" w:themeColor="text1"/>
+          <w:u w:val="single"/>
+          <w:lang w:val="fr-FR"/>
+        </w:rPr>
+        <w:t xml:space="preserve">But : </w:t>
+      </w:r>
+    </w:p>
+    <w:p>
+      <w:pPr>
+        <w:rPr>
+          <w:color w:val="000000" w:themeColor="text1"/>
+          <w:u w:val="single"/>
+          <w:lang w:val="fr-FR"/>
+        </w:rPr>
+      </w:pPr>
+    </w:p>
+    <w:p>
+      <w:pPr>
+        <w:pStyle w:val="ListParagraph"/>
+        <w:numPr>
+          <w:ilvl w:val="1"/>
+          <w:numId w:val="5"/>
+        </w:numPr>
+        <w:rPr>
+          <w:color w:val="000000" w:themeColor="text1"/>
+          <w:u w:val="single"/>
+          <w:lang w:val="fr-FR"/>
+        </w:rPr>
+      </w:pPr>
+      <w:r>
+        <w:rPr>
+          <w:color w:val="000000" w:themeColor="text1"/>
+          <w:u w:val="single"/>
+          <w:lang w:val="fr-FR"/>
+        </w:rPr>
+        <w:t xml:space="preserve">Utilisation de </w:t>
+      </w:r>
+      <w:proofErr w:type="spellStart"/>
+      <w:r>
+        <w:rPr>
+          <w:color w:val="000000" w:themeColor="text1"/>
+          <w:u w:val="single"/>
+          <w:lang w:val="fr-FR"/>
+        </w:rPr>
+        <w:t>suivie</w:t>
+      </w:r>
+      <w:proofErr w:type="spellEnd"/>
+      <w:r>
+        <w:rPr>
+          <w:color w:val="000000" w:themeColor="text1"/>
+          <w:u w:val="single"/>
+          <w:lang w:val="fr-FR"/>
+        </w:rPr>
+        <w:t xml:space="preserve"> </w:t>
+      </w:r>
+      <w:r>
+        <w:rPr>
+          <w:color w:val="000000" w:themeColor="text1"/>
+          <w:u w:val="single"/>
+          <w:lang w:val="fr-FR"/>
+        </w:rPr>
+        <w:t xml:space="preserve">automatique </w:t>
+      </w:r>
+      <w:r>
+        <w:rPr>
+          <w:color w:val="000000" w:themeColor="text1"/>
+          <w:u w:val="single"/>
+          <w:lang w:val="fr-FR"/>
+        </w:rPr>
+        <w:t>de</w:t>
+      </w:r>
+      <w:r>
+        <w:rPr>
+          <w:color w:val="000000" w:themeColor="text1"/>
+          <w:u w:val="single"/>
+          <w:lang w:val="fr-FR"/>
+        </w:rPr>
+        <w:t>s</w:t>
+      </w:r>
+      <w:r>
+        <w:rPr>
+          <w:color w:val="000000" w:themeColor="text1"/>
+          <w:u w:val="single"/>
+          <w:lang w:val="fr-FR"/>
+        </w:rPr>
+        <w:t xml:space="preserve"> drone</w:t>
+      </w:r>
+      <w:r>
+        <w:rPr>
+          <w:color w:val="000000" w:themeColor="text1"/>
+          <w:u w:val="single"/>
+          <w:lang w:val="fr-FR"/>
+        </w:rPr>
+        <w:t>s</w:t>
+      </w:r>
+      <w:r>
+        <w:rPr>
+          <w:color w:val="000000" w:themeColor="text1"/>
+          <w:u w:val="single"/>
+          <w:lang w:val="fr-FR"/>
+        </w:rPr>
+        <w:t xml:space="preserve"> pour </w:t>
+      </w:r>
+      <w:r>
+        <w:rPr>
+          <w:color w:val="000000" w:themeColor="text1"/>
+          <w:u w:val="single"/>
+          <w:lang w:val="fr-FR"/>
+        </w:rPr>
+        <w:t xml:space="preserve">la distribution automatique </w:t>
+      </w:r>
+      <w:proofErr w:type="spellStart"/>
+      <w:r>
+        <w:rPr>
+          <w:color w:val="000000" w:themeColor="text1"/>
+          <w:u w:val="single"/>
+          <w:lang w:val="fr-FR"/>
+        </w:rPr>
+        <w:t>equilibré</w:t>
+      </w:r>
+      <w:proofErr w:type="spellEnd"/>
+      <w:r>
+        <w:rPr>
+          <w:color w:val="000000" w:themeColor="text1"/>
+          <w:u w:val="single"/>
+          <w:lang w:val="fr-FR"/>
+        </w:rPr>
+        <w:t xml:space="preserve"> des vaccins </w:t>
+      </w:r>
+      <w:r>
+        <w:rPr>
+          <w:color w:val="000000" w:themeColor="text1"/>
+          <w:u w:val="single"/>
+          <w:lang w:val="fr-FR"/>
+        </w:rPr>
+        <w:t xml:space="preserve">avec </w:t>
+      </w:r>
+      <w:proofErr w:type="spellStart"/>
+      <w:r>
+        <w:rPr>
+          <w:color w:val="000000" w:themeColor="text1"/>
+          <w:u w:val="single"/>
+          <w:lang w:val="fr-FR"/>
+        </w:rPr>
+        <w:t>transation</w:t>
+      </w:r>
+      <w:proofErr w:type="spellEnd"/>
+      <w:r>
+        <w:rPr>
+          <w:color w:val="000000" w:themeColor="text1"/>
+          <w:u w:val="single"/>
+          <w:lang w:val="fr-FR"/>
+        </w:rPr>
+        <w:t xml:space="preserve"> </w:t>
+      </w:r>
+    </w:p>
+    <w:p>
+      <w:pPr>
+        <w:pStyle w:val="ListParagraph"/>
+        <w:ind w:left="1440"/>
+        <w:rPr>
+          <w:color w:val="000000" w:themeColor="text1"/>
+          <w:u w:val="single"/>
+          <w:lang w:val="fr-FR"/>
+        </w:rPr>
+      </w:pPr>
+    </w:p>
+    <w:p>
+      <w:pPr>
+        <w:pStyle w:val="ListParagraph"/>
+        <w:numPr>
+          <w:ilvl w:val="0"/>
+          <w:numId w:val="8"/>
+        </w:numPr>
+        <w:rPr>
+          <w:color w:val="000000" w:themeColor="text1"/>
+          <w:u w:val="single"/>
+          <w:lang w:val="fr-FR"/>
+        </w:rPr>
+      </w:pPr>
+      <w:r>
+        <w:rPr>
+          <w:color w:val="000000" w:themeColor="text1"/>
+          <w:u w:val="single"/>
+          <w:lang w:val="fr-FR"/>
+        </w:rPr>
+        <w:t xml:space="preserve">     </w:t>
+      </w:r>
+      <w:r>
+        <w:rPr>
+          <w:color w:val="000000" w:themeColor="text1"/>
+          <w:u w:val="single"/>
+          <w:lang w:val="fr-FR"/>
+        </w:rPr>
+        <w:t xml:space="preserve">But : </w:t>
+      </w:r>
+    </w:p>
+    <w:p>
+      <w:pPr>
+        <w:rPr>
+          <w:color w:val="000000" w:themeColor="text1"/>
+          <w:u w:val="single"/>
+          <w:lang w:val="fr-FR"/>
+        </w:rPr>
+      </w:pPr>
+    </w:p>
+    <w:p>
+      <w:pPr>
+        <w:pStyle w:val="ListParagraph"/>
+        <w:numPr>
+          <w:ilvl w:val="1"/>
+          <w:numId w:val="5"/>
+        </w:numPr>
+        <w:rPr>
+          <w:color w:val="000000" w:themeColor="text1"/>
+          <w:u w:val="single"/>
+          <w:lang w:val="fr-FR"/>
+        </w:rPr>
+      </w:pPr>
+      <w:r>
+        <w:rPr>
+          <w:color w:val="000000" w:themeColor="text1"/>
+          <w:u w:val="single"/>
+          <w:lang w:val="fr-FR"/>
+        </w:rPr>
+        <w:t>Application mobile :</w:t>
+      </w:r>
+    </w:p>
+    <w:p>
+      <w:pPr>
+        <w:pStyle w:val="ListParagraph"/>
+        <w:numPr>
+          <w:ilvl w:val="2"/>
+          <w:numId w:val="5"/>
+        </w:numPr>
+        <w:rPr>
+          <w:color w:val="000000" w:themeColor="text1"/>
+          <w:u w:val="single"/>
+          <w:lang w:val="fr-FR"/>
+        </w:rPr>
+      </w:pPr>
+      <w:r>
+        <w:rPr>
+          <w:color w:val="000000" w:themeColor="text1"/>
+          <w:u w:val="single"/>
+          <w:lang w:val="fr-FR"/>
+        </w:rPr>
+        <w:t xml:space="preserve">Marquage de </w:t>
+      </w:r>
+      <w:proofErr w:type="spellStart"/>
+      <w:r>
+        <w:rPr>
+          <w:color w:val="000000" w:themeColor="text1"/>
+          <w:u w:val="single"/>
+          <w:lang w:val="fr-FR"/>
+        </w:rPr>
+        <w:t>presence</w:t>
+      </w:r>
+      <w:proofErr w:type="spellEnd"/>
+      <w:r>
+        <w:rPr>
+          <w:color w:val="000000" w:themeColor="text1"/>
+          <w:u w:val="single"/>
+          <w:lang w:val="fr-FR"/>
+        </w:rPr>
+        <w:t xml:space="preserve"> de personne arrivé dans une centre</w:t>
+      </w:r>
+      <w:r>
+        <w:rPr>
+          <w:color w:val="000000" w:themeColor="text1"/>
+          <w:u w:val="single"/>
+          <w:lang w:val="fr-FR"/>
+        </w:rPr>
+        <w:t xml:space="preserve">(saisie de </w:t>
+      </w:r>
+      <w:proofErr w:type="spellStart"/>
+      <w:r>
+        <w:rPr>
+          <w:color w:val="000000" w:themeColor="text1"/>
+          <w:u w:val="single"/>
+          <w:lang w:val="fr-FR"/>
+        </w:rPr>
+        <w:t>numero</w:t>
+      </w:r>
+      <w:proofErr w:type="spellEnd"/>
+      <w:r>
+        <w:rPr>
+          <w:color w:val="000000" w:themeColor="text1"/>
+          <w:u w:val="single"/>
+          <w:lang w:val="fr-FR"/>
+        </w:rPr>
+        <w:t xml:space="preserve"> de </w:t>
+      </w:r>
+      <w:proofErr w:type="spellStart"/>
+      <w:r>
+        <w:rPr>
+          <w:color w:val="000000" w:themeColor="text1"/>
+          <w:u w:val="single"/>
+          <w:lang w:val="fr-FR"/>
+        </w:rPr>
+        <w:t>reference</w:t>
+      </w:r>
+      <w:proofErr w:type="spellEnd"/>
+      <w:r>
+        <w:rPr>
+          <w:color w:val="000000" w:themeColor="text1"/>
+          <w:u w:val="single"/>
+          <w:lang w:val="fr-FR"/>
+        </w:rPr>
+        <w:t xml:space="preserve"> obtenu </w:t>
+      </w:r>
+      <w:proofErr w:type="spellStart"/>
+      <w:r>
+        <w:rPr>
+          <w:color w:val="000000" w:themeColor="text1"/>
+          <w:u w:val="single"/>
+          <w:lang w:val="fr-FR"/>
+        </w:rPr>
+        <w:t>apres</w:t>
+      </w:r>
+      <w:proofErr w:type="spellEnd"/>
+      <w:r>
+        <w:rPr>
+          <w:color w:val="000000" w:themeColor="text1"/>
+          <w:u w:val="single"/>
+          <w:lang w:val="fr-FR"/>
+        </w:rPr>
+        <w:t xml:space="preserve"> demande de vaccin )</w:t>
+      </w:r>
+      <w:r>
+        <w:rPr>
+          <w:color w:val="000000" w:themeColor="text1"/>
+          <w:u w:val="single"/>
+          <w:lang w:val="fr-FR"/>
+        </w:rPr>
+        <w:t xml:space="preserve">  </w:t>
+      </w:r>
+      <w:r>
+        <w:rPr>
+          <w:color w:val="000000" w:themeColor="text1"/>
+          <w:u w:val="single"/>
+          <w:lang w:val="fr-FR"/>
+        </w:rPr>
+        <w:t> :</w:t>
+      </w:r>
+      <w:r>
+        <w:rPr>
+          <w:color w:val="000000" w:themeColor="text1"/>
+          <w:u w:val="single"/>
+        </w:rPr>
+        <w:t xml:space="preserve"> (Utilisateur :</w:t>
+      </w:r>
+      <w:r>
+        <w:rPr>
+          <w:color w:val="000000" w:themeColor="text1"/>
+          <w:u w:val="single"/>
+          <w:lang w:val="en-US"/>
+        </w:rPr>
+        <w:t xml:space="preserve"> Responsible par </w:t>
+      </w:r>
+      <w:proofErr w:type="spellStart"/>
+      <w:r>
+        <w:rPr>
+          <w:color w:val="000000" w:themeColor="text1"/>
+          <w:u w:val="single"/>
+          <w:lang w:val="en-US"/>
+        </w:rPr>
+        <w:t>centre</w:t>
+      </w:r>
+      <w:proofErr w:type="spellEnd"/>
+      <w:r>
+        <w:rPr>
+          <w:color w:val="000000" w:themeColor="text1"/>
+          <w:u w:val="single"/>
+          <w:lang w:val="en-US"/>
+        </w:rPr>
+        <w:t xml:space="preserve"> </w:t>
+      </w:r>
+      <w:r>
+        <w:rPr>
+          <w:color w:val="000000" w:themeColor="text1"/>
+          <w:u w:val="single"/>
+        </w:rPr>
+        <w:t>)</w:t>
+      </w:r>
+    </w:p>
+    <w:p>
+      <w:pPr>
+        <w:pStyle w:val="ListParagraph"/>
+        <w:ind w:left="2160"/>
+        <w:rPr>
+          <w:color w:val="000000" w:themeColor="text1"/>
+          <w:u w:val="single"/>
+          <w:lang w:val="fr-FR"/>
+        </w:rPr>
+      </w:pPr>
+    </w:p>
+    <w:p>
+      <w:pPr>
+        <w:pStyle w:val="ListParagraph"/>
+        <w:numPr>
+          <w:ilvl w:val="2"/>
+          <w:numId w:val="5"/>
+        </w:numPr>
+        <w:rPr>
+          <w:color w:val="000000" w:themeColor="text1"/>
+          <w:u w:val="single"/>
+          <w:lang w:val="fr-FR"/>
+        </w:rPr>
+      </w:pPr>
+      <w:r>
+        <w:rPr>
+          <w:color w:val="000000" w:themeColor="text1"/>
+          <w:u w:val="single"/>
+          <w:lang w:val="fr-FR"/>
+        </w:rPr>
+        <w:t>Dossier médical numérique :</w:t>
+      </w:r>
+      <w:r>
+        <w:rPr>
+          <w:color w:val="000000" w:themeColor="text1"/>
+          <w:u w:val="single"/>
+        </w:rPr>
+        <w:t xml:space="preserve"> (Utilisateur : médecin)</w:t>
+      </w:r>
+    </w:p>
+    <w:p>
+      <w:pPr>
+        <w:pStyle w:val="ListParagraph"/>
+        <w:numPr>
+          <w:ilvl w:val="3"/>
+          <w:numId w:val="5"/>
+        </w:numPr>
+        <w:rPr>
+          <w:color w:val="000000" w:themeColor="text1"/>
+          <w:u w:val="single"/>
+          <w:lang w:val="fr-FR"/>
+        </w:rPr>
+      </w:pPr>
+      <w:r>
+        <w:rPr>
+          <w:color w:val="000000" w:themeColor="text1"/>
+          <w:u w:val="single"/>
+          <w:lang w:val="fr-FR"/>
+        </w:rPr>
+        <w:t>Saisie Champ :</w:t>
+      </w:r>
+    </w:p>
+    <w:p>
+      <w:pPr>
+        <w:pStyle w:val="ListParagraph"/>
+        <w:numPr>
+          <w:ilvl w:val="4"/>
+          <w:numId w:val="5"/>
+        </w:numPr>
+        <w:rPr>
+          <w:color w:val="000000" w:themeColor="text1"/>
+          <w:u w:val="single"/>
+          <w:lang w:val="fr-FR"/>
+        </w:rPr>
+      </w:pPr>
+      <w:r>
+        <w:rPr>
+          <w:color w:val="000000" w:themeColor="text1"/>
+          <w:u w:val="single"/>
+          <w:lang w:val="fr-FR"/>
+        </w:rPr>
+        <w:t>Fiche administrative</w:t>
+      </w:r>
+    </w:p>
+    <w:p>
+      <w:pPr>
+        <w:pStyle w:val="ListParagraph"/>
+        <w:numPr>
+          <w:ilvl w:val="5"/>
+          <w:numId w:val="5"/>
+        </w:numPr>
+        <w:rPr>
+          <w:color w:val="000000" w:themeColor="text1"/>
+          <w:u w:val="single"/>
+          <w:lang w:val="fr-FR"/>
+        </w:rPr>
+      </w:pPr>
+      <w:r>
+        <w:rPr>
+          <w:color w:val="000000" w:themeColor="text1"/>
+          <w:lang w:val="fr-FR"/>
+        </w:rPr>
+        <w:t>Nom, Prénom, Date/Lieu de naissance, Adresse,</w:t>
+      </w:r>
+      <w:r>
+        <w:rPr>
+          <w:color w:val="000000" w:themeColor="text1"/>
+        </w:rPr>
+        <w:t xml:space="preserve"> téléphone, </w:t>
+      </w:r>
+      <w:r>
+        <w:rPr>
+          <w:color w:val="000000" w:themeColor="text1"/>
+          <w:lang w:val="fr-FR"/>
+        </w:rPr>
+        <w:t>Email, Situation familiale, Profession, Caisse, Assuré, Particularités, Médecin traitant, Correspondants, Mots Clés</w:t>
+      </w:r>
+    </w:p>
+    <w:p>
+      <w:pPr>
+        <w:pStyle w:val="ListParagraph"/>
+        <w:numPr>
+          <w:ilvl w:val="4"/>
+          <w:numId w:val="5"/>
+        </w:numPr>
+        <w:rPr>
+          <w:color w:val="000000" w:themeColor="text1"/>
+          <w:u w:val="single"/>
+          <w:lang w:val="fr-FR"/>
+        </w:rPr>
+      </w:pPr>
+      <w:r>
+        <w:rPr>
+          <w:color w:val="000000" w:themeColor="text1"/>
+          <w:u w:val="single"/>
+          <w:lang w:val="fr-FR"/>
+        </w:rPr>
+        <w:t>Antécédents :</w:t>
+      </w:r>
+    </w:p>
+    <w:p>
+      <w:pPr>
+        <w:pStyle w:val="ListParagraph"/>
+        <w:numPr>
+          <w:ilvl w:val="5"/>
+          <w:numId w:val="5"/>
+        </w:numPr>
+        <w:rPr>
+          <w:color w:val="000000" w:themeColor="text1"/>
+          <w:u w:val="single"/>
+          <w:lang w:val="fr-FR"/>
+        </w:rPr>
+      </w:pPr>
+      <w:r>
+        <w:rPr>
+          <w:color w:val="000000" w:themeColor="text1"/>
+          <w:lang w:val="fr-FR"/>
+        </w:rPr>
+        <w:t>Antécédents médicaux et facteurs de risque</w:t>
+      </w:r>
+    </w:p>
+    <w:p>
+      <w:pPr>
+        <w:pStyle w:val="ListParagraph"/>
+        <w:numPr>
+          <w:ilvl w:val="5"/>
+          <w:numId w:val="5"/>
+        </w:numPr>
+        <w:rPr>
+          <w:color w:val="000000" w:themeColor="text1"/>
+          <w:u w:val="single"/>
+          <w:lang w:val="fr-FR"/>
+        </w:rPr>
+      </w:pPr>
+      <w:r>
+        <w:rPr>
+          <w:color w:val="000000" w:themeColor="text1"/>
+          <w:lang w:val="fr-FR"/>
+        </w:rPr>
+        <w:t xml:space="preserve">Antécédents chirurgicaux et </w:t>
+      </w:r>
+      <w:proofErr w:type="spellStart"/>
+      <w:r>
+        <w:rPr>
+          <w:color w:val="000000" w:themeColor="text1"/>
+          <w:lang w:val="fr-FR"/>
+        </w:rPr>
+        <w:t>obsté</w:t>
+      </w:r>
+      <w:proofErr w:type="spellEnd"/>
+      <w:r>
+        <w:rPr>
+          <w:color w:val="000000" w:themeColor="text1"/>
+        </w:rPr>
+        <w:t>t</w:t>
+      </w:r>
+      <w:proofErr w:type="spellStart"/>
+      <w:r>
+        <w:rPr>
+          <w:color w:val="000000" w:themeColor="text1"/>
+          <w:lang w:val="fr-FR"/>
+        </w:rPr>
+        <w:t>ricaux</w:t>
+      </w:r>
+      <w:proofErr w:type="spellEnd"/>
+    </w:p>
+    <w:p>
+      <w:pPr>
+        <w:pStyle w:val="ListParagraph"/>
+        <w:numPr>
+          <w:ilvl w:val="5"/>
+          <w:numId w:val="5"/>
+        </w:numPr>
+        <w:rPr>
+          <w:color w:val="000000" w:themeColor="text1"/>
+          <w:u w:val="single"/>
+          <w:lang w:val="fr-FR"/>
+        </w:rPr>
+      </w:pPr>
+      <w:r>
+        <w:rPr>
+          <w:color w:val="000000" w:themeColor="text1"/>
+        </w:rPr>
+        <w:t>Antécédents familiaux</w:t>
+      </w:r>
+    </w:p>
+    <w:p>
+      <w:pPr>
+        <w:pStyle w:val="ListParagraph"/>
+        <w:numPr>
+          <w:ilvl w:val="5"/>
+          <w:numId w:val="5"/>
+        </w:numPr>
+        <w:rPr>
+          <w:color w:val="000000" w:themeColor="text1"/>
+          <w:u w:val="single"/>
+          <w:lang w:val="fr-FR"/>
+        </w:rPr>
+      </w:pPr>
+      <w:r>
+        <w:rPr>
+          <w:color w:val="000000" w:themeColor="text1"/>
+        </w:rPr>
+        <w:t>Allergies et intolérances</w:t>
+      </w:r>
+    </w:p>
+    <w:p>
+      <w:pPr>
+        <w:pStyle w:val="ListParagraph"/>
+        <w:numPr>
+          <w:ilvl w:val="4"/>
+          <w:numId w:val="5"/>
+        </w:numPr>
+        <w:rPr>
+          <w:color w:val="000000" w:themeColor="text1"/>
+          <w:u w:val="single"/>
+          <w:lang w:val="fr-FR"/>
+        </w:rPr>
+      </w:pPr>
+      <w:r>
+        <w:rPr>
+          <w:color w:val="000000" w:themeColor="text1"/>
+          <w:u w:val="single"/>
+        </w:rPr>
+        <w:t>Biométrie:</w:t>
+      </w:r>
+    </w:p>
+    <w:p>
+      <w:pPr>
+        <w:pStyle w:val="ListParagraph"/>
+        <w:numPr>
+          <w:ilvl w:val="5"/>
+          <w:numId w:val="5"/>
+        </w:numPr>
+        <w:rPr>
+          <w:color w:val="000000" w:themeColor="text1"/>
+          <w:u w:val="single"/>
+          <w:lang w:val="fr-FR"/>
+        </w:rPr>
+      </w:pPr>
+      <w:r>
+        <w:rPr>
+          <w:color w:val="000000" w:themeColor="text1"/>
+        </w:rPr>
+        <w:t>Taille</w:t>
+      </w:r>
+    </w:p>
+    <w:p>
+      <w:pPr>
+        <w:pStyle w:val="ListParagraph"/>
+        <w:numPr>
+          <w:ilvl w:val="5"/>
+          <w:numId w:val="5"/>
+        </w:numPr>
+        <w:rPr>
+          <w:color w:val="000000" w:themeColor="text1"/>
+          <w:u w:val="single"/>
+          <w:lang w:val="fr-FR"/>
+        </w:rPr>
+      </w:pPr>
+      <w:r>
+        <w:rPr>
+          <w:color w:val="000000" w:themeColor="text1"/>
+        </w:rPr>
+        <w:t>Poids</w:t>
+      </w:r>
+    </w:p>
+    <w:p>
+      <w:pPr>
+        <w:pStyle w:val="ListParagraph"/>
+        <w:numPr>
+          <w:ilvl w:val="5"/>
+          <w:numId w:val="5"/>
+        </w:numPr>
+        <w:rPr>
+          <w:color w:val="000000" w:themeColor="text1"/>
+          <w:u w:val="single"/>
+          <w:lang w:val="fr-FR"/>
+        </w:rPr>
+      </w:pPr>
+      <w:r>
+        <w:rPr>
+          <w:color w:val="000000" w:themeColor="text1"/>
+        </w:rPr>
+        <w:t>Groupe sanguin</w:t>
+      </w:r>
+    </w:p>
+    <w:p>
+      <w:pPr>
+        <w:pStyle w:val="ListParagraph"/>
+        <w:numPr>
+          <w:ilvl w:val="5"/>
+          <w:numId w:val="5"/>
+        </w:numPr>
+        <w:rPr>
+          <w:color w:val="000000" w:themeColor="text1"/>
+          <w:u w:val="single"/>
+          <w:lang w:val="fr-FR"/>
+        </w:rPr>
+      </w:pPr>
+      <w:r>
+        <w:rPr>
+          <w:color w:val="000000" w:themeColor="text1"/>
+        </w:rPr>
+        <w:t>Indicateurs biologiques</w:t>
+      </w:r>
+    </w:p>
+    <w:p>
+      <w:pPr>
+        <w:rPr>
+          <w:color w:val="000000" w:themeColor="text1"/>
+          <w:u w:val="single"/>
+          <w:lang w:val="fr-FR"/>
+        </w:rPr>
+      </w:pPr>
+    </w:p>
+    <w:p>
+      <w:pPr>
+        <w:pStyle w:val="ListParagraph"/>
+        <w:numPr>
+          <w:ilvl w:val="3"/>
+          <w:numId w:val="5"/>
+        </w:numPr>
+        <w:rPr>
+          <w:color w:val="000000" w:themeColor="text1"/>
+          <w:u w:val="single"/>
+          <w:lang w:val="fr-FR"/>
+        </w:rPr>
+      </w:pPr>
+      <w:r>
+        <w:rPr>
+          <w:color w:val="000000" w:themeColor="text1"/>
+          <w:lang w:val="fr-FR"/>
+        </w:rPr>
+        <w:t>Ajout/Edit/Afficher</w:t>
+      </w:r>
+    </w:p>
+    <w:p>
+      <w:pPr>
+        <w:pStyle w:val="ListParagraph"/>
+        <w:numPr>
+          <w:ilvl w:val="0"/>
+          <w:numId w:val="8"/>
+        </w:numPr>
+        <w:rPr>
+          <w:color w:val="000000" w:themeColor="text1"/>
+          <w:u w:val="single"/>
+          <w:lang w:val="fr-FR"/>
+        </w:rPr>
+      </w:pPr>
+      <w:r>
+        <w:rPr>
+          <w:color w:val="000000" w:themeColor="text1"/>
+          <w:u w:val="single"/>
+          <w:lang w:val="fr-FR"/>
+        </w:rPr>
+        <w:t xml:space="preserve"> </w:t>
+      </w:r>
+      <w:r>
+        <w:rPr>
+          <w:color w:val="000000" w:themeColor="text1"/>
+          <w:u w:val="single"/>
+          <w:lang w:val="fr-FR"/>
+        </w:rPr>
+        <w:t xml:space="preserve">But : </w:t>
+      </w:r>
+    </w:p>
+    <w:p>
+      <w:pPr>
+        <w:rPr>
+          <w:color w:val="000000" w:themeColor="text1"/>
+          <w:u w:val="single"/>
+          <w:lang w:val="fr-FR"/>
+        </w:rPr>
+      </w:pPr>
+    </w:p>
+    <w:p>
+      <w:pPr>
+        <w:pStyle w:val="ListParagraph"/>
+        <w:numPr>
+          <w:ilvl w:val="2"/>
+          <w:numId w:val="5"/>
+        </w:numPr>
+        <w:rPr>
+          <w:color w:val="000000" w:themeColor="text1"/>
+          <w:u w:val="single"/>
+          <w:lang w:val="fr-FR"/>
+        </w:rPr>
+      </w:pPr>
+      <w:r>
+        <w:rPr>
+          <w:color w:val="000000" w:themeColor="text1"/>
+          <w:u w:val="single"/>
+        </w:rPr>
+        <w:t>Demande de vaccination</w:t>
+      </w:r>
+    </w:p>
+    <w:p>
+      <w:pPr>
+        <w:pStyle w:val="ListParagraph"/>
+        <w:numPr>
+          <w:ilvl w:val="3"/>
+          <w:numId w:val="5"/>
+        </w:numPr>
+        <w:rPr>
+          <w:color w:val="000000" w:themeColor="text1"/>
+          <w:u w:val="single"/>
+          <w:lang w:val="fr-FR"/>
+        </w:rPr>
+      </w:pPr>
+      <w:r>
+        <w:rPr>
+          <w:color w:val="000000" w:themeColor="text1"/>
+          <w:u w:val="single"/>
+        </w:rPr>
+        <w:t>Saisie:</w:t>
+      </w:r>
+    </w:p>
+    <w:p>
+      <w:pPr>
+        <w:pStyle w:val="ListParagraph"/>
+        <w:numPr>
+          <w:ilvl w:val="4"/>
+          <w:numId w:val="5"/>
+        </w:numPr>
+        <w:rPr>
+          <w:color w:val="000000" w:themeColor="text1"/>
+          <w:u w:val="single"/>
+          <w:lang w:val="fr-FR"/>
+        </w:rPr>
+      </w:pPr>
+      <w:r>
+        <w:rPr>
+          <w:color w:val="000000" w:themeColor="text1"/>
+        </w:rPr>
+        <w:t>Saisie (efa misy liste des champs à remplir)</w:t>
+      </w:r>
+    </w:p>
+    <w:p>
+      <w:pPr>
+        <w:pStyle w:val="ListParagraph"/>
+        <w:numPr>
+          <w:ilvl w:val="4"/>
+          <w:numId w:val="5"/>
+        </w:numPr>
+        <w:rPr>
+          <w:color w:val="000000" w:themeColor="text1"/>
+          <w:u w:val="single"/>
+          <w:lang w:val="fr-FR"/>
+        </w:rPr>
+      </w:pPr>
+      <w:r>
+        <w:rPr>
+          <w:color w:val="000000" w:themeColor="text1"/>
+        </w:rPr>
+        <w:t>Bouton demander (validation du formulaire/des champs)</w:t>
+      </w:r>
+    </w:p>
+    <w:p>
+      <w:pPr>
+        <w:pStyle w:val="ListParagraph"/>
+        <w:numPr>
+          <w:ilvl w:val="3"/>
+          <w:numId w:val="5"/>
+        </w:numPr>
+        <w:rPr>
+          <w:color w:val="000000" w:themeColor="text1"/>
+          <w:u w:val="single"/>
+          <w:lang w:val="fr-FR"/>
+        </w:rPr>
+      </w:pPr>
+      <w:r>
+        <w:rPr>
+          <w:color w:val="000000" w:themeColor="text1"/>
+          <w:u w:val="single"/>
+        </w:rPr>
+        <w:t>Réponse:</w:t>
+      </w:r>
+      <w:r>
+        <w:rPr>
+          <w:color w:val="000000" w:themeColor="text1"/>
+          <w:u w:val="single"/>
+          <w:lang w:val="en-US"/>
+        </w:rPr>
+        <w:t xml:space="preserve">( </w:t>
+      </w:r>
+      <w:proofErr w:type="spellStart"/>
+      <w:r>
+        <w:rPr>
+          <w:color w:val="000000" w:themeColor="text1"/>
+          <w:u w:val="single"/>
+          <w:lang w:val="en-US"/>
+        </w:rPr>
+        <w:t>apres</w:t>
+      </w:r>
+      <w:proofErr w:type="spellEnd"/>
+      <w:r>
+        <w:rPr>
+          <w:color w:val="000000" w:themeColor="text1"/>
+          <w:u w:val="single"/>
+          <w:lang w:val="en-US"/>
+        </w:rPr>
+        <w:t xml:space="preserve"> </w:t>
+      </w:r>
+      <w:proofErr w:type="spellStart"/>
+      <w:r>
+        <w:rPr>
+          <w:color w:val="000000" w:themeColor="text1"/>
+          <w:u w:val="single"/>
+          <w:lang w:val="en-US"/>
+        </w:rPr>
+        <w:t>appel</w:t>
+      </w:r>
+      <w:proofErr w:type="spellEnd"/>
+      <w:r>
+        <w:rPr>
+          <w:color w:val="000000" w:themeColor="text1"/>
+          <w:u w:val="single"/>
+          <w:lang w:val="en-US"/>
+        </w:rPr>
+        <w:t xml:space="preserve"> API Dossier medical ) </w:t>
+      </w:r>
+    </w:p>
+    <w:p>
+      <w:pPr>
+        <w:pStyle w:val="ListParagraph"/>
+        <w:numPr>
+          <w:ilvl w:val="4"/>
+          <w:numId w:val="5"/>
+        </w:numPr>
+        <w:rPr>
+          <w:color w:val="000000" w:themeColor="text1"/>
+          <w:u w:val="single"/>
+          <w:lang w:val="fr-FR"/>
+        </w:rPr>
+      </w:pPr>
+      <w:r>
+        <w:rPr>
+          <w:color w:val="000000" w:themeColor="text1"/>
+        </w:rPr>
+        <w:t>L’application renvoie la liste des propositions des classements de vaccins mifanaraka aminy (classée selon la situation de l’utilisateur)</w:t>
+      </w:r>
+    </w:p>
+    <w:p>
+      <w:pPr>
+        <w:pStyle w:val="ListParagraph"/>
+        <w:numPr>
+          <w:ilvl w:val="4"/>
+          <w:numId w:val="5"/>
+        </w:numPr>
+        <w:rPr>
+          <w:color w:val="000000" w:themeColor="text1"/>
+          <w:u w:val="single"/>
+          <w:lang w:val="fr-FR"/>
+        </w:rPr>
+      </w:pPr>
+      <w:r>
+        <w:rPr>
+          <w:color w:val="000000" w:themeColor="text1"/>
+        </w:rPr>
+        <w:t>Ensuite, l’utilisateur est redirigé vers une page montrant  la liste des centres possédants le(s) vaccins</w:t>
+      </w:r>
+    </w:p>
+    <w:p>
+      <w:pPr>
+        <w:pStyle w:val="ListParagraph"/>
         <w:numPr>
           <w:ilvl w:val="0"/>
           <w:numId w:val="5"/>
@@ -2907,45 +4430,13 @@
     </w:p>
     <w:p>
       <w:pPr>
-        <w:rPr>
-          <w:color w:val="000000" w:themeColor="text1"/>
-          <w:u w:val="single"/>
-          <w:lang w:val="fr-FR"/>
-        </w:rPr>
-      </w:pPr>
-    </w:p>
-    <w:p>
-      <w:pPr>
-        <w:pStyle w:val="ListParagraph"/>
-        <w:ind w:left="2160"/>
-        <w:rPr>
-          <w:color w:val="000000" w:themeColor="text1"/>
-          <w:u w:val="single"/>
-          <w:lang w:val="fr-FR"/>
-        </w:rPr>
-      </w:pPr>
-    </w:p>
-    <w:p>
-      <w:pPr>
-        <w:pStyle w:val="ListParagraph"/>
-        <w:numPr>
-          <w:ilvl w:val="1"/>
-          <w:numId w:val="5"/>
-        </w:numPr>
-        <w:rPr>
-          <w:color w:val="000000" w:themeColor="text1"/>
-          <w:u w:val="single"/>
-          <w:lang w:val="fr-FR"/>
-        </w:rPr>
-      </w:pPr>
-      <w:r>
-        <w:rPr>
-          <w:color w:val="000000" w:themeColor="text1"/>
-          <w:u w:val="single"/>
-          <w:lang w:val="fr-FR"/>
-        </w:rPr>
-        <w:t>USSD :</w:t>
-      </w:r>
+        <w:ind w:left="720"/>
+        <w:rPr>
+          <w:color w:val="000000" w:themeColor="text1"/>
+          <w:u w:val="single"/>
+          <w:lang w:val="fr-FR"/>
+        </w:rPr>
+      </w:pPr>
     </w:p>
     <w:p>
       <w:pPr>
@@ -2964,175 +4455,113 @@
         <w:rPr>
           <w:color w:val="000000" w:themeColor="text1"/>
           <w:u w:val="single"/>
-        </w:rPr>
-        <w:t>Demande de vaccination :</w:t>
-      </w:r>
-      <w:r>
-        <w:rPr>
-          <w:color w:val="000000" w:themeColor="text1"/>
-          <w:u w:val="single"/>
-        </w:rPr>
-        <w:t xml:space="preserve"> (Utilisateurs : personnes voulant être vacciner)</w:t>
-      </w:r>
-    </w:p>
-    <w:p>
-      <w:pPr>
-        <w:pStyle w:val="ListParagraph"/>
-        <w:numPr>
-          <w:ilvl w:val="3"/>
-          <w:numId w:val="5"/>
-        </w:numPr>
-        <w:rPr>
-          <w:color w:val="000000" w:themeColor="text1"/>
-          <w:u w:val="single"/>
-          <w:lang w:val="fr-FR"/>
-        </w:rPr>
-      </w:pPr>
-      <w:r>
-        <w:rPr>
-          <w:color w:val="000000" w:themeColor="text1"/>
-          <w:u w:val="single"/>
-        </w:rPr>
-        <w:t>Saisie:</w:t>
-      </w:r>
-    </w:p>
-    <w:p>
-      <w:pPr>
-        <w:pStyle w:val="ListParagraph"/>
-        <w:numPr>
-          <w:ilvl w:val="4"/>
-          <w:numId w:val="5"/>
-        </w:numPr>
-        <w:rPr>
-          <w:color w:val="000000" w:themeColor="text1"/>
-          <w:u w:val="single"/>
-          <w:lang w:val="fr-FR"/>
-        </w:rPr>
-      </w:pPr>
-      <w:r>
-        <w:rPr>
-          <w:color w:val="000000" w:themeColor="text1"/>
-        </w:rPr>
-        <w:t>Saisie (</w:t>
-      </w:r>
-      <w:proofErr w:type="spellStart"/>
-      <w:r>
-        <w:rPr>
-          <w:color w:val="000000" w:themeColor="text1"/>
-          <w:lang w:val="en-US"/>
-        </w:rPr>
-        <w:t>serie</w:t>
-      </w:r>
-      <w:proofErr w:type="spellEnd"/>
-      <w:r>
-        <w:rPr>
-          <w:color w:val="000000" w:themeColor="text1"/>
-          <w:lang w:val="en-US"/>
-        </w:rPr>
-        <w:t xml:space="preserve"> de question : avec champ : Nom , </w:t>
-      </w:r>
-      <w:proofErr w:type="spellStart"/>
-      <w:r>
-        <w:rPr>
-          <w:color w:val="000000" w:themeColor="text1"/>
-          <w:lang w:val="en-US"/>
-        </w:rPr>
-        <w:t>Prenom</w:t>
-      </w:r>
-      <w:proofErr w:type="spellEnd"/>
-      <w:r>
-        <w:rPr>
-          <w:color w:val="000000" w:themeColor="text1"/>
-          <w:lang w:val="en-US"/>
-        </w:rPr>
-        <w:t xml:space="preserve"> ,</w:t>
-      </w:r>
-      <w:r>
-        <w:rPr>
-          <w:color w:val="000000" w:themeColor="text1"/>
-          <w:lang w:val="en-US"/>
-        </w:rPr>
-        <w:t xml:space="preserve">Num </w:t>
-      </w:r>
-      <w:r>
-        <w:rPr>
-          <w:color w:val="000000" w:themeColor="text1"/>
-          <w:lang w:val="en-US"/>
-        </w:rPr>
-        <w:t xml:space="preserve"> CIN)  </w:t>
-      </w:r>
-    </w:p>
-    <w:p>
-      <w:pPr>
-        <w:pStyle w:val="ListParagraph"/>
-        <w:numPr>
-          <w:ilvl w:val="4"/>
-          <w:numId w:val="5"/>
-        </w:numPr>
-        <w:rPr>
-          <w:color w:val="000000" w:themeColor="text1"/>
-          <w:u w:val="single"/>
-          <w:lang w:val="fr-FR"/>
-        </w:rPr>
-      </w:pPr>
-      <w:proofErr w:type="spellStart"/>
-      <w:r>
-        <w:rPr>
-          <w:color w:val="000000" w:themeColor="text1"/>
-          <w:lang w:val="en-US"/>
-        </w:rPr>
-        <w:t>Envoye</w:t>
-      </w:r>
-      <w:proofErr w:type="spellEnd"/>
-      <w:r>
-        <w:rPr>
-          <w:color w:val="000000" w:themeColor="text1"/>
-          <w:lang w:val="en-US"/>
-        </w:rPr>
-        <w:t xml:space="preserve"> de </w:t>
-      </w:r>
-      <w:proofErr w:type="spellStart"/>
-      <w:r>
-        <w:rPr>
-          <w:color w:val="000000" w:themeColor="text1"/>
-          <w:lang w:val="en-US"/>
-        </w:rPr>
-        <w:t>requette</w:t>
-      </w:r>
-      <w:proofErr w:type="spellEnd"/>
-      <w:r>
-        <w:rPr>
-          <w:color w:val="000000" w:themeColor="text1"/>
-          <w:lang w:val="en-US"/>
+          <w:lang w:val="fr-FR"/>
+        </w:rPr>
+        <w:t xml:space="preserve">  </w:t>
+      </w:r>
+      <w:r>
+        <w:rPr>
+          <w:color w:val="000000" w:themeColor="text1"/>
+          <w:u w:val="single"/>
+          <w:lang w:val="fr-FR"/>
+        </w:rPr>
+        <w:t xml:space="preserve">Chat bot automatique : suivie de la personne </w:t>
+      </w:r>
+      <w:proofErr w:type="spellStart"/>
+      <w:r>
+        <w:rPr>
+          <w:color w:val="000000" w:themeColor="text1"/>
+          <w:u w:val="single"/>
+          <w:lang w:val="fr-FR"/>
+        </w:rPr>
+        <w:t>apres</w:t>
+      </w:r>
+      <w:proofErr w:type="spellEnd"/>
+      <w:r>
+        <w:rPr>
+          <w:color w:val="000000" w:themeColor="text1"/>
+          <w:u w:val="single"/>
+          <w:lang w:val="fr-FR"/>
+        </w:rPr>
+        <w:t xml:space="preserve"> vaccination  ( avec suggestion d’</w:t>
+      </w:r>
+      <w:proofErr w:type="spellStart"/>
+      <w:r>
+        <w:rPr>
+          <w:color w:val="000000" w:themeColor="text1"/>
+          <w:u w:val="single"/>
+          <w:lang w:val="fr-FR"/>
+        </w:rPr>
+        <w:t>allez</w:t>
+      </w:r>
+      <w:proofErr w:type="spellEnd"/>
+      <w:r>
+        <w:rPr>
+          <w:color w:val="000000" w:themeColor="text1"/>
+          <w:u w:val="single"/>
+          <w:lang w:val="fr-FR"/>
+        </w:rPr>
+        <w:t xml:space="preserve"> chez le </w:t>
+      </w:r>
+      <w:proofErr w:type="spellStart"/>
+      <w:r>
+        <w:rPr>
+          <w:color w:val="000000" w:themeColor="text1"/>
+          <w:u w:val="single"/>
+          <w:lang w:val="fr-FR"/>
+        </w:rPr>
+        <w:t>medecin</w:t>
+      </w:r>
+      <w:proofErr w:type="spellEnd"/>
+      <w:r>
+        <w:rPr>
+          <w:color w:val="000000" w:themeColor="text1"/>
+          <w:u w:val="single"/>
+          <w:lang w:val="fr-FR"/>
+        </w:rPr>
+        <w:t xml:space="preserve"> si c’est une </w:t>
+      </w:r>
+      <w:proofErr w:type="spellStart"/>
+      <w:r>
+        <w:rPr>
+          <w:color w:val="000000" w:themeColor="text1"/>
+          <w:u w:val="single"/>
+          <w:lang w:val="fr-FR"/>
+        </w:rPr>
+        <w:t>critere</w:t>
+      </w:r>
+      <w:proofErr w:type="spellEnd"/>
+      <w:r>
+        <w:rPr>
+          <w:color w:val="000000" w:themeColor="text1"/>
+          <w:u w:val="single"/>
+          <w:lang w:val="fr-FR"/>
         </w:rPr>
         <w:t xml:space="preserve"> </w:t>
       </w:r>
-    </w:p>
-    <w:p>
-      <w:pPr>
-        <w:pStyle w:val="ListParagraph"/>
-        <w:numPr>
-          <w:ilvl w:val="3"/>
-          <w:numId w:val="5"/>
-        </w:numPr>
-        <w:rPr>
-          <w:color w:val="000000" w:themeColor="text1"/>
-          <w:u w:val="single"/>
-          <w:lang w:val="fr-FR"/>
-        </w:rPr>
-      </w:pPr>
-      <w:r>
-        <w:rPr>
-          <w:color w:val="000000" w:themeColor="text1"/>
-          <w:u w:val="single"/>
-        </w:rPr>
-        <w:t>Réponse:</w:t>
-      </w:r>
-      <w:r>
-        <w:rPr>
-          <w:color w:val="000000" w:themeColor="text1"/>
-          <w:u w:val="single"/>
-          <w:lang w:val="en-US"/>
+      <w:proofErr w:type="spellStart"/>
+      <w:r>
+        <w:rPr>
+          <w:color w:val="000000" w:themeColor="text1"/>
+          <w:u w:val="single"/>
+          <w:lang w:val="fr-FR"/>
+        </w:rPr>
+        <w:t>inconnnue</w:t>
+      </w:r>
+      <w:proofErr w:type="spellEnd"/>
+      <w:r>
+        <w:rPr>
+          <w:color w:val="000000" w:themeColor="text1"/>
+          <w:u w:val="single"/>
+          <w:lang w:val="fr-FR"/>
+        </w:rPr>
+        <w:t>)</w:t>
+      </w:r>
+      <w:r>
+        <w:rPr>
+          <w:color w:val="000000" w:themeColor="text1"/>
+          <w:u w:val="single"/>
+          <w:lang w:val="fr-FR"/>
         </w:rPr>
         <w:t xml:space="preserve"> </w:t>
       </w:r>
@@ -3141,261 +4570,18 @@
         <w:rPr>
           <w:color w:val="000000" w:themeColor="text1"/>
           <w:u w:val="single"/>
-          <w:lang w:val="en-US"/>
-        </w:rPr>
-        <w:t>appres</w:t>
-      </w:r>
-      <w:proofErr w:type="spellEnd"/>
-      <w:r>
-        <w:rPr>
-          <w:color w:val="000000" w:themeColor="text1"/>
-          <w:u w:val="single"/>
-          <w:lang w:val="en-US"/>
-        </w:rPr>
-        <w:t xml:space="preserve"> </w:t>
-      </w:r>
-      <w:proofErr w:type="spellStart"/>
-      <w:r>
-        <w:rPr>
-          <w:color w:val="000000" w:themeColor="text1"/>
-          <w:u w:val="single"/>
-          <w:lang w:val="en-US"/>
-        </w:rPr>
-        <w:t>appel</w:t>
-      </w:r>
-      <w:proofErr w:type="spellEnd"/>
-      <w:r>
-        <w:rPr>
-          <w:color w:val="000000" w:themeColor="text1"/>
-          <w:u w:val="single"/>
-          <w:lang w:val="en-US"/>
-        </w:rPr>
-        <w:t xml:space="preserve"> API ( dossier medical de la </w:t>
-      </w:r>
-      <w:proofErr w:type="spellStart"/>
-      <w:r>
-        <w:rPr>
-          <w:color w:val="000000" w:themeColor="text1"/>
-          <w:u w:val="single"/>
-          <w:lang w:val="en-US"/>
-        </w:rPr>
-        <w:t>personne</w:t>
-      </w:r>
-      <w:proofErr w:type="spellEnd"/>
-      <w:r>
-        <w:rPr>
-          <w:color w:val="000000" w:themeColor="text1"/>
-          <w:u w:val="single"/>
-          <w:lang w:val="en-US"/>
-        </w:rPr>
-        <w:t xml:space="preserve"> ) </w:t>
-      </w:r>
-    </w:p>
-    <w:p>
-      <w:pPr>
-        <w:pStyle w:val="ListParagraph"/>
-        <w:numPr>
-          <w:ilvl w:val="4"/>
-          <w:numId w:val="5"/>
-        </w:numPr>
-        <w:rPr>
-          <w:color w:val="000000" w:themeColor="text1"/>
-          <w:u w:val="single"/>
-          <w:lang w:val="fr-FR"/>
-        </w:rPr>
-      </w:pPr>
-      <w:proofErr w:type="spellStart"/>
-      <w:r>
-        <w:rPr>
-          <w:color w:val="000000" w:themeColor="text1"/>
-          <w:lang w:val="en-US"/>
-        </w:rPr>
-        <w:t>L’utilisateur</w:t>
-      </w:r>
-      <w:proofErr w:type="spellEnd"/>
-      <w:r>
-        <w:rPr>
-          <w:color w:val="000000" w:themeColor="text1"/>
-          <w:lang w:val="en-US"/>
-        </w:rPr>
-        <w:t xml:space="preserve"> </w:t>
-      </w:r>
-      <w:proofErr w:type="spellStart"/>
-      <w:r>
-        <w:rPr>
-          <w:color w:val="000000" w:themeColor="text1"/>
-          <w:lang w:val="en-US"/>
-        </w:rPr>
-        <w:t>recois</w:t>
-      </w:r>
-      <w:proofErr w:type="spellEnd"/>
-      <w:r>
-        <w:rPr>
-          <w:color w:val="000000" w:themeColor="text1"/>
-          <w:lang w:val="en-US"/>
-        </w:rPr>
-        <w:t xml:space="preserve"> </w:t>
-      </w:r>
-      <w:proofErr w:type="spellStart"/>
-      <w:r>
-        <w:rPr>
-          <w:color w:val="000000" w:themeColor="text1"/>
-          <w:lang w:val="en-US"/>
-        </w:rPr>
-        <w:t>une</w:t>
-      </w:r>
-      <w:proofErr w:type="spellEnd"/>
-      <w:r>
-        <w:rPr>
-          <w:color w:val="000000" w:themeColor="text1"/>
-          <w:lang w:val="en-US"/>
-        </w:rPr>
-        <w:t xml:space="preserve"> </w:t>
-      </w:r>
-      <w:proofErr w:type="spellStart"/>
-      <w:r>
-        <w:rPr>
-          <w:color w:val="000000" w:themeColor="text1"/>
-          <w:lang w:val="en-US"/>
-        </w:rPr>
-        <w:t>reponse</w:t>
-      </w:r>
-      <w:proofErr w:type="spellEnd"/>
-      <w:r>
-        <w:rPr>
-          <w:color w:val="000000" w:themeColor="text1"/>
-          <w:lang w:val="en-US"/>
-        </w:rPr>
-        <w:t xml:space="preserve"> par </w:t>
-      </w:r>
-      <w:proofErr w:type="spellStart"/>
-      <w:r>
-        <w:rPr>
-          <w:color w:val="000000" w:themeColor="text1"/>
-          <w:lang w:val="en-US"/>
-        </w:rPr>
-        <w:t>sms</w:t>
-      </w:r>
-      <w:proofErr w:type="spellEnd"/>
-      <w:r>
-        <w:rPr>
-          <w:color w:val="000000" w:themeColor="text1"/>
-          <w:lang w:val="en-US"/>
-        </w:rPr>
-        <w:t xml:space="preserve"> </w:t>
-      </w:r>
-      <w:r>
-        <w:rPr>
-          <w:color w:val="000000" w:themeColor="text1"/>
-          <w:lang w:val="en-US"/>
-        </w:rPr>
-        <w:t xml:space="preserve"> sur </w:t>
-      </w:r>
-      <w:r>
-        <w:rPr>
-          <w:color w:val="000000" w:themeColor="text1"/>
-        </w:rPr>
-        <w:t xml:space="preserve"> la liste des propositions des classements de vaccins mifanaraka aminy (classée selon la situation de l’utilisateur)</w:t>
-      </w:r>
-    </w:p>
-    <w:p>
-      <w:pPr>
-        <w:pStyle w:val="ListParagraph"/>
-        <w:numPr>
-          <w:ilvl w:val="4"/>
-          <w:numId w:val="5"/>
-        </w:numPr>
-        <w:rPr>
-          <w:color w:val="000000" w:themeColor="text1"/>
-          <w:u w:val="single"/>
-          <w:lang w:val="fr-FR"/>
-        </w:rPr>
-      </w:pPr>
-      <w:proofErr w:type="spellStart"/>
-      <w:r>
-        <w:rPr>
-          <w:color w:val="000000" w:themeColor="text1"/>
-          <w:lang w:val="en-US"/>
-        </w:rPr>
-        <w:t>L’utilisateur</w:t>
-      </w:r>
-      <w:proofErr w:type="spellEnd"/>
-      <w:r>
-        <w:rPr>
-          <w:color w:val="000000" w:themeColor="text1"/>
-          <w:lang w:val="en-US"/>
-        </w:rPr>
-        <w:t xml:space="preserve"> </w:t>
-      </w:r>
-      <w:proofErr w:type="spellStart"/>
-      <w:r>
-        <w:rPr>
-          <w:color w:val="000000" w:themeColor="text1"/>
-          <w:lang w:val="en-US"/>
-        </w:rPr>
-        <w:t>recois</w:t>
-      </w:r>
-      <w:proofErr w:type="spellEnd"/>
-      <w:r>
-        <w:rPr>
-          <w:color w:val="000000" w:themeColor="text1"/>
-          <w:lang w:val="en-US"/>
-        </w:rPr>
-        <w:t xml:space="preserve"> </w:t>
-      </w:r>
-      <w:proofErr w:type="spellStart"/>
-      <w:r>
-        <w:rPr>
-          <w:color w:val="000000" w:themeColor="text1"/>
-          <w:lang w:val="en-US"/>
-        </w:rPr>
-        <w:t>une</w:t>
-      </w:r>
-      <w:proofErr w:type="spellEnd"/>
-      <w:r>
-        <w:rPr>
-          <w:color w:val="000000" w:themeColor="text1"/>
-          <w:lang w:val="en-US"/>
-        </w:rPr>
-        <w:t xml:space="preserve"> </w:t>
-      </w:r>
-      <w:proofErr w:type="spellStart"/>
-      <w:r>
-        <w:rPr>
-          <w:color w:val="000000" w:themeColor="text1"/>
-          <w:lang w:val="en-US"/>
-        </w:rPr>
-        <w:t>reponse</w:t>
-      </w:r>
-      <w:proofErr w:type="spellEnd"/>
-      <w:r>
-        <w:rPr>
-          <w:color w:val="000000" w:themeColor="text1"/>
-          <w:lang w:val="en-US"/>
-        </w:rPr>
-        <w:t xml:space="preserve"> par </w:t>
-      </w:r>
-      <w:proofErr w:type="spellStart"/>
-      <w:r>
-        <w:rPr>
-          <w:color w:val="000000" w:themeColor="text1"/>
-          <w:lang w:val="en-US"/>
-        </w:rPr>
-        <w:t>sms</w:t>
-      </w:r>
-      <w:proofErr w:type="spellEnd"/>
-      <w:r>
-        <w:rPr>
-          <w:color w:val="000000" w:themeColor="text1"/>
-          <w:lang w:val="en-US"/>
-        </w:rPr>
-        <w:t xml:space="preserve"> </w:t>
-      </w:r>
-      <w:r>
-        <w:rPr>
-          <w:color w:val="000000" w:themeColor="text1"/>
-        </w:rPr>
-        <w:t xml:space="preserve"> affichant la liste des centres possédants le(s) vaccins</w:t>
+          <w:lang w:val="fr-FR"/>
+        </w:rPr>
+        <w:t>Tele</w:t>
+      </w:r>
+      <w:proofErr w:type="spellEnd"/>
+      <w:r>
+        <w:rPr>
+          <w:color w:val="000000" w:themeColor="text1"/>
+          <w:u w:val="single"/>
+          <w:lang w:val="fr-FR"/>
+        </w:rPr>
+        <w:t>-consultation</w:t>
       </w:r>
     </w:p>
     <w:p>
@@ -3439,1187 +4625,6 @@
     </w:p>
     <w:p>
       <w:pPr>
-        <w:pStyle w:val="ListParagraph"/>
-        <w:numPr>
-          <w:ilvl w:val="1"/>
-          <w:numId w:val="5"/>
-        </w:numPr>
-        <w:rPr>
-          <w:color w:val="000000" w:themeColor="text1"/>
-          <w:u w:val="single"/>
-          <w:lang w:val="fr-FR"/>
-        </w:rPr>
-      </w:pPr>
-      <w:r>
-        <w:rPr>
-          <w:color w:val="000000" w:themeColor="text1"/>
-          <w:u w:val="single"/>
-          <w:lang w:val="fr-FR"/>
-        </w:rPr>
-        <w:t xml:space="preserve">Utilisation de </w:t>
-      </w:r>
-      <w:proofErr w:type="spellStart"/>
-      <w:r>
-        <w:rPr>
-          <w:color w:val="000000" w:themeColor="text1"/>
-          <w:u w:val="single"/>
-          <w:lang w:val="fr-FR"/>
-        </w:rPr>
-        <w:t>suivie</w:t>
-      </w:r>
-      <w:proofErr w:type="spellEnd"/>
-      <w:r>
-        <w:rPr>
-          <w:color w:val="000000" w:themeColor="text1"/>
-          <w:u w:val="single"/>
-          <w:lang w:val="fr-FR"/>
-        </w:rPr>
-        <w:t xml:space="preserve"> </w:t>
-      </w:r>
-      <w:r>
-        <w:rPr>
-          <w:color w:val="000000" w:themeColor="text1"/>
-          <w:u w:val="single"/>
-          <w:lang w:val="fr-FR"/>
-        </w:rPr>
-        <w:t xml:space="preserve">automatique </w:t>
-      </w:r>
-      <w:r>
-        <w:rPr>
-          <w:color w:val="000000" w:themeColor="text1"/>
-          <w:u w:val="single"/>
-          <w:lang w:val="fr-FR"/>
-        </w:rPr>
-        <w:t>de</w:t>
-      </w:r>
-      <w:r>
-        <w:rPr>
-          <w:color w:val="000000" w:themeColor="text1"/>
-          <w:u w:val="single"/>
-          <w:lang w:val="fr-FR"/>
-        </w:rPr>
-        <w:t>s</w:t>
-      </w:r>
-      <w:r>
-        <w:rPr>
-          <w:color w:val="000000" w:themeColor="text1"/>
-          <w:u w:val="single"/>
-          <w:lang w:val="fr-FR"/>
-        </w:rPr>
-        <w:t xml:space="preserve"> drone</w:t>
-      </w:r>
-      <w:r>
-        <w:rPr>
-          <w:color w:val="000000" w:themeColor="text1"/>
-          <w:u w:val="single"/>
-          <w:lang w:val="fr-FR"/>
-        </w:rPr>
-        <w:t>s</w:t>
-      </w:r>
-      <w:r>
-        <w:rPr>
-          <w:color w:val="000000" w:themeColor="text1"/>
-          <w:u w:val="single"/>
-          <w:lang w:val="fr-FR"/>
-        </w:rPr>
-        <w:t xml:space="preserve"> pour </w:t>
-      </w:r>
-      <w:r>
-        <w:rPr>
-          <w:color w:val="000000" w:themeColor="text1"/>
-          <w:u w:val="single"/>
-          <w:lang w:val="fr-FR"/>
-        </w:rPr>
-        <w:t xml:space="preserve">la distribution automatique </w:t>
-      </w:r>
-      <w:proofErr w:type="spellStart"/>
-      <w:r>
-        <w:rPr>
-          <w:color w:val="000000" w:themeColor="text1"/>
-          <w:u w:val="single"/>
-          <w:lang w:val="fr-FR"/>
-        </w:rPr>
-        <w:t>equilibré</w:t>
-      </w:r>
-      <w:proofErr w:type="spellEnd"/>
-      <w:r>
-        <w:rPr>
-          <w:color w:val="000000" w:themeColor="text1"/>
-          <w:u w:val="single"/>
-          <w:lang w:val="fr-FR"/>
-        </w:rPr>
-        <w:t xml:space="preserve"> des vaccins </w:t>
-      </w:r>
-      <w:r>
-        <w:rPr>
-          <w:color w:val="000000" w:themeColor="text1"/>
-          <w:u w:val="single"/>
-          <w:lang w:val="fr-FR"/>
-        </w:rPr>
-        <w:t xml:space="preserve">avec </w:t>
-      </w:r>
-      <w:proofErr w:type="spellStart"/>
-      <w:r>
-        <w:rPr>
-          <w:color w:val="000000" w:themeColor="text1"/>
-          <w:u w:val="single"/>
-          <w:lang w:val="fr-FR"/>
-        </w:rPr>
-        <w:t>transation</w:t>
-      </w:r>
-      <w:proofErr w:type="spellEnd"/>
-      <w:r>
-        <w:rPr>
-          <w:color w:val="000000" w:themeColor="text1"/>
-          <w:u w:val="single"/>
-          <w:lang w:val="fr-FR"/>
-        </w:rPr>
-        <w:t xml:space="preserve"> </w:t>
-      </w:r>
-    </w:p>
-    <w:p>
-      <w:pPr>
-        <w:pStyle w:val="ListParagraph"/>
-        <w:ind w:left="1440"/>
-        <w:rPr>
-          <w:color w:val="000000" w:themeColor="text1"/>
-          <w:u w:val="single"/>
-          <w:lang w:val="fr-FR"/>
-        </w:rPr>
-      </w:pPr>
-    </w:p>
-    <w:p>
-      <w:pPr>
-        <w:pStyle w:val="ListParagraph"/>
-        <w:numPr>
-          <w:ilvl w:val="0"/>
-          <w:numId w:val="8"/>
-        </w:numPr>
-        <w:rPr>
-          <w:color w:val="000000" w:themeColor="text1"/>
-          <w:u w:val="single"/>
-          <w:lang w:val="fr-FR"/>
-        </w:rPr>
-      </w:pPr>
-      <w:r>
-        <w:rPr>
-          <w:color w:val="000000" w:themeColor="text1"/>
-          <w:u w:val="single"/>
-          <w:lang w:val="fr-FR"/>
-        </w:rPr>
-        <w:t xml:space="preserve">     </w:t>
-      </w:r>
-      <w:r>
-        <w:rPr>
-          <w:color w:val="000000" w:themeColor="text1"/>
-          <w:u w:val="single"/>
-          <w:lang w:val="fr-FR"/>
-        </w:rPr>
-        <w:t xml:space="preserve">But : </w:t>
-      </w:r>
-    </w:p>
-    <w:p>
-      <w:pPr>
-        <w:rPr>
-          <w:color w:val="000000" w:themeColor="text1"/>
-          <w:u w:val="single"/>
-          <w:lang w:val="fr-FR"/>
-        </w:rPr>
-      </w:pPr>
-    </w:p>
-    <w:p>
-      <w:pPr>
-        <w:pStyle w:val="ListParagraph"/>
-        <w:numPr>
-          <w:ilvl w:val="1"/>
-          <w:numId w:val="5"/>
-        </w:numPr>
-        <w:rPr>
-          <w:color w:val="000000" w:themeColor="text1"/>
-          <w:u w:val="single"/>
-          <w:lang w:val="fr-FR"/>
-        </w:rPr>
-      </w:pPr>
-      <w:r>
-        <w:rPr>
-          <w:color w:val="000000" w:themeColor="text1"/>
-          <w:u w:val="single"/>
-          <w:lang w:val="fr-FR"/>
-        </w:rPr>
-        <w:t>Application mobile :</w:t>
-      </w:r>
-    </w:p>
-    <w:p>
-      <w:pPr>
-        <w:pStyle w:val="ListParagraph"/>
-        <w:numPr>
-          <w:ilvl w:val="2"/>
-          <w:numId w:val="5"/>
-        </w:numPr>
-        <w:rPr>
-          <w:color w:val="000000" w:themeColor="text1"/>
-          <w:u w:val="single"/>
-          <w:lang w:val="fr-FR"/>
-        </w:rPr>
-      </w:pPr>
-      <w:r>
-        <w:rPr>
-          <w:color w:val="000000" w:themeColor="text1"/>
-          <w:u w:val="single"/>
-          <w:lang w:val="fr-FR"/>
-        </w:rPr>
-        <w:t xml:space="preserve">Marquage de </w:t>
-      </w:r>
-      <w:proofErr w:type="spellStart"/>
-      <w:r>
-        <w:rPr>
-          <w:color w:val="000000" w:themeColor="text1"/>
-          <w:u w:val="single"/>
-          <w:lang w:val="fr-FR"/>
-        </w:rPr>
-        <w:t>presence</w:t>
-      </w:r>
-      <w:proofErr w:type="spellEnd"/>
-      <w:r>
-        <w:rPr>
-          <w:color w:val="000000" w:themeColor="text1"/>
-          <w:u w:val="single"/>
-          <w:lang w:val="fr-FR"/>
-        </w:rPr>
-        <w:t xml:space="preserve"> de personne arrivé dans une centre</w:t>
-      </w:r>
-      <w:r>
-        <w:rPr>
-          <w:color w:val="000000" w:themeColor="text1"/>
-          <w:u w:val="single"/>
-          <w:lang w:val="fr-FR"/>
-        </w:rPr>
-        <w:t xml:space="preserve">(saisie de </w:t>
-      </w:r>
-      <w:proofErr w:type="spellStart"/>
-      <w:r>
-        <w:rPr>
-          <w:color w:val="000000" w:themeColor="text1"/>
-          <w:u w:val="single"/>
-          <w:lang w:val="fr-FR"/>
-        </w:rPr>
-        <w:t>numero</w:t>
-      </w:r>
-      <w:proofErr w:type="spellEnd"/>
-      <w:r>
-        <w:rPr>
-          <w:color w:val="000000" w:themeColor="text1"/>
-          <w:u w:val="single"/>
-          <w:lang w:val="fr-FR"/>
-        </w:rPr>
-        <w:t xml:space="preserve"> de </w:t>
-      </w:r>
-      <w:proofErr w:type="spellStart"/>
-      <w:r>
-        <w:rPr>
-          <w:color w:val="000000" w:themeColor="text1"/>
-          <w:u w:val="single"/>
-          <w:lang w:val="fr-FR"/>
-        </w:rPr>
-        <w:t>reference</w:t>
-      </w:r>
-      <w:proofErr w:type="spellEnd"/>
-      <w:r>
-        <w:rPr>
-          <w:color w:val="000000" w:themeColor="text1"/>
-          <w:u w:val="single"/>
-          <w:lang w:val="fr-FR"/>
-        </w:rPr>
-        <w:t xml:space="preserve"> obtenu </w:t>
-      </w:r>
-      <w:proofErr w:type="spellStart"/>
-      <w:r>
-        <w:rPr>
-          <w:color w:val="000000" w:themeColor="text1"/>
-          <w:u w:val="single"/>
-          <w:lang w:val="fr-FR"/>
-        </w:rPr>
-        <w:t>apres</w:t>
-      </w:r>
-      <w:proofErr w:type="spellEnd"/>
-      <w:r>
-        <w:rPr>
-          <w:color w:val="000000" w:themeColor="text1"/>
-          <w:u w:val="single"/>
-          <w:lang w:val="fr-FR"/>
-        </w:rPr>
-        <w:t xml:space="preserve"> demande de vaccin )</w:t>
-      </w:r>
-      <w:r>
-        <w:rPr>
-          <w:color w:val="000000" w:themeColor="text1"/>
-          <w:u w:val="single"/>
-          <w:lang w:val="fr-FR"/>
-        </w:rPr>
-        <w:t xml:space="preserve">  </w:t>
-      </w:r>
-      <w:r>
-        <w:rPr>
-          <w:color w:val="000000" w:themeColor="text1"/>
-          <w:u w:val="single"/>
-          <w:lang w:val="fr-FR"/>
-        </w:rPr>
-        <w:t> :</w:t>
-      </w:r>
-      <w:r>
-        <w:rPr>
-          <w:color w:val="000000" w:themeColor="text1"/>
-          <w:u w:val="single"/>
-        </w:rPr>
-        <w:t xml:space="preserve"> (Utilisateur :</w:t>
-      </w:r>
-      <w:r>
-        <w:rPr>
-          <w:color w:val="000000" w:themeColor="text1"/>
-          <w:u w:val="single"/>
-          <w:lang w:val="en-US"/>
-        </w:rPr>
-        <w:t xml:space="preserve"> Responsible par </w:t>
-      </w:r>
-      <w:proofErr w:type="spellStart"/>
-      <w:r>
-        <w:rPr>
-          <w:color w:val="000000" w:themeColor="text1"/>
-          <w:u w:val="single"/>
-          <w:lang w:val="en-US"/>
-        </w:rPr>
-        <w:t>centre</w:t>
-      </w:r>
-      <w:proofErr w:type="spellEnd"/>
-      <w:r>
-        <w:rPr>
-          <w:color w:val="000000" w:themeColor="text1"/>
-          <w:u w:val="single"/>
-          <w:lang w:val="en-US"/>
-        </w:rPr>
-        <w:t xml:space="preserve"> </w:t>
-      </w:r>
-      <w:r>
-        <w:rPr>
-          <w:color w:val="000000" w:themeColor="text1"/>
-          <w:u w:val="single"/>
-        </w:rPr>
-        <w:t>)</w:t>
-      </w:r>
-    </w:p>
-    <w:p>
-      <w:pPr>
-        <w:pStyle w:val="ListParagraph"/>
-        <w:ind w:left="2160"/>
-        <w:rPr>
-          <w:color w:val="000000" w:themeColor="text1"/>
-          <w:u w:val="single"/>
-          <w:lang w:val="fr-FR"/>
-        </w:rPr>
-      </w:pPr>
-    </w:p>
-    <w:p>
-      <w:pPr>
-        <w:pStyle w:val="ListParagraph"/>
-        <w:numPr>
-          <w:ilvl w:val="2"/>
-          <w:numId w:val="5"/>
-        </w:numPr>
-        <w:rPr>
-          <w:color w:val="000000" w:themeColor="text1"/>
-          <w:u w:val="single"/>
-          <w:lang w:val="fr-FR"/>
-        </w:rPr>
-      </w:pPr>
-      <w:r>
-        <w:rPr>
-          <w:color w:val="000000" w:themeColor="text1"/>
-          <w:u w:val="single"/>
-          <w:lang w:val="fr-FR"/>
-        </w:rPr>
-        <w:t>Dossier médical numérique :</w:t>
-      </w:r>
-      <w:r>
-        <w:rPr>
-          <w:color w:val="000000" w:themeColor="text1"/>
-          <w:u w:val="single"/>
-        </w:rPr>
-        <w:t xml:space="preserve"> (Utilisateur : médecin)</w:t>
-      </w:r>
-    </w:p>
-    <w:p>
-      <w:pPr>
-        <w:pStyle w:val="ListParagraph"/>
-        <w:numPr>
-          <w:ilvl w:val="3"/>
-          <w:numId w:val="5"/>
-        </w:numPr>
-        <w:rPr>
-          <w:color w:val="000000" w:themeColor="text1"/>
-          <w:u w:val="single"/>
-          <w:lang w:val="fr-FR"/>
-        </w:rPr>
-      </w:pPr>
-      <w:r>
-        <w:rPr>
-          <w:color w:val="000000" w:themeColor="text1"/>
-          <w:u w:val="single"/>
-          <w:lang w:val="fr-FR"/>
-        </w:rPr>
-        <w:t>Saisie Champ :</w:t>
-      </w:r>
-    </w:p>
-    <w:p>
-      <w:pPr>
-        <w:pStyle w:val="ListParagraph"/>
-        <w:numPr>
-          <w:ilvl w:val="4"/>
-          <w:numId w:val="5"/>
-        </w:numPr>
-        <w:rPr>
-          <w:color w:val="000000" w:themeColor="text1"/>
-          <w:u w:val="single"/>
-          <w:lang w:val="fr-FR"/>
-        </w:rPr>
-      </w:pPr>
-      <w:r>
-        <w:rPr>
-          <w:color w:val="000000" w:themeColor="text1"/>
-          <w:u w:val="single"/>
-          <w:lang w:val="fr-FR"/>
-        </w:rPr>
-        <w:t>Fiche administrative</w:t>
-      </w:r>
-    </w:p>
-    <w:p>
-      <w:pPr>
-        <w:pStyle w:val="ListParagraph"/>
-        <w:numPr>
-          <w:ilvl w:val="5"/>
-          <w:numId w:val="5"/>
-        </w:numPr>
-        <w:rPr>
-          <w:color w:val="000000" w:themeColor="text1"/>
-          <w:u w:val="single"/>
-          <w:lang w:val="fr-FR"/>
-        </w:rPr>
-      </w:pPr>
-      <w:r>
-        <w:rPr>
-          <w:color w:val="000000" w:themeColor="text1"/>
-          <w:lang w:val="fr-FR"/>
-        </w:rPr>
-        <w:t>Nom, Prénom, Date/Lieu de naissance, Adresse,</w:t>
-      </w:r>
-      <w:r>
-        <w:rPr>
-          <w:color w:val="000000" w:themeColor="text1"/>
-        </w:rPr>
-        <w:t xml:space="preserve"> téléphone, </w:t>
-      </w:r>
-      <w:r>
-        <w:rPr>
-          <w:color w:val="000000" w:themeColor="text1"/>
-          <w:lang w:val="fr-FR"/>
-        </w:rPr>
-        <w:t>Email, Situation familiale, Profession, Caisse, Assuré, Particularités, Médecin traitant, Correspondants, Mots Clés</w:t>
-      </w:r>
-    </w:p>
-    <w:p>
-      <w:pPr>
-        <w:pStyle w:val="ListParagraph"/>
-        <w:numPr>
-          <w:ilvl w:val="4"/>
-          <w:numId w:val="5"/>
-        </w:numPr>
-        <w:rPr>
-          <w:color w:val="000000" w:themeColor="text1"/>
-          <w:u w:val="single"/>
-          <w:lang w:val="fr-FR"/>
-        </w:rPr>
-      </w:pPr>
-      <w:r>
-        <w:rPr>
-          <w:color w:val="000000" w:themeColor="text1"/>
-          <w:u w:val="single"/>
-          <w:lang w:val="fr-FR"/>
-        </w:rPr>
-        <w:t>Antécédents :</w:t>
-      </w:r>
-    </w:p>
-    <w:p>
-      <w:pPr>
-        <w:pStyle w:val="ListParagraph"/>
-        <w:numPr>
-          <w:ilvl w:val="5"/>
-          <w:numId w:val="5"/>
-        </w:numPr>
-        <w:rPr>
-          <w:color w:val="000000" w:themeColor="text1"/>
-          <w:u w:val="single"/>
-          <w:lang w:val="fr-FR"/>
-        </w:rPr>
-      </w:pPr>
-      <w:r>
-        <w:rPr>
-          <w:color w:val="000000" w:themeColor="text1"/>
-          <w:lang w:val="fr-FR"/>
-        </w:rPr>
-        <w:t>Antécédents médicaux et facteurs de risque</w:t>
-      </w:r>
-    </w:p>
-    <w:p>
-      <w:pPr>
-        <w:pStyle w:val="ListParagraph"/>
-        <w:numPr>
-          <w:ilvl w:val="5"/>
-          <w:numId w:val="5"/>
-        </w:numPr>
-        <w:rPr>
-          <w:color w:val="000000" w:themeColor="text1"/>
-          <w:u w:val="single"/>
-          <w:lang w:val="fr-FR"/>
-        </w:rPr>
-      </w:pPr>
-      <w:r>
-        <w:rPr>
-          <w:color w:val="000000" w:themeColor="text1"/>
-          <w:lang w:val="fr-FR"/>
-        </w:rPr>
-        <w:t xml:space="preserve">Antécédents chirurgicaux et </w:t>
-      </w:r>
-      <w:proofErr w:type="spellStart"/>
-      <w:r>
-        <w:rPr>
-          <w:color w:val="000000" w:themeColor="text1"/>
-          <w:lang w:val="fr-FR"/>
-        </w:rPr>
-        <w:t>obsté</w:t>
-      </w:r>
-      <w:proofErr w:type="spellEnd"/>
-      <w:r>
-        <w:rPr>
-          <w:color w:val="000000" w:themeColor="text1"/>
-        </w:rPr>
-        <w:t>t</w:t>
-      </w:r>
-      <w:proofErr w:type="spellStart"/>
-      <w:r>
-        <w:rPr>
-          <w:color w:val="000000" w:themeColor="text1"/>
-          <w:lang w:val="fr-FR"/>
-        </w:rPr>
-        <w:t>ricaux</w:t>
-      </w:r>
-      <w:proofErr w:type="spellEnd"/>
-    </w:p>
-    <w:p>
-      <w:pPr>
-        <w:pStyle w:val="ListParagraph"/>
-        <w:numPr>
-          <w:ilvl w:val="5"/>
-          <w:numId w:val="5"/>
-        </w:numPr>
-        <w:rPr>
-          <w:color w:val="000000" w:themeColor="text1"/>
-          <w:u w:val="single"/>
-          <w:lang w:val="fr-FR"/>
-        </w:rPr>
-      </w:pPr>
-      <w:r>
-        <w:rPr>
-          <w:color w:val="000000" w:themeColor="text1"/>
-        </w:rPr>
-        <w:t>Antécédents familiaux</w:t>
-      </w:r>
-    </w:p>
-    <w:p>
-      <w:pPr>
-        <w:pStyle w:val="ListParagraph"/>
-        <w:numPr>
-          <w:ilvl w:val="5"/>
-          <w:numId w:val="5"/>
-        </w:numPr>
-        <w:rPr>
-          <w:color w:val="000000" w:themeColor="text1"/>
-          <w:u w:val="single"/>
-          <w:lang w:val="fr-FR"/>
-        </w:rPr>
-      </w:pPr>
-      <w:r>
-        <w:rPr>
-          <w:color w:val="000000" w:themeColor="text1"/>
-        </w:rPr>
-        <w:t>Allergies et intolérances</w:t>
-      </w:r>
-    </w:p>
-    <w:p>
-      <w:pPr>
-        <w:pStyle w:val="ListParagraph"/>
-        <w:numPr>
-          <w:ilvl w:val="4"/>
-          <w:numId w:val="5"/>
-        </w:numPr>
-        <w:rPr>
-          <w:color w:val="000000" w:themeColor="text1"/>
-          <w:u w:val="single"/>
-          <w:lang w:val="fr-FR"/>
-        </w:rPr>
-      </w:pPr>
-      <w:r>
-        <w:rPr>
-          <w:color w:val="000000" w:themeColor="text1"/>
-          <w:u w:val="single"/>
-        </w:rPr>
-        <w:t>Biométrie:</w:t>
-      </w:r>
-    </w:p>
-    <w:p>
-      <w:pPr>
-        <w:pStyle w:val="ListParagraph"/>
-        <w:numPr>
-          <w:ilvl w:val="5"/>
-          <w:numId w:val="5"/>
-        </w:numPr>
-        <w:rPr>
-          <w:color w:val="000000" w:themeColor="text1"/>
-          <w:u w:val="single"/>
-          <w:lang w:val="fr-FR"/>
-        </w:rPr>
-      </w:pPr>
-      <w:r>
-        <w:rPr>
-          <w:color w:val="000000" w:themeColor="text1"/>
-        </w:rPr>
-        <w:t>Taille</w:t>
-      </w:r>
-    </w:p>
-    <w:p>
-      <w:pPr>
-        <w:pStyle w:val="ListParagraph"/>
-        <w:numPr>
-          <w:ilvl w:val="5"/>
-          <w:numId w:val="5"/>
-        </w:numPr>
-        <w:rPr>
-          <w:color w:val="000000" w:themeColor="text1"/>
-          <w:u w:val="single"/>
-          <w:lang w:val="fr-FR"/>
-        </w:rPr>
-      </w:pPr>
-      <w:r>
-        <w:rPr>
-          <w:color w:val="000000" w:themeColor="text1"/>
-        </w:rPr>
-        <w:t>Poids</w:t>
-      </w:r>
-    </w:p>
-    <w:p>
-      <w:pPr>
-        <w:pStyle w:val="ListParagraph"/>
-        <w:numPr>
-          <w:ilvl w:val="5"/>
-          <w:numId w:val="5"/>
-        </w:numPr>
-        <w:rPr>
-          <w:color w:val="000000" w:themeColor="text1"/>
-          <w:u w:val="single"/>
-          <w:lang w:val="fr-FR"/>
-        </w:rPr>
-      </w:pPr>
-      <w:r>
-        <w:rPr>
-          <w:color w:val="000000" w:themeColor="text1"/>
-        </w:rPr>
-        <w:t>Groupe sanguin</w:t>
-      </w:r>
-    </w:p>
-    <w:p>
-      <w:pPr>
-        <w:pStyle w:val="ListParagraph"/>
-        <w:numPr>
-          <w:ilvl w:val="5"/>
-          <w:numId w:val="5"/>
-        </w:numPr>
-        <w:rPr>
-          <w:color w:val="000000" w:themeColor="text1"/>
-          <w:u w:val="single"/>
-          <w:lang w:val="fr-FR"/>
-        </w:rPr>
-      </w:pPr>
-      <w:r>
-        <w:rPr>
-          <w:color w:val="000000" w:themeColor="text1"/>
-        </w:rPr>
-        <w:t>Indicateurs biologiques</w:t>
-      </w:r>
-    </w:p>
-    <w:p>
-      <w:pPr>
-        <w:pStyle w:val="ListParagraph"/>
-        <w:numPr>
-          <w:ilvl w:val="3"/>
-          <w:numId w:val="5"/>
-        </w:numPr>
-        <w:rPr>
-          <w:color w:val="000000" w:themeColor="text1"/>
-          <w:u w:val="single"/>
-          <w:lang w:val="fr-FR"/>
-        </w:rPr>
-      </w:pPr>
-      <w:r>
-        <w:rPr>
-          <w:color w:val="000000" w:themeColor="text1"/>
-          <w:lang w:val="fr-FR"/>
-        </w:rPr>
-        <w:t>Ajout/Edit/Afficher</w:t>
-      </w:r>
-    </w:p>
-    <w:p>
-      <w:pPr>
-        <w:pStyle w:val="ListParagraph"/>
-        <w:numPr>
-          <w:ilvl w:val="0"/>
-          <w:numId w:val="8"/>
-        </w:numPr>
-        <w:rPr>
-          <w:color w:val="000000" w:themeColor="text1"/>
-          <w:u w:val="single"/>
-          <w:lang w:val="fr-FR"/>
-        </w:rPr>
-      </w:pPr>
-      <w:r>
-        <w:rPr>
-          <w:color w:val="000000" w:themeColor="text1"/>
-          <w:u w:val="single"/>
-          <w:lang w:val="fr-FR"/>
-        </w:rPr>
-        <w:t xml:space="preserve">         </w:t>
-      </w:r>
-      <w:r>
-        <w:rPr>
-          <w:color w:val="000000" w:themeColor="text1"/>
-          <w:u w:val="single"/>
-          <w:lang w:val="fr-FR"/>
-        </w:rPr>
-        <w:t xml:space="preserve">But : </w:t>
-      </w:r>
-    </w:p>
-    <w:p>
-      <w:pPr>
-        <w:rPr>
-          <w:color w:val="000000" w:themeColor="text1"/>
-          <w:u w:val="single"/>
-          <w:lang w:val="fr-FR"/>
-        </w:rPr>
-      </w:pPr>
-    </w:p>
-    <w:p>
-      <w:pPr>
-        <w:pStyle w:val="ListParagraph"/>
-        <w:numPr>
-          <w:ilvl w:val="2"/>
-          <w:numId w:val="5"/>
-        </w:numPr>
-        <w:rPr>
-          <w:color w:val="000000" w:themeColor="text1"/>
-          <w:u w:val="single"/>
-          <w:lang w:val="fr-FR"/>
-        </w:rPr>
-      </w:pPr>
-      <w:r>
-        <w:rPr>
-          <w:color w:val="000000" w:themeColor="text1"/>
-          <w:u w:val="single"/>
-        </w:rPr>
-        <w:t>Demande de vaccination</w:t>
-      </w:r>
-    </w:p>
-    <w:p>
-      <w:pPr>
-        <w:pStyle w:val="ListParagraph"/>
-        <w:numPr>
-          <w:ilvl w:val="3"/>
-          <w:numId w:val="5"/>
-        </w:numPr>
-        <w:rPr>
-          <w:color w:val="000000" w:themeColor="text1"/>
-          <w:u w:val="single"/>
-          <w:lang w:val="fr-FR"/>
-        </w:rPr>
-      </w:pPr>
-      <w:r>
-        <w:rPr>
-          <w:color w:val="000000" w:themeColor="text1"/>
-          <w:u w:val="single"/>
-        </w:rPr>
-        <w:t>Saisie:</w:t>
-      </w:r>
-    </w:p>
-    <w:p>
-      <w:pPr>
-        <w:pStyle w:val="ListParagraph"/>
-        <w:numPr>
-          <w:ilvl w:val="4"/>
-          <w:numId w:val="5"/>
-        </w:numPr>
-        <w:rPr>
-          <w:color w:val="000000" w:themeColor="text1"/>
-          <w:u w:val="single"/>
-          <w:lang w:val="fr-FR"/>
-        </w:rPr>
-      </w:pPr>
-      <w:r>
-        <w:rPr>
-          <w:color w:val="000000" w:themeColor="text1"/>
-        </w:rPr>
-        <w:t>Saisie (efa misy liste des champs à remplir)</w:t>
-      </w:r>
-    </w:p>
-    <w:p>
-      <w:pPr>
-        <w:pStyle w:val="ListParagraph"/>
-        <w:numPr>
-          <w:ilvl w:val="4"/>
-          <w:numId w:val="5"/>
-        </w:numPr>
-        <w:rPr>
-          <w:color w:val="000000" w:themeColor="text1"/>
-          <w:u w:val="single"/>
-          <w:lang w:val="fr-FR"/>
-        </w:rPr>
-      </w:pPr>
-      <w:r>
-        <w:rPr>
-          <w:color w:val="000000" w:themeColor="text1"/>
-        </w:rPr>
-        <w:t>Bouton demander (validation du formulaire/des champs)</w:t>
-      </w:r>
-    </w:p>
-    <w:p>
-      <w:pPr>
-        <w:pStyle w:val="ListParagraph"/>
-        <w:numPr>
-          <w:ilvl w:val="3"/>
-          <w:numId w:val="5"/>
-        </w:numPr>
-        <w:rPr>
-          <w:color w:val="000000" w:themeColor="text1"/>
-          <w:u w:val="single"/>
-          <w:lang w:val="fr-FR"/>
-        </w:rPr>
-      </w:pPr>
-      <w:r>
-        <w:rPr>
-          <w:color w:val="000000" w:themeColor="text1"/>
-          <w:u w:val="single"/>
-        </w:rPr>
-        <w:t>Réponse:</w:t>
-      </w:r>
-      <w:r>
-        <w:rPr>
-          <w:color w:val="000000" w:themeColor="text1"/>
-          <w:u w:val="single"/>
-          <w:lang w:val="en-US"/>
-        </w:rPr>
-        <w:t xml:space="preserve">( </w:t>
-      </w:r>
-      <w:proofErr w:type="spellStart"/>
-      <w:r>
-        <w:rPr>
-          <w:color w:val="000000" w:themeColor="text1"/>
-          <w:u w:val="single"/>
-          <w:lang w:val="en-US"/>
-        </w:rPr>
-        <w:t>apres</w:t>
-      </w:r>
-      <w:proofErr w:type="spellEnd"/>
-      <w:r>
-        <w:rPr>
-          <w:color w:val="000000" w:themeColor="text1"/>
-          <w:u w:val="single"/>
-          <w:lang w:val="en-US"/>
-        </w:rPr>
-        <w:t xml:space="preserve"> </w:t>
-      </w:r>
-      <w:proofErr w:type="spellStart"/>
-      <w:r>
-        <w:rPr>
-          <w:color w:val="000000" w:themeColor="text1"/>
-          <w:u w:val="single"/>
-          <w:lang w:val="en-US"/>
-        </w:rPr>
-        <w:t>appel</w:t>
-      </w:r>
-      <w:proofErr w:type="spellEnd"/>
-      <w:r>
-        <w:rPr>
-          <w:color w:val="000000" w:themeColor="text1"/>
-          <w:u w:val="single"/>
-          <w:lang w:val="en-US"/>
-        </w:rPr>
-        <w:t xml:space="preserve"> API Dossier medical ) </w:t>
-      </w:r>
-    </w:p>
-    <w:p>
-      <w:pPr>
-        <w:pStyle w:val="ListParagraph"/>
-        <w:numPr>
-          <w:ilvl w:val="4"/>
-          <w:numId w:val="5"/>
-        </w:numPr>
-        <w:rPr>
-          <w:color w:val="000000" w:themeColor="text1"/>
-          <w:u w:val="single"/>
-          <w:lang w:val="fr-FR"/>
-        </w:rPr>
-      </w:pPr>
-      <w:r>
-        <w:rPr>
-          <w:color w:val="000000" w:themeColor="text1"/>
-        </w:rPr>
-        <w:t>L’application renvoie la liste des propositions des classements de vaccins mifanaraka aminy (classée selon la situation de l’utilisateur)</w:t>
-      </w:r>
-    </w:p>
-    <w:p>
-      <w:pPr>
-        <w:pStyle w:val="ListParagraph"/>
-        <w:numPr>
-          <w:ilvl w:val="4"/>
-          <w:numId w:val="5"/>
-        </w:numPr>
-        <w:rPr>
-          <w:color w:val="000000" w:themeColor="text1"/>
-          <w:u w:val="single"/>
-          <w:lang w:val="fr-FR"/>
-        </w:rPr>
-      </w:pPr>
-      <w:r>
-        <w:rPr>
-          <w:color w:val="000000" w:themeColor="text1"/>
-        </w:rPr>
-        <w:t>Ensuite, l’utilisateur est redirigé vers une page montrant  la liste des centres possédants le(s) vaccins</w:t>
-      </w:r>
-    </w:p>
-    <w:p>
-      <w:pPr>
-        <w:pStyle w:val="ListParagraph"/>
-        <w:numPr>
-          <w:ilvl w:val="0"/>
-          <w:numId w:val="5"/>
-        </w:numPr>
-        <w:rPr>
-          <w:color w:val="000000" w:themeColor="text1"/>
-          <w:u w:val="single"/>
-          <w:lang w:val="fr-FR"/>
-        </w:rPr>
-      </w:pPr>
-      <w:r>
-        <w:rPr>
-          <w:color w:val="000000" w:themeColor="text1"/>
-          <w:u w:val="single"/>
-          <w:lang w:val="fr-FR"/>
-        </w:rPr>
-        <w:t xml:space="preserve">But : </w:t>
-      </w:r>
-    </w:p>
-    <w:p>
-      <w:pPr>
-        <w:ind w:left="720"/>
-        <w:rPr>
-          <w:color w:val="000000" w:themeColor="text1"/>
-          <w:u w:val="single"/>
-          <w:lang w:val="fr-FR"/>
-        </w:rPr>
-      </w:pPr>
-    </w:p>
-    <w:p>
-      <w:pPr>
-        <w:pStyle w:val="ListParagraph"/>
-        <w:numPr>
-          <w:ilvl w:val="2"/>
-          <w:numId w:val="5"/>
-        </w:numPr>
-        <w:rPr>
-          <w:color w:val="000000" w:themeColor="text1"/>
-          <w:u w:val="single"/>
-          <w:lang w:val="fr-FR"/>
-        </w:rPr>
-      </w:pPr>
-      <w:r>
-        <w:rPr>
-          <w:color w:val="000000" w:themeColor="text1"/>
-          <w:u w:val="single"/>
-          <w:lang w:val="fr-FR"/>
-        </w:rPr>
-        <w:t xml:space="preserve">  </w:t>
-      </w:r>
-      <w:r>
-        <w:rPr>
-          <w:color w:val="000000" w:themeColor="text1"/>
-          <w:u w:val="single"/>
-          <w:lang w:val="fr-FR"/>
-        </w:rPr>
-        <w:t xml:space="preserve">Chat bot automatique : suivie de la personne </w:t>
-      </w:r>
-      <w:proofErr w:type="spellStart"/>
-      <w:r>
-        <w:rPr>
-          <w:color w:val="000000" w:themeColor="text1"/>
-          <w:u w:val="single"/>
-          <w:lang w:val="fr-FR"/>
-        </w:rPr>
-        <w:t>apres</w:t>
-      </w:r>
-      <w:proofErr w:type="spellEnd"/>
-      <w:r>
-        <w:rPr>
-          <w:color w:val="000000" w:themeColor="text1"/>
-          <w:u w:val="single"/>
-          <w:lang w:val="fr-FR"/>
-        </w:rPr>
-        <w:t xml:space="preserve"> vaccination  ( avec suggestion d’</w:t>
-      </w:r>
-      <w:proofErr w:type="spellStart"/>
-      <w:r>
-        <w:rPr>
-          <w:color w:val="000000" w:themeColor="text1"/>
-          <w:u w:val="single"/>
-          <w:lang w:val="fr-FR"/>
-        </w:rPr>
-        <w:t>allez</w:t>
-      </w:r>
-      <w:proofErr w:type="spellEnd"/>
-      <w:r>
-        <w:rPr>
-          <w:color w:val="000000" w:themeColor="text1"/>
-          <w:u w:val="single"/>
-          <w:lang w:val="fr-FR"/>
-        </w:rPr>
-        <w:t xml:space="preserve"> chez le </w:t>
-      </w:r>
-      <w:proofErr w:type="spellStart"/>
-      <w:r>
-        <w:rPr>
-          <w:color w:val="000000" w:themeColor="text1"/>
-          <w:u w:val="single"/>
-          <w:lang w:val="fr-FR"/>
-        </w:rPr>
-        <w:t>medecin</w:t>
-      </w:r>
-      <w:proofErr w:type="spellEnd"/>
-      <w:r>
-        <w:rPr>
-          <w:color w:val="000000" w:themeColor="text1"/>
-          <w:u w:val="single"/>
-          <w:lang w:val="fr-FR"/>
-        </w:rPr>
-        <w:t xml:space="preserve"> si c’est une </w:t>
-      </w:r>
-      <w:proofErr w:type="spellStart"/>
-      <w:r>
-        <w:rPr>
-          <w:color w:val="000000" w:themeColor="text1"/>
-          <w:u w:val="single"/>
-          <w:lang w:val="fr-FR"/>
-        </w:rPr>
-        <w:t>critere</w:t>
-      </w:r>
-      <w:proofErr w:type="spellEnd"/>
-      <w:r>
-        <w:rPr>
-          <w:color w:val="000000" w:themeColor="text1"/>
-          <w:u w:val="single"/>
-          <w:lang w:val="fr-FR"/>
-        </w:rPr>
-        <w:t xml:space="preserve"> </w:t>
-      </w:r>
-      <w:proofErr w:type="spellStart"/>
-      <w:r>
-        <w:rPr>
-          <w:color w:val="000000" w:themeColor="text1"/>
-          <w:u w:val="single"/>
-          <w:lang w:val="fr-FR"/>
-        </w:rPr>
-        <w:t>inconnnue</w:t>
-      </w:r>
-      <w:proofErr w:type="spellEnd"/>
-      <w:r>
-        <w:rPr>
-          <w:color w:val="000000" w:themeColor="text1"/>
-          <w:u w:val="single"/>
-          <w:lang w:val="fr-FR"/>
-        </w:rPr>
-        <w:t>)</w:t>
-      </w:r>
-      <w:r>
-        <w:rPr>
-          <w:color w:val="000000" w:themeColor="text1"/>
-          <w:u w:val="single"/>
-          <w:lang w:val="fr-FR"/>
-        </w:rPr>
-        <w:t xml:space="preserve"> </w:t>
-      </w:r>
-      <w:proofErr w:type="spellStart"/>
-      <w:r>
-        <w:rPr>
-          <w:color w:val="000000" w:themeColor="text1"/>
-          <w:u w:val="single"/>
-          <w:lang w:val="fr-FR"/>
-        </w:rPr>
-        <w:t>Tele</w:t>
-      </w:r>
-      <w:proofErr w:type="spellEnd"/>
-      <w:r>
-        <w:rPr>
-          <w:color w:val="000000" w:themeColor="text1"/>
-          <w:u w:val="single"/>
-          <w:lang w:val="fr-FR"/>
-        </w:rPr>
-        <w:t>-consultation</w:t>
-      </w:r>
-    </w:p>
-    <w:p>
-      <w:pPr>
-        <w:pStyle w:val="ListParagraph"/>
-        <w:numPr>
-          <w:ilvl w:val="0"/>
-          <w:numId w:val="8"/>
-        </w:numPr>
-        <w:rPr>
-          <w:color w:val="000000" w:themeColor="text1"/>
-          <w:u w:val="single"/>
-          <w:lang w:val="fr-FR"/>
-        </w:rPr>
-      </w:pPr>
-      <w:r>
-        <w:rPr>
-          <w:color w:val="000000" w:themeColor="text1"/>
-          <w:u w:val="single"/>
-          <w:lang w:val="fr-FR"/>
-        </w:rPr>
-        <w:t xml:space="preserve">   </w:t>
-      </w:r>
-      <w:r>
-        <w:rPr>
-          <w:color w:val="000000" w:themeColor="text1"/>
-          <w:u w:val="single"/>
-          <w:lang w:val="fr-FR"/>
-        </w:rPr>
-        <w:t xml:space="preserve">But : </w:t>
-      </w:r>
-    </w:p>
-    <w:p>
-      <w:pPr>
-        <w:rPr>
-          <w:color w:val="000000" w:themeColor="text1"/>
-          <w:u w:val="single"/>
-          <w:lang w:val="fr-FR"/>
-        </w:rPr>
-      </w:pPr>
-    </w:p>
-    <w:p>
-      <w:pPr>
         <w:rPr>
           <w:color w:val="000000" w:themeColor="text1"/>
           <w:u w:val="single"/>
@@ -5316,21 +5321,120 @@
     <w:p>
       <w:pPr>
         <w:pStyle w:val="ListParagraph"/>
-        <w:rPr>
-          <w:color w:val="000000" w:themeColor="text1"/>
-          <w:lang w:val="fr-FR"/>
-        </w:rPr>
-      </w:pPr>
-    </w:p>
-    <w:p>
-      <w:pPr>
-        <w:pStyle w:val="ListParagraph"/>
         <w:ind w:left="2160"/>
         <w:rPr>
           <w:color w:val="000000" w:themeColor="text1"/>
           <w:lang w:val="fr-FR"/>
         </w:rPr>
       </w:pPr>
+    </w:p>
+    <w:p>
+      <w:pPr>
+        <w:pStyle w:val="ListParagraph"/>
+        <w:ind w:left="2160"/>
+        <w:rPr>
+          <w:color w:val="000000" w:themeColor="text1"/>
+          <w:lang w:val="fr-FR"/>
+        </w:rPr>
+      </w:pPr>
+    </w:p>
+    <w:p>
+      <w:pPr>
+        <w:pStyle w:val="ListParagraph"/>
+        <w:ind w:left="2160"/>
+        <w:rPr>
+          <w:color w:val="000000" w:themeColor="text1"/>
+          <w:lang w:val="fr-FR"/>
+        </w:rPr>
+      </w:pPr>
+    </w:p>
+    <w:p>
+      <w:pPr>
+        <w:pStyle w:val="ListParagraph"/>
+        <w:ind w:left="2160"/>
+        <w:rPr>
+          <w:color w:val="000000" w:themeColor="text1"/>
+          <w:lang w:val="fr-FR"/>
+        </w:rPr>
+      </w:pPr>
+    </w:p>
+    <w:p>
+      <w:pPr>
+        <w:pStyle w:val="ListParagraph"/>
+        <w:ind w:left="2160"/>
+        <w:rPr>
+          <w:color w:val="000000" w:themeColor="text1"/>
+          <w:sz w:val="48"/>
+          <w:szCs w:val="48"/>
+          <w:lang w:val="fr-FR"/>
+        </w:rPr>
+      </w:pPr>
+    </w:p>
+    <w:p>
+      <w:pPr>
+        <w:rPr>
+          <w:color w:val="000000" w:themeColor="text1"/>
+          <w:sz w:val="48"/>
+          <w:szCs w:val="48"/>
+          <w:lang w:val="fr-FR"/>
+        </w:rPr>
+      </w:pPr>
+      <w:r>
+        <w:rPr>
+          <w:color w:val="000000" w:themeColor="text1"/>
+          <w:sz w:val="48"/>
+          <w:szCs w:val="48"/>
+          <w:lang w:val="fr-FR"/>
+        </w:rPr>
+        <w:t xml:space="preserve">    </w:t>
+      </w:r>
+      <w:proofErr w:type="spellStart"/>
+      <w:r>
+        <w:rPr>
+          <w:color w:val="000000" w:themeColor="text1"/>
+          <w:sz w:val="48"/>
+          <w:szCs w:val="48"/>
+          <w:lang w:val="fr-FR"/>
+        </w:rPr>
+        <w:t>Theme</w:t>
+      </w:r>
+      <w:proofErr w:type="spellEnd"/>
+      <w:r>
+        <w:rPr>
+          <w:color w:val="000000" w:themeColor="text1"/>
+          <w:sz w:val="48"/>
+          <w:szCs w:val="48"/>
+          <w:lang w:val="fr-FR"/>
+        </w:rPr>
+        <w:t xml:space="preserve"> </w:t>
+      </w:r>
+      <w:r>
+        <w:rPr>
+          <w:color w:val="000000" w:themeColor="text1"/>
+          <w:sz w:val="48"/>
+          <w:szCs w:val="48"/>
+          <w:lang w:val="fr-FR"/>
+        </w:rPr>
+        <w:t>4</w:t>
+      </w:r>
+      <w:r>
+        <w:rPr>
+          <w:color w:val="000000" w:themeColor="text1"/>
+          <w:sz w:val="48"/>
+          <w:szCs w:val="48"/>
+          <w:lang w:val="fr-FR"/>
+        </w:rPr>
+        <w:t xml:space="preserve"> : </w:t>
+      </w:r>
+      <w:r>
+        <w:rPr>
+          <w:color w:val="000000" w:themeColor="text1"/>
+          <w:sz w:val="48"/>
+          <w:szCs w:val="48"/>
+          <w:lang w:val="fr-FR"/>
+        </w:rPr>
+        <w:t xml:space="preserve">Vaccination et tourisme </w:t>
+      </w:r>
     </w:p>
     <w:p>
       <w:pPr>

--- a/Hack@ma.docx
+++ b/Hack@ma.docx
@@ -388,7 +388,15 @@
           <w:color w:val="000000" w:themeColor="text1"/>
           <w:lang w:val="en-US"/>
         </w:rPr>
-        <w:t xml:space="preserve"> @  </w:t>
+        <w:t xml:space="preserve"> </w:t>
+      </w:r>
+      <w:proofErr w:type="gramStart"/>
+      <w:r>
+        <w:rPr>
+          <w:color w:val="000000" w:themeColor="text1"/>
+          <w:lang w:val="en-US"/>
+        </w:rPr>
+        <w:t xml:space="preserve">@  </w:t>
       </w:r>
       <w:proofErr w:type="spellStart"/>
       <w:r>
@@ -399,6 +407,7 @@
         <w:t>texto</w:t>
       </w:r>
       <w:proofErr w:type="spellEnd"/>
+      <w:proofErr w:type="gramEnd"/>
       <w:r>
         <w:rPr>
           <w:color w:val="000000" w:themeColor="text1"/>
@@ -488,7 +497,15 @@
           <w:color w:val="000000" w:themeColor="text1"/>
           <w:lang w:val="fr-FR"/>
         </w:rPr>
-        <w:t xml:space="preserve"> [ </w:t>
+        <w:t xml:space="preserve"> </w:t>
+      </w:r>
+      <w:proofErr w:type="gramStart"/>
+      <w:r>
+        <w:rPr>
+          <w:color w:val="000000" w:themeColor="text1"/>
+          <w:lang w:val="fr-FR"/>
+        </w:rPr>
+        <w:t xml:space="preserve">[ </w:t>
       </w:r>
       <w:proofErr w:type="spellStart"/>
       <w:r>
@@ -499,6 +516,7 @@
         <w:t>tsy</w:t>
       </w:r>
       <w:proofErr w:type="spellEnd"/>
+      <w:proofErr w:type="gramEnd"/>
       <w:r>
         <w:rPr>
           <w:color w:val="000000" w:themeColor="text1"/>
@@ -648,7 +666,23 @@
           <w:color w:val="000000" w:themeColor="text1"/>
           <w:lang w:val="fr-FR"/>
         </w:rPr>
-        <w:t xml:space="preserve">Application mobile [ avec </w:t>
+        <w:t xml:space="preserve">Application mobile </w:t>
+      </w:r>
+      <w:proofErr w:type="gramStart"/>
+      <w:r>
+        <w:rPr>
+          <w:color w:val="000000" w:themeColor="text1"/>
+          <w:lang w:val="fr-FR"/>
+        </w:rPr>
+        <w:t>[ avec</w:t>
+      </w:r>
+      <w:proofErr w:type="gramEnd"/>
+      <w:r>
+        <w:rPr>
+          <w:color w:val="000000" w:themeColor="text1"/>
+          <w:lang w:val="fr-FR"/>
+        </w:rPr>
+        <w:t xml:space="preserve"> </w:t>
       </w:r>
       <w:proofErr w:type="spellStart"/>
       <w:r>
@@ -1397,6 +1431,116 @@
         </w:rPr>
         <w:t xml:space="preserve">But : </w:t>
       </w:r>
+      <w:r>
+        <w:rPr>
+          <w:color w:val="000000" w:themeColor="text1"/>
+          <w:u w:val="single"/>
+          <w:lang w:val="fr-FR"/>
+        </w:rPr>
+        <w:t xml:space="preserve"> Pour facilite la suivie de chaque malade et l’</w:t>
+      </w:r>
+      <w:proofErr w:type="spellStart"/>
+      <w:r>
+        <w:rPr>
+          <w:color w:val="000000" w:themeColor="text1"/>
+          <w:u w:val="single"/>
+          <w:lang w:val="fr-FR"/>
+        </w:rPr>
+        <w:t>evolution</w:t>
+      </w:r>
+      <w:proofErr w:type="spellEnd"/>
+      <w:r>
+        <w:rPr>
+          <w:color w:val="000000" w:themeColor="text1"/>
+          <w:u w:val="single"/>
+          <w:lang w:val="fr-FR"/>
+        </w:rPr>
+        <w:t xml:space="preserve"> de leur </w:t>
+      </w:r>
+      <w:proofErr w:type="gramStart"/>
+      <w:r>
+        <w:rPr>
+          <w:color w:val="000000" w:themeColor="text1"/>
+          <w:u w:val="single"/>
+          <w:lang w:val="fr-FR"/>
+        </w:rPr>
+        <w:t>maladie ,</w:t>
+      </w:r>
+      <w:proofErr w:type="gramEnd"/>
+      <w:r>
+        <w:rPr>
+          <w:color w:val="000000" w:themeColor="text1"/>
+          <w:u w:val="single"/>
+          <w:lang w:val="fr-FR"/>
+        </w:rPr>
+        <w:t xml:space="preserve"> leur carence </w:t>
+      </w:r>
+      <w:r>
+        <w:rPr>
+          <w:color w:val="000000" w:themeColor="text1"/>
+          <w:u w:val="single"/>
+          <w:lang w:val="fr-FR"/>
+        </w:rPr>
+        <w:t xml:space="preserve">, </w:t>
+      </w:r>
+    </w:p>
+    <w:p>
+      <w:pPr>
+        <w:pStyle w:val="ListParagraph"/>
+        <w:numPr>
+          <w:ilvl w:val="0"/>
+          <w:numId w:val="8"/>
+        </w:numPr>
+        <w:rPr>
+          <w:color w:val="000000" w:themeColor="text1"/>
+          <w:u w:val="single"/>
+          <w:lang w:val="fr-FR"/>
+        </w:rPr>
+      </w:pPr>
+      <w:r>
+        <w:rPr>
+          <w:color w:val="000000" w:themeColor="text1"/>
+          <w:u w:val="single"/>
+          <w:lang w:val="fr-FR"/>
+        </w:rPr>
+        <w:t xml:space="preserve">Pour le suivie </w:t>
+      </w:r>
+      <w:proofErr w:type="spellStart"/>
+      <w:r>
+        <w:rPr>
+          <w:color w:val="000000" w:themeColor="text1"/>
+          <w:u w:val="single"/>
+          <w:lang w:val="fr-FR"/>
+        </w:rPr>
+        <w:t>apres</w:t>
+      </w:r>
+      <w:proofErr w:type="spellEnd"/>
+      <w:r>
+        <w:rPr>
+          <w:color w:val="000000" w:themeColor="text1"/>
+          <w:u w:val="single"/>
+          <w:lang w:val="fr-FR"/>
+        </w:rPr>
+        <w:t xml:space="preserve"> </w:t>
+      </w:r>
+      <w:proofErr w:type="spellStart"/>
+      <w:r>
+        <w:rPr>
+          <w:color w:val="000000" w:themeColor="text1"/>
+          <w:u w:val="single"/>
+          <w:lang w:val="fr-FR"/>
+        </w:rPr>
+        <w:t>vaccinetion</w:t>
+      </w:r>
+      <w:proofErr w:type="spellEnd"/>
+      <w:r>
+        <w:rPr>
+          <w:color w:val="000000" w:themeColor="text1"/>
+          <w:u w:val="single"/>
+          <w:lang w:val="fr-FR"/>
+        </w:rPr>
+        <w:t xml:space="preserve"> et aussi pour faciliter la proposition de vaccin </w:t>
+      </w:r>
     </w:p>
     <w:p>
       <w:pPr>
@@ -1681,15 +1825,200 @@
         </w:rPr>
         <w:t xml:space="preserve">But : </w:t>
       </w:r>
-    </w:p>
-    <w:p>
-      <w:pPr>
-        <w:rPr>
-          <w:color w:val="000000" w:themeColor="text1"/>
-          <w:u w:val="single"/>
-          <w:lang w:val="fr-FR"/>
-        </w:rPr>
-      </w:pPr>
+      <w:r>
+        <w:rPr>
+          <w:color w:val="000000" w:themeColor="text1"/>
+          <w:u w:val="single"/>
+          <w:lang w:val="fr-FR"/>
+        </w:rPr>
+        <w:t xml:space="preserve"> Pour </w:t>
+      </w:r>
+      <w:proofErr w:type="spellStart"/>
+      <w:r>
+        <w:rPr>
+          <w:color w:val="000000" w:themeColor="text1"/>
+          <w:u w:val="single"/>
+          <w:lang w:val="fr-FR"/>
+        </w:rPr>
+        <w:t>informaer</w:t>
+      </w:r>
+      <w:proofErr w:type="spellEnd"/>
+      <w:r>
+        <w:rPr>
+          <w:color w:val="000000" w:themeColor="text1"/>
+          <w:u w:val="single"/>
+          <w:lang w:val="fr-FR"/>
+        </w:rPr>
+        <w:t xml:space="preserve"> le plus </w:t>
+      </w:r>
+      <w:proofErr w:type="spellStart"/>
+      <w:r>
+        <w:rPr>
+          <w:color w:val="000000" w:themeColor="text1"/>
+          <w:u w:val="single"/>
+          <w:lang w:val="fr-FR"/>
+        </w:rPr>
+        <w:t>tot</w:t>
+      </w:r>
+      <w:proofErr w:type="spellEnd"/>
+      <w:r>
+        <w:rPr>
+          <w:color w:val="000000" w:themeColor="text1"/>
+          <w:u w:val="single"/>
+          <w:lang w:val="fr-FR"/>
+        </w:rPr>
+        <w:t xml:space="preserve"> possible le vaccin disponible avec </w:t>
+      </w:r>
+      <w:proofErr w:type="gramStart"/>
+      <w:r>
+        <w:rPr>
+          <w:color w:val="000000" w:themeColor="text1"/>
+          <w:u w:val="single"/>
+          <w:lang w:val="fr-FR"/>
+        </w:rPr>
+        <w:t>leur centre respective</w:t>
+      </w:r>
+      <w:proofErr w:type="gramEnd"/>
+      <w:r>
+        <w:rPr>
+          <w:color w:val="000000" w:themeColor="text1"/>
+          <w:u w:val="single"/>
+          <w:lang w:val="fr-FR"/>
+        </w:rPr>
+        <w:t xml:space="preserve"> </w:t>
+      </w:r>
+    </w:p>
+    <w:p>
+      <w:pPr>
+        <w:pStyle w:val="ListParagraph"/>
+        <w:numPr>
+          <w:ilvl w:val="2"/>
+          <w:numId w:val="8"/>
+        </w:numPr>
+        <w:rPr>
+          <w:color w:val="000000" w:themeColor="text1"/>
+          <w:u w:val="single"/>
+          <w:lang w:val="fr-FR"/>
+        </w:rPr>
+      </w:pPr>
+      <w:r>
+        <w:rPr>
+          <w:color w:val="000000" w:themeColor="text1"/>
+          <w:u w:val="single"/>
+          <w:lang w:val="fr-FR"/>
+        </w:rPr>
+        <w:t xml:space="preserve">Pour </w:t>
+      </w:r>
+      <w:proofErr w:type="spellStart"/>
+      <w:r>
+        <w:rPr>
+          <w:color w:val="000000" w:themeColor="text1"/>
+          <w:u w:val="single"/>
+          <w:lang w:val="fr-FR"/>
+        </w:rPr>
+        <w:t>eviter</w:t>
+      </w:r>
+      <w:proofErr w:type="spellEnd"/>
+      <w:r>
+        <w:rPr>
+          <w:color w:val="000000" w:themeColor="text1"/>
+          <w:u w:val="single"/>
+          <w:lang w:val="fr-FR"/>
+        </w:rPr>
+        <w:t xml:space="preserve"> la longue file d’attente c’est </w:t>
+      </w:r>
+      <w:proofErr w:type="spellStart"/>
+      <w:proofErr w:type="gramStart"/>
+      <w:r>
+        <w:rPr>
+          <w:color w:val="000000" w:themeColor="text1"/>
+          <w:u w:val="single"/>
+          <w:lang w:val="fr-FR"/>
+        </w:rPr>
+        <w:t>adire</w:t>
+      </w:r>
+      <w:proofErr w:type="spellEnd"/>
+      <w:proofErr w:type="gramEnd"/>
+      <w:r>
+        <w:rPr>
+          <w:color w:val="000000" w:themeColor="text1"/>
+          <w:u w:val="single"/>
+          <w:lang w:val="fr-FR"/>
+        </w:rPr>
+        <w:t xml:space="preserve"> que le </w:t>
+      </w:r>
+      <w:proofErr w:type="spellStart"/>
+      <w:r>
+        <w:rPr>
+          <w:color w:val="000000" w:themeColor="text1"/>
+          <w:u w:val="single"/>
+          <w:lang w:val="fr-FR"/>
+        </w:rPr>
+        <w:t>petient</w:t>
+      </w:r>
+      <w:proofErr w:type="spellEnd"/>
+      <w:r>
+        <w:rPr>
+          <w:color w:val="000000" w:themeColor="text1"/>
+          <w:u w:val="single"/>
+          <w:lang w:val="fr-FR"/>
+        </w:rPr>
+        <w:t xml:space="preserve"> </w:t>
+      </w:r>
+      <w:proofErr w:type="spellStart"/>
+      <w:r>
+        <w:rPr>
+          <w:color w:val="000000" w:themeColor="text1"/>
+          <w:u w:val="single"/>
+          <w:lang w:val="fr-FR"/>
+        </w:rPr>
+        <w:t>possede</w:t>
+      </w:r>
+      <w:proofErr w:type="spellEnd"/>
+      <w:r>
+        <w:rPr>
+          <w:color w:val="000000" w:themeColor="text1"/>
+          <w:u w:val="single"/>
+          <w:lang w:val="fr-FR"/>
+        </w:rPr>
+        <w:t xml:space="preserve"> déjà son </w:t>
+      </w:r>
+      <w:proofErr w:type="spellStart"/>
+      <w:r>
+        <w:rPr>
+          <w:color w:val="000000" w:themeColor="text1"/>
+          <w:u w:val="single"/>
+          <w:lang w:val="fr-FR"/>
+        </w:rPr>
+        <w:t>reference</w:t>
+      </w:r>
+      <w:proofErr w:type="spellEnd"/>
+      <w:r>
+        <w:rPr>
+          <w:color w:val="000000" w:themeColor="text1"/>
+          <w:u w:val="single"/>
+          <w:lang w:val="fr-FR"/>
+        </w:rPr>
+        <w:t xml:space="preserve"> </w:t>
+      </w:r>
+      <w:proofErr w:type="spellStart"/>
+      <w:r>
+        <w:rPr>
+          <w:color w:val="000000" w:themeColor="text1"/>
+          <w:u w:val="single"/>
+          <w:lang w:val="fr-FR"/>
+        </w:rPr>
+        <w:t>lores</w:t>
+      </w:r>
+      <w:proofErr w:type="spellEnd"/>
+      <w:r>
+        <w:rPr>
+          <w:color w:val="000000" w:themeColor="text1"/>
+          <w:u w:val="single"/>
+          <w:lang w:val="fr-FR"/>
+        </w:rPr>
+        <w:t xml:space="preserve"> de sa vaccination </w:t>
+      </w:r>
     </w:p>
     <w:p>
       <w:pPr>
@@ -1710,7 +2039,16 @@
           <w:u w:val="single"/>
           <w:lang w:val="fr-FR"/>
         </w:rPr>
-        <w:t xml:space="preserve">Gestion de stock de vaccin </w:t>
+        <w:t xml:space="preserve">Gestion de stock de </w:t>
+      </w:r>
+      <w:proofErr w:type="gramStart"/>
+      <w:r>
+        <w:rPr>
+          <w:color w:val="000000" w:themeColor="text1"/>
+          <w:u w:val="single"/>
+          <w:lang w:val="fr-FR"/>
+        </w:rPr>
+        <w:t xml:space="preserve">vaccin </w:t>
       </w:r>
       <w:r>
         <w:rPr>
@@ -1720,6 +2058,7 @@
         </w:rPr>
         <w:t> :</w:t>
       </w:r>
+      <w:proofErr w:type="gramEnd"/>
       <w:r>
         <w:rPr>
           <w:color w:val="000000" w:themeColor="text1"/>
@@ -1811,6 +2150,7 @@
         </w:rPr>
       </w:pPr>
       <w:proofErr w:type="spellStart"/>
+      <w:proofErr w:type="gramStart"/>
       <w:r>
         <w:rPr>
           <w:color w:val="000000" w:themeColor="text1"/>
@@ -1826,7 +2166,16 @@
           <w:u w:val="single"/>
           <w:lang w:val="en-US"/>
         </w:rPr>
-        <w:t xml:space="preserve">  et </w:t>
+        <w:t xml:space="preserve">  et</w:t>
+      </w:r>
+      <w:proofErr w:type="gramEnd"/>
+      <w:r>
+        <w:rPr>
+          <w:color w:val="000000" w:themeColor="text1"/>
+          <w:u w:val="single"/>
+          <w:lang w:val="en-US"/>
+        </w:rPr>
+        <w:t xml:space="preserve"> </w:t>
       </w:r>
       <w:proofErr w:type="spellStart"/>
       <w:r>
@@ -2090,15 +2439,33 @@
           <w:u w:val="single"/>
           <w:lang w:val="en-US"/>
         </w:rPr>
-        <w:t>(maps)</w:t>
-      </w:r>
-      <w:r>
-        <w:rPr>
-          <w:color w:val="000000" w:themeColor="text1"/>
-          <w:u w:val="single"/>
-          <w:lang w:val="en-US"/>
-        </w:rPr>
-        <w:t xml:space="preserve"> , tableau </w:t>
+        <w:t>(maps</w:t>
+      </w:r>
+      <w:proofErr w:type="gramStart"/>
+      <w:r>
+        <w:rPr>
+          <w:color w:val="000000" w:themeColor="text1"/>
+          <w:u w:val="single"/>
+          <w:lang w:val="en-US"/>
+        </w:rPr>
+        <w:t>)</w:t>
+      </w:r>
+      <w:r>
+        <w:rPr>
+          <w:color w:val="000000" w:themeColor="text1"/>
+          <w:u w:val="single"/>
+          <w:lang w:val="en-US"/>
+        </w:rPr>
+        <w:t xml:space="preserve"> ,</w:t>
+      </w:r>
+      <w:proofErr w:type="gramEnd"/>
+      <w:r>
+        <w:rPr>
+          <w:color w:val="000000" w:themeColor="text1"/>
+          <w:u w:val="single"/>
+          <w:lang w:val="en-US"/>
+        </w:rPr>
+        <w:t xml:space="preserve"> tableau </w:t>
       </w:r>
     </w:p>
     <w:p>
@@ -2155,6 +2522,2656 @@
       <w:pPr>
         <w:pStyle w:val="ListParagraph"/>
         <w:numPr>
+          <w:ilvl w:val="2"/>
+          <w:numId w:val="5"/>
+        </w:numPr>
+        <w:rPr>
+          <w:color w:val="000000" w:themeColor="text1"/>
+          <w:u w:val="single"/>
+          <w:lang w:val="fr-FR"/>
+        </w:rPr>
+      </w:pPr>
+      <w:r>
+        <w:rPr>
+          <w:color w:val="000000" w:themeColor="text1"/>
+          <w:u w:val="single"/>
+          <w:lang w:val="fr-FR"/>
+        </w:rPr>
+        <w:t xml:space="preserve">But : </w:t>
+      </w:r>
+      <w:r>
+        <w:rPr>
+          <w:color w:val="000000" w:themeColor="text1"/>
+          <w:u w:val="single"/>
+          <w:lang w:val="fr-FR"/>
+        </w:rPr>
+        <w:t xml:space="preserve">Afin de prendre des </w:t>
+      </w:r>
+      <w:proofErr w:type="spellStart"/>
+      <w:r>
+        <w:rPr>
+          <w:color w:val="000000" w:themeColor="text1"/>
+          <w:u w:val="single"/>
+          <w:lang w:val="fr-FR"/>
+        </w:rPr>
+        <w:t>decision</w:t>
+      </w:r>
+      <w:proofErr w:type="spellEnd"/>
+      <w:r>
+        <w:rPr>
+          <w:color w:val="000000" w:themeColor="text1"/>
+          <w:u w:val="single"/>
+          <w:lang w:val="fr-FR"/>
+        </w:rPr>
+        <w:t xml:space="preserve"> lors de l’</w:t>
+      </w:r>
+      <w:proofErr w:type="spellStart"/>
+      <w:r>
+        <w:rPr>
+          <w:color w:val="000000" w:themeColor="text1"/>
+          <w:u w:val="single"/>
+          <w:lang w:val="fr-FR"/>
+        </w:rPr>
+        <w:t>epuisement</w:t>
+      </w:r>
+      <w:proofErr w:type="spellEnd"/>
+      <w:r>
+        <w:rPr>
+          <w:color w:val="000000" w:themeColor="text1"/>
+          <w:u w:val="single"/>
+          <w:lang w:val="fr-FR"/>
+        </w:rPr>
+        <w:t xml:space="preserve"> de stock </w:t>
+      </w:r>
+    </w:p>
+    <w:p>
+      <w:pPr>
+        <w:pStyle w:val="ListParagraph"/>
+        <w:numPr>
+          <w:ilvl w:val="2"/>
+          <w:numId w:val="5"/>
+        </w:numPr>
+        <w:rPr>
+          <w:color w:val="000000" w:themeColor="text1"/>
+          <w:u w:val="single"/>
+          <w:lang w:val="fr-FR"/>
+        </w:rPr>
+      </w:pPr>
+      <w:r>
+        <w:rPr>
+          <w:color w:val="000000" w:themeColor="text1"/>
+          <w:u w:val="single"/>
+          <w:lang w:val="fr-FR"/>
+        </w:rPr>
+        <w:t xml:space="preserve">But : Suivie en temp </w:t>
+      </w:r>
+      <w:proofErr w:type="spellStart"/>
+      <w:r>
+        <w:rPr>
+          <w:color w:val="000000" w:themeColor="text1"/>
+          <w:u w:val="single"/>
+          <w:lang w:val="fr-FR"/>
+        </w:rPr>
+        <w:t>reel</w:t>
+      </w:r>
+      <w:proofErr w:type="spellEnd"/>
+      <w:r>
+        <w:rPr>
+          <w:color w:val="000000" w:themeColor="text1"/>
+          <w:u w:val="single"/>
+          <w:lang w:val="fr-FR"/>
+        </w:rPr>
+        <w:t xml:space="preserve"> de l’</w:t>
+      </w:r>
+      <w:proofErr w:type="spellStart"/>
+      <w:r>
+        <w:rPr>
+          <w:color w:val="000000" w:themeColor="text1"/>
+          <w:u w:val="single"/>
+          <w:lang w:val="fr-FR"/>
+        </w:rPr>
+        <w:t>evolution</w:t>
+      </w:r>
+      <w:proofErr w:type="spellEnd"/>
+      <w:r>
+        <w:rPr>
+          <w:color w:val="000000" w:themeColor="text1"/>
+          <w:u w:val="single"/>
+          <w:lang w:val="fr-FR"/>
+        </w:rPr>
+        <w:t xml:space="preserve"> du stock </w:t>
+      </w:r>
+    </w:p>
+    <w:p>
+      <w:pPr>
+        <w:rPr>
+          <w:color w:val="000000" w:themeColor="text1"/>
+          <w:u w:val="single"/>
+          <w:lang w:val="fr-FR"/>
+        </w:rPr>
+      </w:pPr>
+    </w:p>
+    <w:p>
+      <w:pPr>
+        <w:pStyle w:val="ListParagraph"/>
+        <w:numPr>
+          <w:ilvl w:val="1"/>
+          <w:numId w:val="5"/>
+        </w:numPr>
+        <w:rPr>
+          <w:color w:val="000000" w:themeColor="text1"/>
+          <w:u w:val="single"/>
+          <w:lang w:val="fr-FR"/>
+        </w:rPr>
+      </w:pPr>
+      <w:r>
+        <w:rPr>
+          <w:color w:val="000000" w:themeColor="text1"/>
+          <w:u w:val="single"/>
+          <w:lang w:val="fr-FR"/>
+        </w:rPr>
+        <w:t>Application desktop :</w:t>
+      </w:r>
+    </w:p>
+    <w:p>
+      <w:pPr>
+        <w:pStyle w:val="ListParagraph"/>
+        <w:numPr>
+          <w:ilvl w:val="2"/>
+          <w:numId w:val="5"/>
+        </w:numPr>
+        <w:rPr>
+          <w:color w:val="000000" w:themeColor="text1"/>
+          <w:u w:val="single"/>
+          <w:lang w:val="fr-FR"/>
+        </w:rPr>
+      </w:pPr>
+      <w:r>
+        <w:rPr>
+          <w:color w:val="000000" w:themeColor="text1"/>
+          <w:u w:val="single"/>
+          <w:lang w:val="fr-FR"/>
+        </w:rPr>
+        <w:t>Dossier médical numérique :</w:t>
+      </w:r>
+      <w:r>
+        <w:rPr>
+          <w:color w:val="000000" w:themeColor="text1"/>
+          <w:u w:val="single"/>
+        </w:rPr>
+        <w:t xml:space="preserve"> (Utilisateur : médecin)</w:t>
+      </w:r>
+    </w:p>
+    <w:p>
+      <w:pPr>
+        <w:pStyle w:val="ListParagraph"/>
+        <w:numPr>
+          <w:ilvl w:val="2"/>
+          <w:numId w:val="5"/>
+        </w:numPr>
+        <w:rPr>
+          <w:color w:val="000000" w:themeColor="text1"/>
+          <w:u w:val="single"/>
+          <w:lang w:val="fr-FR"/>
+        </w:rPr>
+      </w:pPr>
+      <w:r>
+        <w:rPr>
+          <w:color w:val="000000" w:themeColor="text1"/>
+          <w:u w:val="single"/>
+          <w:lang w:val="fr-FR"/>
+        </w:rPr>
+        <w:t xml:space="preserve">Marquage de </w:t>
+      </w:r>
+      <w:proofErr w:type="spellStart"/>
+      <w:r>
+        <w:rPr>
+          <w:color w:val="000000" w:themeColor="text1"/>
+          <w:u w:val="single"/>
+          <w:lang w:val="fr-FR"/>
+        </w:rPr>
+        <w:t>presence</w:t>
+      </w:r>
+      <w:proofErr w:type="spellEnd"/>
+      <w:r>
+        <w:rPr>
+          <w:color w:val="000000" w:themeColor="text1"/>
+          <w:u w:val="single"/>
+          <w:lang w:val="fr-FR"/>
+        </w:rPr>
+        <w:t xml:space="preserve"> de personne arrivé dans une </w:t>
+      </w:r>
+      <w:proofErr w:type="gramStart"/>
+      <w:r>
+        <w:rPr>
+          <w:color w:val="000000" w:themeColor="text1"/>
+          <w:u w:val="single"/>
+          <w:lang w:val="fr-FR"/>
+        </w:rPr>
+        <w:t>centre(</w:t>
+      </w:r>
+      <w:proofErr w:type="gramEnd"/>
+      <w:r>
+        <w:rPr>
+          <w:color w:val="000000" w:themeColor="text1"/>
+          <w:u w:val="single"/>
+          <w:lang w:val="fr-FR"/>
+        </w:rPr>
+        <w:t xml:space="preserve">saisie de </w:t>
+      </w:r>
+      <w:proofErr w:type="spellStart"/>
+      <w:r>
+        <w:rPr>
+          <w:color w:val="000000" w:themeColor="text1"/>
+          <w:u w:val="single"/>
+          <w:lang w:val="fr-FR"/>
+        </w:rPr>
+        <w:t>numero</w:t>
+      </w:r>
+      <w:proofErr w:type="spellEnd"/>
+      <w:r>
+        <w:rPr>
+          <w:color w:val="000000" w:themeColor="text1"/>
+          <w:u w:val="single"/>
+          <w:lang w:val="fr-FR"/>
+        </w:rPr>
+        <w:t xml:space="preserve"> de </w:t>
+      </w:r>
+      <w:proofErr w:type="spellStart"/>
+      <w:r>
+        <w:rPr>
+          <w:color w:val="000000" w:themeColor="text1"/>
+          <w:u w:val="single"/>
+          <w:lang w:val="fr-FR"/>
+        </w:rPr>
+        <w:t>reference</w:t>
+      </w:r>
+      <w:proofErr w:type="spellEnd"/>
+      <w:r>
+        <w:rPr>
+          <w:color w:val="000000" w:themeColor="text1"/>
+          <w:u w:val="single"/>
+          <w:lang w:val="fr-FR"/>
+        </w:rPr>
+        <w:t xml:space="preserve"> obtenu </w:t>
+      </w:r>
+      <w:proofErr w:type="spellStart"/>
+      <w:r>
+        <w:rPr>
+          <w:color w:val="000000" w:themeColor="text1"/>
+          <w:u w:val="single"/>
+          <w:lang w:val="fr-FR"/>
+        </w:rPr>
+        <w:t>apres</w:t>
+      </w:r>
+      <w:proofErr w:type="spellEnd"/>
+      <w:r>
+        <w:rPr>
+          <w:color w:val="000000" w:themeColor="text1"/>
+          <w:u w:val="single"/>
+          <w:lang w:val="fr-FR"/>
+        </w:rPr>
+        <w:t xml:space="preserve"> demande de vaccin )  </w:t>
+      </w:r>
+      <w:r>
+        <w:rPr>
+          <w:color w:val="000000" w:themeColor="text1"/>
+          <w:u w:val="single"/>
+          <w:lang w:val="fr-FR"/>
+        </w:rPr>
+        <w:t> :</w:t>
+      </w:r>
+      <w:r>
+        <w:rPr>
+          <w:color w:val="000000" w:themeColor="text1"/>
+          <w:u w:val="single"/>
+        </w:rPr>
+        <w:t xml:space="preserve"> (Utilisateur :</w:t>
+      </w:r>
+      <w:r>
+        <w:rPr>
+          <w:color w:val="000000" w:themeColor="text1"/>
+          <w:u w:val="single"/>
+          <w:lang w:val="en-US"/>
+        </w:rPr>
+        <w:t xml:space="preserve"> Responsible par </w:t>
+      </w:r>
+      <w:proofErr w:type="spellStart"/>
+      <w:r>
+        <w:rPr>
+          <w:color w:val="000000" w:themeColor="text1"/>
+          <w:u w:val="single"/>
+          <w:lang w:val="en-US"/>
+        </w:rPr>
+        <w:t>centre</w:t>
+      </w:r>
+      <w:proofErr w:type="spellEnd"/>
+      <w:r>
+        <w:rPr>
+          <w:color w:val="000000" w:themeColor="text1"/>
+          <w:u w:val="single"/>
+          <w:lang w:val="en-US"/>
+        </w:rPr>
+        <w:t xml:space="preserve"> </w:t>
+      </w:r>
+      <w:r>
+        <w:rPr>
+          <w:color w:val="000000" w:themeColor="text1"/>
+          <w:u w:val="single"/>
+        </w:rPr>
+        <w:t>)</w:t>
+      </w:r>
+    </w:p>
+    <w:p>
+      <w:pPr>
+        <w:pStyle w:val="ListParagraph"/>
+        <w:ind w:left="2160"/>
+        <w:rPr>
+          <w:color w:val="000000" w:themeColor="text1"/>
+          <w:u w:val="single"/>
+          <w:lang w:val="fr-FR"/>
+        </w:rPr>
+      </w:pPr>
+    </w:p>
+    <w:p>
+      <w:pPr>
+        <w:pStyle w:val="ListParagraph"/>
+        <w:numPr>
+          <w:ilvl w:val="0"/>
+          <w:numId w:val="7"/>
+        </w:numPr>
+        <w:rPr>
+          <w:color w:val="000000" w:themeColor="text1"/>
+          <w:u w:val="single"/>
+          <w:lang w:val="fr-FR"/>
+        </w:rPr>
+      </w:pPr>
+      <w:r>
+        <w:rPr>
+          <w:color w:val="000000" w:themeColor="text1"/>
+          <w:u w:val="single"/>
+          <w:lang w:val="fr-FR"/>
+        </w:rPr>
+        <w:t xml:space="preserve">Technologie de </w:t>
+      </w:r>
+      <w:r>
+        <w:rPr>
+          <w:color w:val="000000" w:themeColor="text1"/>
+          <w:u w:val="single"/>
+          <w:lang w:val="fr-FR"/>
+        </w:rPr>
+        <w:t>Call Système</w:t>
+      </w:r>
+      <w:r>
+        <w:rPr>
+          <w:color w:val="000000" w:themeColor="text1"/>
+          <w:u w:val="single"/>
+          <w:lang w:val="fr-FR"/>
+        </w:rPr>
+        <w:t xml:space="preserve"> </w:t>
+      </w:r>
+      <w:proofErr w:type="gramStart"/>
+      <w:r>
+        <w:rPr>
+          <w:color w:val="000000" w:themeColor="text1"/>
+          <w:u w:val="single"/>
+          <w:lang w:val="fr-FR"/>
+        </w:rPr>
+        <w:t xml:space="preserve">automatique </w:t>
+      </w:r>
+      <w:r>
+        <w:rPr>
+          <w:color w:val="000000" w:themeColor="text1"/>
+          <w:u w:val="single"/>
+          <w:lang w:val="fr-FR"/>
+        </w:rPr>
+        <w:t xml:space="preserve"> (</w:t>
+      </w:r>
+      <w:proofErr w:type="spellStart"/>
+      <w:proofErr w:type="gramEnd"/>
+      <w:r>
+        <w:rPr>
+          <w:color w:val="000000" w:themeColor="text1"/>
+          <w:u w:val="single"/>
+          <w:lang w:val="fr-FR"/>
+        </w:rPr>
+        <w:t>apres</w:t>
+      </w:r>
+      <w:proofErr w:type="spellEnd"/>
+      <w:r>
+        <w:rPr>
+          <w:color w:val="000000" w:themeColor="text1"/>
+          <w:u w:val="single"/>
+          <w:lang w:val="fr-FR"/>
+        </w:rPr>
+        <w:t xml:space="preserve"> appel webservice) : qui </w:t>
+      </w:r>
+      <w:proofErr w:type="spellStart"/>
+      <w:r>
+        <w:rPr>
+          <w:color w:val="000000" w:themeColor="text1"/>
+          <w:u w:val="single"/>
+          <w:lang w:val="fr-FR"/>
+        </w:rPr>
+        <w:t>suggere</w:t>
+      </w:r>
+      <w:proofErr w:type="spellEnd"/>
+      <w:r>
+        <w:rPr>
+          <w:color w:val="000000" w:themeColor="text1"/>
+          <w:u w:val="single"/>
+          <w:lang w:val="fr-FR"/>
+        </w:rPr>
+        <w:t xml:space="preserve"> que </w:t>
+      </w:r>
+      <w:r>
+        <w:rPr>
+          <w:color w:val="000000" w:themeColor="text1"/>
+          <w:u w:val="single"/>
+          <w:lang w:val="fr-FR"/>
+        </w:rPr>
+        <w:t xml:space="preserve">c’est le tour du </w:t>
+      </w:r>
+      <w:proofErr w:type="spellStart"/>
+      <w:r>
+        <w:rPr>
+          <w:color w:val="000000" w:themeColor="text1"/>
+          <w:u w:val="single"/>
+          <w:lang w:val="fr-FR"/>
+        </w:rPr>
+        <w:t>numero</w:t>
+      </w:r>
+      <w:proofErr w:type="spellEnd"/>
+      <w:r>
+        <w:rPr>
+          <w:color w:val="000000" w:themeColor="text1"/>
+          <w:u w:val="single"/>
+          <w:lang w:val="fr-FR"/>
+        </w:rPr>
+        <w:t xml:space="preserve"> de </w:t>
+      </w:r>
+      <w:proofErr w:type="spellStart"/>
+      <w:r>
+        <w:rPr>
+          <w:color w:val="000000" w:themeColor="text1"/>
+          <w:u w:val="single"/>
+          <w:lang w:val="fr-FR"/>
+        </w:rPr>
+        <w:t>reference</w:t>
+      </w:r>
+      <w:proofErr w:type="spellEnd"/>
+      <w:r>
+        <w:rPr>
+          <w:color w:val="000000" w:themeColor="text1"/>
+          <w:u w:val="single"/>
+          <w:lang w:val="fr-FR"/>
+        </w:rPr>
+        <w:t xml:space="preserve"> </w:t>
+      </w:r>
+      <w:r>
+        <w:rPr>
+          <w:color w:val="000000" w:themeColor="text1"/>
+          <w:u w:val="single"/>
+          <w:lang w:val="fr-FR"/>
+        </w:rPr>
+        <w:t xml:space="preserve">marqué </w:t>
+      </w:r>
+      <w:proofErr w:type="spellStart"/>
+      <w:r>
+        <w:rPr>
+          <w:color w:val="000000" w:themeColor="text1"/>
+          <w:u w:val="single"/>
+          <w:lang w:val="fr-FR"/>
+        </w:rPr>
+        <w:t>present</w:t>
+      </w:r>
+      <w:proofErr w:type="spellEnd"/>
+      <w:r>
+        <w:rPr>
+          <w:color w:val="000000" w:themeColor="text1"/>
+          <w:u w:val="single"/>
+          <w:lang w:val="fr-FR"/>
+        </w:rPr>
+        <w:t xml:space="preserve"> </w:t>
+      </w:r>
+      <w:r>
+        <w:rPr>
+          <w:color w:val="000000" w:themeColor="text1"/>
+          <w:u w:val="single"/>
+          <w:lang w:val="fr-FR"/>
+        </w:rPr>
+        <w:t xml:space="preserve">suivant qui doit </w:t>
+      </w:r>
+      <w:r>
+        <w:rPr>
+          <w:color w:val="000000" w:themeColor="text1"/>
+          <w:u w:val="single"/>
+          <w:lang w:val="fr-FR"/>
+        </w:rPr>
+        <w:t>se</w:t>
+      </w:r>
+      <w:r>
+        <w:rPr>
+          <w:color w:val="000000" w:themeColor="text1"/>
+          <w:u w:val="single"/>
+          <w:lang w:val="fr-FR"/>
+        </w:rPr>
+        <w:t xml:space="preserve"> lever pour </w:t>
+      </w:r>
+      <w:proofErr w:type="spellStart"/>
+      <w:r>
+        <w:rPr>
+          <w:color w:val="000000" w:themeColor="text1"/>
+          <w:u w:val="single"/>
+          <w:lang w:val="fr-FR"/>
+        </w:rPr>
+        <w:t>etre</w:t>
+      </w:r>
+      <w:proofErr w:type="spellEnd"/>
+      <w:r>
+        <w:rPr>
+          <w:color w:val="000000" w:themeColor="text1"/>
+          <w:u w:val="single"/>
+          <w:lang w:val="fr-FR"/>
+        </w:rPr>
+        <w:t xml:space="preserve"> vaccine </w:t>
+      </w:r>
+      <w:proofErr w:type="spellStart"/>
+      <w:r>
+        <w:rPr>
+          <w:color w:val="000000" w:themeColor="text1"/>
+          <w:u w:val="single"/>
+          <w:lang w:val="fr-FR"/>
+        </w:rPr>
+        <w:t>apres</w:t>
+      </w:r>
+      <w:proofErr w:type="spellEnd"/>
+      <w:r>
+        <w:rPr>
+          <w:color w:val="000000" w:themeColor="text1"/>
+          <w:u w:val="single"/>
+          <w:lang w:val="fr-FR"/>
+        </w:rPr>
+        <w:t xml:space="preserve"> marquage de </w:t>
+      </w:r>
+      <w:proofErr w:type="spellStart"/>
+      <w:r>
+        <w:rPr>
+          <w:color w:val="000000" w:themeColor="text1"/>
+          <w:u w:val="single"/>
+          <w:lang w:val="fr-FR"/>
+        </w:rPr>
+        <w:t>presence</w:t>
+      </w:r>
+      <w:proofErr w:type="spellEnd"/>
+      <w:r>
+        <w:rPr>
+          <w:color w:val="000000" w:themeColor="text1"/>
+          <w:u w:val="single"/>
+          <w:lang w:val="fr-FR"/>
+        </w:rPr>
+        <w:t xml:space="preserve"> </w:t>
+      </w:r>
+    </w:p>
+    <w:p>
+      <w:pPr>
+        <w:pStyle w:val="ListParagraph"/>
+        <w:ind w:left="1440"/>
+        <w:rPr>
+          <w:color w:val="000000" w:themeColor="text1"/>
+          <w:u w:val="single"/>
+          <w:lang w:val="fr-FR"/>
+        </w:rPr>
+      </w:pPr>
+      <w:r>
+        <w:rPr>
+          <w:color w:val="000000" w:themeColor="text1"/>
+          <w:u w:val="single"/>
+          <w:lang w:val="fr-FR"/>
+        </w:rPr>
+        <w:t xml:space="preserve">    Automatisation de file d’attente suivant </w:t>
+      </w:r>
+      <w:proofErr w:type="spellStart"/>
+      <w:r>
+        <w:rPr>
+          <w:color w:val="000000" w:themeColor="text1"/>
+          <w:u w:val="single"/>
+          <w:lang w:val="fr-FR"/>
+        </w:rPr>
+        <w:t>qyelque</w:t>
+      </w:r>
+      <w:proofErr w:type="spellEnd"/>
+      <w:r>
+        <w:rPr>
+          <w:color w:val="000000" w:themeColor="text1"/>
+          <w:u w:val="single"/>
+          <w:lang w:val="fr-FR"/>
+        </w:rPr>
+        <w:t xml:space="preserve"> </w:t>
+      </w:r>
+      <w:proofErr w:type="spellStart"/>
+      <w:r>
+        <w:rPr>
+          <w:color w:val="000000" w:themeColor="text1"/>
+          <w:u w:val="single"/>
+          <w:lang w:val="fr-FR"/>
+        </w:rPr>
+        <w:t>critere</w:t>
+      </w:r>
+      <w:proofErr w:type="spellEnd"/>
+      <w:r>
+        <w:rPr>
+          <w:color w:val="000000" w:themeColor="text1"/>
+          <w:u w:val="single"/>
+          <w:lang w:val="fr-FR"/>
+        </w:rPr>
+        <w:t xml:space="preserve"> : </w:t>
+      </w:r>
+      <w:proofErr w:type="gramStart"/>
+      <w:r>
+        <w:rPr>
+          <w:color w:val="000000" w:themeColor="text1"/>
+          <w:u w:val="single"/>
+          <w:lang w:val="fr-FR"/>
+        </w:rPr>
+        <w:t>PEPS ,</w:t>
+      </w:r>
+      <w:proofErr w:type="gramEnd"/>
+      <w:r>
+        <w:rPr>
+          <w:color w:val="000000" w:themeColor="text1"/>
+          <w:u w:val="single"/>
+          <w:lang w:val="fr-FR"/>
+        </w:rPr>
+        <w:t xml:space="preserve"> dossier </w:t>
+      </w:r>
+      <w:proofErr w:type="spellStart"/>
+      <w:r>
+        <w:rPr>
+          <w:color w:val="000000" w:themeColor="text1"/>
+          <w:u w:val="single"/>
+          <w:lang w:val="fr-FR"/>
+        </w:rPr>
+        <w:t>medical</w:t>
+      </w:r>
+      <w:proofErr w:type="spellEnd"/>
+      <w:r>
+        <w:rPr>
+          <w:color w:val="000000" w:themeColor="text1"/>
+          <w:u w:val="single"/>
+          <w:lang w:val="fr-FR"/>
+        </w:rPr>
+        <w:t xml:space="preserve"> </w:t>
+      </w:r>
+    </w:p>
+    <w:p>
+      <w:pPr>
+        <w:pStyle w:val="ListParagraph"/>
+        <w:numPr>
+          <w:ilvl w:val="0"/>
+          <w:numId w:val="8"/>
+        </w:numPr>
+        <w:rPr>
+          <w:color w:val="000000" w:themeColor="text1"/>
+          <w:u w:val="single"/>
+          <w:lang w:val="fr-FR"/>
+        </w:rPr>
+      </w:pPr>
+      <w:r>
+        <w:rPr>
+          <w:color w:val="000000" w:themeColor="text1"/>
+          <w:u w:val="single"/>
+          <w:lang w:val="fr-FR"/>
+        </w:rPr>
+        <w:t xml:space="preserve">But : </w:t>
+      </w:r>
+      <w:r>
+        <w:rPr>
+          <w:color w:val="000000" w:themeColor="text1"/>
+          <w:u w:val="single"/>
+          <w:lang w:val="fr-FR"/>
+        </w:rPr>
+        <w:t xml:space="preserve"> </w:t>
+      </w:r>
+    </w:p>
+    <w:p>
+      <w:pPr>
+        <w:pStyle w:val="ListParagraph"/>
+        <w:ind w:left="2160"/>
+        <w:rPr>
+          <w:color w:val="000000" w:themeColor="text1"/>
+          <w:u w:val="single"/>
+          <w:lang w:val="fr-FR"/>
+        </w:rPr>
+      </w:pPr>
+    </w:p>
+    <w:p>
+      <w:pPr>
+        <w:pStyle w:val="ListParagraph"/>
+        <w:numPr>
+          <w:ilvl w:val="1"/>
+          <w:numId w:val="5"/>
+        </w:numPr>
+        <w:rPr>
+          <w:color w:val="000000" w:themeColor="text1"/>
+          <w:u w:val="single"/>
+          <w:lang w:val="fr-FR"/>
+        </w:rPr>
+      </w:pPr>
+      <w:r>
+        <w:rPr>
+          <w:color w:val="000000" w:themeColor="text1"/>
+          <w:u w:val="single"/>
+          <w:lang w:val="fr-FR"/>
+        </w:rPr>
+        <w:t>SMS</w:t>
+      </w:r>
+    </w:p>
+    <w:p>
+      <w:pPr>
+        <w:pStyle w:val="ListParagraph"/>
+        <w:numPr>
+          <w:ilvl w:val="2"/>
+          <w:numId w:val="5"/>
+        </w:numPr>
+        <w:rPr>
+          <w:color w:val="000000" w:themeColor="text1"/>
+          <w:u w:val="single"/>
+          <w:lang w:val="fr-FR"/>
+        </w:rPr>
+      </w:pPr>
+      <w:r>
+        <w:rPr>
+          <w:color w:val="000000" w:themeColor="text1"/>
+          <w:u w:val="single"/>
+          <w:lang w:val="fr-FR"/>
+        </w:rPr>
+        <w:t xml:space="preserve">Chat bot automatique : suivie de la personne </w:t>
+      </w:r>
+      <w:proofErr w:type="spellStart"/>
+      <w:r>
+        <w:rPr>
+          <w:color w:val="000000" w:themeColor="text1"/>
+          <w:u w:val="single"/>
+          <w:lang w:val="fr-FR"/>
+        </w:rPr>
+        <w:t>apres</w:t>
+      </w:r>
+      <w:proofErr w:type="spellEnd"/>
+      <w:r>
+        <w:rPr>
+          <w:color w:val="000000" w:themeColor="text1"/>
+          <w:u w:val="single"/>
+          <w:lang w:val="fr-FR"/>
+        </w:rPr>
+        <w:t xml:space="preserve"> </w:t>
+      </w:r>
+      <w:proofErr w:type="gramStart"/>
+      <w:r>
+        <w:rPr>
+          <w:color w:val="000000" w:themeColor="text1"/>
+          <w:u w:val="single"/>
+          <w:lang w:val="fr-FR"/>
+        </w:rPr>
+        <w:t xml:space="preserve">vaccination </w:t>
+      </w:r>
+      <w:r>
+        <w:rPr>
+          <w:color w:val="000000" w:themeColor="text1"/>
+          <w:u w:val="single"/>
+          <w:lang w:val="fr-FR"/>
+        </w:rPr>
+        <w:t xml:space="preserve"> (</w:t>
+      </w:r>
+      <w:proofErr w:type="gramEnd"/>
+      <w:r>
+        <w:rPr>
+          <w:color w:val="000000" w:themeColor="text1"/>
+          <w:u w:val="single"/>
+          <w:lang w:val="fr-FR"/>
+        </w:rPr>
+        <w:t xml:space="preserve"> avec suggestion d’allez chez le </w:t>
+      </w:r>
+      <w:proofErr w:type="spellStart"/>
+      <w:r>
+        <w:rPr>
+          <w:color w:val="000000" w:themeColor="text1"/>
+          <w:u w:val="single"/>
+          <w:lang w:val="fr-FR"/>
+        </w:rPr>
+        <w:t>medecin</w:t>
+      </w:r>
+      <w:proofErr w:type="spellEnd"/>
+      <w:r>
+        <w:rPr>
+          <w:color w:val="000000" w:themeColor="text1"/>
+          <w:u w:val="single"/>
+          <w:lang w:val="fr-FR"/>
+        </w:rPr>
+        <w:t xml:space="preserve"> si c’est une </w:t>
+      </w:r>
+      <w:proofErr w:type="spellStart"/>
+      <w:r>
+        <w:rPr>
+          <w:color w:val="000000" w:themeColor="text1"/>
+          <w:u w:val="single"/>
+          <w:lang w:val="fr-FR"/>
+        </w:rPr>
+        <w:t>critere</w:t>
+      </w:r>
+      <w:proofErr w:type="spellEnd"/>
+      <w:r>
+        <w:rPr>
+          <w:color w:val="000000" w:themeColor="text1"/>
+          <w:u w:val="single"/>
+          <w:lang w:val="fr-FR"/>
+        </w:rPr>
+        <w:t xml:space="preserve"> </w:t>
+      </w:r>
+      <w:proofErr w:type="spellStart"/>
+      <w:r>
+        <w:rPr>
+          <w:color w:val="000000" w:themeColor="text1"/>
+          <w:u w:val="single"/>
+          <w:lang w:val="fr-FR"/>
+        </w:rPr>
+        <w:t>inconnnue</w:t>
+      </w:r>
+      <w:proofErr w:type="spellEnd"/>
+      <w:r>
+        <w:rPr>
+          <w:color w:val="000000" w:themeColor="text1"/>
+          <w:u w:val="single"/>
+          <w:lang w:val="fr-FR"/>
+        </w:rPr>
+        <w:t>)</w:t>
+      </w:r>
+      <w:r>
+        <w:rPr>
+          <w:color w:val="000000" w:themeColor="text1"/>
+          <w:u w:val="single"/>
+          <w:lang w:val="fr-FR"/>
+        </w:rPr>
+        <w:t xml:space="preserve"> </w:t>
+      </w:r>
+      <w:proofErr w:type="spellStart"/>
+      <w:r>
+        <w:rPr>
+          <w:color w:val="000000" w:themeColor="text1"/>
+          <w:u w:val="single"/>
+          <w:lang w:val="fr-FR"/>
+        </w:rPr>
+        <w:t>Tele</w:t>
+      </w:r>
+      <w:proofErr w:type="spellEnd"/>
+      <w:r>
+        <w:rPr>
+          <w:color w:val="000000" w:themeColor="text1"/>
+          <w:u w:val="single"/>
+          <w:lang w:val="fr-FR"/>
+        </w:rPr>
+        <w:t>-consultation</w:t>
+      </w:r>
+    </w:p>
+    <w:p>
+      <w:pPr>
+        <w:pStyle w:val="ListParagraph"/>
+        <w:tabs>
+          <w:tab w:val="left" w:pos="5629"/>
+        </w:tabs>
+        <w:ind w:left="1080" w:firstLine="720"/>
+        <w:rPr>
+          <w:color w:val="000000" w:themeColor="text1"/>
+          <w:u w:val="single"/>
+          <w:lang w:val="fr-FR"/>
+        </w:rPr>
+      </w:pPr>
+      <w:r>
+        <w:rPr>
+          <w:color w:val="000000" w:themeColor="text1"/>
+          <w:u w:val="single"/>
+          <w:lang w:val="fr-FR"/>
+        </w:rPr>
+        <w:t>But</w:t>
+      </w:r>
+      <w:r>
+        <w:rPr>
+          <w:color w:val="000000" w:themeColor="text1"/>
+          <w:u w:val="single"/>
+          <w:lang w:val="fr-FR"/>
+        </w:rPr>
+        <w:t xml:space="preserve"> : </w:t>
+      </w:r>
+      <w:proofErr w:type="spellStart"/>
+      <w:proofErr w:type="gramStart"/>
+      <w:r>
+        <w:rPr>
+          <w:color w:val="000000" w:themeColor="text1"/>
+          <w:u w:val="single"/>
+          <w:lang w:val="fr-FR"/>
+        </w:rPr>
+        <w:t>Suvie</w:t>
+      </w:r>
+      <w:proofErr w:type="spellEnd"/>
+      <w:r>
+        <w:rPr>
+          <w:color w:val="000000" w:themeColor="text1"/>
+          <w:u w:val="single"/>
+          <w:lang w:val="fr-FR"/>
+        </w:rPr>
+        <w:t xml:space="preserve">  du</w:t>
+      </w:r>
+      <w:proofErr w:type="gramEnd"/>
+      <w:r>
+        <w:rPr>
+          <w:color w:val="000000" w:themeColor="text1"/>
+          <w:u w:val="single"/>
+          <w:lang w:val="fr-FR"/>
+        </w:rPr>
+        <w:t xml:space="preserve"> cas du patient </w:t>
+      </w:r>
+      <w:proofErr w:type="spellStart"/>
+      <w:r>
+        <w:rPr>
+          <w:color w:val="000000" w:themeColor="text1"/>
+          <w:u w:val="single"/>
+          <w:lang w:val="fr-FR"/>
+        </w:rPr>
+        <w:t>apres</w:t>
+      </w:r>
+      <w:proofErr w:type="spellEnd"/>
+      <w:r>
+        <w:rPr>
+          <w:color w:val="000000" w:themeColor="text1"/>
+          <w:u w:val="single"/>
+          <w:lang w:val="fr-FR"/>
+        </w:rPr>
+        <w:t xml:space="preserve"> la vaccination </w:t>
+      </w:r>
+    </w:p>
+    <w:p>
+      <w:pPr>
+        <w:rPr>
+          <w:color w:val="000000" w:themeColor="text1"/>
+          <w:u w:val="single"/>
+          <w:lang w:val="fr-FR"/>
+        </w:rPr>
+      </w:pPr>
+    </w:p>
+    <w:p>
+      <w:pPr>
+        <w:pStyle w:val="ListParagraph"/>
+        <w:ind w:left="2160"/>
+        <w:rPr>
+          <w:color w:val="000000" w:themeColor="text1"/>
+          <w:u w:val="single"/>
+          <w:lang w:val="fr-FR"/>
+        </w:rPr>
+      </w:pPr>
+    </w:p>
+    <w:p>
+      <w:pPr>
+        <w:pStyle w:val="ListParagraph"/>
+        <w:numPr>
+          <w:ilvl w:val="1"/>
+          <w:numId w:val="5"/>
+        </w:numPr>
+        <w:rPr>
+          <w:color w:val="000000" w:themeColor="text1"/>
+          <w:u w:val="single"/>
+          <w:lang w:val="fr-FR"/>
+        </w:rPr>
+      </w:pPr>
+      <w:r>
+        <w:rPr>
+          <w:color w:val="000000" w:themeColor="text1"/>
+          <w:u w:val="single"/>
+          <w:lang w:val="fr-FR"/>
+        </w:rPr>
+        <w:t>USSD :</w:t>
+      </w:r>
+    </w:p>
+    <w:p>
+      <w:pPr>
+        <w:pStyle w:val="ListParagraph"/>
+        <w:numPr>
+          <w:ilvl w:val="2"/>
+          <w:numId w:val="5"/>
+        </w:numPr>
+        <w:rPr>
+          <w:color w:val="000000" w:themeColor="text1"/>
+          <w:u w:val="single"/>
+          <w:lang w:val="fr-FR"/>
+        </w:rPr>
+      </w:pPr>
+      <w:r>
+        <w:rPr>
+          <w:color w:val="000000" w:themeColor="text1"/>
+          <w:u w:val="single"/>
+        </w:rPr>
+        <w:t>Demande de vaccination :</w:t>
+      </w:r>
+      <w:r>
+        <w:rPr>
+          <w:color w:val="000000" w:themeColor="text1"/>
+          <w:u w:val="single"/>
+        </w:rPr>
+        <w:t xml:space="preserve"> (Utilisateurs : personnes voulant être vacciner)</w:t>
+      </w:r>
+    </w:p>
+    <w:p>
+      <w:pPr>
+        <w:pStyle w:val="ListParagraph"/>
+        <w:numPr>
+          <w:ilvl w:val="3"/>
+          <w:numId w:val="5"/>
+        </w:numPr>
+        <w:rPr>
+          <w:color w:val="000000" w:themeColor="text1"/>
+          <w:u w:val="single"/>
+          <w:lang w:val="fr-FR"/>
+        </w:rPr>
+      </w:pPr>
+      <w:r>
+        <w:rPr>
+          <w:color w:val="000000" w:themeColor="text1"/>
+          <w:u w:val="single"/>
+        </w:rPr>
+        <w:t>Saisie:</w:t>
+      </w:r>
+    </w:p>
+    <w:p>
+      <w:pPr>
+        <w:pStyle w:val="ListParagraph"/>
+        <w:numPr>
+          <w:ilvl w:val="4"/>
+          <w:numId w:val="5"/>
+        </w:numPr>
+        <w:rPr>
+          <w:color w:val="000000" w:themeColor="text1"/>
+          <w:u w:val="single"/>
+          <w:lang w:val="fr-FR"/>
+        </w:rPr>
+      </w:pPr>
+      <w:r>
+        <w:rPr>
+          <w:color w:val="000000" w:themeColor="text1"/>
+        </w:rPr>
+        <w:t>Saisie (</w:t>
+      </w:r>
+      <w:proofErr w:type="spellStart"/>
+      <w:r>
+        <w:rPr>
+          <w:color w:val="000000" w:themeColor="text1"/>
+          <w:lang w:val="en-US"/>
+        </w:rPr>
+        <w:t>serie</w:t>
+      </w:r>
+      <w:proofErr w:type="spellEnd"/>
+      <w:r>
+        <w:rPr>
+          <w:color w:val="000000" w:themeColor="text1"/>
+          <w:lang w:val="en-US"/>
+        </w:rPr>
+        <w:t xml:space="preserve"> de question : avec champ : Nom , </w:t>
+      </w:r>
+      <w:proofErr w:type="spellStart"/>
+      <w:r>
+        <w:rPr>
+          <w:color w:val="000000" w:themeColor="text1"/>
+          <w:lang w:val="en-US"/>
+        </w:rPr>
+        <w:t>Prenom</w:t>
+      </w:r>
+      <w:proofErr w:type="spellEnd"/>
+      <w:r>
+        <w:rPr>
+          <w:color w:val="000000" w:themeColor="text1"/>
+          <w:lang w:val="en-US"/>
+        </w:rPr>
+        <w:t xml:space="preserve"> ,</w:t>
+      </w:r>
+      <w:r>
+        <w:rPr>
+          <w:color w:val="000000" w:themeColor="text1"/>
+          <w:lang w:val="en-US"/>
+        </w:rPr>
+        <w:t xml:space="preserve">Num </w:t>
+      </w:r>
+      <w:r>
+        <w:rPr>
+          <w:color w:val="000000" w:themeColor="text1"/>
+          <w:lang w:val="en-US"/>
+        </w:rPr>
+        <w:t xml:space="preserve"> CIN)  </w:t>
+      </w:r>
+    </w:p>
+    <w:p>
+      <w:pPr>
+        <w:pStyle w:val="ListParagraph"/>
+        <w:numPr>
+          <w:ilvl w:val="4"/>
+          <w:numId w:val="5"/>
+        </w:numPr>
+        <w:rPr>
+          <w:color w:val="000000" w:themeColor="text1"/>
+          <w:u w:val="single"/>
+          <w:lang w:val="fr-FR"/>
+        </w:rPr>
+      </w:pPr>
+      <w:proofErr w:type="spellStart"/>
+      <w:r>
+        <w:rPr>
+          <w:color w:val="000000" w:themeColor="text1"/>
+          <w:lang w:val="en-US"/>
+        </w:rPr>
+        <w:t>Envoye</w:t>
+      </w:r>
+      <w:proofErr w:type="spellEnd"/>
+      <w:r>
+        <w:rPr>
+          <w:color w:val="000000" w:themeColor="text1"/>
+          <w:lang w:val="en-US"/>
+        </w:rPr>
+        <w:t xml:space="preserve"> de </w:t>
+      </w:r>
+      <w:proofErr w:type="spellStart"/>
+      <w:r>
+        <w:rPr>
+          <w:color w:val="000000" w:themeColor="text1"/>
+          <w:lang w:val="en-US"/>
+        </w:rPr>
+        <w:t>requette</w:t>
+      </w:r>
+      <w:proofErr w:type="spellEnd"/>
+      <w:r>
+        <w:rPr>
+          <w:color w:val="000000" w:themeColor="text1"/>
+          <w:lang w:val="en-US"/>
+        </w:rPr>
+        <w:t xml:space="preserve"> </w:t>
+      </w:r>
+    </w:p>
+    <w:p>
+      <w:pPr>
+        <w:pStyle w:val="ListParagraph"/>
+        <w:numPr>
+          <w:ilvl w:val="3"/>
+          <w:numId w:val="5"/>
+        </w:numPr>
+        <w:rPr>
+          <w:color w:val="000000" w:themeColor="text1"/>
+          <w:u w:val="single"/>
+          <w:lang w:val="fr-FR"/>
+        </w:rPr>
+      </w:pPr>
+      <w:r>
+        <w:rPr>
+          <w:color w:val="000000" w:themeColor="text1"/>
+          <w:u w:val="single"/>
+        </w:rPr>
+        <w:t>Réponse:</w:t>
+      </w:r>
+      <w:r>
+        <w:rPr>
+          <w:color w:val="000000" w:themeColor="text1"/>
+          <w:u w:val="single"/>
+          <w:lang w:val="en-US"/>
+        </w:rPr>
+        <w:t xml:space="preserve"> </w:t>
+      </w:r>
+      <w:proofErr w:type="spellStart"/>
+      <w:r>
+        <w:rPr>
+          <w:color w:val="000000" w:themeColor="text1"/>
+          <w:u w:val="single"/>
+          <w:lang w:val="en-US"/>
+        </w:rPr>
+        <w:t>appres</w:t>
+      </w:r>
+      <w:proofErr w:type="spellEnd"/>
+      <w:r>
+        <w:rPr>
+          <w:color w:val="000000" w:themeColor="text1"/>
+          <w:u w:val="single"/>
+          <w:lang w:val="en-US"/>
+        </w:rPr>
+        <w:t xml:space="preserve"> </w:t>
+      </w:r>
+      <w:proofErr w:type="spellStart"/>
+      <w:r>
+        <w:rPr>
+          <w:color w:val="000000" w:themeColor="text1"/>
+          <w:u w:val="single"/>
+          <w:lang w:val="en-US"/>
+        </w:rPr>
+        <w:t>appel</w:t>
+      </w:r>
+      <w:proofErr w:type="spellEnd"/>
+      <w:r>
+        <w:rPr>
+          <w:color w:val="000000" w:themeColor="text1"/>
+          <w:u w:val="single"/>
+          <w:lang w:val="en-US"/>
+        </w:rPr>
+        <w:t xml:space="preserve"> API ( dossier medical de la </w:t>
+      </w:r>
+      <w:proofErr w:type="spellStart"/>
+      <w:r>
+        <w:rPr>
+          <w:color w:val="000000" w:themeColor="text1"/>
+          <w:u w:val="single"/>
+          <w:lang w:val="en-US"/>
+        </w:rPr>
+        <w:t>personne</w:t>
+      </w:r>
+      <w:proofErr w:type="spellEnd"/>
+      <w:r>
+        <w:rPr>
+          <w:color w:val="000000" w:themeColor="text1"/>
+          <w:u w:val="single"/>
+          <w:lang w:val="en-US"/>
+        </w:rPr>
+        <w:t xml:space="preserve"> ) </w:t>
+      </w:r>
+    </w:p>
+    <w:p>
+      <w:pPr>
+        <w:pStyle w:val="ListParagraph"/>
+        <w:numPr>
+          <w:ilvl w:val="4"/>
+          <w:numId w:val="5"/>
+        </w:numPr>
+        <w:rPr>
+          <w:color w:val="000000" w:themeColor="text1"/>
+          <w:u w:val="single"/>
+          <w:lang w:val="fr-FR"/>
+        </w:rPr>
+      </w:pPr>
+      <w:proofErr w:type="spellStart"/>
+      <w:r>
+        <w:rPr>
+          <w:color w:val="000000" w:themeColor="text1"/>
+          <w:lang w:val="en-US"/>
+        </w:rPr>
+        <w:t>L’utilisateur</w:t>
+      </w:r>
+      <w:proofErr w:type="spellEnd"/>
+      <w:r>
+        <w:rPr>
+          <w:color w:val="000000" w:themeColor="text1"/>
+          <w:lang w:val="en-US"/>
+        </w:rPr>
+        <w:t xml:space="preserve"> </w:t>
+      </w:r>
+      <w:proofErr w:type="spellStart"/>
+      <w:r>
+        <w:rPr>
+          <w:color w:val="000000" w:themeColor="text1"/>
+          <w:lang w:val="en-US"/>
+        </w:rPr>
+        <w:t>recois</w:t>
+      </w:r>
+      <w:proofErr w:type="spellEnd"/>
+      <w:r>
+        <w:rPr>
+          <w:color w:val="000000" w:themeColor="text1"/>
+          <w:lang w:val="en-US"/>
+        </w:rPr>
+        <w:t xml:space="preserve"> </w:t>
+      </w:r>
+      <w:proofErr w:type="spellStart"/>
+      <w:r>
+        <w:rPr>
+          <w:color w:val="000000" w:themeColor="text1"/>
+          <w:lang w:val="en-US"/>
+        </w:rPr>
+        <w:t>une</w:t>
+      </w:r>
+      <w:proofErr w:type="spellEnd"/>
+      <w:r>
+        <w:rPr>
+          <w:color w:val="000000" w:themeColor="text1"/>
+          <w:lang w:val="en-US"/>
+        </w:rPr>
+        <w:t xml:space="preserve"> </w:t>
+      </w:r>
+      <w:proofErr w:type="spellStart"/>
+      <w:r>
+        <w:rPr>
+          <w:color w:val="000000" w:themeColor="text1"/>
+          <w:lang w:val="en-US"/>
+        </w:rPr>
+        <w:t>reponse</w:t>
+      </w:r>
+      <w:proofErr w:type="spellEnd"/>
+      <w:r>
+        <w:rPr>
+          <w:color w:val="000000" w:themeColor="text1"/>
+          <w:lang w:val="en-US"/>
+        </w:rPr>
+        <w:t xml:space="preserve"> par </w:t>
+      </w:r>
+      <w:proofErr w:type="spellStart"/>
+      <w:proofErr w:type="gramStart"/>
+      <w:r>
+        <w:rPr>
+          <w:color w:val="000000" w:themeColor="text1"/>
+          <w:lang w:val="en-US"/>
+        </w:rPr>
+        <w:t>sms</w:t>
+      </w:r>
+      <w:proofErr w:type="spellEnd"/>
+      <w:r>
+        <w:rPr>
+          <w:color w:val="000000" w:themeColor="text1"/>
+          <w:lang w:val="en-US"/>
+        </w:rPr>
+        <w:t xml:space="preserve"> </w:t>
+      </w:r>
+      <w:r>
+        <w:rPr>
+          <w:color w:val="000000" w:themeColor="text1"/>
+          <w:lang w:val="en-US"/>
+        </w:rPr>
+        <w:t xml:space="preserve"> sur</w:t>
+      </w:r>
+      <w:proofErr w:type="gramEnd"/>
+      <w:r>
+        <w:rPr>
+          <w:color w:val="000000" w:themeColor="text1"/>
+          <w:lang w:val="en-US"/>
+        </w:rPr>
+        <w:t xml:space="preserve"> </w:t>
+      </w:r>
+      <w:r>
+        <w:rPr>
+          <w:color w:val="000000" w:themeColor="text1"/>
+        </w:rPr>
+        <w:t xml:space="preserve"> la liste des propositions des classements de vaccins mifanaraka aminy (classée selon la situation de l’utilisateur)</w:t>
+      </w:r>
+    </w:p>
+    <w:p>
+      <w:pPr>
+        <w:pStyle w:val="ListParagraph"/>
+        <w:numPr>
+          <w:ilvl w:val="4"/>
+          <w:numId w:val="5"/>
+        </w:numPr>
+        <w:rPr>
+          <w:color w:val="000000" w:themeColor="text1"/>
+          <w:u w:val="single"/>
+          <w:lang w:val="fr-FR"/>
+        </w:rPr>
+      </w:pPr>
+      <w:proofErr w:type="spellStart"/>
+      <w:r>
+        <w:rPr>
+          <w:color w:val="000000" w:themeColor="text1"/>
+          <w:lang w:val="en-US"/>
+        </w:rPr>
+        <w:t>L’utilisateur</w:t>
+      </w:r>
+      <w:proofErr w:type="spellEnd"/>
+      <w:r>
+        <w:rPr>
+          <w:color w:val="000000" w:themeColor="text1"/>
+          <w:lang w:val="en-US"/>
+        </w:rPr>
+        <w:t xml:space="preserve"> </w:t>
+      </w:r>
+      <w:proofErr w:type="spellStart"/>
+      <w:r>
+        <w:rPr>
+          <w:color w:val="000000" w:themeColor="text1"/>
+          <w:lang w:val="en-US"/>
+        </w:rPr>
+        <w:t>recois</w:t>
+      </w:r>
+      <w:proofErr w:type="spellEnd"/>
+      <w:r>
+        <w:rPr>
+          <w:color w:val="000000" w:themeColor="text1"/>
+          <w:lang w:val="en-US"/>
+        </w:rPr>
+        <w:t xml:space="preserve"> </w:t>
+      </w:r>
+      <w:proofErr w:type="spellStart"/>
+      <w:r>
+        <w:rPr>
+          <w:color w:val="000000" w:themeColor="text1"/>
+          <w:lang w:val="en-US"/>
+        </w:rPr>
+        <w:t>une</w:t>
+      </w:r>
+      <w:proofErr w:type="spellEnd"/>
+      <w:r>
+        <w:rPr>
+          <w:color w:val="000000" w:themeColor="text1"/>
+          <w:lang w:val="en-US"/>
+        </w:rPr>
+        <w:t xml:space="preserve"> </w:t>
+      </w:r>
+      <w:proofErr w:type="spellStart"/>
+      <w:r>
+        <w:rPr>
+          <w:color w:val="000000" w:themeColor="text1"/>
+          <w:lang w:val="en-US"/>
+        </w:rPr>
+        <w:t>reponse</w:t>
+      </w:r>
+      <w:proofErr w:type="spellEnd"/>
+      <w:r>
+        <w:rPr>
+          <w:color w:val="000000" w:themeColor="text1"/>
+          <w:lang w:val="en-US"/>
+        </w:rPr>
+        <w:t xml:space="preserve"> par </w:t>
+      </w:r>
+      <w:proofErr w:type="spellStart"/>
+      <w:proofErr w:type="gramStart"/>
+      <w:r>
+        <w:rPr>
+          <w:color w:val="000000" w:themeColor="text1"/>
+          <w:lang w:val="en-US"/>
+        </w:rPr>
+        <w:t>sms</w:t>
+      </w:r>
+      <w:proofErr w:type="spellEnd"/>
+      <w:r>
+        <w:rPr>
+          <w:color w:val="000000" w:themeColor="text1"/>
+          <w:lang w:val="en-US"/>
+        </w:rPr>
+        <w:t xml:space="preserve"> </w:t>
+      </w:r>
+      <w:r>
+        <w:rPr>
+          <w:color w:val="000000" w:themeColor="text1"/>
+        </w:rPr>
+        <w:t xml:space="preserve"> affichant</w:t>
+      </w:r>
+      <w:proofErr w:type="gramEnd"/>
+      <w:r>
+        <w:rPr>
+          <w:color w:val="000000" w:themeColor="text1"/>
+        </w:rPr>
+        <w:t xml:space="preserve"> la liste des centres possédants le(s) vaccins</w:t>
+      </w:r>
+    </w:p>
+    <w:p>
+      <w:pPr>
+        <w:pStyle w:val="ListParagraph"/>
+        <w:numPr>
+          <w:ilvl w:val="0"/>
+          <w:numId w:val="8"/>
+        </w:numPr>
+        <w:rPr>
+          <w:color w:val="000000" w:themeColor="text1"/>
+          <w:u w:val="single"/>
+          <w:lang w:val="fr-FR"/>
+        </w:rPr>
+      </w:pPr>
+      <w:r>
+        <w:rPr>
+          <w:color w:val="000000" w:themeColor="text1"/>
+          <w:u w:val="single"/>
+          <w:lang w:val="fr-FR"/>
+        </w:rPr>
+        <w:t xml:space="preserve">   </w:t>
+      </w:r>
+      <w:r>
+        <w:rPr>
+          <w:color w:val="000000" w:themeColor="text1"/>
+          <w:u w:val="single"/>
+          <w:lang w:val="fr-FR"/>
+        </w:rPr>
+        <w:t xml:space="preserve">But : </w:t>
+      </w:r>
+      <w:r>
+        <w:rPr>
+          <w:color w:val="000000" w:themeColor="text1"/>
+          <w:u w:val="single"/>
+          <w:lang w:val="fr-FR"/>
+        </w:rPr>
+        <w:t xml:space="preserve"> Pour les sans </w:t>
+      </w:r>
+      <w:proofErr w:type="gramStart"/>
+      <w:r>
+        <w:rPr>
+          <w:color w:val="000000" w:themeColor="text1"/>
+          <w:u w:val="single"/>
+          <w:lang w:val="fr-FR"/>
+        </w:rPr>
+        <w:t>smartphone</w:t>
+      </w:r>
+      <w:r>
+        <w:rPr>
+          <w:color w:val="000000" w:themeColor="text1"/>
+          <w:u w:val="single"/>
+          <w:lang w:val="fr-FR"/>
+        </w:rPr>
+        <w:t>s .</w:t>
+      </w:r>
+      <w:proofErr w:type="gramEnd"/>
+      <w:r>
+        <w:rPr>
+          <w:color w:val="000000" w:themeColor="text1"/>
+          <w:u w:val="single"/>
+          <w:lang w:val="fr-FR"/>
+        </w:rPr>
+        <w:t xml:space="preserve">, </w:t>
+      </w:r>
+      <w:r>
+        <w:rPr>
+          <w:color w:val="000000" w:themeColor="text1"/>
+          <w:u w:val="single"/>
+          <w:lang w:val="fr-FR"/>
+        </w:rPr>
+        <w:t xml:space="preserve">Pour </w:t>
+      </w:r>
+      <w:proofErr w:type="spellStart"/>
+      <w:r>
+        <w:rPr>
+          <w:color w:val="000000" w:themeColor="text1"/>
+          <w:u w:val="single"/>
+          <w:lang w:val="fr-FR"/>
+        </w:rPr>
+        <w:t>informaer</w:t>
+      </w:r>
+      <w:proofErr w:type="spellEnd"/>
+      <w:r>
+        <w:rPr>
+          <w:color w:val="000000" w:themeColor="text1"/>
+          <w:u w:val="single"/>
+          <w:lang w:val="fr-FR"/>
+        </w:rPr>
+        <w:t xml:space="preserve"> le plus </w:t>
+      </w:r>
+      <w:proofErr w:type="spellStart"/>
+      <w:r>
+        <w:rPr>
+          <w:color w:val="000000" w:themeColor="text1"/>
+          <w:u w:val="single"/>
+          <w:lang w:val="fr-FR"/>
+        </w:rPr>
+        <w:t>tot</w:t>
+      </w:r>
+      <w:proofErr w:type="spellEnd"/>
+      <w:r>
+        <w:rPr>
+          <w:color w:val="000000" w:themeColor="text1"/>
+          <w:u w:val="single"/>
+          <w:lang w:val="fr-FR"/>
+        </w:rPr>
+        <w:t xml:space="preserve"> possible le vaccin disponible avec leur centre</w:t>
+      </w:r>
+    </w:p>
+    <w:p>
+      <w:pPr>
+        <w:rPr>
+          <w:color w:val="000000" w:themeColor="text1"/>
+          <w:u w:val="single"/>
+          <w:lang w:val="fr-FR"/>
+        </w:rPr>
+      </w:pPr>
+    </w:p>
+    <w:p>
+      <w:pPr>
+        <w:pStyle w:val="ListParagraph"/>
+        <w:numPr>
+          <w:ilvl w:val="1"/>
+          <w:numId w:val="5"/>
+        </w:numPr>
+        <w:rPr>
+          <w:color w:val="000000" w:themeColor="text1"/>
+          <w:u w:val="single"/>
+          <w:lang w:val="fr-FR"/>
+        </w:rPr>
+      </w:pPr>
+      <w:r>
+        <w:rPr>
+          <w:color w:val="000000" w:themeColor="text1"/>
+          <w:u w:val="single"/>
+          <w:lang w:val="fr-FR"/>
+        </w:rPr>
+        <w:t xml:space="preserve">Utilisation de </w:t>
+      </w:r>
+      <w:proofErr w:type="spellStart"/>
+      <w:r>
+        <w:rPr>
+          <w:color w:val="000000" w:themeColor="text1"/>
+          <w:u w:val="single"/>
+          <w:lang w:val="fr-FR"/>
+        </w:rPr>
+        <w:t>suivie</w:t>
+      </w:r>
+      <w:proofErr w:type="spellEnd"/>
+      <w:r>
+        <w:rPr>
+          <w:color w:val="000000" w:themeColor="text1"/>
+          <w:u w:val="single"/>
+          <w:lang w:val="fr-FR"/>
+        </w:rPr>
+        <w:t xml:space="preserve"> </w:t>
+      </w:r>
+      <w:r>
+        <w:rPr>
+          <w:color w:val="000000" w:themeColor="text1"/>
+          <w:u w:val="single"/>
+          <w:lang w:val="fr-FR"/>
+        </w:rPr>
+        <w:t xml:space="preserve">automatique </w:t>
+      </w:r>
+      <w:r>
+        <w:rPr>
+          <w:color w:val="000000" w:themeColor="text1"/>
+          <w:u w:val="single"/>
+          <w:lang w:val="fr-FR"/>
+        </w:rPr>
+        <w:t>de</w:t>
+      </w:r>
+      <w:r>
+        <w:rPr>
+          <w:color w:val="000000" w:themeColor="text1"/>
+          <w:u w:val="single"/>
+          <w:lang w:val="fr-FR"/>
+        </w:rPr>
+        <w:t>s</w:t>
+      </w:r>
+      <w:r>
+        <w:rPr>
+          <w:color w:val="000000" w:themeColor="text1"/>
+          <w:u w:val="single"/>
+          <w:lang w:val="fr-FR"/>
+        </w:rPr>
+        <w:t xml:space="preserve"> drone</w:t>
+      </w:r>
+      <w:r>
+        <w:rPr>
+          <w:color w:val="000000" w:themeColor="text1"/>
+          <w:u w:val="single"/>
+          <w:lang w:val="fr-FR"/>
+        </w:rPr>
+        <w:t>s</w:t>
+      </w:r>
+      <w:r>
+        <w:rPr>
+          <w:color w:val="000000" w:themeColor="text1"/>
+          <w:u w:val="single"/>
+          <w:lang w:val="fr-FR"/>
+        </w:rPr>
+        <w:t xml:space="preserve"> pour </w:t>
+      </w:r>
+      <w:r>
+        <w:rPr>
+          <w:color w:val="000000" w:themeColor="text1"/>
+          <w:u w:val="single"/>
+          <w:lang w:val="fr-FR"/>
+        </w:rPr>
+        <w:t xml:space="preserve">la distribution automatique </w:t>
+      </w:r>
+      <w:proofErr w:type="spellStart"/>
+      <w:r>
+        <w:rPr>
+          <w:color w:val="000000" w:themeColor="text1"/>
+          <w:u w:val="single"/>
+          <w:lang w:val="fr-FR"/>
+        </w:rPr>
+        <w:t>equilibré</w:t>
+      </w:r>
+      <w:proofErr w:type="spellEnd"/>
+      <w:r>
+        <w:rPr>
+          <w:color w:val="000000" w:themeColor="text1"/>
+          <w:u w:val="single"/>
+          <w:lang w:val="fr-FR"/>
+        </w:rPr>
+        <w:t xml:space="preserve"> des vaccins </w:t>
+      </w:r>
+      <w:r>
+        <w:rPr>
+          <w:color w:val="000000" w:themeColor="text1"/>
+          <w:u w:val="single"/>
+          <w:lang w:val="fr-FR"/>
+        </w:rPr>
+        <w:t xml:space="preserve">avec </w:t>
+      </w:r>
+      <w:proofErr w:type="spellStart"/>
+      <w:r>
+        <w:rPr>
+          <w:color w:val="000000" w:themeColor="text1"/>
+          <w:u w:val="single"/>
+          <w:lang w:val="fr-FR"/>
+        </w:rPr>
+        <w:t>transation</w:t>
+      </w:r>
+      <w:proofErr w:type="spellEnd"/>
+      <w:r>
+        <w:rPr>
+          <w:color w:val="000000" w:themeColor="text1"/>
+          <w:u w:val="single"/>
+          <w:lang w:val="fr-FR"/>
+        </w:rPr>
+        <w:t xml:space="preserve"> </w:t>
+      </w:r>
+    </w:p>
+    <w:p>
+      <w:pPr>
+        <w:pStyle w:val="ListParagraph"/>
+        <w:ind w:left="1440"/>
+        <w:rPr>
+          <w:color w:val="000000" w:themeColor="text1"/>
+          <w:u w:val="single"/>
+          <w:lang w:val="fr-FR"/>
+        </w:rPr>
+      </w:pPr>
+    </w:p>
+    <w:p>
+      <w:pPr>
+        <w:pStyle w:val="ListParagraph"/>
+        <w:numPr>
+          <w:ilvl w:val="0"/>
+          <w:numId w:val="8"/>
+        </w:numPr>
+        <w:rPr>
+          <w:color w:val="000000" w:themeColor="text1"/>
+          <w:u w:val="single"/>
+          <w:lang w:val="fr-FR"/>
+        </w:rPr>
+      </w:pPr>
+      <w:r>
+        <w:rPr>
+          <w:color w:val="000000" w:themeColor="text1"/>
+          <w:u w:val="single"/>
+          <w:lang w:val="fr-FR"/>
+        </w:rPr>
+        <w:t xml:space="preserve">     </w:t>
+      </w:r>
+      <w:r>
+        <w:rPr>
+          <w:color w:val="000000" w:themeColor="text1"/>
+          <w:u w:val="single"/>
+          <w:lang w:val="fr-FR"/>
+        </w:rPr>
+        <w:t xml:space="preserve">But : </w:t>
+      </w:r>
+      <w:r>
+        <w:rPr>
+          <w:color w:val="000000" w:themeColor="text1"/>
+          <w:u w:val="single"/>
+          <w:lang w:val="fr-FR"/>
+        </w:rPr>
+        <w:t xml:space="preserve">Pour </w:t>
+      </w:r>
+      <w:r>
+        <w:rPr>
+          <w:color w:val="000000" w:themeColor="text1"/>
+          <w:u w:val="single"/>
+          <w:lang w:val="fr-FR"/>
+        </w:rPr>
+        <w:t xml:space="preserve">la distribution </w:t>
+      </w:r>
+      <w:proofErr w:type="gramStart"/>
+      <w:r>
+        <w:rPr>
+          <w:color w:val="000000" w:themeColor="text1"/>
+          <w:u w:val="single"/>
+          <w:lang w:val="fr-FR"/>
+        </w:rPr>
+        <w:t>des vaccin</w:t>
+      </w:r>
+      <w:proofErr w:type="gramEnd"/>
+      <w:r>
+        <w:rPr>
+          <w:color w:val="000000" w:themeColor="text1"/>
+          <w:u w:val="single"/>
+          <w:lang w:val="fr-FR"/>
+        </w:rPr>
+        <w:t xml:space="preserve"> dans les zone </w:t>
+      </w:r>
+      <w:proofErr w:type="spellStart"/>
+      <w:r>
+        <w:rPr>
+          <w:color w:val="000000" w:themeColor="text1"/>
+          <w:u w:val="single"/>
+          <w:lang w:val="fr-FR"/>
+        </w:rPr>
+        <w:t>dífficile</w:t>
+      </w:r>
+      <w:proofErr w:type="spellEnd"/>
+      <w:r>
+        <w:rPr>
+          <w:color w:val="000000" w:themeColor="text1"/>
+          <w:u w:val="single"/>
+          <w:lang w:val="fr-FR"/>
+        </w:rPr>
+        <w:t xml:space="preserve"> </w:t>
+      </w:r>
+      <w:proofErr w:type="spellStart"/>
+      <w:r>
+        <w:rPr>
+          <w:color w:val="000000" w:themeColor="text1"/>
+          <w:u w:val="single"/>
+          <w:lang w:val="fr-FR"/>
+        </w:rPr>
+        <w:t>d’access</w:t>
+      </w:r>
+      <w:proofErr w:type="spellEnd"/>
+      <w:r>
+        <w:rPr>
+          <w:color w:val="000000" w:themeColor="text1"/>
+          <w:u w:val="single"/>
+          <w:lang w:val="fr-FR"/>
+        </w:rPr>
+        <w:t xml:space="preserve"> </w:t>
+      </w:r>
+    </w:p>
+    <w:p>
+      <w:pPr>
+        <w:pStyle w:val="ListParagraph"/>
+        <w:numPr>
+          <w:ilvl w:val="1"/>
+          <w:numId w:val="5"/>
+        </w:numPr>
+        <w:rPr>
+          <w:color w:val="000000" w:themeColor="text1"/>
+          <w:u w:val="single"/>
+          <w:lang w:val="fr-FR"/>
+        </w:rPr>
+      </w:pPr>
+      <w:r>
+        <w:rPr>
+          <w:color w:val="000000" w:themeColor="text1"/>
+          <w:u w:val="single"/>
+          <w:lang w:val="fr-FR"/>
+        </w:rPr>
+        <w:t>Application mobile :</w:t>
+      </w:r>
+    </w:p>
+    <w:p>
+      <w:pPr>
+        <w:pStyle w:val="ListParagraph"/>
+        <w:numPr>
+          <w:ilvl w:val="2"/>
+          <w:numId w:val="5"/>
+        </w:numPr>
+        <w:rPr>
+          <w:color w:val="000000" w:themeColor="text1"/>
+          <w:u w:val="single"/>
+          <w:lang w:val="fr-FR"/>
+        </w:rPr>
+      </w:pPr>
+      <w:r>
+        <w:rPr>
+          <w:color w:val="000000" w:themeColor="text1"/>
+          <w:u w:val="single"/>
+          <w:lang w:val="fr-FR"/>
+        </w:rPr>
+        <w:t xml:space="preserve">Marquage de </w:t>
+      </w:r>
+      <w:proofErr w:type="spellStart"/>
+      <w:r>
+        <w:rPr>
+          <w:color w:val="000000" w:themeColor="text1"/>
+          <w:u w:val="single"/>
+          <w:lang w:val="fr-FR"/>
+        </w:rPr>
+        <w:t>presence</w:t>
+      </w:r>
+      <w:proofErr w:type="spellEnd"/>
+      <w:r>
+        <w:rPr>
+          <w:color w:val="000000" w:themeColor="text1"/>
+          <w:u w:val="single"/>
+          <w:lang w:val="fr-FR"/>
+        </w:rPr>
+        <w:t xml:space="preserve"> de personne arrivé dans une </w:t>
+      </w:r>
+      <w:proofErr w:type="gramStart"/>
+      <w:r>
+        <w:rPr>
+          <w:color w:val="000000" w:themeColor="text1"/>
+          <w:u w:val="single"/>
+          <w:lang w:val="fr-FR"/>
+        </w:rPr>
+        <w:t>centre</w:t>
+      </w:r>
+      <w:r>
+        <w:rPr>
+          <w:color w:val="000000" w:themeColor="text1"/>
+          <w:u w:val="single"/>
+          <w:lang w:val="fr-FR"/>
+        </w:rPr>
+        <w:t>(</w:t>
+      </w:r>
+      <w:proofErr w:type="gramEnd"/>
+      <w:r>
+        <w:rPr>
+          <w:color w:val="000000" w:themeColor="text1"/>
+          <w:u w:val="single"/>
+          <w:lang w:val="fr-FR"/>
+        </w:rPr>
+        <w:t xml:space="preserve">saisie de </w:t>
+      </w:r>
+      <w:proofErr w:type="spellStart"/>
+      <w:r>
+        <w:rPr>
+          <w:color w:val="000000" w:themeColor="text1"/>
+          <w:u w:val="single"/>
+          <w:lang w:val="fr-FR"/>
+        </w:rPr>
+        <w:t>numero</w:t>
+      </w:r>
+      <w:proofErr w:type="spellEnd"/>
+      <w:r>
+        <w:rPr>
+          <w:color w:val="000000" w:themeColor="text1"/>
+          <w:u w:val="single"/>
+          <w:lang w:val="fr-FR"/>
+        </w:rPr>
+        <w:t xml:space="preserve"> de </w:t>
+      </w:r>
+      <w:proofErr w:type="spellStart"/>
+      <w:r>
+        <w:rPr>
+          <w:color w:val="000000" w:themeColor="text1"/>
+          <w:u w:val="single"/>
+          <w:lang w:val="fr-FR"/>
+        </w:rPr>
+        <w:t>reference</w:t>
+      </w:r>
+      <w:proofErr w:type="spellEnd"/>
+      <w:r>
+        <w:rPr>
+          <w:color w:val="000000" w:themeColor="text1"/>
+          <w:u w:val="single"/>
+          <w:lang w:val="fr-FR"/>
+        </w:rPr>
+        <w:t xml:space="preserve"> obtenu </w:t>
+      </w:r>
+      <w:proofErr w:type="spellStart"/>
+      <w:r>
+        <w:rPr>
+          <w:color w:val="000000" w:themeColor="text1"/>
+          <w:u w:val="single"/>
+          <w:lang w:val="fr-FR"/>
+        </w:rPr>
+        <w:t>apres</w:t>
+      </w:r>
+      <w:proofErr w:type="spellEnd"/>
+      <w:r>
+        <w:rPr>
+          <w:color w:val="000000" w:themeColor="text1"/>
+          <w:u w:val="single"/>
+          <w:lang w:val="fr-FR"/>
+        </w:rPr>
+        <w:t xml:space="preserve"> demande de vaccin )</w:t>
+      </w:r>
+      <w:r>
+        <w:rPr>
+          <w:color w:val="000000" w:themeColor="text1"/>
+          <w:u w:val="single"/>
+          <w:lang w:val="fr-FR"/>
+        </w:rPr>
+        <w:t xml:space="preserve">  </w:t>
+      </w:r>
+      <w:r>
+        <w:rPr>
+          <w:color w:val="000000" w:themeColor="text1"/>
+          <w:u w:val="single"/>
+          <w:lang w:val="fr-FR"/>
+        </w:rPr>
+        <w:t> :</w:t>
+      </w:r>
+      <w:r>
+        <w:rPr>
+          <w:color w:val="000000" w:themeColor="text1"/>
+          <w:u w:val="single"/>
+        </w:rPr>
+        <w:t xml:space="preserve"> (Utilisateur :</w:t>
+      </w:r>
+      <w:r>
+        <w:rPr>
+          <w:color w:val="000000" w:themeColor="text1"/>
+          <w:u w:val="single"/>
+          <w:lang w:val="en-US"/>
+        </w:rPr>
+        <w:t xml:space="preserve"> Responsible par </w:t>
+      </w:r>
+      <w:proofErr w:type="spellStart"/>
+      <w:r>
+        <w:rPr>
+          <w:color w:val="000000" w:themeColor="text1"/>
+          <w:u w:val="single"/>
+          <w:lang w:val="en-US"/>
+        </w:rPr>
+        <w:t>centre</w:t>
+      </w:r>
+      <w:proofErr w:type="spellEnd"/>
+      <w:r>
+        <w:rPr>
+          <w:color w:val="000000" w:themeColor="text1"/>
+          <w:u w:val="single"/>
+          <w:lang w:val="en-US"/>
+        </w:rPr>
+        <w:t xml:space="preserve"> </w:t>
+      </w:r>
+      <w:r>
+        <w:rPr>
+          <w:color w:val="000000" w:themeColor="text1"/>
+          <w:u w:val="single"/>
+        </w:rPr>
+        <w:t>)</w:t>
+      </w:r>
+    </w:p>
+    <w:p>
+      <w:pPr>
+        <w:pStyle w:val="ListParagraph"/>
+        <w:ind w:left="2160"/>
+        <w:rPr>
+          <w:color w:val="000000" w:themeColor="text1"/>
+          <w:u w:val="single"/>
+          <w:lang w:val="fr-FR"/>
+        </w:rPr>
+      </w:pPr>
+    </w:p>
+    <w:p>
+      <w:pPr>
+        <w:pStyle w:val="ListParagraph"/>
+        <w:numPr>
+          <w:ilvl w:val="2"/>
+          <w:numId w:val="5"/>
+        </w:numPr>
+        <w:rPr>
+          <w:color w:val="000000" w:themeColor="text1"/>
+          <w:u w:val="single"/>
+          <w:lang w:val="fr-FR"/>
+        </w:rPr>
+      </w:pPr>
+      <w:r>
+        <w:rPr>
+          <w:color w:val="000000" w:themeColor="text1"/>
+          <w:u w:val="single"/>
+          <w:lang w:val="fr-FR"/>
+        </w:rPr>
+        <w:t>Dossier médical numérique :</w:t>
+      </w:r>
+      <w:r>
+        <w:rPr>
+          <w:color w:val="000000" w:themeColor="text1"/>
+          <w:u w:val="single"/>
+        </w:rPr>
+        <w:t xml:space="preserve"> (Utilisateur : médecin)</w:t>
+      </w:r>
+    </w:p>
+    <w:p>
+      <w:pPr>
+        <w:pStyle w:val="ListParagraph"/>
+        <w:numPr>
+          <w:ilvl w:val="3"/>
+          <w:numId w:val="5"/>
+        </w:numPr>
+        <w:rPr>
+          <w:color w:val="000000" w:themeColor="text1"/>
+          <w:u w:val="single"/>
+          <w:lang w:val="fr-FR"/>
+        </w:rPr>
+      </w:pPr>
+      <w:r>
+        <w:rPr>
+          <w:color w:val="000000" w:themeColor="text1"/>
+          <w:u w:val="single"/>
+          <w:lang w:val="fr-FR"/>
+        </w:rPr>
+        <w:t>Saisie Champ :</w:t>
+      </w:r>
+    </w:p>
+    <w:p>
+      <w:pPr>
+        <w:pStyle w:val="ListParagraph"/>
+        <w:numPr>
+          <w:ilvl w:val="4"/>
+          <w:numId w:val="5"/>
+        </w:numPr>
+        <w:rPr>
+          <w:color w:val="000000" w:themeColor="text1"/>
+          <w:u w:val="single"/>
+          <w:lang w:val="fr-FR"/>
+        </w:rPr>
+      </w:pPr>
+      <w:r>
+        <w:rPr>
+          <w:color w:val="000000" w:themeColor="text1"/>
+          <w:u w:val="single"/>
+          <w:lang w:val="fr-FR"/>
+        </w:rPr>
+        <w:t>Fiche administrative</w:t>
+      </w:r>
+    </w:p>
+    <w:p>
+      <w:pPr>
+        <w:pStyle w:val="ListParagraph"/>
+        <w:numPr>
+          <w:ilvl w:val="5"/>
+          <w:numId w:val="5"/>
+        </w:numPr>
+        <w:rPr>
+          <w:color w:val="000000" w:themeColor="text1"/>
+          <w:u w:val="single"/>
+          <w:lang w:val="fr-FR"/>
+        </w:rPr>
+      </w:pPr>
+      <w:r>
+        <w:rPr>
+          <w:color w:val="000000" w:themeColor="text1"/>
+          <w:lang w:val="fr-FR"/>
+        </w:rPr>
+        <w:t>Nom, Prénom, Date/Lieu de naissance, Adresse,</w:t>
+      </w:r>
+      <w:r>
+        <w:rPr>
+          <w:color w:val="000000" w:themeColor="text1"/>
+        </w:rPr>
+        <w:t xml:space="preserve"> téléphone, </w:t>
+      </w:r>
+      <w:r>
+        <w:rPr>
+          <w:color w:val="000000" w:themeColor="text1"/>
+          <w:lang w:val="fr-FR"/>
+        </w:rPr>
+        <w:t>Email, Situation familiale, Profession, Caisse, Assuré, Particularités, Médecin traitant, Correspondants, Mots Clés</w:t>
+      </w:r>
+    </w:p>
+    <w:p>
+      <w:pPr>
+        <w:pStyle w:val="ListParagraph"/>
+        <w:numPr>
+          <w:ilvl w:val="4"/>
+          <w:numId w:val="5"/>
+        </w:numPr>
+        <w:rPr>
+          <w:color w:val="000000" w:themeColor="text1"/>
+          <w:u w:val="single"/>
+          <w:lang w:val="fr-FR"/>
+        </w:rPr>
+      </w:pPr>
+      <w:r>
+        <w:rPr>
+          <w:color w:val="000000" w:themeColor="text1"/>
+          <w:u w:val="single"/>
+          <w:lang w:val="fr-FR"/>
+        </w:rPr>
+        <w:t>Antécédents :</w:t>
+      </w:r>
+    </w:p>
+    <w:p>
+      <w:pPr>
+        <w:pStyle w:val="ListParagraph"/>
+        <w:numPr>
+          <w:ilvl w:val="5"/>
+          <w:numId w:val="5"/>
+        </w:numPr>
+        <w:rPr>
+          <w:color w:val="000000" w:themeColor="text1"/>
+          <w:u w:val="single"/>
+          <w:lang w:val="fr-FR"/>
+        </w:rPr>
+      </w:pPr>
+      <w:r>
+        <w:rPr>
+          <w:color w:val="000000" w:themeColor="text1"/>
+          <w:lang w:val="fr-FR"/>
+        </w:rPr>
+        <w:t>Antécédents médicaux et facteurs de risque</w:t>
+      </w:r>
+    </w:p>
+    <w:p>
+      <w:pPr>
+        <w:pStyle w:val="ListParagraph"/>
+        <w:numPr>
+          <w:ilvl w:val="5"/>
+          <w:numId w:val="5"/>
+        </w:numPr>
+        <w:rPr>
+          <w:color w:val="000000" w:themeColor="text1"/>
+          <w:u w:val="single"/>
+          <w:lang w:val="fr-FR"/>
+        </w:rPr>
+      </w:pPr>
+      <w:r>
+        <w:rPr>
+          <w:color w:val="000000" w:themeColor="text1"/>
+          <w:lang w:val="fr-FR"/>
+        </w:rPr>
+        <w:t xml:space="preserve">Antécédents chirurgicaux et </w:t>
+      </w:r>
+      <w:proofErr w:type="spellStart"/>
+      <w:r>
+        <w:rPr>
+          <w:color w:val="000000" w:themeColor="text1"/>
+          <w:lang w:val="fr-FR"/>
+        </w:rPr>
+        <w:t>obsté</w:t>
+      </w:r>
+      <w:proofErr w:type="spellEnd"/>
+      <w:r>
+        <w:rPr>
+          <w:color w:val="000000" w:themeColor="text1"/>
+        </w:rPr>
+        <w:t>t</w:t>
+      </w:r>
+      <w:proofErr w:type="spellStart"/>
+      <w:r>
+        <w:rPr>
+          <w:color w:val="000000" w:themeColor="text1"/>
+          <w:lang w:val="fr-FR"/>
+        </w:rPr>
+        <w:t>ricaux</w:t>
+      </w:r>
+      <w:proofErr w:type="spellEnd"/>
+    </w:p>
+    <w:p>
+      <w:pPr>
+        <w:pStyle w:val="ListParagraph"/>
+        <w:numPr>
+          <w:ilvl w:val="5"/>
+          <w:numId w:val="5"/>
+        </w:numPr>
+        <w:rPr>
+          <w:color w:val="000000" w:themeColor="text1"/>
+          <w:u w:val="single"/>
+          <w:lang w:val="fr-FR"/>
+        </w:rPr>
+      </w:pPr>
+      <w:r>
+        <w:rPr>
+          <w:color w:val="000000" w:themeColor="text1"/>
+        </w:rPr>
+        <w:t>Antécédents familiaux</w:t>
+      </w:r>
+    </w:p>
+    <w:p>
+      <w:pPr>
+        <w:pStyle w:val="ListParagraph"/>
+        <w:numPr>
+          <w:ilvl w:val="5"/>
+          <w:numId w:val="5"/>
+        </w:numPr>
+        <w:rPr>
+          <w:color w:val="000000" w:themeColor="text1"/>
+          <w:u w:val="single"/>
+          <w:lang w:val="fr-FR"/>
+        </w:rPr>
+      </w:pPr>
+      <w:r>
+        <w:rPr>
+          <w:color w:val="000000" w:themeColor="text1"/>
+        </w:rPr>
+        <w:t>Allergies et intolérances</w:t>
+      </w:r>
+    </w:p>
+    <w:p>
+      <w:pPr>
+        <w:pStyle w:val="ListParagraph"/>
+        <w:numPr>
+          <w:ilvl w:val="4"/>
+          <w:numId w:val="5"/>
+        </w:numPr>
+        <w:rPr>
+          <w:color w:val="000000" w:themeColor="text1"/>
+          <w:u w:val="single"/>
+          <w:lang w:val="fr-FR"/>
+        </w:rPr>
+      </w:pPr>
+      <w:r>
+        <w:rPr>
+          <w:color w:val="000000" w:themeColor="text1"/>
+          <w:u w:val="single"/>
+        </w:rPr>
+        <w:t>Biométrie:</w:t>
+      </w:r>
+    </w:p>
+    <w:p>
+      <w:pPr>
+        <w:pStyle w:val="ListParagraph"/>
+        <w:numPr>
+          <w:ilvl w:val="5"/>
+          <w:numId w:val="5"/>
+        </w:numPr>
+        <w:rPr>
+          <w:color w:val="000000" w:themeColor="text1"/>
+          <w:u w:val="single"/>
+          <w:lang w:val="fr-FR"/>
+        </w:rPr>
+      </w:pPr>
+      <w:r>
+        <w:rPr>
+          <w:color w:val="000000" w:themeColor="text1"/>
+        </w:rPr>
+        <w:t>Taille</w:t>
+      </w:r>
+    </w:p>
+    <w:p>
+      <w:pPr>
+        <w:pStyle w:val="ListParagraph"/>
+        <w:numPr>
+          <w:ilvl w:val="5"/>
+          <w:numId w:val="5"/>
+        </w:numPr>
+        <w:rPr>
+          <w:color w:val="000000" w:themeColor="text1"/>
+          <w:u w:val="single"/>
+          <w:lang w:val="fr-FR"/>
+        </w:rPr>
+      </w:pPr>
+      <w:r>
+        <w:rPr>
+          <w:color w:val="000000" w:themeColor="text1"/>
+        </w:rPr>
+        <w:t>Poids</w:t>
+      </w:r>
+    </w:p>
+    <w:p>
+      <w:pPr>
+        <w:pStyle w:val="ListParagraph"/>
+        <w:numPr>
+          <w:ilvl w:val="5"/>
+          <w:numId w:val="5"/>
+        </w:numPr>
+        <w:rPr>
+          <w:color w:val="000000" w:themeColor="text1"/>
+          <w:u w:val="single"/>
+          <w:lang w:val="fr-FR"/>
+        </w:rPr>
+      </w:pPr>
+      <w:r>
+        <w:rPr>
+          <w:color w:val="000000" w:themeColor="text1"/>
+        </w:rPr>
+        <w:t>Groupe sanguin</w:t>
+      </w:r>
+    </w:p>
+    <w:p>
+      <w:pPr>
+        <w:pStyle w:val="ListParagraph"/>
+        <w:numPr>
+          <w:ilvl w:val="5"/>
+          <w:numId w:val="5"/>
+        </w:numPr>
+        <w:rPr>
+          <w:color w:val="000000" w:themeColor="text1"/>
+          <w:u w:val="single"/>
+          <w:lang w:val="fr-FR"/>
+        </w:rPr>
+      </w:pPr>
+      <w:r>
+        <w:rPr>
+          <w:color w:val="000000" w:themeColor="text1"/>
+        </w:rPr>
+        <w:t>Indicateurs biologiques</w:t>
+      </w:r>
+    </w:p>
+    <w:p>
+      <w:pPr>
+        <w:rPr>
+          <w:color w:val="000000" w:themeColor="text1"/>
+          <w:u w:val="single"/>
+          <w:lang w:val="fr-FR"/>
+        </w:rPr>
+      </w:pPr>
+    </w:p>
+    <w:p>
+      <w:pPr>
+        <w:pStyle w:val="ListParagraph"/>
+        <w:numPr>
+          <w:ilvl w:val="3"/>
+          <w:numId w:val="5"/>
+        </w:numPr>
+        <w:rPr>
+          <w:color w:val="000000" w:themeColor="text1"/>
+          <w:u w:val="single"/>
+          <w:lang w:val="fr-FR"/>
+        </w:rPr>
+      </w:pPr>
+      <w:r>
+        <w:rPr>
+          <w:color w:val="000000" w:themeColor="text1"/>
+          <w:lang w:val="fr-FR"/>
+        </w:rPr>
+        <w:t>Ajout/Edit/Afficher</w:t>
+      </w:r>
+    </w:p>
+    <w:p>
+      <w:pPr>
+        <w:pStyle w:val="ListParagraph"/>
+        <w:numPr>
+          <w:ilvl w:val="0"/>
+          <w:numId w:val="8"/>
+        </w:numPr>
+        <w:rPr>
+          <w:color w:val="000000" w:themeColor="text1"/>
+          <w:u w:val="single"/>
+          <w:lang w:val="fr-FR"/>
+        </w:rPr>
+      </w:pPr>
+      <w:r>
+        <w:rPr>
+          <w:color w:val="000000" w:themeColor="text1"/>
+          <w:u w:val="single"/>
+          <w:lang w:val="fr-FR"/>
+        </w:rPr>
+        <w:t xml:space="preserve"> </w:t>
+      </w:r>
+      <w:r>
+        <w:rPr>
+          <w:color w:val="000000" w:themeColor="text1"/>
+          <w:u w:val="single"/>
+          <w:lang w:val="fr-FR"/>
+        </w:rPr>
+        <w:t xml:space="preserve">But : </w:t>
+      </w:r>
+    </w:p>
+    <w:p>
+      <w:pPr>
+        <w:rPr>
+          <w:color w:val="000000" w:themeColor="text1"/>
+          <w:u w:val="single"/>
+          <w:lang w:val="fr-FR"/>
+        </w:rPr>
+      </w:pPr>
+    </w:p>
+    <w:p>
+      <w:pPr>
+        <w:pStyle w:val="ListParagraph"/>
+        <w:numPr>
+          <w:ilvl w:val="2"/>
+          <w:numId w:val="5"/>
+        </w:numPr>
+        <w:rPr>
+          <w:color w:val="000000" w:themeColor="text1"/>
+          <w:u w:val="single"/>
+          <w:lang w:val="fr-FR"/>
+        </w:rPr>
+      </w:pPr>
+      <w:r>
+        <w:rPr>
+          <w:color w:val="000000" w:themeColor="text1"/>
+          <w:u w:val="single"/>
+        </w:rPr>
+        <w:t>Demande de vaccination</w:t>
+      </w:r>
+    </w:p>
+    <w:p>
+      <w:pPr>
+        <w:pStyle w:val="ListParagraph"/>
+        <w:numPr>
+          <w:ilvl w:val="3"/>
+          <w:numId w:val="5"/>
+        </w:numPr>
+        <w:rPr>
+          <w:color w:val="000000" w:themeColor="text1"/>
+          <w:u w:val="single"/>
+          <w:lang w:val="fr-FR"/>
+        </w:rPr>
+      </w:pPr>
+      <w:r>
+        <w:rPr>
+          <w:color w:val="000000" w:themeColor="text1"/>
+          <w:u w:val="single"/>
+        </w:rPr>
+        <w:t>Saisie:</w:t>
+      </w:r>
+    </w:p>
+    <w:p>
+      <w:pPr>
+        <w:pStyle w:val="ListParagraph"/>
+        <w:numPr>
+          <w:ilvl w:val="4"/>
+          <w:numId w:val="5"/>
+        </w:numPr>
+        <w:rPr>
+          <w:color w:val="000000" w:themeColor="text1"/>
+          <w:u w:val="single"/>
+          <w:lang w:val="fr-FR"/>
+        </w:rPr>
+      </w:pPr>
+      <w:r>
+        <w:rPr>
+          <w:color w:val="000000" w:themeColor="text1"/>
+        </w:rPr>
+        <w:t>Saisie (efa misy liste des champs à remplir)</w:t>
+      </w:r>
+    </w:p>
+    <w:p>
+      <w:pPr>
+        <w:pStyle w:val="ListParagraph"/>
+        <w:numPr>
+          <w:ilvl w:val="4"/>
+          <w:numId w:val="5"/>
+        </w:numPr>
+        <w:rPr>
+          <w:color w:val="000000" w:themeColor="text1"/>
+          <w:u w:val="single"/>
+          <w:lang w:val="fr-FR"/>
+        </w:rPr>
+      </w:pPr>
+      <w:r>
+        <w:rPr>
+          <w:color w:val="000000" w:themeColor="text1"/>
+        </w:rPr>
+        <w:t>Bouton demander (validation du formulaire/des champs)</w:t>
+      </w:r>
+    </w:p>
+    <w:p>
+      <w:pPr>
+        <w:pStyle w:val="ListParagraph"/>
+        <w:numPr>
+          <w:ilvl w:val="3"/>
+          <w:numId w:val="5"/>
+        </w:numPr>
+        <w:rPr>
+          <w:color w:val="000000" w:themeColor="text1"/>
+          <w:u w:val="single"/>
+          <w:lang w:val="fr-FR"/>
+        </w:rPr>
+      </w:pPr>
+      <w:r>
+        <w:rPr>
+          <w:color w:val="000000" w:themeColor="text1"/>
+          <w:u w:val="single"/>
+        </w:rPr>
+        <w:t>Réponse:</w:t>
+      </w:r>
+      <w:r>
+        <w:rPr>
+          <w:color w:val="000000" w:themeColor="text1"/>
+          <w:u w:val="single"/>
+          <w:lang w:val="en-US"/>
+        </w:rPr>
+        <w:t xml:space="preserve">( </w:t>
+      </w:r>
+      <w:proofErr w:type="spellStart"/>
+      <w:r>
+        <w:rPr>
+          <w:color w:val="000000" w:themeColor="text1"/>
+          <w:u w:val="single"/>
+          <w:lang w:val="en-US"/>
+        </w:rPr>
+        <w:t>apres</w:t>
+      </w:r>
+      <w:proofErr w:type="spellEnd"/>
+      <w:r>
+        <w:rPr>
+          <w:color w:val="000000" w:themeColor="text1"/>
+          <w:u w:val="single"/>
+          <w:lang w:val="en-US"/>
+        </w:rPr>
+        <w:t xml:space="preserve"> </w:t>
+      </w:r>
+      <w:proofErr w:type="spellStart"/>
+      <w:r>
+        <w:rPr>
+          <w:color w:val="000000" w:themeColor="text1"/>
+          <w:u w:val="single"/>
+          <w:lang w:val="en-US"/>
+        </w:rPr>
+        <w:t>appel</w:t>
+      </w:r>
+      <w:proofErr w:type="spellEnd"/>
+      <w:r>
+        <w:rPr>
+          <w:color w:val="000000" w:themeColor="text1"/>
+          <w:u w:val="single"/>
+          <w:lang w:val="en-US"/>
+        </w:rPr>
+        <w:t xml:space="preserve"> API Dossier medical ) </w:t>
+      </w:r>
+    </w:p>
+    <w:p>
+      <w:pPr>
+        <w:pStyle w:val="ListParagraph"/>
+        <w:numPr>
+          <w:ilvl w:val="4"/>
+          <w:numId w:val="5"/>
+        </w:numPr>
+        <w:rPr>
+          <w:color w:val="000000" w:themeColor="text1"/>
+          <w:u w:val="single"/>
+          <w:lang w:val="fr-FR"/>
+        </w:rPr>
+      </w:pPr>
+      <w:r>
+        <w:rPr>
+          <w:color w:val="000000" w:themeColor="text1"/>
+        </w:rPr>
+        <w:t>L’application renvoie la liste des propositions des classements de vaccins mifanaraka aminy (classée selon la situation de l’utilisateur)</w:t>
+      </w:r>
+    </w:p>
+    <w:p>
+      <w:pPr>
+        <w:pStyle w:val="ListParagraph"/>
+        <w:numPr>
+          <w:ilvl w:val="4"/>
+          <w:numId w:val="5"/>
+        </w:numPr>
+        <w:rPr>
+          <w:color w:val="000000" w:themeColor="text1"/>
+          <w:u w:val="single"/>
+          <w:lang w:val="fr-FR"/>
+        </w:rPr>
+      </w:pPr>
+      <w:r>
+        <w:rPr>
+          <w:color w:val="000000" w:themeColor="text1"/>
+        </w:rPr>
+        <w:t>Ensuite, l’utilisateur est redirigé vers une page montrant  la liste des centres possédants le(s) vaccins</w:t>
+      </w:r>
+    </w:p>
+    <w:p>
+      <w:pPr>
+        <w:pStyle w:val="ListParagraph"/>
+        <w:numPr>
           <w:ilvl w:val="0"/>
           <w:numId w:val="5"/>
         </w:numPr>
@@ -2175,34 +5192,13 @@
     </w:p>
     <w:p>
       <w:pPr>
-        <w:rPr>
-          <w:color w:val="000000" w:themeColor="text1"/>
-          <w:u w:val="single"/>
-          <w:lang w:val="fr-FR"/>
-        </w:rPr>
-      </w:pPr>
-    </w:p>
-    <w:p>
-      <w:pPr>
-        <w:pStyle w:val="ListParagraph"/>
-        <w:numPr>
-          <w:ilvl w:val="1"/>
-          <w:numId w:val="5"/>
-        </w:numPr>
-        <w:rPr>
-          <w:color w:val="000000" w:themeColor="text1"/>
-          <w:u w:val="single"/>
-          <w:lang w:val="fr-FR"/>
-        </w:rPr>
-      </w:pPr>
-      <w:r>
-        <w:rPr>
-          <w:color w:val="000000" w:themeColor="text1"/>
-          <w:u w:val="single"/>
-          <w:lang w:val="fr-FR"/>
-        </w:rPr>
-        <w:t>Application desktop :</w:t>
-      </w:r>
+        <w:ind w:left="720"/>
+        <w:rPr>
+          <w:color w:val="000000" w:themeColor="text1"/>
+          <w:u w:val="single"/>
+          <w:lang w:val="fr-FR"/>
+        </w:rPr>
+      </w:pPr>
     </w:p>
     <w:p>
       <w:pPr>
@@ -2223,90 +5219,15 @@
           <w:u w:val="single"/>
           <w:lang w:val="fr-FR"/>
         </w:rPr>
-        <w:t>Dossier médical numérique :</w:t>
-      </w:r>
-      <w:r>
-        <w:rPr>
-          <w:color w:val="000000" w:themeColor="text1"/>
-          <w:u w:val="single"/>
-        </w:rPr>
-        <w:t xml:space="preserve"> (Utilisateur : médecin)</w:t>
-      </w:r>
-    </w:p>
-    <w:p>
-      <w:pPr>
-        <w:pStyle w:val="ListParagraph"/>
-        <w:numPr>
-          <w:ilvl w:val="2"/>
-          <w:numId w:val="5"/>
-        </w:numPr>
-        <w:rPr>
-          <w:color w:val="000000" w:themeColor="text1"/>
-          <w:u w:val="single"/>
-          <w:lang w:val="fr-FR"/>
-        </w:rPr>
-      </w:pPr>
-      <w:r>
-        <w:rPr>
-          <w:color w:val="000000" w:themeColor="text1"/>
-          <w:u w:val="single"/>
-          <w:lang w:val="fr-FR"/>
-        </w:rPr>
-        <w:t xml:space="preserve">Marquage de </w:t>
-      </w:r>
-      <w:proofErr w:type="spellStart"/>
-      <w:r>
-        <w:rPr>
-          <w:color w:val="000000" w:themeColor="text1"/>
-          <w:u w:val="single"/>
-          <w:lang w:val="fr-FR"/>
-        </w:rPr>
-        <w:t>presence</w:t>
-      </w:r>
-      <w:proofErr w:type="spellEnd"/>
-      <w:r>
-        <w:rPr>
-          <w:color w:val="000000" w:themeColor="text1"/>
-          <w:u w:val="single"/>
-          <w:lang w:val="fr-FR"/>
-        </w:rPr>
-        <w:t xml:space="preserve"> de personne arrivé dans une centre(saisie de </w:t>
-      </w:r>
-      <w:proofErr w:type="spellStart"/>
-      <w:r>
-        <w:rPr>
-          <w:color w:val="000000" w:themeColor="text1"/>
-          <w:u w:val="single"/>
-          <w:lang w:val="fr-FR"/>
-        </w:rPr>
-        <w:t>numero</w:t>
-      </w:r>
-      <w:proofErr w:type="spellEnd"/>
-      <w:r>
-        <w:rPr>
-          <w:color w:val="000000" w:themeColor="text1"/>
-          <w:u w:val="single"/>
-          <w:lang w:val="fr-FR"/>
-        </w:rPr>
-        <w:t xml:space="preserve"> de </w:t>
-      </w:r>
-      <w:proofErr w:type="spellStart"/>
-      <w:r>
-        <w:rPr>
-          <w:color w:val="000000" w:themeColor="text1"/>
-          <w:u w:val="single"/>
-          <w:lang w:val="fr-FR"/>
-        </w:rPr>
-        <w:t>reference</w:t>
-      </w:r>
-      <w:proofErr w:type="spellEnd"/>
-      <w:r>
-        <w:rPr>
-          <w:color w:val="000000" w:themeColor="text1"/>
-          <w:u w:val="single"/>
-          <w:lang w:val="fr-FR"/>
-        </w:rPr>
-        <w:t xml:space="preserve"> obtenu </w:t>
+        <w:t xml:space="preserve">  </w:t>
+      </w:r>
+      <w:r>
+        <w:rPr>
+          <w:color w:val="000000" w:themeColor="text1"/>
+          <w:u w:val="single"/>
+          <w:lang w:val="fr-FR"/>
+        </w:rPr>
+        <w:t xml:space="preserve">Chat bot automatique : suivie de la personne </w:t>
       </w:r>
       <w:proofErr w:type="spellStart"/>
       <w:r>
@@ -2324,185 +5245,98 @@
           <w:u w:val="single"/>
           <w:lang w:val="fr-FR"/>
         </w:rPr>
-        <w:t xml:space="preserve"> demande de vaccin )  </w:t>
-      </w:r>
-      <w:r>
-        <w:rPr>
-          <w:color w:val="000000" w:themeColor="text1"/>
-          <w:u w:val="single"/>
-          <w:lang w:val="fr-FR"/>
-        </w:rPr>
-        <w:t> :</w:t>
-      </w:r>
-      <w:r>
-        <w:rPr>
-          <w:color w:val="000000" w:themeColor="text1"/>
-          <w:u w:val="single"/>
-        </w:rPr>
-        <w:t xml:space="preserve"> (Utilisateur :</w:t>
-      </w:r>
-      <w:r>
-        <w:rPr>
-          <w:color w:val="000000" w:themeColor="text1"/>
-          <w:u w:val="single"/>
-          <w:lang w:val="en-US"/>
-        </w:rPr>
-        <w:t xml:space="preserve"> Responsible par </w:t>
-      </w:r>
-      <w:proofErr w:type="spellStart"/>
-      <w:r>
-        <w:rPr>
-          <w:color w:val="000000" w:themeColor="text1"/>
-          <w:u w:val="single"/>
-          <w:lang w:val="en-US"/>
-        </w:rPr>
-        <w:t>centre</w:t>
-      </w:r>
-      <w:proofErr w:type="spellEnd"/>
-      <w:r>
-        <w:rPr>
-          <w:color w:val="000000" w:themeColor="text1"/>
-          <w:u w:val="single"/>
-          <w:lang w:val="en-US"/>
-        </w:rPr>
         <w:t xml:space="preserve"> </w:t>
       </w:r>
-      <w:r>
-        <w:rPr>
-          <w:color w:val="000000" w:themeColor="text1"/>
-          <w:u w:val="single"/>
+      <w:proofErr w:type="gramStart"/>
+      <w:r>
+        <w:rPr>
+          <w:color w:val="000000" w:themeColor="text1"/>
+          <w:u w:val="single"/>
+          <w:lang w:val="fr-FR"/>
+        </w:rPr>
+        <w:t>vaccination  (</w:t>
+      </w:r>
+      <w:proofErr w:type="gramEnd"/>
+      <w:r>
+        <w:rPr>
+          <w:color w:val="000000" w:themeColor="text1"/>
+          <w:u w:val="single"/>
+          <w:lang w:val="fr-FR"/>
+        </w:rPr>
+        <w:t xml:space="preserve"> avec suggestion d’</w:t>
+      </w:r>
+      <w:proofErr w:type="spellStart"/>
+      <w:r>
+        <w:rPr>
+          <w:color w:val="000000" w:themeColor="text1"/>
+          <w:u w:val="single"/>
+          <w:lang w:val="fr-FR"/>
+        </w:rPr>
+        <w:t>allez</w:t>
+      </w:r>
+      <w:proofErr w:type="spellEnd"/>
+      <w:r>
+        <w:rPr>
+          <w:color w:val="000000" w:themeColor="text1"/>
+          <w:u w:val="single"/>
+          <w:lang w:val="fr-FR"/>
+        </w:rPr>
+        <w:t xml:space="preserve"> chez le </w:t>
+      </w:r>
+      <w:proofErr w:type="spellStart"/>
+      <w:r>
+        <w:rPr>
+          <w:color w:val="000000" w:themeColor="text1"/>
+          <w:u w:val="single"/>
+          <w:lang w:val="fr-FR"/>
+        </w:rPr>
+        <w:t>medecin</w:t>
+      </w:r>
+      <w:proofErr w:type="spellEnd"/>
+      <w:r>
+        <w:rPr>
+          <w:color w:val="000000" w:themeColor="text1"/>
+          <w:u w:val="single"/>
+          <w:lang w:val="fr-FR"/>
+        </w:rPr>
+        <w:t xml:space="preserve"> si c’est une </w:t>
+      </w:r>
+      <w:proofErr w:type="spellStart"/>
+      <w:r>
+        <w:rPr>
+          <w:color w:val="000000" w:themeColor="text1"/>
+          <w:u w:val="single"/>
+          <w:lang w:val="fr-FR"/>
+        </w:rPr>
+        <w:t>critere</w:t>
+      </w:r>
+      <w:proofErr w:type="spellEnd"/>
+      <w:r>
+        <w:rPr>
+          <w:color w:val="000000" w:themeColor="text1"/>
+          <w:u w:val="single"/>
+          <w:lang w:val="fr-FR"/>
+        </w:rPr>
+        <w:t xml:space="preserve"> </w:t>
+      </w:r>
+      <w:proofErr w:type="spellStart"/>
+      <w:r>
+        <w:rPr>
+          <w:color w:val="000000" w:themeColor="text1"/>
+          <w:u w:val="single"/>
+          <w:lang w:val="fr-FR"/>
+        </w:rPr>
+        <w:t>inconnnue</w:t>
+      </w:r>
+      <w:proofErr w:type="spellEnd"/>
+      <w:r>
+        <w:rPr>
+          <w:color w:val="000000" w:themeColor="text1"/>
+          <w:u w:val="single"/>
+          <w:lang w:val="fr-FR"/>
         </w:rPr>
         <w:t>)</w:t>
       </w:r>
-    </w:p>
-    <w:p>
-      <w:pPr>
-        <w:pStyle w:val="ListParagraph"/>
-        <w:ind w:left="2160"/>
-        <w:rPr>
-          <w:color w:val="000000" w:themeColor="text1"/>
-          <w:u w:val="single"/>
-          <w:lang w:val="fr-FR"/>
-        </w:rPr>
-      </w:pPr>
-    </w:p>
-    <w:p>
-      <w:pPr>
-        <w:pStyle w:val="ListParagraph"/>
-        <w:numPr>
-          <w:ilvl w:val="0"/>
-          <w:numId w:val="7"/>
-        </w:numPr>
-        <w:rPr>
-          <w:color w:val="000000" w:themeColor="text1"/>
-          <w:u w:val="single"/>
-          <w:lang w:val="fr-FR"/>
-        </w:rPr>
-      </w:pPr>
-      <w:r>
-        <w:rPr>
-          <w:color w:val="000000" w:themeColor="text1"/>
-          <w:u w:val="single"/>
-          <w:lang w:val="fr-FR"/>
-        </w:rPr>
-        <w:t xml:space="preserve">Technologie de </w:t>
-      </w:r>
-      <w:r>
-        <w:rPr>
-          <w:color w:val="000000" w:themeColor="text1"/>
-          <w:u w:val="single"/>
-          <w:lang w:val="fr-FR"/>
-        </w:rPr>
-        <w:t>Call Système</w:t>
-      </w:r>
-      <w:r>
-        <w:rPr>
-          <w:color w:val="000000" w:themeColor="text1"/>
-          <w:u w:val="single"/>
-          <w:lang w:val="fr-FR"/>
-        </w:rPr>
-        <w:t xml:space="preserve"> automatique </w:t>
-      </w:r>
-      <w:r>
-        <w:rPr>
-          <w:color w:val="000000" w:themeColor="text1"/>
-          <w:u w:val="single"/>
-          <w:lang w:val="fr-FR"/>
-        </w:rPr>
-        <w:t xml:space="preserve"> (</w:t>
-      </w:r>
-      <w:proofErr w:type="spellStart"/>
-      <w:r>
-        <w:rPr>
-          <w:color w:val="000000" w:themeColor="text1"/>
-          <w:u w:val="single"/>
-          <w:lang w:val="fr-FR"/>
-        </w:rPr>
-        <w:t>apres</w:t>
-      </w:r>
-      <w:proofErr w:type="spellEnd"/>
-      <w:r>
-        <w:rPr>
-          <w:color w:val="000000" w:themeColor="text1"/>
-          <w:u w:val="single"/>
-          <w:lang w:val="fr-FR"/>
-        </w:rPr>
-        <w:t xml:space="preserve"> appel webservice) : qui </w:t>
-      </w:r>
-      <w:proofErr w:type="spellStart"/>
-      <w:r>
-        <w:rPr>
-          <w:color w:val="000000" w:themeColor="text1"/>
-          <w:u w:val="single"/>
-          <w:lang w:val="fr-FR"/>
-        </w:rPr>
-        <w:t>suggere</w:t>
-      </w:r>
-      <w:proofErr w:type="spellEnd"/>
-      <w:r>
-        <w:rPr>
-          <w:color w:val="000000" w:themeColor="text1"/>
-          <w:u w:val="single"/>
-          <w:lang w:val="fr-FR"/>
-        </w:rPr>
-        <w:t xml:space="preserve"> que </w:t>
-      </w:r>
-      <w:r>
-        <w:rPr>
-          <w:color w:val="000000" w:themeColor="text1"/>
-          <w:u w:val="single"/>
-          <w:lang w:val="fr-FR"/>
-        </w:rPr>
-        <w:t xml:space="preserve">c’est le tour du </w:t>
-      </w:r>
-      <w:proofErr w:type="spellStart"/>
-      <w:r>
-        <w:rPr>
-          <w:color w:val="000000" w:themeColor="text1"/>
-          <w:u w:val="single"/>
-          <w:lang w:val="fr-FR"/>
-        </w:rPr>
-        <w:t>numero</w:t>
-      </w:r>
-      <w:proofErr w:type="spellEnd"/>
-      <w:r>
-        <w:rPr>
-          <w:color w:val="000000" w:themeColor="text1"/>
-          <w:u w:val="single"/>
-          <w:lang w:val="fr-FR"/>
-        </w:rPr>
-        <w:t xml:space="preserve"> de </w:t>
-      </w:r>
-      <w:proofErr w:type="spellStart"/>
-      <w:r>
-        <w:rPr>
-          <w:color w:val="000000" w:themeColor="text1"/>
-          <w:u w:val="single"/>
-          <w:lang w:val="fr-FR"/>
-        </w:rPr>
-        <w:t>reference</w:t>
-      </w:r>
-      <w:proofErr w:type="spellEnd"/>
       <w:r>
         <w:rPr>
           <w:color w:val="000000" w:themeColor="text1"/>
@@ -2511,182 +5345,23 @@
         </w:rPr>
         <w:t xml:space="preserve"> </w:t>
       </w:r>
-      <w:r>
-        <w:rPr>
-          <w:color w:val="000000" w:themeColor="text1"/>
-          <w:u w:val="single"/>
-          <w:lang w:val="fr-FR"/>
-        </w:rPr>
-        <w:t xml:space="preserve">marqué </w:t>
-      </w:r>
-      <w:proofErr w:type="spellStart"/>
-      <w:r>
-        <w:rPr>
-          <w:color w:val="000000" w:themeColor="text1"/>
-          <w:u w:val="single"/>
-          <w:lang w:val="fr-FR"/>
-        </w:rPr>
-        <w:t>present</w:t>
-      </w:r>
-      <w:proofErr w:type="spellEnd"/>
-      <w:r>
-        <w:rPr>
-          <w:color w:val="000000" w:themeColor="text1"/>
-          <w:u w:val="single"/>
-          <w:lang w:val="fr-FR"/>
-        </w:rPr>
-        <w:t xml:space="preserve"> </w:t>
-      </w:r>
-      <w:r>
-        <w:rPr>
-          <w:color w:val="000000" w:themeColor="text1"/>
-          <w:u w:val="single"/>
-          <w:lang w:val="fr-FR"/>
-        </w:rPr>
-        <w:t xml:space="preserve">suivant qui doit </w:t>
-      </w:r>
-      <w:r>
-        <w:rPr>
-          <w:color w:val="000000" w:themeColor="text1"/>
-          <w:u w:val="single"/>
-          <w:lang w:val="fr-FR"/>
-        </w:rPr>
-        <w:t>se</w:t>
-      </w:r>
-      <w:r>
-        <w:rPr>
-          <w:color w:val="000000" w:themeColor="text1"/>
-          <w:u w:val="single"/>
-          <w:lang w:val="fr-FR"/>
-        </w:rPr>
-        <w:t xml:space="preserve"> lever pour </w:t>
-      </w:r>
-      <w:proofErr w:type="spellStart"/>
-      <w:r>
-        <w:rPr>
-          <w:color w:val="000000" w:themeColor="text1"/>
-          <w:u w:val="single"/>
-          <w:lang w:val="fr-FR"/>
-        </w:rPr>
-        <w:t>etre</w:t>
-      </w:r>
-      <w:proofErr w:type="spellEnd"/>
-      <w:r>
-        <w:rPr>
-          <w:color w:val="000000" w:themeColor="text1"/>
-          <w:u w:val="single"/>
-          <w:lang w:val="fr-FR"/>
-        </w:rPr>
-        <w:t xml:space="preserve"> vaccine </w:t>
-      </w:r>
-      <w:proofErr w:type="spellStart"/>
-      <w:r>
-        <w:rPr>
-          <w:color w:val="000000" w:themeColor="text1"/>
-          <w:u w:val="single"/>
-          <w:lang w:val="fr-FR"/>
-        </w:rPr>
-        <w:t>apres</w:t>
-      </w:r>
-      <w:proofErr w:type="spellEnd"/>
-      <w:r>
-        <w:rPr>
-          <w:color w:val="000000" w:themeColor="text1"/>
-          <w:u w:val="single"/>
-          <w:lang w:val="fr-FR"/>
-        </w:rPr>
-        <w:t xml:space="preserve"> marquage de </w:t>
-      </w:r>
-      <w:proofErr w:type="spellStart"/>
-      <w:r>
-        <w:rPr>
-          <w:color w:val="000000" w:themeColor="text1"/>
-          <w:u w:val="single"/>
-          <w:lang w:val="fr-FR"/>
-        </w:rPr>
-        <w:t>presence</w:t>
-      </w:r>
-      <w:proofErr w:type="spellEnd"/>
-      <w:r>
-        <w:rPr>
-          <w:color w:val="000000" w:themeColor="text1"/>
-          <w:u w:val="single"/>
-          <w:lang w:val="fr-FR"/>
-        </w:rPr>
-        <w:t xml:space="preserve"> </w:t>
-      </w:r>
-    </w:p>
-    <w:p>
-      <w:pPr>
-        <w:pStyle w:val="ListParagraph"/>
-        <w:ind w:left="1440"/>
-        <w:rPr>
-          <w:color w:val="000000" w:themeColor="text1"/>
-          <w:u w:val="single"/>
-          <w:lang w:val="fr-FR"/>
-        </w:rPr>
-      </w:pPr>
-      <w:r>
-        <w:rPr>
-          <w:color w:val="000000" w:themeColor="text1"/>
-          <w:u w:val="single"/>
-          <w:lang w:val="fr-FR"/>
-        </w:rPr>
-        <w:t xml:space="preserve">    Automatisation de file d’attente suivant </w:t>
-      </w:r>
-      <w:proofErr w:type="spellStart"/>
-      <w:r>
-        <w:rPr>
-          <w:color w:val="000000" w:themeColor="text1"/>
-          <w:u w:val="single"/>
-          <w:lang w:val="fr-FR"/>
-        </w:rPr>
-        <w:t>qyelque</w:t>
-      </w:r>
-      <w:proofErr w:type="spellEnd"/>
-      <w:r>
-        <w:rPr>
-          <w:color w:val="000000" w:themeColor="text1"/>
-          <w:u w:val="single"/>
-          <w:lang w:val="fr-FR"/>
-        </w:rPr>
-        <w:t xml:space="preserve"> </w:t>
-      </w:r>
-      <w:proofErr w:type="spellStart"/>
-      <w:r>
-        <w:rPr>
-          <w:color w:val="000000" w:themeColor="text1"/>
-          <w:u w:val="single"/>
-          <w:lang w:val="fr-FR"/>
-        </w:rPr>
-        <w:t>critere</w:t>
-      </w:r>
-      <w:proofErr w:type="spellEnd"/>
-      <w:r>
-        <w:rPr>
-          <w:color w:val="000000" w:themeColor="text1"/>
-          <w:u w:val="single"/>
-          <w:lang w:val="fr-FR"/>
-        </w:rPr>
-        <w:t xml:space="preserve"> : PEPS , dossier </w:t>
-      </w:r>
-      <w:proofErr w:type="spellStart"/>
-      <w:r>
-        <w:rPr>
-          <w:color w:val="000000" w:themeColor="text1"/>
-          <w:u w:val="single"/>
-          <w:lang w:val="fr-FR"/>
-        </w:rPr>
-        <w:t>medical</w:t>
-      </w:r>
-      <w:proofErr w:type="spellEnd"/>
-      <w:r>
-        <w:rPr>
-          <w:color w:val="000000" w:themeColor="text1"/>
-          <w:u w:val="single"/>
-          <w:lang w:val="fr-FR"/>
-        </w:rPr>
-        <w:t xml:space="preserve"> </w:t>
+      <w:proofErr w:type="spellStart"/>
+      <w:r>
+        <w:rPr>
+          <w:color w:val="000000" w:themeColor="text1"/>
+          <w:u w:val="single"/>
+          <w:lang w:val="fr-FR"/>
+        </w:rPr>
+        <w:t>Tele</w:t>
+      </w:r>
+      <w:proofErr w:type="spellEnd"/>
+      <w:r>
+        <w:rPr>
+          <w:color w:val="000000" w:themeColor="text1"/>
+          <w:u w:val="single"/>
+          <w:lang w:val="fr-FR"/>
+        </w:rPr>
+        <w:t>-consultation</w:t>
       </w:r>
     </w:p>
     <w:p>
@@ -2708,1901 +5383,6 @@
           <w:u w:val="single"/>
           <w:lang w:val="fr-FR"/>
         </w:rPr>
-        <w:t xml:space="preserve">But : </w:t>
-      </w:r>
-    </w:p>
-    <w:p>
-      <w:pPr>
-        <w:rPr>
-          <w:b/>
-          <w:bCs/>
-          <w:color w:val="000000" w:themeColor="text1"/>
-          <w:u w:val="single"/>
-          <w:lang w:val="fr-FR"/>
-        </w:rPr>
-      </w:pPr>
-    </w:p>
-    <w:p>
-      <w:pPr>
-        <w:pStyle w:val="ListParagraph"/>
-        <w:ind w:left="2160"/>
-        <w:rPr>
-          <w:color w:val="000000" w:themeColor="text1"/>
-          <w:u w:val="single"/>
-          <w:lang w:val="fr-FR"/>
-        </w:rPr>
-      </w:pPr>
-    </w:p>
-    <w:p>
-      <w:pPr>
-        <w:pStyle w:val="ListParagraph"/>
-        <w:numPr>
-          <w:ilvl w:val="1"/>
-          <w:numId w:val="5"/>
-        </w:numPr>
-        <w:rPr>
-          <w:color w:val="000000" w:themeColor="text1"/>
-          <w:u w:val="single"/>
-          <w:lang w:val="fr-FR"/>
-        </w:rPr>
-      </w:pPr>
-      <w:r>
-        <w:rPr>
-          <w:color w:val="000000" w:themeColor="text1"/>
-          <w:u w:val="single"/>
-          <w:lang w:val="fr-FR"/>
-        </w:rPr>
-        <w:t>SMS</w:t>
-      </w:r>
-    </w:p>
-    <w:p>
-      <w:pPr>
-        <w:pStyle w:val="ListParagraph"/>
-        <w:numPr>
-          <w:ilvl w:val="2"/>
-          <w:numId w:val="5"/>
-        </w:numPr>
-        <w:rPr>
-          <w:color w:val="000000" w:themeColor="text1"/>
-          <w:u w:val="single"/>
-          <w:lang w:val="fr-FR"/>
-        </w:rPr>
-      </w:pPr>
-      <w:r>
-        <w:rPr>
-          <w:color w:val="000000" w:themeColor="text1"/>
-          <w:u w:val="single"/>
-          <w:lang w:val="fr-FR"/>
-        </w:rPr>
-        <w:t xml:space="preserve">Chat bot automatique : suivie de la personne </w:t>
-      </w:r>
-      <w:proofErr w:type="spellStart"/>
-      <w:r>
-        <w:rPr>
-          <w:color w:val="000000" w:themeColor="text1"/>
-          <w:u w:val="single"/>
-          <w:lang w:val="fr-FR"/>
-        </w:rPr>
-        <w:t>apres</w:t>
-      </w:r>
-      <w:proofErr w:type="spellEnd"/>
-      <w:r>
-        <w:rPr>
-          <w:color w:val="000000" w:themeColor="text1"/>
-          <w:u w:val="single"/>
-          <w:lang w:val="fr-FR"/>
-        </w:rPr>
-        <w:t xml:space="preserve"> vaccination </w:t>
-      </w:r>
-      <w:r>
-        <w:rPr>
-          <w:color w:val="000000" w:themeColor="text1"/>
-          <w:u w:val="single"/>
-          <w:lang w:val="fr-FR"/>
-        </w:rPr>
-        <w:t xml:space="preserve"> ( avec suggestion d’allez chez le </w:t>
-      </w:r>
-      <w:proofErr w:type="spellStart"/>
-      <w:r>
-        <w:rPr>
-          <w:color w:val="000000" w:themeColor="text1"/>
-          <w:u w:val="single"/>
-          <w:lang w:val="fr-FR"/>
-        </w:rPr>
-        <w:t>medecin</w:t>
-      </w:r>
-      <w:proofErr w:type="spellEnd"/>
-      <w:r>
-        <w:rPr>
-          <w:color w:val="000000" w:themeColor="text1"/>
-          <w:u w:val="single"/>
-          <w:lang w:val="fr-FR"/>
-        </w:rPr>
-        <w:t xml:space="preserve"> si c’est une </w:t>
-      </w:r>
-      <w:proofErr w:type="spellStart"/>
-      <w:r>
-        <w:rPr>
-          <w:color w:val="000000" w:themeColor="text1"/>
-          <w:u w:val="single"/>
-          <w:lang w:val="fr-FR"/>
-        </w:rPr>
-        <w:t>critere</w:t>
-      </w:r>
-      <w:proofErr w:type="spellEnd"/>
-      <w:r>
-        <w:rPr>
-          <w:color w:val="000000" w:themeColor="text1"/>
-          <w:u w:val="single"/>
-          <w:lang w:val="fr-FR"/>
-        </w:rPr>
-        <w:t xml:space="preserve"> </w:t>
-      </w:r>
-      <w:proofErr w:type="spellStart"/>
-      <w:r>
-        <w:rPr>
-          <w:color w:val="000000" w:themeColor="text1"/>
-          <w:u w:val="single"/>
-          <w:lang w:val="fr-FR"/>
-        </w:rPr>
-        <w:t>inconnnue</w:t>
-      </w:r>
-      <w:proofErr w:type="spellEnd"/>
-      <w:r>
-        <w:rPr>
-          <w:color w:val="000000" w:themeColor="text1"/>
-          <w:u w:val="single"/>
-          <w:lang w:val="fr-FR"/>
-        </w:rPr>
-        <w:t>)</w:t>
-      </w:r>
-      <w:r>
-        <w:rPr>
-          <w:color w:val="000000" w:themeColor="text1"/>
-          <w:u w:val="single"/>
-          <w:lang w:val="fr-FR"/>
-        </w:rPr>
-        <w:t xml:space="preserve"> </w:t>
-      </w:r>
-      <w:proofErr w:type="spellStart"/>
-      <w:r>
-        <w:rPr>
-          <w:color w:val="000000" w:themeColor="text1"/>
-          <w:u w:val="single"/>
-          <w:lang w:val="fr-FR"/>
-        </w:rPr>
-        <w:t>Tele</w:t>
-      </w:r>
-      <w:proofErr w:type="spellEnd"/>
-      <w:r>
-        <w:rPr>
-          <w:color w:val="000000" w:themeColor="text1"/>
-          <w:u w:val="single"/>
-          <w:lang w:val="fr-FR"/>
-        </w:rPr>
-        <w:t>-consultation</w:t>
-      </w:r>
-    </w:p>
-    <w:p>
-      <w:pPr>
-        <w:pStyle w:val="ListParagraph"/>
-        <w:rPr>
-          <w:color w:val="000000" w:themeColor="text1"/>
-          <w:u w:val="single"/>
-          <w:lang w:val="fr-FR"/>
-        </w:rPr>
-      </w:pPr>
-      <w:r>
-        <w:rPr>
-          <w:color w:val="000000" w:themeColor="text1"/>
-          <w:u w:val="single"/>
-          <w:lang w:val="fr-FR"/>
-        </w:rPr>
-        <w:t xml:space="preserve">But : </w:t>
-      </w:r>
-    </w:p>
-    <w:p>
-      <w:pPr>
-        <w:rPr>
-          <w:color w:val="000000" w:themeColor="text1"/>
-          <w:u w:val="single"/>
-          <w:lang w:val="fr-FR"/>
-        </w:rPr>
-      </w:pPr>
-    </w:p>
-    <w:p>
-      <w:pPr>
-        <w:pStyle w:val="ListParagraph"/>
-        <w:ind w:left="2160"/>
-        <w:rPr>
-          <w:color w:val="000000" w:themeColor="text1"/>
-          <w:u w:val="single"/>
-          <w:lang w:val="fr-FR"/>
-        </w:rPr>
-      </w:pPr>
-    </w:p>
-    <w:p>
-      <w:pPr>
-        <w:pStyle w:val="ListParagraph"/>
-        <w:numPr>
-          <w:ilvl w:val="1"/>
-          <w:numId w:val="5"/>
-        </w:numPr>
-        <w:rPr>
-          <w:color w:val="000000" w:themeColor="text1"/>
-          <w:u w:val="single"/>
-          <w:lang w:val="fr-FR"/>
-        </w:rPr>
-      </w:pPr>
-      <w:r>
-        <w:rPr>
-          <w:color w:val="000000" w:themeColor="text1"/>
-          <w:u w:val="single"/>
-          <w:lang w:val="fr-FR"/>
-        </w:rPr>
-        <w:t>USSD :</w:t>
-      </w:r>
-    </w:p>
-    <w:p>
-      <w:pPr>
-        <w:pStyle w:val="ListParagraph"/>
-        <w:numPr>
-          <w:ilvl w:val="2"/>
-          <w:numId w:val="5"/>
-        </w:numPr>
-        <w:rPr>
-          <w:color w:val="000000" w:themeColor="text1"/>
-          <w:u w:val="single"/>
-          <w:lang w:val="fr-FR"/>
-        </w:rPr>
-      </w:pPr>
-      <w:r>
-        <w:rPr>
-          <w:color w:val="000000" w:themeColor="text1"/>
-          <w:u w:val="single"/>
-        </w:rPr>
-        <w:t>Demande de vaccination :</w:t>
-      </w:r>
-      <w:r>
-        <w:rPr>
-          <w:color w:val="000000" w:themeColor="text1"/>
-          <w:u w:val="single"/>
-        </w:rPr>
-        <w:t xml:space="preserve"> (Utilisateurs : personnes voulant être vacciner)</w:t>
-      </w:r>
-    </w:p>
-    <w:p>
-      <w:pPr>
-        <w:pStyle w:val="ListParagraph"/>
-        <w:numPr>
-          <w:ilvl w:val="3"/>
-          <w:numId w:val="5"/>
-        </w:numPr>
-        <w:rPr>
-          <w:color w:val="000000" w:themeColor="text1"/>
-          <w:u w:val="single"/>
-          <w:lang w:val="fr-FR"/>
-        </w:rPr>
-      </w:pPr>
-      <w:r>
-        <w:rPr>
-          <w:color w:val="000000" w:themeColor="text1"/>
-          <w:u w:val="single"/>
-        </w:rPr>
-        <w:t>Saisie:</w:t>
-      </w:r>
-    </w:p>
-    <w:p>
-      <w:pPr>
-        <w:pStyle w:val="ListParagraph"/>
-        <w:numPr>
-          <w:ilvl w:val="4"/>
-          <w:numId w:val="5"/>
-        </w:numPr>
-        <w:rPr>
-          <w:color w:val="000000" w:themeColor="text1"/>
-          <w:u w:val="single"/>
-          <w:lang w:val="fr-FR"/>
-        </w:rPr>
-      </w:pPr>
-      <w:r>
-        <w:rPr>
-          <w:color w:val="000000" w:themeColor="text1"/>
-        </w:rPr>
-        <w:t>Saisie (</w:t>
-      </w:r>
-      <w:proofErr w:type="spellStart"/>
-      <w:r>
-        <w:rPr>
-          <w:color w:val="000000" w:themeColor="text1"/>
-          <w:lang w:val="en-US"/>
-        </w:rPr>
-        <w:t>serie</w:t>
-      </w:r>
-      <w:proofErr w:type="spellEnd"/>
-      <w:r>
-        <w:rPr>
-          <w:color w:val="000000" w:themeColor="text1"/>
-          <w:lang w:val="en-US"/>
-        </w:rPr>
-        <w:t xml:space="preserve"> de question : avec champ : Nom , </w:t>
-      </w:r>
-      <w:proofErr w:type="spellStart"/>
-      <w:r>
-        <w:rPr>
-          <w:color w:val="000000" w:themeColor="text1"/>
-          <w:lang w:val="en-US"/>
-        </w:rPr>
-        <w:t>Prenom</w:t>
-      </w:r>
-      <w:proofErr w:type="spellEnd"/>
-      <w:r>
-        <w:rPr>
-          <w:color w:val="000000" w:themeColor="text1"/>
-          <w:lang w:val="en-US"/>
-        </w:rPr>
-        <w:t xml:space="preserve"> ,</w:t>
-      </w:r>
-      <w:r>
-        <w:rPr>
-          <w:color w:val="000000" w:themeColor="text1"/>
-          <w:lang w:val="en-US"/>
-        </w:rPr>
-        <w:t xml:space="preserve">Num </w:t>
-      </w:r>
-      <w:r>
-        <w:rPr>
-          <w:color w:val="000000" w:themeColor="text1"/>
-          <w:lang w:val="en-US"/>
-        </w:rPr>
-        <w:t xml:space="preserve"> CIN)  </w:t>
-      </w:r>
-    </w:p>
-    <w:p>
-      <w:pPr>
-        <w:pStyle w:val="ListParagraph"/>
-        <w:numPr>
-          <w:ilvl w:val="4"/>
-          <w:numId w:val="5"/>
-        </w:numPr>
-        <w:rPr>
-          <w:color w:val="000000" w:themeColor="text1"/>
-          <w:u w:val="single"/>
-          <w:lang w:val="fr-FR"/>
-        </w:rPr>
-      </w:pPr>
-      <w:proofErr w:type="spellStart"/>
-      <w:r>
-        <w:rPr>
-          <w:color w:val="000000" w:themeColor="text1"/>
-          <w:lang w:val="en-US"/>
-        </w:rPr>
-        <w:t>Envoye</w:t>
-      </w:r>
-      <w:proofErr w:type="spellEnd"/>
-      <w:r>
-        <w:rPr>
-          <w:color w:val="000000" w:themeColor="text1"/>
-          <w:lang w:val="en-US"/>
-        </w:rPr>
-        <w:t xml:space="preserve"> de </w:t>
-      </w:r>
-      <w:proofErr w:type="spellStart"/>
-      <w:r>
-        <w:rPr>
-          <w:color w:val="000000" w:themeColor="text1"/>
-          <w:lang w:val="en-US"/>
-        </w:rPr>
-        <w:t>requette</w:t>
-      </w:r>
-      <w:proofErr w:type="spellEnd"/>
-      <w:r>
-        <w:rPr>
-          <w:color w:val="000000" w:themeColor="text1"/>
-          <w:lang w:val="en-US"/>
-        </w:rPr>
-        <w:t xml:space="preserve"> </w:t>
-      </w:r>
-    </w:p>
-    <w:p>
-      <w:pPr>
-        <w:pStyle w:val="ListParagraph"/>
-        <w:numPr>
-          <w:ilvl w:val="3"/>
-          <w:numId w:val="5"/>
-        </w:numPr>
-        <w:rPr>
-          <w:color w:val="000000" w:themeColor="text1"/>
-          <w:u w:val="single"/>
-          <w:lang w:val="fr-FR"/>
-        </w:rPr>
-      </w:pPr>
-      <w:r>
-        <w:rPr>
-          <w:color w:val="000000" w:themeColor="text1"/>
-          <w:u w:val="single"/>
-        </w:rPr>
-        <w:t>Réponse:</w:t>
-      </w:r>
-      <w:r>
-        <w:rPr>
-          <w:color w:val="000000" w:themeColor="text1"/>
-          <w:u w:val="single"/>
-          <w:lang w:val="en-US"/>
-        </w:rPr>
-        <w:t xml:space="preserve"> </w:t>
-      </w:r>
-      <w:proofErr w:type="spellStart"/>
-      <w:r>
-        <w:rPr>
-          <w:color w:val="000000" w:themeColor="text1"/>
-          <w:u w:val="single"/>
-          <w:lang w:val="en-US"/>
-        </w:rPr>
-        <w:t>appres</w:t>
-      </w:r>
-      <w:proofErr w:type="spellEnd"/>
-      <w:r>
-        <w:rPr>
-          <w:color w:val="000000" w:themeColor="text1"/>
-          <w:u w:val="single"/>
-          <w:lang w:val="en-US"/>
-        </w:rPr>
-        <w:t xml:space="preserve"> </w:t>
-      </w:r>
-      <w:proofErr w:type="spellStart"/>
-      <w:r>
-        <w:rPr>
-          <w:color w:val="000000" w:themeColor="text1"/>
-          <w:u w:val="single"/>
-          <w:lang w:val="en-US"/>
-        </w:rPr>
-        <w:t>appel</w:t>
-      </w:r>
-      <w:proofErr w:type="spellEnd"/>
-      <w:r>
-        <w:rPr>
-          <w:color w:val="000000" w:themeColor="text1"/>
-          <w:u w:val="single"/>
-          <w:lang w:val="en-US"/>
-        </w:rPr>
-        <w:t xml:space="preserve"> API ( dossier medical de la </w:t>
-      </w:r>
-      <w:proofErr w:type="spellStart"/>
-      <w:r>
-        <w:rPr>
-          <w:color w:val="000000" w:themeColor="text1"/>
-          <w:u w:val="single"/>
-          <w:lang w:val="en-US"/>
-        </w:rPr>
-        <w:t>personne</w:t>
-      </w:r>
-      <w:proofErr w:type="spellEnd"/>
-      <w:r>
-        <w:rPr>
-          <w:color w:val="000000" w:themeColor="text1"/>
-          <w:u w:val="single"/>
-          <w:lang w:val="en-US"/>
-        </w:rPr>
-        <w:t xml:space="preserve"> ) </w:t>
-      </w:r>
-    </w:p>
-    <w:p>
-      <w:pPr>
-        <w:pStyle w:val="ListParagraph"/>
-        <w:numPr>
-          <w:ilvl w:val="4"/>
-          <w:numId w:val="5"/>
-        </w:numPr>
-        <w:rPr>
-          <w:color w:val="000000" w:themeColor="text1"/>
-          <w:u w:val="single"/>
-          <w:lang w:val="fr-FR"/>
-        </w:rPr>
-      </w:pPr>
-      <w:proofErr w:type="spellStart"/>
-      <w:r>
-        <w:rPr>
-          <w:color w:val="000000" w:themeColor="text1"/>
-          <w:lang w:val="en-US"/>
-        </w:rPr>
-        <w:t>L’utilisateur</w:t>
-      </w:r>
-      <w:proofErr w:type="spellEnd"/>
-      <w:r>
-        <w:rPr>
-          <w:color w:val="000000" w:themeColor="text1"/>
-          <w:lang w:val="en-US"/>
-        </w:rPr>
-        <w:t xml:space="preserve"> </w:t>
-      </w:r>
-      <w:proofErr w:type="spellStart"/>
-      <w:r>
-        <w:rPr>
-          <w:color w:val="000000" w:themeColor="text1"/>
-          <w:lang w:val="en-US"/>
-        </w:rPr>
-        <w:t>recois</w:t>
-      </w:r>
-      <w:proofErr w:type="spellEnd"/>
-      <w:r>
-        <w:rPr>
-          <w:color w:val="000000" w:themeColor="text1"/>
-          <w:lang w:val="en-US"/>
-        </w:rPr>
-        <w:t xml:space="preserve"> </w:t>
-      </w:r>
-      <w:proofErr w:type="spellStart"/>
-      <w:r>
-        <w:rPr>
-          <w:color w:val="000000" w:themeColor="text1"/>
-          <w:lang w:val="en-US"/>
-        </w:rPr>
-        <w:t>une</w:t>
-      </w:r>
-      <w:proofErr w:type="spellEnd"/>
-      <w:r>
-        <w:rPr>
-          <w:color w:val="000000" w:themeColor="text1"/>
-          <w:lang w:val="en-US"/>
-        </w:rPr>
-        <w:t xml:space="preserve"> </w:t>
-      </w:r>
-      <w:proofErr w:type="spellStart"/>
-      <w:r>
-        <w:rPr>
-          <w:color w:val="000000" w:themeColor="text1"/>
-          <w:lang w:val="en-US"/>
-        </w:rPr>
-        <w:t>reponse</w:t>
-      </w:r>
-      <w:proofErr w:type="spellEnd"/>
-      <w:r>
-        <w:rPr>
-          <w:color w:val="000000" w:themeColor="text1"/>
-          <w:lang w:val="en-US"/>
-        </w:rPr>
-        <w:t xml:space="preserve"> par </w:t>
-      </w:r>
-      <w:proofErr w:type="spellStart"/>
-      <w:r>
-        <w:rPr>
-          <w:color w:val="000000" w:themeColor="text1"/>
-          <w:lang w:val="en-US"/>
-        </w:rPr>
-        <w:t>sms</w:t>
-      </w:r>
-      <w:proofErr w:type="spellEnd"/>
-      <w:r>
-        <w:rPr>
-          <w:color w:val="000000" w:themeColor="text1"/>
-          <w:lang w:val="en-US"/>
-        </w:rPr>
-        <w:t xml:space="preserve"> </w:t>
-      </w:r>
-      <w:r>
-        <w:rPr>
-          <w:color w:val="000000" w:themeColor="text1"/>
-          <w:lang w:val="en-US"/>
-        </w:rPr>
-        <w:t xml:space="preserve"> sur </w:t>
-      </w:r>
-      <w:r>
-        <w:rPr>
-          <w:color w:val="000000" w:themeColor="text1"/>
-        </w:rPr>
-        <w:t xml:space="preserve"> la liste des propositions des classements de vaccins mifanaraka aminy (classée selon la situation de l’utilisateur)</w:t>
-      </w:r>
-    </w:p>
-    <w:p>
-      <w:pPr>
-        <w:pStyle w:val="ListParagraph"/>
-        <w:numPr>
-          <w:ilvl w:val="4"/>
-          <w:numId w:val="5"/>
-        </w:numPr>
-        <w:rPr>
-          <w:color w:val="000000" w:themeColor="text1"/>
-          <w:u w:val="single"/>
-          <w:lang w:val="fr-FR"/>
-        </w:rPr>
-      </w:pPr>
-      <w:proofErr w:type="spellStart"/>
-      <w:r>
-        <w:rPr>
-          <w:color w:val="000000" w:themeColor="text1"/>
-          <w:lang w:val="en-US"/>
-        </w:rPr>
-        <w:t>L’utilisateur</w:t>
-      </w:r>
-      <w:proofErr w:type="spellEnd"/>
-      <w:r>
-        <w:rPr>
-          <w:color w:val="000000" w:themeColor="text1"/>
-          <w:lang w:val="en-US"/>
-        </w:rPr>
-        <w:t xml:space="preserve"> </w:t>
-      </w:r>
-      <w:proofErr w:type="spellStart"/>
-      <w:r>
-        <w:rPr>
-          <w:color w:val="000000" w:themeColor="text1"/>
-          <w:lang w:val="en-US"/>
-        </w:rPr>
-        <w:t>recois</w:t>
-      </w:r>
-      <w:proofErr w:type="spellEnd"/>
-      <w:r>
-        <w:rPr>
-          <w:color w:val="000000" w:themeColor="text1"/>
-          <w:lang w:val="en-US"/>
-        </w:rPr>
-        <w:t xml:space="preserve"> </w:t>
-      </w:r>
-      <w:proofErr w:type="spellStart"/>
-      <w:r>
-        <w:rPr>
-          <w:color w:val="000000" w:themeColor="text1"/>
-          <w:lang w:val="en-US"/>
-        </w:rPr>
-        <w:t>une</w:t>
-      </w:r>
-      <w:proofErr w:type="spellEnd"/>
-      <w:r>
-        <w:rPr>
-          <w:color w:val="000000" w:themeColor="text1"/>
-          <w:lang w:val="en-US"/>
-        </w:rPr>
-        <w:t xml:space="preserve"> </w:t>
-      </w:r>
-      <w:proofErr w:type="spellStart"/>
-      <w:r>
-        <w:rPr>
-          <w:color w:val="000000" w:themeColor="text1"/>
-          <w:lang w:val="en-US"/>
-        </w:rPr>
-        <w:t>reponse</w:t>
-      </w:r>
-      <w:proofErr w:type="spellEnd"/>
-      <w:r>
-        <w:rPr>
-          <w:color w:val="000000" w:themeColor="text1"/>
-          <w:lang w:val="en-US"/>
-        </w:rPr>
-        <w:t xml:space="preserve"> par </w:t>
-      </w:r>
-      <w:proofErr w:type="spellStart"/>
-      <w:r>
-        <w:rPr>
-          <w:color w:val="000000" w:themeColor="text1"/>
-          <w:lang w:val="en-US"/>
-        </w:rPr>
-        <w:t>sms</w:t>
-      </w:r>
-      <w:proofErr w:type="spellEnd"/>
-      <w:r>
-        <w:rPr>
-          <w:color w:val="000000" w:themeColor="text1"/>
-          <w:lang w:val="en-US"/>
-        </w:rPr>
-        <w:t xml:space="preserve"> </w:t>
-      </w:r>
-      <w:r>
-        <w:rPr>
-          <w:color w:val="000000" w:themeColor="text1"/>
-        </w:rPr>
-        <w:t xml:space="preserve"> affichant la liste des centres possédants le(s) vaccins</w:t>
-      </w:r>
-    </w:p>
-    <w:p>
-      <w:pPr>
-        <w:pStyle w:val="ListParagraph"/>
-        <w:numPr>
-          <w:ilvl w:val="0"/>
-          <w:numId w:val="8"/>
-        </w:numPr>
-        <w:rPr>
-          <w:color w:val="000000" w:themeColor="text1"/>
-          <w:u w:val="single"/>
-          <w:lang w:val="fr-FR"/>
-        </w:rPr>
-      </w:pPr>
-      <w:r>
-        <w:rPr>
-          <w:color w:val="000000" w:themeColor="text1"/>
-          <w:u w:val="single"/>
-          <w:lang w:val="fr-FR"/>
-        </w:rPr>
-        <w:t xml:space="preserve">   </w:t>
-      </w:r>
-      <w:r>
-        <w:rPr>
-          <w:color w:val="000000" w:themeColor="text1"/>
-          <w:u w:val="single"/>
-          <w:lang w:val="fr-FR"/>
-        </w:rPr>
-        <w:t xml:space="preserve">But : </w:t>
-      </w:r>
-    </w:p>
-    <w:p>
-      <w:pPr>
-        <w:rPr>
-          <w:color w:val="000000" w:themeColor="text1"/>
-          <w:u w:val="single"/>
-          <w:lang w:val="fr-FR"/>
-        </w:rPr>
-      </w:pPr>
-    </w:p>
-    <w:p>
-      <w:pPr>
-        <w:pStyle w:val="ListParagraph"/>
-        <w:numPr>
-          <w:ilvl w:val="1"/>
-          <w:numId w:val="5"/>
-        </w:numPr>
-        <w:rPr>
-          <w:color w:val="000000" w:themeColor="text1"/>
-          <w:u w:val="single"/>
-          <w:lang w:val="fr-FR"/>
-        </w:rPr>
-      </w:pPr>
-      <w:r>
-        <w:rPr>
-          <w:color w:val="000000" w:themeColor="text1"/>
-          <w:u w:val="single"/>
-          <w:lang w:val="fr-FR"/>
-        </w:rPr>
-        <w:t xml:space="preserve">Utilisation de </w:t>
-      </w:r>
-      <w:proofErr w:type="spellStart"/>
-      <w:r>
-        <w:rPr>
-          <w:color w:val="000000" w:themeColor="text1"/>
-          <w:u w:val="single"/>
-          <w:lang w:val="fr-FR"/>
-        </w:rPr>
-        <w:t>suivie</w:t>
-      </w:r>
-      <w:proofErr w:type="spellEnd"/>
-      <w:r>
-        <w:rPr>
-          <w:color w:val="000000" w:themeColor="text1"/>
-          <w:u w:val="single"/>
-          <w:lang w:val="fr-FR"/>
-        </w:rPr>
-        <w:t xml:space="preserve"> </w:t>
-      </w:r>
-      <w:r>
-        <w:rPr>
-          <w:color w:val="000000" w:themeColor="text1"/>
-          <w:u w:val="single"/>
-          <w:lang w:val="fr-FR"/>
-        </w:rPr>
-        <w:t xml:space="preserve">automatique </w:t>
-      </w:r>
-      <w:r>
-        <w:rPr>
-          <w:color w:val="000000" w:themeColor="text1"/>
-          <w:u w:val="single"/>
-          <w:lang w:val="fr-FR"/>
-        </w:rPr>
-        <w:t>de</w:t>
-      </w:r>
-      <w:r>
-        <w:rPr>
-          <w:color w:val="000000" w:themeColor="text1"/>
-          <w:u w:val="single"/>
-          <w:lang w:val="fr-FR"/>
-        </w:rPr>
-        <w:t>s</w:t>
-      </w:r>
-      <w:r>
-        <w:rPr>
-          <w:color w:val="000000" w:themeColor="text1"/>
-          <w:u w:val="single"/>
-          <w:lang w:val="fr-FR"/>
-        </w:rPr>
-        <w:t xml:space="preserve"> drone</w:t>
-      </w:r>
-      <w:r>
-        <w:rPr>
-          <w:color w:val="000000" w:themeColor="text1"/>
-          <w:u w:val="single"/>
-          <w:lang w:val="fr-FR"/>
-        </w:rPr>
-        <w:t>s</w:t>
-      </w:r>
-      <w:r>
-        <w:rPr>
-          <w:color w:val="000000" w:themeColor="text1"/>
-          <w:u w:val="single"/>
-          <w:lang w:val="fr-FR"/>
-        </w:rPr>
-        <w:t xml:space="preserve"> pour </w:t>
-      </w:r>
-      <w:r>
-        <w:rPr>
-          <w:color w:val="000000" w:themeColor="text1"/>
-          <w:u w:val="single"/>
-          <w:lang w:val="fr-FR"/>
-        </w:rPr>
-        <w:t xml:space="preserve">la distribution automatique </w:t>
-      </w:r>
-      <w:proofErr w:type="spellStart"/>
-      <w:r>
-        <w:rPr>
-          <w:color w:val="000000" w:themeColor="text1"/>
-          <w:u w:val="single"/>
-          <w:lang w:val="fr-FR"/>
-        </w:rPr>
-        <w:t>equilibré</w:t>
-      </w:r>
-      <w:proofErr w:type="spellEnd"/>
-      <w:r>
-        <w:rPr>
-          <w:color w:val="000000" w:themeColor="text1"/>
-          <w:u w:val="single"/>
-          <w:lang w:val="fr-FR"/>
-        </w:rPr>
-        <w:t xml:space="preserve"> des vaccins </w:t>
-      </w:r>
-      <w:r>
-        <w:rPr>
-          <w:color w:val="000000" w:themeColor="text1"/>
-          <w:u w:val="single"/>
-          <w:lang w:val="fr-FR"/>
-        </w:rPr>
-        <w:t xml:space="preserve">avec </w:t>
-      </w:r>
-      <w:proofErr w:type="spellStart"/>
-      <w:r>
-        <w:rPr>
-          <w:color w:val="000000" w:themeColor="text1"/>
-          <w:u w:val="single"/>
-          <w:lang w:val="fr-FR"/>
-        </w:rPr>
-        <w:t>transation</w:t>
-      </w:r>
-      <w:proofErr w:type="spellEnd"/>
-      <w:r>
-        <w:rPr>
-          <w:color w:val="000000" w:themeColor="text1"/>
-          <w:u w:val="single"/>
-          <w:lang w:val="fr-FR"/>
-        </w:rPr>
-        <w:t xml:space="preserve"> </w:t>
-      </w:r>
-    </w:p>
-    <w:p>
-      <w:pPr>
-        <w:pStyle w:val="ListParagraph"/>
-        <w:ind w:left="1440"/>
-        <w:rPr>
-          <w:color w:val="000000" w:themeColor="text1"/>
-          <w:u w:val="single"/>
-          <w:lang w:val="fr-FR"/>
-        </w:rPr>
-      </w:pPr>
-    </w:p>
-    <w:p>
-      <w:pPr>
-        <w:pStyle w:val="ListParagraph"/>
-        <w:numPr>
-          <w:ilvl w:val="0"/>
-          <w:numId w:val="8"/>
-        </w:numPr>
-        <w:rPr>
-          <w:color w:val="000000" w:themeColor="text1"/>
-          <w:u w:val="single"/>
-          <w:lang w:val="fr-FR"/>
-        </w:rPr>
-      </w:pPr>
-      <w:r>
-        <w:rPr>
-          <w:color w:val="000000" w:themeColor="text1"/>
-          <w:u w:val="single"/>
-          <w:lang w:val="fr-FR"/>
-        </w:rPr>
-        <w:t xml:space="preserve">     </w:t>
-      </w:r>
-      <w:r>
-        <w:rPr>
-          <w:color w:val="000000" w:themeColor="text1"/>
-          <w:u w:val="single"/>
-          <w:lang w:val="fr-FR"/>
-        </w:rPr>
-        <w:t xml:space="preserve">But : </w:t>
-      </w:r>
-    </w:p>
-    <w:p>
-      <w:pPr>
-        <w:rPr>
-          <w:color w:val="000000" w:themeColor="text1"/>
-          <w:u w:val="single"/>
-          <w:lang w:val="fr-FR"/>
-        </w:rPr>
-      </w:pPr>
-    </w:p>
-    <w:p>
-      <w:pPr>
-        <w:pStyle w:val="ListParagraph"/>
-        <w:numPr>
-          <w:ilvl w:val="1"/>
-          <w:numId w:val="5"/>
-        </w:numPr>
-        <w:rPr>
-          <w:color w:val="000000" w:themeColor="text1"/>
-          <w:u w:val="single"/>
-          <w:lang w:val="fr-FR"/>
-        </w:rPr>
-      </w:pPr>
-      <w:r>
-        <w:rPr>
-          <w:color w:val="000000" w:themeColor="text1"/>
-          <w:u w:val="single"/>
-          <w:lang w:val="fr-FR"/>
-        </w:rPr>
-        <w:t>Application mobile :</w:t>
-      </w:r>
-    </w:p>
-    <w:p>
-      <w:pPr>
-        <w:pStyle w:val="ListParagraph"/>
-        <w:numPr>
-          <w:ilvl w:val="2"/>
-          <w:numId w:val="5"/>
-        </w:numPr>
-        <w:rPr>
-          <w:color w:val="000000" w:themeColor="text1"/>
-          <w:u w:val="single"/>
-          <w:lang w:val="fr-FR"/>
-        </w:rPr>
-      </w:pPr>
-      <w:r>
-        <w:rPr>
-          <w:color w:val="000000" w:themeColor="text1"/>
-          <w:u w:val="single"/>
-          <w:lang w:val="fr-FR"/>
-        </w:rPr>
-        <w:t xml:space="preserve">Marquage de </w:t>
-      </w:r>
-      <w:proofErr w:type="spellStart"/>
-      <w:r>
-        <w:rPr>
-          <w:color w:val="000000" w:themeColor="text1"/>
-          <w:u w:val="single"/>
-          <w:lang w:val="fr-FR"/>
-        </w:rPr>
-        <w:t>presence</w:t>
-      </w:r>
-      <w:proofErr w:type="spellEnd"/>
-      <w:r>
-        <w:rPr>
-          <w:color w:val="000000" w:themeColor="text1"/>
-          <w:u w:val="single"/>
-          <w:lang w:val="fr-FR"/>
-        </w:rPr>
-        <w:t xml:space="preserve"> de personne arrivé dans une centre</w:t>
-      </w:r>
-      <w:r>
-        <w:rPr>
-          <w:color w:val="000000" w:themeColor="text1"/>
-          <w:u w:val="single"/>
-          <w:lang w:val="fr-FR"/>
-        </w:rPr>
-        <w:t xml:space="preserve">(saisie de </w:t>
-      </w:r>
-      <w:proofErr w:type="spellStart"/>
-      <w:r>
-        <w:rPr>
-          <w:color w:val="000000" w:themeColor="text1"/>
-          <w:u w:val="single"/>
-          <w:lang w:val="fr-FR"/>
-        </w:rPr>
-        <w:t>numero</w:t>
-      </w:r>
-      <w:proofErr w:type="spellEnd"/>
-      <w:r>
-        <w:rPr>
-          <w:color w:val="000000" w:themeColor="text1"/>
-          <w:u w:val="single"/>
-          <w:lang w:val="fr-FR"/>
-        </w:rPr>
-        <w:t xml:space="preserve"> de </w:t>
-      </w:r>
-      <w:proofErr w:type="spellStart"/>
-      <w:r>
-        <w:rPr>
-          <w:color w:val="000000" w:themeColor="text1"/>
-          <w:u w:val="single"/>
-          <w:lang w:val="fr-FR"/>
-        </w:rPr>
-        <w:t>reference</w:t>
-      </w:r>
-      <w:proofErr w:type="spellEnd"/>
-      <w:r>
-        <w:rPr>
-          <w:color w:val="000000" w:themeColor="text1"/>
-          <w:u w:val="single"/>
-          <w:lang w:val="fr-FR"/>
-        </w:rPr>
-        <w:t xml:space="preserve"> obtenu </w:t>
-      </w:r>
-      <w:proofErr w:type="spellStart"/>
-      <w:r>
-        <w:rPr>
-          <w:color w:val="000000" w:themeColor="text1"/>
-          <w:u w:val="single"/>
-          <w:lang w:val="fr-FR"/>
-        </w:rPr>
-        <w:t>apres</w:t>
-      </w:r>
-      <w:proofErr w:type="spellEnd"/>
-      <w:r>
-        <w:rPr>
-          <w:color w:val="000000" w:themeColor="text1"/>
-          <w:u w:val="single"/>
-          <w:lang w:val="fr-FR"/>
-        </w:rPr>
-        <w:t xml:space="preserve"> demande de vaccin )</w:t>
-      </w:r>
-      <w:r>
-        <w:rPr>
-          <w:color w:val="000000" w:themeColor="text1"/>
-          <w:u w:val="single"/>
-          <w:lang w:val="fr-FR"/>
-        </w:rPr>
-        <w:t xml:space="preserve">  </w:t>
-      </w:r>
-      <w:r>
-        <w:rPr>
-          <w:color w:val="000000" w:themeColor="text1"/>
-          <w:u w:val="single"/>
-          <w:lang w:val="fr-FR"/>
-        </w:rPr>
-        <w:t> :</w:t>
-      </w:r>
-      <w:r>
-        <w:rPr>
-          <w:color w:val="000000" w:themeColor="text1"/>
-          <w:u w:val="single"/>
-        </w:rPr>
-        <w:t xml:space="preserve"> (Utilisateur :</w:t>
-      </w:r>
-      <w:r>
-        <w:rPr>
-          <w:color w:val="000000" w:themeColor="text1"/>
-          <w:u w:val="single"/>
-          <w:lang w:val="en-US"/>
-        </w:rPr>
-        <w:t xml:space="preserve"> Responsible par </w:t>
-      </w:r>
-      <w:proofErr w:type="spellStart"/>
-      <w:r>
-        <w:rPr>
-          <w:color w:val="000000" w:themeColor="text1"/>
-          <w:u w:val="single"/>
-          <w:lang w:val="en-US"/>
-        </w:rPr>
-        <w:t>centre</w:t>
-      </w:r>
-      <w:proofErr w:type="spellEnd"/>
-      <w:r>
-        <w:rPr>
-          <w:color w:val="000000" w:themeColor="text1"/>
-          <w:u w:val="single"/>
-          <w:lang w:val="en-US"/>
-        </w:rPr>
-        <w:t xml:space="preserve"> </w:t>
-      </w:r>
-      <w:r>
-        <w:rPr>
-          <w:color w:val="000000" w:themeColor="text1"/>
-          <w:u w:val="single"/>
-        </w:rPr>
-        <w:t>)</w:t>
-      </w:r>
-    </w:p>
-    <w:p>
-      <w:pPr>
-        <w:pStyle w:val="ListParagraph"/>
-        <w:ind w:left="2160"/>
-        <w:rPr>
-          <w:color w:val="000000" w:themeColor="text1"/>
-          <w:u w:val="single"/>
-          <w:lang w:val="fr-FR"/>
-        </w:rPr>
-      </w:pPr>
-    </w:p>
-    <w:p>
-      <w:pPr>
-        <w:pStyle w:val="ListParagraph"/>
-        <w:numPr>
-          <w:ilvl w:val="2"/>
-          <w:numId w:val="5"/>
-        </w:numPr>
-        <w:rPr>
-          <w:color w:val="000000" w:themeColor="text1"/>
-          <w:u w:val="single"/>
-          <w:lang w:val="fr-FR"/>
-        </w:rPr>
-      </w:pPr>
-      <w:r>
-        <w:rPr>
-          <w:color w:val="000000" w:themeColor="text1"/>
-          <w:u w:val="single"/>
-          <w:lang w:val="fr-FR"/>
-        </w:rPr>
-        <w:t>Dossier médical numérique :</w:t>
-      </w:r>
-      <w:r>
-        <w:rPr>
-          <w:color w:val="000000" w:themeColor="text1"/>
-          <w:u w:val="single"/>
-        </w:rPr>
-        <w:t xml:space="preserve"> (Utilisateur : médecin)</w:t>
-      </w:r>
-    </w:p>
-    <w:p>
-      <w:pPr>
-        <w:pStyle w:val="ListParagraph"/>
-        <w:numPr>
-          <w:ilvl w:val="3"/>
-          <w:numId w:val="5"/>
-        </w:numPr>
-        <w:rPr>
-          <w:color w:val="000000" w:themeColor="text1"/>
-          <w:u w:val="single"/>
-          <w:lang w:val="fr-FR"/>
-        </w:rPr>
-      </w:pPr>
-      <w:r>
-        <w:rPr>
-          <w:color w:val="000000" w:themeColor="text1"/>
-          <w:u w:val="single"/>
-          <w:lang w:val="fr-FR"/>
-        </w:rPr>
-        <w:t>Saisie Champ :</w:t>
-      </w:r>
-    </w:p>
-    <w:p>
-      <w:pPr>
-        <w:pStyle w:val="ListParagraph"/>
-        <w:numPr>
-          <w:ilvl w:val="4"/>
-          <w:numId w:val="5"/>
-        </w:numPr>
-        <w:rPr>
-          <w:color w:val="000000" w:themeColor="text1"/>
-          <w:u w:val="single"/>
-          <w:lang w:val="fr-FR"/>
-        </w:rPr>
-      </w:pPr>
-      <w:r>
-        <w:rPr>
-          <w:color w:val="000000" w:themeColor="text1"/>
-          <w:u w:val="single"/>
-          <w:lang w:val="fr-FR"/>
-        </w:rPr>
-        <w:t>Fiche administrative</w:t>
-      </w:r>
-    </w:p>
-    <w:p>
-      <w:pPr>
-        <w:pStyle w:val="ListParagraph"/>
-        <w:numPr>
-          <w:ilvl w:val="5"/>
-          <w:numId w:val="5"/>
-        </w:numPr>
-        <w:rPr>
-          <w:color w:val="000000" w:themeColor="text1"/>
-          <w:u w:val="single"/>
-          <w:lang w:val="fr-FR"/>
-        </w:rPr>
-      </w:pPr>
-      <w:r>
-        <w:rPr>
-          <w:color w:val="000000" w:themeColor="text1"/>
-          <w:lang w:val="fr-FR"/>
-        </w:rPr>
-        <w:t>Nom, Prénom, Date/Lieu de naissance, Adresse,</w:t>
-      </w:r>
-      <w:r>
-        <w:rPr>
-          <w:color w:val="000000" w:themeColor="text1"/>
-        </w:rPr>
-        <w:t xml:space="preserve"> téléphone, </w:t>
-      </w:r>
-      <w:r>
-        <w:rPr>
-          <w:color w:val="000000" w:themeColor="text1"/>
-          <w:lang w:val="fr-FR"/>
-        </w:rPr>
-        <w:t>Email, Situation familiale, Profession, Caisse, Assuré, Particularités, Médecin traitant, Correspondants, Mots Clés</w:t>
-      </w:r>
-    </w:p>
-    <w:p>
-      <w:pPr>
-        <w:pStyle w:val="ListParagraph"/>
-        <w:numPr>
-          <w:ilvl w:val="4"/>
-          <w:numId w:val="5"/>
-        </w:numPr>
-        <w:rPr>
-          <w:color w:val="000000" w:themeColor="text1"/>
-          <w:u w:val="single"/>
-          <w:lang w:val="fr-FR"/>
-        </w:rPr>
-      </w:pPr>
-      <w:r>
-        <w:rPr>
-          <w:color w:val="000000" w:themeColor="text1"/>
-          <w:u w:val="single"/>
-          <w:lang w:val="fr-FR"/>
-        </w:rPr>
-        <w:t>Antécédents :</w:t>
-      </w:r>
-    </w:p>
-    <w:p>
-      <w:pPr>
-        <w:pStyle w:val="ListParagraph"/>
-        <w:numPr>
-          <w:ilvl w:val="5"/>
-          <w:numId w:val="5"/>
-        </w:numPr>
-        <w:rPr>
-          <w:color w:val="000000" w:themeColor="text1"/>
-          <w:u w:val="single"/>
-          <w:lang w:val="fr-FR"/>
-        </w:rPr>
-      </w:pPr>
-      <w:r>
-        <w:rPr>
-          <w:color w:val="000000" w:themeColor="text1"/>
-          <w:lang w:val="fr-FR"/>
-        </w:rPr>
-        <w:t>Antécédents médicaux et facteurs de risque</w:t>
-      </w:r>
-    </w:p>
-    <w:p>
-      <w:pPr>
-        <w:pStyle w:val="ListParagraph"/>
-        <w:numPr>
-          <w:ilvl w:val="5"/>
-          <w:numId w:val="5"/>
-        </w:numPr>
-        <w:rPr>
-          <w:color w:val="000000" w:themeColor="text1"/>
-          <w:u w:val="single"/>
-          <w:lang w:val="fr-FR"/>
-        </w:rPr>
-      </w:pPr>
-      <w:r>
-        <w:rPr>
-          <w:color w:val="000000" w:themeColor="text1"/>
-          <w:lang w:val="fr-FR"/>
-        </w:rPr>
-        <w:t xml:space="preserve">Antécédents chirurgicaux et </w:t>
-      </w:r>
-      <w:proofErr w:type="spellStart"/>
-      <w:r>
-        <w:rPr>
-          <w:color w:val="000000" w:themeColor="text1"/>
-          <w:lang w:val="fr-FR"/>
-        </w:rPr>
-        <w:t>obsté</w:t>
-      </w:r>
-      <w:proofErr w:type="spellEnd"/>
-      <w:r>
-        <w:rPr>
-          <w:color w:val="000000" w:themeColor="text1"/>
-        </w:rPr>
-        <w:t>t</w:t>
-      </w:r>
-      <w:proofErr w:type="spellStart"/>
-      <w:r>
-        <w:rPr>
-          <w:color w:val="000000" w:themeColor="text1"/>
-          <w:lang w:val="fr-FR"/>
-        </w:rPr>
-        <w:t>ricaux</w:t>
-      </w:r>
-      <w:proofErr w:type="spellEnd"/>
-    </w:p>
-    <w:p>
-      <w:pPr>
-        <w:pStyle w:val="ListParagraph"/>
-        <w:numPr>
-          <w:ilvl w:val="5"/>
-          <w:numId w:val="5"/>
-        </w:numPr>
-        <w:rPr>
-          <w:color w:val="000000" w:themeColor="text1"/>
-          <w:u w:val="single"/>
-          <w:lang w:val="fr-FR"/>
-        </w:rPr>
-      </w:pPr>
-      <w:r>
-        <w:rPr>
-          <w:color w:val="000000" w:themeColor="text1"/>
-        </w:rPr>
-        <w:t>Antécédents familiaux</w:t>
-      </w:r>
-    </w:p>
-    <w:p>
-      <w:pPr>
-        <w:pStyle w:val="ListParagraph"/>
-        <w:numPr>
-          <w:ilvl w:val="5"/>
-          <w:numId w:val="5"/>
-        </w:numPr>
-        <w:rPr>
-          <w:color w:val="000000" w:themeColor="text1"/>
-          <w:u w:val="single"/>
-          <w:lang w:val="fr-FR"/>
-        </w:rPr>
-      </w:pPr>
-      <w:r>
-        <w:rPr>
-          <w:color w:val="000000" w:themeColor="text1"/>
-        </w:rPr>
-        <w:t>Allergies et intolérances</w:t>
-      </w:r>
-    </w:p>
-    <w:p>
-      <w:pPr>
-        <w:pStyle w:val="ListParagraph"/>
-        <w:numPr>
-          <w:ilvl w:val="4"/>
-          <w:numId w:val="5"/>
-        </w:numPr>
-        <w:rPr>
-          <w:color w:val="000000" w:themeColor="text1"/>
-          <w:u w:val="single"/>
-          <w:lang w:val="fr-FR"/>
-        </w:rPr>
-      </w:pPr>
-      <w:r>
-        <w:rPr>
-          <w:color w:val="000000" w:themeColor="text1"/>
-          <w:u w:val="single"/>
-        </w:rPr>
-        <w:t>Biométrie:</w:t>
-      </w:r>
-    </w:p>
-    <w:p>
-      <w:pPr>
-        <w:pStyle w:val="ListParagraph"/>
-        <w:numPr>
-          <w:ilvl w:val="5"/>
-          <w:numId w:val="5"/>
-        </w:numPr>
-        <w:rPr>
-          <w:color w:val="000000" w:themeColor="text1"/>
-          <w:u w:val="single"/>
-          <w:lang w:val="fr-FR"/>
-        </w:rPr>
-      </w:pPr>
-      <w:r>
-        <w:rPr>
-          <w:color w:val="000000" w:themeColor="text1"/>
-        </w:rPr>
-        <w:t>Taille</w:t>
-      </w:r>
-    </w:p>
-    <w:p>
-      <w:pPr>
-        <w:pStyle w:val="ListParagraph"/>
-        <w:numPr>
-          <w:ilvl w:val="5"/>
-          <w:numId w:val="5"/>
-        </w:numPr>
-        <w:rPr>
-          <w:color w:val="000000" w:themeColor="text1"/>
-          <w:u w:val="single"/>
-          <w:lang w:val="fr-FR"/>
-        </w:rPr>
-      </w:pPr>
-      <w:r>
-        <w:rPr>
-          <w:color w:val="000000" w:themeColor="text1"/>
-        </w:rPr>
-        <w:t>Poids</w:t>
-      </w:r>
-    </w:p>
-    <w:p>
-      <w:pPr>
-        <w:pStyle w:val="ListParagraph"/>
-        <w:numPr>
-          <w:ilvl w:val="5"/>
-          <w:numId w:val="5"/>
-        </w:numPr>
-        <w:rPr>
-          <w:color w:val="000000" w:themeColor="text1"/>
-          <w:u w:val="single"/>
-          <w:lang w:val="fr-FR"/>
-        </w:rPr>
-      </w:pPr>
-      <w:r>
-        <w:rPr>
-          <w:color w:val="000000" w:themeColor="text1"/>
-        </w:rPr>
-        <w:t>Groupe sanguin</w:t>
-      </w:r>
-    </w:p>
-    <w:p>
-      <w:pPr>
-        <w:pStyle w:val="ListParagraph"/>
-        <w:numPr>
-          <w:ilvl w:val="5"/>
-          <w:numId w:val="5"/>
-        </w:numPr>
-        <w:rPr>
-          <w:color w:val="000000" w:themeColor="text1"/>
-          <w:u w:val="single"/>
-          <w:lang w:val="fr-FR"/>
-        </w:rPr>
-      </w:pPr>
-      <w:r>
-        <w:rPr>
-          <w:color w:val="000000" w:themeColor="text1"/>
-        </w:rPr>
-        <w:t>Indicateurs biologiques</w:t>
-      </w:r>
-    </w:p>
-    <w:p>
-      <w:pPr>
-        <w:rPr>
-          <w:color w:val="000000" w:themeColor="text1"/>
-          <w:u w:val="single"/>
-          <w:lang w:val="fr-FR"/>
-        </w:rPr>
-      </w:pPr>
-    </w:p>
-    <w:p>
-      <w:pPr>
-        <w:pStyle w:val="ListParagraph"/>
-        <w:numPr>
-          <w:ilvl w:val="3"/>
-          <w:numId w:val="5"/>
-        </w:numPr>
-        <w:rPr>
-          <w:color w:val="000000" w:themeColor="text1"/>
-          <w:u w:val="single"/>
-          <w:lang w:val="fr-FR"/>
-        </w:rPr>
-      </w:pPr>
-      <w:r>
-        <w:rPr>
-          <w:color w:val="000000" w:themeColor="text1"/>
-          <w:lang w:val="fr-FR"/>
-        </w:rPr>
-        <w:t>Ajout/Edit/Afficher</w:t>
-      </w:r>
-    </w:p>
-    <w:p>
-      <w:pPr>
-        <w:pStyle w:val="ListParagraph"/>
-        <w:numPr>
-          <w:ilvl w:val="0"/>
-          <w:numId w:val="8"/>
-        </w:numPr>
-        <w:rPr>
-          <w:color w:val="000000" w:themeColor="text1"/>
-          <w:u w:val="single"/>
-          <w:lang w:val="fr-FR"/>
-        </w:rPr>
-      </w:pPr>
-      <w:r>
-        <w:rPr>
-          <w:color w:val="000000" w:themeColor="text1"/>
-          <w:u w:val="single"/>
-          <w:lang w:val="fr-FR"/>
-        </w:rPr>
-        <w:t xml:space="preserve"> </w:t>
-      </w:r>
-      <w:r>
-        <w:rPr>
-          <w:color w:val="000000" w:themeColor="text1"/>
-          <w:u w:val="single"/>
-          <w:lang w:val="fr-FR"/>
-        </w:rPr>
-        <w:t xml:space="preserve">But : </w:t>
-      </w:r>
-    </w:p>
-    <w:p>
-      <w:pPr>
-        <w:rPr>
-          <w:color w:val="000000" w:themeColor="text1"/>
-          <w:u w:val="single"/>
-          <w:lang w:val="fr-FR"/>
-        </w:rPr>
-      </w:pPr>
-    </w:p>
-    <w:p>
-      <w:pPr>
-        <w:pStyle w:val="ListParagraph"/>
-        <w:numPr>
-          <w:ilvl w:val="2"/>
-          <w:numId w:val="5"/>
-        </w:numPr>
-        <w:rPr>
-          <w:color w:val="000000" w:themeColor="text1"/>
-          <w:u w:val="single"/>
-          <w:lang w:val="fr-FR"/>
-        </w:rPr>
-      </w:pPr>
-      <w:r>
-        <w:rPr>
-          <w:color w:val="000000" w:themeColor="text1"/>
-          <w:u w:val="single"/>
-        </w:rPr>
-        <w:t>Demande de vaccination</w:t>
-      </w:r>
-    </w:p>
-    <w:p>
-      <w:pPr>
-        <w:pStyle w:val="ListParagraph"/>
-        <w:numPr>
-          <w:ilvl w:val="3"/>
-          <w:numId w:val="5"/>
-        </w:numPr>
-        <w:rPr>
-          <w:color w:val="000000" w:themeColor="text1"/>
-          <w:u w:val="single"/>
-          <w:lang w:val="fr-FR"/>
-        </w:rPr>
-      </w:pPr>
-      <w:r>
-        <w:rPr>
-          <w:color w:val="000000" w:themeColor="text1"/>
-          <w:u w:val="single"/>
-        </w:rPr>
-        <w:t>Saisie:</w:t>
-      </w:r>
-    </w:p>
-    <w:p>
-      <w:pPr>
-        <w:pStyle w:val="ListParagraph"/>
-        <w:numPr>
-          <w:ilvl w:val="4"/>
-          <w:numId w:val="5"/>
-        </w:numPr>
-        <w:rPr>
-          <w:color w:val="000000" w:themeColor="text1"/>
-          <w:u w:val="single"/>
-          <w:lang w:val="fr-FR"/>
-        </w:rPr>
-      </w:pPr>
-      <w:r>
-        <w:rPr>
-          <w:color w:val="000000" w:themeColor="text1"/>
-        </w:rPr>
-        <w:t>Saisie (efa misy liste des champs à remplir)</w:t>
-      </w:r>
-    </w:p>
-    <w:p>
-      <w:pPr>
-        <w:pStyle w:val="ListParagraph"/>
-        <w:numPr>
-          <w:ilvl w:val="4"/>
-          <w:numId w:val="5"/>
-        </w:numPr>
-        <w:rPr>
-          <w:color w:val="000000" w:themeColor="text1"/>
-          <w:u w:val="single"/>
-          <w:lang w:val="fr-FR"/>
-        </w:rPr>
-      </w:pPr>
-      <w:r>
-        <w:rPr>
-          <w:color w:val="000000" w:themeColor="text1"/>
-        </w:rPr>
-        <w:t>Bouton demander (validation du formulaire/des champs)</w:t>
-      </w:r>
-    </w:p>
-    <w:p>
-      <w:pPr>
-        <w:pStyle w:val="ListParagraph"/>
-        <w:numPr>
-          <w:ilvl w:val="3"/>
-          <w:numId w:val="5"/>
-        </w:numPr>
-        <w:rPr>
-          <w:color w:val="000000" w:themeColor="text1"/>
-          <w:u w:val="single"/>
-          <w:lang w:val="fr-FR"/>
-        </w:rPr>
-      </w:pPr>
-      <w:r>
-        <w:rPr>
-          <w:color w:val="000000" w:themeColor="text1"/>
-          <w:u w:val="single"/>
-        </w:rPr>
-        <w:t>Réponse:</w:t>
-      </w:r>
-      <w:r>
-        <w:rPr>
-          <w:color w:val="000000" w:themeColor="text1"/>
-          <w:u w:val="single"/>
-          <w:lang w:val="en-US"/>
-        </w:rPr>
-        <w:t xml:space="preserve">( </w:t>
-      </w:r>
-      <w:proofErr w:type="spellStart"/>
-      <w:r>
-        <w:rPr>
-          <w:color w:val="000000" w:themeColor="text1"/>
-          <w:u w:val="single"/>
-          <w:lang w:val="en-US"/>
-        </w:rPr>
-        <w:t>apres</w:t>
-      </w:r>
-      <w:proofErr w:type="spellEnd"/>
-      <w:r>
-        <w:rPr>
-          <w:color w:val="000000" w:themeColor="text1"/>
-          <w:u w:val="single"/>
-          <w:lang w:val="en-US"/>
-        </w:rPr>
-        <w:t xml:space="preserve"> </w:t>
-      </w:r>
-      <w:proofErr w:type="spellStart"/>
-      <w:r>
-        <w:rPr>
-          <w:color w:val="000000" w:themeColor="text1"/>
-          <w:u w:val="single"/>
-          <w:lang w:val="en-US"/>
-        </w:rPr>
-        <w:t>appel</w:t>
-      </w:r>
-      <w:proofErr w:type="spellEnd"/>
-      <w:r>
-        <w:rPr>
-          <w:color w:val="000000" w:themeColor="text1"/>
-          <w:u w:val="single"/>
-          <w:lang w:val="en-US"/>
-        </w:rPr>
-        <w:t xml:space="preserve"> API Dossier medical ) </w:t>
-      </w:r>
-    </w:p>
-    <w:p>
-      <w:pPr>
-        <w:pStyle w:val="ListParagraph"/>
-        <w:numPr>
-          <w:ilvl w:val="4"/>
-          <w:numId w:val="5"/>
-        </w:numPr>
-        <w:rPr>
-          <w:color w:val="000000" w:themeColor="text1"/>
-          <w:u w:val="single"/>
-          <w:lang w:val="fr-FR"/>
-        </w:rPr>
-      </w:pPr>
-      <w:r>
-        <w:rPr>
-          <w:color w:val="000000" w:themeColor="text1"/>
-        </w:rPr>
-        <w:t>L’application renvoie la liste des propositions des classements de vaccins mifanaraka aminy (classée selon la situation de l’utilisateur)</w:t>
-      </w:r>
-    </w:p>
-    <w:p>
-      <w:pPr>
-        <w:pStyle w:val="ListParagraph"/>
-        <w:numPr>
-          <w:ilvl w:val="4"/>
-          <w:numId w:val="5"/>
-        </w:numPr>
-        <w:rPr>
-          <w:color w:val="000000" w:themeColor="text1"/>
-          <w:u w:val="single"/>
-          <w:lang w:val="fr-FR"/>
-        </w:rPr>
-      </w:pPr>
-      <w:r>
-        <w:rPr>
-          <w:color w:val="000000" w:themeColor="text1"/>
-        </w:rPr>
-        <w:t>Ensuite, l’utilisateur est redirigé vers une page montrant  la liste des centres possédants le(s) vaccins</w:t>
-      </w:r>
-    </w:p>
-    <w:p>
-      <w:pPr>
-        <w:pStyle w:val="ListParagraph"/>
-        <w:numPr>
-          <w:ilvl w:val="0"/>
-          <w:numId w:val="5"/>
-        </w:numPr>
-        <w:rPr>
-          <w:color w:val="000000" w:themeColor="text1"/>
-          <w:u w:val="single"/>
-          <w:lang w:val="fr-FR"/>
-        </w:rPr>
-      </w:pPr>
-      <w:r>
-        <w:rPr>
-          <w:color w:val="000000" w:themeColor="text1"/>
-          <w:u w:val="single"/>
-          <w:lang w:val="fr-FR"/>
-        </w:rPr>
-        <w:t xml:space="preserve">But : </w:t>
-      </w:r>
-    </w:p>
-    <w:p>
-      <w:pPr>
-        <w:ind w:left="720"/>
-        <w:rPr>
-          <w:color w:val="000000" w:themeColor="text1"/>
-          <w:u w:val="single"/>
-          <w:lang w:val="fr-FR"/>
-        </w:rPr>
-      </w:pPr>
-    </w:p>
-    <w:p>
-      <w:pPr>
-        <w:pStyle w:val="ListParagraph"/>
-        <w:numPr>
-          <w:ilvl w:val="2"/>
-          <w:numId w:val="5"/>
-        </w:numPr>
-        <w:rPr>
-          <w:color w:val="000000" w:themeColor="text1"/>
-          <w:u w:val="single"/>
-          <w:lang w:val="fr-FR"/>
-        </w:rPr>
-      </w:pPr>
-      <w:r>
-        <w:rPr>
-          <w:color w:val="000000" w:themeColor="text1"/>
-          <w:u w:val="single"/>
-          <w:lang w:val="fr-FR"/>
-        </w:rPr>
-        <w:t xml:space="preserve">  </w:t>
-      </w:r>
-      <w:r>
-        <w:rPr>
-          <w:color w:val="000000" w:themeColor="text1"/>
-          <w:u w:val="single"/>
-          <w:lang w:val="fr-FR"/>
-        </w:rPr>
-        <w:t xml:space="preserve">Chat bot automatique : suivie de la personne </w:t>
-      </w:r>
-      <w:proofErr w:type="spellStart"/>
-      <w:r>
-        <w:rPr>
-          <w:color w:val="000000" w:themeColor="text1"/>
-          <w:u w:val="single"/>
-          <w:lang w:val="fr-FR"/>
-        </w:rPr>
-        <w:t>apres</w:t>
-      </w:r>
-      <w:proofErr w:type="spellEnd"/>
-      <w:r>
-        <w:rPr>
-          <w:color w:val="000000" w:themeColor="text1"/>
-          <w:u w:val="single"/>
-          <w:lang w:val="fr-FR"/>
-        </w:rPr>
-        <w:t xml:space="preserve"> vaccination  ( avec suggestion d’</w:t>
-      </w:r>
-      <w:proofErr w:type="spellStart"/>
-      <w:r>
-        <w:rPr>
-          <w:color w:val="000000" w:themeColor="text1"/>
-          <w:u w:val="single"/>
-          <w:lang w:val="fr-FR"/>
-        </w:rPr>
-        <w:t>allez</w:t>
-      </w:r>
-      <w:proofErr w:type="spellEnd"/>
-      <w:r>
-        <w:rPr>
-          <w:color w:val="000000" w:themeColor="text1"/>
-          <w:u w:val="single"/>
-          <w:lang w:val="fr-FR"/>
-        </w:rPr>
-        <w:t xml:space="preserve"> chez le </w:t>
-      </w:r>
-      <w:proofErr w:type="spellStart"/>
-      <w:r>
-        <w:rPr>
-          <w:color w:val="000000" w:themeColor="text1"/>
-          <w:u w:val="single"/>
-          <w:lang w:val="fr-FR"/>
-        </w:rPr>
-        <w:t>medecin</w:t>
-      </w:r>
-      <w:proofErr w:type="spellEnd"/>
-      <w:r>
-        <w:rPr>
-          <w:color w:val="000000" w:themeColor="text1"/>
-          <w:u w:val="single"/>
-          <w:lang w:val="fr-FR"/>
-        </w:rPr>
-        <w:t xml:space="preserve"> si c’est une </w:t>
-      </w:r>
-      <w:proofErr w:type="spellStart"/>
-      <w:r>
-        <w:rPr>
-          <w:color w:val="000000" w:themeColor="text1"/>
-          <w:u w:val="single"/>
-          <w:lang w:val="fr-FR"/>
-        </w:rPr>
-        <w:t>critere</w:t>
-      </w:r>
-      <w:proofErr w:type="spellEnd"/>
-      <w:r>
-        <w:rPr>
-          <w:color w:val="000000" w:themeColor="text1"/>
-          <w:u w:val="single"/>
-          <w:lang w:val="fr-FR"/>
-        </w:rPr>
-        <w:t xml:space="preserve"> </w:t>
-      </w:r>
-      <w:proofErr w:type="spellStart"/>
-      <w:r>
-        <w:rPr>
-          <w:color w:val="000000" w:themeColor="text1"/>
-          <w:u w:val="single"/>
-          <w:lang w:val="fr-FR"/>
-        </w:rPr>
-        <w:t>inconnnue</w:t>
-      </w:r>
-      <w:proofErr w:type="spellEnd"/>
-      <w:r>
-        <w:rPr>
-          <w:color w:val="000000" w:themeColor="text1"/>
-          <w:u w:val="single"/>
-          <w:lang w:val="fr-FR"/>
-        </w:rPr>
-        <w:t>)</w:t>
-      </w:r>
-      <w:r>
-        <w:rPr>
-          <w:color w:val="000000" w:themeColor="text1"/>
-          <w:u w:val="single"/>
-          <w:lang w:val="fr-FR"/>
-        </w:rPr>
-        <w:t xml:space="preserve"> </w:t>
-      </w:r>
-      <w:proofErr w:type="spellStart"/>
-      <w:r>
-        <w:rPr>
-          <w:color w:val="000000" w:themeColor="text1"/>
-          <w:u w:val="single"/>
-          <w:lang w:val="fr-FR"/>
-        </w:rPr>
-        <w:t>Tele</w:t>
-      </w:r>
-      <w:proofErr w:type="spellEnd"/>
-      <w:r>
-        <w:rPr>
-          <w:color w:val="000000" w:themeColor="text1"/>
-          <w:u w:val="single"/>
-          <w:lang w:val="fr-FR"/>
-        </w:rPr>
-        <w:t>-consultation</w:t>
-      </w:r>
-    </w:p>
-    <w:p>
-      <w:pPr>
-        <w:pStyle w:val="ListParagraph"/>
-        <w:numPr>
-          <w:ilvl w:val="0"/>
-          <w:numId w:val="8"/>
-        </w:numPr>
-        <w:rPr>
-          <w:color w:val="000000" w:themeColor="text1"/>
-          <w:u w:val="single"/>
-          <w:lang w:val="fr-FR"/>
-        </w:rPr>
-      </w:pPr>
-      <w:r>
-        <w:rPr>
-          <w:color w:val="000000" w:themeColor="text1"/>
-          <w:u w:val="single"/>
-          <w:lang w:val="fr-FR"/>
-        </w:rPr>
         <w:t xml:space="preserve">   </w:t>
       </w:r>
       <w:r>
@@ -5033,6 +5813,7 @@
         <w:t xml:space="preserve"> (</w:t>
       </w:r>
       <w:proofErr w:type="spellStart"/>
+      <w:proofErr w:type="gramStart"/>
       <w:r>
         <w:rPr>
           <w:color w:val="000000" w:themeColor="text1"/>
@@ -5048,6 +5829,7 @@
         </w:rPr>
         <w:t xml:space="preserve"> )</w:t>
       </w:r>
+      <w:proofErr w:type="gramEnd"/>
     </w:p>
     <w:p>
       <w:pPr>
@@ -5458,22 +6240,32 @@
           <w:lang w:val="en-US"/>
         </w:rPr>
       </w:pPr>
-      <w:r>
-        <w:rPr>
-          <w:color w:val="000000" w:themeColor="text1"/>
-          <w:lang w:val="en-US"/>
-        </w:rPr>
-        <w:t xml:space="preserve">GROUPE : </w:t>
-      </w:r>
-    </w:p>
-    <w:p>
-      <w:pPr>
-        <w:rPr>
-          <w:color w:val="000000" w:themeColor="text1"/>
-          <w:lang w:val="en-US"/>
-        </w:rPr>
-      </w:pPr>
-      <w:proofErr w:type="spellStart"/>
+      <w:proofErr w:type="gramStart"/>
+      <w:r>
+        <w:rPr>
+          <w:color w:val="000000" w:themeColor="text1"/>
+          <w:lang w:val="en-US"/>
+        </w:rPr>
+        <w:t>GROUPE :</w:t>
+      </w:r>
+      <w:proofErr w:type="gramEnd"/>
+      <w:r>
+        <w:rPr>
+          <w:color w:val="000000" w:themeColor="text1"/>
+          <w:lang w:val="en-US"/>
+        </w:rPr>
+        <w:t xml:space="preserve"> </w:t>
+      </w:r>
+    </w:p>
+    <w:p>
+      <w:pPr>
+        <w:rPr>
+          <w:color w:val="000000" w:themeColor="text1"/>
+          <w:lang w:val="en-US"/>
+        </w:rPr>
+      </w:pPr>
+      <w:proofErr w:type="spellStart"/>
+      <w:proofErr w:type="gramStart"/>
       <w:r>
         <w:rPr>
           <w:color w:val="000000" w:themeColor="text1"/>
@@ -5487,6 +6279,46 @@
           <w:color w:val="000000" w:themeColor="text1"/>
           <w:lang w:val="en-US"/>
         </w:rPr>
+        <w:t xml:space="preserve"> ,</w:t>
+      </w:r>
+      <w:proofErr w:type="gramEnd"/>
+      <w:r>
+        <w:rPr>
+          <w:color w:val="000000" w:themeColor="text1"/>
+          <w:lang w:val="en-US"/>
+        </w:rPr>
+        <w:t xml:space="preserve"> </w:t>
+      </w:r>
+      <w:proofErr w:type="spellStart"/>
+      <w:r>
+        <w:rPr>
+          <w:color w:val="000000" w:themeColor="text1"/>
+          <w:lang w:val="en-US"/>
+        </w:rPr>
+        <w:t>Nantenaina</w:t>
+      </w:r>
+      <w:proofErr w:type="spellEnd"/>
+      <w:r>
+        <w:rPr>
+          <w:color w:val="000000" w:themeColor="text1"/>
+          <w:lang w:val="en-US"/>
+        </w:rPr>
+        <w:t xml:space="preserve">  ,</w:t>
+      </w:r>
+      <w:proofErr w:type="spellStart"/>
+      <w:r>
+        <w:rPr>
+          <w:color w:val="000000" w:themeColor="text1"/>
+          <w:lang w:val="en-US"/>
+        </w:rPr>
+        <w:t>Fenikaja</w:t>
+      </w:r>
+      <w:proofErr w:type="spellEnd"/>
+      <w:r>
+        <w:rPr>
+          <w:color w:val="000000" w:themeColor="text1"/>
+          <w:lang w:val="en-US"/>
+        </w:rPr>
         <w:t xml:space="preserve"> , </w:t>
       </w:r>
       <w:proofErr w:type="spellStart"/>
@@ -5495,38 +6327,6 @@
           <w:color w:val="000000" w:themeColor="text1"/>
           <w:lang w:val="en-US"/>
         </w:rPr>
-        <w:t>Nantenaina</w:t>
-      </w:r>
-      <w:proofErr w:type="spellEnd"/>
-      <w:r>
-        <w:rPr>
-          <w:color w:val="000000" w:themeColor="text1"/>
-          <w:lang w:val="en-US"/>
-        </w:rPr>
-        <w:t xml:space="preserve">  ,</w:t>
-      </w:r>
-      <w:proofErr w:type="spellStart"/>
-      <w:r>
-        <w:rPr>
-          <w:color w:val="000000" w:themeColor="text1"/>
-          <w:lang w:val="en-US"/>
-        </w:rPr>
-        <w:t>Fenikaja</w:t>
-      </w:r>
-      <w:proofErr w:type="spellEnd"/>
-      <w:r>
-        <w:rPr>
-          <w:color w:val="000000" w:themeColor="text1"/>
-          <w:lang w:val="en-US"/>
-        </w:rPr>
-        <w:t xml:space="preserve"> , </w:t>
-      </w:r>
-      <w:proofErr w:type="spellStart"/>
-      <w:r>
-        <w:rPr>
-          <w:color w:val="000000" w:themeColor="text1"/>
-          <w:lang w:val="en-US"/>
-        </w:rPr>
         <w:t>Annita</w:t>
       </w:r>
       <w:proofErr w:type="spellEnd"/>
@@ -5538,12 +6338,21 @@
           <w:lang w:val="en-US"/>
         </w:rPr>
       </w:pPr>
-      <w:r>
-        <w:rPr>
-          <w:color w:val="000000" w:themeColor="text1"/>
-          <w:lang w:val="en-US"/>
-        </w:rPr>
-        <w:t xml:space="preserve">Kenny , </w:t>
+      <w:proofErr w:type="gramStart"/>
+      <w:r>
+        <w:rPr>
+          <w:color w:val="000000" w:themeColor="text1"/>
+          <w:lang w:val="en-US"/>
+        </w:rPr>
+        <w:t>Kenny ,</w:t>
+      </w:r>
+      <w:proofErr w:type="gramEnd"/>
+      <w:r>
+        <w:rPr>
+          <w:color w:val="000000" w:themeColor="text1"/>
+          <w:lang w:val="en-US"/>
+        </w:rPr>
+        <w:t xml:space="preserve"> </w:t>
       </w:r>
       <w:proofErr w:type="spellStart"/>
       <w:r>
@@ -5586,6 +6395,7 @@
         </w:rPr>
       </w:pPr>
       <w:proofErr w:type="spellStart"/>
+      <w:proofErr w:type="gramStart"/>
       <w:r>
         <w:rPr>
           <w:color w:val="000000" w:themeColor="text1"/>
@@ -5610,6 +6420,7 @@
         <w:t>Muriella</w:t>
       </w:r>
       <w:proofErr w:type="spellEnd"/>
+      <w:proofErr w:type="gramEnd"/>
       <w:r>
         <w:rPr>
           <w:color w:val="000000" w:themeColor="text1"/>
@@ -5632,12 +6443,21 @@
           <w:lang w:val="fr-FR"/>
         </w:rPr>
       </w:pPr>
-      <w:r>
-        <w:rPr>
-          <w:color w:val="000000" w:themeColor="text1"/>
-          <w:lang w:val="fr-FR"/>
-        </w:rPr>
-        <w:t xml:space="preserve">Tsanta , </w:t>
+      <w:proofErr w:type="gramStart"/>
+      <w:r>
+        <w:rPr>
+          <w:color w:val="000000" w:themeColor="text1"/>
+          <w:lang w:val="fr-FR"/>
+        </w:rPr>
+        <w:t>Tsanta ,</w:t>
+      </w:r>
+      <w:proofErr w:type="gramEnd"/>
+      <w:r>
+        <w:rPr>
+          <w:color w:val="000000" w:themeColor="text1"/>
+          <w:lang w:val="fr-FR"/>
+        </w:rPr>
+        <w:t xml:space="preserve"> </w:t>
       </w:r>
       <w:proofErr w:type="spellStart"/>
       <w:r>
@@ -6055,31 +6875,31 @@
       <w:lvlText w:val=""/>
       <w:lvlJc w:val="left"/>
       <w:pPr>
-        <w:ind w:left="720" w:hanging="360"/>
+        <w:ind w:left="1800" w:hanging="360"/>
       </w:pPr>
       <w:rPr>
         <w:rFonts w:ascii="Wingdings" w:eastAsiaTheme="minorHAnsi" w:hAnsi="Wingdings" w:cstheme="minorBidi" w:hint="default"/>
       </w:rPr>
     </w:lvl>
-    <w:lvl w:ilvl="1" w:tplc="04090003" w:tentative="1">
+    <w:lvl w:ilvl="1" w:tplc="04090003">
       <w:start w:val="1"/>
       <w:numFmt w:val="bullet"/>
       <w:lvlText w:val="o"/>
       <w:lvlJc w:val="left"/>
       <w:pPr>
-        <w:ind w:left="1440" w:hanging="360"/>
+        <w:ind w:left="2520" w:hanging="360"/>
       </w:pPr>
       <w:rPr>
         <w:rFonts w:ascii="Courier New" w:hAnsi="Courier New" w:cs="Courier New" w:hint="default"/>
       </w:rPr>
     </w:lvl>
-    <w:lvl w:ilvl="2" w:tplc="04090005" w:tentative="1">
+    <w:lvl w:ilvl="2" w:tplc="04090005">
       <w:start w:val="1"/>
       <w:numFmt w:val="bullet"/>
       <w:lvlText w:val=""/>
       <w:lvlJc w:val="left"/>
       <w:pPr>
-        <w:ind w:left="2160" w:hanging="360"/>
+        <w:ind w:left="3240" w:hanging="360"/>
       </w:pPr>
       <w:rPr>
         <w:rFonts w:ascii="Wingdings" w:hAnsi="Wingdings" w:hint="default"/>
@@ -6091,7 +6911,7 @@
       <w:lvlText w:val=""/>
       <w:lvlJc w:val="left"/>
       <w:pPr>
-        <w:ind w:left="2880" w:hanging="360"/>
+        <w:ind w:left="3960" w:hanging="360"/>
       </w:pPr>
       <w:rPr>
         <w:rFonts w:ascii="Symbol" w:hAnsi="Symbol" w:hint="default"/>
@@ -6103,7 +6923,7 @@
       <w:lvlText w:val="o"/>
       <w:lvlJc w:val="left"/>
       <w:pPr>
-        <w:ind w:left="3600" w:hanging="360"/>
+        <w:ind w:left="4680" w:hanging="360"/>
       </w:pPr>
       <w:rPr>
         <w:rFonts w:ascii="Courier New" w:hAnsi="Courier New" w:cs="Courier New" w:hint="default"/>
@@ -6115,7 +6935,7 @@
       <w:lvlText w:val=""/>
       <w:lvlJc w:val="left"/>
       <w:pPr>
-        <w:ind w:left="4320" w:hanging="360"/>
+        <w:ind w:left="5400" w:hanging="360"/>
       </w:pPr>
       <w:rPr>
         <w:rFonts w:ascii="Wingdings" w:hAnsi="Wingdings" w:hint="default"/>
@@ -6127,7 +6947,7 @@
       <w:lvlText w:val=""/>
       <w:lvlJc w:val="left"/>
       <w:pPr>
-        <w:ind w:left="5040" w:hanging="360"/>
+        <w:ind w:left="6120" w:hanging="360"/>
       </w:pPr>
       <w:rPr>
         <w:rFonts w:ascii="Symbol" w:hAnsi="Symbol" w:hint="default"/>
@@ -6139,7 +6959,7 @@
       <w:lvlText w:val="o"/>
       <w:lvlJc w:val="left"/>
       <w:pPr>
-        <w:ind w:left="5760" w:hanging="360"/>
+        <w:ind w:left="6840" w:hanging="360"/>
       </w:pPr>
       <w:rPr>
         <w:rFonts w:ascii="Courier New" w:hAnsi="Courier New" w:cs="Courier New" w:hint="default"/>
@@ -6151,7 +6971,7 @@
       <w:lvlText w:val=""/>
       <w:lvlJc w:val="left"/>
       <w:pPr>
-        <w:ind w:left="6480" w:hanging="360"/>
+        <w:ind w:left="7560" w:hanging="360"/>
       </w:pPr>
       <w:rPr>
         <w:rFonts w:ascii="Wingdings" w:hAnsi="Wingdings" w:hint="default"/>

--- a/Hack@ma.docx
+++ b/Hack@ma.docx
@@ -44,7 +44,6 @@
           <w:lang w:val="fr-FR"/>
         </w:rPr>
       </w:pPr>
-      <w:proofErr w:type="spellStart"/>
       <w:r>
         <w:rPr>
           <w:color w:val="000000" w:themeColor="text1"/>
@@ -52,7 +51,6 @@
         </w:rPr>
         <w:t>Probl</w:t>
       </w:r>
-      <w:proofErr w:type="spellEnd"/>
       <w:r>
         <w:rPr>
           <w:color w:val="000000" w:themeColor="text1"/>
@@ -84,23 +82,7 @@
           <w:color w:val="000000" w:themeColor="text1"/>
           <w:lang w:val="fr-FR"/>
         </w:rPr>
-        <w:t xml:space="preserve">Manque de </w:t>
-      </w:r>
-      <w:proofErr w:type="spellStart"/>
-      <w:r>
-        <w:rPr>
-          <w:color w:val="000000" w:themeColor="text1"/>
-          <w:lang w:val="fr-FR"/>
-        </w:rPr>
-        <w:t>medecin</w:t>
-      </w:r>
-      <w:proofErr w:type="spellEnd"/>
-      <w:r>
-        <w:rPr>
-          <w:color w:val="000000" w:themeColor="text1"/>
-          <w:lang w:val="fr-FR"/>
-        </w:rPr>
-        <w:t xml:space="preserve"> </w:t>
+        <w:t xml:space="preserve">Manque de medecin </w:t>
       </w:r>
       <w:r>
         <w:rPr>
@@ -122,21 +104,12 @@
           <w:lang w:val="fr-FR"/>
         </w:rPr>
       </w:pPr>
-      <w:proofErr w:type="spellStart"/>
-      <w:r>
-        <w:rPr>
-          <w:color w:val="000000" w:themeColor="text1"/>
-          <w:lang w:val="fr-FR"/>
-        </w:rPr>
-        <w:t>Probleme</w:t>
-      </w:r>
-      <w:proofErr w:type="spellEnd"/>
-      <w:r>
-        <w:rPr>
-          <w:color w:val="000000" w:themeColor="text1"/>
-          <w:lang w:val="fr-FR"/>
-        </w:rPr>
-        <w:t xml:space="preserve"> de com</w:t>
+      <w:r>
+        <w:rPr>
+          <w:color w:val="000000" w:themeColor="text1"/>
+          <w:lang w:val="fr-FR"/>
+        </w:rPr>
+        <w:t>Probleme de com</w:t>
       </w:r>
       <w:r>
         <w:rPr>
@@ -183,526 +156,124 @@
           <w:color w:val="000000" w:themeColor="text1"/>
           <w:lang w:val="fr-FR"/>
         </w:rPr>
-        <w:t xml:space="preserve">Gestion de stock </w:t>
-      </w:r>
-      <w:proofErr w:type="spellStart"/>
-      <w:r>
-        <w:rPr>
-          <w:color w:val="000000" w:themeColor="text1"/>
-          <w:lang w:val="fr-FR"/>
-        </w:rPr>
-        <w:t>desequilibré</w:t>
-      </w:r>
-      <w:proofErr w:type="spellEnd"/>
-      <w:r>
-        <w:rPr>
-          <w:color w:val="000000" w:themeColor="text1"/>
-          <w:lang w:val="fr-FR"/>
-        </w:rPr>
-        <w:t xml:space="preserve"> </w:t>
-      </w:r>
-    </w:p>
-    <w:p>
-      <w:pPr>
-        <w:pStyle w:val="ListParagraph"/>
-        <w:rPr>
-          <w:color w:val="000000" w:themeColor="text1"/>
-          <w:lang w:val="fr-FR"/>
-        </w:rPr>
-      </w:pPr>
-    </w:p>
-    <w:p>
-      <w:pPr>
-        <w:pStyle w:val="Heading2"/>
-        <w:rPr>
-          <w:color w:val="000000" w:themeColor="text1"/>
-          <w:lang w:val="fr-FR"/>
-        </w:rPr>
-      </w:pPr>
-      <w:r>
-        <w:rPr>
-          <w:color w:val="000000" w:themeColor="text1"/>
-          <w:lang w:val="fr-FR"/>
-        </w:rPr>
-        <w:t xml:space="preserve">Solution : </w:t>
-      </w:r>
+        <w:t xml:space="preserve">Gestion de stock desequilibré </w:t>
+      </w:r>
+    </w:p>
+    <w:p>
+      <w:pPr>
+        <w:pStyle w:val="ListParagraph"/>
+        <w:rPr>
+          <w:color w:val="000000" w:themeColor="text1"/>
+          <w:lang w:val="fr-FR"/>
+        </w:rPr>
+      </w:pPr>
     </w:p>
     <w:p>
       <w:pPr>
         <w:pStyle w:val="ListParagraph"/>
         <w:numPr>
           <w:ilvl w:val="0"/>
-          <w:numId w:val="2"/>
-        </w:numPr>
-        <w:rPr>
-          <w:color w:val="000000" w:themeColor="text1"/>
-          <w:lang w:val="fr-FR"/>
-        </w:rPr>
-      </w:pPr>
-      <w:r>
-        <w:rPr>
-          <w:color w:val="000000" w:themeColor="text1"/>
-          <w:lang w:val="fr-FR"/>
-        </w:rPr>
-        <w:t>Automatisation d</w:t>
-      </w:r>
-      <w:r>
-        <w:rPr>
-          <w:color w:val="000000" w:themeColor="text1"/>
-          <w:lang w:val="fr-FR"/>
-        </w:rPr>
-        <w:t>e la</w:t>
-      </w:r>
-      <w:r>
-        <w:rPr>
-          <w:color w:val="000000" w:themeColor="text1"/>
-          <w:lang w:val="fr-FR"/>
-        </w:rPr>
-        <w:t xml:space="preserve"> file d’attente [peps, </w:t>
-      </w:r>
-      <w:r>
-        <w:rPr>
-          <w:color w:val="000000" w:themeColor="text1"/>
-          <w:lang w:val="fr-FR"/>
-        </w:rPr>
-        <w:t>Fifo</w:t>
-      </w:r>
-      <w:r>
-        <w:rPr>
-          <w:color w:val="000000" w:themeColor="text1"/>
-          <w:lang w:val="fr-FR"/>
-        </w:rPr>
-        <w:t>]</w:t>
-      </w:r>
-      <w:r>
-        <w:rPr>
-          <w:color w:val="000000" w:themeColor="text1"/>
+          <w:numId w:val="5"/>
+        </w:numPr>
+        <w:rPr>
+          <w:color w:val="000000" w:themeColor="text1"/>
+          <w:u w:val="single"/>
+          <w:lang w:val="fr-FR"/>
+        </w:rPr>
+      </w:pPr>
+      <w:r>
+        <w:rPr>
+          <w:color w:val="000000" w:themeColor="text1"/>
+          <w:u w:val="single"/>
+          <w:lang w:val="fr-FR"/>
+        </w:rPr>
+        <w:t>Fonctionnalités par techno :</w:t>
+      </w:r>
+    </w:p>
+    <w:p>
+      <w:pPr>
+        <w:pStyle w:val="ListParagraph"/>
+        <w:numPr>
+          <w:ilvl w:val="1"/>
+          <w:numId w:val="5"/>
+        </w:numPr>
+        <w:rPr>
+          <w:color w:val="000000" w:themeColor="text1"/>
+          <w:u w:val="single"/>
+          <w:lang w:val="fr-FR"/>
+        </w:rPr>
+      </w:pPr>
+      <w:r>
+        <w:rPr>
+          <w:color w:val="000000" w:themeColor="text1"/>
+          <w:u w:val="single"/>
+          <w:lang w:val="fr-FR"/>
+        </w:rPr>
+        <w:t>Web :</w:t>
+      </w:r>
+    </w:p>
+    <w:p>
+      <w:pPr>
+        <w:pStyle w:val="ListParagraph"/>
+        <w:numPr>
+          <w:ilvl w:val="2"/>
+          <w:numId w:val="5"/>
+        </w:numPr>
+        <w:rPr>
+          <w:color w:val="000000" w:themeColor="text1"/>
+          <w:u w:val="single"/>
+          <w:lang w:val="fr-FR"/>
+        </w:rPr>
+      </w:pPr>
+      <w:r>
+        <w:rPr>
+          <w:color w:val="000000" w:themeColor="text1"/>
+          <w:u w:val="single"/>
+          <w:lang w:val="fr-FR"/>
+        </w:rPr>
+        <w:t>Dossier médical numérique</w:t>
+      </w:r>
+      <w:r>
+        <w:rPr>
+          <w:color w:val="000000" w:themeColor="text1"/>
+          <w:u w:val="single"/>
           <w:lang w:val="fr-FR"/>
         </w:rPr>
         <w:t> :</w:t>
       </w:r>
-    </w:p>
-    <w:p>
-      <w:pPr>
-        <w:pStyle w:val="ListParagraph"/>
-        <w:numPr>
-          <w:ilvl w:val="1"/>
-          <w:numId w:val="2"/>
-        </w:numPr>
-        <w:rPr>
-          <w:color w:val="000000" w:themeColor="text1"/>
-          <w:lang w:val="fr-FR"/>
-        </w:rPr>
-      </w:pPr>
-      <w:r>
-        <w:rPr>
-          <w:color w:val="000000" w:themeColor="text1"/>
-          <w:lang w:val="fr-FR"/>
-        </w:rPr>
-        <w:t xml:space="preserve">Enregistrement via </w:t>
-      </w:r>
-      <w:r>
-        <w:rPr>
-          <w:color w:val="000000" w:themeColor="text1"/>
-          <w:lang w:val="fr-FR"/>
-        </w:rPr>
-        <w:t>appli mobile, SMS et USSD</w:t>
-      </w:r>
-      <w:r>
-        <w:rPr>
-          <w:color w:val="000000" w:themeColor="text1"/>
-          <w:lang w:val="fr-FR"/>
-        </w:rPr>
-        <w:t xml:space="preserve"> (</w:t>
-      </w:r>
-      <w:proofErr w:type="spellStart"/>
-      <w:r>
-        <w:rPr>
-          <w:color w:val="000000" w:themeColor="text1"/>
-          <w:lang w:val="fr-FR"/>
-        </w:rPr>
-        <w:t>mahazo</w:t>
-      </w:r>
-      <w:proofErr w:type="spellEnd"/>
-      <w:r>
-        <w:rPr>
-          <w:color w:val="000000" w:themeColor="text1"/>
-          <w:lang w:val="fr-FR"/>
-        </w:rPr>
-        <w:t xml:space="preserve"> </w:t>
-      </w:r>
-      <w:proofErr w:type="spellStart"/>
-      <w:r>
-        <w:rPr>
-          <w:color w:val="000000" w:themeColor="text1"/>
-          <w:lang w:val="fr-FR"/>
-        </w:rPr>
-        <w:t>numero</w:t>
-      </w:r>
-      <w:proofErr w:type="spellEnd"/>
-      <w:r>
-        <w:rPr>
-          <w:color w:val="000000" w:themeColor="text1"/>
-          <w:lang w:val="fr-FR"/>
-        </w:rPr>
-        <w:t>)</w:t>
-      </w:r>
-    </w:p>
-    <w:p>
-      <w:pPr>
-        <w:pStyle w:val="ListParagraph"/>
-        <w:numPr>
-          <w:ilvl w:val="0"/>
-          <w:numId w:val="2"/>
-        </w:numPr>
-        <w:rPr>
-          <w:color w:val="000000" w:themeColor="text1"/>
-          <w:lang w:val="en-US"/>
-        </w:rPr>
-      </w:pPr>
-      <w:r>
-        <w:rPr>
-          <w:color w:val="000000" w:themeColor="text1"/>
-          <w:lang w:val="en-US"/>
-        </w:rPr>
-        <w:t>SMS</w:t>
-      </w:r>
-      <w:r>
-        <w:rPr>
-          <w:color w:val="000000" w:themeColor="text1"/>
-          <w:lang w:val="en-US"/>
-        </w:rPr>
-        <w:t xml:space="preserve"> (chatbot disponible </w:t>
-      </w:r>
-      <w:proofErr w:type="spellStart"/>
-      <w:r>
-        <w:rPr>
-          <w:color w:val="000000" w:themeColor="text1"/>
-          <w:lang w:val="en-US"/>
-        </w:rPr>
-        <w:t>avy</w:t>
-      </w:r>
-      <w:proofErr w:type="spellEnd"/>
-      <w:r>
-        <w:rPr>
-          <w:color w:val="000000" w:themeColor="text1"/>
-          <w:lang w:val="en-US"/>
-        </w:rPr>
-        <w:t xml:space="preserve"> </w:t>
-      </w:r>
-      <w:proofErr w:type="gramStart"/>
-      <w:r>
-        <w:rPr>
-          <w:color w:val="000000" w:themeColor="text1"/>
-          <w:lang w:val="en-US"/>
-        </w:rPr>
-        <w:t xml:space="preserve">@  </w:t>
-      </w:r>
-      <w:proofErr w:type="spellStart"/>
-      <w:r>
-        <w:rPr>
-          <w:color w:val="000000" w:themeColor="text1"/>
-          <w:lang w:val="en-US"/>
-        </w:rPr>
-        <w:t>texto</w:t>
-      </w:r>
-      <w:proofErr w:type="spellEnd"/>
-      <w:proofErr w:type="gramEnd"/>
-      <w:r>
-        <w:rPr>
-          <w:color w:val="000000" w:themeColor="text1"/>
-          <w:lang w:val="en-US"/>
-        </w:rPr>
-        <w:t>)</w:t>
-      </w:r>
-      <w:r>
-        <w:rPr>
-          <w:color w:val="000000" w:themeColor="text1"/>
-          <w:lang w:val="en-US"/>
-        </w:rPr>
-        <w:t>,</w:t>
-      </w:r>
-      <w:r>
-        <w:rPr>
-          <w:color w:val="000000" w:themeColor="text1"/>
-          <w:lang w:val="en-US"/>
-        </w:rPr>
-        <w:t xml:space="preserve"> </w:t>
-      </w:r>
-      <w:proofErr w:type="spellStart"/>
-      <w:r>
-        <w:rPr>
-          <w:color w:val="000000" w:themeColor="text1"/>
-          <w:lang w:val="en-US"/>
-        </w:rPr>
-        <w:t>USSD</w:t>
-      </w:r>
-      <w:r>
-        <w:rPr>
-          <w:color w:val="000000" w:themeColor="text1"/>
-          <w:lang w:val="en-US"/>
-        </w:rPr>
-        <w:t>,appli</w:t>
-      </w:r>
-      <w:proofErr w:type="spellEnd"/>
-      <w:r>
-        <w:rPr>
-          <w:color w:val="000000" w:themeColor="text1"/>
-          <w:lang w:val="en-US"/>
-        </w:rPr>
-        <w:t xml:space="preserve"> mobile </w:t>
-      </w:r>
-    </w:p>
-    <w:p>
-      <w:pPr>
-        <w:pStyle w:val="ListParagraph"/>
-        <w:numPr>
-          <w:ilvl w:val="1"/>
-          <w:numId w:val="2"/>
-        </w:numPr>
-        <w:rPr>
-          <w:color w:val="000000" w:themeColor="text1"/>
-          <w:lang w:val="en-US"/>
-        </w:rPr>
-      </w:pPr>
-      <w:r>
-        <w:rPr>
-          <w:color w:val="000000" w:themeColor="text1"/>
-          <w:lang w:val="en-US"/>
-        </w:rPr>
-        <w:t>Teleconsultation</w:t>
-      </w:r>
-    </w:p>
-    <w:p>
-      <w:pPr>
-        <w:pStyle w:val="ListParagraph"/>
-        <w:numPr>
-          <w:ilvl w:val="0"/>
-          <w:numId w:val="2"/>
-        </w:numPr>
-        <w:rPr>
-          <w:color w:val="000000" w:themeColor="text1"/>
-          <w:lang w:val="fr-FR"/>
-        </w:rPr>
-      </w:pPr>
-      <w:r>
-        <w:rPr>
-          <w:color w:val="000000" w:themeColor="text1"/>
-          <w:lang w:val="fr-FR"/>
-        </w:rPr>
-        <w:t>Site de gestion de stock</w:t>
-      </w:r>
-      <w:r>
-        <w:rPr>
-          <w:color w:val="000000" w:themeColor="text1"/>
-          <w:lang w:val="fr-FR"/>
-        </w:rPr>
-        <w:t xml:space="preserve"> </w:t>
-      </w:r>
-      <w:proofErr w:type="gramStart"/>
-      <w:r>
-        <w:rPr>
-          <w:color w:val="000000" w:themeColor="text1"/>
-          <w:lang w:val="fr-FR"/>
-        </w:rPr>
-        <w:t xml:space="preserve">[ </w:t>
-      </w:r>
-      <w:proofErr w:type="spellStart"/>
-      <w:r>
-        <w:rPr>
-          <w:color w:val="000000" w:themeColor="text1"/>
-          <w:lang w:val="fr-FR"/>
-        </w:rPr>
-        <w:t>tsy</w:t>
-      </w:r>
-      <w:proofErr w:type="spellEnd"/>
-      <w:proofErr w:type="gramEnd"/>
-      <w:r>
-        <w:rPr>
-          <w:color w:val="000000" w:themeColor="text1"/>
-          <w:lang w:val="fr-FR"/>
-        </w:rPr>
-        <w:t xml:space="preserve"> </w:t>
-      </w:r>
-      <w:proofErr w:type="spellStart"/>
-      <w:r>
-        <w:rPr>
-          <w:color w:val="000000" w:themeColor="text1"/>
-          <w:lang w:val="fr-FR"/>
-        </w:rPr>
-        <w:t>resahina</w:t>
-      </w:r>
-      <w:proofErr w:type="spellEnd"/>
-      <w:r>
-        <w:rPr>
-          <w:color w:val="000000" w:themeColor="text1"/>
-          <w:lang w:val="fr-FR"/>
-        </w:rPr>
-        <w:t xml:space="preserve"> ]</w:t>
-      </w:r>
-    </w:p>
-    <w:p>
-      <w:pPr>
-        <w:pStyle w:val="ListParagraph"/>
-        <w:numPr>
-          <w:ilvl w:val="1"/>
-          <w:numId w:val="2"/>
-        </w:numPr>
-        <w:rPr>
-          <w:color w:val="000000" w:themeColor="text1"/>
-          <w:lang w:val="fr-FR"/>
-        </w:rPr>
-      </w:pPr>
-      <w:r>
-        <w:rPr>
-          <w:color w:val="000000" w:themeColor="text1"/>
-          <w:lang w:val="fr-FR"/>
-        </w:rPr>
-        <w:t>Mouvement de stock</w:t>
-      </w:r>
-    </w:p>
-    <w:p>
-      <w:pPr>
-        <w:pStyle w:val="ListParagraph"/>
-        <w:numPr>
-          <w:ilvl w:val="1"/>
-          <w:numId w:val="2"/>
-        </w:numPr>
-        <w:rPr>
-          <w:color w:val="000000" w:themeColor="text1"/>
-          <w:lang w:val="fr-FR"/>
-        </w:rPr>
-      </w:pPr>
-      <w:r>
-        <w:rPr>
-          <w:color w:val="000000" w:themeColor="text1"/>
-          <w:lang w:val="fr-FR"/>
-        </w:rPr>
-        <w:t>Etat de stock par centre</w:t>
-      </w:r>
-    </w:p>
-    <w:p>
-      <w:pPr>
-        <w:pStyle w:val="ListParagraph"/>
-        <w:numPr>
-          <w:ilvl w:val="0"/>
-          <w:numId w:val="2"/>
-        </w:numPr>
-        <w:rPr>
-          <w:color w:val="000000" w:themeColor="text1"/>
-          <w:lang w:val="fr-FR"/>
-        </w:rPr>
-      </w:pPr>
-      <w:r>
-        <w:rPr>
-          <w:color w:val="000000" w:themeColor="text1"/>
-          <w:lang w:val="fr-FR"/>
-        </w:rPr>
-        <w:t xml:space="preserve">     </w:t>
-      </w:r>
-    </w:p>
-    <w:p>
-      <w:pPr>
-        <w:pStyle w:val="ListParagraph"/>
-        <w:numPr>
-          <w:ilvl w:val="1"/>
-          <w:numId w:val="2"/>
-        </w:numPr>
-        <w:rPr>
-          <w:color w:val="000000" w:themeColor="text1"/>
-          <w:lang w:val="fr-FR"/>
-        </w:rPr>
-      </w:pPr>
-      <w:r>
-        <w:rPr>
-          <w:color w:val="000000" w:themeColor="text1"/>
-          <w:lang w:val="fr-FR"/>
-        </w:rPr>
-        <w:t>Mouvement de stock</w:t>
-      </w:r>
-    </w:p>
-    <w:p>
-      <w:pPr>
-        <w:pStyle w:val="ListParagraph"/>
-        <w:numPr>
-          <w:ilvl w:val="1"/>
-          <w:numId w:val="2"/>
-        </w:numPr>
-        <w:rPr>
-          <w:color w:val="000000" w:themeColor="text1"/>
-          <w:lang w:val="fr-FR"/>
-        </w:rPr>
-      </w:pPr>
-      <w:r>
-        <w:rPr>
-          <w:color w:val="000000" w:themeColor="text1"/>
-          <w:lang w:val="fr-FR"/>
-        </w:rPr>
-        <w:t>Etat de stock par centre</w:t>
-      </w:r>
-    </w:p>
-    <w:p>
-      <w:pPr>
-        <w:rPr>
-          <w:color w:val="000000" w:themeColor="text1"/>
-          <w:lang w:val="fr-FR"/>
-        </w:rPr>
-      </w:pPr>
-    </w:p>
-    <w:p>
-      <w:pPr>
-        <w:pStyle w:val="ListParagraph"/>
-        <w:numPr>
-          <w:ilvl w:val="0"/>
-          <w:numId w:val="2"/>
-        </w:numPr>
-        <w:rPr>
-          <w:color w:val="000000" w:themeColor="text1"/>
-          <w:lang w:val="fr-FR"/>
-        </w:rPr>
-      </w:pPr>
-      <w:r>
-        <w:rPr>
-          <w:color w:val="000000" w:themeColor="text1"/>
-          <w:lang w:val="fr-FR"/>
-        </w:rPr>
-        <w:t xml:space="preserve">Application mobile </w:t>
-      </w:r>
-      <w:proofErr w:type="gramStart"/>
-      <w:r>
-        <w:rPr>
-          <w:color w:val="000000" w:themeColor="text1"/>
-          <w:lang w:val="fr-FR"/>
-        </w:rPr>
-        <w:t>[ avec</w:t>
-      </w:r>
-      <w:proofErr w:type="gramEnd"/>
-      <w:r>
-        <w:rPr>
-          <w:color w:val="000000" w:themeColor="text1"/>
-          <w:lang w:val="fr-FR"/>
-        </w:rPr>
-        <w:t xml:space="preserve"> </w:t>
-      </w:r>
-      <w:proofErr w:type="spellStart"/>
-      <w:r>
-        <w:rPr>
-          <w:color w:val="000000" w:themeColor="text1"/>
-          <w:lang w:val="fr-FR"/>
-        </w:rPr>
-        <w:t>chatbot</w:t>
-      </w:r>
-      <w:proofErr w:type="spellEnd"/>
-      <w:r>
-        <w:rPr>
-          <w:color w:val="000000" w:themeColor="text1"/>
-          <w:lang w:val="fr-FR"/>
-        </w:rPr>
-        <w:t xml:space="preserve"> ]</w:t>
-      </w:r>
-      <w:r>
-        <w:rPr>
-          <w:color w:val="000000" w:themeColor="text1"/>
+      <w:r>
+        <w:rPr>
+          <w:color w:val="000000" w:themeColor="text1"/>
+          <w:u w:val="single"/>
+        </w:rPr>
+        <w:t xml:space="preserve"> (Utilisateur : médecin)</w:t>
+      </w:r>
+    </w:p>
+    <w:p>
+      <w:pPr>
+        <w:pStyle w:val="ListParagraph"/>
+        <w:numPr>
+          <w:ilvl w:val="3"/>
+          <w:numId w:val="5"/>
+        </w:numPr>
+        <w:rPr>
+          <w:color w:val="000000" w:themeColor="text1"/>
+          <w:u w:val="single"/>
+          <w:lang w:val="fr-FR"/>
+        </w:rPr>
+      </w:pPr>
+      <w:r>
+        <w:rPr>
+          <w:color w:val="000000" w:themeColor="text1"/>
+          <w:u w:val="single"/>
+          <w:lang w:val="fr-FR"/>
+        </w:rPr>
+        <w:t>Saisie Champ</w:t>
+      </w:r>
+      <w:r>
+        <w:rPr>
+          <w:color w:val="000000" w:themeColor="text1"/>
+          <w:u w:val="single"/>
           <w:lang w:val="fr-FR"/>
         </w:rPr>
         <w:t> :</w:t>
@@ -712,388 +283,6 @@
       <w:pPr>
         <w:pStyle w:val="ListParagraph"/>
         <w:numPr>
-          <w:ilvl w:val="1"/>
-          <w:numId w:val="2"/>
-        </w:numPr>
-        <w:rPr>
-          <w:color w:val="000000" w:themeColor="text1"/>
-          <w:lang w:val="fr-FR"/>
-        </w:rPr>
-      </w:pPr>
-      <w:r>
-        <w:rPr>
-          <w:color w:val="000000" w:themeColor="text1"/>
-          <w:lang w:val="fr-FR"/>
-        </w:rPr>
-        <w:t>Demande de vaccination</w:t>
-      </w:r>
-      <w:r>
-        <w:rPr>
-          <w:color w:val="000000" w:themeColor="text1"/>
-          <w:lang w:val="fr-FR"/>
-        </w:rPr>
-        <w:t>------------------</w:t>
-      </w:r>
-    </w:p>
-    <w:p>
-      <w:pPr>
-        <w:pStyle w:val="ListParagraph"/>
-        <w:numPr>
-          <w:ilvl w:val="1"/>
-          <w:numId w:val="2"/>
-        </w:numPr>
-        <w:rPr>
-          <w:color w:val="000000" w:themeColor="text1"/>
-          <w:lang w:val="fr-FR"/>
-        </w:rPr>
-      </w:pPr>
-      <w:r>
-        <w:rPr>
-          <w:color w:val="000000" w:themeColor="text1"/>
-          <w:lang w:val="fr-FR"/>
-        </w:rPr>
-        <w:t>Remplissage de formulaire</w:t>
-      </w:r>
-      <w:r>
-        <w:rPr>
-          <w:color w:val="000000" w:themeColor="text1"/>
-          <w:lang w:val="fr-FR"/>
-        </w:rPr>
-        <w:t xml:space="preserve"> pour l</w:t>
-      </w:r>
-      <w:r>
-        <w:rPr>
-          <w:color w:val="000000" w:themeColor="text1"/>
-          <w:lang w:val="fr-FR"/>
-        </w:rPr>
-        <w:t xml:space="preserve">es suggestions </w:t>
-      </w:r>
-      <w:r>
-        <w:rPr>
-          <w:color w:val="000000" w:themeColor="text1"/>
-          <w:lang w:val="fr-FR"/>
-        </w:rPr>
-        <w:t>de vaccin</w:t>
-      </w:r>
-      <w:r>
-        <w:rPr>
-          <w:color w:val="000000" w:themeColor="text1"/>
-          <w:lang w:val="fr-FR"/>
-        </w:rPr>
-        <w:t xml:space="preserve"> (dispo via SMS et USSD)</w:t>
-      </w:r>
-    </w:p>
-    <w:p>
-      <w:pPr>
-        <w:pStyle w:val="ListParagraph"/>
-        <w:numPr>
-          <w:ilvl w:val="2"/>
-          <w:numId w:val="2"/>
-        </w:numPr>
-        <w:rPr>
-          <w:color w:val="000000" w:themeColor="text1"/>
-          <w:lang w:val="fr-FR"/>
-        </w:rPr>
-      </w:pPr>
-      <w:r>
-        <w:rPr>
-          <w:color w:val="000000" w:themeColor="text1"/>
-          <w:lang w:val="fr-FR"/>
-        </w:rPr>
-        <w:t>Redirection vers une carte montrant les lieux de vaccinations disponibles</w:t>
-      </w:r>
-    </w:p>
-    <w:p>
-      <w:pPr>
-        <w:pStyle w:val="ListParagraph"/>
-        <w:numPr>
-          <w:ilvl w:val="1"/>
-          <w:numId w:val="2"/>
-        </w:numPr>
-        <w:rPr>
-          <w:color w:val="000000" w:themeColor="text1"/>
-          <w:lang w:val="fr-FR"/>
-        </w:rPr>
-      </w:pPr>
-      <w:r>
-        <w:rPr>
-          <w:color w:val="000000" w:themeColor="text1"/>
-          <w:lang w:val="fr-FR"/>
-        </w:rPr>
-        <w:t>Suivi du patient</w:t>
-      </w:r>
-      <w:r>
-        <w:rPr>
-          <w:color w:val="000000" w:themeColor="text1"/>
-          <w:lang w:val="fr-FR"/>
-        </w:rPr>
-        <w:t xml:space="preserve"> (dispo via SMS et USSD)</w:t>
-      </w:r>
-    </w:p>
-    <w:p>
-      <w:pPr>
-        <w:ind w:left="1080"/>
-        <w:rPr>
-          <w:color w:val="000000" w:themeColor="text1"/>
-          <w:lang w:val="en-US"/>
-        </w:rPr>
-      </w:pPr>
-      <w:r>
-        <w:rPr>
-          <w:color w:val="000000" w:themeColor="text1"/>
-          <w:lang w:val="fr-FR"/>
-        </w:rPr>
-        <w:t>Dossiers médicaux numériques</w:t>
-      </w:r>
-      <w:r>
-        <w:rPr>
-          <w:color w:val="000000" w:themeColor="text1"/>
-        </w:rPr>
-        <w:t xml:space="preserve"> </w:t>
-      </w:r>
-      <w:r>
-        <w:rPr>
-          <w:color w:val="000000" w:themeColor="text1"/>
-          <w:lang w:val="en-US"/>
-        </w:rPr>
-        <w:t>-----------------------</w:t>
-      </w:r>
-    </w:p>
-    <w:p>
-      <w:pPr>
-        <w:pStyle w:val="ListParagraph"/>
-        <w:numPr>
-          <w:ilvl w:val="0"/>
-          <w:numId w:val="2"/>
-        </w:numPr>
-        <w:rPr>
-          <w:color w:val="000000" w:themeColor="text1"/>
-          <w:lang w:val="fr-FR"/>
-        </w:rPr>
-      </w:pPr>
-      <w:r>
-        <w:rPr>
-          <w:color w:val="000000" w:themeColor="text1"/>
-          <w:lang w:val="fr-FR"/>
-        </w:rPr>
-        <w:t>Donnés centralisés</w:t>
-      </w:r>
-    </w:p>
-    <w:p>
-      <w:pPr>
-        <w:pStyle w:val="ListParagraph"/>
-        <w:numPr>
-          <w:ilvl w:val="0"/>
-          <w:numId w:val="2"/>
-        </w:numPr>
-        <w:rPr>
-          <w:color w:val="000000" w:themeColor="text1"/>
-          <w:lang w:val="fr-FR"/>
-        </w:rPr>
-      </w:pPr>
-      <w:r>
-        <w:rPr>
-          <w:color w:val="000000" w:themeColor="text1"/>
-          <w:lang w:val="fr-FR"/>
-        </w:rPr>
-        <w:t>Liste des personnes concernées :</w:t>
-      </w:r>
-    </w:p>
-    <w:p>
-      <w:pPr>
-        <w:pStyle w:val="ListParagraph"/>
-        <w:numPr>
-          <w:ilvl w:val="1"/>
-          <w:numId w:val="2"/>
-        </w:numPr>
-        <w:rPr>
-          <w:color w:val="000000" w:themeColor="text1"/>
-          <w:lang w:val="fr-FR"/>
-        </w:rPr>
-      </w:pPr>
-      <w:r>
-        <w:rPr>
-          <w:color w:val="000000" w:themeColor="text1"/>
-          <w:lang w:val="fr-FR"/>
-        </w:rPr>
-        <w:t>Interne</w:t>
-      </w:r>
-    </w:p>
-    <w:p>
-      <w:pPr>
-        <w:pStyle w:val="ListParagraph"/>
-        <w:numPr>
-          <w:ilvl w:val="1"/>
-          <w:numId w:val="2"/>
-        </w:numPr>
-        <w:rPr>
-          <w:color w:val="000000" w:themeColor="text1"/>
-          <w:lang w:val="fr-FR"/>
-        </w:rPr>
-      </w:pPr>
-      <w:r>
-        <w:rPr>
-          <w:color w:val="000000" w:themeColor="text1"/>
-          <w:lang w:val="fr-FR"/>
-        </w:rPr>
-        <w:t>Responsable par centre</w:t>
-      </w:r>
-    </w:p>
-    <w:p>
-      <w:pPr>
-        <w:pStyle w:val="ListParagraph"/>
-        <w:numPr>
-          <w:ilvl w:val="1"/>
-          <w:numId w:val="2"/>
-        </w:numPr>
-        <w:rPr>
-          <w:color w:val="000000" w:themeColor="text1"/>
-          <w:lang w:val="fr-FR"/>
-        </w:rPr>
-      </w:pPr>
-      <w:r>
-        <w:rPr>
-          <w:color w:val="000000" w:themeColor="text1"/>
-          <w:lang w:val="fr-FR"/>
-        </w:rPr>
-        <w:t>Population</w:t>
-      </w:r>
-    </w:p>
-    <w:p>
-      <w:pPr>
-        <w:pStyle w:val="ListParagraph"/>
-        <w:numPr>
-          <w:ilvl w:val="1"/>
-          <w:numId w:val="2"/>
-        </w:numPr>
-        <w:rPr>
-          <w:color w:val="000000" w:themeColor="text1"/>
-          <w:lang w:val="fr-FR"/>
-        </w:rPr>
-      </w:pPr>
-      <w:r>
-        <w:rPr>
-          <w:color w:val="000000" w:themeColor="text1"/>
-          <w:lang w:val="fr-FR"/>
-        </w:rPr>
-        <w:t>Le gouvernement</w:t>
-      </w:r>
-    </w:p>
-    <w:p>
-      <w:pPr>
-        <w:pStyle w:val="ListParagraph"/>
-        <w:numPr>
-          <w:ilvl w:val="0"/>
-          <w:numId w:val="5"/>
-        </w:numPr>
-        <w:rPr>
-          <w:color w:val="000000" w:themeColor="text1"/>
-          <w:u w:val="single"/>
-          <w:lang w:val="fr-FR"/>
-        </w:rPr>
-      </w:pPr>
-      <w:r>
-        <w:rPr>
-          <w:color w:val="000000" w:themeColor="text1"/>
-          <w:u w:val="single"/>
-          <w:lang w:val="fr-FR"/>
-        </w:rPr>
-        <w:t>Fonctionnalités par techno :</w:t>
-      </w:r>
-    </w:p>
-    <w:p>
-      <w:pPr>
-        <w:pStyle w:val="ListParagraph"/>
-        <w:numPr>
-          <w:ilvl w:val="1"/>
-          <w:numId w:val="5"/>
-        </w:numPr>
-        <w:rPr>
-          <w:color w:val="000000" w:themeColor="text1"/>
-          <w:u w:val="single"/>
-          <w:lang w:val="fr-FR"/>
-        </w:rPr>
-      </w:pPr>
-      <w:r>
-        <w:rPr>
-          <w:color w:val="000000" w:themeColor="text1"/>
-          <w:u w:val="single"/>
-          <w:lang w:val="fr-FR"/>
-        </w:rPr>
-        <w:t>Web :</w:t>
-      </w:r>
-    </w:p>
-    <w:p>
-      <w:pPr>
-        <w:pStyle w:val="ListParagraph"/>
-        <w:numPr>
-          <w:ilvl w:val="2"/>
-          <w:numId w:val="5"/>
-        </w:numPr>
-        <w:rPr>
-          <w:color w:val="000000" w:themeColor="text1"/>
-          <w:u w:val="single"/>
-          <w:lang w:val="fr-FR"/>
-        </w:rPr>
-      </w:pPr>
-      <w:r>
-        <w:rPr>
-          <w:color w:val="000000" w:themeColor="text1"/>
-          <w:u w:val="single"/>
-          <w:lang w:val="fr-FR"/>
-        </w:rPr>
-        <w:t>Dossier médical numérique</w:t>
-      </w:r>
-      <w:r>
-        <w:rPr>
-          <w:color w:val="000000" w:themeColor="text1"/>
-          <w:u w:val="single"/>
-          <w:lang w:val="fr-FR"/>
-        </w:rPr>
-        <w:t> :</w:t>
-      </w:r>
-      <w:r>
-        <w:rPr>
-          <w:color w:val="000000" w:themeColor="text1"/>
-          <w:u w:val="single"/>
-        </w:rPr>
-        <w:t xml:space="preserve"> (Utilisateur : médecin)</w:t>
-      </w:r>
-    </w:p>
-    <w:p>
-      <w:pPr>
-        <w:pStyle w:val="ListParagraph"/>
-        <w:numPr>
-          <w:ilvl w:val="3"/>
-          <w:numId w:val="5"/>
-        </w:numPr>
-        <w:rPr>
-          <w:color w:val="000000" w:themeColor="text1"/>
-          <w:u w:val="single"/>
-          <w:lang w:val="fr-FR"/>
-        </w:rPr>
-      </w:pPr>
-      <w:r>
-        <w:rPr>
-          <w:color w:val="000000" w:themeColor="text1"/>
-          <w:u w:val="single"/>
-          <w:lang w:val="fr-FR"/>
-        </w:rPr>
-        <w:t>Saisie Champ</w:t>
-      </w:r>
-      <w:r>
-        <w:rPr>
-          <w:color w:val="000000" w:themeColor="text1"/>
-          <w:u w:val="single"/>
-          <w:lang w:val="fr-FR"/>
-        </w:rPr>
-        <w:t> :</w:t>
-      </w:r>
-    </w:p>
-    <w:p>
-      <w:pPr>
-        <w:pStyle w:val="ListParagraph"/>
-        <w:numPr>
           <w:ilvl w:val="4"/>
           <w:numId w:val="5"/>
         </w:numPr>
@@ -1214,24 +403,14 @@
           <w:color w:val="000000" w:themeColor="text1"/>
           <w:lang w:val="fr-FR"/>
         </w:rPr>
-        <w:t xml:space="preserve">Antécédents chirurgicaux et </w:t>
-      </w:r>
-      <w:proofErr w:type="spellStart"/>
-      <w:r>
-        <w:rPr>
-          <w:color w:val="000000" w:themeColor="text1"/>
-          <w:lang w:val="fr-FR"/>
-        </w:rPr>
-        <w:t>obsté</w:t>
-      </w:r>
-      <w:proofErr w:type="spellEnd"/>
+        <w:t>Antécédents chirurgicaux et obsté</w:t>
+      </w:r>
       <w:r>
         <w:rPr>
           <w:color w:val="000000" w:themeColor="text1"/>
         </w:rPr>
         <w:t>t</w:t>
       </w:r>
-      <w:proofErr w:type="spellStart"/>
       <w:r>
         <w:rPr>
           <w:color w:val="000000" w:themeColor="text1"/>
@@ -1239,7 +418,6 @@
         </w:rPr>
         <w:t>ricaux</w:t>
       </w:r>
-      <w:proofErr w:type="spellEnd"/>
     </w:p>
     <w:p>
       <w:pPr>
@@ -1437,43 +615,7 @@
           <w:u w:val="single"/>
           <w:lang w:val="fr-FR"/>
         </w:rPr>
-        <w:t xml:space="preserve"> Pour facilite la suivie de chaque malade et l’</w:t>
-      </w:r>
-      <w:proofErr w:type="spellStart"/>
-      <w:r>
-        <w:rPr>
-          <w:color w:val="000000" w:themeColor="text1"/>
-          <w:u w:val="single"/>
-          <w:lang w:val="fr-FR"/>
-        </w:rPr>
-        <w:t>evolution</w:t>
-      </w:r>
-      <w:proofErr w:type="spellEnd"/>
-      <w:r>
-        <w:rPr>
-          <w:color w:val="000000" w:themeColor="text1"/>
-          <w:u w:val="single"/>
-          <w:lang w:val="fr-FR"/>
-        </w:rPr>
-        <w:t xml:space="preserve"> de leur </w:t>
-      </w:r>
-      <w:proofErr w:type="gramStart"/>
-      <w:r>
-        <w:rPr>
-          <w:color w:val="000000" w:themeColor="text1"/>
-          <w:u w:val="single"/>
-          <w:lang w:val="fr-FR"/>
-        </w:rPr>
-        <w:t>maladie ,</w:t>
-      </w:r>
-      <w:proofErr w:type="gramEnd"/>
-      <w:r>
-        <w:rPr>
-          <w:color w:val="000000" w:themeColor="text1"/>
-          <w:u w:val="single"/>
-          <w:lang w:val="fr-FR"/>
-        </w:rPr>
-        <w:t xml:space="preserve"> leur carence </w:t>
+        <w:t xml:space="preserve"> Pour facilite la suivie de chaque malade et l’evolution de leur maladie , leur carence </w:t>
       </w:r>
       <w:r>
         <w:rPr>
@@ -1503,43 +645,7 @@
           <w:u w:val="single"/>
           <w:lang w:val="fr-FR"/>
         </w:rPr>
-        <w:t xml:space="preserve">Pour le suivie </w:t>
-      </w:r>
-      <w:proofErr w:type="spellStart"/>
-      <w:r>
-        <w:rPr>
-          <w:color w:val="000000" w:themeColor="text1"/>
-          <w:u w:val="single"/>
-          <w:lang w:val="fr-FR"/>
-        </w:rPr>
-        <w:t>apres</w:t>
-      </w:r>
-      <w:proofErr w:type="spellEnd"/>
-      <w:r>
-        <w:rPr>
-          <w:color w:val="000000" w:themeColor="text1"/>
-          <w:u w:val="single"/>
-          <w:lang w:val="fr-FR"/>
-        </w:rPr>
-        <w:t xml:space="preserve"> </w:t>
-      </w:r>
-      <w:proofErr w:type="spellStart"/>
-      <w:r>
-        <w:rPr>
-          <w:color w:val="000000" w:themeColor="text1"/>
-          <w:u w:val="single"/>
-          <w:lang w:val="fr-FR"/>
-        </w:rPr>
-        <w:t>vaccinetion</w:t>
-      </w:r>
-      <w:proofErr w:type="spellEnd"/>
-      <w:r>
-        <w:rPr>
-          <w:color w:val="000000" w:themeColor="text1"/>
-          <w:u w:val="single"/>
-          <w:lang w:val="fr-FR"/>
-        </w:rPr>
-        <w:t xml:space="preserve"> et aussi pour faciliter la proposition de vaccin </w:t>
+        <w:t xml:space="preserve">Pour le suivie apres vaccinetion et aussi pour faciliter la proposition de vaccin </w:t>
       </w:r>
     </w:p>
     <w:p>
@@ -1831,61 +937,7 @@
           <w:u w:val="single"/>
           <w:lang w:val="fr-FR"/>
         </w:rPr>
-        <w:t xml:space="preserve"> Pour </w:t>
-      </w:r>
-      <w:proofErr w:type="spellStart"/>
-      <w:r>
-        <w:rPr>
-          <w:color w:val="000000" w:themeColor="text1"/>
-          <w:u w:val="single"/>
-          <w:lang w:val="fr-FR"/>
-        </w:rPr>
-        <w:t>informaer</w:t>
-      </w:r>
-      <w:proofErr w:type="spellEnd"/>
-      <w:r>
-        <w:rPr>
-          <w:color w:val="000000" w:themeColor="text1"/>
-          <w:u w:val="single"/>
-          <w:lang w:val="fr-FR"/>
-        </w:rPr>
-        <w:t xml:space="preserve"> le plus </w:t>
-      </w:r>
-      <w:proofErr w:type="spellStart"/>
-      <w:r>
-        <w:rPr>
-          <w:color w:val="000000" w:themeColor="text1"/>
-          <w:u w:val="single"/>
-          <w:lang w:val="fr-FR"/>
-        </w:rPr>
-        <w:t>tot</w:t>
-      </w:r>
-      <w:proofErr w:type="spellEnd"/>
-      <w:r>
-        <w:rPr>
-          <w:color w:val="000000" w:themeColor="text1"/>
-          <w:u w:val="single"/>
-          <w:lang w:val="fr-FR"/>
-        </w:rPr>
-        <w:t xml:space="preserve"> possible le vaccin disponible avec </w:t>
-      </w:r>
-      <w:proofErr w:type="gramStart"/>
-      <w:r>
-        <w:rPr>
-          <w:color w:val="000000" w:themeColor="text1"/>
-          <w:u w:val="single"/>
-          <w:lang w:val="fr-FR"/>
-        </w:rPr>
-        <w:t>leur centre respective</w:t>
-      </w:r>
-      <w:proofErr w:type="gramEnd"/>
-      <w:r>
-        <w:rPr>
-          <w:color w:val="000000" w:themeColor="text1"/>
-          <w:u w:val="single"/>
-          <w:lang w:val="fr-FR"/>
-        </w:rPr>
-        <w:t xml:space="preserve"> </w:t>
+        <w:t xml:space="preserve"> Pour informaer le plus tot possible le vaccin disponible avec leur centre respective </w:t>
       </w:r>
     </w:p>
     <w:p>
@@ -1907,117 +959,217 @@
           <w:u w:val="single"/>
           <w:lang w:val="fr-FR"/>
         </w:rPr>
-        <w:t xml:space="preserve">Pour </w:t>
-      </w:r>
-      <w:proofErr w:type="spellStart"/>
-      <w:r>
-        <w:rPr>
-          <w:color w:val="000000" w:themeColor="text1"/>
-          <w:u w:val="single"/>
-          <w:lang w:val="fr-FR"/>
-        </w:rPr>
-        <w:t>eviter</w:t>
-      </w:r>
-      <w:proofErr w:type="spellEnd"/>
-      <w:r>
-        <w:rPr>
-          <w:color w:val="000000" w:themeColor="text1"/>
-          <w:u w:val="single"/>
-          <w:lang w:val="fr-FR"/>
-        </w:rPr>
-        <w:t xml:space="preserve"> la longue file d’attente c’est </w:t>
-      </w:r>
-      <w:proofErr w:type="spellStart"/>
-      <w:proofErr w:type="gramStart"/>
-      <w:r>
-        <w:rPr>
-          <w:color w:val="000000" w:themeColor="text1"/>
-          <w:u w:val="single"/>
-          <w:lang w:val="fr-FR"/>
-        </w:rPr>
-        <w:t>adire</w:t>
-      </w:r>
-      <w:proofErr w:type="spellEnd"/>
-      <w:proofErr w:type="gramEnd"/>
-      <w:r>
-        <w:rPr>
-          <w:color w:val="000000" w:themeColor="text1"/>
-          <w:u w:val="single"/>
-          <w:lang w:val="fr-FR"/>
-        </w:rPr>
-        <w:t xml:space="preserve"> que le </w:t>
-      </w:r>
-      <w:proofErr w:type="spellStart"/>
-      <w:r>
-        <w:rPr>
-          <w:color w:val="000000" w:themeColor="text1"/>
-          <w:u w:val="single"/>
-          <w:lang w:val="fr-FR"/>
-        </w:rPr>
-        <w:t>petient</w:t>
-      </w:r>
-      <w:proofErr w:type="spellEnd"/>
-      <w:r>
-        <w:rPr>
-          <w:color w:val="000000" w:themeColor="text1"/>
-          <w:u w:val="single"/>
-          <w:lang w:val="fr-FR"/>
+        <w:t xml:space="preserve">Pour eviter la longue file d’attente c’est adire que le petient possede déjà son reference lores de sa vaccination </w:t>
+      </w:r>
+    </w:p>
+    <w:p>
+      <w:pPr>
+        <w:pStyle w:val="ListParagraph"/>
+        <w:numPr>
+          <w:ilvl w:val="2"/>
+          <w:numId w:val="5"/>
+        </w:numPr>
+        <w:rPr>
+          <w:color w:val="000000" w:themeColor="text1"/>
+          <w:u w:val="single"/>
+          <w:lang w:val="fr-FR"/>
+        </w:rPr>
+      </w:pPr>
+      <w:r>
+        <w:rPr>
+          <w:color w:val="000000" w:themeColor="text1"/>
+          <w:u w:val="single"/>
+          <w:lang w:val="fr-FR"/>
+        </w:rPr>
+        <w:t xml:space="preserve">Gestion de stock de vaccin </w:t>
+      </w:r>
+      <w:r>
+        <w:rPr>
+          <w:color w:val="000000" w:themeColor="text1"/>
+          <w:u w:val="single"/>
+          <w:lang w:val="fr-FR"/>
+        </w:rPr>
+        <w:t> :</w:t>
+      </w:r>
+      <w:r>
+        <w:rPr>
+          <w:color w:val="000000" w:themeColor="text1"/>
+          <w:u w:val="single"/>
+        </w:rPr>
+        <w:t xml:space="preserve"> (Utilisateur :</w:t>
+      </w:r>
+      <w:r>
+        <w:rPr>
+          <w:color w:val="000000" w:themeColor="text1"/>
+          <w:u w:val="single"/>
+          <w:lang w:val="en-US"/>
+        </w:rPr>
+        <w:t xml:space="preserve"> Administateur travailllant au ministere </w:t>
+      </w:r>
+      <w:r>
+        <w:rPr>
+          <w:color w:val="000000" w:themeColor="text1"/>
+          <w:u w:val="single"/>
+        </w:rPr>
+        <w:t>)</w:t>
+      </w:r>
+    </w:p>
+    <w:p>
+      <w:pPr>
+        <w:pStyle w:val="ListParagraph"/>
+        <w:numPr>
+          <w:ilvl w:val="3"/>
+          <w:numId w:val="5"/>
+        </w:numPr>
+        <w:rPr>
+          <w:color w:val="000000" w:themeColor="text1"/>
+          <w:u w:val="single"/>
+          <w:lang w:val="fr-FR"/>
+        </w:rPr>
+      </w:pPr>
+      <w:r>
+        <w:rPr>
+          <w:color w:val="000000" w:themeColor="text1"/>
+          <w:u w:val="single"/>
+          <w:lang w:val="en-US"/>
+        </w:rPr>
+        <w:t xml:space="preserve">Mouvement  et etat de stock generale </w:t>
+      </w:r>
+      <w:r>
+        <w:rPr>
+          <w:color w:val="000000" w:themeColor="text1"/>
+          <w:u w:val="single"/>
+          <w:lang w:val="en-US"/>
+        </w:rPr>
+        <w:t xml:space="preserve"> dans le temp </w:t>
+      </w:r>
+    </w:p>
+    <w:p>
+      <w:pPr>
+        <w:pStyle w:val="ListParagraph"/>
+        <w:numPr>
+          <w:ilvl w:val="3"/>
+          <w:numId w:val="5"/>
+        </w:numPr>
+        <w:rPr>
+          <w:color w:val="000000" w:themeColor="text1"/>
+          <w:u w:val="single"/>
+          <w:lang w:val="fr-FR"/>
+        </w:rPr>
+      </w:pPr>
+      <w:r>
+        <w:rPr>
+          <w:color w:val="000000" w:themeColor="text1"/>
+          <w:u w:val="single"/>
+          <w:lang w:val="en-US"/>
+        </w:rPr>
+        <w:t xml:space="preserve">Mouvement et etat de stock par region </w:t>
+      </w:r>
+      <w:r>
+        <w:rPr>
+          <w:color w:val="000000" w:themeColor="text1"/>
+          <w:u w:val="single"/>
+          <w:lang w:val="en-US"/>
+        </w:rPr>
+        <w:t>dans le temp</w:t>
+      </w:r>
+    </w:p>
+    <w:p>
+      <w:pPr>
+        <w:pStyle w:val="ListParagraph"/>
+        <w:numPr>
+          <w:ilvl w:val="3"/>
+          <w:numId w:val="5"/>
+        </w:numPr>
+        <w:rPr>
+          <w:color w:val="000000" w:themeColor="text1"/>
+          <w:u w:val="single"/>
+          <w:lang w:val="fr-FR"/>
+        </w:rPr>
+      </w:pPr>
+      <w:r>
+        <w:rPr>
+          <w:color w:val="000000" w:themeColor="text1"/>
+          <w:u w:val="single"/>
+          <w:lang w:val="en-US"/>
+        </w:rPr>
+        <w:t>Mouvement et etat de stock par centre</w:t>
+      </w:r>
+      <w:r>
+        <w:rPr>
+          <w:color w:val="000000" w:themeColor="text1"/>
+          <w:u w:val="single"/>
+          <w:lang w:val="en-US"/>
         </w:rPr>
         <w:t xml:space="preserve"> </w:t>
       </w:r>
-      <w:proofErr w:type="spellStart"/>
-      <w:r>
-        <w:rPr>
-          <w:color w:val="000000" w:themeColor="text1"/>
-          <w:u w:val="single"/>
-          <w:lang w:val="fr-FR"/>
-        </w:rPr>
-        <w:t>possede</w:t>
-      </w:r>
-      <w:proofErr w:type="spellEnd"/>
-      <w:r>
-        <w:rPr>
-          <w:color w:val="000000" w:themeColor="text1"/>
-          <w:u w:val="single"/>
-          <w:lang w:val="fr-FR"/>
-        </w:rPr>
-        <w:t xml:space="preserve"> déjà son </w:t>
-      </w:r>
-      <w:proofErr w:type="spellStart"/>
-      <w:r>
-        <w:rPr>
-          <w:color w:val="000000" w:themeColor="text1"/>
-          <w:u w:val="single"/>
-          <w:lang w:val="fr-FR"/>
-        </w:rPr>
-        <w:t>reference</w:t>
-      </w:r>
-      <w:proofErr w:type="spellEnd"/>
-      <w:r>
-        <w:rPr>
-          <w:color w:val="000000" w:themeColor="text1"/>
-          <w:u w:val="single"/>
-          <w:lang w:val="fr-FR"/>
-        </w:rPr>
-        <w:t xml:space="preserve"> </w:t>
-      </w:r>
-      <w:proofErr w:type="spellStart"/>
-      <w:r>
-        <w:rPr>
-          <w:color w:val="000000" w:themeColor="text1"/>
-          <w:u w:val="single"/>
-          <w:lang w:val="fr-FR"/>
-        </w:rPr>
-        <w:t>lores</w:t>
-      </w:r>
-      <w:proofErr w:type="spellEnd"/>
-      <w:r>
-        <w:rPr>
-          <w:color w:val="000000" w:themeColor="text1"/>
-          <w:u w:val="single"/>
-          <w:lang w:val="fr-FR"/>
-        </w:rPr>
-        <w:t xml:space="preserve"> de sa vaccination </w:t>
+      <w:r>
+        <w:rPr>
+          <w:color w:val="000000" w:themeColor="text1"/>
+          <w:u w:val="single"/>
+          <w:lang w:val="en-US"/>
+        </w:rPr>
+        <w:t>dans le temp</w:t>
+      </w:r>
+    </w:p>
+    <w:p>
+      <w:pPr>
+        <w:pStyle w:val="ListParagraph"/>
+        <w:numPr>
+          <w:ilvl w:val="3"/>
+          <w:numId w:val="5"/>
+        </w:numPr>
+        <w:rPr>
+          <w:color w:val="000000" w:themeColor="text1"/>
+          <w:u w:val="single"/>
+          <w:lang w:val="fr-FR"/>
+        </w:rPr>
+      </w:pPr>
+      <w:r>
+        <w:rPr>
+          <w:color w:val="000000" w:themeColor="text1"/>
+          <w:u w:val="single"/>
+          <w:lang w:val="en-US"/>
+        </w:rPr>
+        <w:t>Statistique d’evolution utilisant des cartes</w:t>
+      </w:r>
+      <w:r>
+        <w:rPr>
+          <w:color w:val="000000" w:themeColor="text1"/>
+          <w:u w:val="single"/>
+          <w:lang w:val="en-US"/>
+        </w:rPr>
+        <w:t>(maps)</w:t>
+      </w:r>
+      <w:r>
+        <w:rPr>
+          <w:color w:val="000000" w:themeColor="text1"/>
+          <w:u w:val="single"/>
+          <w:lang w:val="en-US"/>
+        </w:rPr>
+        <w:t xml:space="preserve"> , tableau </w:t>
+      </w:r>
+    </w:p>
+    <w:p>
+      <w:pPr>
+        <w:pStyle w:val="ListParagraph"/>
+        <w:numPr>
+          <w:ilvl w:val="3"/>
+          <w:numId w:val="5"/>
+        </w:numPr>
+        <w:rPr>
+          <w:color w:val="000000" w:themeColor="text1"/>
+          <w:u w:val="single"/>
+          <w:lang w:val="fr-FR"/>
+        </w:rPr>
+      </w:pPr>
+      <w:r>
+        <w:rPr>
+          <w:color w:val="000000" w:themeColor="text1"/>
+          <w:u w:val="single"/>
+          <w:lang w:val="en-US"/>
+        </w:rPr>
+        <w:t xml:space="preserve">Suivie des stock epuise </w:t>
       </w:r>
     </w:p>
     <w:p>
@@ -2039,16 +1191,119 @@
           <w:u w:val="single"/>
           <w:lang w:val="fr-FR"/>
         </w:rPr>
-        <w:t xml:space="preserve">Gestion de stock de </w:t>
-      </w:r>
-      <w:proofErr w:type="gramStart"/>
-      <w:r>
-        <w:rPr>
-          <w:color w:val="000000" w:themeColor="text1"/>
-          <w:u w:val="single"/>
-          <w:lang w:val="fr-FR"/>
-        </w:rPr>
-        <w:t xml:space="preserve">vaccin </w:t>
+        <w:t xml:space="preserve">But : </w:t>
+      </w:r>
+      <w:r>
+        <w:rPr>
+          <w:color w:val="000000" w:themeColor="text1"/>
+          <w:u w:val="single"/>
+          <w:lang w:val="fr-FR"/>
+        </w:rPr>
+        <w:t xml:space="preserve">Afin de prendre des decision lors de l’epuisement de stock </w:t>
+      </w:r>
+    </w:p>
+    <w:p>
+      <w:pPr>
+        <w:pStyle w:val="ListParagraph"/>
+        <w:numPr>
+          <w:ilvl w:val="2"/>
+          <w:numId w:val="5"/>
+        </w:numPr>
+        <w:rPr>
+          <w:color w:val="000000" w:themeColor="text1"/>
+          <w:u w:val="single"/>
+          <w:lang w:val="fr-FR"/>
+        </w:rPr>
+      </w:pPr>
+      <w:r>
+        <w:rPr>
+          <w:color w:val="000000" w:themeColor="text1"/>
+          <w:u w:val="single"/>
+          <w:lang w:val="fr-FR"/>
+        </w:rPr>
+        <w:t xml:space="preserve">But : Suivie en temp reel de l’evolution du stock </w:t>
+      </w:r>
+    </w:p>
+    <w:p>
+      <w:pPr>
+        <w:rPr>
+          <w:color w:val="000000" w:themeColor="text1"/>
+          <w:u w:val="single"/>
+          <w:lang w:val="fr-FR"/>
+        </w:rPr>
+      </w:pPr>
+    </w:p>
+    <w:p>
+      <w:pPr>
+        <w:pStyle w:val="ListParagraph"/>
+        <w:numPr>
+          <w:ilvl w:val="1"/>
+          <w:numId w:val="5"/>
+        </w:numPr>
+        <w:rPr>
+          <w:color w:val="000000" w:themeColor="text1"/>
+          <w:u w:val="single"/>
+          <w:lang w:val="fr-FR"/>
+        </w:rPr>
+      </w:pPr>
+      <w:r>
+        <w:rPr>
+          <w:color w:val="000000" w:themeColor="text1"/>
+          <w:u w:val="single"/>
+          <w:lang w:val="fr-FR"/>
+        </w:rPr>
+        <w:t>Application desktop :</w:t>
+      </w:r>
+    </w:p>
+    <w:p>
+      <w:pPr>
+        <w:pStyle w:val="ListParagraph"/>
+        <w:numPr>
+          <w:ilvl w:val="2"/>
+          <w:numId w:val="5"/>
+        </w:numPr>
+        <w:rPr>
+          <w:color w:val="000000" w:themeColor="text1"/>
+          <w:u w:val="single"/>
+          <w:lang w:val="fr-FR"/>
+        </w:rPr>
+      </w:pPr>
+      <w:r>
+        <w:rPr>
+          <w:color w:val="000000" w:themeColor="text1"/>
+          <w:u w:val="single"/>
+          <w:lang w:val="fr-FR"/>
+        </w:rPr>
+        <w:t>Dossier médical numérique :</w:t>
+      </w:r>
+      <w:r>
+        <w:rPr>
+          <w:color w:val="000000" w:themeColor="text1"/>
+          <w:u w:val="single"/>
+        </w:rPr>
+        <w:t xml:space="preserve"> (Utilisateur : médecin)</w:t>
+      </w:r>
+    </w:p>
+    <w:p>
+      <w:pPr>
+        <w:pStyle w:val="ListParagraph"/>
+        <w:numPr>
+          <w:ilvl w:val="2"/>
+          <w:numId w:val="5"/>
+        </w:numPr>
+        <w:rPr>
+          <w:color w:val="000000" w:themeColor="text1"/>
+          <w:u w:val="single"/>
+          <w:lang w:val="fr-FR"/>
+        </w:rPr>
+      </w:pPr>
+      <w:r>
+        <w:rPr>
+          <w:color w:val="000000" w:themeColor="text1"/>
+          <w:u w:val="single"/>
+          <w:lang w:val="fr-FR"/>
+        </w:rPr>
+        <w:t xml:space="preserve">Marquage de presence de personne arrivé dans une centre(saisie de numero de reference obtenu apres demande de vaccin )  </w:t>
       </w:r>
       <w:r>
         <w:rPr>
@@ -2058,7 +1313,6 @@
         </w:rPr>
         <w:t> :</w:t>
       </w:r>
-      <w:proofErr w:type="gramEnd"/>
       <w:r>
         <w:rPr>
           <w:color w:val="000000" w:themeColor="text1"/>
@@ -2072,787 +1326,7 @@
           <w:u w:val="single"/>
           <w:lang w:val="en-US"/>
         </w:rPr>
-        <w:t xml:space="preserve"> </w:t>
-      </w:r>
-      <w:proofErr w:type="spellStart"/>
-      <w:r>
-        <w:rPr>
-          <w:color w:val="000000" w:themeColor="text1"/>
-          <w:u w:val="single"/>
-          <w:lang w:val="en-US"/>
-        </w:rPr>
-        <w:t>Administateur</w:t>
-      </w:r>
-      <w:proofErr w:type="spellEnd"/>
-      <w:r>
-        <w:rPr>
-          <w:color w:val="000000" w:themeColor="text1"/>
-          <w:u w:val="single"/>
-          <w:lang w:val="en-US"/>
-        </w:rPr>
-        <w:t xml:space="preserve"> </w:t>
-      </w:r>
-      <w:proofErr w:type="spellStart"/>
-      <w:r>
-        <w:rPr>
-          <w:color w:val="000000" w:themeColor="text1"/>
-          <w:u w:val="single"/>
-          <w:lang w:val="en-US"/>
-        </w:rPr>
-        <w:t>travailllant</w:t>
-      </w:r>
-      <w:proofErr w:type="spellEnd"/>
-      <w:r>
-        <w:rPr>
-          <w:color w:val="000000" w:themeColor="text1"/>
-          <w:u w:val="single"/>
-          <w:lang w:val="en-US"/>
-        </w:rPr>
-        <w:t xml:space="preserve"> au </w:t>
-      </w:r>
-      <w:proofErr w:type="spellStart"/>
-      <w:r>
-        <w:rPr>
-          <w:color w:val="000000" w:themeColor="text1"/>
-          <w:u w:val="single"/>
-          <w:lang w:val="en-US"/>
-        </w:rPr>
-        <w:t>ministere</w:t>
-      </w:r>
-      <w:proofErr w:type="spellEnd"/>
-      <w:r>
-        <w:rPr>
-          <w:color w:val="000000" w:themeColor="text1"/>
-          <w:u w:val="single"/>
-          <w:lang w:val="en-US"/>
-        </w:rPr>
-        <w:t xml:space="preserve"> </w:t>
-      </w:r>
-      <w:r>
-        <w:rPr>
-          <w:color w:val="000000" w:themeColor="text1"/>
-          <w:u w:val="single"/>
-        </w:rPr>
-        <w:t>)</w:t>
-      </w:r>
-    </w:p>
-    <w:p>
-      <w:pPr>
-        <w:pStyle w:val="ListParagraph"/>
-        <w:numPr>
-          <w:ilvl w:val="3"/>
-          <w:numId w:val="5"/>
-        </w:numPr>
-        <w:rPr>
-          <w:color w:val="000000" w:themeColor="text1"/>
-          <w:u w:val="single"/>
-          <w:lang w:val="fr-FR"/>
-        </w:rPr>
-      </w:pPr>
-      <w:proofErr w:type="spellStart"/>
-      <w:proofErr w:type="gramStart"/>
-      <w:r>
-        <w:rPr>
-          <w:color w:val="000000" w:themeColor="text1"/>
-          <w:u w:val="single"/>
-          <w:lang w:val="en-US"/>
-        </w:rPr>
-        <w:t>Mouvement</w:t>
-      </w:r>
-      <w:proofErr w:type="spellEnd"/>
-      <w:r>
-        <w:rPr>
-          <w:color w:val="000000" w:themeColor="text1"/>
-          <w:u w:val="single"/>
-          <w:lang w:val="en-US"/>
-        </w:rPr>
-        <w:t xml:space="preserve">  et</w:t>
-      </w:r>
-      <w:proofErr w:type="gramEnd"/>
-      <w:r>
-        <w:rPr>
-          <w:color w:val="000000" w:themeColor="text1"/>
-          <w:u w:val="single"/>
-          <w:lang w:val="en-US"/>
-        </w:rPr>
-        <w:t xml:space="preserve"> </w:t>
-      </w:r>
-      <w:proofErr w:type="spellStart"/>
-      <w:r>
-        <w:rPr>
-          <w:color w:val="000000" w:themeColor="text1"/>
-          <w:u w:val="single"/>
-          <w:lang w:val="en-US"/>
-        </w:rPr>
-        <w:t>etat</w:t>
-      </w:r>
-      <w:proofErr w:type="spellEnd"/>
-      <w:r>
-        <w:rPr>
-          <w:color w:val="000000" w:themeColor="text1"/>
-          <w:u w:val="single"/>
-          <w:lang w:val="en-US"/>
-        </w:rPr>
-        <w:t xml:space="preserve"> de stock </w:t>
-      </w:r>
-      <w:proofErr w:type="spellStart"/>
-      <w:r>
-        <w:rPr>
-          <w:color w:val="000000" w:themeColor="text1"/>
-          <w:u w:val="single"/>
-          <w:lang w:val="en-US"/>
-        </w:rPr>
-        <w:t>generale</w:t>
-      </w:r>
-      <w:proofErr w:type="spellEnd"/>
-      <w:r>
-        <w:rPr>
-          <w:color w:val="000000" w:themeColor="text1"/>
-          <w:u w:val="single"/>
-          <w:lang w:val="en-US"/>
-        </w:rPr>
-        <w:t xml:space="preserve"> </w:t>
-      </w:r>
-      <w:r>
-        <w:rPr>
-          <w:color w:val="000000" w:themeColor="text1"/>
-          <w:u w:val="single"/>
-          <w:lang w:val="en-US"/>
-        </w:rPr>
-        <w:t xml:space="preserve"> dans le temp </w:t>
-      </w:r>
-    </w:p>
-    <w:p>
-      <w:pPr>
-        <w:pStyle w:val="ListParagraph"/>
-        <w:numPr>
-          <w:ilvl w:val="3"/>
-          <w:numId w:val="5"/>
-        </w:numPr>
-        <w:rPr>
-          <w:color w:val="000000" w:themeColor="text1"/>
-          <w:u w:val="single"/>
-          <w:lang w:val="fr-FR"/>
-        </w:rPr>
-      </w:pPr>
-      <w:proofErr w:type="spellStart"/>
-      <w:r>
-        <w:rPr>
-          <w:color w:val="000000" w:themeColor="text1"/>
-          <w:u w:val="single"/>
-          <w:lang w:val="en-US"/>
-        </w:rPr>
-        <w:t>Mouvement</w:t>
-      </w:r>
-      <w:proofErr w:type="spellEnd"/>
-      <w:r>
-        <w:rPr>
-          <w:color w:val="000000" w:themeColor="text1"/>
-          <w:u w:val="single"/>
-          <w:lang w:val="en-US"/>
-        </w:rPr>
-        <w:t xml:space="preserve"> et </w:t>
-      </w:r>
-      <w:proofErr w:type="spellStart"/>
-      <w:r>
-        <w:rPr>
-          <w:color w:val="000000" w:themeColor="text1"/>
-          <w:u w:val="single"/>
-          <w:lang w:val="en-US"/>
-        </w:rPr>
-        <w:t>etat</w:t>
-      </w:r>
-      <w:proofErr w:type="spellEnd"/>
-      <w:r>
-        <w:rPr>
-          <w:color w:val="000000" w:themeColor="text1"/>
-          <w:u w:val="single"/>
-          <w:lang w:val="en-US"/>
-        </w:rPr>
-        <w:t xml:space="preserve"> de stock par region </w:t>
-      </w:r>
-      <w:r>
-        <w:rPr>
-          <w:color w:val="000000" w:themeColor="text1"/>
-          <w:u w:val="single"/>
-          <w:lang w:val="en-US"/>
-        </w:rPr>
-        <w:t>dans le temp</w:t>
-      </w:r>
-    </w:p>
-    <w:p>
-      <w:pPr>
-        <w:pStyle w:val="ListParagraph"/>
-        <w:numPr>
-          <w:ilvl w:val="3"/>
-          <w:numId w:val="5"/>
-        </w:numPr>
-        <w:rPr>
-          <w:color w:val="000000" w:themeColor="text1"/>
-          <w:u w:val="single"/>
-          <w:lang w:val="fr-FR"/>
-        </w:rPr>
-      </w:pPr>
-      <w:proofErr w:type="spellStart"/>
-      <w:r>
-        <w:rPr>
-          <w:color w:val="000000" w:themeColor="text1"/>
-          <w:u w:val="single"/>
-          <w:lang w:val="en-US"/>
-        </w:rPr>
-        <w:t>Mouvement</w:t>
-      </w:r>
-      <w:proofErr w:type="spellEnd"/>
-      <w:r>
-        <w:rPr>
-          <w:color w:val="000000" w:themeColor="text1"/>
-          <w:u w:val="single"/>
-          <w:lang w:val="en-US"/>
-        </w:rPr>
-        <w:t xml:space="preserve"> et </w:t>
-      </w:r>
-      <w:proofErr w:type="spellStart"/>
-      <w:r>
-        <w:rPr>
-          <w:color w:val="000000" w:themeColor="text1"/>
-          <w:u w:val="single"/>
-          <w:lang w:val="en-US"/>
-        </w:rPr>
-        <w:t>etat</w:t>
-      </w:r>
-      <w:proofErr w:type="spellEnd"/>
-      <w:r>
-        <w:rPr>
-          <w:color w:val="000000" w:themeColor="text1"/>
-          <w:u w:val="single"/>
-          <w:lang w:val="en-US"/>
-        </w:rPr>
-        <w:t xml:space="preserve"> de stock par </w:t>
-      </w:r>
-      <w:proofErr w:type="spellStart"/>
-      <w:r>
-        <w:rPr>
-          <w:color w:val="000000" w:themeColor="text1"/>
-          <w:u w:val="single"/>
-          <w:lang w:val="en-US"/>
-        </w:rPr>
-        <w:t>centre</w:t>
-      </w:r>
-      <w:proofErr w:type="spellEnd"/>
-      <w:r>
-        <w:rPr>
-          <w:color w:val="000000" w:themeColor="text1"/>
-          <w:u w:val="single"/>
-          <w:lang w:val="en-US"/>
-        </w:rPr>
-        <w:t xml:space="preserve"> </w:t>
-      </w:r>
-      <w:r>
-        <w:rPr>
-          <w:color w:val="000000" w:themeColor="text1"/>
-          <w:u w:val="single"/>
-          <w:lang w:val="en-US"/>
-        </w:rPr>
-        <w:t>dans le temp</w:t>
-      </w:r>
-    </w:p>
-    <w:p>
-      <w:pPr>
-        <w:pStyle w:val="ListParagraph"/>
-        <w:numPr>
-          <w:ilvl w:val="3"/>
-          <w:numId w:val="5"/>
-        </w:numPr>
-        <w:rPr>
-          <w:color w:val="000000" w:themeColor="text1"/>
-          <w:u w:val="single"/>
-          <w:lang w:val="fr-FR"/>
-        </w:rPr>
-      </w:pPr>
-      <w:proofErr w:type="spellStart"/>
-      <w:r>
-        <w:rPr>
-          <w:color w:val="000000" w:themeColor="text1"/>
-          <w:u w:val="single"/>
-          <w:lang w:val="en-US"/>
-        </w:rPr>
-        <w:t>Statistique</w:t>
-      </w:r>
-      <w:proofErr w:type="spellEnd"/>
-      <w:r>
-        <w:rPr>
-          <w:color w:val="000000" w:themeColor="text1"/>
-          <w:u w:val="single"/>
-          <w:lang w:val="en-US"/>
-        </w:rPr>
-        <w:t xml:space="preserve"> </w:t>
-      </w:r>
-      <w:proofErr w:type="spellStart"/>
-      <w:r>
-        <w:rPr>
-          <w:color w:val="000000" w:themeColor="text1"/>
-          <w:u w:val="single"/>
-          <w:lang w:val="en-US"/>
-        </w:rPr>
-        <w:t>d’evolution</w:t>
-      </w:r>
-      <w:proofErr w:type="spellEnd"/>
-      <w:r>
-        <w:rPr>
-          <w:color w:val="000000" w:themeColor="text1"/>
-          <w:u w:val="single"/>
-          <w:lang w:val="en-US"/>
-        </w:rPr>
-        <w:t xml:space="preserve"> </w:t>
-      </w:r>
-      <w:proofErr w:type="spellStart"/>
-      <w:r>
-        <w:rPr>
-          <w:color w:val="000000" w:themeColor="text1"/>
-          <w:u w:val="single"/>
-          <w:lang w:val="en-US"/>
-        </w:rPr>
-        <w:t>utilisant</w:t>
-      </w:r>
-      <w:proofErr w:type="spellEnd"/>
-      <w:r>
-        <w:rPr>
-          <w:color w:val="000000" w:themeColor="text1"/>
-          <w:u w:val="single"/>
-          <w:lang w:val="en-US"/>
-        </w:rPr>
-        <w:t xml:space="preserve"> des </w:t>
-      </w:r>
-      <w:proofErr w:type="spellStart"/>
-      <w:r>
-        <w:rPr>
-          <w:color w:val="000000" w:themeColor="text1"/>
-          <w:u w:val="single"/>
-          <w:lang w:val="en-US"/>
-        </w:rPr>
-        <w:t>cartes</w:t>
-      </w:r>
-      <w:proofErr w:type="spellEnd"/>
-      <w:r>
-        <w:rPr>
-          <w:color w:val="000000" w:themeColor="text1"/>
-          <w:u w:val="single"/>
-          <w:lang w:val="en-US"/>
-        </w:rPr>
-        <w:t>(maps</w:t>
-      </w:r>
-      <w:proofErr w:type="gramStart"/>
-      <w:r>
-        <w:rPr>
-          <w:color w:val="000000" w:themeColor="text1"/>
-          <w:u w:val="single"/>
-          <w:lang w:val="en-US"/>
-        </w:rPr>
-        <w:t>)</w:t>
-      </w:r>
-      <w:r>
-        <w:rPr>
-          <w:color w:val="000000" w:themeColor="text1"/>
-          <w:u w:val="single"/>
-          <w:lang w:val="en-US"/>
-        </w:rPr>
-        <w:t xml:space="preserve"> ,</w:t>
-      </w:r>
-      <w:proofErr w:type="gramEnd"/>
-      <w:r>
-        <w:rPr>
-          <w:color w:val="000000" w:themeColor="text1"/>
-          <w:u w:val="single"/>
-          <w:lang w:val="en-US"/>
-        </w:rPr>
-        <w:t xml:space="preserve"> tableau </w:t>
-      </w:r>
-    </w:p>
-    <w:p>
-      <w:pPr>
-        <w:pStyle w:val="ListParagraph"/>
-        <w:numPr>
-          <w:ilvl w:val="3"/>
-          <w:numId w:val="5"/>
-        </w:numPr>
-        <w:rPr>
-          <w:color w:val="000000" w:themeColor="text1"/>
-          <w:u w:val="single"/>
-          <w:lang w:val="fr-FR"/>
-        </w:rPr>
-      </w:pPr>
-      <w:proofErr w:type="spellStart"/>
-      <w:r>
-        <w:rPr>
-          <w:color w:val="000000" w:themeColor="text1"/>
-          <w:u w:val="single"/>
-          <w:lang w:val="en-US"/>
-        </w:rPr>
-        <w:t>Suivie</w:t>
-      </w:r>
-      <w:proofErr w:type="spellEnd"/>
-      <w:r>
-        <w:rPr>
-          <w:color w:val="000000" w:themeColor="text1"/>
-          <w:u w:val="single"/>
-          <w:lang w:val="en-US"/>
-        </w:rPr>
-        <w:t xml:space="preserve"> des stock </w:t>
-      </w:r>
-      <w:proofErr w:type="spellStart"/>
-      <w:r>
-        <w:rPr>
-          <w:color w:val="000000" w:themeColor="text1"/>
-          <w:u w:val="single"/>
-          <w:lang w:val="en-US"/>
-        </w:rPr>
-        <w:t>epuise</w:t>
-      </w:r>
-      <w:proofErr w:type="spellEnd"/>
-      <w:r>
-        <w:rPr>
-          <w:color w:val="000000" w:themeColor="text1"/>
-          <w:u w:val="single"/>
-          <w:lang w:val="en-US"/>
-        </w:rPr>
-        <w:t xml:space="preserve"> </w:t>
-      </w:r>
-    </w:p>
-    <w:p>
-      <w:pPr>
-        <w:pStyle w:val="ListParagraph"/>
-        <w:numPr>
-          <w:ilvl w:val="2"/>
-          <w:numId w:val="5"/>
-        </w:numPr>
-        <w:rPr>
-          <w:color w:val="000000" w:themeColor="text1"/>
-          <w:u w:val="single"/>
-          <w:lang w:val="fr-FR"/>
-        </w:rPr>
-      </w:pPr>
-      <w:r>
-        <w:rPr>
-          <w:color w:val="000000" w:themeColor="text1"/>
-          <w:u w:val="single"/>
-          <w:lang w:val="fr-FR"/>
-        </w:rPr>
-        <w:t xml:space="preserve">But : </w:t>
-      </w:r>
-      <w:r>
-        <w:rPr>
-          <w:color w:val="000000" w:themeColor="text1"/>
-          <w:u w:val="single"/>
-          <w:lang w:val="fr-FR"/>
-        </w:rPr>
-        <w:t xml:space="preserve">Afin de prendre des </w:t>
-      </w:r>
-      <w:proofErr w:type="spellStart"/>
-      <w:r>
-        <w:rPr>
-          <w:color w:val="000000" w:themeColor="text1"/>
-          <w:u w:val="single"/>
-          <w:lang w:val="fr-FR"/>
-        </w:rPr>
-        <w:t>decision</w:t>
-      </w:r>
-      <w:proofErr w:type="spellEnd"/>
-      <w:r>
-        <w:rPr>
-          <w:color w:val="000000" w:themeColor="text1"/>
-          <w:u w:val="single"/>
-          <w:lang w:val="fr-FR"/>
-        </w:rPr>
-        <w:t xml:space="preserve"> lors de l’</w:t>
-      </w:r>
-      <w:proofErr w:type="spellStart"/>
-      <w:r>
-        <w:rPr>
-          <w:color w:val="000000" w:themeColor="text1"/>
-          <w:u w:val="single"/>
-          <w:lang w:val="fr-FR"/>
-        </w:rPr>
-        <w:t>epuisement</w:t>
-      </w:r>
-      <w:proofErr w:type="spellEnd"/>
-      <w:r>
-        <w:rPr>
-          <w:color w:val="000000" w:themeColor="text1"/>
-          <w:u w:val="single"/>
-          <w:lang w:val="fr-FR"/>
-        </w:rPr>
-        <w:t xml:space="preserve"> de stock </w:t>
-      </w:r>
-    </w:p>
-    <w:p>
-      <w:pPr>
-        <w:pStyle w:val="ListParagraph"/>
-        <w:numPr>
-          <w:ilvl w:val="2"/>
-          <w:numId w:val="5"/>
-        </w:numPr>
-        <w:rPr>
-          <w:color w:val="000000" w:themeColor="text1"/>
-          <w:u w:val="single"/>
-          <w:lang w:val="fr-FR"/>
-        </w:rPr>
-      </w:pPr>
-      <w:r>
-        <w:rPr>
-          <w:color w:val="000000" w:themeColor="text1"/>
-          <w:u w:val="single"/>
-          <w:lang w:val="fr-FR"/>
-        </w:rPr>
-        <w:t xml:space="preserve">But : Suivie en temp </w:t>
-      </w:r>
-      <w:proofErr w:type="spellStart"/>
-      <w:r>
-        <w:rPr>
-          <w:color w:val="000000" w:themeColor="text1"/>
-          <w:u w:val="single"/>
-          <w:lang w:val="fr-FR"/>
-        </w:rPr>
-        <w:t>reel</w:t>
-      </w:r>
-      <w:proofErr w:type="spellEnd"/>
-      <w:r>
-        <w:rPr>
-          <w:color w:val="000000" w:themeColor="text1"/>
-          <w:u w:val="single"/>
-          <w:lang w:val="fr-FR"/>
-        </w:rPr>
-        <w:t xml:space="preserve"> de l’</w:t>
-      </w:r>
-      <w:proofErr w:type="spellStart"/>
-      <w:r>
-        <w:rPr>
-          <w:color w:val="000000" w:themeColor="text1"/>
-          <w:u w:val="single"/>
-          <w:lang w:val="fr-FR"/>
-        </w:rPr>
-        <w:t>evolution</w:t>
-      </w:r>
-      <w:proofErr w:type="spellEnd"/>
-      <w:r>
-        <w:rPr>
-          <w:color w:val="000000" w:themeColor="text1"/>
-          <w:u w:val="single"/>
-          <w:lang w:val="fr-FR"/>
-        </w:rPr>
-        <w:t xml:space="preserve"> du stock </w:t>
-      </w:r>
-    </w:p>
-    <w:p>
-      <w:pPr>
-        <w:rPr>
-          <w:color w:val="000000" w:themeColor="text1"/>
-          <w:u w:val="single"/>
-          <w:lang w:val="fr-FR"/>
-        </w:rPr>
-      </w:pPr>
-    </w:p>
-    <w:p>
-      <w:pPr>
-        <w:pStyle w:val="ListParagraph"/>
-        <w:numPr>
-          <w:ilvl w:val="1"/>
-          <w:numId w:val="5"/>
-        </w:numPr>
-        <w:rPr>
-          <w:color w:val="000000" w:themeColor="text1"/>
-          <w:u w:val="single"/>
-          <w:lang w:val="fr-FR"/>
-        </w:rPr>
-      </w:pPr>
-      <w:r>
-        <w:rPr>
-          <w:color w:val="000000" w:themeColor="text1"/>
-          <w:u w:val="single"/>
-          <w:lang w:val="fr-FR"/>
-        </w:rPr>
-        <w:t>Application desktop :</w:t>
-      </w:r>
-    </w:p>
-    <w:p>
-      <w:pPr>
-        <w:pStyle w:val="ListParagraph"/>
-        <w:numPr>
-          <w:ilvl w:val="2"/>
-          <w:numId w:val="5"/>
-        </w:numPr>
-        <w:rPr>
-          <w:color w:val="000000" w:themeColor="text1"/>
-          <w:u w:val="single"/>
-          <w:lang w:val="fr-FR"/>
-        </w:rPr>
-      </w:pPr>
-      <w:r>
-        <w:rPr>
-          <w:color w:val="000000" w:themeColor="text1"/>
-          <w:u w:val="single"/>
-          <w:lang w:val="fr-FR"/>
-        </w:rPr>
-        <w:t>Dossier médical numérique :</w:t>
-      </w:r>
-      <w:r>
-        <w:rPr>
-          <w:color w:val="000000" w:themeColor="text1"/>
-          <w:u w:val="single"/>
-        </w:rPr>
-        <w:t xml:space="preserve"> (Utilisateur : médecin)</w:t>
-      </w:r>
-    </w:p>
-    <w:p>
-      <w:pPr>
-        <w:pStyle w:val="ListParagraph"/>
-        <w:numPr>
-          <w:ilvl w:val="2"/>
-          <w:numId w:val="5"/>
-        </w:numPr>
-        <w:rPr>
-          <w:color w:val="000000" w:themeColor="text1"/>
-          <w:u w:val="single"/>
-          <w:lang w:val="fr-FR"/>
-        </w:rPr>
-      </w:pPr>
-      <w:r>
-        <w:rPr>
-          <w:color w:val="000000" w:themeColor="text1"/>
-          <w:u w:val="single"/>
-          <w:lang w:val="fr-FR"/>
-        </w:rPr>
-        <w:t xml:space="preserve">Marquage de </w:t>
-      </w:r>
-      <w:proofErr w:type="spellStart"/>
-      <w:r>
-        <w:rPr>
-          <w:color w:val="000000" w:themeColor="text1"/>
-          <w:u w:val="single"/>
-          <w:lang w:val="fr-FR"/>
-        </w:rPr>
-        <w:t>presence</w:t>
-      </w:r>
-      <w:proofErr w:type="spellEnd"/>
-      <w:r>
-        <w:rPr>
-          <w:color w:val="000000" w:themeColor="text1"/>
-          <w:u w:val="single"/>
-          <w:lang w:val="fr-FR"/>
-        </w:rPr>
-        <w:t xml:space="preserve"> de personne arrivé dans une </w:t>
-      </w:r>
-      <w:proofErr w:type="gramStart"/>
-      <w:r>
-        <w:rPr>
-          <w:color w:val="000000" w:themeColor="text1"/>
-          <w:u w:val="single"/>
-          <w:lang w:val="fr-FR"/>
-        </w:rPr>
-        <w:t>centre(</w:t>
-      </w:r>
-      <w:proofErr w:type="gramEnd"/>
-      <w:r>
-        <w:rPr>
-          <w:color w:val="000000" w:themeColor="text1"/>
-          <w:u w:val="single"/>
-          <w:lang w:val="fr-FR"/>
-        </w:rPr>
-        <w:t xml:space="preserve">saisie de </w:t>
-      </w:r>
-      <w:proofErr w:type="spellStart"/>
-      <w:r>
-        <w:rPr>
-          <w:color w:val="000000" w:themeColor="text1"/>
-          <w:u w:val="single"/>
-          <w:lang w:val="fr-FR"/>
-        </w:rPr>
-        <w:t>numero</w:t>
-      </w:r>
-      <w:proofErr w:type="spellEnd"/>
-      <w:r>
-        <w:rPr>
-          <w:color w:val="000000" w:themeColor="text1"/>
-          <w:u w:val="single"/>
-          <w:lang w:val="fr-FR"/>
-        </w:rPr>
-        <w:t xml:space="preserve"> de </w:t>
-      </w:r>
-      <w:proofErr w:type="spellStart"/>
-      <w:r>
-        <w:rPr>
-          <w:color w:val="000000" w:themeColor="text1"/>
-          <w:u w:val="single"/>
-          <w:lang w:val="fr-FR"/>
-        </w:rPr>
-        <w:t>reference</w:t>
-      </w:r>
-      <w:proofErr w:type="spellEnd"/>
-      <w:r>
-        <w:rPr>
-          <w:color w:val="000000" w:themeColor="text1"/>
-          <w:u w:val="single"/>
-          <w:lang w:val="fr-FR"/>
-        </w:rPr>
-        <w:t xml:space="preserve"> obtenu </w:t>
-      </w:r>
-      <w:proofErr w:type="spellStart"/>
-      <w:r>
-        <w:rPr>
-          <w:color w:val="000000" w:themeColor="text1"/>
-          <w:u w:val="single"/>
-          <w:lang w:val="fr-FR"/>
-        </w:rPr>
-        <w:t>apres</w:t>
-      </w:r>
-      <w:proofErr w:type="spellEnd"/>
-      <w:r>
-        <w:rPr>
-          <w:color w:val="000000" w:themeColor="text1"/>
-          <w:u w:val="single"/>
-          <w:lang w:val="fr-FR"/>
-        </w:rPr>
-        <w:t xml:space="preserve"> demande de vaccin )  </w:t>
-      </w:r>
-      <w:r>
-        <w:rPr>
-          <w:color w:val="000000" w:themeColor="text1"/>
-          <w:u w:val="single"/>
-          <w:lang w:val="fr-FR"/>
-        </w:rPr>
-        <w:t> :</w:t>
-      </w:r>
-      <w:r>
-        <w:rPr>
-          <w:color w:val="000000" w:themeColor="text1"/>
-          <w:u w:val="single"/>
-        </w:rPr>
-        <w:t xml:space="preserve"> (Utilisateur :</w:t>
-      </w:r>
-      <w:r>
-        <w:rPr>
-          <w:color w:val="000000" w:themeColor="text1"/>
-          <w:u w:val="single"/>
-          <w:lang w:val="en-US"/>
-        </w:rPr>
-        <w:t xml:space="preserve"> Responsible par </w:t>
-      </w:r>
-      <w:proofErr w:type="spellStart"/>
-      <w:r>
-        <w:rPr>
-          <w:color w:val="000000" w:themeColor="text1"/>
-          <w:u w:val="single"/>
-          <w:lang w:val="en-US"/>
-        </w:rPr>
-        <w:t>centre</w:t>
-      </w:r>
-      <w:proofErr w:type="spellEnd"/>
-      <w:r>
-        <w:rPr>
-          <w:color w:val="000000" w:themeColor="text1"/>
-          <w:u w:val="single"/>
-          <w:lang w:val="en-US"/>
-        </w:rPr>
-        <w:t xml:space="preserve"> </w:t>
+        <w:t xml:space="preserve"> Responsible par centre </w:t>
       </w:r>
       <w:r>
         <w:rPr>
@@ -2908,131 +1382,31 @@
           <w:u w:val="single"/>
           <w:lang w:val="fr-FR"/>
         </w:rPr>
-        <w:t xml:space="preserve"> </w:t>
-      </w:r>
-      <w:proofErr w:type="gramStart"/>
-      <w:r>
-        <w:rPr>
-          <w:color w:val="000000" w:themeColor="text1"/>
-          <w:u w:val="single"/>
-          <w:lang w:val="fr-FR"/>
-        </w:rPr>
-        <w:t xml:space="preserve">automatique </w:t>
-      </w:r>
-      <w:r>
-        <w:rPr>
-          <w:color w:val="000000" w:themeColor="text1"/>
-          <w:u w:val="single"/>
-          <w:lang w:val="fr-FR"/>
-        </w:rPr>
-        <w:t xml:space="preserve"> (</w:t>
-      </w:r>
-      <w:proofErr w:type="spellStart"/>
-      <w:proofErr w:type="gramEnd"/>
-      <w:r>
-        <w:rPr>
-          <w:color w:val="000000" w:themeColor="text1"/>
-          <w:u w:val="single"/>
-          <w:lang w:val="fr-FR"/>
-        </w:rPr>
-        <w:t>apres</w:t>
-      </w:r>
-      <w:proofErr w:type="spellEnd"/>
-      <w:r>
-        <w:rPr>
-          <w:color w:val="000000" w:themeColor="text1"/>
-          <w:u w:val="single"/>
-          <w:lang w:val="fr-FR"/>
-        </w:rPr>
-        <w:t xml:space="preserve"> appel webservice) : qui </w:t>
-      </w:r>
-      <w:proofErr w:type="spellStart"/>
-      <w:r>
-        <w:rPr>
-          <w:color w:val="000000" w:themeColor="text1"/>
-          <w:u w:val="single"/>
-          <w:lang w:val="fr-FR"/>
-        </w:rPr>
-        <w:t>suggere</w:t>
-      </w:r>
-      <w:proofErr w:type="spellEnd"/>
-      <w:r>
-        <w:rPr>
-          <w:color w:val="000000" w:themeColor="text1"/>
-          <w:u w:val="single"/>
-          <w:lang w:val="fr-FR"/>
-        </w:rPr>
-        <w:t xml:space="preserve"> que </w:t>
-      </w:r>
-      <w:r>
-        <w:rPr>
-          <w:color w:val="000000" w:themeColor="text1"/>
-          <w:u w:val="single"/>
-          <w:lang w:val="fr-FR"/>
-        </w:rPr>
-        <w:t xml:space="preserve">c’est le tour du </w:t>
-      </w:r>
-      <w:proofErr w:type="spellStart"/>
-      <w:r>
-        <w:rPr>
-          <w:color w:val="000000" w:themeColor="text1"/>
-          <w:u w:val="single"/>
-          <w:lang w:val="fr-FR"/>
-        </w:rPr>
-        <w:t>numero</w:t>
-      </w:r>
-      <w:proofErr w:type="spellEnd"/>
-      <w:r>
-        <w:rPr>
-          <w:color w:val="000000" w:themeColor="text1"/>
-          <w:u w:val="single"/>
-          <w:lang w:val="fr-FR"/>
-        </w:rPr>
-        <w:t xml:space="preserve"> de </w:t>
-      </w:r>
-      <w:proofErr w:type="spellStart"/>
-      <w:r>
-        <w:rPr>
-          <w:color w:val="000000" w:themeColor="text1"/>
-          <w:u w:val="single"/>
-          <w:lang w:val="fr-FR"/>
-        </w:rPr>
-        <w:t>reference</w:t>
-      </w:r>
-      <w:proofErr w:type="spellEnd"/>
-      <w:r>
-        <w:rPr>
-          <w:color w:val="000000" w:themeColor="text1"/>
-          <w:u w:val="single"/>
-          <w:lang w:val="fr-FR"/>
-        </w:rPr>
-        <w:t xml:space="preserve"> </w:t>
-      </w:r>
-      <w:r>
-        <w:rPr>
-          <w:color w:val="000000" w:themeColor="text1"/>
-          <w:u w:val="single"/>
-          <w:lang w:val="fr-FR"/>
-        </w:rPr>
-        <w:t xml:space="preserve">marqué </w:t>
-      </w:r>
-      <w:proofErr w:type="spellStart"/>
-      <w:r>
-        <w:rPr>
-          <w:color w:val="000000" w:themeColor="text1"/>
-          <w:u w:val="single"/>
-          <w:lang w:val="fr-FR"/>
-        </w:rPr>
-        <w:t>present</w:t>
-      </w:r>
-      <w:proofErr w:type="spellEnd"/>
-      <w:r>
-        <w:rPr>
-          <w:color w:val="000000" w:themeColor="text1"/>
-          <w:u w:val="single"/>
-          <w:lang w:val="fr-FR"/>
-        </w:rPr>
-        <w:t xml:space="preserve"> </w:t>
+        <w:t xml:space="preserve"> automatique </w:t>
+      </w:r>
+      <w:r>
+        <w:rPr>
+          <w:color w:val="000000" w:themeColor="text1"/>
+          <w:u w:val="single"/>
+          <w:lang w:val="fr-FR"/>
+        </w:rPr>
+        <w:t xml:space="preserve"> (apres appel webservice) : qui suggere que </w:t>
+      </w:r>
+      <w:r>
+        <w:rPr>
+          <w:color w:val="000000" w:themeColor="text1"/>
+          <w:u w:val="single"/>
+          <w:lang w:val="fr-FR"/>
+        </w:rPr>
+        <w:t xml:space="preserve">c’est le tour du numero de reference </w:t>
+      </w:r>
+      <w:r>
+        <w:rPr>
+          <w:color w:val="000000" w:themeColor="text1"/>
+          <w:u w:val="single"/>
+          <w:lang w:val="fr-FR"/>
+        </w:rPr>
+        <w:t xml:space="preserve">marqué present </w:t>
       </w:r>
       <w:r>
         <w:rPr>
@@ -3056,61 +1430,7 @@
           <w:u w:val="single"/>
           <w:lang w:val="fr-FR"/>
         </w:rPr>
-        <w:t xml:space="preserve"> lever pour </w:t>
-      </w:r>
-      <w:proofErr w:type="spellStart"/>
-      <w:r>
-        <w:rPr>
-          <w:color w:val="000000" w:themeColor="text1"/>
-          <w:u w:val="single"/>
-          <w:lang w:val="fr-FR"/>
-        </w:rPr>
-        <w:t>etre</w:t>
-      </w:r>
-      <w:proofErr w:type="spellEnd"/>
-      <w:r>
-        <w:rPr>
-          <w:color w:val="000000" w:themeColor="text1"/>
-          <w:u w:val="single"/>
-          <w:lang w:val="fr-FR"/>
-        </w:rPr>
-        <w:t xml:space="preserve"> vaccine </w:t>
-      </w:r>
-      <w:proofErr w:type="spellStart"/>
-      <w:r>
-        <w:rPr>
-          <w:color w:val="000000" w:themeColor="text1"/>
-          <w:u w:val="single"/>
-          <w:lang w:val="fr-FR"/>
-        </w:rPr>
-        <w:t>apres</w:t>
-      </w:r>
-      <w:proofErr w:type="spellEnd"/>
-      <w:r>
-        <w:rPr>
-          <w:color w:val="000000" w:themeColor="text1"/>
-          <w:u w:val="single"/>
-          <w:lang w:val="fr-FR"/>
-        </w:rPr>
-        <w:t xml:space="preserve"> marquage de </w:t>
-      </w:r>
-      <w:proofErr w:type="spellStart"/>
-      <w:r>
-        <w:rPr>
-          <w:color w:val="000000" w:themeColor="text1"/>
-          <w:u w:val="single"/>
-          <w:lang w:val="fr-FR"/>
-        </w:rPr>
-        <w:t>presence</w:t>
-      </w:r>
-      <w:proofErr w:type="spellEnd"/>
-      <w:r>
-        <w:rPr>
-          <w:color w:val="000000" w:themeColor="text1"/>
-          <w:u w:val="single"/>
-          <w:lang w:val="fr-FR"/>
-        </w:rPr>
-        <w:t xml:space="preserve"> </w:t>
+        <w:t xml:space="preserve"> lever pour etre vaccine apres marquage de presence </w:t>
       </w:r>
     </w:p>
     <w:p>
@@ -3129,79 +1449,7 @@
           <w:u w:val="single"/>
           <w:lang w:val="fr-FR"/>
         </w:rPr>
-        <w:t xml:space="preserve">    Automatisation de file d’attente suivant </w:t>
-      </w:r>
-      <w:proofErr w:type="spellStart"/>
-      <w:r>
-        <w:rPr>
-          <w:color w:val="000000" w:themeColor="text1"/>
-          <w:u w:val="single"/>
-          <w:lang w:val="fr-FR"/>
-        </w:rPr>
-        <w:t>qyelque</w:t>
-      </w:r>
-      <w:proofErr w:type="spellEnd"/>
-      <w:r>
-        <w:rPr>
-          <w:color w:val="000000" w:themeColor="text1"/>
-          <w:u w:val="single"/>
-          <w:lang w:val="fr-FR"/>
-        </w:rPr>
-        <w:t xml:space="preserve"> </w:t>
-      </w:r>
-      <w:proofErr w:type="spellStart"/>
-      <w:r>
-        <w:rPr>
-          <w:color w:val="000000" w:themeColor="text1"/>
-          <w:u w:val="single"/>
-          <w:lang w:val="fr-FR"/>
-        </w:rPr>
-        <w:t>critere</w:t>
-      </w:r>
-      <w:proofErr w:type="spellEnd"/>
-      <w:r>
-        <w:rPr>
-          <w:color w:val="000000" w:themeColor="text1"/>
-          <w:u w:val="single"/>
-          <w:lang w:val="fr-FR"/>
-        </w:rPr>
-        <w:t xml:space="preserve"> : </w:t>
-      </w:r>
-      <w:proofErr w:type="gramStart"/>
-      <w:r>
-        <w:rPr>
-          <w:color w:val="000000" w:themeColor="text1"/>
-          <w:u w:val="single"/>
-          <w:lang w:val="fr-FR"/>
-        </w:rPr>
-        <w:t>PEPS ,</w:t>
-      </w:r>
-      <w:proofErr w:type="gramEnd"/>
-      <w:r>
-        <w:rPr>
-          <w:color w:val="000000" w:themeColor="text1"/>
-          <w:u w:val="single"/>
-          <w:lang w:val="fr-FR"/>
-        </w:rPr>
-        <w:t xml:space="preserve"> dossier </w:t>
-      </w:r>
-      <w:proofErr w:type="spellStart"/>
-      <w:r>
-        <w:rPr>
-          <w:color w:val="000000" w:themeColor="text1"/>
-          <w:u w:val="single"/>
-          <w:lang w:val="fr-FR"/>
-        </w:rPr>
-        <w:t>medical</w:t>
-      </w:r>
-      <w:proofErr w:type="spellEnd"/>
-      <w:r>
-        <w:rPr>
-          <w:color w:val="000000" w:themeColor="text1"/>
-          <w:u w:val="single"/>
-          <w:lang w:val="fr-FR"/>
-        </w:rPr>
-        <w:t xml:space="preserve"> </w:t>
+        <w:t xml:space="preserve">    Automatisation de file d’attente suivant qyelque critere : PEPS , dossier medical </w:t>
       </w:r>
     </w:p>
     <w:p>
@@ -3286,18 +1534,16 @@
           <w:u w:val="single"/>
           <w:lang w:val="fr-FR"/>
         </w:rPr>
-        <w:t xml:space="preserve">Chat bot automatique : suivie de la personne </w:t>
-      </w:r>
-      <w:proofErr w:type="spellStart"/>
-      <w:r>
-        <w:rPr>
-          <w:color w:val="000000" w:themeColor="text1"/>
-          <w:u w:val="single"/>
-          <w:lang w:val="fr-FR"/>
-        </w:rPr>
-        <w:t>apres</w:t>
-      </w:r>
-      <w:proofErr w:type="spellEnd"/>
+        <w:t xml:space="preserve">Chat bot automatique : suivie de la personne apres vaccination </w:t>
+      </w:r>
+      <w:r>
+        <w:rPr>
+          <w:color w:val="000000" w:themeColor="text1"/>
+          <w:u w:val="single"/>
+          <w:lang w:val="fr-FR"/>
+        </w:rPr>
+        <w:t xml:space="preserve"> ( avec suggestion d’allez chez le medecin si c’est une critere inconnnue)</w:t>
+      </w:r>
       <w:r>
         <w:rPr>
           <w:color w:val="000000" w:themeColor="text1"/>
@@ -3306,111 +1552,13 @@
         </w:rPr>
         <w:t xml:space="preserve"> </w:t>
       </w:r>
-      <w:proofErr w:type="gramStart"/>
-      <w:r>
-        <w:rPr>
-          <w:color w:val="000000" w:themeColor="text1"/>
-          <w:u w:val="single"/>
-          <w:lang w:val="fr-FR"/>
-        </w:rPr>
-        <w:t xml:space="preserve">vaccination </w:t>
-      </w:r>
-      <w:r>
-        <w:rPr>
-          <w:color w:val="000000" w:themeColor="text1"/>
-          <w:u w:val="single"/>
-          <w:lang w:val="fr-FR"/>
-        </w:rPr>
-        <w:t xml:space="preserve"> (</w:t>
-      </w:r>
-      <w:proofErr w:type="gramEnd"/>
-      <w:r>
-        <w:rPr>
-          <w:color w:val="000000" w:themeColor="text1"/>
-          <w:u w:val="single"/>
-          <w:lang w:val="fr-FR"/>
-        </w:rPr>
-        <w:t xml:space="preserve"> avec suggestion d’allez chez le </w:t>
-      </w:r>
-      <w:proofErr w:type="spellStart"/>
-      <w:r>
-        <w:rPr>
-          <w:color w:val="000000" w:themeColor="text1"/>
-          <w:u w:val="single"/>
-          <w:lang w:val="fr-FR"/>
-        </w:rPr>
-        <w:t>medecin</w:t>
-      </w:r>
-      <w:proofErr w:type="spellEnd"/>
-      <w:r>
-        <w:rPr>
-          <w:color w:val="000000" w:themeColor="text1"/>
-          <w:u w:val="single"/>
-          <w:lang w:val="fr-FR"/>
-        </w:rPr>
-        <w:t xml:space="preserve"> si c’est une </w:t>
-      </w:r>
-      <w:proofErr w:type="spellStart"/>
-      <w:r>
-        <w:rPr>
-          <w:color w:val="000000" w:themeColor="text1"/>
-          <w:u w:val="single"/>
-          <w:lang w:val="fr-FR"/>
-        </w:rPr>
-        <w:t>critere</w:t>
-      </w:r>
-      <w:proofErr w:type="spellEnd"/>
-      <w:r>
-        <w:rPr>
-          <w:color w:val="000000" w:themeColor="text1"/>
-          <w:u w:val="single"/>
-          <w:lang w:val="fr-FR"/>
-        </w:rPr>
-        <w:t xml:space="preserve"> </w:t>
-      </w:r>
-      <w:proofErr w:type="spellStart"/>
-      <w:r>
-        <w:rPr>
-          <w:color w:val="000000" w:themeColor="text1"/>
-          <w:u w:val="single"/>
-          <w:lang w:val="fr-FR"/>
-        </w:rPr>
-        <w:t>inconnnue</w:t>
-      </w:r>
-      <w:proofErr w:type="spellEnd"/>
-      <w:r>
-        <w:rPr>
-          <w:color w:val="000000" w:themeColor="text1"/>
-          <w:u w:val="single"/>
-          <w:lang w:val="fr-FR"/>
-        </w:rPr>
-        <w:t>)</w:t>
-      </w:r>
-      <w:r>
-        <w:rPr>
-          <w:color w:val="000000" w:themeColor="text1"/>
-          <w:u w:val="single"/>
-          <w:lang w:val="fr-FR"/>
-        </w:rPr>
-        <w:t xml:space="preserve"> </w:t>
-      </w:r>
-      <w:proofErr w:type="spellStart"/>
-      <w:r>
-        <w:rPr>
-          <w:color w:val="000000" w:themeColor="text1"/>
-          <w:u w:val="single"/>
-          <w:lang w:val="fr-FR"/>
-        </w:rPr>
-        <w:t>Tele</w:t>
-      </w:r>
-      <w:proofErr w:type="spellEnd"/>
-      <w:r>
-        <w:rPr>
-          <w:color w:val="000000" w:themeColor="text1"/>
-          <w:u w:val="single"/>
-          <w:lang w:val="fr-FR"/>
-        </w:rPr>
-        <w:t>-consultation</w:t>
+      <w:r>
+        <w:rPr>
+          <w:color w:val="000000" w:themeColor="text1"/>
+          <w:u w:val="single"/>
+          <w:lang w:val="fr-FR"/>
+        </w:rPr>
+        <w:t>Tele-consultation</w:t>
       </w:r>
     </w:p>
     <w:p>
@@ -3442,51 +1590,13 @@
         </w:rPr>
         <w:t xml:space="preserve"> : </w:t>
       </w:r>
-      <w:proofErr w:type="spellStart"/>
-      <w:proofErr w:type="gramStart"/>
-      <w:r>
-        <w:rPr>
-          <w:color w:val="000000" w:themeColor="text1"/>
-          <w:u w:val="single"/>
-          <w:lang w:val="fr-FR"/>
-        </w:rPr>
-        <w:t>Suvie</w:t>
-      </w:r>
-      <w:proofErr w:type="spellEnd"/>
-      <w:r>
-        <w:rPr>
-          <w:color w:val="000000" w:themeColor="text1"/>
-          <w:u w:val="single"/>
-          <w:lang w:val="fr-FR"/>
-        </w:rPr>
-        <w:t xml:space="preserve">  du</w:t>
-      </w:r>
-      <w:proofErr w:type="gramEnd"/>
-      <w:r>
-        <w:rPr>
-          <w:color w:val="000000" w:themeColor="text1"/>
-          <w:u w:val="single"/>
-          <w:lang w:val="fr-FR"/>
-        </w:rPr>
-        <w:t xml:space="preserve"> cas du patient </w:t>
-      </w:r>
-      <w:proofErr w:type="spellStart"/>
-      <w:r>
-        <w:rPr>
-          <w:color w:val="000000" w:themeColor="text1"/>
-          <w:u w:val="single"/>
-          <w:lang w:val="fr-FR"/>
-        </w:rPr>
-        <w:t>apres</w:t>
-      </w:r>
-      <w:proofErr w:type="spellEnd"/>
-      <w:r>
-        <w:rPr>
-          <w:color w:val="000000" w:themeColor="text1"/>
-          <w:u w:val="single"/>
-          <w:lang w:val="fr-FR"/>
-        </w:rPr>
-        <w:t xml:space="preserve"> la vaccination </w:t>
+      <w:r>
+        <w:rPr>
+          <w:color w:val="000000" w:themeColor="text1"/>
+          <w:u w:val="single"/>
+          <w:lang w:val="fr-FR"/>
+        </w:rPr>
+        <w:t xml:space="preserve">Suvie  du cas du patient apres la vaccination </w:t>
       </w:r>
     </w:p>
     <w:p>
@@ -3599,51 +1709,110 @@
         </w:rPr>
         <w:t>Saisie (</w:t>
       </w:r>
-      <w:proofErr w:type="spellStart"/>
       <w:r>
         <w:rPr>
           <w:color w:val="000000" w:themeColor="text1"/>
           <w:lang w:val="en-US"/>
         </w:rPr>
-        <w:t>serie</w:t>
-      </w:r>
-      <w:proofErr w:type="spellEnd"/>
+        <w:t>serie de question : avec champ : Nom , Prenom ,</w:t>
+      </w:r>
       <w:r>
         <w:rPr>
           <w:color w:val="000000" w:themeColor="text1"/>
           <w:lang w:val="en-US"/>
         </w:rPr>
-        <w:t xml:space="preserve"> de question : avec champ : Nom , </w:t>
-      </w:r>
-      <w:proofErr w:type="spellStart"/>
+        <w:t xml:space="preserve">Num </w:t>
+      </w:r>
       <w:r>
         <w:rPr>
           <w:color w:val="000000" w:themeColor="text1"/>
           <w:lang w:val="en-US"/>
         </w:rPr>
-        <w:t>Prenom</w:t>
-      </w:r>
-      <w:proofErr w:type="spellEnd"/>
+        <w:t xml:space="preserve"> CIN)  </w:t>
+      </w:r>
+    </w:p>
+    <w:p>
+      <w:pPr>
+        <w:pStyle w:val="ListParagraph"/>
+        <w:numPr>
+          <w:ilvl w:val="4"/>
+          <w:numId w:val="5"/>
+        </w:numPr>
+        <w:rPr>
+          <w:color w:val="000000" w:themeColor="text1"/>
+          <w:u w:val="single"/>
+          <w:lang w:val="fr-FR"/>
+        </w:rPr>
+      </w:pPr>
       <w:r>
         <w:rPr>
           <w:color w:val="000000" w:themeColor="text1"/>
           <w:lang w:val="en-US"/>
         </w:rPr>
-        <w:t xml:space="preserve"> ,</w:t>
-      </w:r>
-      <w:r>
-        <w:rPr>
-          <w:color w:val="000000" w:themeColor="text1"/>
+        <w:t xml:space="preserve">Envoye de requette </w:t>
+      </w:r>
+    </w:p>
+    <w:p>
+      <w:pPr>
+        <w:pStyle w:val="ListParagraph"/>
+        <w:numPr>
+          <w:ilvl w:val="3"/>
+          <w:numId w:val="5"/>
+        </w:numPr>
+        <w:rPr>
+          <w:color w:val="000000" w:themeColor="text1"/>
+          <w:u w:val="single"/>
+          <w:lang w:val="fr-FR"/>
+        </w:rPr>
+      </w:pPr>
+      <w:r>
+        <w:rPr>
+          <w:color w:val="000000" w:themeColor="text1"/>
+          <w:u w:val="single"/>
+        </w:rPr>
+        <w:t>Réponse:</w:t>
+      </w:r>
+      <w:r>
+        <w:rPr>
+          <w:color w:val="000000" w:themeColor="text1"/>
+          <w:u w:val="single"/>
           <w:lang w:val="en-US"/>
         </w:rPr>
-        <w:t xml:space="preserve">Num </w:t>
-      </w:r>
+        <w:t xml:space="preserve"> appres appel API ( dossier medical de la personne ) </w:t>
+      </w:r>
+    </w:p>
+    <w:p>
+      <w:pPr>
+        <w:pStyle w:val="ListParagraph"/>
+        <w:numPr>
+          <w:ilvl w:val="4"/>
+          <w:numId w:val="5"/>
+        </w:numPr>
+        <w:rPr>
+          <w:color w:val="000000" w:themeColor="text1"/>
+          <w:u w:val="single"/>
+          <w:lang w:val="fr-FR"/>
+        </w:rPr>
+      </w:pPr>
       <w:r>
         <w:rPr>
           <w:color w:val="000000" w:themeColor="text1"/>
           <w:lang w:val="en-US"/>
         </w:rPr>
-        <w:t xml:space="preserve"> CIN)  </w:t>
+        <w:t xml:space="preserve">L’utilisateur recois une reponse par sms </w:t>
+      </w:r>
+      <w:r>
+        <w:rPr>
+          <w:color w:val="000000" w:themeColor="text1"/>
+          <w:lang w:val="en-US"/>
+        </w:rPr>
+        <w:t xml:space="preserve"> sur </w:t>
+      </w:r>
+      <w:r>
+        <w:rPr>
+          <w:color w:val="000000" w:themeColor="text1"/>
+        </w:rPr>
+        <w:t xml:space="preserve"> la liste des propositions des classements de vaccins mifanaraka aminy (classée selon la situation de l’utilisateur)</w:t>
       </w:r>
     </w:p>
     <w:p>
@@ -3659,344 +1828,18 @@
           <w:lang w:val="fr-FR"/>
         </w:rPr>
       </w:pPr>
-      <w:proofErr w:type="spellStart"/>
       <w:r>
         <w:rPr>
           <w:color w:val="000000" w:themeColor="text1"/>
           <w:lang w:val="en-US"/>
         </w:rPr>
-        <w:t>Envoye</w:t>
-      </w:r>
-      <w:proofErr w:type="spellEnd"/>
-      <w:r>
-        <w:rPr>
-          <w:color w:val="000000" w:themeColor="text1"/>
-          <w:lang w:val="en-US"/>
-        </w:rPr>
-        <w:t xml:space="preserve"> de </w:t>
-      </w:r>
-      <w:proofErr w:type="spellStart"/>
-      <w:r>
-        <w:rPr>
-          <w:color w:val="000000" w:themeColor="text1"/>
-          <w:lang w:val="en-US"/>
-        </w:rPr>
-        <w:t>requette</w:t>
-      </w:r>
-      <w:proofErr w:type="spellEnd"/>
-      <w:r>
-        <w:rPr>
-          <w:color w:val="000000" w:themeColor="text1"/>
-          <w:lang w:val="en-US"/>
-        </w:rPr>
-        <w:t xml:space="preserve"> </w:t>
-      </w:r>
-    </w:p>
-    <w:p>
-      <w:pPr>
-        <w:pStyle w:val="ListParagraph"/>
-        <w:numPr>
-          <w:ilvl w:val="3"/>
-          <w:numId w:val="5"/>
-        </w:numPr>
-        <w:rPr>
-          <w:color w:val="000000" w:themeColor="text1"/>
-          <w:u w:val="single"/>
-          <w:lang w:val="fr-FR"/>
-        </w:rPr>
-      </w:pPr>
-      <w:r>
-        <w:rPr>
-          <w:color w:val="000000" w:themeColor="text1"/>
-          <w:u w:val="single"/>
-        </w:rPr>
-        <w:t>Réponse:</w:t>
-      </w:r>
-      <w:r>
-        <w:rPr>
-          <w:color w:val="000000" w:themeColor="text1"/>
-          <w:u w:val="single"/>
-          <w:lang w:val="en-US"/>
-        </w:rPr>
-        <w:t xml:space="preserve"> </w:t>
-      </w:r>
-      <w:proofErr w:type="spellStart"/>
-      <w:r>
-        <w:rPr>
-          <w:color w:val="000000" w:themeColor="text1"/>
-          <w:u w:val="single"/>
-          <w:lang w:val="en-US"/>
-        </w:rPr>
-        <w:t>appres</w:t>
-      </w:r>
-      <w:proofErr w:type="spellEnd"/>
-      <w:r>
-        <w:rPr>
-          <w:color w:val="000000" w:themeColor="text1"/>
-          <w:u w:val="single"/>
-          <w:lang w:val="en-US"/>
-        </w:rPr>
-        <w:t xml:space="preserve"> </w:t>
-      </w:r>
-      <w:proofErr w:type="spellStart"/>
-      <w:r>
-        <w:rPr>
-          <w:color w:val="000000" w:themeColor="text1"/>
-          <w:u w:val="single"/>
-          <w:lang w:val="en-US"/>
-        </w:rPr>
-        <w:t>appel</w:t>
-      </w:r>
-      <w:proofErr w:type="spellEnd"/>
-      <w:r>
-        <w:rPr>
-          <w:color w:val="000000" w:themeColor="text1"/>
-          <w:u w:val="single"/>
-          <w:lang w:val="en-US"/>
-        </w:rPr>
-        <w:t xml:space="preserve"> API ( dossier medical de la </w:t>
-      </w:r>
-      <w:proofErr w:type="spellStart"/>
-      <w:r>
-        <w:rPr>
-          <w:color w:val="000000" w:themeColor="text1"/>
-          <w:u w:val="single"/>
-          <w:lang w:val="en-US"/>
-        </w:rPr>
-        <w:t>personne</w:t>
-      </w:r>
-      <w:proofErr w:type="spellEnd"/>
-      <w:r>
-        <w:rPr>
-          <w:color w:val="000000" w:themeColor="text1"/>
-          <w:u w:val="single"/>
-          <w:lang w:val="en-US"/>
-        </w:rPr>
-        <w:t xml:space="preserve"> ) </w:t>
-      </w:r>
-    </w:p>
-    <w:p>
-      <w:pPr>
-        <w:pStyle w:val="ListParagraph"/>
-        <w:numPr>
-          <w:ilvl w:val="4"/>
-          <w:numId w:val="5"/>
-        </w:numPr>
-        <w:rPr>
-          <w:color w:val="000000" w:themeColor="text1"/>
-          <w:u w:val="single"/>
-          <w:lang w:val="fr-FR"/>
-        </w:rPr>
-      </w:pPr>
-      <w:proofErr w:type="spellStart"/>
-      <w:r>
-        <w:rPr>
-          <w:color w:val="000000" w:themeColor="text1"/>
-          <w:lang w:val="en-US"/>
-        </w:rPr>
-        <w:t>L’utilisateur</w:t>
-      </w:r>
-      <w:proofErr w:type="spellEnd"/>
-      <w:r>
-        <w:rPr>
-          <w:color w:val="000000" w:themeColor="text1"/>
-          <w:lang w:val="en-US"/>
-        </w:rPr>
-        <w:t xml:space="preserve"> </w:t>
-      </w:r>
-      <w:proofErr w:type="spellStart"/>
-      <w:r>
-        <w:rPr>
-          <w:color w:val="000000" w:themeColor="text1"/>
-          <w:lang w:val="en-US"/>
-        </w:rPr>
-        <w:t>recois</w:t>
-      </w:r>
-      <w:proofErr w:type="spellEnd"/>
-      <w:r>
-        <w:rPr>
-          <w:color w:val="000000" w:themeColor="text1"/>
-          <w:lang w:val="en-US"/>
-        </w:rPr>
-        <w:t xml:space="preserve"> </w:t>
-      </w:r>
-      <w:proofErr w:type="spellStart"/>
-      <w:r>
-        <w:rPr>
-          <w:color w:val="000000" w:themeColor="text1"/>
-          <w:lang w:val="en-US"/>
-        </w:rPr>
-        <w:t>une</w:t>
-      </w:r>
-      <w:proofErr w:type="spellEnd"/>
-      <w:r>
-        <w:rPr>
-          <w:color w:val="000000" w:themeColor="text1"/>
-          <w:lang w:val="en-US"/>
-        </w:rPr>
-        <w:t xml:space="preserve"> </w:t>
-      </w:r>
-      <w:proofErr w:type="spellStart"/>
-      <w:r>
-        <w:rPr>
-          <w:color w:val="000000" w:themeColor="text1"/>
-          <w:lang w:val="en-US"/>
-        </w:rPr>
-        <w:t>reponse</w:t>
-      </w:r>
-      <w:proofErr w:type="spellEnd"/>
-      <w:r>
-        <w:rPr>
-          <w:color w:val="000000" w:themeColor="text1"/>
-          <w:lang w:val="en-US"/>
-        </w:rPr>
-        <w:t xml:space="preserve"> par </w:t>
-      </w:r>
-      <w:proofErr w:type="spellStart"/>
-      <w:proofErr w:type="gramStart"/>
-      <w:r>
-        <w:rPr>
-          <w:color w:val="000000" w:themeColor="text1"/>
-          <w:lang w:val="en-US"/>
-        </w:rPr>
-        <w:t>sms</w:t>
-      </w:r>
-      <w:proofErr w:type="spellEnd"/>
-      <w:r>
-        <w:rPr>
-          <w:color w:val="000000" w:themeColor="text1"/>
-          <w:lang w:val="en-US"/>
-        </w:rPr>
-        <w:t xml:space="preserve"> </w:t>
-      </w:r>
-      <w:r>
-        <w:rPr>
-          <w:color w:val="000000" w:themeColor="text1"/>
-          <w:lang w:val="en-US"/>
-        </w:rPr>
-        <w:t xml:space="preserve"> sur</w:t>
-      </w:r>
-      <w:proofErr w:type="gramEnd"/>
-      <w:r>
-        <w:rPr>
-          <w:color w:val="000000" w:themeColor="text1"/>
-          <w:lang w:val="en-US"/>
-        </w:rPr>
-        <w:t xml:space="preserve"> </w:t>
-      </w:r>
-      <w:r>
-        <w:rPr>
-          <w:color w:val="000000" w:themeColor="text1"/>
-        </w:rPr>
-        <w:t xml:space="preserve"> la liste des propositions des classements de vaccins mifanaraka aminy (classée selon la situation de l’utilisateur)</w:t>
-      </w:r>
-    </w:p>
-    <w:p>
-      <w:pPr>
-        <w:pStyle w:val="ListParagraph"/>
-        <w:numPr>
-          <w:ilvl w:val="4"/>
-          <w:numId w:val="5"/>
-        </w:numPr>
-        <w:rPr>
-          <w:color w:val="000000" w:themeColor="text1"/>
-          <w:u w:val="single"/>
-          <w:lang w:val="fr-FR"/>
-        </w:rPr>
-      </w:pPr>
-      <w:proofErr w:type="spellStart"/>
-      <w:r>
-        <w:rPr>
-          <w:color w:val="000000" w:themeColor="text1"/>
-          <w:lang w:val="en-US"/>
-        </w:rPr>
-        <w:t>L’utilisateur</w:t>
-      </w:r>
-      <w:proofErr w:type="spellEnd"/>
-      <w:r>
-        <w:rPr>
-          <w:color w:val="000000" w:themeColor="text1"/>
-          <w:lang w:val="en-US"/>
-        </w:rPr>
-        <w:t xml:space="preserve"> </w:t>
-      </w:r>
-      <w:proofErr w:type="spellStart"/>
-      <w:r>
-        <w:rPr>
-          <w:color w:val="000000" w:themeColor="text1"/>
-          <w:lang w:val="en-US"/>
-        </w:rPr>
-        <w:t>recois</w:t>
-      </w:r>
-      <w:proofErr w:type="spellEnd"/>
-      <w:r>
-        <w:rPr>
-          <w:color w:val="000000" w:themeColor="text1"/>
-          <w:lang w:val="en-US"/>
-        </w:rPr>
-        <w:t xml:space="preserve"> </w:t>
-      </w:r>
-      <w:proofErr w:type="spellStart"/>
-      <w:r>
-        <w:rPr>
-          <w:color w:val="000000" w:themeColor="text1"/>
-          <w:lang w:val="en-US"/>
-        </w:rPr>
-        <w:t>une</w:t>
-      </w:r>
-      <w:proofErr w:type="spellEnd"/>
-      <w:r>
-        <w:rPr>
-          <w:color w:val="000000" w:themeColor="text1"/>
-          <w:lang w:val="en-US"/>
-        </w:rPr>
-        <w:t xml:space="preserve"> </w:t>
-      </w:r>
-      <w:proofErr w:type="spellStart"/>
-      <w:r>
-        <w:rPr>
-          <w:color w:val="000000" w:themeColor="text1"/>
-          <w:lang w:val="en-US"/>
-        </w:rPr>
-        <w:t>reponse</w:t>
-      </w:r>
-      <w:proofErr w:type="spellEnd"/>
-      <w:r>
-        <w:rPr>
-          <w:color w:val="000000" w:themeColor="text1"/>
-          <w:lang w:val="en-US"/>
-        </w:rPr>
-        <w:t xml:space="preserve"> par </w:t>
-      </w:r>
-      <w:proofErr w:type="spellStart"/>
-      <w:proofErr w:type="gramStart"/>
-      <w:r>
-        <w:rPr>
-          <w:color w:val="000000" w:themeColor="text1"/>
-          <w:lang w:val="en-US"/>
-        </w:rPr>
-        <w:t>sms</w:t>
-      </w:r>
-      <w:proofErr w:type="spellEnd"/>
-      <w:r>
-        <w:rPr>
-          <w:color w:val="000000" w:themeColor="text1"/>
-          <w:lang w:val="en-US"/>
-        </w:rPr>
-        <w:t xml:space="preserve"> </w:t>
-      </w:r>
-      <w:r>
-        <w:rPr>
-          <w:color w:val="000000" w:themeColor="text1"/>
-        </w:rPr>
-        <w:t xml:space="preserve"> affichant</w:t>
-      </w:r>
-      <w:proofErr w:type="gramEnd"/>
-      <w:r>
-        <w:rPr>
-          <w:color w:val="000000" w:themeColor="text1"/>
-        </w:rPr>
-        <w:t xml:space="preserve"> la liste des centres possédants le(s) vaccins</w:t>
+        <w:t xml:space="preserve">L’utilisateur recois une reponse par sms </w:t>
+      </w:r>
+      <w:r>
+        <w:rPr>
+          <w:color w:val="000000" w:themeColor="text1"/>
+        </w:rPr>
+        <w:t xml:space="preserve"> affichant la liste des centres possédants le(s) vaccins</w:t>
       </w:r>
     </w:p>
     <w:p>
@@ -4034,77 +1877,23 @@
           <w:u w:val="single"/>
           <w:lang w:val="fr-FR"/>
         </w:rPr>
-        <w:t xml:space="preserve"> Pour les sans </w:t>
-      </w:r>
-      <w:proofErr w:type="gramStart"/>
-      <w:r>
-        <w:rPr>
-          <w:color w:val="000000" w:themeColor="text1"/>
-          <w:u w:val="single"/>
-          <w:lang w:val="fr-FR"/>
-        </w:rPr>
-        <w:t>smartphone</w:t>
-      </w:r>
-      <w:r>
-        <w:rPr>
-          <w:color w:val="000000" w:themeColor="text1"/>
-          <w:u w:val="single"/>
-          <w:lang w:val="fr-FR"/>
-        </w:rPr>
-        <w:t>s .</w:t>
-      </w:r>
-      <w:proofErr w:type="gramEnd"/>
-      <w:r>
-        <w:rPr>
-          <w:color w:val="000000" w:themeColor="text1"/>
-          <w:u w:val="single"/>
-          <w:lang w:val="fr-FR"/>
-        </w:rPr>
-        <w:t xml:space="preserve">, </w:t>
-      </w:r>
-      <w:r>
-        <w:rPr>
-          <w:color w:val="000000" w:themeColor="text1"/>
-          <w:u w:val="single"/>
-          <w:lang w:val="fr-FR"/>
-        </w:rPr>
-        <w:t xml:space="preserve">Pour </w:t>
-      </w:r>
-      <w:proofErr w:type="spellStart"/>
-      <w:r>
-        <w:rPr>
-          <w:color w:val="000000" w:themeColor="text1"/>
-          <w:u w:val="single"/>
-          <w:lang w:val="fr-FR"/>
-        </w:rPr>
-        <w:t>informaer</w:t>
-      </w:r>
-      <w:proofErr w:type="spellEnd"/>
-      <w:r>
-        <w:rPr>
-          <w:color w:val="000000" w:themeColor="text1"/>
-          <w:u w:val="single"/>
-          <w:lang w:val="fr-FR"/>
-        </w:rPr>
-        <w:t xml:space="preserve"> le plus </w:t>
-      </w:r>
-      <w:proofErr w:type="spellStart"/>
-      <w:r>
-        <w:rPr>
-          <w:color w:val="000000" w:themeColor="text1"/>
-          <w:u w:val="single"/>
-          <w:lang w:val="fr-FR"/>
-        </w:rPr>
-        <w:t>tot</w:t>
-      </w:r>
-      <w:proofErr w:type="spellEnd"/>
-      <w:r>
-        <w:rPr>
-          <w:color w:val="000000" w:themeColor="text1"/>
-          <w:u w:val="single"/>
-          <w:lang w:val="fr-FR"/>
-        </w:rPr>
-        <w:t xml:space="preserve"> possible le vaccin disponible avec leur centre</w:t>
+        <w:t xml:space="preserve"> Pour les sans smartphone</w:t>
+      </w:r>
+      <w:r>
+        <w:rPr>
+          <w:color w:val="000000" w:themeColor="text1"/>
+          <w:u w:val="single"/>
+          <w:lang w:val="fr-FR"/>
+        </w:rPr>
+        <w:t xml:space="preserve">s ., </w:t>
+      </w:r>
+      <w:r>
+        <w:rPr>
+          <w:color w:val="000000" w:themeColor="text1"/>
+          <w:u w:val="single"/>
+          <w:lang w:val="fr-FR"/>
+        </w:rPr>
+        <w:t>Pour informaer le plus tot possible le vaccin disponible avec leur centre</w:t>
       </w:r>
     </w:p>
     <w:p>
@@ -4135,25 +1924,7 @@
           <w:u w:val="single"/>
           <w:lang w:val="fr-FR"/>
         </w:rPr>
-        <w:t xml:space="preserve">Utilisation de </w:t>
-      </w:r>
-      <w:proofErr w:type="spellStart"/>
-      <w:r>
-        <w:rPr>
-          <w:color w:val="000000" w:themeColor="text1"/>
-          <w:u w:val="single"/>
-          <w:lang w:val="fr-FR"/>
-        </w:rPr>
-        <w:t>suivie</w:t>
-      </w:r>
-      <w:proofErr w:type="spellEnd"/>
-      <w:r>
-        <w:rPr>
-          <w:color w:val="000000" w:themeColor="text1"/>
-          <w:u w:val="single"/>
-          <w:lang w:val="fr-FR"/>
-        </w:rPr>
-        <w:t xml:space="preserve"> </w:t>
+        <w:t xml:space="preserve">Utilisation de suivie </w:t>
       </w:r>
       <w:r>
         <w:rPr>
@@ -4209,51 +1980,15 @@
           <w:u w:val="single"/>
           <w:lang w:val="fr-FR"/>
         </w:rPr>
-        <w:t xml:space="preserve">la distribution automatique </w:t>
-      </w:r>
-      <w:proofErr w:type="spellStart"/>
-      <w:r>
-        <w:rPr>
-          <w:color w:val="000000" w:themeColor="text1"/>
-          <w:u w:val="single"/>
-          <w:lang w:val="fr-FR"/>
-        </w:rPr>
-        <w:t>equilibré</w:t>
-      </w:r>
-      <w:proofErr w:type="spellEnd"/>
-      <w:r>
-        <w:rPr>
-          <w:color w:val="000000" w:themeColor="text1"/>
-          <w:u w:val="single"/>
-          <w:lang w:val="fr-FR"/>
-        </w:rPr>
-        <w:t xml:space="preserve"> des vaccins </w:t>
-      </w:r>
-      <w:r>
-        <w:rPr>
-          <w:color w:val="000000" w:themeColor="text1"/>
-          <w:u w:val="single"/>
-          <w:lang w:val="fr-FR"/>
-        </w:rPr>
-        <w:t xml:space="preserve">avec </w:t>
-      </w:r>
-      <w:proofErr w:type="spellStart"/>
-      <w:r>
-        <w:rPr>
-          <w:color w:val="000000" w:themeColor="text1"/>
-          <w:u w:val="single"/>
-          <w:lang w:val="fr-FR"/>
-        </w:rPr>
-        <w:t>transation</w:t>
-      </w:r>
-      <w:proofErr w:type="spellEnd"/>
-      <w:r>
-        <w:rPr>
-          <w:color w:val="000000" w:themeColor="text1"/>
-          <w:u w:val="single"/>
-          <w:lang w:val="fr-FR"/>
-        </w:rPr>
-        <w:t xml:space="preserve"> </w:t>
+        <w:t xml:space="preserve">la distribution automatique equilibré des vaccins </w:t>
+      </w:r>
+      <w:r>
+        <w:rPr>
+          <w:color w:val="000000" w:themeColor="text1"/>
+          <w:u w:val="single"/>
+          <w:lang w:val="fr-FR"/>
+        </w:rPr>
+        <w:t xml:space="preserve">avec transation </w:t>
       </w:r>
     </w:p>
     <w:p>
@@ -4310,61 +2045,7 @@
           <w:u w:val="single"/>
           <w:lang w:val="fr-FR"/>
         </w:rPr>
-        <w:t xml:space="preserve">la distribution </w:t>
-      </w:r>
-      <w:proofErr w:type="gramStart"/>
-      <w:r>
-        <w:rPr>
-          <w:color w:val="000000" w:themeColor="text1"/>
-          <w:u w:val="single"/>
-          <w:lang w:val="fr-FR"/>
-        </w:rPr>
-        <w:t>des vaccin</w:t>
-      </w:r>
-      <w:proofErr w:type="gramEnd"/>
-      <w:r>
-        <w:rPr>
-          <w:color w:val="000000" w:themeColor="text1"/>
-          <w:u w:val="single"/>
-          <w:lang w:val="fr-FR"/>
-        </w:rPr>
-        <w:t xml:space="preserve"> dans les zone </w:t>
-      </w:r>
-      <w:proofErr w:type="spellStart"/>
-      <w:r>
-        <w:rPr>
-          <w:color w:val="000000" w:themeColor="text1"/>
-          <w:u w:val="single"/>
-          <w:lang w:val="fr-FR"/>
-        </w:rPr>
-        <w:t>dífficile</w:t>
-      </w:r>
-      <w:proofErr w:type="spellEnd"/>
-      <w:r>
-        <w:rPr>
-          <w:color w:val="000000" w:themeColor="text1"/>
-          <w:u w:val="single"/>
-          <w:lang w:val="fr-FR"/>
-        </w:rPr>
-        <w:t xml:space="preserve"> </w:t>
-      </w:r>
-      <w:proofErr w:type="spellStart"/>
-      <w:r>
-        <w:rPr>
-          <w:color w:val="000000" w:themeColor="text1"/>
-          <w:u w:val="single"/>
-          <w:lang w:val="fr-FR"/>
-        </w:rPr>
-        <w:t>d’access</w:t>
-      </w:r>
-      <w:proofErr w:type="spellEnd"/>
-      <w:r>
-        <w:rPr>
-          <w:color w:val="000000" w:themeColor="text1"/>
-          <w:u w:val="single"/>
-          <w:lang w:val="fr-FR"/>
-        </w:rPr>
-        <w:t xml:space="preserve"> </w:t>
+        <w:t xml:space="preserve">la distribution des vaccin dans les zone dífficile d’access </w:t>
       </w:r>
     </w:p>
     <w:p>
@@ -4408,105 +2089,15 @@
           <w:u w:val="single"/>
           <w:lang w:val="fr-FR"/>
         </w:rPr>
-        <w:t xml:space="preserve">Marquage de </w:t>
-      </w:r>
-      <w:proofErr w:type="spellStart"/>
-      <w:r>
-        <w:rPr>
-          <w:color w:val="000000" w:themeColor="text1"/>
-          <w:u w:val="single"/>
-          <w:lang w:val="fr-FR"/>
-        </w:rPr>
-        <w:t>presence</w:t>
-      </w:r>
-      <w:proofErr w:type="spellEnd"/>
-      <w:r>
-        <w:rPr>
-          <w:color w:val="000000" w:themeColor="text1"/>
-          <w:u w:val="single"/>
-          <w:lang w:val="fr-FR"/>
-        </w:rPr>
-        <w:t xml:space="preserve"> de personne arrivé dans une </w:t>
-      </w:r>
-      <w:proofErr w:type="gramStart"/>
-      <w:r>
-        <w:rPr>
-          <w:color w:val="000000" w:themeColor="text1"/>
-          <w:u w:val="single"/>
-          <w:lang w:val="fr-FR"/>
-        </w:rPr>
-        <w:t>centre</w:t>
-      </w:r>
-      <w:r>
-        <w:rPr>
-          <w:color w:val="000000" w:themeColor="text1"/>
-          <w:u w:val="single"/>
-          <w:lang w:val="fr-FR"/>
-        </w:rPr>
-        <w:t>(</w:t>
-      </w:r>
-      <w:proofErr w:type="gramEnd"/>
-      <w:r>
-        <w:rPr>
-          <w:color w:val="000000" w:themeColor="text1"/>
-          <w:u w:val="single"/>
-          <w:lang w:val="fr-FR"/>
-        </w:rPr>
-        <w:t xml:space="preserve">saisie de </w:t>
-      </w:r>
-      <w:proofErr w:type="spellStart"/>
-      <w:r>
-        <w:rPr>
-          <w:color w:val="000000" w:themeColor="text1"/>
-          <w:u w:val="single"/>
-          <w:lang w:val="fr-FR"/>
-        </w:rPr>
-        <w:t>numero</w:t>
-      </w:r>
-      <w:proofErr w:type="spellEnd"/>
-      <w:r>
-        <w:rPr>
-          <w:color w:val="000000" w:themeColor="text1"/>
-          <w:u w:val="single"/>
-          <w:lang w:val="fr-FR"/>
-        </w:rPr>
-        <w:t xml:space="preserve"> de </w:t>
-      </w:r>
-      <w:proofErr w:type="spellStart"/>
-      <w:r>
-        <w:rPr>
-          <w:color w:val="000000" w:themeColor="text1"/>
-          <w:u w:val="single"/>
-          <w:lang w:val="fr-FR"/>
-        </w:rPr>
-        <w:t>reference</w:t>
-      </w:r>
-      <w:proofErr w:type="spellEnd"/>
-      <w:r>
-        <w:rPr>
-          <w:color w:val="000000" w:themeColor="text1"/>
-          <w:u w:val="single"/>
-          <w:lang w:val="fr-FR"/>
-        </w:rPr>
-        <w:t xml:space="preserve"> obtenu </w:t>
-      </w:r>
-      <w:proofErr w:type="spellStart"/>
-      <w:r>
-        <w:rPr>
-          <w:color w:val="000000" w:themeColor="text1"/>
-          <w:u w:val="single"/>
-          <w:lang w:val="fr-FR"/>
-        </w:rPr>
-        <w:t>apres</w:t>
-      </w:r>
-      <w:proofErr w:type="spellEnd"/>
-      <w:r>
-        <w:rPr>
-          <w:color w:val="000000" w:themeColor="text1"/>
-          <w:u w:val="single"/>
-          <w:lang w:val="fr-FR"/>
-        </w:rPr>
-        <w:t xml:space="preserve"> demande de vaccin )</w:t>
+        <w:t>Marquage de presence de personne arrivé dans une centre</w:t>
+      </w:r>
+      <w:r>
+        <w:rPr>
+          <w:color w:val="000000" w:themeColor="text1"/>
+          <w:u w:val="single"/>
+          <w:lang w:val="fr-FR"/>
+        </w:rPr>
+        <w:t>(saisie de numero de reference obtenu apres demande de vaccin )</w:t>
       </w:r>
       <w:r>
         <w:rPr>
@@ -4537,25 +2128,7 @@
           <w:u w:val="single"/>
           <w:lang w:val="en-US"/>
         </w:rPr>
-        <w:t xml:space="preserve"> Responsible par </w:t>
-      </w:r>
-      <w:proofErr w:type="spellStart"/>
-      <w:r>
-        <w:rPr>
-          <w:color w:val="000000" w:themeColor="text1"/>
-          <w:u w:val="single"/>
-          <w:lang w:val="en-US"/>
-        </w:rPr>
-        <w:t>centre</w:t>
-      </w:r>
-      <w:proofErr w:type="spellEnd"/>
-      <w:r>
-        <w:rPr>
-          <w:color w:val="000000" w:themeColor="text1"/>
-          <w:u w:val="single"/>
-          <w:lang w:val="en-US"/>
-        </w:rPr>
-        <w:t xml:space="preserve"> </w:t>
+        <w:t xml:space="preserve"> Responsible par centre </w:t>
       </w:r>
       <w:r>
         <w:rPr>
@@ -4744,24 +2317,14 @@
           <w:color w:val="000000" w:themeColor="text1"/>
           <w:lang w:val="fr-FR"/>
         </w:rPr>
-        <w:t xml:space="preserve">Antécédents chirurgicaux et </w:t>
-      </w:r>
-      <w:proofErr w:type="spellStart"/>
-      <w:r>
-        <w:rPr>
-          <w:color w:val="000000" w:themeColor="text1"/>
-          <w:lang w:val="fr-FR"/>
-        </w:rPr>
-        <w:t>obsté</w:t>
-      </w:r>
-      <w:proofErr w:type="spellEnd"/>
+        <w:t>Antécédents chirurgicaux et obsté</w:t>
+      </w:r>
       <w:r>
         <w:rPr>
           <w:color w:val="000000" w:themeColor="text1"/>
         </w:rPr>
         <w:t>t</w:t>
       </w:r>
-      <w:proofErr w:type="spellStart"/>
       <w:r>
         <w:rPr>
           <w:color w:val="000000" w:themeColor="text1"/>
@@ -4769,7 +2332,6 @@
         </w:rPr>
         <w:t>ricaux</w:t>
       </w:r>
-      <w:proofErr w:type="spellEnd"/>
     </w:p>
     <w:p>
       <w:pPr>
@@ -5089,279 +2651,125 @@
           <w:u w:val="single"/>
           <w:lang w:val="en-US"/>
         </w:rPr>
-        <w:t xml:space="preserve">( </w:t>
-      </w:r>
-      <w:proofErr w:type="spellStart"/>
-      <w:r>
-        <w:rPr>
-          <w:color w:val="000000" w:themeColor="text1"/>
-          <w:u w:val="single"/>
-          <w:lang w:val="en-US"/>
-        </w:rPr>
-        <w:t>apres</w:t>
-      </w:r>
-      <w:proofErr w:type="spellEnd"/>
-      <w:r>
-        <w:rPr>
-          <w:color w:val="000000" w:themeColor="text1"/>
-          <w:u w:val="single"/>
-          <w:lang w:val="en-US"/>
+        <w:t xml:space="preserve">( apres appel API Dossier medical ) </w:t>
+      </w:r>
+    </w:p>
+    <w:p>
+      <w:pPr>
+        <w:pStyle w:val="ListParagraph"/>
+        <w:numPr>
+          <w:ilvl w:val="4"/>
+          <w:numId w:val="5"/>
+        </w:numPr>
+        <w:rPr>
+          <w:color w:val="000000" w:themeColor="text1"/>
+          <w:u w:val="single"/>
+          <w:lang w:val="fr-FR"/>
+        </w:rPr>
+      </w:pPr>
+      <w:r>
+        <w:rPr>
+          <w:color w:val="000000" w:themeColor="text1"/>
+        </w:rPr>
+        <w:t>L’application renvoie la liste des propositions des classements de vaccins mifanaraka aminy (classée selon la situation de l’utilisateur)</w:t>
+      </w:r>
+    </w:p>
+    <w:p>
+      <w:pPr>
+        <w:pStyle w:val="ListParagraph"/>
+        <w:numPr>
+          <w:ilvl w:val="4"/>
+          <w:numId w:val="5"/>
+        </w:numPr>
+        <w:rPr>
+          <w:color w:val="000000" w:themeColor="text1"/>
+          <w:u w:val="single"/>
+          <w:lang w:val="fr-FR"/>
+        </w:rPr>
+      </w:pPr>
+      <w:r>
+        <w:rPr>
+          <w:color w:val="000000" w:themeColor="text1"/>
+        </w:rPr>
+        <w:t>Ensuite, l’utilisateur est redirigé vers une page montrant  la liste des centres possédants le(s) vaccins</w:t>
+      </w:r>
+    </w:p>
+    <w:p>
+      <w:pPr>
+        <w:pStyle w:val="ListParagraph"/>
+        <w:numPr>
+          <w:ilvl w:val="0"/>
+          <w:numId w:val="5"/>
+        </w:numPr>
+        <w:rPr>
+          <w:color w:val="000000" w:themeColor="text1"/>
+          <w:u w:val="single"/>
+          <w:lang w:val="fr-FR"/>
+        </w:rPr>
+      </w:pPr>
+      <w:r>
+        <w:rPr>
+          <w:color w:val="000000" w:themeColor="text1"/>
+          <w:u w:val="single"/>
+          <w:lang w:val="fr-FR"/>
+        </w:rPr>
+        <w:t xml:space="preserve">But : </w:t>
+      </w:r>
+    </w:p>
+    <w:p>
+      <w:pPr>
+        <w:ind w:left="720"/>
+        <w:rPr>
+          <w:color w:val="000000" w:themeColor="text1"/>
+          <w:u w:val="single"/>
+          <w:lang w:val="fr-FR"/>
+        </w:rPr>
+      </w:pPr>
+    </w:p>
+    <w:p>
+      <w:pPr>
+        <w:pStyle w:val="ListParagraph"/>
+        <w:numPr>
+          <w:ilvl w:val="2"/>
+          <w:numId w:val="5"/>
+        </w:numPr>
+        <w:rPr>
+          <w:color w:val="000000" w:themeColor="text1"/>
+          <w:u w:val="single"/>
+          <w:lang w:val="fr-FR"/>
+        </w:rPr>
+      </w:pPr>
+      <w:r>
+        <w:rPr>
+          <w:color w:val="000000" w:themeColor="text1"/>
+          <w:u w:val="single"/>
+          <w:lang w:val="fr-FR"/>
+        </w:rPr>
+        <w:t xml:space="preserve">  </w:t>
+      </w:r>
+      <w:r>
+        <w:rPr>
+          <w:color w:val="000000" w:themeColor="text1"/>
+          <w:u w:val="single"/>
+          <w:lang w:val="fr-FR"/>
+        </w:rPr>
+        <w:t>Chat bot automatique : suivie de la personne apres vaccination  ( avec suggestion d’allez chez le medecin si c’est une critere inconnnue)</w:t>
+      </w:r>
+      <w:r>
+        <w:rPr>
+          <w:color w:val="000000" w:themeColor="text1"/>
+          <w:u w:val="single"/>
+          <w:lang w:val="fr-FR"/>
         </w:rPr>
         <w:t xml:space="preserve"> </w:t>
       </w:r>
-      <w:proofErr w:type="spellStart"/>
-      <w:r>
-        <w:rPr>
-          <w:color w:val="000000" w:themeColor="text1"/>
-          <w:u w:val="single"/>
-          <w:lang w:val="en-US"/>
-        </w:rPr>
-        <w:t>appel</w:t>
-      </w:r>
-      <w:proofErr w:type="spellEnd"/>
-      <w:r>
-        <w:rPr>
-          <w:color w:val="000000" w:themeColor="text1"/>
-          <w:u w:val="single"/>
-          <w:lang w:val="en-US"/>
-        </w:rPr>
-        <w:t xml:space="preserve"> API Dossier medical ) </w:t>
-      </w:r>
-    </w:p>
-    <w:p>
-      <w:pPr>
-        <w:pStyle w:val="ListParagraph"/>
-        <w:numPr>
-          <w:ilvl w:val="4"/>
-          <w:numId w:val="5"/>
-        </w:numPr>
-        <w:rPr>
-          <w:color w:val="000000" w:themeColor="text1"/>
-          <w:u w:val="single"/>
-          <w:lang w:val="fr-FR"/>
-        </w:rPr>
-      </w:pPr>
-      <w:r>
-        <w:rPr>
-          <w:color w:val="000000" w:themeColor="text1"/>
-        </w:rPr>
-        <w:t>L’application renvoie la liste des propositions des classements de vaccins mifanaraka aminy (classée selon la situation de l’utilisateur)</w:t>
-      </w:r>
-    </w:p>
-    <w:p>
-      <w:pPr>
-        <w:pStyle w:val="ListParagraph"/>
-        <w:numPr>
-          <w:ilvl w:val="4"/>
-          <w:numId w:val="5"/>
-        </w:numPr>
-        <w:rPr>
-          <w:color w:val="000000" w:themeColor="text1"/>
-          <w:u w:val="single"/>
-          <w:lang w:val="fr-FR"/>
-        </w:rPr>
-      </w:pPr>
-      <w:r>
-        <w:rPr>
-          <w:color w:val="000000" w:themeColor="text1"/>
-        </w:rPr>
-        <w:t>Ensuite, l’utilisateur est redirigé vers une page montrant  la liste des centres possédants le(s) vaccins</w:t>
-      </w:r>
-    </w:p>
-    <w:p>
-      <w:pPr>
-        <w:pStyle w:val="ListParagraph"/>
-        <w:numPr>
-          <w:ilvl w:val="0"/>
-          <w:numId w:val="5"/>
-        </w:numPr>
-        <w:rPr>
-          <w:color w:val="000000" w:themeColor="text1"/>
-          <w:u w:val="single"/>
-          <w:lang w:val="fr-FR"/>
-        </w:rPr>
-      </w:pPr>
-      <w:r>
-        <w:rPr>
-          <w:color w:val="000000" w:themeColor="text1"/>
-          <w:u w:val="single"/>
-          <w:lang w:val="fr-FR"/>
-        </w:rPr>
-        <w:t xml:space="preserve">But : </w:t>
-      </w:r>
-    </w:p>
-    <w:p>
-      <w:pPr>
-        <w:ind w:left="720"/>
-        <w:rPr>
-          <w:color w:val="000000" w:themeColor="text1"/>
-          <w:u w:val="single"/>
-          <w:lang w:val="fr-FR"/>
-        </w:rPr>
-      </w:pPr>
-    </w:p>
-    <w:p>
-      <w:pPr>
-        <w:pStyle w:val="ListParagraph"/>
-        <w:numPr>
-          <w:ilvl w:val="2"/>
-          <w:numId w:val="5"/>
-        </w:numPr>
-        <w:rPr>
-          <w:color w:val="000000" w:themeColor="text1"/>
-          <w:u w:val="single"/>
-          <w:lang w:val="fr-FR"/>
-        </w:rPr>
-      </w:pPr>
-      <w:r>
-        <w:rPr>
-          <w:color w:val="000000" w:themeColor="text1"/>
-          <w:u w:val="single"/>
-          <w:lang w:val="fr-FR"/>
-        </w:rPr>
-        <w:t xml:space="preserve">  </w:t>
-      </w:r>
-      <w:r>
-        <w:rPr>
-          <w:color w:val="000000" w:themeColor="text1"/>
-          <w:u w:val="single"/>
-          <w:lang w:val="fr-FR"/>
-        </w:rPr>
-        <w:t xml:space="preserve">Chat bot automatique : suivie de la personne </w:t>
-      </w:r>
-      <w:proofErr w:type="spellStart"/>
-      <w:r>
-        <w:rPr>
-          <w:color w:val="000000" w:themeColor="text1"/>
-          <w:u w:val="single"/>
-          <w:lang w:val="fr-FR"/>
-        </w:rPr>
-        <w:t>apres</w:t>
-      </w:r>
-      <w:proofErr w:type="spellEnd"/>
-      <w:r>
-        <w:rPr>
-          <w:color w:val="000000" w:themeColor="text1"/>
-          <w:u w:val="single"/>
-          <w:lang w:val="fr-FR"/>
-        </w:rPr>
-        <w:t xml:space="preserve"> </w:t>
-      </w:r>
-      <w:proofErr w:type="gramStart"/>
-      <w:r>
-        <w:rPr>
-          <w:color w:val="000000" w:themeColor="text1"/>
-          <w:u w:val="single"/>
-          <w:lang w:val="fr-FR"/>
-        </w:rPr>
-        <w:t>vaccination  (</w:t>
-      </w:r>
-      <w:proofErr w:type="gramEnd"/>
-      <w:r>
-        <w:rPr>
-          <w:color w:val="000000" w:themeColor="text1"/>
-          <w:u w:val="single"/>
-          <w:lang w:val="fr-FR"/>
-        </w:rPr>
-        <w:t xml:space="preserve"> avec suggestion d’</w:t>
-      </w:r>
-      <w:proofErr w:type="spellStart"/>
-      <w:r>
-        <w:rPr>
-          <w:color w:val="000000" w:themeColor="text1"/>
-          <w:u w:val="single"/>
-          <w:lang w:val="fr-FR"/>
-        </w:rPr>
-        <w:t>allez</w:t>
-      </w:r>
-      <w:proofErr w:type="spellEnd"/>
-      <w:r>
-        <w:rPr>
-          <w:color w:val="000000" w:themeColor="text1"/>
-          <w:u w:val="single"/>
-          <w:lang w:val="fr-FR"/>
-        </w:rPr>
-        <w:t xml:space="preserve"> chez le </w:t>
-      </w:r>
-      <w:proofErr w:type="spellStart"/>
-      <w:r>
-        <w:rPr>
-          <w:color w:val="000000" w:themeColor="text1"/>
-          <w:u w:val="single"/>
-          <w:lang w:val="fr-FR"/>
-        </w:rPr>
-        <w:t>medecin</w:t>
-      </w:r>
-      <w:proofErr w:type="spellEnd"/>
-      <w:r>
-        <w:rPr>
-          <w:color w:val="000000" w:themeColor="text1"/>
-          <w:u w:val="single"/>
-          <w:lang w:val="fr-FR"/>
-        </w:rPr>
-        <w:t xml:space="preserve"> si c’est une </w:t>
-      </w:r>
-      <w:proofErr w:type="spellStart"/>
-      <w:r>
-        <w:rPr>
-          <w:color w:val="000000" w:themeColor="text1"/>
-          <w:u w:val="single"/>
-          <w:lang w:val="fr-FR"/>
-        </w:rPr>
-        <w:t>critere</w:t>
-      </w:r>
-      <w:proofErr w:type="spellEnd"/>
-      <w:r>
-        <w:rPr>
-          <w:color w:val="000000" w:themeColor="text1"/>
-          <w:u w:val="single"/>
-          <w:lang w:val="fr-FR"/>
-        </w:rPr>
-        <w:t xml:space="preserve"> </w:t>
-      </w:r>
-      <w:proofErr w:type="spellStart"/>
-      <w:r>
-        <w:rPr>
-          <w:color w:val="000000" w:themeColor="text1"/>
-          <w:u w:val="single"/>
-          <w:lang w:val="fr-FR"/>
-        </w:rPr>
-        <w:t>inconnnue</w:t>
-      </w:r>
-      <w:proofErr w:type="spellEnd"/>
-      <w:r>
-        <w:rPr>
-          <w:color w:val="000000" w:themeColor="text1"/>
-          <w:u w:val="single"/>
-          <w:lang w:val="fr-FR"/>
-        </w:rPr>
-        <w:t>)</w:t>
-      </w:r>
-      <w:r>
-        <w:rPr>
-          <w:color w:val="000000" w:themeColor="text1"/>
-          <w:u w:val="single"/>
-          <w:lang w:val="fr-FR"/>
-        </w:rPr>
-        <w:t xml:space="preserve"> </w:t>
-      </w:r>
-      <w:proofErr w:type="spellStart"/>
-      <w:r>
-        <w:rPr>
-          <w:color w:val="000000" w:themeColor="text1"/>
-          <w:u w:val="single"/>
-          <w:lang w:val="fr-FR"/>
-        </w:rPr>
-        <w:t>Tele</w:t>
-      </w:r>
-      <w:proofErr w:type="spellEnd"/>
-      <w:r>
-        <w:rPr>
-          <w:color w:val="000000" w:themeColor="text1"/>
-          <w:u w:val="single"/>
-          <w:lang w:val="fr-FR"/>
-        </w:rPr>
-        <w:t>-consultation</w:t>
+      <w:r>
+        <w:rPr>
+          <w:color w:val="000000" w:themeColor="text1"/>
+          <w:u w:val="single"/>
+          <w:lang w:val="fr-FR"/>
+        </w:rPr>
+        <w:t>Tele-consultation</w:t>
       </w:r>
     </w:p>
     <w:p>
@@ -5420,21 +2828,12 @@
           <w:lang w:val="fr-FR"/>
         </w:rPr>
       </w:pPr>
-      <w:proofErr w:type="spellStart"/>
-      <w:r>
-        <w:rPr>
-          <w:color w:val="000000" w:themeColor="text1"/>
-          <w:lang w:val="fr-FR"/>
-        </w:rPr>
-        <w:t>Theme</w:t>
-      </w:r>
-      <w:proofErr w:type="spellEnd"/>
-      <w:r>
-        <w:rPr>
-          <w:color w:val="000000" w:themeColor="text1"/>
-          <w:lang w:val="fr-FR"/>
-        </w:rPr>
-        <w:t xml:space="preserve"> 3 : transpar</w:t>
+      <w:r>
+        <w:rPr>
+          <w:color w:val="000000" w:themeColor="text1"/>
+          <w:lang w:val="fr-FR"/>
+        </w:rPr>
+        <w:t>Theme 3 : transpar</w:t>
       </w:r>
       <w:r>
         <w:rPr>
@@ -5459,21 +2858,12 @@
           <w:lang w:val="fr-FR"/>
         </w:rPr>
       </w:pPr>
-      <w:proofErr w:type="spellStart"/>
-      <w:r>
-        <w:rPr>
-          <w:color w:val="000000" w:themeColor="text1"/>
-          <w:lang w:val="fr-FR"/>
-        </w:rPr>
-        <w:t>Probleme</w:t>
-      </w:r>
-      <w:proofErr w:type="spellEnd"/>
-      <w:r>
-        <w:rPr>
-          <w:color w:val="000000" w:themeColor="text1"/>
-          <w:lang w:val="fr-FR"/>
-        </w:rPr>
-        <w:t xml:space="preserve"> : </w:t>
+      <w:r>
+        <w:rPr>
+          <w:color w:val="000000" w:themeColor="text1"/>
+          <w:lang w:val="fr-FR"/>
+        </w:rPr>
+        <w:t xml:space="preserve">Probleme : </w:t>
       </w:r>
     </w:p>
     <w:p>
@@ -5488,31 +2878,13 @@
           <w:lang w:val="fr-FR"/>
         </w:rPr>
       </w:pPr>
-      <w:proofErr w:type="spellStart"/>
-      <w:r>
-        <w:rPr>
-          <w:color w:val="000000" w:themeColor="text1"/>
-          <w:lang w:val="fr-FR"/>
-        </w:rPr>
-        <w:t>Detournement</w:t>
-      </w:r>
-      <w:proofErr w:type="spellEnd"/>
-      <w:r>
-        <w:rPr>
-          <w:color w:val="000000" w:themeColor="text1"/>
-          <w:lang w:val="fr-FR"/>
-        </w:rPr>
-        <w:t xml:space="preserve"> de fond, </w:t>
-      </w:r>
-      <w:proofErr w:type="spellStart"/>
-      <w:r>
-        <w:rPr>
-          <w:color w:val="000000" w:themeColor="text1"/>
-          <w:lang w:val="fr-FR"/>
-        </w:rPr>
-        <w:t>materiel</w:t>
-      </w:r>
-      <w:proofErr w:type="spellEnd"/>
+      <w:r>
+        <w:rPr>
+          <w:color w:val="000000" w:themeColor="text1"/>
+          <w:lang w:val="fr-FR"/>
+        </w:rPr>
+        <w:t>Detournement de fond, materiel</w:t>
+      </w:r>
     </w:p>
     <w:p>
       <w:pPr>
@@ -5701,46 +3073,14 @@
           <w:color w:val="000000" w:themeColor="text1"/>
           <w:lang w:val="fr-FR"/>
         </w:rPr>
-        <w:t xml:space="preserve">Statistique </w:t>
-      </w:r>
-      <w:proofErr w:type="spellStart"/>
-      <w:r>
-        <w:rPr>
-          <w:color w:val="000000" w:themeColor="text1"/>
-          <w:lang w:val="fr-FR"/>
-        </w:rPr>
-        <w:t>generale</w:t>
-      </w:r>
-      <w:proofErr w:type="spellEnd"/>
-      <w:r>
-        <w:rPr>
-          <w:color w:val="000000" w:themeColor="text1"/>
-          <w:lang w:val="fr-FR"/>
-        </w:rPr>
-        <w:t xml:space="preserve"> </w:t>
-      </w:r>
-      <w:r>
-        <w:rPr>
-          <w:color w:val="000000" w:themeColor="text1"/>
-          <w:lang w:val="fr-FR"/>
-        </w:rPr>
-        <w:t xml:space="preserve">/ par province / </w:t>
-      </w:r>
-      <w:proofErr w:type="spellStart"/>
-      <w:r>
-        <w:rPr>
-          <w:color w:val="000000" w:themeColor="text1"/>
-          <w:lang w:val="fr-FR"/>
-        </w:rPr>
-        <w:t>region</w:t>
-      </w:r>
-      <w:proofErr w:type="spellEnd"/>
-      <w:r>
-        <w:rPr>
-          <w:color w:val="000000" w:themeColor="text1"/>
-          <w:lang w:val="fr-FR"/>
-        </w:rPr>
-        <w:t xml:space="preserve"> / district </w:t>
+        <w:t xml:space="preserve">Statistique generale </w:t>
+      </w:r>
+      <w:r>
+        <w:rPr>
+          <w:color w:val="000000" w:themeColor="text1"/>
+          <w:lang w:val="fr-FR"/>
+        </w:rPr>
+        <w:t xml:space="preserve">/ par province / region / district </w:t>
       </w:r>
     </w:p>
     <w:p>
@@ -5787,17 +3127,8 @@
           <w:color w:val="000000" w:themeColor="text1"/>
           <w:lang w:val="fr-FR"/>
         </w:rPr>
-        <w:t>/</w:t>
-      </w:r>
-      <w:proofErr w:type="spellStart"/>
-      <w:r>
-        <w:rPr>
-          <w:color w:val="000000" w:themeColor="text1"/>
-          <w:lang w:val="fr-FR"/>
-        </w:rPr>
-        <w:t>Entree</w:t>
-      </w:r>
-      <w:proofErr w:type="spellEnd"/>
+        <w:t>/Entree</w:t>
+      </w:r>
       <w:r>
         <w:rPr>
           <w:color w:val="000000" w:themeColor="text1"/>
@@ -5810,26 +3141,8 @@
           <w:color w:val="000000" w:themeColor="text1"/>
           <w:lang w:val="fr-FR"/>
         </w:rPr>
-        <w:t xml:space="preserve"> (</w:t>
-      </w:r>
-      <w:proofErr w:type="spellStart"/>
-      <w:proofErr w:type="gramStart"/>
-      <w:r>
-        <w:rPr>
-          <w:color w:val="000000" w:themeColor="text1"/>
-          <w:lang w:val="fr-FR"/>
-        </w:rPr>
-        <w:t>Materiel</w:t>
-      </w:r>
-      <w:proofErr w:type="spellEnd"/>
-      <w:r>
-        <w:rPr>
-          <w:color w:val="000000" w:themeColor="text1"/>
-          <w:lang w:val="fr-FR"/>
-        </w:rPr>
-        <w:t xml:space="preserve"> )</w:t>
-      </w:r>
-      <w:proofErr w:type="gramEnd"/>
+        <w:t xml:space="preserve"> (Materiel )</w:t>
+      </w:r>
     </w:p>
     <w:p>
       <w:pPr>
@@ -5908,23 +3221,7 @@
           <w:color w:val="000000" w:themeColor="text1"/>
           <w:lang w:val="fr-FR"/>
         </w:rPr>
-        <w:t xml:space="preserve">Frais de </w:t>
-      </w:r>
-      <w:proofErr w:type="spellStart"/>
-      <w:r>
-        <w:rPr>
-          <w:color w:val="000000" w:themeColor="text1"/>
-          <w:lang w:val="fr-FR"/>
-        </w:rPr>
-        <w:t>deplacement</w:t>
-      </w:r>
-      <w:proofErr w:type="spellEnd"/>
-      <w:r>
-        <w:rPr>
-          <w:color w:val="000000" w:themeColor="text1"/>
-          <w:lang w:val="fr-FR"/>
-        </w:rPr>
-        <w:t xml:space="preserve"> </w:t>
+        <w:t xml:space="preserve">Frais de deplacement </w:t>
       </w:r>
     </w:p>
     <w:p>
@@ -5959,21 +3256,12 @@
           <w:lang w:val="fr-FR"/>
         </w:rPr>
       </w:pPr>
-      <w:proofErr w:type="spellStart"/>
-      <w:r>
-        <w:rPr>
-          <w:color w:val="000000" w:themeColor="text1"/>
-          <w:lang w:val="fr-FR"/>
-        </w:rPr>
-        <w:t>Chapitaux</w:t>
-      </w:r>
-      <w:proofErr w:type="spellEnd"/>
-      <w:r>
-        <w:rPr>
-          <w:color w:val="000000" w:themeColor="text1"/>
-          <w:lang w:val="fr-FR"/>
-        </w:rPr>
-        <w:t xml:space="preserve"> </w:t>
+      <w:r>
+        <w:rPr>
+          <w:color w:val="000000" w:themeColor="text1"/>
+          <w:lang w:val="fr-FR"/>
+        </w:rPr>
+        <w:t xml:space="preserve">Chapitaux </w:t>
       </w:r>
     </w:p>
     <w:p>
@@ -6053,23 +3341,7 @@
           <w:color w:val="000000" w:themeColor="text1"/>
           <w:lang w:val="fr-FR"/>
         </w:rPr>
-        <w:t xml:space="preserve">Historique de toute transaction </w:t>
-      </w:r>
-      <w:proofErr w:type="spellStart"/>
-      <w:r>
-        <w:rPr>
-          <w:color w:val="000000" w:themeColor="text1"/>
-          <w:lang w:val="fr-FR"/>
-        </w:rPr>
-        <w:t>monetaire</w:t>
-      </w:r>
-      <w:proofErr w:type="spellEnd"/>
-      <w:r>
-        <w:rPr>
-          <w:color w:val="000000" w:themeColor="text1"/>
-          <w:lang w:val="fr-FR"/>
-        </w:rPr>
-        <w:t xml:space="preserve"> </w:t>
+        <w:t xml:space="preserve">Historique de toute transaction monetaire </w:t>
       </w:r>
     </w:p>
     <w:p>
@@ -6170,7 +3442,6 @@
         </w:rPr>
         <w:t xml:space="preserve">    </w:t>
       </w:r>
-      <w:proofErr w:type="spellStart"/>
       <w:r>
         <w:rPr>
           <w:color w:val="000000" w:themeColor="text1"/>
@@ -6178,9 +3449,8 @@
           <w:szCs w:val="48"/>
           <w:lang w:val="fr-FR"/>
         </w:rPr>
-        <w:t>Theme</w:t>
-      </w:r>
-      <w:proofErr w:type="spellEnd"/>
+        <w:t xml:space="preserve">Theme </w:t>
+      </w:r>
       <w:r>
         <w:rPr>
           <w:color w:val="000000" w:themeColor="text1"/>
@@ -6188,7 +3458,7 @@
           <w:szCs w:val="48"/>
           <w:lang w:val="fr-FR"/>
         </w:rPr>
-        <w:t xml:space="preserve"> </w:t>
+        <w:t>4</w:t>
       </w:r>
       <w:r>
         <w:rPr>
@@ -6197,7 +3467,7 @@
           <w:szCs w:val="48"/>
           <w:lang w:val="fr-FR"/>
         </w:rPr>
-        <w:t>4</w:t>
+        <w:t xml:space="preserve"> : </w:t>
       </w:r>
       <w:r>
         <w:rPr>
@@ -6206,15 +3476,6 @@
           <w:szCs w:val="48"/>
           <w:lang w:val="fr-FR"/>
         </w:rPr>
-        <w:t xml:space="preserve"> : </w:t>
-      </w:r>
-      <w:r>
-        <w:rPr>
-          <w:color w:val="000000" w:themeColor="text1"/>
-          <w:sz w:val="48"/>
-          <w:szCs w:val="48"/>
-          <w:lang w:val="fr-FR"/>
-        </w:rPr>
         <w:t xml:space="preserve">Vaccination et tourisme </w:t>
       </w:r>
     </w:p>
@@ -6240,193 +3501,57 @@
           <w:lang w:val="en-US"/>
         </w:rPr>
       </w:pPr>
-      <w:proofErr w:type="gramStart"/>
       <w:r>
         <w:rPr>
           <w:color w:val="000000" w:themeColor="text1"/>
           <w:lang w:val="en-US"/>
         </w:rPr>
-        <w:t>GROUPE :</w:t>
-      </w:r>
-      <w:proofErr w:type="gramEnd"/>
-      <w:r>
+        <w:t xml:space="preserve">GROUPE : </w:t>
+      </w:r>
+    </w:p>
+    <w:p>
+      <w:pPr>
         <w:rPr>
           <w:color w:val="000000" w:themeColor="text1"/>
           <w:lang w:val="en-US"/>
         </w:rPr>
-        <w:t xml:space="preserve"> </w:t>
-      </w:r>
-    </w:p>
-    <w:p>
-      <w:pPr>
+      </w:pPr>
+      <w:r>
         <w:rPr>
           <w:color w:val="000000" w:themeColor="text1"/>
           <w:lang w:val="en-US"/>
         </w:rPr>
-      </w:pPr>
-      <w:proofErr w:type="spellStart"/>
-      <w:proofErr w:type="gramStart"/>
-      <w:r>
+        <w:t>Tahiana , Nantenaina  ,Fenikaja , Annita</w:t>
+      </w:r>
+    </w:p>
+    <w:p>
+      <w:pPr>
         <w:rPr>
           <w:color w:val="000000" w:themeColor="text1"/>
           <w:lang w:val="en-US"/>
         </w:rPr>
-        <w:t>Tahiana</w:t>
-      </w:r>
-      <w:proofErr w:type="spellEnd"/>
+      </w:pPr>
       <w:r>
         <w:rPr>
           <w:color w:val="000000" w:themeColor="text1"/>
           <w:lang w:val="en-US"/>
         </w:rPr>
-        <w:t xml:space="preserve"> ,</w:t>
-      </w:r>
-      <w:proofErr w:type="gramEnd"/>
-      <w:r>
-        <w:rPr>
-          <w:color w:val="000000" w:themeColor="text1"/>
-          <w:lang w:val="en-US"/>
-        </w:rPr>
-        <w:t xml:space="preserve"> </w:t>
-      </w:r>
-      <w:proofErr w:type="spellStart"/>
-      <w:r>
-        <w:rPr>
-          <w:color w:val="000000" w:themeColor="text1"/>
-          <w:lang w:val="en-US"/>
-        </w:rPr>
-        <w:t>Nantenaina</w:t>
-      </w:r>
-      <w:proofErr w:type="spellEnd"/>
-      <w:r>
-        <w:rPr>
-          <w:color w:val="000000" w:themeColor="text1"/>
-          <w:lang w:val="en-US"/>
-        </w:rPr>
-        <w:t xml:space="preserve">  ,</w:t>
-      </w:r>
-      <w:proofErr w:type="spellStart"/>
-      <w:r>
-        <w:rPr>
-          <w:color w:val="000000" w:themeColor="text1"/>
-          <w:lang w:val="en-US"/>
-        </w:rPr>
-        <w:t>Fenikaja</w:t>
-      </w:r>
-      <w:proofErr w:type="spellEnd"/>
-      <w:r>
-        <w:rPr>
-          <w:color w:val="000000" w:themeColor="text1"/>
-          <w:lang w:val="en-US"/>
-        </w:rPr>
-        <w:t xml:space="preserve"> , </w:t>
-      </w:r>
-      <w:proofErr w:type="spellStart"/>
-      <w:r>
-        <w:rPr>
-          <w:color w:val="000000" w:themeColor="text1"/>
-          <w:lang w:val="en-US"/>
-        </w:rPr>
-        <w:t>Annita</w:t>
-      </w:r>
-      <w:proofErr w:type="spellEnd"/>
-    </w:p>
-    <w:p>
-      <w:pPr>
-        <w:rPr>
-          <w:color w:val="000000" w:themeColor="text1"/>
-          <w:lang w:val="en-US"/>
-        </w:rPr>
-      </w:pPr>
-      <w:proofErr w:type="gramStart"/>
-      <w:r>
-        <w:rPr>
-          <w:color w:val="000000" w:themeColor="text1"/>
-          <w:lang w:val="en-US"/>
-        </w:rPr>
-        <w:t>Kenny ,</w:t>
-      </w:r>
-      <w:proofErr w:type="gramEnd"/>
-      <w:r>
-        <w:rPr>
-          <w:color w:val="000000" w:themeColor="text1"/>
-          <w:lang w:val="en-US"/>
-        </w:rPr>
-        <w:t xml:space="preserve"> </w:t>
-      </w:r>
-      <w:proofErr w:type="spellStart"/>
-      <w:r>
-        <w:rPr>
-          <w:color w:val="000000" w:themeColor="text1"/>
-          <w:lang w:val="en-US"/>
-        </w:rPr>
-        <w:t>Soanomena</w:t>
-      </w:r>
-      <w:proofErr w:type="spellEnd"/>
-      <w:r>
-        <w:rPr>
-          <w:color w:val="000000" w:themeColor="text1"/>
-          <w:lang w:val="en-US"/>
-        </w:rPr>
-        <w:t xml:space="preserve"> ,</w:t>
-      </w:r>
-      <w:proofErr w:type="spellStart"/>
-      <w:r>
-        <w:rPr>
-          <w:color w:val="000000" w:themeColor="text1"/>
-          <w:lang w:val="en-US"/>
-        </w:rPr>
-        <w:t>Fanantenana</w:t>
-      </w:r>
-      <w:proofErr w:type="spellEnd"/>
-      <w:r>
-        <w:rPr>
-          <w:color w:val="000000" w:themeColor="text1"/>
-          <w:lang w:val="en-US"/>
-        </w:rPr>
-        <w:t xml:space="preserve"> ,Cedric </w:t>
-      </w:r>
-    </w:p>
-    <w:p>
-      <w:pPr>
-        <w:rPr>
-          <w:color w:val="000000" w:themeColor="text1"/>
-          <w:lang w:val="fr-FR"/>
-        </w:rPr>
-      </w:pPr>
-      <w:proofErr w:type="spellStart"/>
-      <w:proofErr w:type="gramStart"/>
-      <w:r>
-        <w:rPr>
-          <w:color w:val="000000" w:themeColor="text1"/>
-          <w:lang w:val="fr-FR"/>
-        </w:rPr>
-        <w:t>Liantsoa</w:t>
-      </w:r>
-      <w:proofErr w:type="spellEnd"/>
-      <w:r>
-        <w:rPr>
-          <w:color w:val="000000" w:themeColor="text1"/>
-          <w:lang w:val="fr-FR"/>
-        </w:rPr>
-        <w:t xml:space="preserve"> ,</w:t>
-      </w:r>
-      <w:proofErr w:type="spellStart"/>
-      <w:r>
-        <w:rPr>
-          <w:color w:val="000000" w:themeColor="text1"/>
-          <w:lang w:val="fr-FR"/>
-        </w:rPr>
-        <w:t>Muriella</w:t>
-      </w:r>
-      <w:proofErr w:type="spellEnd"/>
-      <w:proofErr w:type="gramEnd"/>
-      <w:r>
-        <w:rPr>
-          <w:color w:val="000000" w:themeColor="text1"/>
-          <w:lang w:val="fr-FR"/>
-        </w:rPr>
-        <w:t xml:space="preserve"> ,Anthony </w:t>
+        <w:t xml:space="preserve">Kenny , Soanomena ,Fanantenana ,Cedric </w:t>
+      </w:r>
+    </w:p>
+    <w:p>
+      <w:pPr>
+        <w:rPr>
+          <w:color w:val="000000" w:themeColor="text1"/>
+          <w:lang w:val="fr-FR"/>
+        </w:rPr>
+      </w:pPr>
+      <w:r>
+        <w:rPr>
+          <w:color w:val="000000" w:themeColor="text1"/>
+          <w:lang w:val="fr-FR"/>
+        </w:rPr>
+        <w:t xml:space="preserve">Liantsoa ,Muriella ,Anthony </w:t>
       </w:r>
       <w:r>
         <w:rPr>
@@ -6443,63 +3568,13 @@
           <w:lang w:val="fr-FR"/>
         </w:rPr>
       </w:pPr>
-      <w:proofErr w:type="gramStart"/>
-      <w:r>
-        <w:rPr>
-          <w:color w:val="000000" w:themeColor="text1"/>
-          <w:lang w:val="fr-FR"/>
-        </w:rPr>
-        <w:t>Tsanta ,</w:t>
-      </w:r>
-      <w:proofErr w:type="gramEnd"/>
-      <w:r>
-        <w:rPr>
-          <w:color w:val="000000" w:themeColor="text1"/>
-          <w:lang w:val="fr-FR"/>
-        </w:rPr>
-        <w:t xml:space="preserve"> </w:t>
-      </w:r>
-      <w:proofErr w:type="spellStart"/>
-      <w:r>
-        <w:rPr>
-          <w:color w:val="000000" w:themeColor="text1"/>
-          <w:lang w:val="fr-FR"/>
-        </w:rPr>
-        <w:t>Fandresena</w:t>
-      </w:r>
-      <w:proofErr w:type="spellEnd"/>
-      <w:r>
-        <w:rPr>
-          <w:color w:val="000000" w:themeColor="text1"/>
-          <w:lang w:val="fr-FR"/>
-        </w:rPr>
-        <w:t xml:space="preserve">, </w:t>
-      </w:r>
-      <w:proofErr w:type="spellStart"/>
-      <w:r>
-        <w:rPr>
-          <w:color w:val="000000" w:themeColor="text1"/>
-          <w:lang w:val="fr-FR"/>
-        </w:rPr>
-        <w:t>Miantsa</w:t>
-      </w:r>
-      <w:proofErr w:type="spellEnd"/>
-      <w:r>
-        <w:rPr>
-          <w:color w:val="000000" w:themeColor="text1"/>
-          <w:lang w:val="fr-FR"/>
-        </w:rPr>
-        <w:t xml:space="preserve">, </w:t>
-      </w:r>
-      <w:proofErr w:type="spellStart"/>
-      <w:r>
-        <w:rPr>
-          <w:color w:val="000000" w:themeColor="text1"/>
-          <w:lang w:val="fr-FR"/>
-        </w:rPr>
-        <w:t>Nohary</w:t>
-      </w:r>
-      <w:proofErr w:type="spellEnd"/>
+      <w:r>
+        <w:rPr>
+          <w:color w:val="000000" w:themeColor="text1"/>
+          <w:lang w:val="fr-FR"/>
+        </w:rPr>
+        <w:t>Tsanta , Fandresena, Miantsa, Nohary</w:t>
+      </w:r>
     </w:p>
     <w:p>
       <w:pPr>

--- a/Hack@ma.docx
+++ b/Hack@ma.docx
@@ -1,12 +1,13 @@
 
 <file path=word/document.xml><?xml version="1.0" encoding="utf-8"?>
-<w:document xmlns:wpc="http://schemas.microsoft.com/office/word/2010/wordprocessingCanvas" xmlns:cx="http://schemas.microsoft.com/office/drawing/2014/chartex" xmlns:cx1="http://schemas.microsoft.com/office/drawing/2015/9/8/chartex" xmlns:cx2="http://schemas.microsoft.com/office/drawing/2015/10/21/chartex" xmlns:cx3="http://schemas.microsoft.com/office/drawing/2016/5/9/chartex" xmlns:cx4="http://schemas.microsoft.com/office/drawing/2016/5/10/chartex" xmlns:cx5="http://schemas.microsoft.com/office/drawing/2016/5/11/chartex" xmlns:cx6="http://schemas.microsoft.com/office/drawing/2016/5/12/chartex" xmlns:cx7="http://schemas.microsoft.com/office/drawing/2016/5/13/chartex" xmlns:cx8="http://schemas.microsoft.com/office/drawing/2016/5/14/chartex" xmlns:mc="http://schemas.openxmlformats.org/markup-compatibility/2006" xmlns:aink="http://schemas.microsoft.com/office/drawing/2016/ink" xmlns:am3d="http://schemas.microsoft.com/office/drawing/2017/model3d" xmlns:o="urn:schemas-microsoft-com:office:office" xmlns:r="http://schemas.openxmlformats.org/officeDocument/2006/relationships" xmlns:m="http://schemas.openxmlformats.org/officeDocument/2006/math" xmlns:v="urn:schemas-microsoft-com:vml" xmlns:wp14="http://schemas.microsoft.com/office/word/2010/wordprocessingDrawing" xmlns:wp="http://schemas.openxmlformats.org/drawingml/2006/wordprocessingDrawing" xmlns:w10="urn:schemas-microsoft-com:office:word" xmlns:w="http://schemas.openxmlformats.org/wordprocessingml/2006/main" xmlns:w14="http://schemas.microsoft.com/office/word/2010/wordml" xmlns:w15="http://schemas.microsoft.com/office/word/2012/wordml" xmlns:w16cex="http://schemas.microsoft.com/office/word/2018/wordml/cex" xmlns:w16cid="http://schemas.microsoft.com/office/word/2016/wordml/cid" xmlns:w16="http://schemas.microsoft.com/office/word/2018/wordml" xmlns:w16sdtdh="http://schemas.microsoft.com/office/word/2020/wordml/sdtdatahash" xmlns:w16se="http://schemas.microsoft.com/office/word/2015/wordml/symex" xmlns:wpg="http://schemas.microsoft.com/office/word/2010/wordprocessingGroup" xmlns:wpi="http://schemas.microsoft.com/office/word/2010/wordprocessingInk" xmlns:wne="http://schemas.microsoft.com/office/word/2006/wordml" xmlns:wps="http://schemas.microsoft.com/office/word/2010/wordprocessingShape" mc:Ignorable="w14 w15 w16se w16cid w16 w16cex w16sdtdh wp14">
+<w:document xmlns:wpc="http://schemas.microsoft.com/office/word/2010/wordprocessingCanvas" xmlns:cx="http://schemas.microsoft.com/office/drawing/2014/chartex" xmlns:cx1="http://schemas.microsoft.com/office/drawing/2015/9/8/chartex" xmlns:mc="http://schemas.openxmlformats.org/markup-compatibility/2006" xmlns:o="urn:schemas-microsoft-com:office:office" xmlns:r="http://schemas.openxmlformats.org/officeDocument/2006/relationships" xmlns:m="http://schemas.openxmlformats.org/officeDocument/2006/math" xmlns:v="urn:schemas-microsoft-com:vml" xmlns:wp14="http://schemas.microsoft.com/office/word/2010/wordprocessingDrawing" xmlns:wp="http://schemas.openxmlformats.org/drawingml/2006/wordprocessingDrawing" xmlns:w10="urn:schemas-microsoft-com:office:word" xmlns:w="http://schemas.openxmlformats.org/wordprocessingml/2006/main" xmlns:w14="http://schemas.microsoft.com/office/word/2010/wordml" xmlns:w15="http://schemas.microsoft.com/office/word/2012/wordml" xmlns:w16se="http://schemas.microsoft.com/office/word/2015/wordml/symex" xmlns:wpg="http://schemas.microsoft.com/office/word/2010/wordprocessingGroup" xmlns:wpi="http://schemas.microsoft.com/office/word/2010/wordprocessingInk" xmlns:wne="http://schemas.microsoft.com/office/word/2006/wordml" xmlns:wps="http://schemas.microsoft.com/office/word/2010/wordprocessingShape" mc:Ignorable="w14 w15 w16se wp14">
   <w:body>
     <w:p>
       <w:pPr>
         <w:pStyle w:val="Heading1"/>
         <w:rPr>
           <w:color w:val="000000" w:themeColor="text1"/>
+          <w:lang w:val="fr-FR"/>
         </w:rPr>
       </w:pPr>
       <w:r>
@@ -19,6 +20,7 @@
       <w:r>
         <w:rPr>
           <w:color w:val="000000" w:themeColor="text1"/>
+          <w:lang w:val="fr-FR"/>
         </w:rPr>
         <w:t>è</w:t>
       </w:r>
@@ -32,6 +34,7 @@
       <w:r>
         <w:rPr>
           <w:color w:val="000000" w:themeColor="text1"/>
+          <w:lang w:val="fr-FR"/>
         </w:rPr>
         <w:t>accessibilité</w:t>
       </w:r>
@@ -54,6 +57,7 @@
       <w:r>
         <w:rPr>
           <w:color w:val="000000" w:themeColor="text1"/>
+          <w:lang w:val="fr-FR"/>
         </w:rPr>
         <w:t>è</w:t>
       </w:r>
@@ -245,6 +249,7 @@
         <w:rPr>
           <w:color w:val="000000" w:themeColor="text1"/>
           <w:u w:val="single"/>
+          <w:lang w:val="fr-FR"/>
         </w:rPr>
         <w:t xml:space="preserve"> (Utilisateur : médecin)</w:t>
       </w:r>
@@ -331,6 +336,7 @@
       <w:r>
         <w:rPr>
           <w:color w:val="000000" w:themeColor="text1"/>
+          <w:lang w:val="fr-FR"/>
         </w:rPr>
         <w:t xml:space="preserve"> téléphone, </w:t>
       </w:r>
@@ -665,6 +671,7 @@
         <w:rPr>
           <w:color w:val="000000" w:themeColor="text1"/>
           <w:u w:val="single"/>
+          <w:lang w:val="fr-FR"/>
         </w:rPr>
         <w:t>Demande de vaccination :</w:t>
       </w:r>
@@ -672,6 +679,7 @@
         <w:rPr>
           <w:color w:val="000000" w:themeColor="text1"/>
           <w:u w:val="single"/>
+          <w:lang w:val="fr-FR"/>
         </w:rPr>
         <w:t xml:space="preserve"> (Utilisateurs : personnes </w:t>
       </w:r>
@@ -679,6 +687,7 @@
         <w:rPr>
           <w:color w:val="000000" w:themeColor="text1"/>
           <w:u w:val="single"/>
+          <w:lang w:val="fr-FR"/>
         </w:rPr>
         <w:t>voulant être</w:t>
       </w:r>
@@ -686,6 +695,7 @@
         <w:rPr>
           <w:color w:val="000000" w:themeColor="text1"/>
           <w:u w:val="single"/>
+          <w:lang w:val="fr-FR"/>
         </w:rPr>
         <w:t xml:space="preserve"> vacciner)</w:t>
       </w:r>
@@ -727,18 +737,21 @@
       <w:r>
         <w:rPr>
           <w:color w:val="000000" w:themeColor="text1"/>
+          <w:lang w:val="fr-FR"/>
         </w:rPr>
         <w:t xml:space="preserve">Saisie </w:t>
       </w:r>
       <w:r>
         <w:rPr>
           <w:color w:val="000000" w:themeColor="text1"/>
+          <w:lang w:val="fr-FR"/>
         </w:rPr>
         <w:t xml:space="preserve">(efa misy liste des champs à </w:t>
       </w:r>
       <w:r>
         <w:rPr>
           <w:color w:val="000000" w:themeColor="text1"/>
+          <w:lang w:val="fr-FR"/>
         </w:rPr>
         <w:t>remplir)</w:t>
       </w:r>
@@ -759,24 +772,28 @@
       <w:r>
         <w:rPr>
           <w:color w:val="000000" w:themeColor="text1"/>
+          <w:lang w:val="fr-FR"/>
         </w:rPr>
         <w:t xml:space="preserve">Bouton </w:t>
       </w:r>
       <w:r>
         <w:rPr>
           <w:color w:val="000000" w:themeColor="text1"/>
+          <w:lang w:val="fr-FR"/>
         </w:rPr>
         <w:t>demander (validation du formulaire</w:t>
       </w:r>
       <w:r>
         <w:rPr>
           <w:color w:val="000000" w:themeColor="text1"/>
+          <w:lang w:val="fr-FR"/>
         </w:rPr>
         <w:t>/des champs</w:t>
       </w:r>
       <w:r>
         <w:rPr>
           <w:color w:val="000000" w:themeColor="text1"/>
+          <w:lang w:val="fr-FR"/>
         </w:rPr>
         <w:t>)</w:t>
       </w:r>
@@ -818,42 +835,49 @@
       <w:r>
         <w:rPr>
           <w:color w:val="000000" w:themeColor="text1"/>
+          <w:lang w:val="fr-FR"/>
         </w:rPr>
         <w:t>L’application re</w:t>
       </w:r>
       <w:r>
         <w:rPr>
           <w:color w:val="000000" w:themeColor="text1"/>
+          <w:lang w:val="fr-FR"/>
         </w:rPr>
         <w:t>n</w:t>
       </w:r>
       <w:r>
         <w:rPr>
           <w:color w:val="000000" w:themeColor="text1"/>
+          <w:lang w:val="fr-FR"/>
         </w:rPr>
         <w:t>voie la liste des propositions des classements de vaccins mifanaraka aminy</w:t>
       </w:r>
       <w:r>
         <w:rPr>
           <w:color w:val="000000" w:themeColor="text1"/>
+          <w:lang w:val="fr-FR"/>
         </w:rPr>
         <w:t xml:space="preserve"> (</w:t>
       </w:r>
       <w:r>
         <w:rPr>
           <w:color w:val="000000" w:themeColor="text1"/>
+          <w:lang w:val="fr-FR"/>
         </w:rPr>
         <w:t>classé</w:t>
       </w:r>
       <w:r>
         <w:rPr>
           <w:color w:val="000000" w:themeColor="text1"/>
+          <w:lang w:val="fr-FR"/>
         </w:rPr>
         <w:t>e</w:t>
       </w:r>
       <w:r>
         <w:rPr>
           <w:color w:val="000000" w:themeColor="text1"/>
+          <w:lang w:val="fr-FR"/>
         </w:rPr>
         <w:t xml:space="preserve"> selon la situation de l’utilisateur)</w:t>
       </w:r>
@@ -874,30 +898,35 @@
       <w:r>
         <w:rPr>
           <w:color w:val="000000" w:themeColor="text1"/>
+          <w:lang w:val="fr-FR"/>
         </w:rPr>
         <w:t>Ensuite, l’utilisateur est redirigé</w:t>
       </w:r>
       <w:r>
         <w:rPr>
           <w:color w:val="000000" w:themeColor="text1"/>
+          <w:lang w:val="fr-FR"/>
         </w:rPr>
         <w:t xml:space="preserve"> </w:t>
       </w:r>
       <w:r>
         <w:rPr>
           <w:color w:val="000000" w:themeColor="text1"/>
+          <w:lang w:val="fr-FR"/>
         </w:rPr>
         <w:t>vers une page montrant une carte affichant la liste des centres possédants le(s)</w:t>
       </w:r>
       <w:r>
         <w:rPr>
           <w:color w:val="000000" w:themeColor="text1"/>
+          <w:lang w:val="fr-FR"/>
         </w:rPr>
         <w:t xml:space="preserve"> </w:t>
       </w:r>
       <w:r>
         <w:rPr>
           <w:color w:val="000000" w:themeColor="text1"/>
+          <w:lang w:val="fr-FR"/>
         </w:rPr>
         <w:t>vaccins</w:t>
       </w:r>
@@ -911,33 +940,31 @@
         </w:numPr>
         <w:rPr>
           <w:color w:val="000000" w:themeColor="text1"/>
-          <w:u w:val="single"/>
-          <w:lang w:val="fr-FR"/>
-        </w:rPr>
-      </w:pPr>
-      <w:r>
-        <w:rPr>
-          <w:color w:val="000000" w:themeColor="text1"/>
-          <w:u w:val="single"/>
-          <w:lang w:val="fr-FR"/>
-        </w:rPr>
-        <w:t xml:space="preserve">   </w:t>
-      </w:r>
-      <w:r>
-        <w:rPr>
-          <w:color w:val="000000" w:themeColor="text1"/>
-          <w:u w:val="single"/>
-          <w:lang w:val="fr-FR"/>
-        </w:rPr>
-        <w:t xml:space="preserve">But : </w:t>
-      </w:r>
-      <w:r>
-        <w:rPr>
-          <w:color w:val="000000" w:themeColor="text1"/>
-          <w:u w:val="single"/>
-          <w:lang w:val="fr-FR"/>
-        </w:rPr>
-        <w:t xml:space="preserve"> Pour informaer le plus tot possible le vaccin disponible avec leur centre respective </w:t>
+          <w:lang w:val="fr-FR"/>
+        </w:rPr>
+      </w:pPr>
+      <w:r>
+        <w:rPr>
+          <w:color w:val="000000" w:themeColor="text1"/>
+          <w:u w:val="single"/>
+          <w:lang w:val="fr-FR"/>
+        </w:rPr>
+        <w:t xml:space="preserve">   But : </w:t>
+      </w:r>
+      <w:r>
+        <w:rPr>
+          <w:color w:val="000000" w:themeColor="text1"/>
+          <w:u w:val="single"/>
+          <w:lang w:val="fr-FR"/>
+        </w:rPr>
+        <w:t xml:space="preserve"> </w:t>
+      </w:r>
+      <w:r>
+        <w:rPr>
+          <w:color w:val="000000" w:themeColor="text1"/>
+          <w:lang w:val="fr-FR"/>
+        </w:rPr>
+        <w:t xml:space="preserve">Pour informaer le plus tot possible le vaccin disponible avec leur centre respective </w:t>
       </w:r>
     </w:p>
     <w:p>
@@ -949,14 +976,12 @@
         </w:numPr>
         <w:rPr>
           <w:color w:val="000000" w:themeColor="text1"/>
-          <w:u w:val="single"/>
-          <w:lang w:val="fr-FR"/>
-        </w:rPr>
-      </w:pPr>
-      <w:r>
-        <w:rPr>
-          <w:color w:val="000000" w:themeColor="text1"/>
-          <w:u w:val="single"/>
+          <w:lang w:val="fr-FR"/>
+        </w:rPr>
+      </w:pPr>
+      <w:r>
+        <w:rPr>
+          <w:color w:val="000000" w:themeColor="text1"/>
           <w:lang w:val="fr-FR"/>
         </w:rPr>
         <w:t xml:space="preserve">Pour eviter la longue file d’attente c’est adire que le petient possede déjà son reference lores de sa vaccination </w:t>
@@ -971,47 +996,15 @@
         </w:numPr>
         <w:rPr>
           <w:color w:val="000000" w:themeColor="text1"/>
-          <w:u w:val="single"/>
-          <w:lang w:val="fr-FR"/>
-        </w:rPr>
-      </w:pPr>
-      <w:r>
-        <w:rPr>
-          <w:color w:val="000000" w:themeColor="text1"/>
-          <w:u w:val="single"/>
-          <w:lang w:val="fr-FR"/>
-        </w:rPr>
-        <w:t xml:space="preserve">Gestion de stock de vaccin </w:t>
-      </w:r>
-      <w:r>
-        <w:rPr>
-          <w:color w:val="000000" w:themeColor="text1"/>
-          <w:u w:val="single"/>
-          <w:lang w:val="fr-FR"/>
-        </w:rPr>
-        <w:t> :</w:t>
-      </w:r>
-      <w:r>
-        <w:rPr>
-          <w:color w:val="000000" w:themeColor="text1"/>
-          <w:u w:val="single"/>
-        </w:rPr>
-        <w:t xml:space="preserve"> (Utilisateur :</w:t>
-      </w:r>
-      <w:r>
-        <w:rPr>
-          <w:color w:val="000000" w:themeColor="text1"/>
-          <w:u w:val="single"/>
-          <w:lang w:val="en-US"/>
-        </w:rPr>
-        <w:t xml:space="preserve"> Administateur travailllant au ministere </w:t>
-      </w:r>
-      <w:r>
-        <w:rPr>
-          <w:color w:val="000000" w:themeColor="text1"/>
-          <w:u w:val="single"/>
-        </w:rPr>
-        <w:t>)</w:t>
+          <w:lang w:val="fr-FR"/>
+        </w:rPr>
+      </w:pPr>
+      <w:r>
+        <w:rPr>
+          <w:color w:val="000000" w:themeColor="text1"/>
+          <w:lang w:val="fr-FR"/>
+        </w:rPr>
+        <w:t>Gestion de stock de vaccin  : (Utilisateur : Administateur travailllant au ministere )</w:t>
       </w:r>
     </w:p>
     <w:p>
@@ -1023,23 +1016,21 @@
         </w:numPr>
         <w:rPr>
           <w:color w:val="000000" w:themeColor="text1"/>
-          <w:u w:val="single"/>
-          <w:lang w:val="fr-FR"/>
-        </w:rPr>
-      </w:pPr>
-      <w:r>
-        <w:rPr>
-          <w:color w:val="000000" w:themeColor="text1"/>
-          <w:u w:val="single"/>
-          <w:lang w:val="en-US"/>
-        </w:rPr>
+          <w:lang w:val="fr-FR"/>
+        </w:rPr>
+      </w:pPr>
+      <w:r>
+        <w:rPr>
+          <w:color w:val="000000" w:themeColor="text1"/>
+          <w:lang w:val="fr-FR"/>
+        </w:rPr>
+        <w:lastRenderedPageBreak/>
         <w:t xml:space="preserve">Mouvement  et etat de stock generale </w:t>
       </w:r>
       <w:r>
         <w:rPr>
           <w:color w:val="000000" w:themeColor="text1"/>
-          <w:u w:val="single"/>
-          <w:lang w:val="en-US"/>
+          <w:lang w:val="fr-FR"/>
         </w:rPr>
         <w:t xml:space="preserve"> dans le temp </w:t>
       </w:r>
@@ -1053,23 +1044,20 @@
         </w:numPr>
         <w:rPr>
           <w:color w:val="000000" w:themeColor="text1"/>
-          <w:u w:val="single"/>
-          <w:lang w:val="fr-FR"/>
-        </w:rPr>
-      </w:pPr>
-      <w:r>
-        <w:rPr>
-          <w:color w:val="000000" w:themeColor="text1"/>
-          <w:u w:val="single"/>
-          <w:lang w:val="en-US"/>
+          <w:lang w:val="fr-FR"/>
+        </w:rPr>
+      </w:pPr>
+      <w:r>
+        <w:rPr>
+          <w:color w:val="000000" w:themeColor="text1"/>
+          <w:lang w:val="fr-FR"/>
         </w:rPr>
         <w:t xml:space="preserve">Mouvement et etat de stock par region </w:t>
       </w:r>
       <w:r>
         <w:rPr>
           <w:color w:val="000000" w:themeColor="text1"/>
-          <w:u w:val="single"/>
-          <w:lang w:val="en-US"/>
+          <w:lang w:val="fr-FR"/>
         </w:rPr>
         <w:t>dans le temp</w:t>
       </w:r>
@@ -1083,33 +1071,22 @@
         </w:numPr>
         <w:rPr>
           <w:color w:val="000000" w:themeColor="text1"/>
-          <w:u w:val="single"/>
-          <w:lang w:val="fr-FR"/>
-        </w:rPr>
-      </w:pPr>
-      <w:r>
-        <w:rPr>
-          <w:color w:val="000000" w:themeColor="text1"/>
-          <w:u w:val="single"/>
-          <w:lang w:val="en-US"/>
+          <w:lang w:val="fr-FR"/>
+        </w:rPr>
+      </w:pPr>
+      <w:r>
+        <w:rPr>
+          <w:color w:val="000000" w:themeColor="text1"/>
+          <w:lang w:val="fr-FR"/>
         </w:rPr>
         <w:t>Mouvement et etat de stock par centre</w:t>
       </w:r>
       <w:r>
         <w:rPr>
           <w:color w:val="000000" w:themeColor="text1"/>
-          <w:u w:val="single"/>
-          <w:lang w:val="en-US"/>
-        </w:rPr>
-        <w:t xml:space="preserve"> </w:t>
-      </w:r>
-      <w:r>
-        <w:rPr>
-          <w:color w:val="000000" w:themeColor="text1"/>
-          <w:u w:val="single"/>
-          <w:lang w:val="en-US"/>
-        </w:rPr>
-        <w:t>dans le temp</w:t>
+          <w:lang w:val="fr-FR"/>
+        </w:rPr>
+        <w:t xml:space="preserve"> dans le temp</w:t>
       </w:r>
     </w:p>
     <w:p>
@@ -1121,31 +1098,27 @@
         </w:numPr>
         <w:rPr>
           <w:color w:val="000000" w:themeColor="text1"/>
-          <w:u w:val="single"/>
-          <w:lang w:val="fr-FR"/>
-        </w:rPr>
-      </w:pPr>
-      <w:r>
-        <w:rPr>
-          <w:color w:val="000000" w:themeColor="text1"/>
-          <w:u w:val="single"/>
-          <w:lang w:val="en-US"/>
+          <w:lang w:val="fr-FR"/>
+        </w:rPr>
+      </w:pPr>
+      <w:r>
+        <w:rPr>
+          <w:color w:val="000000" w:themeColor="text1"/>
+          <w:lang w:val="fr-FR"/>
         </w:rPr>
         <w:t>Statistique d’evolution utilisant des cartes</w:t>
       </w:r>
       <w:r>
         <w:rPr>
           <w:color w:val="000000" w:themeColor="text1"/>
-          <w:u w:val="single"/>
-          <w:lang w:val="en-US"/>
+          <w:lang w:val="fr-FR"/>
         </w:rPr>
         <w:t>(maps)</w:t>
       </w:r>
       <w:r>
         <w:rPr>
           <w:color w:val="000000" w:themeColor="text1"/>
-          <w:u w:val="single"/>
-          <w:lang w:val="en-US"/>
+          <w:lang w:val="fr-FR"/>
         </w:rPr>
         <w:t xml:space="preserve"> , tableau </w:t>
       </w:r>
@@ -1159,15 +1132,12 @@
         </w:numPr>
         <w:rPr>
           <w:color w:val="000000" w:themeColor="text1"/>
-          <w:u w:val="single"/>
-          <w:lang w:val="fr-FR"/>
-        </w:rPr>
-      </w:pPr>
-      <w:r>
-        <w:rPr>
-          <w:color w:val="000000" w:themeColor="text1"/>
-          <w:u w:val="single"/>
-          <w:lang w:val="en-US"/>
+          <w:lang w:val="fr-FR"/>
+        </w:rPr>
+      </w:pPr>
+      <w:r>
+        <w:rPr>
+          <w:color w:val="000000" w:themeColor="text1"/>
         </w:rPr>
         <w:t xml:space="preserve">Suivie des stock epuise </w:t>
       </w:r>
@@ -1181,14 +1151,12 @@
         </w:numPr>
         <w:rPr>
           <w:color w:val="000000" w:themeColor="text1"/>
-          <w:u w:val="single"/>
-          <w:lang w:val="fr-FR"/>
-        </w:rPr>
-      </w:pPr>
-      <w:r>
-        <w:rPr>
-          <w:color w:val="000000" w:themeColor="text1"/>
-          <w:u w:val="single"/>
+          <w:lang w:val="fr-FR"/>
+        </w:rPr>
+      </w:pPr>
+      <w:r>
+        <w:rPr>
+          <w:color w:val="000000" w:themeColor="text1"/>
           <w:lang w:val="fr-FR"/>
         </w:rPr>
         <w:t xml:space="preserve">But : </w:t>
@@ -1196,7 +1164,6 @@
       <w:r>
         <w:rPr>
           <w:color w:val="000000" w:themeColor="text1"/>
-          <w:u w:val="single"/>
           <w:lang w:val="fr-FR"/>
         </w:rPr>
         <w:t xml:space="preserve">Afin de prendre des decision lors de l’epuisement de stock </w:t>
@@ -1211,14 +1178,12 @@
         </w:numPr>
         <w:rPr>
           <w:color w:val="000000" w:themeColor="text1"/>
-          <w:u w:val="single"/>
-          <w:lang w:val="fr-FR"/>
-        </w:rPr>
-      </w:pPr>
-      <w:r>
-        <w:rPr>
-          <w:color w:val="000000" w:themeColor="text1"/>
-          <w:u w:val="single"/>
+          <w:lang w:val="fr-FR"/>
+        </w:rPr>
+      </w:pPr>
+      <w:r>
+        <w:rPr>
+          <w:color w:val="000000" w:themeColor="text1"/>
           <w:lang w:val="fr-FR"/>
         </w:rPr>
         <w:t xml:space="preserve">But : Suivie en temp reel de l’evolution du stock </w:t>
@@ -1264,24 +1229,15 @@
         </w:numPr>
         <w:rPr>
           <w:color w:val="000000" w:themeColor="text1"/>
-          <w:u w:val="single"/>
-          <w:lang w:val="fr-FR"/>
-        </w:rPr>
-      </w:pPr>
-      <w:r>
-        <w:rPr>
-          <w:color w:val="000000" w:themeColor="text1"/>
-          <w:u w:val="single"/>
-          <w:lang w:val="fr-FR"/>
-        </w:rPr>
-        <w:t>Dossier médical numérique :</w:t>
-      </w:r>
-      <w:r>
-        <w:rPr>
-          <w:color w:val="000000" w:themeColor="text1"/>
-          <w:u w:val="single"/>
-        </w:rPr>
-        <w:t xml:space="preserve"> (Utilisateur : médecin)</w:t>
+          <w:lang w:val="fr-FR"/>
+        </w:rPr>
+      </w:pPr>
+      <w:r>
+        <w:rPr>
+          <w:color w:val="000000" w:themeColor="text1"/>
+          <w:lang w:val="fr-FR"/>
+        </w:rPr>
+        <w:t>Dossier médical numérique : (Utilisateur : médecin)</w:t>
       </w:r>
     </w:p>
     <w:p>
@@ -1293,47 +1249,15 @@
         </w:numPr>
         <w:rPr>
           <w:color w:val="000000" w:themeColor="text1"/>
-          <w:u w:val="single"/>
-          <w:lang w:val="fr-FR"/>
-        </w:rPr>
-      </w:pPr>
-      <w:r>
-        <w:rPr>
-          <w:color w:val="000000" w:themeColor="text1"/>
-          <w:u w:val="single"/>
-          <w:lang w:val="fr-FR"/>
-        </w:rPr>
-        <w:t xml:space="preserve">Marquage de presence de personne arrivé dans une centre(saisie de numero de reference obtenu apres demande de vaccin )  </w:t>
-      </w:r>
-      <w:r>
-        <w:rPr>
-          <w:color w:val="000000" w:themeColor="text1"/>
-          <w:u w:val="single"/>
-          <w:lang w:val="fr-FR"/>
-        </w:rPr>
-        <w:t> :</w:t>
-      </w:r>
-      <w:r>
-        <w:rPr>
-          <w:color w:val="000000" w:themeColor="text1"/>
-          <w:u w:val="single"/>
-        </w:rPr>
-        <w:t xml:space="preserve"> (Utilisateur :</w:t>
-      </w:r>
-      <w:r>
-        <w:rPr>
-          <w:color w:val="000000" w:themeColor="text1"/>
-          <w:u w:val="single"/>
-          <w:lang w:val="en-US"/>
-        </w:rPr>
-        <w:t xml:space="preserve"> Responsible par centre </w:t>
-      </w:r>
-      <w:r>
-        <w:rPr>
-          <w:color w:val="000000" w:themeColor="text1"/>
-          <w:u w:val="single"/>
-        </w:rPr>
-        <w:t>)</w:t>
+          <w:lang w:val="fr-FR"/>
+        </w:rPr>
+      </w:pPr>
+      <w:r>
+        <w:rPr>
+          <w:color w:val="000000" w:themeColor="text1"/>
+          <w:lang w:val="fr-FR"/>
+        </w:rPr>
+        <w:t>Marquage de presence de personne arrivé dans une centre(saisie de numero de reference obtenu apres demande de vaccin )   : (Utilisateur : Responsible par centre )</w:t>
       </w:r>
     </w:p>
     <w:p>
@@ -1356,7 +1280,6 @@
         </w:numPr>
         <w:rPr>
           <w:color w:val="000000" w:themeColor="text1"/>
-          <w:u w:val="single"/>
           <w:lang w:val="fr-FR"/>
         </w:rPr>
       </w:pPr>
@@ -1390,12 +1313,18 @@
           <w:u w:val="single"/>
           <w:lang w:val="fr-FR"/>
         </w:rPr>
-        <w:t xml:space="preserve"> (apres appel webservice) : qui suggere que </w:t>
-      </w:r>
-      <w:r>
-        <w:rPr>
-          <w:color w:val="000000" w:themeColor="text1"/>
-          <w:u w:val="single"/>
+        <w:t xml:space="preserve"> (apres appel webservice) : </w:t>
+      </w:r>
+      <w:r>
+        <w:rPr>
+          <w:color w:val="000000" w:themeColor="text1"/>
+          <w:lang w:val="fr-FR"/>
+        </w:rPr>
+        <w:t xml:space="preserve">qui suggere que </w:t>
+      </w:r>
+      <w:r>
+        <w:rPr>
+          <w:color w:val="000000" w:themeColor="text1"/>
           <w:lang w:val="fr-FR"/>
         </w:rPr>
         <w:t xml:space="preserve">c’est le tour du numero de reference </w:t>
@@ -1403,7 +1332,6 @@
       <w:r>
         <w:rPr>
           <w:color w:val="000000" w:themeColor="text1"/>
-          <w:u w:val="single"/>
           <w:lang w:val="fr-FR"/>
         </w:rPr>
         <w:t xml:space="preserve">marqué present </w:t>
@@ -1411,7 +1339,6 @@
       <w:r>
         <w:rPr>
           <w:color w:val="000000" w:themeColor="text1"/>
-          <w:u w:val="single"/>
           <w:lang w:val="fr-FR"/>
         </w:rPr>
         <w:t xml:space="preserve">suivant qui doit </w:t>
@@ -1419,7 +1346,6 @@
       <w:r>
         <w:rPr>
           <w:color w:val="000000" w:themeColor="text1"/>
-          <w:u w:val="single"/>
           <w:lang w:val="fr-FR"/>
         </w:rPr>
         <w:t>se</w:t>
@@ -1427,7 +1353,6 @@
       <w:r>
         <w:rPr>
           <w:color w:val="000000" w:themeColor="text1"/>
-          <w:u w:val="single"/>
           <w:lang w:val="fr-FR"/>
         </w:rPr>
         <w:t xml:space="preserve"> lever pour etre vaccine apres marquage de presence </w:t>
@@ -1439,14 +1364,12 @@
         <w:ind w:left="1440"/>
         <w:rPr>
           <w:color w:val="000000" w:themeColor="text1"/>
-          <w:u w:val="single"/>
-          <w:lang w:val="fr-FR"/>
-        </w:rPr>
-      </w:pPr>
-      <w:r>
-        <w:rPr>
-          <w:color w:val="000000" w:themeColor="text1"/>
-          <w:u w:val="single"/>
+          <w:lang w:val="fr-FR"/>
+        </w:rPr>
+      </w:pPr>
+      <w:r>
+        <w:rPr>
+          <w:color w:val="000000" w:themeColor="text1"/>
           <w:lang w:val="fr-FR"/>
         </w:rPr>
         <w:t xml:space="preserve">    Automatisation de file d’attente suivant qyelque critere : PEPS , dossier medical </w:t>
@@ -1524,14 +1447,12 @@
         </w:numPr>
         <w:rPr>
           <w:color w:val="000000" w:themeColor="text1"/>
-          <w:u w:val="single"/>
-          <w:lang w:val="fr-FR"/>
-        </w:rPr>
-      </w:pPr>
-      <w:r>
-        <w:rPr>
-          <w:color w:val="000000" w:themeColor="text1"/>
-          <w:u w:val="single"/>
+          <w:lang w:val="fr-FR"/>
+        </w:rPr>
+      </w:pPr>
+      <w:r>
+        <w:rPr>
+          <w:color w:val="000000" w:themeColor="text1"/>
           <w:lang w:val="fr-FR"/>
         </w:rPr>
         <w:t xml:space="preserve">Chat bot automatique : suivie de la personne apres vaccination </w:t>
@@ -1539,7 +1460,6 @@
       <w:r>
         <w:rPr>
           <w:color w:val="000000" w:themeColor="text1"/>
-          <w:u w:val="single"/>
           <w:lang w:val="fr-FR"/>
         </w:rPr>
         <w:t xml:space="preserve"> ( avec suggestion d’allez chez le medecin si c’est une critere inconnnue)</w:t>
@@ -1547,7 +1467,6 @@
       <w:r>
         <w:rPr>
           <w:color w:val="000000" w:themeColor="text1"/>
-          <w:u w:val="single"/>
           <w:lang w:val="fr-FR"/>
         </w:rPr>
         <w:t xml:space="preserve"> </w:t>
@@ -1555,7 +1474,6 @@
       <w:r>
         <w:rPr>
           <w:color w:val="000000" w:themeColor="text1"/>
-          <w:u w:val="single"/>
           <w:lang w:val="fr-FR"/>
         </w:rPr>
         <w:t>Tele-consultation</w:t>
@@ -1570,14 +1488,12 @@
         <w:ind w:left="1080" w:firstLine="720"/>
         <w:rPr>
           <w:color w:val="000000" w:themeColor="text1"/>
-          <w:u w:val="single"/>
-          <w:lang w:val="fr-FR"/>
-        </w:rPr>
-      </w:pPr>
-      <w:r>
-        <w:rPr>
-          <w:color w:val="000000" w:themeColor="text1"/>
-          <w:u w:val="single"/>
+          <w:lang w:val="fr-FR"/>
+        </w:rPr>
+      </w:pPr>
+      <w:r>
+        <w:rPr>
+          <w:color w:val="000000" w:themeColor="text1"/>
           <w:lang w:val="fr-FR"/>
         </w:rPr>
         <w:t>But</w:t>
@@ -1585,7 +1501,6 @@
       <w:r>
         <w:rPr>
           <w:color w:val="000000" w:themeColor="text1"/>
-          <w:u w:val="single"/>
           <w:lang w:val="fr-FR"/>
         </w:rPr>
         <w:t xml:space="preserve"> : </w:t>
@@ -1593,7 +1508,6 @@
       <w:r>
         <w:rPr>
           <w:color w:val="000000" w:themeColor="text1"/>
-          <w:u w:val="single"/>
           <w:lang w:val="fr-FR"/>
         </w:rPr>
         <w:t xml:space="preserve">Suvie  du cas du patient apres la vaccination </w:t>
@@ -1658,15 +1572,9 @@
         <w:rPr>
           <w:color w:val="000000" w:themeColor="text1"/>
           <w:u w:val="single"/>
-        </w:rPr>
-        <w:t>Demande de vaccination :</w:t>
-      </w:r>
-      <w:r>
-        <w:rPr>
-          <w:color w:val="000000" w:themeColor="text1"/>
-          <w:u w:val="single"/>
-        </w:rPr>
-        <w:t xml:space="preserve"> (Utilisateurs : personnes voulant être vacciner)</w:t>
+          <w:lang w:val="fr-FR"/>
+        </w:rPr>
+        <w:t>Demande de vaccination : (Utilisateurs : personnes voulant être vacciner)</w:t>
       </w:r>
     </w:p>
     <w:p>
@@ -1706,27 +1614,21 @@
       <w:r>
         <w:rPr>
           <w:color w:val="000000" w:themeColor="text1"/>
-        </w:rPr>
-        <w:t>Saisie (</w:t>
-      </w:r>
-      <w:r>
-        <w:rPr>
-          <w:color w:val="000000" w:themeColor="text1"/>
-          <w:lang w:val="en-US"/>
-        </w:rPr>
-        <w:t>serie de question : avec champ : Nom , Prenom ,</w:t>
-      </w:r>
-      <w:r>
-        <w:rPr>
-          <w:color w:val="000000" w:themeColor="text1"/>
-          <w:lang w:val="en-US"/>
+          <w:lang w:val="fr-FR"/>
+        </w:rPr>
+        <w:t>Saisie (serie de question : avec champ : Nom , Prenom ,</w:t>
+      </w:r>
+      <w:r>
+        <w:rPr>
+          <w:color w:val="000000" w:themeColor="text1"/>
+          <w:lang w:val="fr-FR"/>
         </w:rPr>
         <w:t xml:space="preserve">Num </w:t>
       </w:r>
       <w:r>
         <w:rPr>
           <w:color w:val="000000" w:themeColor="text1"/>
-          <w:lang w:val="en-US"/>
+          <w:lang w:val="fr-FR"/>
         </w:rPr>
         <w:t xml:space="preserve"> CIN)  </w:t>
       </w:r>
@@ -1747,7 +1649,6 @@
       <w:r>
         <w:rPr>
           <w:color w:val="000000" w:themeColor="text1"/>
-          <w:lang w:val="en-US"/>
         </w:rPr>
         <w:t xml:space="preserve">Envoye de requette </w:t>
       </w:r>
@@ -1769,16 +1670,9 @@
         <w:rPr>
           <w:color w:val="000000" w:themeColor="text1"/>
           <w:u w:val="single"/>
-        </w:rPr>
-        <w:t>Réponse:</w:t>
-      </w:r>
-      <w:r>
-        <w:rPr>
-          <w:color w:val="000000" w:themeColor="text1"/>
-          <w:u w:val="single"/>
-          <w:lang w:val="en-US"/>
-        </w:rPr>
-        <w:t xml:space="preserve"> appres appel API ( dossier medical de la personne ) </w:t>
+          <w:lang w:val="fr-FR"/>
+        </w:rPr>
+        <w:t xml:space="preserve">Réponse: appres appel API ( dossier medical de la personne ) </w:t>
       </w:r>
     </w:p>
     <w:p>
@@ -1797,20 +1691,21 @@
       <w:r>
         <w:rPr>
           <w:color w:val="000000" w:themeColor="text1"/>
-          <w:lang w:val="en-US"/>
+          <w:lang w:val="fr-FR"/>
         </w:rPr>
         <w:t xml:space="preserve">L’utilisateur recois une reponse par sms </w:t>
       </w:r>
       <w:r>
         <w:rPr>
           <w:color w:val="000000" w:themeColor="text1"/>
-          <w:lang w:val="en-US"/>
+          <w:lang w:val="fr-FR"/>
         </w:rPr>
         <w:t xml:space="preserve"> sur </w:t>
       </w:r>
       <w:r>
         <w:rPr>
           <w:color w:val="000000" w:themeColor="text1"/>
+          <w:lang w:val="fr-FR"/>
         </w:rPr>
         <w:t xml:space="preserve"> la liste des propositions des classements de vaccins mifanaraka aminy (classée selon la situation de l’utilisateur)</w:t>
       </w:r>
@@ -1831,15 +1726,9 @@
       <w:r>
         <w:rPr>
           <w:color w:val="000000" w:themeColor="text1"/>
-          <w:lang w:val="en-US"/>
-        </w:rPr>
-        <w:t xml:space="preserve">L’utilisateur recois une reponse par sms </w:t>
-      </w:r>
-      <w:r>
-        <w:rPr>
-          <w:color w:val="000000" w:themeColor="text1"/>
-        </w:rPr>
-        <w:t xml:space="preserve"> affichant la liste des centres possédants le(s) vaccins</w:t>
+          <w:lang w:val="fr-FR"/>
+        </w:rPr>
+        <w:t>L’utilisateur recois une reponse par sms  affichant la liste des centres possédants le(s) vaccins</w:t>
       </w:r>
     </w:p>
     <w:p>
@@ -1861,20 +1750,18 @@
           <w:u w:val="single"/>
           <w:lang w:val="fr-FR"/>
         </w:rPr>
-        <w:t xml:space="preserve">   </w:t>
-      </w:r>
-      <w:r>
-        <w:rPr>
-          <w:color w:val="000000" w:themeColor="text1"/>
-          <w:u w:val="single"/>
-          <w:lang w:val="fr-FR"/>
-        </w:rPr>
-        <w:t xml:space="preserve">But : </w:t>
-      </w:r>
-      <w:r>
-        <w:rPr>
-          <w:color w:val="000000" w:themeColor="text1"/>
-          <w:u w:val="single"/>
+        <w:t xml:space="preserve">   But :</w:t>
+      </w:r>
+      <w:r>
+        <w:rPr>
+          <w:color w:val="000000" w:themeColor="text1"/>
+          <w:lang w:val="fr-FR"/>
+        </w:rPr>
+        <w:t xml:space="preserve"> </w:t>
+      </w:r>
+      <w:r>
+        <w:rPr>
+          <w:color w:val="000000" w:themeColor="text1"/>
           <w:lang w:val="fr-FR"/>
         </w:rPr>
         <w:t xml:space="preserve"> Pour les sans smartphone</w:t>
@@ -1882,7 +1769,6 @@
       <w:r>
         <w:rPr>
           <w:color w:val="000000" w:themeColor="text1"/>
-          <w:u w:val="single"/>
           <w:lang w:val="fr-FR"/>
         </w:rPr>
         <w:t xml:space="preserve">s ., </w:t>
@@ -1890,7 +1776,6 @@
       <w:r>
         <w:rPr>
           <w:color w:val="000000" w:themeColor="text1"/>
-          <w:u w:val="single"/>
           <w:lang w:val="fr-FR"/>
         </w:rPr>
         <w:t>Pour informaer le plus tot possible le vaccin disponible avec leur centre</w:t>
@@ -2021,20 +1906,11 @@
           <w:u w:val="single"/>
           <w:lang w:val="fr-FR"/>
         </w:rPr>
-        <w:t xml:space="preserve">     </w:t>
-      </w:r>
-      <w:r>
-        <w:rPr>
-          <w:color w:val="000000" w:themeColor="text1"/>
-          <w:u w:val="single"/>
-          <w:lang w:val="fr-FR"/>
-        </w:rPr>
-        <w:t xml:space="preserve">But : </w:t>
-      </w:r>
-      <w:r>
-        <w:rPr>
-          <w:color w:val="000000" w:themeColor="text1"/>
-          <w:u w:val="single"/>
+        <w:t xml:space="preserve">     But : </w:t>
+      </w:r>
+      <w:r>
+        <w:rPr>
+          <w:color w:val="000000" w:themeColor="text1"/>
           <w:lang w:val="fr-FR"/>
         </w:rPr>
         <w:t xml:space="preserve">Pour </w:t>
@@ -2042,10 +1918,17 @@
       <w:r>
         <w:rPr>
           <w:color w:val="000000" w:themeColor="text1"/>
-          <w:u w:val="single"/>
-          <w:lang w:val="fr-FR"/>
-        </w:rPr>
-        <w:t xml:space="preserve">la distribution des vaccin dans les zone dífficile d’access </w:t>
+          <w:lang w:val="fr-FR"/>
+        </w:rPr>
+        <w:t>la distribution des vaccin dans les zone dífficile d’access</w:t>
+      </w:r>
+      <w:r>
+        <w:rPr>
+          <w:color w:val="000000" w:themeColor="text1"/>
+          <w:u w:val="single"/>
+          <w:lang w:val="fr-FR"/>
+        </w:rPr>
+        <w:t xml:space="preserve"> </w:t>
       </w:r>
     </w:p>
     <w:p>
@@ -2079,14 +1962,12 @@
         </w:numPr>
         <w:rPr>
           <w:color w:val="000000" w:themeColor="text1"/>
-          <w:u w:val="single"/>
-          <w:lang w:val="fr-FR"/>
-        </w:rPr>
-      </w:pPr>
-      <w:r>
-        <w:rPr>
-          <w:color w:val="000000" w:themeColor="text1"/>
-          <w:u w:val="single"/>
+          <w:lang w:val="fr-FR"/>
+        </w:rPr>
+      </w:pPr>
+      <w:r>
+        <w:rPr>
+          <w:color w:val="000000" w:themeColor="text1"/>
           <w:lang w:val="fr-FR"/>
         </w:rPr>
         <w:t>Marquage de presence de personne arrivé dans une centre</w:t>
@@ -2094,7 +1975,6 @@
       <w:r>
         <w:rPr>
           <w:color w:val="000000" w:themeColor="text1"/>
-          <w:u w:val="single"/>
           <w:lang w:val="fr-FR"/>
         </w:rPr>
         <w:t>(saisie de numero de reference obtenu apres demande de vaccin )</w:t>
@@ -2102,40 +1982,9 @@
       <w:r>
         <w:rPr>
           <w:color w:val="000000" w:themeColor="text1"/>
-          <w:u w:val="single"/>
-          <w:lang w:val="fr-FR"/>
-        </w:rPr>
-        <w:t xml:space="preserve">  </w:t>
-      </w:r>
-      <w:r>
-        <w:rPr>
-          <w:color w:val="000000" w:themeColor="text1"/>
-          <w:u w:val="single"/>
-          <w:lang w:val="fr-FR"/>
-        </w:rPr>
-        <w:t> :</w:t>
-      </w:r>
-      <w:r>
-        <w:rPr>
-          <w:color w:val="000000" w:themeColor="text1"/>
-          <w:u w:val="single"/>
-        </w:rPr>
-        <w:t xml:space="preserve"> (Utilisateur :</w:t>
-      </w:r>
-      <w:r>
-        <w:rPr>
-          <w:color w:val="000000" w:themeColor="text1"/>
-          <w:u w:val="single"/>
-          <w:lang w:val="en-US"/>
-        </w:rPr>
-        <w:t xml:space="preserve"> Responsible par centre </w:t>
-      </w:r>
-      <w:r>
-        <w:rPr>
-          <w:color w:val="000000" w:themeColor="text1"/>
-          <w:u w:val="single"/>
-        </w:rPr>
-        <w:t>)</w:t>
+          <w:lang w:val="fr-FR"/>
+        </w:rPr>
+        <w:t xml:space="preserve">   : (Utilisateur : Responsible par centre )</w:t>
       </w:r>
     </w:p>
     <w:p>
@@ -2174,6 +2023,7 @@
         <w:rPr>
           <w:color w:val="000000" w:themeColor="text1"/>
           <w:u w:val="single"/>
+          <w:lang w:val="fr-FR"/>
         </w:rPr>
         <w:t xml:space="preserve"> (Utilisateur : médecin)</w:t>
       </w:r>
@@ -2245,6 +2095,7 @@
       <w:r>
         <w:rPr>
           <w:color w:val="000000" w:themeColor="text1"/>
+          <w:lang w:val="fr-FR"/>
         </w:rPr>
         <w:t xml:space="preserve"> téléphone, </w:t>
       </w:r>
@@ -2523,8 +2374,187 @@
           <w:u w:val="single"/>
           <w:lang w:val="fr-FR"/>
         </w:rPr>
-        <w:t xml:space="preserve"> </w:t>
-      </w:r>
+        <w:t xml:space="preserve"> But : </w:t>
+      </w:r>
+    </w:p>
+    <w:p>
+      <w:pPr>
+        <w:rPr>
+          <w:color w:val="000000" w:themeColor="text1"/>
+          <w:u w:val="single"/>
+          <w:lang w:val="fr-FR"/>
+        </w:rPr>
+      </w:pPr>
+    </w:p>
+    <w:p>
+      <w:pPr>
+        <w:pStyle w:val="ListParagraph"/>
+        <w:numPr>
+          <w:ilvl w:val="2"/>
+          <w:numId w:val="5"/>
+        </w:numPr>
+        <w:rPr>
+          <w:color w:val="000000" w:themeColor="text1"/>
+          <w:u w:val="single"/>
+          <w:lang w:val="fr-FR"/>
+        </w:rPr>
+      </w:pPr>
+      <w:r>
+        <w:rPr>
+          <w:color w:val="000000" w:themeColor="text1"/>
+          <w:u w:val="single"/>
+        </w:rPr>
+        <w:t>Demande de vaccination</w:t>
+      </w:r>
+    </w:p>
+    <w:p>
+      <w:pPr>
+        <w:pStyle w:val="ListParagraph"/>
+        <w:numPr>
+          <w:ilvl w:val="3"/>
+          <w:numId w:val="5"/>
+        </w:numPr>
+        <w:rPr>
+          <w:color w:val="000000" w:themeColor="text1"/>
+          <w:u w:val="single"/>
+          <w:lang w:val="fr-FR"/>
+        </w:rPr>
+      </w:pPr>
+      <w:r>
+        <w:rPr>
+          <w:color w:val="000000" w:themeColor="text1"/>
+          <w:u w:val="single"/>
+        </w:rPr>
+        <w:t>Saisie:</w:t>
+      </w:r>
+    </w:p>
+    <w:p>
+      <w:pPr>
+        <w:pStyle w:val="ListParagraph"/>
+        <w:numPr>
+          <w:ilvl w:val="4"/>
+          <w:numId w:val="5"/>
+        </w:numPr>
+        <w:rPr>
+          <w:color w:val="000000" w:themeColor="text1"/>
+          <w:u w:val="single"/>
+          <w:lang w:val="fr-FR"/>
+        </w:rPr>
+      </w:pPr>
+      <w:r>
+        <w:rPr>
+          <w:color w:val="000000" w:themeColor="text1"/>
+          <w:lang w:val="fr-FR"/>
+        </w:rPr>
+        <w:t>Saisie (efa misy liste des champs à remplir)</w:t>
+      </w:r>
+    </w:p>
+    <w:p>
+      <w:pPr>
+        <w:pStyle w:val="ListParagraph"/>
+        <w:numPr>
+          <w:ilvl w:val="4"/>
+          <w:numId w:val="5"/>
+        </w:numPr>
+        <w:rPr>
+          <w:color w:val="000000" w:themeColor="text1"/>
+          <w:u w:val="single"/>
+          <w:lang w:val="fr-FR"/>
+        </w:rPr>
+      </w:pPr>
+      <w:r>
+        <w:rPr>
+          <w:color w:val="000000" w:themeColor="text1"/>
+          <w:lang w:val="fr-FR"/>
+        </w:rPr>
+        <w:t>Bouton demander (validation du formulaire/des champs)</w:t>
+      </w:r>
+    </w:p>
+    <w:p>
+      <w:pPr>
+        <w:pStyle w:val="ListParagraph"/>
+        <w:numPr>
+          <w:ilvl w:val="3"/>
+          <w:numId w:val="5"/>
+        </w:numPr>
+        <w:rPr>
+          <w:color w:val="000000" w:themeColor="text1"/>
+          <w:u w:val="single"/>
+          <w:lang w:val="fr-FR"/>
+        </w:rPr>
+      </w:pPr>
+      <w:r>
+        <w:rPr>
+          <w:color w:val="000000" w:themeColor="text1"/>
+          <w:u w:val="single"/>
+          <w:lang w:val="fr-FR"/>
+        </w:rPr>
+        <w:t>Réponse:</w:t>
+      </w:r>
+      <w:r>
+        <w:rPr>
+          <w:color w:val="000000" w:themeColor="text1"/>
+          <w:u w:val="single"/>
+          <w:lang w:val="fr-FR"/>
+        </w:rPr>
+        <w:t xml:space="preserve">( apres appel API Dossier medical ) </w:t>
+      </w:r>
+    </w:p>
+    <w:p>
+      <w:pPr>
+        <w:pStyle w:val="ListParagraph"/>
+        <w:numPr>
+          <w:ilvl w:val="4"/>
+          <w:numId w:val="5"/>
+        </w:numPr>
+        <w:rPr>
+          <w:color w:val="000000" w:themeColor="text1"/>
+          <w:u w:val="single"/>
+          <w:lang w:val="fr-FR"/>
+        </w:rPr>
+      </w:pPr>
+      <w:r>
+        <w:rPr>
+          <w:color w:val="000000" w:themeColor="text1"/>
+          <w:lang w:val="fr-FR"/>
+        </w:rPr>
+        <w:t>L’application renvoie la liste des propositions des classements de vaccins mifanaraka aminy (classée selon la situation de l’utilisateur)</w:t>
+      </w:r>
+    </w:p>
+    <w:p>
+      <w:pPr>
+        <w:pStyle w:val="ListParagraph"/>
+        <w:numPr>
+          <w:ilvl w:val="4"/>
+          <w:numId w:val="5"/>
+        </w:numPr>
+        <w:rPr>
+          <w:color w:val="000000" w:themeColor="text1"/>
+          <w:u w:val="single"/>
+          <w:lang w:val="fr-FR"/>
+        </w:rPr>
+      </w:pPr>
+      <w:r>
+        <w:rPr>
+          <w:color w:val="000000" w:themeColor="text1"/>
+          <w:lang w:val="fr-FR"/>
+        </w:rPr>
+        <w:t>Ensuite, l’utilisateur est redirigé vers une page montrant  la liste des centres possédants le(s) vaccins</w:t>
+      </w:r>
+    </w:p>
+    <w:p>
+      <w:pPr>
+        <w:pStyle w:val="ListParagraph"/>
+        <w:numPr>
+          <w:ilvl w:val="0"/>
+          <w:numId w:val="5"/>
+        </w:numPr>
+        <w:rPr>
+          <w:color w:val="000000" w:themeColor="text1"/>
+          <w:u w:val="single"/>
+          <w:lang w:val="fr-FR"/>
+        </w:rPr>
+      </w:pPr>
       <w:r>
         <w:rPr>
           <w:color w:val="000000" w:themeColor="text1"/>
@@ -2536,6 +2566,7 @@
     </w:p>
     <w:p>
       <w:pPr>
+        <w:ind w:left="720"/>
         <w:rPr>
           <w:color w:val="000000" w:themeColor="text1"/>
           <w:u w:val="single"/>
@@ -2560,216 +2591,16 @@
         <w:rPr>
           <w:color w:val="000000" w:themeColor="text1"/>
           <w:u w:val="single"/>
-        </w:rPr>
-        <w:t>Demande de vaccination</w:t>
-      </w:r>
-    </w:p>
-    <w:p>
-      <w:pPr>
-        <w:pStyle w:val="ListParagraph"/>
-        <w:numPr>
-          <w:ilvl w:val="3"/>
-          <w:numId w:val="5"/>
-        </w:numPr>
-        <w:rPr>
-          <w:color w:val="000000" w:themeColor="text1"/>
-          <w:u w:val="single"/>
-          <w:lang w:val="fr-FR"/>
-        </w:rPr>
-      </w:pPr>
-      <w:r>
-        <w:rPr>
-          <w:color w:val="000000" w:themeColor="text1"/>
-          <w:u w:val="single"/>
-        </w:rPr>
-        <w:t>Saisie:</w:t>
-      </w:r>
-    </w:p>
-    <w:p>
-      <w:pPr>
-        <w:pStyle w:val="ListParagraph"/>
-        <w:numPr>
-          <w:ilvl w:val="4"/>
-          <w:numId w:val="5"/>
-        </w:numPr>
-        <w:rPr>
-          <w:color w:val="000000" w:themeColor="text1"/>
-          <w:u w:val="single"/>
-          <w:lang w:val="fr-FR"/>
-        </w:rPr>
-      </w:pPr>
-      <w:r>
-        <w:rPr>
-          <w:color w:val="000000" w:themeColor="text1"/>
-        </w:rPr>
-        <w:t>Saisie (efa misy liste des champs à remplir)</w:t>
-      </w:r>
-    </w:p>
-    <w:p>
-      <w:pPr>
-        <w:pStyle w:val="ListParagraph"/>
-        <w:numPr>
-          <w:ilvl w:val="4"/>
-          <w:numId w:val="5"/>
-        </w:numPr>
-        <w:rPr>
-          <w:color w:val="000000" w:themeColor="text1"/>
-          <w:u w:val="single"/>
-          <w:lang w:val="fr-FR"/>
-        </w:rPr>
-      </w:pPr>
-      <w:r>
-        <w:rPr>
-          <w:color w:val="000000" w:themeColor="text1"/>
-        </w:rPr>
-        <w:t>Bouton demander (validation du formulaire/des champs)</w:t>
-      </w:r>
-    </w:p>
-    <w:p>
-      <w:pPr>
-        <w:pStyle w:val="ListParagraph"/>
-        <w:numPr>
-          <w:ilvl w:val="3"/>
-          <w:numId w:val="5"/>
-        </w:numPr>
-        <w:rPr>
-          <w:color w:val="000000" w:themeColor="text1"/>
-          <w:u w:val="single"/>
-          <w:lang w:val="fr-FR"/>
-        </w:rPr>
-      </w:pPr>
-      <w:r>
-        <w:rPr>
-          <w:color w:val="000000" w:themeColor="text1"/>
-          <w:u w:val="single"/>
-        </w:rPr>
-        <w:t>Réponse:</w:t>
-      </w:r>
-      <w:r>
-        <w:rPr>
-          <w:color w:val="000000" w:themeColor="text1"/>
-          <w:u w:val="single"/>
-          <w:lang w:val="en-US"/>
-        </w:rPr>
-        <w:t xml:space="preserve">( apres appel API Dossier medical ) </w:t>
-      </w:r>
-    </w:p>
-    <w:p>
-      <w:pPr>
-        <w:pStyle w:val="ListParagraph"/>
-        <w:numPr>
-          <w:ilvl w:val="4"/>
-          <w:numId w:val="5"/>
-        </w:numPr>
-        <w:rPr>
-          <w:color w:val="000000" w:themeColor="text1"/>
-          <w:u w:val="single"/>
-          <w:lang w:val="fr-FR"/>
-        </w:rPr>
-      </w:pPr>
-      <w:r>
-        <w:rPr>
-          <w:color w:val="000000" w:themeColor="text1"/>
-        </w:rPr>
-        <w:t>L’application renvoie la liste des propositions des classements de vaccins mifanaraka aminy (classée selon la situation de l’utilisateur)</w:t>
-      </w:r>
-    </w:p>
-    <w:p>
-      <w:pPr>
-        <w:pStyle w:val="ListParagraph"/>
-        <w:numPr>
-          <w:ilvl w:val="4"/>
-          <w:numId w:val="5"/>
-        </w:numPr>
-        <w:rPr>
-          <w:color w:val="000000" w:themeColor="text1"/>
-          <w:u w:val="single"/>
-          <w:lang w:val="fr-FR"/>
-        </w:rPr>
-      </w:pPr>
-      <w:r>
-        <w:rPr>
-          <w:color w:val="000000" w:themeColor="text1"/>
-        </w:rPr>
-        <w:t>Ensuite, l’utilisateur est redirigé vers une page montrant  la liste des centres possédants le(s) vaccins</w:t>
-      </w:r>
-    </w:p>
-    <w:p>
-      <w:pPr>
-        <w:pStyle w:val="ListParagraph"/>
-        <w:numPr>
-          <w:ilvl w:val="0"/>
-          <w:numId w:val="5"/>
-        </w:numPr>
-        <w:rPr>
-          <w:color w:val="000000" w:themeColor="text1"/>
-          <w:u w:val="single"/>
-          <w:lang w:val="fr-FR"/>
-        </w:rPr>
-      </w:pPr>
-      <w:r>
-        <w:rPr>
-          <w:color w:val="000000" w:themeColor="text1"/>
-          <w:u w:val="single"/>
-          <w:lang w:val="fr-FR"/>
-        </w:rPr>
-        <w:t xml:space="preserve">But : </w:t>
-      </w:r>
-    </w:p>
-    <w:p>
-      <w:pPr>
-        <w:ind w:left="720"/>
-        <w:rPr>
-          <w:color w:val="000000" w:themeColor="text1"/>
-          <w:u w:val="single"/>
-          <w:lang w:val="fr-FR"/>
-        </w:rPr>
-      </w:pPr>
-    </w:p>
-    <w:p>
-      <w:pPr>
-        <w:pStyle w:val="ListParagraph"/>
-        <w:numPr>
-          <w:ilvl w:val="2"/>
-          <w:numId w:val="5"/>
-        </w:numPr>
-        <w:rPr>
-          <w:color w:val="000000" w:themeColor="text1"/>
-          <w:u w:val="single"/>
-          <w:lang w:val="fr-FR"/>
-        </w:rPr>
-      </w:pPr>
-      <w:r>
-        <w:rPr>
-          <w:color w:val="000000" w:themeColor="text1"/>
-          <w:u w:val="single"/>
-          <w:lang w:val="fr-FR"/>
-        </w:rPr>
-        <w:t xml:space="preserve">  </w:t>
-      </w:r>
-      <w:r>
-        <w:rPr>
-          <w:color w:val="000000" w:themeColor="text1"/>
-          <w:u w:val="single"/>
-          <w:lang w:val="fr-FR"/>
-        </w:rPr>
-        <w:t>Chat bot automatique : suivie de la personne apres vaccination  ( avec suggestion d’allez chez le medecin si c’est une critere inconnnue)</w:t>
-      </w:r>
-      <w:r>
-        <w:rPr>
-          <w:color w:val="000000" w:themeColor="text1"/>
-          <w:u w:val="single"/>
-          <w:lang w:val="fr-FR"/>
-        </w:rPr>
-        <w:t xml:space="preserve"> </w:t>
-      </w:r>
-      <w:r>
-        <w:rPr>
-          <w:color w:val="000000" w:themeColor="text1"/>
-          <w:u w:val="single"/>
-          <w:lang w:val="fr-FR"/>
-        </w:rPr>
-        <w:t>Tele-consultation</w:t>
+          <w:lang w:val="fr-FR"/>
+        </w:rPr>
+        <w:t xml:space="preserve">  Chat bot automatique : </w:t>
+      </w:r>
+      <w:r>
+        <w:rPr>
+          <w:color w:val="000000" w:themeColor="text1"/>
+          <w:lang w:val="fr-FR"/>
+        </w:rPr>
+        <w:t>suivie de la personne apres vaccination  ( avec suggestion d’allez chez le medecin si c’est une critere inconnnue) Tele-consultation</w:t>
       </w:r>
     </w:p>
     <w:p>
@@ -2791,15 +2622,7 @@
           <w:u w:val="single"/>
           <w:lang w:val="fr-FR"/>
         </w:rPr>
-        <w:t xml:space="preserve">   </w:t>
-      </w:r>
-      <w:r>
-        <w:rPr>
-          <w:color w:val="000000" w:themeColor="text1"/>
-          <w:u w:val="single"/>
-          <w:lang w:val="fr-FR"/>
-        </w:rPr>
-        <w:t xml:space="preserve">But : </w:t>
+        <w:t xml:space="preserve">   But : </w:t>
       </w:r>
     </w:p>
     <w:p>
@@ -2888,22 +2711,6 @@
     </w:p>
     <w:p>
       <w:pPr>
-        <w:pStyle w:val="Heading2"/>
-        <w:rPr>
-          <w:color w:val="000000" w:themeColor="text1"/>
-          <w:lang w:val="fr-FR"/>
-        </w:rPr>
-      </w:pPr>
-      <w:r>
-        <w:rPr>
-          <w:color w:val="000000" w:themeColor="text1"/>
-          <w:lang w:val="fr-FR"/>
-        </w:rPr>
-        <w:t xml:space="preserve">Solution : </w:t>
-      </w:r>
-    </w:p>
-    <w:p>
-      <w:pPr>
         <w:pStyle w:val="ListParagraph"/>
         <w:numPr>
           <w:ilvl w:val="0"/>
@@ -2919,14 +2726,7 @@
           <w:color w:val="000000" w:themeColor="text1"/>
           <w:lang w:val="fr-FR"/>
         </w:rPr>
-        <w:t xml:space="preserve">Gestion </w:t>
-      </w:r>
-      <w:r>
-        <w:rPr>
-          <w:color w:val="000000" w:themeColor="text1"/>
-          <w:lang w:val="fr-FR"/>
-        </w:rPr>
-        <w:t>transport</w:t>
+        <w:t>Manque de visibilité</w:t>
       </w:r>
     </w:p>
     <w:p>
@@ -2946,7 +2746,166 @@
           <w:color w:val="000000" w:themeColor="text1"/>
           <w:lang w:val="fr-FR"/>
         </w:rPr>
-        <w:t>Site de gestion de stock</w:t>
+        <w:t>Non transparent</w:t>
+      </w:r>
+    </w:p>
+    <w:p>
+      <w:pPr>
+        <w:pStyle w:val="ListParagraph"/>
+        <w:numPr>
+          <w:ilvl w:val="0"/>
+          <w:numId w:val="2"/>
+        </w:numPr>
+        <w:rPr>
+          <w:color w:val="000000" w:themeColor="text1"/>
+          <w:lang w:val="fr-FR"/>
+        </w:rPr>
+      </w:pPr>
+      <w:r>
+        <w:rPr>
+          <w:color w:val="000000" w:themeColor="text1"/>
+          <w:lang w:val="fr-FR"/>
+        </w:rPr>
+        <w:t>Manque de confiance envers l’état</w:t>
+      </w:r>
+    </w:p>
+    <w:p>
+      <w:pPr>
+        <w:pStyle w:val="Heading2"/>
+        <w:rPr>
+          <w:color w:val="000000" w:themeColor="text1"/>
+          <w:lang w:val="fr-FR"/>
+        </w:rPr>
+      </w:pPr>
+      <w:r>
+        <w:rPr>
+          <w:color w:val="000000" w:themeColor="text1"/>
+          <w:lang w:val="fr-FR"/>
+        </w:rPr>
+        <w:t>Objectifs</w:t>
+      </w:r>
+      <w:r>
+        <w:rPr>
+          <w:color w:val="000000" w:themeColor="text1"/>
+          <w:lang w:val="fr-FR"/>
+        </w:rPr>
+        <w:t xml:space="preserve"> : </w:t>
+      </w:r>
+    </w:p>
+    <w:p>
+      <w:pPr>
+        <w:pStyle w:val="NoSpacing"/>
+        <w:numPr>
+          <w:ilvl w:val="0"/>
+          <w:numId w:val="2"/>
+        </w:numPr>
+        <w:rPr>
+          <w:lang w:val="fr-FR"/>
+        </w:rPr>
+      </w:pPr>
+      <w:r>
+        <w:rPr>
+          <w:lang w:val="fr-FR"/>
+        </w:rPr>
+        <w:t>Restauration de la confiance et transparence dans l’utilisation des ressources</w:t>
+      </w:r>
+    </w:p>
+    <w:p>
+      <w:pPr>
+        <w:pStyle w:val="NoSpacing"/>
+        <w:numPr>
+          <w:ilvl w:val="0"/>
+          <w:numId w:val="2"/>
+        </w:numPr>
+        <w:rPr>
+          <w:lang w:val="fr-FR"/>
+        </w:rPr>
+      </w:pPr>
+      <w:r>
+        <w:rPr>
+          <w:lang w:val="fr-FR"/>
+        </w:rPr>
+        <w:t>Responsabilisation des institutions publiques</w:t>
+      </w:r>
+      <w:bookmarkStart w:id="0" w:name="_GoBack"/>
+      <w:bookmarkEnd w:id="0"/>
+    </w:p>
+    <w:p>
+      <w:pPr>
+        <w:pStyle w:val="Heading2"/>
+        <w:rPr>
+          <w:color w:val="000000" w:themeColor="text1"/>
+          <w:lang w:val="fr-FR"/>
+        </w:rPr>
+      </w:pPr>
+      <w:r>
+        <w:rPr>
+          <w:color w:val="000000" w:themeColor="text1"/>
+          <w:lang w:val="fr-FR"/>
+        </w:rPr>
+        <w:t>Solution</w:t>
+      </w:r>
+      <w:r>
+        <w:rPr>
+          <w:color w:val="000000" w:themeColor="text1"/>
+          <w:lang w:val="fr-FR"/>
+        </w:rPr>
+        <w:t>s</w:t>
+      </w:r>
+      <w:r>
+        <w:rPr>
+          <w:color w:val="000000" w:themeColor="text1"/>
+          <w:lang w:val="fr-FR"/>
+        </w:rPr>
+        <w:t xml:space="preserve"> : </w:t>
+      </w:r>
+      <w:r>
+        <w:rPr>
+          <w:color w:val="000000" w:themeColor="text1"/>
+          <w:lang w:val="fr-FR"/>
+        </w:rPr>
+        <w:t>Meilleure qualité de service</w:t>
+      </w:r>
+    </w:p>
+    <w:p>
+      <w:pPr>
+        <w:pStyle w:val="ListParagraph"/>
+        <w:numPr>
+          <w:ilvl w:val="0"/>
+          <w:numId w:val="2"/>
+        </w:numPr>
+        <w:rPr>
+          <w:color w:val="000000" w:themeColor="text1"/>
+          <w:lang w:val="fr-FR"/>
+        </w:rPr>
+      </w:pPr>
+      <w:r>
+        <w:rPr>
+          <w:color w:val="000000" w:themeColor="text1"/>
+          <w:lang w:val="fr-FR"/>
+        </w:rPr>
+        <w:t>Gestion</w:t>
+      </w:r>
+      <w:r>
+        <w:rPr>
+          <w:color w:val="000000" w:themeColor="text1"/>
+          <w:lang w:val="fr-FR"/>
+        </w:rPr>
+        <w:t xml:space="preserve"> de</w:t>
+      </w:r>
+      <w:r>
+        <w:rPr>
+          <w:color w:val="000000" w:themeColor="text1"/>
+          <w:lang w:val="fr-FR"/>
+        </w:rPr>
+        <w:t xml:space="preserve"> </w:t>
+      </w:r>
+      <w:r>
+        <w:rPr>
+          <w:color w:val="000000" w:themeColor="text1"/>
+          <w:lang w:val="fr-FR"/>
+        </w:rPr>
+        <w:t>transport</w:t>
       </w:r>
     </w:p>
     <w:p>
@@ -2966,7 +2925,27 @@
           <w:color w:val="000000" w:themeColor="text1"/>
           <w:lang w:val="fr-FR"/>
         </w:rPr>
-        <w:t>Mouvement</w:t>
+        <w:t>Traçage en live du transport</w:t>
+      </w:r>
+    </w:p>
+    <w:p>
+      <w:pPr>
+        <w:pStyle w:val="ListParagraph"/>
+        <w:numPr>
+          <w:ilvl w:val="0"/>
+          <w:numId w:val="2"/>
+        </w:numPr>
+        <w:rPr>
+          <w:color w:val="000000" w:themeColor="text1"/>
+          <w:lang w:val="fr-FR"/>
+        </w:rPr>
+      </w:pPr>
+      <w:r>
+        <w:rPr>
+          <w:color w:val="000000" w:themeColor="text1"/>
+          <w:lang w:val="fr-FR"/>
+        </w:rPr>
+        <w:t>Site de gestion de stock</w:t>
       </w:r>
     </w:p>
     <w:p>
@@ -2986,7 +2965,7 @@
           <w:color w:val="000000" w:themeColor="text1"/>
           <w:lang w:val="fr-FR"/>
         </w:rPr>
-        <w:t>Etat</w:t>
+        <w:t>Mouvement</w:t>
       </w:r>
     </w:p>
     <w:p>
@@ -3006,7 +2985,7 @@
           <w:color w:val="000000" w:themeColor="text1"/>
           <w:lang w:val="fr-FR"/>
         </w:rPr>
-        <w:t xml:space="preserve">Historique </w:t>
+        <w:t>Etat</w:t>
       </w:r>
     </w:p>
     <w:p>
@@ -3026,6 +3005,26 @@
           <w:color w:val="000000" w:themeColor="text1"/>
           <w:lang w:val="fr-FR"/>
         </w:rPr>
+        <w:t xml:space="preserve">Historique </w:t>
+      </w:r>
+    </w:p>
+    <w:p>
+      <w:pPr>
+        <w:pStyle w:val="ListParagraph"/>
+        <w:numPr>
+          <w:ilvl w:val="1"/>
+          <w:numId w:val="2"/>
+        </w:numPr>
+        <w:rPr>
+          <w:color w:val="000000" w:themeColor="text1"/>
+          <w:lang w:val="fr-FR"/>
+        </w:rPr>
+      </w:pPr>
+      <w:r>
+        <w:rPr>
+          <w:color w:val="000000" w:themeColor="text1"/>
+          <w:lang w:val="fr-FR"/>
+        </w:rPr>
         <w:t>Statistique</w:t>
       </w:r>
     </w:p>
@@ -3060,6 +3059,47 @@
       <w:pPr>
         <w:pStyle w:val="ListParagraph"/>
         <w:numPr>
+          <w:ilvl w:val="1"/>
+          <w:numId w:val="2"/>
+        </w:numPr>
+        <w:rPr>
+          <w:color w:val="000000" w:themeColor="text1"/>
+          <w:lang w:val="fr-FR"/>
+        </w:rPr>
+      </w:pPr>
+      <w:r>
+        <w:rPr>
+          <w:color w:val="000000" w:themeColor="text1"/>
+          <w:lang w:val="fr-FR"/>
+        </w:rPr>
+        <w:t>Profil</w:t>
+      </w:r>
+      <w:r>
+        <w:rPr>
+          <w:color w:val="000000" w:themeColor="text1"/>
+          <w:lang w:val="fr-FR"/>
+        </w:rPr>
+        <w:t>e</w:t>
+      </w:r>
+      <w:r>
+        <w:rPr>
+          <w:color w:val="000000" w:themeColor="text1"/>
+          <w:lang w:val="fr-FR"/>
+        </w:rPr>
+        <w:t xml:space="preserve"> de chaque employé</w:t>
+      </w:r>
+      <w:r>
+        <w:rPr>
+          <w:color w:val="000000" w:themeColor="text1"/>
+          <w:lang w:val="fr-FR"/>
+        </w:rPr>
+        <w:t xml:space="preserve"> par section</w:t>
+      </w:r>
+    </w:p>
+    <w:p>
+      <w:pPr>
+        <w:pStyle w:val="ListParagraph"/>
+        <w:numPr>
           <w:ilvl w:val="0"/>
           <w:numId w:val="2"/>
         </w:numPr>
@@ -3080,7 +3120,14 @@
           <w:color w:val="000000" w:themeColor="text1"/>
           <w:lang w:val="fr-FR"/>
         </w:rPr>
-        <w:t xml:space="preserve">/ par province / region / district </w:t>
+        <w:t>/ p</w:t>
+      </w:r>
+      <w:r>
+        <w:rPr>
+          <w:color w:val="000000" w:themeColor="text1"/>
+          <w:lang w:val="fr-FR"/>
+        </w:rPr>
+        <w:t xml:space="preserve">ar province / region / district </w:t>
       </w:r>
     </w:p>
     <w:p>
@@ -3143,6 +3190,13 @@
         </w:rPr>
         <w:t xml:space="preserve"> (Materiel )</w:t>
       </w:r>
+      <w:r>
+        <w:rPr>
+          <w:color w:val="000000" w:themeColor="text1"/>
+          <w:lang w:val="fr-FR"/>
+        </w:rPr>
+        <w:t xml:space="preserve"> Avec prix</w:t>
+      </w:r>
     </w:p>
     <w:p>
       <w:pPr>
@@ -3221,7 +3275,7 @@
           <w:color w:val="000000" w:themeColor="text1"/>
           <w:lang w:val="fr-FR"/>
         </w:rPr>
-        <w:t xml:space="preserve">Frais de deplacement </w:t>
+        <w:t>Frais de deplacement</w:t>
       </w:r>
     </w:p>
     <w:p>
@@ -3273,6 +3327,28 @@
         </w:numPr>
         <w:rPr>
           <w:color w:val="000000" w:themeColor="text1"/>
+          <w:u w:val="single"/>
+          <w:lang w:val="fr-FR"/>
+        </w:rPr>
+      </w:pPr>
+      <w:r>
+        <w:rPr>
+          <w:color w:val="000000" w:themeColor="text1"/>
+          <w:u w:val="single"/>
+          <w:lang w:val="fr-FR"/>
+        </w:rPr>
+        <w:t>Historisation :</w:t>
+      </w:r>
+    </w:p>
+    <w:p>
+      <w:pPr>
+        <w:pStyle w:val="ListParagraph"/>
+        <w:numPr>
+          <w:ilvl w:val="1"/>
+          <w:numId w:val="2"/>
+        </w:numPr>
+        <w:rPr>
+          <w:color w:val="000000" w:themeColor="text1"/>
           <w:lang w:val="fr-FR"/>
         </w:rPr>
       </w:pPr>
@@ -3282,6 +3358,80 @@
           <w:lang w:val="fr-FR"/>
         </w:rPr>
         <w:t>Historique d’immobilisation</w:t>
+      </w:r>
+    </w:p>
+    <w:p>
+      <w:pPr>
+        <w:pStyle w:val="ListParagraph"/>
+        <w:numPr>
+          <w:ilvl w:val="3"/>
+          <w:numId w:val="2"/>
+        </w:numPr>
+        <w:rPr>
+          <w:color w:val="000000" w:themeColor="text1"/>
+          <w:lang w:val="fr-FR"/>
+        </w:rPr>
+      </w:pPr>
+      <w:r>
+        <w:rPr>
+          <w:color w:val="000000" w:themeColor="text1"/>
+          <w:lang w:val="fr-FR"/>
+        </w:rPr>
+        <w:t xml:space="preserve">Usure </w:t>
+      </w:r>
+    </w:p>
+    <w:p>
+      <w:pPr>
+        <w:pStyle w:val="ListParagraph"/>
+        <w:numPr>
+          <w:ilvl w:val="3"/>
+          <w:numId w:val="2"/>
+        </w:numPr>
+        <w:rPr>
+          <w:color w:val="000000" w:themeColor="text1"/>
+          <w:lang w:val="fr-FR"/>
+        </w:rPr>
+      </w:pPr>
+      <w:r>
+        <w:rPr>
+          <w:color w:val="000000" w:themeColor="text1"/>
+          <w:lang w:val="fr-FR"/>
+        </w:rPr>
+        <w:t>Perte</w:t>
+      </w:r>
+    </w:p>
+    <w:p>
+      <w:pPr>
+        <w:pStyle w:val="ListParagraph"/>
+        <w:numPr>
+          <w:ilvl w:val="1"/>
+          <w:numId w:val="2"/>
+        </w:numPr>
+        <w:rPr>
+          <w:color w:val="000000" w:themeColor="text1"/>
+          <w:lang w:val="fr-FR"/>
+        </w:rPr>
+      </w:pPr>
+      <w:r>
+        <w:rPr>
+          <w:color w:val="000000" w:themeColor="text1"/>
+          <w:lang w:val="fr-FR"/>
+        </w:rPr>
+        <w:t>Historique</w:t>
+      </w:r>
+      <w:r>
+        <w:rPr>
+          <w:color w:val="000000" w:themeColor="text1"/>
+          <w:lang w:val="fr-FR"/>
+        </w:rPr>
+        <w:t xml:space="preserve"> de toute transaction monetaire</w:t>
+      </w:r>
+      <w:r>
+        <w:rPr>
+          <w:color w:val="000000" w:themeColor="text1"/>
+          <w:lang w:val="fr-FR"/>
+        </w:rPr>
+        <w:t> :</w:t>
       </w:r>
     </w:p>
     <w:p>
@@ -3301,27 +3451,25 @@
           <w:color w:val="000000" w:themeColor="text1"/>
           <w:lang w:val="fr-FR"/>
         </w:rPr>
-        <w:t xml:space="preserve">Usure </w:t>
-      </w:r>
-    </w:p>
-    <w:p>
-      <w:pPr>
-        <w:pStyle w:val="ListParagraph"/>
-        <w:numPr>
-          <w:ilvl w:val="2"/>
-          <w:numId w:val="2"/>
-        </w:numPr>
-        <w:rPr>
-          <w:color w:val="000000" w:themeColor="text1"/>
-          <w:lang w:val="fr-FR"/>
-        </w:rPr>
-      </w:pPr>
-      <w:r>
-        <w:rPr>
-          <w:color w:val="000000" w:themeColor="text1"/>
-          <w:lang w:val="fr-FR"/>
-        </w:rPr>
-        <w:t>Perte</w:t>
+        <w:t>Entrée , sortie</w:t>
+      </w:r>
+    </w:p>
+    <w:p>
+      <w:pPr>
+        <w:ind w:left="360"/>
+        <w:rPr>
+          <w:color w:val="000000" w:themeColor="text1"/>
+          <w:u w:val="single"/>
+          <w:lang w:val="fr-FR"/>
+        </w:rPr>
+      </w:pPr>
+      <w:r>
+        <w:rPr>
+          <w:color w:val="000000" w:themeColor="text1"/>
+          <w:u w:val="single"/>
+          <w:lang w:val="fr-FR"/>
+        </w:rPr>
+        <w:t>Fonctionnalités par techno :</w:t>
       </w:r>
     </w:p>
     <w:p>
@@ -3329,48 +3477,76 @@
         <w:pStyle w:val="ListParagraph"/>
         <w:numPr>
           <w:ilvl w:val="0"/>
-          <w:numId w:val="2"/>
-        </w:numPr>
-        <w:rPr>
-          <w:color w:val="000000" w:themeColor="text1"/>
-          <w:lang w:val="fr-FR"/>
-        </w:rPr>
-      </w:pPr>
-      <w:r>
-        <w:rPr>
-          <w:color w:val="000000" w:themeColor="text1"/>
-          <w:lang w:val="fr-FR"/>
-        </w:rPr>
-        <w:t xml:space="preserve">Historique de toute transaction monetaire </w:t>
-      </w:r>
-    </w:p>
-    <w:p>
-      <w:pPr>
-        <w:ind w:left="360"/>
-        <w:rPr>
-          <w:color w:val="000000" w:themeColor="text1"/>
-          <w:u w:val="single"/>
-          <w:lang w:val="fr-FR"/>
-        </w:rPr>
-      </w:pPr>
-    </w:p>
-    <w:p>
-      <w:pPr>
-        <w:ind w:left="360"/>
-        <w:rPr>
-          <w:color w:val="000000" w:themeColor="text1"/>
-          <w:u w:val="single"/>
-          <w:lang w:val="fr-FR"/>
-        </w:rPr>
-      </w:pPr>
-      <w:r>
-        <w:rPr>
-          <w:color w:val="000000" w:themeColor="text1"/>
-          <w:u w:val="single"/>
-          <w:lang w:val="fr-FR"/>
-        </w:rPr>
-        <w:t>Fonctionnalités par techno :</w:t>
-      </w:r>
+          <w:numId w:val="9"/>
+        </w:numPr>
+        <w:rPr>
+          <w:color w:val="000000" w:themeColor="text1"/>
+          <w:lang w:val="fr-FR"/>
+        </w:rPr>
+      </w:pPr>
+      <w:r>
+        <w:rPr>
+          <w:color w:val="000000" w:themeColor="text1"/>
+          <w:u w:val="single"/>
+          <w:lang w:val="fr-FR"/>
+        </w:rPr>
+        <w:t>Web :</w:t>
+      </w:r>
+    </w:p>
+    <w:p>
+      <w:pPr>
+        <w:pStyle w:val="ListParagraph"/>
+        <w:numPr>
+          <w:ilvl w:val="0"/>
+          <w:numId w:val="9"/>
+        </w:numPr>
+        <w:rPr>
+          <w:color w:val="000000" w:themeColor="text1"/>
+          <w:lang w:val="fr-FR"/>
+        </w:rPr>
+      </w:pPr>
+      <w:r>
+        <w:rPr>
+          <w:color w:val="000000" w:themeColor="text1"/>
+          <w:u w:val="single"/>
+          <w:lang w:val="fr-FR"/>
+        </w:rPr>
+        <w:t>Application desktop :</w:t>
+      </w:r>
+    </w:p>
+    <w:p>
+      <w:pPr>
+        <w:pStyle w:val="ListParagraph"/>
+        <w:numPr>
+          <w:ilvl w:val="0"/>
+          <w:numId w:val="9"/>
+        </w:numPr>
+        <w:rPr>
+          <w:color w:val="000000" w:themeColor="text1"/>
+          <w:lang w:val="fr-FR"/>
+        </w:rPr>
+      </w:pPr>
+      <w:r>
+        <w:rPr>
+          <w:color w:val="000000" w:themeColor="text1"/>
+          <w:u w:val="single"/>
+          <w:lang w:val="fr-FR"/>
+        </w:rPr>
+        <w:t>Application mobile :</w:t>
+      </w:r>
+    </w:p>
+    <w:p>
+      <w:pPr>
+        <w:pStyle w:val="ListParagraph"/>
+        <w:numPr>
+          <w:ilvl w:val="0"/>
+          <w:numId w:val="9"/>
+        </w:numPr>
+        <w:rPr>
+          <w:color w:val="000000" w:themeColor="text1"/>
+          <w:lang w:val="fr-FR"/>
+        </w:rPr>
+      </w:pPr>
     </w:p>
     <w:p>
       <w:pPr>
@@ -3440,7 +3616,7 @@
           <w:szCs w:val="48"/>
           <w:lang w:val="fr-FR"/>
         </w:rPr>
-        <w:t xml:space="preserve">    </w:t>
+        <w:t xml:space="preserve">    Theme </w:t>
       </w:r>
       <w:r>
         <w:rPr>
@@ -3449,7 +3625,7 @@
           <w:szCs w:val="48"/>
           <w:lang w:val="fr-FR"/>
         </w:rPr>
-        <w:t xml:space="preserve">Theme </w:t>
+        <w:t>4</w:t>
       </w:r>
       <w:r>
         <w:rPr>
@@ -3458,7 +3634,7 @@
           <w:szCs w:val="48"/>
           <w:lang w:val="fr-FR"/>
         </w:rPr>
-        <w:t>4</w:t>
+        <w:t xml:space="preserve"> : </w:t>
       </w:r>
       <w:r>
         <w:rPr>
@@ -3467,15 +3643,6 @@
           <w:szCs w:val="48"/>
           <w:lang w:val="fr-FR"/>
         </w:rPr>
-        <w:t xml:space="preserve"> : </w:t>
-      </w:r>
-      <w:r>
-        <w:rPr>
-          <w:color w:val="000000" w:themeColor="text1"/>
-          <w:sz w:val="48"/>
-          <w:szCs w:val="48"/>
-          <w:lang w:val="fr-FR"/>
-        </w:rPr>
         <w:t xml:space="preserve">Vaccination et tourisme </w:t>
       </w:r>
     </w:p>
@@ -3498,14 +3665,15 @@
       <w:pPr>
         <w:rPr>
           <w:color w:val="000000" w:themeColor="text1"/>
-          <w:lang w:val="en-US"/>
-        </w:rPr>
-      </w:pPr>
-      <w:r>
-        <w:rPr>
-          <w:color w:val="000000" w:themeColor="text1"/>
-          <w:lang w:val="en-US"/>
-        </w:rPr>
+          <w:lang w:val="fr-FR"/>
+        </w:rPr>
+      </w:pPr>
+      <w:r>
+        <w:rPr>
+          <w:color w:val="000000" w:themeColor="text1"/>
+          <w:lang w:val="fr-FR"/>
+        </w:rPr>
+        <w:lastRenderedPageBreak/>
         <w:t xml:space="preserve">GROUPE : </w:t>
       </w:r>
     </w:p>
@@ -3513,53 +3681,64 @@
       <w:pPr>
         <w:rPr>
           <w:color w:val="000000" w:themeColor="text1"/>
-          <w:lang w:val="en-US"/>
-        </w:rPr>
-      </w:pPr>
-      <w:r>
-        <w:rPr>
-          <w:color w:val="000000" w:themeColor="text1"/>
-          <w:lang w:val="en-US"/>
+        </w:rPr>
+      </w:pPr>
+      <w:r>
+        <w:rPr>
+          <w:color w:val="000000" w:themeColor="text1"/>
         </w:rPr>
         <w:t>Tahiana , Nantenaina  ,Fenikaja , Annita</w:t>
       </w:r>
-    </w:p>
-    <w:p>
-      <w:pPr>
-        <w:rPr>
-          <w:color w:val="000000" w:themeColor="text1"/>
-          <w:lang w:val="en-US"/>
-        </w:rPr>
-      </w:pPr>
-      <w:r>
-        <w:rPr>
-          <w:color w:val="000000" w:themeColor="text1"/>
-          <w:lang w:val="en-US"/>
+      <w:r>
+        <w:rPr>
+          <w:color w:val="000000" w:themeColor="text1"/>
+        </w:rPr>
+        <w:t xml:space="preserve"> (Theme 2)</w:t>
+      </w:r>
+    </w:p>
+    <w:p>
+      <w:pPr>
+        <w:rPr>
+          <w:color w:val="000000" w:themeColor="text1"/>
+        </w:rPr>
+      </w:pPr>
+      <w:r>
+        <w:rPr>
+          <w:color w:val="000000" w:themeColor="text1"/>
         </w:rPr>
         <w:t xml:space="preserve">Kenny , Soanomena ,Fanantenana ,Cedric </w:t>
       </w:r>
-    </w:p>
-    <w:p>
-      <w:pPr>
-        <w:rPr>
-          <w:color w:val="000000" w:themeColor="text1"/>
-          <w:lang w:val="fr-FR"/>
-        </w:rPr>
-      </w:pPr>
-      <w:r>
-        <w:rPr>
-          <w:color w:val="000000" w:themeColor="text1"/>
-          <w:lang w:val="fr-FR"/>
+      <w:r>
+        <w:rPr>
+          <w:color w:val="000000" w:themeColor="text1"/>
+        </w:rPr>
+        <w:t>(?)</w:t>
+      </w:r>
+    </w:p>
+    <w:p>
+      <w:pPr>
+        <w:rPr>
+          <w:color w:val="000000" w:themeColor="text1"/>
+        </w:rPr>
+      </w:pPr>
+      <w:r>
+        <w:rPr>
+          <w:color w:val="000000" w:themeColor="text1"/>
         </w:rPr>
         <w:t xml:space="preserve">Liantsoa ,Muriella ,Anthony </w:t>
       </w:r>
       <w:r>
         <w:rPr>
           <w:color w:val="000000" w:themeColor="text1"/>
-          <w:lang w:val="fr-FR"/>
         </w:rPr>
         <w:t xml:space="preserve">,Teddy </w:t>
       </w:r>
+      <w:r>
+        <w:rPr>
+          <w:color w:val="000000" w:themeColor="text1"/>
+        </w:rPr>
+        <w:t>( ?)</w:t>
+      </w:r>
     </w:p>
     <w:p>
       <w:pPr>
@@ -3574,6 +3753,13 @@
           <w:lang w:val="fr-FR"/>
         </w:rPr>
         <w:t>Tsanta , Fandresena, Miantsa, Nohary</w:t>
+      </w:r>
+      <w:r>
+        <w:rPr>
+          <w:color w:val="000000" w:themeColor="text1"/>
+          <w:lang w:val="fr-FR"/>
+        </w:rPr>
+        <w:t xml:space="preserve"> ( ?)</w:t>
       </w:r>
     </w:p>
     <w:p>
@@ -3603,7 +3789,7 @@
 </file>
 
 <file path=word/numbering.xml><?xml version="1.0" encoding="utf-8"?>
-<w:numbering xmlns:wpc="http://schemas.microsoft.com/office/word/2010/wordprocessingCanvas" xmlns:cx="http://schemas.microsoft.com/office/drawing/2014/chartex" xmlns:cx1="http://schemas.microsoft.com/office/drawing/2015/9/8/chartex" xmlns:cx2="http://schemas.microsoft.com/office/drawing/2015/10/21/chartex" xmlns:cx3="http://schemas.microsoft.com/office/drawing/2016/5/9/chartex" xmlns:cx4="http://schemas.microsoft.com/office/drawing/2016/5/10/chartex" xmlns:cx5="http://schemas.microsoft.com/office/drawing/2016/5/11/chartex" xmlns:cx6="http://schemas.microsoft.com/office/drawing/2016/5/12/chartex" xmlns:cx7="http://schemas.microsoft.com/office/drawing/2016/5/13/chartex" xmlns:cx8="http://schemas.microsoft.com/office/drawing/2016/5/14/chartex" xmlns:mc="http://schemas.openxmlformats.org/markup-compatibility/2006" xmlns:aink="http://schemas.microsoft.com/office/drawing/2016/ink" xmlns:am3d="http://schemas.microsoft.com/office/drawing/2017/model3d" xmlns:o="urn:schemas-microsoft-com:office:office" xmlns:r="http://schemas.openxmlformats.org/officeDocument/2006/relationships" xmlns:m="http://schemas.openxmlformats.org/officeDocument/2006/math" xmlns:v="urn:schemas-microsoft-com:vml" xmlns:wp14="http://schemas.microsoft.com/office/word/2010/wordprocessingDrawing" xmlns:wp="http://schemas.openxmlformats.org/drawingml/2006/wordprocessingDrawing" xmlns:w10="urn:schemas-microsoft-com:office:word" xmlns:w="http://schemas.openxmlformats.org/wordprocessingml/2006/main" xmlns:w14="http://schemas.microsoft.com/office/word/2010/wordml" xmlns:w15="http://schemas.microsoft.com/office/word/2012/wordml" xmlns:w16cex="http://schemas.microsoft.com/office/word/2018/wordml/cex" xmlns:w16cid="http://schemas.microsoft.com/office/word/2016/wordml/cid" xmlns:w16="http://schemas.microsoft.com/office/word/2018/wordml" xmlns:w16sdtdh="http://schemas.microsoft.com/office/word/2020/wordml/sdtdatahash" xmlns:w16se="http://schemas.microsoft.com/office/word/2015/wordml/symex" xmlns:wpg="http://schemas.microsoft.com/office/word/2010/wordprocessingGroup" xmlns:wpi="http://schemas.microsoft.com/office/word/2010/wordprocessingInk" xmlns:wne="http://schemas.microsoft.com/office/word/2006/wordml" xmlns:wps="http://schemas.microsoft.com/office/word/2010/wordprocessingShape" mc:Ignorable="w14 w15 w16se w16cid w16 w16cex w16sdtdh wp14">
+<w:numbering xmlns:wpc="http://schemas.microsoft.com/office/word/2010/wordprocessingCanvas" xmlns:cx="http://schemas.microsoft.com/office/drawing/2014/chartex" xmlns:cx1="http://schemas.microsoft.com/office/drawing/2015/9/8/chartex" xmlns:mc="http://schemas.openxmlformats.org/markup-compatibility/2006" xmlns:o="urn:schemas-microsoft-com:office:office" xmlns:r="http://schemas.openxmlformats.org/officeDocument/2006/relationships" xmlns:m="http://schemas.openxmlformats.org/officeDocument/2006/math" xmlns:v="urn:schemas-microsoft-com:vml" xmlns:wp14="http://schemas.microsoft.com/office/word/2010/wordprocessingDrawing" xmlns:wp="http://schemas.openxmlformats.org/drawingml/2006/wordprocessingDrawing" xmlns:w10="urn:schemas-microsoft-com:office:word" xmlns:w="http://schemas.openxmlformats.org/wordprocessingml/2006/main" xmlns:w14="http://schemas.microsoft.com/office/word/2010/wordml" xmlns:w15="http://schemas.microsoft.com/office/word/2012/wordml" xmlns:w16se="http://schemas.microsoft.com/office/word/2015/wordml/symex" xmlns:wpg="http://schemas.microsoft.com/office/word/2010/wordprocessingGroup" xmlns:wpi="http://schemas.microsoft.com/office/word/2010/wordprocessingInk" xmlns:wne="http://schemas.microsoft.com/office/word/2006/wordml" xmlns:wps="http://schemas.microsoft.com/office/word/2010/wordprocessingShape" mc:Ignorable="w14 w15 w16se wp14">
   <w:abstractNum w:abstractNumId="0" w15:restartNumberingAfterBreak="0">
     <w:nsid w:val="006D113C"/>
     <w:multiLevelType w:val="hybridMultilevel"/>
@@ -3868,7 +4054,7 @@
         <w:rFonts w:ascii="Wingdings" w:hAnsi="Wingdings" w:hint="default"/>
       </w:rPr>
     </w:lvl>
-    <w:lvl w:ilvl="3" w:tplc="20000001" w:tentative="1">
+    <w:lvl w:ilvl="3" w:tplc="20000001">
       <w:start w:val="1"/>
       <w:numFmt w:val="bullet"/>
       <w:lvlText w:val=""/>
@@ -4167,6 +4353,232 @@
     </w:lvl>
   </w:abstractNum>
   <w:abstractNum w:abstractNumId="5" w15:restartNumberingAfterBreak="0">
+    <w:nsid w:val="4AD06061"/>
+    <w:multiLevelType w:val="hybridMultilevel"/>
+    <w:tmpl w:val="782A4CA4"/>
+    <w:lvl w:ilvl="0" w:tplc="04090009">
+      <w:start w:val="1"/>
+      <w:numFmt w:val="bullet"/>
+      <w:lvlText w:val=""/>
+      <w:lvlJc w:val="left"/>
+      <w:pPr>
+        <w:ind w:left="1440" w:hanging="360"/>
+      </w:pPr>
+      <w:rPr>
+        <w:rFonts w:ascii="Wingdings" w:hAnsi="Wingdings" w:hint="default"/>
+      </w:rPr>
+    </w:lvl>
+    <w:lvl w:ilvl="1" w:tplc="04090003" w:tentative="1">
+      <w:start w:val="1"/>
+      <w:numFmt w:val="bullet"/>
+      <w:lvlText w:val="o"/>
+      <w:lvlJc w:val="left"/>
+      <w:pPr>
+        <w:ind w:left="2160" w:hanging="360"/>
+      </w:pPr>
+      <w:rPr>
+        <w:rFonts w:ascii="Courier New" w:hAnsi="Courier New" w:cs="Courier New" w:hint="default"/>
+      </w:rPr>
+    </w:lvl>
+    <w:lvl w:ilvl="2" w:tplc="04090005" w:tentative="1">
+      <w:start w:val="1"/>
+      <w:numFmt w:val="bullet"/>
+      <w:lvlText w:val=""/>
+      <w:lvlJc w:val="left"/>
+      <w:pPr>
+        <w:ind w:left="2880" w:hanging="360"/>
+      </w:pPr>
+      <w:rPr>
+        <w:rFonts w:ascii="Wingdings" w:hAnsi="Wingdings" w:hint="default"/>
+      </w:rPr>
+    </w:lvl>
+    <w:lvl w:ilvl="3" w:tplc="04090001" w:tentative="1">
+      <w:start w:val="1"/>
+      <w:numFmt w:val="bullet"/>
+      <w:lvlText w:val=""/>
+      <w:lvlJc w:val="left"/>
+      <w:pPr>
+        <w:ind w:left="3600" w:hanging="360"/>
+      </w:pPr>
+      <w:rPr>
+        <w:rFonts w:ascii="Symbol" w:hAnsi="Symbol" w:hint="default"/>
+      </w:rPr>
+    </w:lvl>
+    <w:lvl w:ilvl="4" w:tplc="04090003" w:tentative="1">
+      <w:start w:val="1"/>
+      <w:numFmt w:val="bullet"/>
+      <w:lvlText w:val="o"/>
+      <w:lvlJc w:val="left"/>
+      <w:pPr>
+        <w:ind w:left="4320" w:hanging="360"/>
+      </w:pPr>
+      <w:rPr>
+        <w:rFonts w:ascii="Courier New" w:hAnsi="Courier New" w:cs="Courier New" w:hint="default"/>
+      </w:rPr>
+    </w:lvl>
+    <w:lvl w:ilvl="5" w:tplc="04090005" w:tentative="1">
+      <w:start w:val="1"/>
+      <w:numFmt w:val="bullet"/>
+      <w:lvlText w:val=""/>
+      <w:lvlJc w:val="left"/>
+      <w:pPr>
+        <w:ind w:left="5040" w:hanging="360"/>
+      </w:pPr>
+      <w:rPr>
+        <w:rFonts w:ascii="Wingdings" w:hAnsi="Wingdings" w:hint="default"/>
+      </w:rPr>
+    </w:lvl>
+    <w:lvl w:ilvl="6" w:tplc="04090001" w:tentative="1">
+      <w:start w:val="1"/>
+      <w:numFmt w:val="bullet"/>
+      <w:lvlText w:val=""/>
+      <w:lvlJc w:val="left"/>
+      <w:pPr>
+        <w:ind w:left="5760" w:hanging="360"/>
+      </w:pPr>
+      <w:rPr>
+        <w:rFonts w:ascii="Symbol" w:hAnsi="Symbol" w:hint="default"/>
+      </w:rPr>
+    </w:lvl>
+    <w:lvl w:ilvl="7" w:tplc="04090003" w:tentative="1">
+      <w:start w:val="1"/>
+      <w:numFmt w:val="bullet"/>
+      <w:lvlText w:val="o"/>
+      <w:lvlJc w:val="left"/>
+      <w:pPr>
+        <w:ind w:left="6480" w:hanging="360"/>
+      </w:pPr>
+      <w:rPr>
+        <w:rFonts w:ascii="Courier New" w:hAnsi="Courier New" w:cs="Courier New" w:hint="default"/>
+      </w:rPr>
+    </w:lvl>
+    <w:lvl w:ilvl="8" w:tplc="04090005" w:tentative="1">
+      <w:start w:val="1"/>
+      <w:numFmt w:val="bullet"/>
+      <w:lvlText w:val=""/>
+      <w:lvlJc w:val="left"/>
+      <w:pPr>
+        <w:ind w:left="7200" w:hanging="360"/>
+      </w:pPr>
+      <w:rPr>
+        <w:rFonts w:ascii="Wingdings" w:hAnsi="Wingdings" w:hint="default"/>
+      </w:rPr>
+    </w:lvl>
+  </w:abstractNum>
+  <w:abstractNum w:abstractNumId="6" w15:restartNumberingAfterBreak="0">
+    <w:nsid w:val="6ADA0D4D"/>
+    <w:multiLevelType w:val="hybridMultilevel"/>
+    <w:tmpl w:val="09E01D22"/>
+    <w:lvl w:ilvl="0" w:tplc="04090009">
+      <w:start w:val="1"/>
+      <w:numFmt w:val="bullet"/>
+      <w:lvlText w:val=""/>
+      <w:lvlJc w:val="left"/>
+      <w:pPr>
+        <w:ind w:left="1080" w:hanging="360"/>
+      </w:pPr>
+      <w:rPr>
+        <w:rFonts w:ascii="Wingdings" w:hAnsi="Wingdings" w:hint="default"/>
+      </w:rPr>
+    </w:lvl>
+    <w:lvl w:ilvl="1" w:tplc="04090003">
+      <w:start w:val="1"/>
+      <w:numFmt w:val="bullet"/>
+      <w:lvlText w:val="o"/>
+      <w:lvlJc w:val="left"/>
+      <w:pPr>
+        <w:ind w:left="1800" w:hanging="360"/>
+      </w:pPr>
+      <w:rPr>
+        <w:rFonts w:ascii="Courier New" w:hAnsi="Courier New" w:cs="Courier New" w:hint="default"/>
+      </w:rPr>
+    </w:lvl>
+    <w:lvl w:ilvl="2" w:tplc="04090005" w:tentative="1">
+      <w:start w:val="1"/>
+      <w:numFmt w:val="bullet"/>
+      <w:lvlText w:val=""/>
+      <w:lvlJc w:val="left"/>
+      <w:pPr>
+        <w:ind w:left="2520" w:hanging="360"/>
+      </w:pPr>
+      <w:rPr>
+        <w:rFonts w:ascii="Wingdings" w:hAnsi="Wingdings" w:hint="default"/>
+      </w:rPr>
+    </w:lvl>
+    <w:lvl w:ilvl="3" w:tplc="04090001" w:tentative="1">
+      <w:start w:val="1"/>
+      <w:numFmt w:val="bullet"/>
+      <w:lvlText w:val=""/>
+      <w:lvlJc w:val="left"/>
+      <w:pPr>
+        <w:ind w:left="3240" w:hanging="360"/>
+      </w:pPr>
+      <w:rPr>
+        <w:rFonts w:ascii="Symbol" w:hAnsi="Symbol" w:hint="default"/>
+      </w:rPr>
+    </w:lvl>
+    <w:lvl w:ilvl="4" w:tplc="04090003" w:tentative="1">
+      <w:start w:val="1"/>
+      <w:numFmt w:val="bullet"/>
+      <w:lvlText w:val="o"/>
+      <w:lvlJc w:val="left"/>
+      <w:pPr>
+        <w:ind w:left="3960" w:hanging="360"/>
+      </w:pPr>
+      <w:rPr>
+        <w:rFonts w:ascii="Courier New" w:hAnsi="Courier New" w:cs="Courier New" w:hint="default"/>
+      </w:rPr>
+    </w:lvl>
+    <w:lvl w:ilvl="5" w:tplc="04090005" w:tentative="1">
+      <w:start w:val="1"/>
+      <w:numFmt w:val="bullet"/>
+      <w:lvlText w:val=""/>
+      <w:lvlJc w:val="left"/>
+      <w:pPr>
+        <w:ind w:left="4680" w:hanging="360"/>
+      </w:pPr>
+      <w:rPr>
+        <w:rFonts w:ascii="Wingdings" w:hAnsi="Wingdings" w:hint="default"/>
+      </w:rPr>
+    </w:lvl>
+    <w:lvl w:ilvl="6" w:tplc="04090001" w:tentative="1">
+      <w:start w:val="1"/>
+      <w:numFmt w:val="bullet"/>
+      <w:lvlText w:val=""/>
+      <w:lvlJc w:val="left"/>
+      <w:pPr>
+        <w:ind w:left="5400" w:hanging="360"/>
+      </w:pPr>
+      <w:rPr>
+        <w:rFonts w:ascii="Symbol" w:hAnsi="Symbol" w:hint="default"/>
+      </w:rPr>
+    </w:lvl>
+    <w:lvl w:ilvl="7" w:tplc="04090003" w:tentative="1">
+      <w:start w:val="1"/>
+      <w:numFmt w:val="bullet"/>
+      <w:lvlText w:val="o"/>
+      <w:lvlJc w:val="left"/>
+      <w:pPr>
+        <w:ind w:left="6120" w:hanging="360"/>
+      </w:pPr>
+      <w:rPr>
+        <w:rFonts w:ascii="Courier New" w:hAnsi="Courier New" w:cs="Courier New" w:hint="default"/>
+      </w:rPr>
+    </w:lvl>
+    <w:lvl w:ilvl="8" w:tplc="04090005" w:tentative="1">
+      <w:start w:val="1"/>
+      <w:numFmt w:val="bullet"/>
+      <w:lvlText w:val=""/>
+      <w:lvlJc w:val="left"/>
+      <w:pPr>
+        <w:ind w:left="6840" w:hanging="360"/>
+      </w:pPr>
+      <w:rPr>
+        <w:rFonts w:ascii="Wingdings" w:hAnsi="Wingdings" w:hint="default"/>
+      </w:rPr>
+    </w:lvl>
+  </w:abstractNum>
+  <w:abstractNum w:abstractNumId="7" w15:restartNumberingAfterBreak="0">
     <w:nsid w:val="6CB47904"/>
     <w:multiLevelType w:val="hybridMultilevel"/>
     <w:tmpl w:val="E4D4459E"/>
@@ -4279,7 +4691,7 @@
       </w:rPr>
     </w:lvl>
   </w:abstractNum>
-  <w:abstractNum w:abstractNumId="6" w15:restartNumberingAfterBreak="0">
+  <w:abstractNum w:abstractNumId="8" w15:restartNumberingAfterBreak="0">
     <w:nsid w:val="73CE6908"/>
     <w:multiLevelType w:val="hybridMultilevel"/>
     <w:tmpl w:val="F21CD4E6"/>
@@ -4391,7 +4803,7 @@
       </w:rPr>
     </w:lvl>
   </w:abstractNum>
-  <w:abstractNum w:abstractNumId="7" w15:restartNumberingAfterBreak="0">
+  <w:abstractNum w:abstractNumId="9" w15:restartNumberingAfterBreak="0">
     <w:nsid w:val="78145EBF"/>
     <w:multiLevelType w:val="hybridMultilevel"/>
     <w:tmpl w:val="164E088A"/>
@@ -4511,13 +4923,13 @@
     <w:abstractNumId w:val="2"/>
   </w:num>
   <w:num w:numId="3">
-    <w:abstractNumId w:val="6"/>
+    <w:abstractNumId w:val="8"/>
   </w:num>
   <w:num w:numId="4">
-    <w:abstractNumId w:val="5"/>
+    <w:abstractNumId w:val="7"/>
   </w:num>
   <w:num w:numId="5">
-    <w:abstractNumId w:val="7"/>
+    <w:abstractNumId w:val="9"/>
   </w:num>
   <w:num w:numId="6">
     <w:abstractNumId w:val="0"/>
@@ -4528,18 +4940,24 @@
   <w:num w:numId="8">
     <w:abstractNumId w:val="3"/>
   </w:num>
+  <w:num w:numId="9">
+    <w:abstractNumId w:val="6"/>
+  </w:num>
+  <w:num w:numId="10">
+    <w:abstractNumId w:val="5"/>
+  </w:num>
 </w:numbering>
 </file>
 
 <file path=word/styles.xml><?xml version="1.0" encoding="utf-8"?>
-<w:styles xmlns:mc="http://schemas.openxmlformats.org/markup-compatibility/2006" xmlns:r="http://schemas.openxmlformats.org/officeDocument/2006/relationships" xmlns:w="http://schemas.openxmlformats.org/wordprocessingml/2006/main" xmlns:w14="http://schemas.microsoft.com/office/word/2010/wordml" xmlns:w15="http://schemas.microsoft.com/office/word/2012/wordml" xmlns:w16cex="http://schemas.microsoft.com/office/word/2018/wordml/cex" xmlns:w16cid="http://schemas.microsoft.com/office/word/2016/wordml/cid" xmlns:w16="http://schemas.microsoft.com/office/word/2018/wordml" xmlns:w16sdtdh="http://schemas.microsoft.com/office/word/2020/wordml/sdtdatahash" xmlns:w16se="http://schemas.microsoft.com/office/word/2015/wordml/symex" mc:Ignorable="w14 w15 w16se w16cid w16 w16cex w16sdtdh">
+<w:styles xmlns:mc="http://schemas.openxmlformats.org/markup-compatibility/2006" xmlns:r="http://schemas.openxmlformats.org/officeDocument/2006/relationships" xmlns:w="http://schemas.openxmlformats.org/wordprocessingml/2006/main" xmlns:w14="http://schemas.microsoft.com/office/word/2010/wordml" xmlns:w15="http://schemas.microsoft.com/office/word/2012/wordml" xmlns:w16se="http://schemas.microsoft.com/office/word/2015/wordml/symex" mc:Ignorable="w14 w15 w16se">
   <w:docDefaults>
     <w:rPrDefault>
       <w:rPr>
         <w:rFonts w:asciiTheme="minorHAnsi" w:eastAsiaTheme="minorHAnsi" w:hAnsiTheme="minorHAnsi" w:cstheme="minorBidi"/>
         <w:sz w:val="22"/>
         <w:szCs w:val="22"/>
-        <w:lang w:eastAsia="en-US" w:bidi="ar-SA"/>
+        <w:lang w:val="en-US" w:eastAsia="en-US" w:bidi="ar-SA"/>
       </w:rPr>
     </w:rPrDefault>
     <w:pPrDefault>
@@ -4548,7 +4966,7 @@
       </w:pPr>
     </w:pPrDefault>
   </w:docDefaults>
-  <w:latentStyles w:defLockedState="0" w:defUIPriority="99" w:defSemiHidden="0" w:defUnhideWhenUsed="0" w:defQFormat="0" w:count="376">
+  <w:latentStyles w:defLockedState="0" w:defUIPriority="99" w:defSemiHidden="0" w:defUnhideWhenUsed="0" w:defQFormat="0" w:count="371">
     <w:lsdException w:name="Normal" w:uiPriority="0" w:qFormat="1"/>
     <w:lsdException w:name="heading 1" w:uiPriority="9" w:qFormat="1"/>
     <w:lsdException w:name="heading 2" w:semiHidden="1" w:uiPriority="9" w:unhideWhenUsed="1" w:qFormat="1"/>
@@ -4654,6 +5072,7 @@
     <w:lsdException w:name="HTML Sample" w:semiHidden="1" w:unhideWhenUsed="1"/>
     <w:lsdException w:name="HTML Typewriter" w:semiHidden="1" w:unhideWhenUsed="1"/>
     <w:lsdException w:name="HTML Variable" w:semiHidden="1" w:unhideWhenUsed="1"/>
+    <w:lsdException w:name="Normal Table" w:semiHidden="1" w:unhideWhenUsed="1"/>
     <w:lsdException w:name="annotation subject" w:semiHidden="1" w:unhideWhenUsed="1"/>
     <w:lsdException w:name="No List" w:semiHidden="1" w:unhideWhenUsed="1"/>
     <w:lsdException w:name="Outline List 1" w:semiHidden="1" w:unhideWhenUsed="1"/>
@@ -4700,8 +5119,10 @@
     <w:lsdException w:name="Table Subtle 2" w:semiHidden="1" w:unhideWhenUsed="1"/>
     <w:lsdException w:name="Table Web 1" w:semiHidden="1" w:unhideWhenUsed="1"/>
     <w:lsdException w:name="Table Web 2" w:semiHidden="1" w:unhideWhenUsed="1"/>
+    <w:lsdException w:name="Table Web 3" w:semiHidden="1" w:unhideWhenUsed="1"/>
     <w:lsdException w:name="Balloon Text" w:semiHidden="1" w:unhideWhenUsed="1"/>
     <w:lsdException w:name="Table Grid" w:uiPriority="39"/>
+    <w:lsdException w:name="Table Theme" w:semiHidden="1" w:unhideWhenUsed="1"/>
     <w:lsdException w:name="Placeholder Text" w:semiHidden="1"/>
     <w:lsdException w:name="No Spacing" w:uiPriority="1" w:qFormat="1"/>
     <w:lsdException w:name="Light Shading" w:uiPriority="60"/>
@@ -4917,11 +5338,6 @@
     <w:lsdException w:name="List Table 5 Dark Accent 6" w:uiPriority="50"/>
     <w:lsdException w:name="List Table 6 Colorful Accent 6" w:uiPriority="51"/>
     <w:lsdException w:name="List Table 7 Colorful Accent 6" w:uiPriority="52"/>
-    <w:lsdException w:name="Mention" w:semiHidden="1" w:unhideWhenUsed="1"/>
-    <w:lsdException w:name="Smart Hyperlink" w:semiHidden="1" w:unhideWhenUsed="1"/>
-    <w:lsdException w:name="Hashtag" w:semiHidden="1" w:unhideWhenUsed="1"/>
-    <w:lsdException w:name="Unresolved Mention" w:semiHidden="1" w:unhideWhenUsed="1"/>
-    <w:lsdException w:name="Smart Link" w:semiHidden="1" w:unhideWhenUsed="1"/>
   </w:latentStyles>
   <w:style w:type="paragraph" w:default="1" w:styleId="Normal">
     <w:name w:val="Normal"/>
@@ -5032,6 +5448,15 @@
     <w:pPr>
       <w:ind w:left="720"/>
       <w:contextualSpacing/>
+    </w:pPr>
+  </w:style>
+  <w:style w:type="paragraph" w:styleId="NoSpacing">
+    <w:name w:val="No Spacing"/>
+    <w:uiPriority w:val="1"/>
+    <w:qFormat/>
+    <w:rsid w:val="00EC2AB9"/>
+    <w:pPr>
+      <w:spacing w:after="0" w:line="240" w:lineRule="auto"/>
     </w:pPr>
   </w:style>
 </w:styles>

--- a/Hack@ma.docx
+++ b/Hack@ma.docx
@@ -29,12 +29,14 @@
         </w:rPr>
         <w:t xml:space="preserve">me 2 : Distribution des vaccins / </w:t>
       </w:r>
+      <w:proofErr w:type="spellStart"/>
       <w:r>
         <w:rPr>
           <w:color w:val="000000" w:themeColor="text1"/>
         </w:rPr>
         <w:t>accessibilité</w:t>
       </w:r>
+      <w:proofErr w:type="spellEnd"/>
     </w:p>
     <w:p>
       <w:pPr>
@@ -44,6 +46,7 @@
           <w:lang w:val="fr-FR"/>
         </w:rPr>
       </w:pPr>
+      <w:proofErr w:type="spellStart"/>
       <w:r>
         <w:rPr>
           <w:color w:val="000000" w:themeColor="text1"/>
@@ -51,6 +54,7 @@
         </w:rPr>
         <w:t>Probl</w:t>
       </w:r>
+      <w:proofErr w:type="spellEnd"/>
       <w:r>
         <w:rPr>
           <w:color w:val="000000" w:themeColor="text1"/>
@@ -82,7 +86,23 @@
           <w:color w:val="000000" w:themeColor="text1"/>
           <w:lang w:val="fr-FR"/>
         </w:rPr>
-        <w:t xml:space="preserve">Manque de medecin </w:t>
+        <w:t xml:space="preserve">Manque de </w:t>
+      </w:r>
+      <w:proofErr w:type="spellStart"/>
+      <w:r>
+        <w:rPr>
+          <w:color w:val="000000" w:themeColor="text1"/>
+          <w:lang w:val="fr-FR"/>
+        </w:rPr>
+        <w:t>medecin</w:t>
+      </w:r>
+      <w:proofErr w:type="spellEnd"/>
+      <w:r>
+        <w:rPr>
+          <w:color w:val="000000" w:themeColor="text1"/>
+          <w:lang w:val="fr-FR"/>
+        </w:rPr>
+        <w:t xml:space="preserve"> </w:t>
       </w:r>
       <w:r>
         <w:rPr>
@@ -104,12 +124,21 @@
           <w:lang w:val="fr-FR"/>
         </w:rPr>
       </w:pPr>
-      <w:r>
-        <w:rPr>
-          <w:color w:val="000000" w:themeColor="text1"/>
-          <w:lang w:val="fr-FR"/>
-        </w:rPr>
-        <w:t>Probleme de com</w:t>
+      <w:proofErr w:type="spellStart"/>
+      <w:r>
+        <w:rPr>
+          <w:color w:val="000000" w:themeColor="text1"/>
+          <w:lang w:val="fr-FR"/>
+        </w:rPr>
+        <w:t>Probleme</w:t>
+      </w:r>
+      <w:proofErr w:type="spellEnd"/>
+      <w:r>
+        <w:rPr>
+          <w:color w:val="000000" w:themeColor="text1"/>
+          <w:lang w:val="fr-FR"/>
+        </w:rPr>
+        <w:t xml:space="preserve"> de com</w:t>
       </w:r>
       <w:r>
         <w:rPr>
@@ -156,7 +185,23 @@
           <w:color w:val="000000" w:themeColor="text1"/>
           <w:lang w:val="fr-FR"/>
         </w:rPr>
-        <w:t xml:space="preserve">Gestion de stock desequilibré </w:t>
+        <w:t xml:space="preserve">Gestion de stock </w:t>
+      </w:r>
+      <w:proofErr w:type="spellStart"/>
+      <w:r>
+        <w:rPr>
+          <w:color w:val="000000" w:themeColor="text1"/>
+          <w:lang w:val="fr-FR"/>
+        </w:rPr>
+        <w:t>desequilibré</w:t>
+      </w:r>
+      <w:proofErr w:type="spellEnd"/>
+      <w:r>
+        <w:rPr>
+          <w:color w:val="000000" w:themeColor="text1"/>
+          <w:lang w:val="fr-FR"/>
+        </w:rPr>
+        <w:t xml:space="preserve"> </w:t>
       </w:r>
     </w:p>
     <w:p>
@@ -246,7 +291,39 @@
           <w:color w:val="000000" w:themeColor="text1"/>
           <w:u w:val="single"/>
         </w:rPr>
-        <w:t xml:space="preserve"> (Utilisateur : médecin)</w:t>
+        <w:t xml:space="preserve"> (</w:t>
+      </w:r>
+      <w:proofErr w:type="spellStart"/>
+      <w:r>
+        <w:rPr>
+          <w:color w:val="000000" w:themeColor="text1"/>
+          <w:u w:val="single"/>
+        </w:rPr>
+        <w:t>Utilisateur</w:t>
+      </w:r>
+      <w:proofErr w:type="spellEnd"/>
+      <w:r>
+        <w:rPr>
+          <w:color w:val="000000" w:themeColor="text1"/>
+          <w:u w:val="single"/>
+        </w:rPr>
+        <w:t xml:space="preserve"> : </w:t>
+      </w:r>
+      <w:proofErr w:type="spellStart"/>
+      <w:r>
+        <w:rPr>
+          <w:color w:val="000000" w:themeColor="text1"/>
+          <w:u w:val="single"/>
+        </w:rPr>
+        <w:t>médecin</w:t>
+      </w:r>
+      <w:proofErr w:type="spellEnd"/>
+      <w:r>
+        <w:rPr>
+          <w:color w:val="000000" w:themeColor="text1"/>
+          <w:u w:val="single"/>
+        </w:rPr>
+        <w:t>)</w:t>
       </w:r>
     </w:p>
     <w:p>
@@ -332,7 +409,21 @@
         <w:rPr>
           <w:color w:val="000000" w:themeColor="text1"/>
         </w:rPr>
-        <w:t xml:space="preserve"> téléphone, </w:t>
+        <w:t xml:space="preserve"> </w:t>
+      </w:r>
+      <w:proofErr w:type="spellStart"/>
+      <w:r>
+        <w:rPr>
+          <w:color w:val="000000" w:themeColor="text1"/>
+        </w:rPr>
+        <w:t>téléphone</w:t>
+      </w:r>
+      <w:proofErr w:type="spellEnd"/>
+      <w:r>
+        <w:rPr>
+          <w:color w:val="000000" w:themeColor="text1"/>
+        </w:rPr>
+        <w:t xml:space="preserve">, </w:t>
       </w:r>
       <w:r>
         <w:rPr>
@@ -403,14 +494,24 @@
           <w:color w:val="000000" w:themeColor="text1"/>
           <w:lang w:val="fr-FR"/>
         </w:rPr>
-        <w:t>Antécédents chirurgicaux et obsté</w:t>
-      </w:r>
+        <w:t xml:space="preserve">Antécédents chirurgicaux et </w:t>
+      </w:r>
+      <w:proofErr w:type="spellStart"/>
+      <w:r>
+        <w:rPr>
+          <w:color w:val="000000" w:themeColor="text1"/>
+          <w:lang w:val="fr-FR"/>
+        </w:rPr>
+        <w:t>obsté</w:t>
+      </w:r>
+      <w:proofErr w:type="spellEnd"/>
       <w:r>
         <w:rPr>
           <w:color w:val="000000" w:themeColor="text1"/>
         </w:rPr>
         <w:t>t</w:t>
       </w:r>
+      <w:proofErr w:type="spellStart"/>
       <w:r>
         <w:rPr>
           <w:color w:val="000000" w:themeColor="text1"/>
@@ -418,6 +519,7 @@
         </w:rPr>
         <w:t>ricaux</w:t>
       </w:r>
+      <w:proofErr w:type="spellEnd"/>
     </w:p>
     <w:p>
       <w:pPr>
@@ -432,12 +534,28 @@
           <w:lang w:val="fr-FR"/>
         </w:rPr>
       </w:pPr>
-      <w:r>
-        <w:rPr>
-          <w:color w:val="000000" w:themeColor="text1"/>
-        </w:rPr>
-        <w:t>Antécédents familiaux</w:t>
-      </w:r>
+      <w:proofErr w:type="spellStart"/>
+      <w:r>
+        <w:rPr>
+          <w:color w:val="000000" w:themeColor="text1"/>
+        </w:rPr>
+        <w:t>Antécédents</w:t>
+      </w:r>
+      <w:proofErr w:type="spellEnd"/>
+      <w:r>
+        <w:rPr>
+          <w:color w:val="000000" w:themeColor="text1"/>
+        </w:rPr>
+        <w:t xml:space="preserve"> </w:t>
+      </w:r>
+      <w:proofErr w:type="spellStart"/>
+      <w:r>
+        <w:rPr>
+          <w:color w:val="000000" w:themeColor="text1"/>
+        </w:rPr>
+        <w:t>familiaux</w:t>
+      </w:r>
+      <w:proofErr w:type="spellEnd"/>
     </w:p>
     <w:p>
       <w:pPr>
@@ -456,8 +574,16 @@
         <w:rPr>
           <w:color w:val="000000" w:themeColor="text1"/>
         </w:rPr>
-        <w:t>Allergies et intolérances</w:t>
-      </w:r>
+        <w:t xml:space="preserve">Allergies et </w:t>
+      </w:r>
+      <w:proofErr w:type="spellStart"/>
+      <w:r>
+        <w:rPr>
+          <w:color w:val="000000" w:themeColor="text1"/>
+        </w:rPr>
+        <w:t>intolérances</w:t>
+      </w:r>
+      <w:proofErr w:type="spellEnd"/>
     </w:p>
     <w:p>
       <w:pPr>
@@ -472,12 +598,21 @@
           <w:lang w:val="fr-FR"/>
         </w:rPr>
       </w:pPr>
-      <w:r>
-        <w:rPr>
-          <w:color w:val="000000" w:themeColor="text1"/>
-          <w:u w:val="single"/>
-        </w:rPr>
-        <w:t>Biométrie:</w:t>
+      <w:proofErr w:type="spellStart"/>
+      <w:r>
+        <w:rPr>
+          <w:color w:val="000000" w:themeColor="text1"/>
+          <w:u w:val="single"/>
+        </w:rPr>
+        <w:t>Biométrie</w:t>
+      </w:r>
+      <w:proofErr w:type="spellEnd"/>
+      <w:r>
+        <w:rPr>
+          <w:color w:val="000000" w:themeColor="text1"/>
+          <w:u w:val="single"/>
+        </w:rPr>
+        <w:t>:</w:t>
       </w:r>
     </w:p>
     <w:p>
@@ -513,12 +648,14 @@
           <w:lang w:val="fr-FR"/>
         </w:rPr>
       </w:pPr>
+      <w:proofErr w:type="spellStart"/>
       <w:r>
         <w:rPr>
           <w:color w:val="000000" w:themeColor="text1"/>
         </w:rPr>
         <w:t>Poids</w:t>
       </w:r>
+      <w:proofErr w:type="spellEnd"/>
     </w:p>
     <w:p>
       <w:pPr>
@@ -537,8 +674,16 @@
         <w:rPr>
           <w:color w:val="000000" w:themeColor="text1"/>
         </w:rPr>
-        <w:t>Groupe sanguin</w:t>
-      </w:r>
+        <w:t xml:space="preserve">Groupe </w:t>
+      </w:r>
+      <w:proofErr w:type="spellStart"/>
+      <w:r>
+        <w:rPr>
+          <w:color w:val="000000" w:themeColor="text1"/>
+        </w:rPr>
+        <w:t>sanguin</w:t>
+      </w:r>
+      <w:proofErr w:type="spellEnd"/>
     </w:p>
     <w:p>
       <w:pPr>
@@ -553,12 +698,28 @@
           <w:lang w:val="fr-FR"/>
         </w:rPr>
       </w:pPr>
-      <w:r>
-        <w:rPr>
-          <w:color w:val="000000" w:themeColor="text1"/>
-        </w:rPr>
-        <w:t>Indicateurs biologiques</w:t>
-      </w:r>
+      <w:proofErr w:type="spellStart"/>
+      <w:r>
+        <w:rPr>
+          <w:color w:val="000000" w:themeColor="text1"/>
+        </w:rPr>
+        <w:t>Indicateurs</w:t>
+      </w:r>
+      <w:proofErr w:type="spellEnd"/>
+      <w:r>
+        <w:rPr>
+          <w:color w:val="000000" w:themeColor="text1"/>
+        </w:rPr>
+        <w:t xml:space="preserve"> </w:t>
+      </w:r>
+      <w:proofErr w:type="spellStart"/>
+      <w:r>
+        <w:rPr>
+          <w:color w:val="000000" w:themeColor="text1"/>
+        </w:rPr>
+        <w:t>biologiques</w:t>
+      </w:r>
+      <w:proofErr w:type="spellEnd"/>
     </w:p>
     <w:p>
       <w:pPr>
@@ -615,7 +776,25 @@
           <w:u w:val="single"/>
           <w:lang w:val="fr-FR"/>
         </w:rPr>
-        <w:t xml:space="preserve"> Pour facilite la suivie de chaque malade et l’evolution de leur maladie , leur carence </w:t>
+        <w:t xml:space="preserve"> Pour facilite la suivie de chaque malade et l’</w:t>
+      </w:r>
+      <w:proofErr w:type="spellStart"/>
+      <w:r>
+        <w:rPr>
+          <w:color w:val="000000" w:themeColor="text1"/>
+          <w:u w:val="single"/>
+          <w:lang w:val="fr-FR"/>
+        </w:rPr>
+        <w:t>evolution</w:t>
+      </w:r>
+      <w:proofErr w:type="spellEnd"/>
+      <w:r>
+        <w:rPr>
+          <w:color w:val="000000" w:themeColor="text1"/>
+          <w:u w:val="single"/>
+          <w:lang w:val="fr-FR"/>
+        </w:rPr>
+        <w:t xml:space="preserve"> de leur maladie , leur carence </w:t>
       </w:r>
       <w:r>
         <w:rPr>
@@ -645,7 +824,43 @@
           <w:u w:val="single"/>
           <w:lang w:val="fr-FR"/>
         </w:rPr>
-        <w:t xml:space="preserve">Pour le suivie apres vaccinetion et aussi pour faciliter la proposition de vaccin </w:t>
+        <w:t xml:space="preserve">Pour le suivie </w:t>
+      </w:r>
+      <w:proofErr w:type="spellStart"/>
+      <w:r>
+        <w:rPr>
+          <w:color w:val="000000" w:themeColor="text1"/>
+          <w:u w:val="single"/>
+          <w:lang w:val="fr-FR"/>
+        </w:rPr>
+        <w:t>apres</w:t>
+      </w:r>
+      <w:proofErr w:type="spellEnd"/>
+      <w:r>
+        <w:rPr>
+          <w:color w:val="000000" w:themeColor="text1"/>
+          <w:u w:val="single"/>
+          <w:lang w:val="fr-FR"/>
+        </w:rPr>
+        <w:t xml:space="preserve"> </w:t>
+      </w:r>
+      <w:proofErr w:type="spellStart"/>
+      <w:r>
+        <w:rPr>
+          <w:color w:val="000000" w:themeColor="text1"/>
+          <w:u w:val="single"/>
+          <w:lang w:val="fr-FR"/>
+        </w:rPr>
+        <w:t>vaccinetion</w:t>
+      </w:r>
+      <w:proofErr w:type="spellEnd"/>
+      <w:r>
+        <w:rPr>
+          <w:color w:val="000000" w:themeColor="text1"/>
+          <w:u w:val="single"/>
+          <w:lang w:val="fr-FR"/>
+        </w:rPr>
+        <w:t xml:space="preserve"> et aussi pour faciliter la proposition de vaccin </w:t>
       </w:r>
     </w:p>
     <w:p>
@@ -661,33 +876,108 @@
           <w:lang w:val="fr-FR"/>
         </w:rPr>
       </w:pPr>
-      <w:r>
-        <w:rPr>
-          <w:color w:val="000000" w:themeColor="text1"/>
-          <w:u w:val="single"/>
-        </w:rPr>
-        <w:t>Demande de vaccination :</w:t>
-      </w:r>
-      <w:r>
-        <w:rPr>
-          <w:color w:val="000000" w:themeColor="text1"/>
-          <w:u w:val="single"/>
-        </w:rPr>
-        <w:t xml:space="preserve"> (Utilisateurs : personnes </w:t>
-      </w:r>
-      <w:r>
-        <w:rPr>
-          <w:color w:val="000000" w:themeColor="text1"/>
-          <w:u w:val="single"/>
-        </w:rPr>
-        <w:t>voulant être</w:t>
-      </w:r>
-      <w:r>
-        <w:rPr>
-          <w:color w:val="000000" w:themeColor="text1"/>
-          <w:u w:val="single"/>
-        </w:rPr>
-        <w:t xml:space="preserve"> vacciner)</w:t>
+      <w:proofErr w:type="spellStart"/>
+      <w:r>
+        <w:rPr>
+          <w:color w:val="000000" w:themeColor="text1"/>
+          <w:u w:val="single"/>
+        </w:rPr>
+        <w:t>Demande</w:t>
+      </w:r>
+      <w:proofErr w:type="spellEnd"/>
+      <w:r>
+        <w:rPr>
+          <w:color w:val="000000" w:themeColor="text1"/>
+          <w:u w:val="single"/>
+        </w:rPr>
+        <w:t xml:space="preserve"> de vaccination :</w:t>
+      </w:r>
+      <w:r>
+        <w:rPr>
+          <w:color w:val="000000" w:themeColor="text1"/>
+          <w:u w:val="single"/>
+        </w:rPr>
+        <w:t xml:space="preserve"> (</w:t>
+      </w:r>
+      <w:proofErr w:type="spellStart"/>
+      <w:r>
+        <w:rPr>
+          <w:color w:val="000000" w:themeColor="text1"/>
+          <w:u w:val="single"/>
+        </w:rPr>
+        <w:t>Utilisateurs</w:t>
+      </w:r>
+      <w:proofErr w:type="spellEnd"/>
+      <w:r>
+        <w:rPr>
+          <w:color w:val="000000" w:themeColor="text1"/>
+          <w:u w:val="single"/>
+        </w:rPr>
+        <w:t xml:space="preserve"> : </w:t>
+      </w:r>
+      <w:proofErr w:type="spellStart"/>
+      <w:r>
+        <w:rPr>
+          <w:color w:val="000000" w:themeColor="text1"/>
+          <w:u w:val="single"/>
+        </w:rPr>
+        <w:t>personnes</w:t>
+      </w:r>
+      <w:proofErr w:type="spellEnd"/>
+      <w:r>
+        <w:rPr>
+          <w:color w:val="000000" w:themeColor="text1"/>
+          <w:u w:val="single"/>
+        </w:rPr>
+        <w:t xml:space="preserve"> </w:t>
+      </w:r>
+      <w:proofErr w:type="spellStart"/>
+      <w:r>
+        <w:rPr>
+          <w:color w:val="000000" w:themeColor="text1"/>
+          <w:u w:val="single"/>
+        </w:rPr>
+        <w:t>voulant</w:t>
+      </w:r>
+      <w:proofErr w:type="spellEnd"/>
+      <w:r>
+        <w:rPr>
+          <w:color w:val="000000" w:themeColor="text1"/>
+          <w:u w:val="single"/>
+        </w:rPr>
+        <w:t xml:space="preserve"> </w:t>
+      </w:r>
+      <w:proofErr w:type="spellStart"/>
+      <w:r>
+        <w:rPr>
+          <w:color w:val="000000" w:themeColor="text1"/>
+          <w:u w:val="single"/>
+        </w:rPr>
+        <w:t>être</w:t>
+      </w:r>
+      <w:proofErr w:type="spellEnd"/>
+      <w:r>
+        <w:rPr>
+          <w:color w:val="000000" w:themeColor="text1"/>
+          <w:u w:val="single"/>
+        </w:rPr>
+        <w:t xml:space="preserve"> </w:t>
+      </w:r>
+      <w:proofErr w:type="spellStart"/>
+      <w:r>
+        <w:rPr>
+          <w:color w:val="000000" w:themeColor="text1"/>
+          <w:u w:val="single"/>
+        </w:rPr>
+        <w:t>vacciner</w:t>
+      </w:r>
+      <w:proofErr w:type="spellEnd"/>
+      <w:r>
+        <w:rPr>
+          <w:color w:val="000000" w:themeColor="text1"/>
+          <w:u w:val="single"/>
+        </w:rPr>
+        <w:t>)</w:t>
       </w:r>
     </w:p>
     <w:p>
@@ -703,12 +993,21 @@
           <w:lang w:val="fr-FR"/>
         </w:rPr>
       </w:pPr>
-      <w:r>
-        <w:rPr>
-          <w:color w:val="000000" w:themeColor="text1"/>
-          <w:u w:val="single"/>
-        </w:rPr>
-        <w:t>Saisie:</w:t>
+      <w:proofErr w:type="spellStart"/>
+      <w:r>
+        <w:rPr>
+          <w:color w:val="000000" w:themeColor="text1"/>
+          <w:u w:val="single"/>
+        </w:rPr>
+        <w:t>Saisie</w:t>
+      </w:r>
+      <w:proofErr w:type="spellEnd"/>
+      <w:r>
+        <w:rPr>
+          <w:color w:val="000000" w:themeColor="text1"/>
+          <w:u w:val="single"/>
+        </w:rPr>
+        <w:t>:</w:t>
       </w:r>
     </w:p>
     <w:p>
@@ -724,23 +1023,53 @@
           <w:lang w:val="fr-FR"/>
         </w:rPr>
       </w:pPr>
-      <w:r>
-        <w:rPr>
-          <w:color w:val="000000" w:themeColor="text1"/>
-        </w:rPr>
-        <w:t xml:space="preserve">Saisie </w:t>
-      </w:r>
-      <w:r>
-        <w:rPr>
-          <w:color w:val="000000" w:themeColor="text1"/>
-        </w:rPr>
-        <w:t xml:space="preserve">(efa misy liste des champs à </w:t>
-      </w:r>
-      <w:r>
-        <w:rPr>
-          <w:color w:val="000000" w:themeColor="text1"/>
-        </w:rPr>
-        <w:t>remplir)</w:t>
+      <w:proofErr w:type="spellStart"/>
+      <w:r>
+        <w:rPr>
+          <w:color w:val="000000" w:themeColor="text1"/>
+        </w:rPr>
+        <w:t>Saisie</w:t>
+      </w:r>
+      <w:proofErr w:type="spellEnd"/>
+      <w:r>
+        <w:rPr>
+          <w:color w:val="000000" w:themeColor="text1"/>
+        </w:rPr>
+        <w:t xml:space="preserve"> </w:t>
+      </w:r>
+      <w:r>
+        <w:rPr>
+          <w:color w:val="000000" w:themeColor="text1"/>
+        </w:rPr>
+        <w:t xml:space="preserve">(efa misy </w:t>
+      </w:r>
+      <w:proofErr w:type="spellStart"/>
+      <w:r>
+        <w:rPr>
+          <w:color w:val="000000" w:themeColor="text1"/>
+        </w:rPr>
+        <w:t>liste</w:t>
+      </w:r>
+      <w:proofErr w:type="spellEnd"/>
+      <w:r>
+        <w:rPr>
+          <w:color w:val="000000" w:themeColor="text1"/>
+        </w:rPr>
+        <w:t xml:space="preserve"> des champs à </w:t>
+      </w:r>
+      <w:proofErr w:type="spellStart"/>
+      <w:r>
+        <w:rPr>
+          <w:color w:val="000000" w:themeColor="text1"/>
+        </w:rPr>
+        <w:t>remplir</w:t>
+      </w:r>
+      <w:proofErr w:type="spellEnd"/>
+      <w:r>
+        <w:rPr>
+          <w:color w:val="000000" w:themeColor="text1"/>
+        </w:rPr>
+        <w:t>)</w:t>
       </w:r>
     </w:p>
     <w:p>
@@ -766,8 +1095,16 @@
         <w:rPr>
           <w:color w:val="000000" w:themeColor="text1"/>
         </w:rPr>
-        <w:t>demander (validation du formulaire</w:t>
-      </w:r>
+        <w:t xml:space="preserve">demander (validation du </w:t>
+      </w:r>
+      <w:proofErr w:type="spellStart"/>
+      <w:r>
+        <w:rPr>
+          <w:color w:val="000000" w:themeColor="text1"/>
+        </w:rPr>
+        <w:t>formulaire</w:t>
+      </w:r>
+      <w:proofErr w:type="spellEnd"/>
       <w:r>
         <w:rPr>
           <w:color w:val="000000" w:themeColor="text1"/>
@@ -794,12 +1131,21 @@
           <w:lang w:val="fr-FR"/>
         </w:rPr>
       </w:pPr>
-      <w:r>
-        <w:rPr>
-          <w:color w:val="000000" w:themeColor="text1"/>
-          <w:u w:val="single"/>
-        </w:rPr>
-        <w:t>Réponse:</w:t>
+      <w:proofErr w:type="spellStart"/>
+      <w:r>
+        <w:rPr>
+          <w:color w:val="000000" w:themeColor="text1"/>
+          <w:u w:val="single"/>
+        </w:rPr>
+        <w:t>Réponse</w:t>
+      </w:r>
+      <w:proofErr w:type="spellEnd"/>
+      <w:r>
+        <w:rPr>
+          <w:color w:val="000000" w:themeColor="text1"/>
+          <w:u w:val="single"/>
+        </w:rPr>
+        <w:t>:</w:t>
       </w:r>
     </w:p>
     <w:p>
@@ -815,11 +1161,26 @@
           <w:lang w:val="fr-FR"/>
         </w:rPr>
       </w:pPr>
-      <w:r>
-        <w:rPr>
-          <w:color w:val="000000" w:themeColor="text1"/>
-        </w:rPr>
-        <w:t>L’application re</w:t>
+      <w:proofErr w:type="spellStart"/>
+      <w:r>
+        <w:rPr>
+          <w:color w:val="000000" w:themeColor="text1"/>
+        </w:rPr>
+        <w:t>L’application</w:t>
+      </w:r>
+      <w:proofErr w:type="spellEnd"/>
+      <w:r>
+        <w:rPr>
+          <w:color w:val="000000" w:themeColor="text1"/>
+        </w:rPr>
+        <w:t xml:space="preserve"> </w:t>
+      </w:r>
+      <w:proofErr w:type="spellStart"/>
+      <w:r>
+        <w:rPr>
+          <w:color w:val="000000" w:themeColor="text1"/>
+        </w:rPr>
+        <w:t>re</w:t>
       </w:r>
       <w:r>
         <w:rPr>
@@ -831,14 +1192,86 @@
         <w:rPr>
           <w:color w:val="000000" w:themeColor="text1"/>
         </w:rPr>
-        <w:t>voie la liste des propositions des classements de vaccins mifanaraka aminy</w:t>
-      </w:r>
+        <w:t>voie</w:t>
+      </w:r>
+      <w:proofErr w:type="spellEnd"/>
+      <w:r>
+        <w:rPr>
+          <w:color w:val="000000" w:themeColor="text1"/>
+        </w:rPr>
+        <w:t xml:space="preserve"> la </w:t>
+      </w:r>
+      <w:proofErr w:type="spellStart"/>
+      <w:r>
+        <w:rPr>
+          <w:color w:val="000000" w:themeColor="text1"/>
+        </w:rPr>
+        <w:t>liste</w:t>
+      </w:r>
+      <w:proofErr w:type="spellEnd"/>
+      <w:r>
+        <w:rPr>
+          <w:color w:val="000000" w:themeColor="text1"/>
+        </w:rPr>
+        <w:t xml:space="preserve"> des propositions des </w:t>
+      </w:r>
+      <w:proofErr w:type="spellStart"/>
+      <w:r>
+        <w:rPr>
+          <w:color w:val="000000" w:themeColor="text1"/>
+        </w:rPr>
+        <w:t>classements</w:t>
+      </w:r>
+      <w:proofErr w:type="spellEnd"/>
+      <w:r>
+        <w:rPr>
+          <w:color w:val="000000" w:themeColor="text1"/>
+        </w:rPr>
+        <w:t xml:space="preserve"> de </w:t>
+      </w:r>
+      <w:proofErr w:type="spellStart"/>
+      <w:r>
+        <w:rPr>
+          <w:color w:val="000000" w:themeColor="text1"/>
+        </w:rPr>
+        <w:t>vaccins</w:t>
+      </w:r>
+      <w:proofErr w:type="spellEnd"/>
+      <w:r>
+        <w:rPr>
+          <w:color w:val="000000" w:themeColor="text1"/>
+        </w:rPr>
+        <w:t xml:space="preserve"> </w:t>
+      </w:r>
+      <w:proofErr w:type="spellStart"/>
+      <w:r>
+        <w:rPr>
+          <w:color w:val="000000" w:themeColor="text1"/>
+        </w:rPr>
+        <w:t>mifanaraka</w:t>
+      </w:r>
+      <w:proofErr w:type="spellEnd"/>
+      <w:r>
+        <w:rPr>
+          <w:color w:val="000000" w:themeColor="text1"/>
+        </w:rPr>
+        <w:t xml:space="preserve"> </w:t>
+      </w:r>
+      <w:proofErr w:type="spellStart"/>
+      <w:r>
+        <w:rPr>
+          <w:color w:val="000000" w:themeColor="text1"/>
+        </w:rPr>
+        <w:t>aminy</w:t>
+      </w:r>
+      <w:proofErr w:type="spellEnd"/>
       <w:r>
         <w:rPr>
           <w:color w:val="000000" w:themeColor="text1"/>
         </w:rPr>
         <w:t xml:space="preserve"> (</w:t>
       </w:r>
+      <w:proofErr w:type="spellStart"/>
       <w:r>
         <w:rPr>
           <w:color w:val="000000" w:themeColor="text1"/>
@@ -851,11 +1284,40 @@
         </w:rPr>
         <w:t>e</w:t>
       </w:r>
-      <w:r>
-        <w:rPr>
-          <w:color w:val="000000" w:themeColor="text1"/>
-        </w:rPr>
-        <w:t xml:space="preserve"> selon la situation de l’utilisateur)</w:t>
+      <w:proofErr w:type="spellEnd"/>
+      <w:r>
+        <w:rPr>
+          <w:color w:val="000000" w:themeColor="text1"/>
+        </w:rPr>
+        <w:t xml:space="preserve"> </w:t>
+      </w:r>
+      <w:proofErr w:type="spellStart"/>
+      <w:r>
+        <w:rPr>
+          <w:color w:val="000000" w:themeColor="text1"/>
+        </w:rPr>
+        <w:t>selon</w:t>
+      </w:r>
+      <w:proofErr w:type="spellEnd"/>
+      <w:r>
+        <w:rPr>
+          <w:color w:val="000000" w:themeColor="text1"/>
+        </w:rPr>
+        <w:t xml:space="preserve"> la situation de </w:t>
+      </w:r>
+      <w:proofErr w:type="spellStart"/>
+      <w:r>
+        <w:rPr>
+          <w:color w:val="000000" w:themeColor="text1"/>
+        </w:rPr>
+        <w:t>l’utilisateur</w:t>
+      </w:r>
+      <w:proofErr w:type="spellEnd"/>
+      <w:r>
+        <w:rPr>
+          <w:color w:val="000000" w:themeColor="text1"/>
+        </w:rPr>
+        <w:t>)</w:t>
       </w:r>
     </w:p>
     <w:p>
@@ -875,32 +1337,176 @@
         <w:rPr>
           <w:color w:val="000000" w:themeColor="text1"/>
         </w:rPr>
-        <w:t>Ensuite, l’utilisateur est redirigé</w:t>
-      </w:r>
+        <w:t xml:space="preserve">Ensuite, </w:t>
+      </w:r>
+      <w:proofErr w:type="spellStart"/>
+      <w:r>
+        <w:rPr>
+          <w:color w:val="000000" w:themeColor="text1"/>
+        </w:rPr>
+        <w:t>l’utilisateur</w:t>
+      </w:r>
+      <w:proofErr w:type="spellEnd"/>
       <w:r>
         <w:rPr>
           <w:color w:val="000000" w:themeColor="text1"/>
         </w:rPr>
         <w:t xml:space="preserve"> </w:t>
       </w:r>
-      <w:r>
-        <w:rPr>
-          <w:color w:val="000000" w:themeColor="text1"/>
-        </w:rPr>
-        <w:t>vers une page montrant une carte affichant la liste des centres possédants le(s)</w:t>
-      </w:r>
+      <w:proofErr w:type="spellStart"/>
+      <w:r>
+        <w:rPr>
+          <w:color w:val="000000" w:themeColor="text1"/>
+        </w:rPr>
+        <w:t>est</w:t>
+      </w:r>
+      <w:proofErr w:type="spellEnd"/>
       <w:r>
         <w:rPr>
           <w:color w:val="000000" w:themeColor="text1"/>
         </w:rPr>
         <w:t xml:space="preserve"> </w:t>
       </w:r>
+      <w:proofErr w:type="spellStart"/>
+      <w:r>
+        <w:rPr>
+          <w:color w:val="000000" w:themeColor="text1"/>
+        </w:rPr>
+        <w:t>redirigé</w:t>
+      </w:r>
+      <w:proofErr w:type="spellEnd"/>
+      <w:r>
+        <w:rPr>
+          <w:color w:val="000000" w:themeColor="text1"/>
+        </w:rPr>
+        <w:t xml:space="preserve"> </w:t>
+      </w:r>
+      <w:proofErr w:type="spellStart"/>
+      <w:r>
+        <w:rPr>
+          <w:color w:val="000000" w:themeColor="text1"/>
+        </w:rPr>
+        <w:t>vers</w:t>
+      </w:r>
+      <w:proofErr w:type="spellEnd"/>
+      <w:r>
+        <w:rPr>
+          <w:color w:val="000000" w:themeColor="text1"/>
+        </w:rPr>
+        <w:t xml:space="preserve"> </w:t>
+      </w:r>
+      <w:proofErr w:type="spellStart"/>
+      <w:r>
+        <w:rPr>
+          <w:color w:val="000000" w:themeColor="text1"/>
+        </w:rPr>
+        <w:t>une</w:t>
+      </w:r>
+      <w:proofErr w:type="spellEnd"/>
+      <w:r>
+        <w:rPr>
+          <w:color w:val="000000" w:themeColor="text1"/>
+        </w:rPr>
+        <w:t xml:space="preserve"> page </w:t>
+      </w:r>
+      <w:proofErr w:type="spellStart"/>
+      <w:r>
+        <w:rPr>
+          <w:color w:val="000000" w:themeColor="text1"/>
+        </w:rPr>
+        <w:t>montrant</w:t>
+      </w:r>
+      <w:proofErr w:type="spellEnd"/>
+      <w:r>
+        <w:rPr>
+          <w:color w:val="000000" w:themeColor="text1"/>
+        </w:rPr>
+        <w:t xml:space="preserve"> </w:t>
+      </w:r>
+      <w:proofErr w:type="spellStart"/>
+      <w:r>
+        <w:rPr>
+          <w:color w:val="000000" w:themeColor="text1"/>
+        </w:rPr>
+        <w:t>une</w:t>
+      </w:r>
+      <w:proofErr w:type="spellEnd"/>
+      <w:r>
+        <w:rPr>
+          <w:color w:val="000000" w:themeColor="text1"/>
+        </w:rPr>
+        <w:t xml:space="preserve"> carte </w:t>
+      </w:r>
+      <w:proofErr w:type="spellStart"/>
+      <w:r>
+        <w:rPr>
+          <w:color w:val="000000" w:themeColor="text1"/>
+        </w:rPr>
+        <w:t>affichant</w:t>
+      </w:r>
+      <w:proofErr w:type="spellEnd"/>
+      <w:r>
+        <w:rPr>
+          <w:color w:val="000000" w:themeColor="text1"/>
+        </w:rPr>
+        <w:t xml:space="preserve"> la </w:t>
+      </w:r>
+      <w:proofErr w:type="spellStart"/>
+      <w:r>
+        <w:rPr>
+          <w:color w:val="000000" w:themeColor="text1"/>
+        </w:rPr>
+        <w:t>liste</w:t>
+      </w:r>
+      <w:proofErr w:type="spellEnd"/>
+      <w:r>
+        <w:rPr>
+          <w:color w:val="000000" w:themeColor="text1"/>
+        </w:rPr>
+        <w:t xml:space="preserve"> des </w:t>
+      </w:r>
+      <w:proofErr w:type="spellStart"/>
+      <w:r>
+        <w:rPr>
+          <w:color w:val="000000" w:themeColor="text1"/>
+        </w:rPr>
+        <w:t>centres</w:t>
+      </w:r>
+      <w:proofErr w:type="spellEnd"/>
+      <w:r>
+        <w:rPr>
+          <w:color w:val="000000" w:themeColor="text1"/>
+        </w:rPr>
+        <w:t xml:space="preserve"> </w:t>
+      </w:r>
+      <w:proofErr w:type="spellStart"/>
+      <w:r>
+        <w:rPr>
+          <w:color w:val="000000" w:themeColor="text1"/>
+        </w:rPr>
+        <w:t>possédants</w:t>
+      </w:r>
+      <w:proofErr w:type="spellEnd"/>
+      <w:r>
+        <w:rPr>
+          <w:color w:val="000000" w:themeColor="text1"/>
+        </w:rPr>
+        <w:t xml:space="preserve"> le(s)</w:t>
+      </w:r>
+      <w:r>
+        <w:rPr>
+          <w:color w:val="000000" w:themeColor="text1"/>
+        </w:rPr>
+        <w:t xml:space="preserve"> </w:t>
+      </w:r>
+      <w:proofErr w:type="spellStart"/>
       <w:r>
         <w:rPr>
           <w:color w:val="000000" w:themeColor="text1"/>
         </w:rPr>
         <w:t>vaccins</w:t>
       </w:r>
+      <w:proofErr w:type="spellEnd"/>
     </w:p>
     <w:p>
       <w:pPr>
@@ -921,23 +1527,51 @@
           <w:u w:val="single"/>
           <w:lang w:val="fr-FR"/>
         </w:rPr>
-        <w:t xml:space="preserve">   </w:t>
-      </w:r>
-      <w:r>
-        <w:rPr>
-          <w:color w:val="000000" w:themeColor="text1"/>
-          <w:u w:val="single"/>
-          <w:lang w:val="fr-FR"/>
-        </w:rPr>
-        <w:t xml:space="preserve">But : </w:t>
-      </w:r>
-      <w:r>
-        <w:rPr>
-          <w:color w:val="000000" w:themeColor="text1"/>
-          <w:u w:val="single"/>
-          <w:lang w:val="fr-FR"/>
-        </w:rPr>
-        <w:t xml:space="preserve"> Pour informaer le plus tot possible le vaccin disponible avec leur centre respective </w:t>
+        <w:t xml:space="preserve">   But : </w:t>
+      </w:r>
+      <w:r>
+        <w:rPr>
+          <w:color w:val="000000" w:themeColor="text1"/>
+          <w:u w:val="single"/>
+          <w:lang w:val="fr-FR"/>
+        </w:rPr>
+        <w:t xml:space="preserve"> Pour </w:t>
+      </w:r>
+      <w:proofErr w:type="spellStart"/>
+      <w:r>
+        <w:rPr>
+          <w:color w:val="000000" w:themeColor="text1"/>
+          <w:u w:val="single"/>
+          <w:lang w:val="fr-FR"/>
+        </w:rPr>
+        <w:t>informaer</w:t>
+      </w:r>
+      <w:proofErr w:type="spellEnd"/>
+      <w:r>
+        <w:rPr>
+          <w:color w:val="000000" w:themeColor="text1"/>
+          <w:u w:val="single"/>
+          <w:lang w:val="fr-FR"/>
+        </w:rPr>
+        <w:t xml:space="preserve"> le plus </w:t>
+      </w:r>
+      <w:proofErr w:type="spellStart"/>
+      <w:r>
+        <w:rPr>
+          <w:color w:val="000000" w:themeColor="text1"/>
+          <w:u w:val="single"/>
+          <w:lang w:val="fr-FR"/>
+        </w:rPr>
+        <w:t>tot</w:t>
+      </w:r>
+      <w:proofErr w:type="spellEnd"/>
+      <w:r>
+        <w:rPr>
+          <w:color w:val="000000" w:themeColor="text1"/>
+          <w:u w:val="single"/>
+          <w:lang w:val="fr-FR"/>
+        </w:rPr>
+        <w:t xml:space="preserve"> possible le vaccin disponible avec leur centre respective </w:t>
       </w:r>
     </w:p>
     <w:p>
@@ -959,7 +1593,115 @@
           <w:u w:val="single"/>
           <w:lang w:val="fr-FR"/>
         </w:rPr>
-        <w:t xml:space="preserve">Pour eviter la longue file d’attente c’est adire que le petient possede déjà son reference lores de sa vaccination </w:t>
+        <w:t xml:space="preserve">Pour </w:t>
+      </w:r>
+      <w:proofErr w:type="spellStart"/>
+      <w:r>
+        <w:rPr>
+          <w:color w:val="000000" w:themeColor="text1"/>
+          <w:u w:val="single"/>
+          <w:lang w:val="fr-FR"/>
+        </w:rPr>
+        <w:t>eviter</w:t>
+      </w:r>
+      <w:proofErr w:type="spellEnd"/>
+      <w:r>
+        <w:rPr>
+          <w:color w:val="000000" w:themeColor="text1"/>
+          <w:u w:val="single"/>
+          <w:lang w:val="fr-FR"/>
+        </w:rPr>
+        <w:t xml:space="preserve"> la longue file d’attente c’est </w:t>
+      </w:r>
+      <w:proofErr w:type="spellStart"/>
+      <w:r>
+        <w:rPr>
+          <w:color w:val="000000" w:themeColor="text1"/>
+          <w:u w:val="single"/>
+          <w:lang w:val="fr-FR"/>
+        </w:rPr>
+        <w:t>adire</w:t>
+      </w:r>
+      <w:proofErr w:type="spellEnd"/>
+      <w:r>
+        <w:rPr>
+          <w:color w:val="000000" w:themeColor="text1"/>
+          <w:u w:val="single"/>
+          <w:lang w:val="fr-FR"/>
+        </w:rPr>
+        <w:t xml:space="preserve"> que le </w:t>
+      </w:r>
+      <w:proofErr w:type="spellStart"/>
+      <w:r>
+        <w:rPr>
+          <w:color w:val="000000" w:themeColor="text1"/>
+          <w:u w:val="single"/>
+          <w:lang w:val="fr-FR"/>
+        </w:rPr>
+        <w:t>petient</w:t>
+      </w:r>
+      <w:proofErr w:type="spellEnd"/>
+      <w:r>
+        <w:rPr>
+          <w:color w:val="000000" w:themeColor="text1"/>
+          <w:u w:val="single"/>
+          <w:lang w:val="fr-FR"/>
+        </w:rPr>
+        <w:t xml:space="preserve"> </w:t>
+      </w:r>
+      <w:proofErr w:type="spellStart"/>
+      <w:r>
+        <w:rPr>
+          <w:color w:val="000000" w:themeColor="text1"/>
+          <w:u w:val="single"/>
+          <w:lang w:val="fr-FR"/>
+        </w:rPr>
+        <w:t>possede</w:t>
+      </w:r>
+      <w:proofErr w:type="spellEnd"/>
+      <w:r>
+        <w:rPr>
+          <w:color w:val="000000" w:themeColor="text1"/>
+          <w:u w:val="single"/>
+          <w:lang w:val="fr-FR"/>
+        </w:rPr>
+        <w:t xml:space="preserve"> déjà son </w:t>
+      </w:r>
+      <w:proofErr w:type="spellStart"/>
+      <w:r>
+        <w:rPr>
+          <w:color w:val="000000" w:themeColor="text1"/>
+          <w:u w:val="single"/>
+          <w:lang w:val="fr-FR"/>
+        </w:rPr>
+        <w:t>reference</w:t>
+      </w:r>
+      <w:proofErr w:type="spellEnd"/>
+      <w:r>
+        <w:rPr>
+          <w:color w:val="000000" w:themeColor="text1"/>
+          <w:u w:val="single"/>
+          <w:lang w:val="fr-FR"/>
+        </w:rPr>
+        <w:t xml:space="preserve"> </w:t>
+      </w:r>
+      <w:proofErr w:type="spellStart"/>
+      <w:r>
+        <w:rPr>
+          <w:color w:val="000000" w:themeColor="text1"/>
+          <w:u w:val="single"/>
+          <w:lang w:val="fr-FR"/>
+        </w:rPr>
+        <w:t>lores</w:t>
+      </w:r>
+      <w:proofErr w:type="spellEnd"/>
+      <w:r>
+        <w:rPr>
+          <w:color w:val="000000" w:themeColor="text1"/>
+          <w:u w:val="single"/>
+          <w:lang w:val="fr-FR"/>
+        </w:rPr>
+        <w:t xml:space="preserve"> de sa vaccination </w:t>
       </w:r>
     </w:p>
     <w:p>
@@ -996,15 +1738,78 @@
           <w:color w:val="000000" w:themeColor="text1"/>
           <w:u w:val="single"/>
         </w:rPr>
-        <w:t xml:space="preserve"> (Utilisateur :</w:t>
-      </w:r>
-      <w:r>
-        <w:rPr>
-          <w:color w:val="000000" w:themeColor="text1"/>
-          <w:u w:val="single"/>
-          <w:lang w:val="en-US"/>
-        </w:rPr>
-        <w:t xml:space="preserve"> Administateur travailllant au ministere </w:t>
+        <w:t xml:space="preserve"> (</w:t>
+      </w:r>
+      <w:proofErr w:type="spellStart"/>
+      <w:r>
+        <w:rPr>
+          <w:color w:val="000000" w:themeColor="text1"/>
+          <w:u w:val="single"/>
+        </w:rPr>
+        <w:t>Utilisateur</w:t>
+      </w:r>
+      <w:proofErr w:type="spellEnd"/>
+      <w:r>
+        <w:rPr>
+          <w:color w:val="000000" w:themeColor="text1"/>
+          <w:u w:val="single"/>
+        </w:rPr>
+        <w:t xml:space="preserve"> :</w:t>
+      </w:r>
+      <w:r>
+        <w:rPr>
+          <w:color w:val="000000" w:themeColor="text1"/>
+          <w:u w:val="single"/>
+        </w:rPr>
+        <w:t xml:space="preserve"> </w:t>
+      </w:r>
+      <w:proofErr w:type="spellStart"/>
+      <w:r>
+        <w:rPr>
+          <w:color w:val="000000" w:themeColor="text1"/>
+          <w:u w:val="single"/>
+        </w:rPr>
+        <w:t>Administateur</w:t>
+      </w:r>
+      <w:proofErr w:type="spellEnd"/>
+      <w:r>
+        <w:rPr>
+          <w:color w:val="000000" w:themeColor="text1"/>
+          <w:u w:val="single"/>
+        </w:rPr>
+        <w:t xml:space="preserve"> </w:t>
+      </w:r>
+      <w:proofErr w:type="spellStart"/>
+      <w:r>
+        <w:rPr>
+          <w:color w:val="000000" w:themeColor="text1"/>
+          <w:u w:val="single"/>
+        </w:rPr>
+        <w:t>travailllant</w:t>
+      </w:r>
+      <w:proofErr w:type="spellEnd"/>
+      <w:r>
+        <w:rPr>
+          <w:color w:val="000000" w:themeColor="text1"/>
+          <w:u w:val="single"/>
+        </w:rPr>
+        <w:t xml:space="preserve"> au </w:t>
+      </w:r>
+      <w:proofErr w:type="spellStart"/>
+      <w:r>
+        <w:rPr>
+          <w:color w:val="000000" w:themeColor="text1"/>
+          <w:u w:val="single"/>
+        </w:rPr>
+        <w:t>ministere</w:t>
+      </w:r>
+      <w:proofErr w:type="spellEnd"/>
+      <w:r>
+        <w:rPr>
+          <w:color w:val="000000" w:themeColor="text1"/>
+          <w:u w:val="single"/>
+        </w:rPr>
+        <w:t xml:space="preserve"> </w:t>
       </w:r>
       <w:r>
         <w:rPr>
@@ -1027,19 +1832,58 @@
           <w:lang w:val="fr-FR"/>
         </w:rPr>
       </w:pPr>
-      <w:r>
-        <w:rPr>
-          <w:color w:val="000000" w:themeColor="text1"/>
-          <w:u w:val="single"/>
-          <w:lang w:val="en-US"/>
-        </w:rPr>
-        <w:t xml:space="preserve">Mouvement  et etat de stock generale </w:t>
-      </w:r>
-      <w:r>
-        <w:rPr>
-          <w:color w:val="000000" w:themeColor="text1"/>
-          <w:u w:val="single"/>
-          <w:lang w:val="en-US"/>
+      <w:proofErr w:type="spellStart"/>
+      <w:r>
+        <w:rPr>
+          <w:color w:val="000000" w:themeColor="text1"/>
+          <w:u w:val="single"/>
+        </w:rPr>
+        <w:t>Mouvement</w:t>
+      </w:r>
+      <w:proofErr w:type="spellEnd"/>
+      <w:r>
+        <w:rPr>
+          <w:color w:val="000000" w:themeColor="text1"/>
+          <w:u w:val="single"/>
+        </w:rPr>
+        <w:t xml:space="preserve">  et </w:t>
+      </w:r>
+      <w:proofErr w:type="spellStart"/>
+      <w:r>
+        <w:rPr>
+          <w:color w:val="000000" w:themeColor="text1"/>
+          <w:u w:val="single"/>
+        </w:rPr>
+        <w:t>etat</w:t>
+      </w:r>
+      <w:proofErr w:type="spellEnd"/>
+      <w:r>
+        <w:rPr>
+          <w:color w:val="000000" w:themeColor="text1"/>
+          <w:u w:val="single"/>
+        </w:rPr>
+        <w:t xml:space="preserve"> de stock </w:t>
+      </w:r>
+      <w:proofErr w:type="spellStart"/>
+      <w:r>
+        <w:rPr>
+          <w:color w:val="000000" w:themeColor="text1"/>
+          <w:u w:val="single"/>
+        </w:rPr>
+        <w:t>generale</w:t>
+      </w:r>
+      <w:proofErr w:type="spellEnd"/>
+      <w:r>
+        <w:rPr>
+          <w:color w:val="000000" w:themeColor="text1"/>
+          <w:u w:val="single"/>
+        </w:rPr>
+        <w:t xml:space="preserve"> </w:t>
+      </w:r>
+      <w:r>
+        <w:rPr>
+          <w:color w:val="000000" w:themeColor="text1"/>
+          <w:u w:val="single"/>
         </w:rPr>
         <w:t xml:space="preserve"> dans le temp </w:t>
       </w:r>
@@ -1057,19 +1901,42 @@
           <w:lang w:val="fr-FR"/>
         </w:rPr>
       </w:pPr>
-      <w:r>
-        <w:rPr>
-          <w:color w:val="000000" w:themeColor="text1"/>
-          <w:u w:val="single"/>
-          <w:lang w:val="en-US"/>
-        </w:rPr>
-        <w:t xml:space="preserve">Mouvement et etat de stock par region </w:t>
-      </w:r>
-      <w:r>
-        <w:rPr>
-          <w:color w:val="000000" w:themeColor="text1"/>
-          <w:u w:val="single"/>
-          <w:lang w:val="en-US"/>
+      <w:proofErr w:type="spellStart"/>
+      <w:r>
+        <w:rPr>
+          <w:color w:val="000000" w:themeColor="text1"/>
+          <w:u w:val="single"/>
+        </w:rPr>
+        <w:t>Mouvement</w:t>
+      </w:r>
+      <w:proofErr w:type="spellEnd"/>
+      <w:r>
+        <w:rPr>
+          <w:color w:val="000000" w:themeColor="text1"/>
+          <w:u w:val="single"/>
+        </w:rPr>
+        <w:t xml:space="preserve"> et </w:t>
+      </w:r>
+      <w:proofErr w:type="spellStart"/>
+      <w:r>
+        <w:rPr>
+          <w:color w:val="000000" w:themeColor="text1"/>
+          <w:u w:val="single"/>
+        </w:rPr>
+        <w:t>etat</w:t>
+      </w:r>
+      <w:proofErr w:type="spellEnd"/>
+      <w:r>
+        <w:rPr>
+          <w:color w:val="000000" w:themeColor="text1"/>
+          <w:u w:val="single"/>
+        </w:rPr>
+        <w:t xml:space="preserve"> de stock par region </w:t>
+      </w:r>
+      <w:r>
+        <w:rPr>
+          <w:color w:val="000000" w:themeColor="text1"/>
+          <w:u w:val="single"/>
         </w:rPr>
         <w:t>dans le temp</w:t>
       </w:r>
@@ -1087,29 +1954,53 @@
           <w:lang w:val="fr-FR"/>
         </w:rPr>
       </w:pPr>
-      <w:r>
-        <w:rPr>
-          <w:color w:val="000000" w:themeColor="text1"/>
-          <w:u w:val="single"/>
-          <w:lang w:val="en-US"/>
-        </w:rPr>
-        <w:t>Mouvement et etat de stock par centre</w:t>
-      </w:r>
-      <w:r>
-        <w:rPr>
-          <w:color w:val="000000" w:themeColor="text1"/>
-          <w:u w:val="single"/>
-          <w:lang w:val="en-US"/>
-        </w:rPr>
-        <w:t xml:space="preserve"> </w:t>
-      </w:r>
-      <w:r>
-        <w:rPr>
-          <w:color w:val="000000" w:themeColor="text1"/>
-          <w:u w:val="single"/>
-          <w:lang w:val="en-US"/>
-        </w:rPr>
-        <w:t>dans le temp</w:t>
+      <w:proofErr w:type="spellStart"/>
+      <w:r>
+        <w:rPr>
+          <w:color w:val="000000" w:themeColor="text1"/>
+          <w:u w:val="single"/>
+        </w:rPr>
+        <w:t>Mouvement</w:t>
+      </w:r>
+      <w:proofErr w:type="spellEnd"/>
+      <w:r>
+        <w:rPr>
+          <w:color w:val="000000" w:themeColor="text1"/>
+          <w:u w:val="single"/>
+        </w:rPr>
+        <w:t xml:space="preserve"> et </w:t>
+      </w:r>
+      <w:proofErr w:type="spellStart"/>
+      <w:r>
+        <w:rPr>
+          <w:color w:val="000000" w:themeColor="text1"/>
+          <w:u w:val="single"/>
+        </w:rPr>
+        <w:t>etat</w:t>
+      </w:r>
+      <w:proofErr w:type="spellEnd"/>
+      <w:r>
+        <w:rPr>
+          <w:color w:val="000000" w:themeColor="text1"/>
+          <w:u w:val="single"/>
+        </w:rPr>
+        <w:t xml:space="preserve"> de stock par </w:t>
+      </w:r>
+      <w:proofErr w:type="spellStart"/>
+      <w:r>
+        <w:rPr>
+          <w:color w:val="000000" w:themeColor="text1"/>
+          <w:u w:val="single"/>
+        </w:rPr>
+        <w:t>centre</w:t>
+      </w:r>
+      <w:proofErr w:type="spellEnd"/>
+      <w:r>
+        <w:rPr>
+          <w:color w:val="000000" w:themeColor="text1"/>
+          <w:u w:val="single"/>
+        </w:rPr>
+        <w:t xml:space="preserve"> dans le temp</w:t>
       </w:r>
     </w:p>
     <w:p>
@@ -1125,19 +2016,67 @@
           <w:lang w:val="fr-FR"/>
         </w:rPr>
       </w:pPr>
-      <w:r>
-        <w:rPr>
-          <w:color w:val="000000" w:themeColor="text1"/>
-          <w:u w:val="single"/>
-          <w:lang w:val="en-US"/>
-        </w:rPr>
-        <w:t>Statistique d’evolution utilisant des cartes</w:t>
-      </w:r>
-      <w:r>
-        <w:rPr>
-          <w:color w:val="000000" w:themeColor="text1"/>
-          <w:u w:val="single"/>
-          <w:lang w:val="en-US"/>
+      <w:proofErr w:type="spellStart"/>
+      <w:r>
+        <w:rPr>
+          <w:color w:val="000000" w:themeColor="text1"/>
+          <w:u w:val="single"/>
+        </w:rPr>
+        <w:t>Statistique</w:t>
+      </w:r>
+      <w:proofErr w:type="spellEnd"/>
+      <w:r>
+        <w:rPr>
+          <w:color w:val="000000" w:themeColor="text1"/>
+          <w:u w:val="single"/>
+        </w:rPr>
+        <w:t xml:space="preserve"> </w:t>
+      </w:r>
+      <w:proofErr w:type="spellStart"/>
+      <w:r>
+        <w:rPr>
+          <w:color w:val="000000" w:themeColor="text1"/>
+          <w:u w:val="single"/>
+        </w:rPr>
+        <w:t>d’evolution</w:t>
+      </w:r>
+      <w:proofErr w:type="spellEnd"/>
+      <w:r>
+        <w:rPr>
+          <w:color w:val="000000" w:themeColor="text1"/>
+          <w:u w:val="single"/>
+        </w:rPr>
+        <w:t xml:space="preserve"> </w:t>
+      </w:r>
+      <w:proofErr w:type="spellStart"/>
+      <w:r>
+        <w:rPr>
+          <w:color w:val="000000" w:themeColor="text1"/>
+          <w:u w:val="single"/>
+        </w:rPr>
+        <w:t>utilisant</w:t>
+      </w:r>
+      <w:proofErr w:type="spellEnd"/>
+      <w:r>
+        <w:rPr>
+          <w:color w:val="000000" w:themeColor="text1"/>
+          <w:u w:val="single"/>
+        </w:rPr>
+        <w:t xml:space="preserve"> des </w:t>
+      </w:r>
+      <w:proofErr w:type="spellStart"/>
+      <w:r>
+        <w:rPr>
+          <w:color w:val="000000" w:themeColor="text1"/>
+          <w:u w:val="single"/>
+        </w:rPr>
+        <w:t>cartes</w:t>
+      </w:r>
+      <w:proofErr w:type="spellEnd"/>
+      <w:r>
+        <w:rPr>
+          <w:color w:val="000000" w:themeColor="text1"/>
+          <w:u w:val="single"/>
         </w:rPr>
         <w:t>(maps)</w:t>
       </w:r>
@@ -1145,7 +2084,6 @@
         <w:rPr>
           <w:color w:val="000000" w:themeColor="text1"/>
           <w:u w:val="single"/>
-          <w:lang w:val="en-US"/>
         </w:rPr>
         <w:t xml:space="preserve"> , tableau </w:t>
       </w:r>
@@ -1163,13 +2101,37 @@
           <w:lang w:val="fr-FR"/>
         </w:rPr>
       </w:pPr>
-      <w:r>
-        <w:rPr>
-          <w:color w:val="000000" w:themeColor="text1"/>
-          <w:u w:val="single"/>
-          <w:lang w:val="en-US"/>
-        </w:rPr>
-        <w:t xml:space="preserve">Suivie des stock epuise </w:t>
+      <w:proofErr w:type="spellStart"/>
+      <w:r>
+        <w:rPr>
+          <w:color w:val="000000" w:themeColor="text1"/>
+          <w:u w:val="single"/>
+        </w:rPr>
+        <w:t>Suivie</w:t>
+      </w:r>
+      <w:proofErr w:type="spellEnd"/>
+      <w:r>
+        <w:rPr>
+          <w:color w:val="000000" w:themeColor="text1"/>
+          <w:u w:val="single"/>
+        </w:rPr>
+        <w:t xml:space="preserve"> des stock </w:t>
+      </w:r>
+      <w:proofErr w:type="spellStart"/>
+      <w:r>
+        <w:rPr>
+          <w:color w:val="000000" w:themeColor="text1"/>
+          <w:u w:val="single"/>
+        </w:rPr>
+        <w:t>epuise</w:t>
+      </w:r>
+      <w:proofErr w:type="spellEnd"/>
+      <w:r>
+        <w:rPr>
+          <w:color w:val="000000" w:themeColor="text1"/>
+          <w:u w:val="single"/>
+        </w:rPr>
+        <w:t xml:space="preserve"> </w:t>
       </w:r>
     </w:p>
     <w:p>
@@ -1199,7 +2161,43 @@
           <w:u w:val="single"/>
           <w:lang w:val="fr-FR"/>
         </w:rPr>
-        <w:t xml:space="preserve">Afin de prendre des decision lors de l’epuisement de stock </w:t>
+        <w:t xml:space="preserve">Afin de prendre des </w:t>
+      </w:r>
+      <w:proofErr w:type="spellStart"/>
+      <w:r>
+        <w:rPr>
+          <w:color w:val="000000" w:themeColor="text1"/>
+          <w:u w:val="single"/>
+          <w:lang w:val="fr-FR"/>
+        </w:rPr>
+        <w:t>decision</w:t>
+      </w:r>
+      <w:proofErr w:type="spellEnd"/>
+      <w:r>
+        <w:rPr>
+          <w:color w:val="000000" w:themeColor="text1"/>
+          <w:u w:val="single"/>
+          <w:lang w:val="fr-FR"/>
+        </w:rPr>
+        <w:t xml:space="preserve"> lors de l’</w:t>
+      </w:r>
+      <w:proofErr w:type="spellStart"/>
+      <w:r>
+        <w:rPr>
+          <w:color w:val="000000" w:themeColor="text1"/>
+          <w:u w:val="single"/>
+          <w:lang w:val="fr-FR"/>
+        </w:rPr>
+        <w:t>epuisement</w:t>
+      </w:r>
+      <w:proofErr w:type="spellEnd"/>
+      <w:r>
+        <w:rPr>
+          <w:color w:val="000000" w:themeColor="text1"/>
+          <w:u w:val="single"/>
+          <w:lang w:val="fr-FR"/>
+        </w:rPr>
+        <w:t xml:space="preserve"> de stock </w:t>
       </w:r>
     </w:p>
     <w:p>
@@ -1221,7 +2219,43 @@
           <w:u w:val="single"/>
           <w:lang w:val="fr-FR"/>
         </w:rPr>
-        <w:t xml:space="preserve">But : Suivie en temp reel de l’evolution du stock </w:t>
+        <w:t xml:space="preserve">But : Suivie en temp </w:t>
+      </w:r>
+      <w:proofErr w:type="spellStart"/>
+      <w:r>
+        <w:rPr>
+          <w:color w:val="000000" w:themeColor="text1"/>
+          <w:u w:val="single"/>
+          <w:lang w:val="fr-FR"/>
+        </w:rPr>
+        <w:t>reel</w:t>
+      </w:r>
+      <w:proofErr w:type="spellEnd"/>
+      <w:r>
+        <w:rPr>
+          <w:color w:val="000000" w:themeColor="text1"/>
+          <w:u w:val="single"/>
+          <w:lang w:val="fr-FR"/>
+        </w:rPr>
+        <w:t xml:space="preserve"> de l’</w:t>
+      </w:r>
+      <w:proofErr w:type="spellStart"/>
+      <w:r>
+        <w:rPr>
+          <w:color w:val="000000" w:themeColor="text1"/>
+          <w:u w:val="single"/>
+          <w:lang w:val="fr-FR"/>
+        </w:rPr>
+        <w:t>evolution</w:t>
+      </w:r>
+      <w:proofErr w:type="spellEnd"/>
+      <w:r>
+        <w:rPr>
+          <w:color w:val="000000" w:themeColor="text1"/>
+          <w:u w:val="single"/>
+          <w:lang w:val="fr-FR"/>
+        </w:rPr>
+        <w:t xml:space="preserve"> du stock </w:t>
       </w:r>
     </w:p>
     <w:p>
@@ -1281,7 +2315,39 @@
           <w:color w:val="000000" w:themeColor="text1"/>
           <w:u w:val="single"/>
         </w:rPr>
-        <w:t xml:space="preserve"> (Utilisateur : médecin)</w:t>
+        <w:t xml:space="preserve"> (</w:t>
+      </w:r>
+      <w:proofErr w:type="spellStart"/>
+      <w:r>
+        <w:rPr>
+          <w:color w:val="000000" w:themeColor="text1"/>
+          <w:u w:val="single"/>
+        </w:rPr>
+        <w:t>Utilisateur</w:t>
+      </w:r>
+      <w:proofErr w:type="spellEnd"/>
+      <w:r>
+        <w:rPr>
+          <w:color w:val="000000" w:themeColor="text1"/>
+          <w:u w:val="single"/>
+        </w:rPr>
+        <w:t xml:space="preserve"> : </w:t>
+      </w:r>
+      <w:proofErr w:type="spellStart"/>
+      <w:r>
+        <w:rPr>
+          <w:color w:val="000000" w:themeColor="text1"/>
+          <w:u w:val="single"/>
+        </w:rPr>
+        <w:t>médecin</w:t>
+      </w:r>
+      <w:proofErr w:type="spellEnd"/>
+      <w:r>
+        <w:rPr>
+          <w:color w:val="000000" w:themeColor="text1"/>
+          <w:u w:val="single"/>
+        </w:rPr>
+        <w:t>)</w:t>
       </w:r>
     </w:p>
     <w:p>
@@ -1303,7 +2369,79 @@
           <w:u w:val="single"/>
           <w:lang w:val="fr-FR"/>
         </w:rPr>
-        <w:t xml:space="preserve">Marquage de presence de personne arrivé dans une centre(saisie de numero de reference obtenu apres demande de vaccin )  </w:t>
+        <w:t xml:space="preserve">Marquage de </w:t>
+      </w:r>
+      <w:proofErr w:type="spellStart"/>
+      <w:r>
+        <w:rPr>
+          <w:color w:val="000000" w:themeColor="text1"/>
+          <w:u w:val="single"/>
+          <w:lang w:val="fr-FR"/>
+        </w:rPr>
+        <w:t>presence</w:t>
+      </w:r>
+      <w:proofErr w:type="spellEnd"/>
+      <w:r>
+        <w:rPr>
+          <w:color w:val="000000" w:themeColor="text1"/>
+          <w:u w:val="single"/>
+          <w:lang w:val="fr-FR"/>
+        </w:rPr>
+        <w:t xml:space="preserve"> de personne arrivé dans une centre(saisie de </w:t>
+      </w:r>
+      <w:proofErr w:type="spellStart"/>
+      <w:r>
+        <w:rPr>
+          <w:color w:val="000000" w:themeColor="text1"/>
+          <w:u w:val="single"/>
+          <w:lang w:val="fr-FR"/>
+        </w:rPr>
+        <w:t>numero</w:t>
+      </w:r>
+      <w:proofErr w:type="spellEnd"/>
+      <w:r>
+        <w:rPr>
+          <w:color w:val="000000" w:themeColor="text1"/>
+          <w:u w:val="single"/>
+          <w:lang w:val="fr-FR"/>
+        </w:rPr>
+        <w:t xml:space="preserve"> de </w:t>
+      </w:r>
+      <w:proofErr w:type="spellStart"/>
+      <w:r>
+        <w:rPr>
+          <w:color w:val="000000" w:themeColor="text1"/>
+          <w:u w:val="single"/>
+          <w:lang w:val="fr-FR"/>
+        </w:rPr>
+        <w:t>reference</w:t>
+      </w:r>
+      <w:proofErr w:type="spellEnd"/>
+      <w:r>
+        <w:rPr>
+          <w:color w:val="000000" w:themeColor="text1"/>
+          <w:u w:val="single"/>
+          <w:lang w:val="fr-FR"/>
+        </w:rPr>
+        <w:t xml:space="preserve"> obtenu </w:t>
+      </w:r>
+      <w:proofErr w:type="spellStart"/>
+      <w:r>
+        <w:rPr>
+          <w:color w:val="000000" w:themeColor="text1"/>
+          <w:u w:val="single"/>
+          <w:lang w:val="fr-FR"/>
+        </w:rPr>
+        <w:t>apres</w:t>
+      </w:r>
+      <w:proofErr w:type="spellEnd"/>
+      <w:r>
+        <w:rPr>
+          <w:color w:val="000000" w:themeColor="text1"/>
+          <w:u w:val="single"/>
+          <w:lang w:val="fr-FR"/>
+        </w:rPr>
+        <w:t xml:space="preserve"> demande de vaccin )  </w:t>
       </w:r>
       <w:r>
         <w:rPr>
@@ -1318,15 +2456,46 @@
           <w:color w:val="000000" w:themeColor="text1"/>
           <w:u w:val="single"/>
         </w:rPr>
-        <w:t xml:space="preserve"> (Utilisateur :</w:t>
-      </w:r>
-      <w:r>
-        <w:rPr>
-          <w:color w:val="000000" w:themeColor="text1"/>
-          <w:u w:val="single"/>
-          <w:lang w:val="en-US"/>
-        </w:rPr>
-        <w:t xml:space="preserve"> Responsible par centre </w:t>
+        <w:t xml:space="preserve"> (</w:t>
+      </w:r>
+      <w:proofErr w:type="spellStart"/>
+      <w:r>
+        <w:rPr>
+          <w:color w:val="000000" w:themeColor="text1"/>
+          <w:u w:val="single"/>
+        </w:rPr>
+        <w:t>Utilisateur</w:t>
+      </w:r>
+      <w:proofErr w:type="spellEnd"/>
+      <w:r>
+        <w:rPr>
+          <w:color w:val="000000" w:themeColor="text1"/>
+          <w:u w:val="single"/>
+        </w:rPr>
+        <w:t xml:space="preserve"> :</w:t>
+      </w:r>
+      <w:r>
+        <w:rPr>
+          <w:color w:val="000000" w:themeColor="text1"/>
+          <w:u w:val="single"/>
+        </w:rPr>
+        <w:t xml:space="preserve"> Responsible par </w:t>
+      </w:r>
+      <w:proofErr w:type="spellStart"/>
+      <w:r>
+        <w:rPr>
+          <w:color w:val="000000" w:themeColor="text1"/>
+          <w:u w:val="single"/>
+        </w:rPr>
+        <w:t>centre</w:t>
+      </w:r>
+      <w:proofErr w:type="spellEnd"/>
+      <w:r>
+        <w:rPr>
+          <w:color w:val="000000" w:themeColor="text1"/>
+          <w:u w:val="single"/>
+        </w:rPr>
+        <w:t xml:space="preserve"> </w:t>
       </w:r>
       <w:r>
         <w:rPr>
@@ -1390,23 +2559,113 @@
           <w:u w:val="single"/>
           <w:lang w:val="fr-FR"/>
         </w:rPr>
-        <w:t xml:space="preserve"> (apres appel webservice) : qui suggere que </w:t>
-      </w:r>
-      <w:r>
-        <w:rPr>
-          <w:color w:val="000000" w:themeColor="text1"/>
-          <w:u w:val="single"/>
-          <w:lang w:val="fr-FR"/>
-        </w:rPr>
-        <w:t xml:space="preserve">c’est le tour du numero de reference </w:t>
-      </w:r>
-      <w:r>
-        <w:rPr>
-          <w:color w:val="000000" w:themeColor="text1"/>
-          <w:u w:val="single"/>
-          <w:lang w:val="fr-FR"/>
-        </w:rPr>
-        <w:t xml:space="preserve">marqué present </w:t>
+        <w:t xml:space="preserve"> (</w:t>
+      </w:r>
+      <w:proofErr w:type="spellStart"/>
+      <w:r>
+        <w:rPr>
+          <w:color w:val="000000" w:themeColor="text1"/>
+          <w:u w:val="single"/>
+          <w:lang w:val="fr-FR"/>
+        </w:rPr>
+        <w:t>apres</w:t>
+      </w:r>
+      <w:proofErr w:type="spellEnd"/>
+      <w:r>
+        <w:rPr>
+          <w:color w:val="000000" w:themeColor="text1"/>
+          <w:u w:val="single"/>
+          <w:lang w:val="fr-FR"/>
+        </w:rPr>
+        <w:t xml:space="preserve"> appel webservice) : qui </w:t>
+      </w:r>
+      <w:proofErr w:type="spellStart"/>
+      <w:r>
+        <w:rPr>
+          <w:color w:val="000000" w:themeColor="text1"/>
+          <w:u w:val="single"/>
+          <w:lang w:val="fr-FR"/>
+        </w:rPr>
+        <w:t>suggere</w:t>
+      </w:r>
+      <w:proofErr w:type="spellEnd"/>
+      <w:r>
+        <w:rPr>
+          <w:color w:val="000000" w:themeColor="text1"/>
+          <w:u w:val="single"/>
+          <w:lang w:val="fr-FR"/>
+        </w:rPr>
+        <w:t xml:space="preserve"> que </w:t>
+      </w:r>
+      <w:r>
+        <w:rPr>
+          <w:color w:val="000000" w:themeColor="text1"/>
+          <w:u w:val="single"/>
+          <w:lang w:val="fr-FR"/>
+        </w:rPr>
+        <w:t xml:space="preserve">c’est le tour du </w:t>
+      </w:r>
+      <w:proofErr w:type="spellStart"/>
+      <w:r>
+        <w:rPr>
+          <w:color w:val="000000" w:themeColor="text1"/>
+          <w:u w:val="single"/>
+          <w:lang w:val="fr-FR"/>
+        </w:rPr>
+        <w:t>numero</w:t>
+      </w:r>
+      <w:proofErr w:type="spellEnd"/>
+      <w:r>
+        <w:rPr>
+          <w:color w:val="000000" w:themeColor="text1"/>
+          <w:u w:val="single"/>
+          <w:lang w:val="fr-FR"/>
+        </w:rPr>
+        <w:t xml:space="preserve"> de </w:t>
+      </w:r>
+      <w:proofErr w:type="spellStart"/>
+      <w:r>
+        <w:rPr>
+          <w:color w:val="000000" w:themeColor="text1"/>
+          <w:u w:val="single"/>
+          <w:lang w:val="fr-FR"/>
+        </w:rPr>
+        <w:t>reference</w:t>
+      </w:r>
+      <w:proofErr w:type="spellEnd"/>
+      <w:r>
+        <w:rPr>
+          <w:color w:val="000000" w:themeColor="text1"/>
+          <w:u w:val="single"/>
+          <w:lang w:val="fr-FR"/>
+        </w:rPr>
+        <w:t xml:space="preserve"> </w:t>
+      </w:r>
+      <w:r>
+        <w:rPr>
+          <w:color w:val="000000" w:themeColor="text1"/>
+          <w:u w:val="single"/>
+          <w:lang w:val="fr-FR"/>
+        </w:rPr>
+        <w:t xml:space="preserve">marqué </w:t>
+      </w:r>
+      <w:proofErr w:type="spellStart"/>
+      <w:r>
+        <w:rPr>
+          <w:color w:val="000000" w:themeColor="text1"/>
+          <w:u w:val="single"/>
+          <w:lang w:val="fr-FR"/>
+        </w:rPr>
+        <w:t>present</w:t>
+      </w:r>
+      <w:proofErr w:type="spellEnd"/>
+      <w:r>
+        <w:rPr>
+          <w:color w:val="000000" w:themeColor="text1"/>
+          <w:u w:val="single"/>
+          <w:lang w:val="fr-FR"/>
+        </w:rPr>
+        <w:t xml:space="preserve"> </w:t>
       </w:r>
       <w:r>
         <w:rPr>
@@ -1430,7 +2689,61 @@
           <w:u w:val="single"/>
           <w:lang w:val="fr-FR"/>
         </w:rPr>
-        <w:t xml:space="preserve"> lever pour etre vaccine apres marquage de presence </w:t>
+        <w:t xml:space="preserve"> lever pour </w:t>
+      </w:r>
+      <w:proofErr w:type="spellStart"/>
+      <w:r>
+        <w:rPr>
+          <w:color w:val="000000" w:themeColor="text1"/>
+          <w:u w:val="single"/>
+          <w:lang w:val="fr-FR"/>
+        </w:rPr>
+        <w:t>etre</w:t>
+      </w:r>
+      <w:proofErr w:type="spellEnd"/>
+      <w:r>
+        <w:rPr>
+          <w:color w:val="000000" w:themeColor="text1"/>
+          <w:u w:val="single"/>
+          <w:lang w:val="fr-FR"/>
+        </w:rPr>
+        <w:t xml:space="preserve"> vaccine </w:t>
+      </w:r>
+      <w:proofErr w:type="spellStart"/>
+      <w:r>
+        <w:rPr>
+          <w:color w:val="000000" w:themeColor="text1"/>
+          <w:u w:val="single"/>
+          <w:lang w:val="fr-FR"/>
+        </w:rPr>
+        <w:t>apres</w:t>
+      </w:r>
+      <w:proofErr w:type="spellEnd"/>
+      <w:r>
+        <w:rPr>
+          <w:color w:val="000000" w:themeColor="text1"/>
+          <w:u w:val="single"/>
+          <w:lang w:val="fr-FR"/>
+        </w:rPr>
+        <w:t xml:space="preserve"> marquage de </w:t>
+      </w:r>
+      <w:proofErr w:type="spellStart"/>
+      <w:r>
+        <w:rPr>
+          <w:color w:val="000000" w:themeColor="text1"/>
+          <w:u w:val="single"/>
+          <w:lang w:val="fr-FR"/>
+        </w:rPr>
+        <w:t>presence</w:t>
+      </w:r>
+      <w:proofErr w:type="spellEnd"/>
+      <w:r>
+        <w:rPr>
+          <w:color w:val="000000" w:themeColor="text1"/>
+          <w:u w:val="single"/>
+          <w:lang w:val="fr-FR"/>
+        </w:rPr>
+        <w:t xml:space="preserve"> </w:t>
       </w:r>
     </w:p>
     <w:p>
@@ -1449,7 +2762,61 @@
           <w:u w:val="single"/>
           <w:lang w:val="fr-FR"/>
         </w:rPr>
-        <w:t xml:space="preserve">    Automatisation de file d’attente suivant qyelque critere : PEPS , dossier medical </w:t>
+        <w:t xml:space="preserve">    Automatisation de file d’attente suivant </w:t>
+      </w:r>
+      <w:proofErr w:type="spellStart"/>
+      <w:r>
+        <w:rPr>
+          <w:color w:val="000000" w:themeColor="text1"/>
+          <w:u w:val="single"/>
+          <w:lang w:val="fr-FR"/>
+        </w:rPr>
+        <w:t>qyelque</w:t>
+      </w:r>
+      <w:proofErr w:type="spellEnd"/>
+      <w:r>
+        <w:rPr>
+          <w:color w:val="000000" w:themeColor="text1"/>
+          <w:u w:val="single"/>
+          <w:lang w:val="fr-FR"/>
+        </w:rPr>
+        <w:t xml:space="preserve"> </w:t>
+      </w:r>
+      <w:proofErr w:type="spellStart"/>
+      <w:r>
+        <w:rPr>
+          <w:color w:val="000000" w:themeColor="text1"/>
+          <w:u w:val="single"/>
+          <w:lang w:val="fr-FR"/>
+        </w:rPr>
+        <w:t>critere</w:t>
+      </w:r>
+      <w:proofErr w:type="spellEnd"/>
+      <w:r>
+        <w:rPr>
+          <w:color w:val="000000" w:themeColor="text1"/>
+          <w:u w:val="single"/>
+          <w:lang w:val="fr-FR"/>
+        </w:rPr>
+        <w:t xml:space="preserve"> : PEPS , dossier </w:t>
+      </w:r>
+      <w:proofErr w:type="spellStart"/>
+      <w:r>
+        <w:rPr>
+          <w:color w:val="000000" w:themeColor="text1"/>
+          <w:u w:val="single"/>
+          <w:lang w:val="fr-FR"/>
+        </w:rPr>
+        <w:t>medical</w:t>
+      </w:r>
+      <w:proofErr w:type="spellEnd"/>
+      <w:r>
+        <w:rPr>
+          <w:color w:val="000000" w:themeColor="text1"/>
+          <w:u w:val="single"/>
+          <w:lang w:val="fr-FR"/>
+        </w:rPr>
+        <w:t xml:space="preserve"> </w:t>
       </w:r>
     </w:p>
     <w:p>
@@ -1534,16 +2901,80 @@
           <w:u w:val="single"/>
           <w:lang w:val="fr-FR"/>
         </w:rPr>
-        <w:t xml:space="preserve">Chat bot automatique : suivie de la personne apres vaccination </w:t>
-      </w:r>
-      <w:r>
-        <w:rPr>
-          <w:color w:val="000000" w:themeColor="text1"/>
-          <w:u w:val="single"/>
-          <w:lang w:val="fr-FR"/>
-        </w:rPr>
-        <w:t xml:space="preserve"> ( avec suggestion d’allez chez le medecin si c’est une critere inconnnue)</w:t>
-      </w:r>
+        <w:t xml:space="preserve">Chat bot automatique : suivie de la personne </w:t>
+      </w:r>
+      <w:proofErr w:type="spellStart"/>
+      <w:r>
+        <w:rPr>
+          <w:color w:val="000000" w:themeColor="text1"/>
+          <w:u w:val="single"/>
+          <w:lang w:val="fr-FR"/>
+        </w:rPr>
+        <w:t>apres</w:t>
+      </w:r>
+      <w:proofErr w:type="spellEnd"/>
+      <w:r>
+        <w:rPr>
+          <w:color w:val="000000" w:themeColor="text1"/>
+          <w:u w:val="single"/>
+          <w:lang w:val="fr-FR"/>
+        </w:rPr>
+        <w:t xml:space="preserve"> vaccination </w:t>
+      </w:r>
+      <w:r>
+        <w:rPr>
+          <w:color w:val="000000" w:themeColor="text1"/>
+          <w:u w:val="single"/>
+          <w:lang w:val="fr-FR"/>
+        </w:rPr>
+        <w:t xml:space="preserve"> ( avec suggestion d’</w:t>
+      </w:r>
+      <w:proofErr w:type="spellStart"/>
+      <w:r>
+        <w:rPr>
+          <w:color w:val="000000" w:themeColor="text1"/>
+          <w:u w:val="single"/>
+          <w:lang w:val="fr-FR"/>
+        </w:rPr>
+        <w:t>allez</w:t>
+      </w:r>
+      <w:proofErr w:type="spellEnd"/>
+      <w:r>
+        <w:rPr>
+          <w:color w:val="000000" w:themeColor="text1"/>
+          <w:u w:val="single"/>
+          <w:lang w:val="fr-FR"/>
+        </w:rPr>
+        <w:t xml:space="preserve"> chez le </w:t>
+      </w:r>
+      <w:proofErr w:type="spellStart"/>
+      <w:r>
+        <w:rPr>
+          <w:color w:val="000000" w:themeColor="text1"/>
+          <w:u w:val="single"/>
+          <w:lang w:val="fr-FR"/>
+        </w:rPr>
+        <w:t>medecin</w:t>
+      </w:r>
+      <w:proofErr w:type="spellEnd"/>
+      <w:r>
+        <w:rPr>
+          <w:color w:val="000000" w:themeColor="text1"/>
+          <w:u w:val="single"/>
+          <w:lang w:val="fr-FR"/>
+        </w:rPr>
+        <w:t xml:space="preserve"> si c’est une </w:t>
+      </w:r>
+      <w:proofErr w:type="spellStart"/>
+      <w:r>
+        <w:rPr>
+          <w:color w:val="000000" w:themeColor="text1"/>
+          <w:u w:val="single"/>
+          <w:lang w:val="fr-FR"/>
+        </w:rPr>
+        <w:t>critere</w:t>
+      </w:r>
+      <w:proofErr w:type="spellEnd"/>
       <w:r>
         <w:rPr>
           <w:color w:val="000000" w:themeColor="text1"/>
@@ -1552,13 +2983,49 @@
         </w:rPr>
         <w:t xml:space="preserve"> </w:t>
       </w:r>
-      <w:r>
-        <w:rPr>
-          <w:color w:val="000000" w:themeColor="text1"/>
-          <w:u w:val="single"/>
-          <w:lang w:val="fr-FR"/>
-        </w:rPr>
-        <w:t>Tele-consultation</w:t>
+      <w:proofErr w:type="spellStart"/>
+      <w:r>
+        <w:rPr>
+          <w:color w:val="000000" w:themeColor="text1"/>
+          <w:u w:val="single"/>
+          <w:lang w:val="fr-FR"/>
+        </w:rPr>
+        <w:t>inconnnue</w:t>
+      </w:r>
+      <w:proofErr w:type="spellEnd"/>
+      <w:r>
+        <w:rPr>
+          <w:color w:val="000000" w:themeColor="text1"/>
+          <w:u w:val="single"/>
+          <w:lang w:val="fr-FR"/>
+        </w:rPr>
+        <w:t>)</w:t>
+      </w:r>
+      <w:r>
+        <w:rPr>
+          <w:color w:val="000000" w:themeColor="text1"/>
+          <w:u w:val="single"/>
+          <w:lang w:val="fr-FR"/>
+        </w:rPr>
+        <w:t xml:space="preserve"> </w:t>
+      </w:r>
+      <w:proofErr w:type="spellStart"/>
+      <w:r>
+        <w:rPr>
+          <w:color w:val="000000" w:themeColor="text1"/>
+          <w:u w:val="single"/>
+          <w:lang w:val="fr-FR"/>
+        </w:rPr>
+        <w:t>Tele</w:t>
+      </w:r>
+      <w:proofErr w:type="spellEnd"/>
+      <w:r>
+        <w:rPr>
+          <w:color w:val="000000" w:themeColor="text1"/>
+          <w:u w:val="single"/>
+          <w:lang w:val="fr-FR"/>
+        </w:rPr>
+        <w:t>-consultation</w:t>
       </w:r>
     </w:p>
     <w:p>
@@ -1590,13 +3057,41 @@
         </w:rPr>
         <w:t xml:space="preserve"> : </w:t>
       </w:r>
-      <w:r>
-        <w:rPr>
-          <w:color w:val="000000" w:themeColor="text1"/>
-          <w:u w:val="single"/>
-          <w:lang w:val="fr-FR"/>
-        </w:rPr>
-        <w:t xml:space="preserve">Suvie  du cas du patient apres la vaccination </w:t>
+      <w:proofErr w:type="spellStart"/>
+      <w:r>
+        <w:rPr>
+          <w:color w:val="000000" w:themeColor="text1"/>
+          <w:u w:val="single"/>
+          <w:lang w:val="fr-FR"/>
+        </w:rPr>
+        <w:t>Suvie</w:t>
+      </w:r>
+      <w:proofErr w:type="spellEnd"/>
+      <w:r>
+        <w:rPr>
+          <w:color w:val="000000" w:themeColor="text1"/>
+          <w:u w:val="single"/>
+          <w:lang w:val="fr-FR"/>
+        </w:rPr>
+        <w:t xml:space="preserve">  du cas du patient </w:t>
+      </w:r>
+      <w:proofErr w:type="spellStart"/>
+      <w:r>
+        <w:rPr>
+          <w:color w:val="000000" w:themeColor="text1"/>
+          <w:u w:val="single"/>
+          <w:lang w:val="fr-FR"/>
+        </w:rPr>
+        <w:t>apres</w:t>
+      </w:r>
+      <w:proofErr w:type="spellEnd"/>
+      <w:r>
+        <w:rPr>
+          <w:color w:val="000000" w:themeColor="text1"/>
+          <w:u w:val="single"/>
+          <w:lang w:val="fr-FR"/>
+        </w:rPr>
+        <w:t xml:space="preserve"> la vaccination </w:t>
       </w:r>
     </w:p>
     <w:p>
@@ -1654,19 +3149,108 @@
           <w:lang w:val="fr-FR"/>
         </w:rPr>
       </w:pPr>
-      <w:r>
-        <w:rPr>
-          <w:color w:val="000000" w:themeColor="text1"/>
-          <w:u w:val="single"/>
-        </w:rPr>
-        <w:t>Demande de vaccination :</w:t>
-      </w:r>
-      <w:r>
-        <w:rPr>
-          <w:color w:val="000000" w:themeColor="text1"/>
-          <w:u w:val="single"/>
-        </w:rPr>
-        <w:t xml:space="preserve"> (Utilisateurs : personnes voulant être vacciner)</w:t>
+      <w:proofErr w:type="spellStart"/>
+      <w:r>
+        <w:rPr>
+          <w:color w:val="000000" w:themeColor="text1"/>
+          <w:u w:val="single"/>
+        </w:rPr>
+        <w:t>Demande</w:t>
+      </w:r>
+      <w:proofErr w:type="spellEnd"/>
+      <w:r>
+        <w:rPr>
+          <w:color w:val="000000" w:themeColor="text1"/>
+          <w:u w:val="single"/>
+        </w:rPr>
+        <w:t xml:space="preserve"> de vaccination :</w:t>
+      </w:r>
+      <w:r>
+        <w:rPr>
+          <w:color w:val="000000" w:themeColor="text1"/>
+          <w:u w:val="single"/>
+        </w:rPr>
+        <w:t xml:space="preserve"> (</w:t>
+      </w:r>
+      <w:proofErr w:type="spellStart"/>
+      <w:r>
+        <w:rPr>
+          <w:color w:val="000000" w:themeColor="text1"/>
+          <w:u w:val="single"/>
+        </w:rPr>
+        <w:t>Utilisateurs</w:t>
+      </w:r>
+      <w:proofErr w:type="spellEnd"/>
+      <w:r>
+        <w:rPr>
+          <w:color w:val="000000" w:themeColor="text1"/>
+          <w:u w:val="single"/>
+        </w:rPr>
+        <w:t xml:space="preserve"> : </w:t>
+      </w:r>
+      <w:proofErr w:type="spellStart"/>
+      <w:r>
+        <w:rPr>
+          <w:color w:val="000000" w:themeColor="text1"/>
+          <w:u w:val="single"/>
+        </w:rPr>
+        <w:t>personnes</w:t>
+      </w:r>
+      <w:proofErr w:type="spellEnd"/>
+      <w:r>
+        <w:rPr>
+          <w:color w:val="000000" w:themeColor="text1"/>
+          <w:u w:val="single"/>
+        </w:rPr>
+        <w:t xml:space="preserve"> </w:t>
+      </w:r>
+      <w:proofErr w:type="spellStart"/>
+      <w:r>
+        <w:rPr>
+          <w:color w:val="000000" w:themeColor="text1"/>
+          <w:u w:val="single"/>
+        </w:rPr>
+        <w:t>voulant</w:t>
+      </w:r>
+      <w:proofErr w:type="spellEnd"/>
+      <w:r>
+        <w:rPr>
+          <w:color w:val="000000" w:themeColor="text1"/>
+          <w:u w:val="single"/>
+        </w:rPr>
+        <w:t xml:space="preserve"> </w:t>
+      </w:r>
+      <w:proofErr w:type="spellStart"/>
+      <w:r>
+        <w:rPr>
+          <w:color w:val="000000" w:themeColor="text1"/>
+          <w:u w:val="single"/>
+        </w:rPr>
+        <w:t>être</w:t>
+      </w:r>
+      <w:proofErr w:type="spellEnd"/>
+      <w:r>
+        <w:rPr>
+          <w:color w:val="000000" w:themeColor="text1"/>
+          <w:u w:val="single"/>
+        </w:rPr>
+        <w:t xml:space="preserve"> </w:t>
+      </w:r>
+      <w:proofErr w:type="spellStart"/>
+      <w:r>
+        <w:rPr>
+          <w:color w:val="000000" w:themeColor="text1"/>
+          <w:u w:val="single"/>
+        </w:rPr>
+        <w:t>vacciner</w:t>
+      </w:r>
+      <w:proofErr w:type="spellEnd"/>
+      <w:r>
+        <w:rPr>
+          <w:color w:val="000000" w:themeColor="text1"/>
+          <w:u w:val="single"/>
+        </w:rPr>
+        <w:t>)</w:t>
       </w:r>
     </w:p>
     <w:p>
@@ -1682,12 +3266,21 @@
           <w:lang w:val="fr-FR"/>
         </w:rPr>
       </w:pPr>
-      <w:r>
-        <w:rPr>
-          <w:color w:val="000000" w:themeColor="text1"/>
-          <w:u w:val="single"/>
-        </w:rPr>
-        <w:t>Saisie:</w:t>
+      <w:proofErr w:type="spellStart"/>
+      <w:r>
+        <w:rPr>
+          <w:color w:val="000000" w:themeColor="text1"/>
+          <w:u w:val="single"/>
+        </w:rPr>
+        <w:t>Saisie</w:t>
+      </w:r>
+      <w:proofErr w:type="spellEnd"/>
+      <w:r>
+        <w:rPr>
+          <w:color w:val="000000" w:themeColor="text1"/>
+          <w:u w:val="single"/>
+        </w:rPr>
+        <w:t>:</w:t>
       </w:r>
     </w:p>
     <w:p>
@@ -1703,30 +3296,57 @@
           <w:lang w:val="fr-FR"/>
         </w:rPr>
       </w:pPr>
-      <w:r>
-        <w:rPr>
-          <w:color w:val="000000" w:themeColor="text1"/>
-        </w:rPr>
-        <w:t>Saisie (</w:t>
-      </w:r>
-      <w:r>
-        <w:rPr>
-          <w:color w:val="000000" w:themeColor="text1"/>
-          <w:lang w:val="en-US"/>
-        </w:rPr>
-        <w:t>serie de question : avec champ : Nom , Prenom ,</w:t>
-      </w:r>
-      <w:r>
-        <w:rPr>
-          <w:color w:val="000000" w:themeColor="text1"/>
-          <w:lang w:val="en-US"/>
+      <w:proofErr w:type="spellStart"/>
+      <w:r>
+        <w:rPr>
+          <w:color w:val="000000" w:themeColor="text1"/>
+        </w:rPr>
+        <w:t>Saisie</w:t>
+      </w:r>
+      <w:proofErr w:type="spellEnd"/>
+      <w:r>
+        <w:rPr>
+          <w:color w:val="000000" w:themeColor="text1"/>
+        </w:rPr>
+        <w:t xml:space="preserve"> (</w:t>
+      </w:r>
+      <w:proofErr w:type="spellStart"/>
+      <w:r>
+        <w:rPr>
+          <w:color w:val="000000" w:themeColor="text1"/>
+        </w:rPr>
+        <w:t>serie</w:t>
+      </w:r>
+      <w:proofErr w:type="spellEnd"/>
+      <w:r>
+        <w:rPr>
+          <w:color w:val="000000" w:themeColor="text1"/>
+        </w:rPr>
+        <w:t xml:space="preserve"> de question : avec champ : Nom , </w:t>
+      </w:r>
+      <w:proofErr w:type="spellStart"/>
+      <w:r>
+        <w:rPr>
+          <w:color w:val="000000" w:themeColor="text1"/>
+        </w:rPr>
+        <w:t>Prenom</w:t>
+      </w:r>
+      <w:proofErr w:type="spellEnd"/>
+      <w:r>
+        <w:rPr>
+          <w:color w:val="000000" w:themeColor="text1"/>
+        </w:rPr>
+        <w:t xml:space="preserve"> ,</w:t>
+      </w:r>
+      <w:r>
+        <w:rPr>
+          <w:color w:val="000000" w:themeColor="text1"/>
         </w:rPr>
         <w:t xml:space="preserve">Num </w:t>
       </w:r>
       <w:r>
         <w:rPr>
           <w:color w:val="000000" w:themeColor="text1"/>
-          <w:lang w:val="en-US"/>
         </w:rPr>
         <w:t xml:space="preserve"> CIN)  </w:t>
       </w:r>
@@ -1744,12 +3364,33 @@
           <w:lang w:val="fr-FR"/>
         </w:rPr>
       </w:pPr>
-      <w:r>
-        <w:rPr>
-          <w:color w:val="000000" w:themeColor="text1"/>
-          <w:lang w:val="en-US"/>
-        </w:rPr>
-        <w:t xml:space="preserve">Envoye de requette </w:t>
+      <w:proofErr w:type="spellStart"/>
+      <w:r>
+        <w:rPr>
+          <w:color w:val="000000" w:themeColor="text1"/>
+        </w:rPr>
+        <w:t>Envoye</w:t>
+      </w:r>
+      <w:proofErr w:type="spellEnd"/>
+      <w:r>
+        <w:rPr>
+          <w:color w:val="000000" w:themeColor="text1"/>
+        </w:rPr>
+        <w:t xml:space="preserve"> de </w:t>
+      </w:r>
+      <w:proofErr w:type="spellStart"/>
+      <w:r>
+        <w:rPr>
+          <w:color w:val="000000" w:themeColor="text1"/>
+        </w:rPr>
+        <w:t>requette</w:t>
+      </w:r>
+      <w:proofErr w:type="spellEnd"/>
+      <w:r>
+        <w:rPr>
+          <w:color w:val="000000" w:themeColor="text1"/>
+        </w:rPr>
+        <w:t xml:space="preserve"> </w:t>
       </w:r>
     </w:p>
     <w:p>
@@ -1765,20 +3406,69 @@
           <w:lang w:val="fr-FR"/>
         </w:rPr>
       </w:pPr>
-      <w:r>
-        <w:rPr>
-          <w:color w:val="000000" w:themeColor="text1"/>
-          <w:u w:val="single"/>
-        </w:rPr>
-        <w:t>Réponse:</w:t>
-      </w:r>
-      <w:r>
-        <w:rPr>
-          <w:color w:val="000000" w:themeColor="text1"/>
-          <w:u w:val="single"/>
-          <w:lang w:val="en-US"/>
-        </w:rPr>
-        <w:t xml:space="preserve"> appres appel API ( dossier medical de la personne ) </w:t>
+      <w:proofErr w:type="spellStart"/>
+      <w:r>
+        <w:rPr>
+          <w:color w:val="000000" w:themeColor="text1"/>
+          <w:u w:val="single"/>
+        </w:rPr>
+        <w:t>Réponse</w:t>
+      </w:r>
+      <w:proofErr w:type="spellEnd"/>
+      <w:r>
+        <w:rPr>
+          <w:color w:val="000000" w:themeColor="text1"/>
+          <w:u w:val="single"/>
+        </w:rPr>
+        <w:t xml:space="preserve">: </w:t>
+      </w:r>
+      <w:proofErr w:type="spellStart"/>
+      <w:r>
+        <w:rPr>
+          <w:color w:val="000000" w:themeColor="text1"/>
+          <w:u w:val="single"/>
+        </w:rPr>
+        <w:t>appres</w:t>
+      </w:r>
+      <w:proofErr w:type="spellEnd"/>
+      <w:r>
+        <w:rPr>
+          <w:color w:val="000000" w:themeColor="text1"/>
+          <w:u w:val="single"/>
+        </w:rPr>
+        <w:t xml:space="preserve"> </w:t>
+      </w:r>
+      <w:proofErr w:type="spellStart"/>
+      <w:r>
+        <w:rPr>
+          <w:color w:val="000000" w:themeColor="text1"/>
+          <w:u w:val="single"/>
+        </w:rPr>
+        <w:t>appel</w:t>
+      </w:r>
+      <w:proofErr w:type="spellEnd"/>
+      <w:r>
+        <w:rPr>
+          <w:color w:val="000000" w:themeColor="text1"/>
+          <w:u w:val="single"/>
+        </w:rPr>
+        <w:t xml:space="preserve"> API ( dossier medical de la </w:t>
+      </w:r>
+      <w:proofErr w:type="spellStart"/>
+      <w:r>
+        <w:rPr>
+          <w:color w:val="000000" w:themeColor="text1"/>
+          <w:u w:val="single"/>
+        </w:rPr>
+        <w:t>personne</w:t>
+      </w:r>
+      <w:proofErr w:type="spellEnd"/>
+      <w:r>
+        <w:rPr>
+          <w:color w:val="000000" w:themeColor="text1"/>
+          <w:u w:val="single"/>
+        </w:rPr>
+        <w:t xml:space="preserve"> ) </w:t>
       </w:r>
     </w:p>
     <w:p>
@@ -1794,17 +3484,79 @@
           <w:lang w:val="fr-FR"/>
         </w:rPr>
       </w:pPr>
-      <w:r>
-        <w:rPr>
-          <w:color w:val="000000" w:themeColor="text1"/>
-          <w:lang w:val="en-US"/>
-        </w:rPr>
-        <w:t xml:space="preserve">L’utilisateur recois une reponse par sms </w:t>
-      </w:r>
-      <w:r>
-        <w:rPr>
-          <w:color w:val="000000" w:themeColor="text1"/>
-          <w:lang w:val="en-US"/>
+      <w:proofErr w:type="spellStart"/>
+      <w:r>
+        <w:rPr>
+          <w:color w:val="000000" w:themeColor="text1"/>
+        </w:rPr>
+        <w:t>L’utilisateur</w:t>
+      </w:r>
+      <w:proofErr w:type="spellEnd"/>
+      <w:r>
+        <w:rPr>
+          <w:color w:val="000000" w:themeColor="text1"/>
+        </w:rPr>
+        <w:t xml:space="preserve"> </w:t>
+      </w:r>
+      <w:proofErr w:type="spellStart"/>
+      <w:r>
+        <w:rPr>
+          <w:color w:val="000000" w:themeColor="text1"/>
+        </w:rPr>
+        <w:t>recois</w:t>
+      </w:r>
+      <w:proofErr w:type="spellEnd"/>
+      <w:r>
+        <w:rPr>
+          <w:color w:val="000000" w:themeColor="text1"/>
+        </w:rPr>
+        <w:t xml:space="preserve"> </w:t>
+      </w:r>
+      <w:proofErr w:type="spellStart"/>
+      <w:r>
+        <w:rPr>
+          <w:color w:val="000000" w:themeColor="text1"/>
+        </w:rPr>
+        <w:t>une</w:t>
+      </w:r>
+      <w:proofErr w:type="spellEnd"/>
+      <w:r>
+        <w:rPr>
+          <w:color w:val="000000" w:themeColor="text1"/>
+        </w:rPr>
+        <w:t xml:space="preserve"> </w:t>
+      </w:r>
+      <w:proofErr w:type="spellStart"/>
+      <w:r>
+        <w:rPr>
+          <w:color w:val="000000" w:themeColor="text1"/>
+        </w:rPr>
+        <w:t>reponse</w:t>
+      </w:r>
+      <w:proofErr w:type="spellEnd"/>
+      <w:r>
+        <w:rPr>
+          <w:color w:val="000000" w:themeColor="text1"/>
+        </w:rPr>
+        <w:t xml:space="preserve"> par </w:t>
+      </w:r>
+      <w:proofErr w:type="spellStart"/>
+      <w:r>
+        <w:rPr>
+          <w:color w:val="000000" w:themeColor="text1"/>
+        </w:rPr>
+        <w:t>sms</w:t>
+      </w:r>
+      <w:proofErr w:type="spellEnd"/>
+      <w:r>
+        <w:rPr>
+          <w:color w:val="000000" w:themeColor="text1"/>
+        </w:rPr>
+        <w:t xml:space="preserve"> </w:t>
+      </w:r>
+      <w:r>
+        <w:rPr>
+          <w:color w:val="000000" w:themeColor="text1"/>
         </w:rPr>
         <w:t xml:space="preserve"> sur </w:t>
       </w:r>
@@ -1812,7 +3564,119 @@
         <w:rPr>
           <w:color w:val="000000" w:themeColor="text1"/>
         </w:rPr>
-        <w:t xml:space="preserve"> la liste des propositions des classements de vaccins mifanaraka aminy (classée selon la situation de l’utilisateur)</w:t>
+        <w:t xml:space="preserve"> la </w:t>
+      </w:r>
+      <w:proofErr w:type="spellStart"/>
+      <w:r>
+        <w:rPr>
+          <w:color w:val="000000" w:themeColor="text1"/>
+        </w:rPr>
+        <w:t>liste</w:t>
+      </w:r>
+      <w:proofErr w:type="spellEnd"/>
+      <w:r>
+        <w:rPr>
+          <w:color w:val="000000" w:themeColor="text1"/>
+        </w:rPr>
+        <w:t xml:space="preserve"> des propositions des </w:t>
+      </w:r>
+      <w:proofErr w:type="spellStart"/>
+      <w:r>
+        <w:rPr>
+          <w:color w:val="000000" w:themeColor="text1"/>
+        </w:rPr>
+        <w:t>classements</w:t>
+      </w:r>
+      <w:proofErr w:type="spellEnd"/>
+      <w:r>
+        <w:rPr>
+          <w:color w:val="000000" w:themeColor="text1"/>
+        </w:rPr>
+        <w:t xml:space="preserve"> de </w:t>
+      </w:r>
+      <w:proofErr w:type="spellStart"/>
+      <w:r>
+        <w:rPr>
+          <w:color w:val="000000" w:themeColor="text1"/>
+        </w:rPr>
+        <w:t>vaccins</w:t>
+      </w:r>
+      <w:proofErr w:type="spellEnd"/>
+      <w:r>
+        <w:rPr>
+          <w:color w:val="000000" w:themeColor="text1"/>
+        </w:rPr>
+        <w:t xml:space="preserve"> </w:t>
+      </w:r>
+      <w:proofErr w:type="spellStart"/>
+      <w:r>
+        <w:rPr>
+          <w:color w:val="000000" w:themeColor="text1"/>
+        </w:rPr>
+        <w:t>mifanaraka</w:t>
+      </w:r>
+      <w:proofErr w:type="spellEnd"/>
+      <w:r>
+        <w:rPr>
+          <w:color w:val="000000" w:themeColor="text1"/>
+        </w:rPr>
+        <w:t xml:space="preserve"> </w:t>
+      </w:r>
+      <w:proofErr w:type="spellStart"/>
+      <w:r>
+        <w:rPr>
+          <w:color w:val="000000" w:themeColor="text1"/>
+        </w:rPr>
+        <w:t>aminy</w:t>
+      </w:r>
+      <w:proofErr w:type="spellEnd"/>
+      <w:r>
+        <w:rPr>
+          <w:color w:val="000000" w:themeColor="text1"/>
+        </w:rPr>
+        <w:t xml:space="preserve"> (</w:t>
+      </w:r>
+      <w:proofErr w:type="spellStart"/>
+      <w:r>
+        <w:rPr>
+          <w:color w:val="000000" w:themeColor="text1"/>
+        </w:rPr>
+        <w:t>classée</w:t>
+      </w:r>
+      <w:proofErr w:type="spellEnd"/>
+      <w:r>
+        <w:rPr>
+          <w:color w:val="000000" w:themeColor="text1"/>
+        </w:rPr>
+        <w:t xml:space="preserve"> </w:t>
+      </w:r>
+      <w:proofErr w:type="spellStart"/>
+      <w:r>
+        <w:rPr>
+          <w:color w:val="000000" w:themeColor="text1"/>
+        </w:rPr>
+        <w:t>selon</w:t>
+      </w:r>
+      <w:proofErr w:type="spellEnd"/>
+      <w:r>
+        <w:rPr>
+          <w:color w:val="000000" w:themeColor="text1"/>
+        </w:rPr>
+        <w:t xml:space="preserve"> la situation de </w:t>
+      </w:r>
+      <w:proofErr w:type="spellStart"/>
+      <w:r>
+        <w:rPr>
+          <w:color w:val="000000" w:themeColor="text1"/>
+        </w:rPr>
+        <w:t>l’utilisateur</w:t>
+      </w:r>
+      <w:proofErr w:type="spellEnd"/>
+      <w:r>
+        <w:rPr>
+          <w:color w:val="000000" w:themeColor="text1"/>
+        </w:rPr>
+        <w:t>)</w:t>
       </w:r>
     </w:p>
     <w:p>
@@ -1828,19 +3692,140 @@
           <w:lang w:val="fr-FR"/>
         </w:rPr>
       </w:pPr>
-      <w:r>
-        <w:rPr>
-          <w:color w:val="000000" w:themeColor="text1"/>
-          <w:lang w:val="en-US"/>
-        </w:rPr>
-        <w:t xml:space="preserve">L’utilisateur recois une reponse par sms </w:t>
-      </w:r>
-      <w:r>
-        <w:rPr>
-          <w:color w:val="000000" w:themeColor="text1"/>
-        </w:rPr>
-        <w:t xml:space="preserve"> affichant la liste des centres possédants le(s) vaccins</w:t>
-      </w:r>
+      <w:proofErr w:type="spellStart"/>
+      <w:r>
+        <w:rPr>
+          <w:color w:val="000000" w:themeColor="text1"/>
+        </w:rPr>
+        <w:t>L’utilisateur</w:t>
+      </w:r>
+      <w:proofErr w:type="spellEnd"/>
+      <w:r>
+        <w:rPr>
+          <w:color w:val="000000" w:themeColor="text1"/>
+        </w:rPr>
+        <w:t xml:space="preserve"> </w:t>
+      </w:r>
+      <w:proofErr w:type="spellStart"/>
+      <w:r>
+        <w:rPr>
+          <w:color w:val="000000" w:themeColor="text1"/>
+        </w:rPr>
+        <w:t>recois</w:t>
+      </w:r>
+      <w:proofErr w:type="spellEnd"/>
+      <w:r>
+        <w:rPr>
+          <w:color w:val="000000" w:themeColor="text1"/>
+        </w:rPr>
+        <w:t xml:space="preserve"> </w:t>
+      </w:r>
+      <w:proofErr w:type="spellStart"/>
+      <w:r>
+        <w:rPr>
+          <w:color w:val="000000" w:themeColor="text1"/>
+        </w:rPr>
+        <w:t>une</w:t>
+      </w:r>
+      <w:proofErr w:type="spellEnd"/>
+      <w:r>
+        <w:rPr>
+          <w:color w:val="000000" w:themeColor="text1"/>
+        </w:rPr>
+        <w:t xml:space="preserve"> </w:t>
+      </w:r>
+      <w:proofErr w:type="spellStart"/>
+      <w:r>
+        <w:rPr>
+          <w:color w:val="000000" w:themeColor="text1"/>
+        </w:rPr>
+        <w:t>reponse</w:t>
+      </w:r>
+      <w:proofErr w:type="spellEnd"/>
+      <w:r>
+        <w:rPr>
+          <w:color w:val="000000" w:themeColor="text1"/>
+        </w:rPr>
+        <w:t xml:space="preserve"> par </w:t>
+      </w:r>
+      <w:proofErr w:type="spellStart"/>
+      <w:r>
+        <w:rPr>
+          <w:color w:val="000000" w:themeColor="text1"/>
+        </w:rPr>
+        <w:t>sms</w:t>
+      </w:r>
+      <w:proofErr w:type="spellEnd"/>
+      <w:r>
+        <w:rPr>
+          <w:color w:val="000000" w:themeColor="text1"/>
+        </w:rPr>
+        <w:t xml:space="preserve">  </w:t>
+      </w:r>
+      <w:proofErr w:type="spellStart"/>
+      <w:r>
+        <w:rPr>
+          <w:color w:val="000000" w:themeColor="text1"/>
+        </w:rPr>
+        <w:t>affichant</w:t>
+      </w:r>
+      <w:proofErr w:type="spellEnd"/>
+      <w:r>
+        <w:rPr>
+          <w:color w:val="000000" w:themeColor="text1"/>
+        </w:rPr>
+        <w:t xml:space="preserve"> la </w:t>
+      </w:r>
+      <w:proofErr w:type="spellStart"/>
+      <w:r>
+        <w:rPr>
+          <w:color w:val="000000" w:themeColor="text1"/>
+        </w:rPr>
+        <w:t>liste</w:t>
+      </w:r>
+      <w:proofErr w:type="spellEnd"/>
+      <w:r>
+        <w:rPr>
+          <w:color w:val="000000" w:themeColor="text1"/>
+        </w:rPr>
+        <w:t xml:space="preserve"> des </w:t>
+      </w:r>
+      <w:proofErr w:type="spellStart"/>
+      <w:r>
+        <w:rPr>
+          <w:color w:val="000000" w:themeColor="text1"/>
+        </w:rPr>
+        <w:t>centres</w:t>
+      </w:r>
+      <w:proofErr w:type="spellEnd"/>
+      <w:r>
+        <w:rPr>
+          <w:color w:val="000000" w:themeColor="text1"/>
+        </w:rPr>
+        <w:t xml:space="preserve"> </w:t>
+      </w:r>
+      <w:proofErr w:type="spellStart"/>
+      <w:r>
+        <w:rPr>
+          <w:color w:val="000000" w:themeColor="text1"/>
+        </w:rPr>
+        <w:t>possédants</w:t>
+      </w:r>
+      <w:proofErr w:type="spellEnd"/>
+      <w:r>
+        <w:rPr>
+          <w:color w:val="000000" w:themeColor="text1"/>
+        </w:rPr>
+        <w:t xml:space="preserve"> le(s) </w:t>
+      </w:r>
+      <w:proofErr w:type="spellStart"/>
+      <w:r>
+        <w:rPr>
+          <w:color w:val="000000" w:themeColor="text1"/>
+        </w:rPr>
+        <w:t>vaccins</w:t>
+      </w:r>
+      <w:proofErr w:type="spellEnd"/>
     </w:p>
     <w:p>
       <w:pPr>
@@ -1861,15 +3846,7 @@
           <w:u w:val="single"/>
           <w:lang w:val="fr-FR"/>
         </w:rPr>
-        <w:t xml:space="preserve">   </w:t>
-      </w:r>
-      <w:r>
-        <w:rPr>
-          <w:color w:val="000000" w:themeColor="text1"/>
-          <w:u w:val="single"/>
-          <w:lang w:val="fr-FR"/>
-        </w:rPr>
-        <w:t xml:space="preserve">But : </w:t>
+        <w:t xml:space="preserve">   But : </w:t>
       </w:r>
       <w:r>
         <w:rPr>
@@ -1893,7 +3870,43 @@
           <w:u w:val="single"/>
           <w:lang w:val="fr-FR"/>
         </w:rPr>
-        <w:t>Pour informaer le plus tot possible le vaccin disponible avec leur centre</w:t>
+        <w:t xml:space="preserve">Pour </w:t>
+      </w:r>
+      <w:proofErr w:type="spellStart"/>
+      <w:r>
+        <w:rPr>
+          <w:color w:val="000000" w:themeColor="text1"/>
+          <w:u w:val="single"/>
+          <w:lang w:val="fr-FR"/>
+        </w:rPr>
+        <w:t>informaer</w:t>
+      </w:r>
+      <w:proofErr w:type="spellEnd"/>
+      <w:r>
+        <w:rPr>
+          <w:color w:val="000000" w:themeColor="text1"/>
+          <w:u w:val="single"/>
+          <w:lang w:val="fr-FR"/>
+        </w:rPr>
+        <w:t xml:space="preserve"> le plus </w:t>
+      </w:r>
+      <w:proofErr w:type="spellStart"/>
+      <w:r>
+        <w:rPr>
+          <w:color w:val="000000" w:themeColor="text1"/>
+          <w:u w:val="single"/>
+          <w:lang w:val="fr-FR"/>
+        </w:rPr>
+        <w:t>tot</w:t>
+      </w:r>
+      <w:proofErr w:type="spellEnd"/>
+      <w:r>
+        <w:rPr>
+          <w:color w:val="000000" w:themeColor="text1"/>
+          <w:u w:val="single"/>
+          <w:lang w:val="fr-FR"/>
+        </w:rPr>
+        <w:t xml:space="preserve"> possible le vaccin disponible avec leur centre</w:t>
       </w:r>
     </w:p>
     <w:p>
@@ -1924,7 +3937,25 @@
           <w:u w:val="single"/>
           <w:lang w:val="fr-FR"/>
         </w:rPr>
-        <w:t xml:space="preserve">Utilisation de suivie </w:t>
+        <w:t xml:space="preserve">Utilisation de </w:t>
+      </w:r>
+      <w:proofErr w:type="spellStart"/>
+      <w:r>
+        <w:rPr>
+          <w:color w:val="000000" w:themeColor="text1"/>
+          <w:u w:val="single"/>
+          <w:lang w:val="fr-FR"/>
+        </w:rPr>
+        <w:t>suivie</w:t>
+      </w:r>
+      <w:proofErr w:type="spellEnd"/>
+      <w:r>
+        <w:rPr>
+          <w:color w:val="000000" w:themeColor="text1"/>
+          <w:u w:val="single"/>
+          <w:lang w:val="fr-FR"/>
+        </w:rPr>
+        <w:t xml:space="preserve"> </w:t>
       </w:r>
       <w:r>
         <w:rPr>
@@ -1980,15 +4011,51 @@
           <w:u w:val="single"/>
           <w:lang w:val="fr-FR"/>
         </w:rPr>
-        <w:t xml:space="preserve">la distribution automatique equilibré des vaccins </w:t>
-      </w:r>
-      <w:r>
-        <w:rPr>
-          <w:color w:val="000000" w:themeColor="text1"/>
-          <w:u w:val="single"/>
-          <w:lang w:val="fr-FR"/>
-        </w:rPr>
-        <w:t xml:space="preserve">avec transation </w:t>
+        <w:t xml:space="preserve">la distribution automatique </w:t>
+      </w:r>
+      <w:proofErr w:type="spellStart"/>
+      <w:r>
+        <w:rPr>
+          <w:color w:val="000000" w:themeColor="text1"/>
+          <w:u w:val="single"/>
+          <w:lang w:val="fr-FR"/>
+        </w:rPr>
+        <w:t>equilibré</w:t>
+      </w:r>
+      <w:proofErr w:type="spellEnd"/>
+      <w:r>
+        <w:rPr>
+          <w:color w:val="000000" w:themeColor="text1"/>
+          <w:u w:val="single"/>
+          <w:lang w:val="fr-FR"/>
+        </w:rPr>
+        <w:t xml:space="preserve"> des vaccins </w:t>
+      </w:r>
+      <w:r>
+        <w:rPr>
+          <w:color w:val="000000" w:themeColor="text1"/>
+          <w:u w:val="single"/>
+          <w:lang w:val="fr-FR"/>
+        </w:rPr>
+        <w:t xml:space="preserve">avec </w:t>
+      </w:r>
+      <w:proofErr w:type="spellStart"/>
+      <w:r>
+        <w:rPr>
+          <w:color w:val="000000" w:themeColor="text1"/>
+          <w:u w:val="single"/>
+          <w:lang w:val="fr-FR"/>
+        </w:rPr>
+        <w:t>transation</w:t>
+      </w:r>
+      <w:proofErr w:type="spellEnd"/>
+      <w:r>
+        <w:rPr>
+          <w:color w:val="000000" w:themeColor="text1"/>
+          <w:u w:val="single"/>
+          <w:lang w:val="fr-FR"/>
+        </w:rPr>
+        <w:t xml:space="preserve"> </w:t>
       </w:r>
     </w:p>
     <w:p>
@@ -2021,15 +4088,7 @@
           <w:u w:val="single"/>
           <w:lang w:val="fr-FR"/>
         </w:rPr>
-        <w:t xml:space="preserve">     </w:t>
-      </w:r>
-      <w:r>
-        <w:rPr>
-          <w:color w:val="000000" w:themeColor="text1"/>
-          <w:u w:val="single"/>
-          <w:lang w:val="fr-FR"/>
-        </w:rPr>
-        <w:t xml:space="preserve">But : </w:t>
+        <w:t xml:space="preserve">     But : </w:t>
       </w:r>
       <w:r>
         <w:rPr>
@@ -2045,7 +4104,43 @@
           <w:u w:val="single"/>
           <w:lang w:val="fr-FR"/>
         </w:rPr>
-        <w:t xml:space="preserve">la distribution des vaccin dans les zone dífficile d’access </w:t>
+        <w:t xml:space="preserve">la distribution des vaccin dans les zone </w:t>
+      </w:r>
+      <w:proofErr w:type="spellStart"/>
+      <w:r>
+        <w:rPr>
+          <w:color w:val="000000" w:themeColor="text1"/>
+          <w:u w:val="single"/>
+          <w:lang w:val="fr-FR"/>
+        </w:rPr>
+        <w:t>dífficile</w:t>
+      </w:r>
+      <w:proofErr w:type="spellEnd"/>
+      <w:r>
+        <w:rPr>
+          <w:color w:val="000000" w:themeColor="text1"/>
+          <w:u w:val="single"/>
+          <w:lang w:val="fr-FR"/>
+        </w:rPr>
+        <w:t xml:space="preserve"> </w:t>
+      </w:r>
+      <w:proofErr w:type="spellStart"/>
+      <w:r>
+        <w:rPr>
+          <w:color w:val="000000" w:themeColor="text1"/>
+          <w:u w:val="single"/>
+          <w:lang w:val="fr-FR"/>
+        </w:rPr>
+        <w:t>d’access</w:t>
+      </w:r>
+      <w:proofErr w:type="spellEnd"/>
+      <w:r>
+        <w:rPr>
+          <w:color w:val="000000" w:themeColor="text1"/>
+          <w:u w:val="single"/>
+          <w:lang w:val="fr-FR"/>
+        </w:rPr>
+        <w:t xml:space="preserve"> </w:t>
       </w:r>
     </w:p>
     <w:p>
@@ -2089,15 +4184,87 @@
           <w:u w:val="single"/>
           <w:lang w:val="fr-FR"/>
         </w:rPr>
-        <w:t>Marquage de presence de personne arrivé dans une centre</w:t>
-      </w:r>
-      <w:r>
-        <w:rPr>
-          <w:color w:val="000000" w:themeColor="text1"/>
-          <w:u w:val="single"/>
-          <w:lang w:val="fr-FR"/>
-        </w:rPr>
-        <w:t>(saisie de numero de reference obtenu apres demande de vaccin )</w:t>
+        <w:t xml:space="preserve">Marquage de </w:t>
+      </w:r>
+      <w:proofErr w:type="spellStart"/>
+      <w:r>
+        <w:rPr>
+          <w:color w:val="000000" w:themeColor="text1"/>
+          <w:u w:val="single"/>
+          <w:lang w:val="fr-FR"/>
+        </w:rPr>
+        <w:t>presence</w:t>
+      </w:r>
+      <w:proofErr w:type="spellEnd"/>
+      <w:r>
+        <w:rPr>
+          <w:color w:val="000000" w:themeColor="text1"/>
+          <w:u w:val="single"/>
+          <w:lang w:val="fr-FR"/>
+        </w:rPr>
+        <w:t xml:space="preserve"> de personne arrivé dans une centre</w:t>
+      </w:r>
+      <w:r>
+        <w:rPr>
+          <w:color w:val="000000" w:themeColor="text1"/>
+          <w:u w:val="single"/>
+          <w:lang w:val="fr-FR"/>
+        </w:rPr>
+        <w:t xml:space="preserve">(saisie de </w:t>
+      </w:r>
+      <w:proofErr w:type="spellStart"/>
+      <w:r>
+        <w:rPr>
+          <w:color w:val="000000" w:themeColor="text1"/>
+          <w:u w:val="single"/>
+          <w:lang w:val="fr-FR"/>
+        </w:rPr>
+        <w:t>numero</w:t>
+      </w:r>
+      <w:proofErr w:type="spellEnd"/>
+      <w:r>
+        <w:rPr>
+          <w:color w:val="000000" w:themeColor="text1"/>
+          <w:u w:val="single"/>
+          <w:lang w:val="fr-FR"/>
+        </w:rPr>
+        <w:t xml:space="preserve"> de </w:t>
+      </w:r>
+      <w:proofErr w:type="spellStart"/>
+      <w:r>
+        <w:rPr>
+          <w:color w:val="000000" w:themeColor="text1"/>
+          <w:u w:val="single"/>
+          <w:lang w:val="fr-FR"/>
+        </w:rPr>
+        <w:t>reference</w:t>
+      </w:r>
+      <w:proofErr w:type="spellEnd"/>
+      <w:r>
+        <w:rPr>
+          <w:color w:val="000000" w:themeColor="text1"/>
+          <w:u w:val="single"/>
+          <w:lang w:val="fr-FR"/>
+        </w:rPr>
+        <w:t xml:space="preserve"> obtenu </w:t>
+      </w:r>
+      <w:proofErr w:type="spellStart"/>
+      <w:r>
+        <w:rPr>
+          <w:color w:val="000000" w:themeColor="text1"/>
+          <w:u w:val="single"/>
+          <w:lang w:val="fr-FR"/>
+        </w:rPr>
+        <w:t>apres</w:t>
+      </w:r>
+      <w:proofErr w:type="spellEnd"/>
+      <w:r>
+        <w:rPr>
+          <w:color w:val="000000" w:themeColor="text1"/>
+          <w:u w:val="single"/>
+          <w:lang w:val="fr-FR"/>
+        </w:rPr>
+        <w:t xml:space="preserve"> demande de vaccin )</w:t>
       </w:r>
       <w:r>
         <w:rPr>
@@ -2120,15 +4287,46 @@
           <w:color w:val="000000" w:themeColor="text1"/>
           <w:u w:val="single"/>
         </w:rPr>
-        <w:t xml:space="preserve"> (Utilisateur :</w:t>
-      </w:r>
-      <w:r>
-        <w:rPr>
-          <w:color w:val="000000" w:themeColor="text1"/>
-          <w:u w:val="single"/>
-          <w:lang w:val="en-US"/>
-        </w:rPr>
-        <w:t xml:space="preserve"> Responsible par centre </w:t>
+        <w:t xml:space="preserve"> (</w:t>
+      </w:r>
+      <w:proofErr w:type="spellStart"/>
+      <w:r>
+        <w:rPr>
+          <w:color w:val="000000" w:themeColor="text1"/>
+          <w:u w:val="single"/>
+        </w:rPr>
+        <w:t>Utilisateur</w:t>
+      </w:r>
+      <w:proofErr w:type="spellEnd"/>
+      <w:r>
+        <w:rPr>
+          <w:color w:val="000000" w:themeColor="text1"/>
+          <w:u w:val="single"/>
+        </w:rPr>
+        <w:t xml:space="preserve"> :</w:t>
+      </w:r>
+      <w:r>
+        <w:rPr>
+          <w:color w:val="000000" w:themeColor="text1"/>
+          <w:u w:val="single"/>
+        </w:rPr>
+        <w:t xml:space="preserve"> Responsible par </w:t>
+      </w:r>
+      <w:proofErr w:type="spellStart"/>
+      <w:r>
+        <w:rPr>
+          <w:color w:val="000000" w:themeColor="text1"/>
+          <w:u w:val="single"/>
+        </w:rPr>
+        <w:t>centre</w:t>
+      </w:r>
+      <w:proofErr w:type="spellEnd"/>
+      <w:r>
+        <w:rPr>
+          <w:color w:val="000000" w:themeColor="text1"/>
+          <w:u w:val="single"/>
+        </w:rPr>
+        <w:t xml:space="preserve"> </w:t>
       </w:r>
       <w:r>
         <w:rPr>
@@ -2175,7 +4373,39 @@
           <w:color w:val="000000" w:themeColor="text1"/>
           <w:u w:val="single"/>
         </w:rPr>
-        <w:t xml:space="preserve"> (Utilisateur : médecin)</w:t>
+        <w:t xml:space="preserve"> (</w:t>
+      </w:r>
+      <w:proofErr w:type="spellStart"/>
+      <w:r>
+        <w:rPr>
+          <w:color w:val="000000" w:themeColor="text1"/>
+          <w:u w:val="single"/>
+        </w:rPr>
+        <w:t>Utilisateur</w:t>
+      </w:r>
+      <w:proofErr w:type="spellEnd"/>
+      <w:r>
+        <w:rPr>
+          <w:color w:val="000000" w:themeColor="text1"/>
+          <w:u w:val="single"/>
+        </w:rPr>
+        <w:t xml:space="preserve"> : </w:t>
+      </w:r>
+      <w:proofErr w:type="spellStart"/>
+      <w:r>
+        <w:rPr>
+          <w:color w:val="000000" w:themeColor="text1"/>
+          <w:u w:val="single"/>
+        </w:rPr>
+        <w:t>médecin</w:t>
+      </w:r>
+      <w:proofErr w:type="spellEnd"/>
+      <w:r>
+        <w:rPr>
+          <w:color w:val="000000" w:themeColor="text1"/>
+          <w:u w:val="single"/>
+        </w:rPr>
+        <w:t>)</w:t>
       </w:r>
     </w:p>
     <w:p>
@@ -2246,7 +4476,21 @@
         <w:rPr>
           <w:color w:val="000000" w:themeColor="text1"/>
         </w:rPr>
-        <w:t xml:space="preserve"> téléphone, </w:t>
+        <w:t xml:space="preserve"> </w:t>
+      </w:r>
+      <w:proofErr w:type="spellStart"/>
+      <w:r>
+        <w:rPr>
+          <w:color w:val="000000" w:themeColor="text1"/>
+        </w:rPr>
+        <w:t>téléphone</w:t>
+      </w:r>
+      <w:proofErr w:type="spellEnd"/>
+      <w:r>
+        <w:rPr>
+          <w:color w:val="000000" w:themeColor="text1"/>
+        </w:rPr>
+        <w:t xml:space="preserve">, </w:t>
       </w:r>
       <w:r>
         <w:rPr>
@@ -2317,14 +4561,24 @@
           <w:color w:val="000000" w:themeColor="text1"/>
           <w:lang w:val="fr-FR"/>
         </w:rPr>
-        <w:t>Antécédents chirurgicaux et obsté</w:t>
-      </w:r>
+        <w:t xml:space="preserve">Antécédents chirurgicaux et </w:t>
+      </w:r>
+      <w:proofErr w:type="spellStart"/>
+      <w:r>
+        <w:rPr>
+          <w:color w:val="000000" w:themeColor="text1"/>
+          <w:lang w:val="fr-FR"/>
+        </w:rPr>
+        <w:t>obsté</w:t>
+      </w:r>
+      <w:proofErr w:type="spellEnd"/>
       <w:r>
         <w:rPr>
           <w:color w:val="000000" w:themeColor="text1"/>
         </w:rPr>
         <w:t>t</w:t>
       </w:r>
+      <w:proofErr w:type="spellStart"/>
       <w:r>
         <w:rPr>
           <w:color w:val="000000" w:themeColor="text1"/>
@@ -2332,6 +4586,7 @@
         </w:rPr>
         <w:t>ricaux</w:t>
       </w:r>
+      <w:proofErr w:type="spellEnd"/>
     </w:p>
     <w:p>
       <w:pPr>
@@ -2346,12 +4601,28 @@
           <w:lang w:val="fr-FR"/>
         </w:rPr>
       </w:pPr>
-      <w:r>
-        <w:rPr>
-          <w:color w:val="000000" w:themeColor="text1"/>
-        </w:rPr>
-        <w:t>Antécédents familiaux</w:t>
-      </w:r>
+      <w:proofErr w:type="spellStart"/>
+      <w:r>
+        <w:rPr>
+          <w:color w:val="000000" w:themeColor="text1"/>
+        </w:rPr>
+        <w:t>Antécédents</w:t>
+      </w:r>
+      <w:proofErr w:type="spellEnd"/>
+      <w:r>
+        <w:rPr>
+          <w:color w:val="000000" w:themeColor="text1"/>
+        </w:rPr>
+        <w:t xml:space="preserve"> </w:t>
+      </w:r>
+      <w:proofErr w:type="spellStart"/>
+      <w:r>
+        <w:rPr>
+          <w:color w:val="000000" w:themeColor="text1"/>
+        </w:rPr>
+        <w:t>familiaux</w:t>
+      </w:r>
+      <w:proofErr w:type="spellEnd"/>
     </w:p>
     <w:p>
       <w:pPr>
@@ -2370,8 +4641,16 @@
         <w:rPr>
           <w:color w:val="000000" w:themeColor="text1"/>
         </w:rPr>
-        <w:t>Allergies et intolérances</w:t>
-      </w:r>
+        <w:t xml:space="preserve">Allergies et </w:t>
+      </w:r>
+      <w:proofErr w:type="spellStart"/>
+      <w:r>
+        <w:rPr>
+          <w:color w:val="000000" w:themeColor="text1"/>
+        </w:rPr>
+        <w:t>intolérances</w:t>
+      </w:r>
+      <w:proofErr w:type="spellEnd"/>
     </w:p>
     <w:p>
       <w:pPr>
@@ -2386,12 +4665,21 @@
           <w:lang w:val="fr-FR"/>
         </w:rPr>
       </w:pPr>
-      <w:r>
-        <w:rPr>
-          <w:color w:val="000000" w:themeColor="text1"/>
-          <w:u w:val="single"/>
-        </w:rPr>
-        <w:t>Biométrie:</w:t>
+      <w:proofErr w:type="spellStart"/>
+      <w:r>
+        <w:rPr>
+          <w:color w:val="000000" w:themeColor="text1"/>
+          <w:u w:val="single"/>
+        </w:rPr>
+        <w:t>Biométrie</w:t>
+      </w:r>
+      <w:proofErr w:type="spellEnd"/>
+      <w:r>
+        <w:rPr>
+          <w:color w:val="000000" w:themeColor="text1"/>
+          <w:u w:val="single"/>
+        </w:rPr>
+        <w:t>:</w:t>
       </w:r>
     </w:p>
     <w:p>
@@ -2427,12 +4715,14 @@
           <w:lang w:val="fr-FR"/>
         </w:rPr>
       </w:pPr>
+      <w:proofErr w:type="spellStart"/>
       <w:r>
         <w:rPr>
           <w:color w:val="000000" w:themeColor="text1"/>
         </w:rPr>
         <w:t>Poids</w:t>
       </w:r>
+      <w:proofErr w:type="spellEnd"/>
     </w:p>
     <w:p>
       <w:pPr>
@@ -2451,8 +4741,16 @@
         <w:rPr>
           <w:color w:val="000000" w:themeColor="text1"/>
         </w:rPr>
-        <w:t>Groupe sanguin</w:t>
-      </w:r>
+        <w:t xml:space="preserve">Groupe </w:t>
+      </w:r>
+      <w:proofErr w:type="spellStart"/>
+      <w:r>
+        <w:rPr>
+          <w:color w:val="000000" w:themeColor="text1"/>
+        </w:rPr>
+        <w:t>sanguin</w:t>
+      </w:r>
+      <w:proofErr w:type="spellEnd"/>
     </w:p>
     <w:p>
       <w:pPr>
@@ -2467,12 +4765,28 @@
           <w:lang w:val="fr-FR"/>
         </w:rPr>
       </w:pPr>
-      <w:r>
-        <w:rPr>
-          <w:color w:val="000000" w:themeColor="text1"/>
-        </w:rPr>
-        <w:t>Indicateurs biologiques</w:t>
-      </w:r>
+      <w:proofErr w:type="spellStart"/>
+      <w:r>
+        <w:rPr>
+          <w:color w:val="000000" w:themeColor="text1"/>
+        </w:rPr>
+        <w:t>Indicateurs</w:t>
+      </w:r>
+      <w:proofErr w:type="spellEnd"/>
+      <w:r>
+        <w:rPr>
+          <w:color w:val="000000" w:themeColor="text1"/>
+        </w:rPr>
+        <w:t xml:space="preserve"> </w:t>
+      </w:r>
+      <w:proofErr w:type="spellStart"/>
+      <w:r>
+        <w:rPr>
+          <w:color w:val="000000" w:themeColor="text1"/>
+        </w:rPr>
+        <w:t>biologiques</w:t>
+      </w:r>
+      <w:proofErr w:type="spellEnd"/>
     </w:p>
     <w:p>
       <w:pPr>
@@ -2523,15 +4837,7 @@
           <w:u w:val="single"/>
           <w:lang w:val="fr-FR"/>
         </w:rPr>
-        <w:t xml:space="preserve"> </w:t>
-      </w:r>
-      <w:r>
-        <w:rPr>
-          <w:color w:val="000000" w:themeColor="text1"/>
-          <w:u w:val="single"/>
-          <w:lang w:val="fr-FR"/>
-        </w:rPr>
-        <w:t xml:space="preserve">But : </w:t>
+        <w:t xml:space="preserve"> But : </w:t>
       </w:r>
     </w:p>
     <w:p>
@@ -2556,12 +4862,21 @@
           <w:lang w:val="fr-FR"/>
         </w:rPr>
       </w:pPr>
-      <w:r>
-        <w:rPr>
-          <w:color w:val="000000" w:themeColor="text1"/>
-          <w:u w:val="single"/>
-        </w:rPr>
-        <w:t>Demande de vaccination</w:t>
+      <w:proofErr w:type="spellStart"/>
+      <w:r>
+        <w:rPr>
+          <w:color w:val="000000" w:themeColor="text1"/>
+          <w:u w:val="single"/>
+        </w:rPr>
+        <w:t>Demande</w:t>
+      </w:r>
+      <w:proofErr w:type="spellEnd"/>
+      <w:r>
+        <w:rPr>
+          <w:color w:val="000000" w:themeColor="text1"/>
+          <w:u w:val="single"/>
+        </w:rPr>
+        <w:t xml:space="preserve"> de vaccination</w:t>
       </w:r>
     </w:p>
     <w:p>
@@ -2577,12 +4892,21 @@
           <w:lang w:val="fr-FR"/>
         </w:rPr>
       </w:pPr>
-      <w:r>
-        <w:rPr>
-          <w:color w:val="000000" w:themeColor="text1"/>
-          <w:u w:val="single"/>
-        </w:rPr>
-        <w:t>Saisie:</w:t>
+      <w:proofErr w:type="spellStart"/>
+      <w:r>
+        <w:rPr>
+          <w:color w:val="000000" w:themeColor="text1"/>
+          <w:u w:val="single"/>
+        </w:rPr>
+        <w:t>Saisie</w:t>
+      </w:r>
+      <w:proofErr w:type="spellEnd"/>
+      <w:r>
+        <w:rPr>
+          <w:color w:val="000000" w:themeColor="text1"/>
+          <w:u w:val="single"/>
+        </w:rPr>
+        <w:t>:</w:t>
       </w:r>
     </w:p>
     <w:p>
@@ -2598,11 +4922,47 @@
           <w:lang w:val="fr-FR"/>
         </w:rPr>
       </w:pPr>
-      <w:r>
-        <w:rPr>
-          <w:color w:val="000000" w:themeColor="text1"/>
-        </w:rPr>
-        <w:t>Saisie (efa misy liste des champs à remplir)</w:t>
+      <w:proofErr w:type="spellStart"/>
+      <w:r>
+        <w:rPr>
+          <w:color w:val="000000" w:themeColor="text1"/>
+        </w:rPr>
+        <w:t>Saisie</w:t>
+      </w:r>
+      <w:proofErr w:type="spellEnd"/>
+      <w:r>
+        <w:rPr>
+          <w:color w:val="000000" w:themeColor="text1"/>
+        </w:rPr>
+        <w:t xml:space="preserve"> (efa misy </w:t>
+      </w:r>
+      <w:proofErr w:type="spellStart"/>
+      <w:r>
+        <w:rPr>
+          <w:color w:val="000000" w:themeColor="text1"/>
+        </w:rPr>
+        <w:t>liste</w:t>
+      </w:r>
+      <w:proofErr w:type="spellEnd"/>
+      <w:r>
+        <w:rPr>
+          <w:color w:val="000000" w:themeColor="text1"/>
+        </w:rPr>
+        <w:t xml:space="preserve"> des champs à </w:t>
+      </w:r>
+      <w:proofErr w:type="spellStart"/>
+      <w:r>
+        <w:rPr>
+          <w:color w:val="000000" w:themeColor="text1"/>
+        </w:rPr>
+        <w:t>remplir</w:t>
+      </w:r>
+      <w:proofErr w:type="spellEnd"/>
+      <w:r>
+        <w:rPr>
+          <w:color w:val="000000" w:themeColor="text1"/>
+        </w:rPr>
+        <w:t>)</w:t>
       </w:r>
     </w:p>
     <w:p>
@@ -2622,7 +4982,21 @@
         <w:rPr>
           <w:color w:val="000000" w:themeColor="text1"/>
         </w:rPr>
-        <w:t>Bouton demander (validation du formulaire/des champs)</w:t>
+        <w:t xml:space="preserve">Bouton demander (validation du </w:t>
+      </w:r>
+      <w:proofErr w:type="spellStart"/>
+      <w:r>
+        <w:rPr>
+          <w:color w:val="000000" w:themeColor="text1"/>
+        </w:rPr>
+        <w:t>formulaire</w:t>
+      </w:r>
+      <w:proofErr w:type="spellEnd"/>
+      <w:r>
+        <w:rPr>
+          <w:color w:val="000000" w:themeColor="text1"/>
+        </w:rPr>
+        <w:t>/des champs)</w:t>
       </w:r>
     </w:p>
     <w:p>
@@ -2638,20 +5012,60 @@
           <w:lang w:val="fr-FR"/>
         </w:rPr>
       </w:pPr>
-      <w:r>
-        <w:rPr>
-          <w:color w:val="000000" w:themeColor="text1"/>
-          <w:u w:val="single"/>
-        </w:rPr>
-        <w:t>Réponse:</w:t>
-      </w:r>
-      <w:r>
-        <w:rPr>
-          <w:color w:val="000000" w:themeColor="text1"/>
-          <w:u w:val="single"/>
-          <w:lang w:val="en-US"/>
-        </w:rPr>
-        <w:t xml:space="preserve">( apres appel API Dossier medical ) </w:t>
+      <w:proofErr w:type="spellStart"/>
+      <w:r>
+        <w:rPr>
+          <w:color w:val="000000" w:themeColor="text1"/>
+          <w:u w:val="single"/>
+        </w:rPr>
+        <w:t>Réponse</w:t>
+      </w:r>
+      <w:proofErr w:type="spellEnd"/>
+      <w:r>
+        <w:rPr>
+          <w:color w:val="000000" w:themeColor="text1"/>
+          <w:u w:val="single"/>
+        </w:rPr>
+        <w:t>:</w:t>
+      </w:r>
+      <w:r>
+        <w:rPr>
+          <w:color w:val="000000" w:themeColor="text1"/>
+          <w:u w:val="single"/>
+        </w:rPr>
+        <w:t xml:space="preserve">( </w:t>
+      </w:r>
+      <w:proofErr w:type="spellStart"/>
+      <w:r>
+        <w:rPr>
+          <w:color w:val="000000" w:themeColor="text1"/>
+          <w:u w:val="single"/>
+        </w:rPr>
+        <w:t>apres</w:t>
+      </w:r>
+      <w:proofErr w:type="spellEnd"/>
+      <w:r>
+        <w:rPr>
+          <w:color w:val="000000" w:themeColor="text1"/>
+          <w:u w:val="single"/>
+        </w:rPr>
+        <w:t xml:space="preserve"> </w:t>
+      </w:r>
+      <w:proofErr w:type="spellStart"/>
+      <w:r>
+        <w:rPr>
+          <w:color w:val="000000" w:themeColor="text1"/>
+          <w:u w:val="single"/>
+        </w:rPr>
+        <w:t>appel</w:t>
+      </w:r>
+      <w:proofErr w:type="spellEnd"/>
+      <w:r>
+        <w:rPr>
+          <w:color w:val="000000" w:themeColor="text1"/>
+          <w:u w:val="single"/>
+        </w:rPr>
+        <w:t xml:space="preserve"> API Dossier medical ) </w:t>
       </w:r>
     </w:p>
     <w:p>
@@ -2667,11 +5081,145 @@
           <w:lang w:val="fr-FR"/>
         </w:rPr>
       </w:pPr>
-      <w:r>
-        <w:rPr>
-          <w:color w:val="000000" w:themeColor="text1"/>
-        </w:rPr>
-        <w:t>L’application renvoie la liste des propositions des classements de vaccins mifanaraka aminy (classée selon la situation de l’utilisateur)</w:t>
+      <w:proofErr w:type="spellStart"/>
+      <w:r>
+        <w:rPr>
+          <w:color w:val="000000" w:themeColor="text1"/>
+        </w:rPr>
+        <w:t>L’application</w:t>
+      </w:r>
+      <w:proofErr w:type="spellEnd"/>
+      <w:r>
+        <w:rPr>
+          <w:color w:val="000000" w:themeColor="text1"/>
+        </w:rPr>
+        <w:t xml:space="preserve"> </w:t>
+      </w:r>
+      <w:proofErr w:type="spellStart"/>
+      <w:r>
+        <w:rPr>
+          <w:color w:val="000000" w:themeColor="text1"/>
+        </w:rPr>
+        <w:t>renvoie</w:t>
+      </w:r>
+      <w:proofErr w:type="spellEnd"/>
+      <w:r>
+        <w:rPr>
+          <w:color w:val="000000" w:themeColor="text1"/>
+        </w:rPr>
+        <w:t xml:space="preserve"> la </w:t>
+      </w:r>
+      <w:proofErr w:type="spellStart"/>
+      <w:r>
+        <w:rPr>
+          <w:color w:val="000000" w:themeColor="text1"/>
+        </w:rPr>
+        <w:t>liste</w:t>
+      </w:r>
+      <w:proofErr w:type="spellEnd"/>
+      <w:r>
+        <w:rPr>
+          <w:color w:val="000000" w:themeColor="text1"/>
+        </w:rPr>
+        <w:t xml:space="preserve"> des propositions des </w:t>
+      </w:r>
+      <w:proofErr w:type="spellStart"/>
+      <w:r>
+        <w:rPr>
+          <w:color w:val="000000" w:themeColor="text1"/>
+        </w:rPr>
+        <w:t>classements</w:t>
+      </w:r>
+      <w:proofErr w:type="spellEnd"/>
+      <w:r>
+        <w:rPr>
+          <w:color w:val="000000" w:themeColor="text1"/>
+        </w:rPr>
+        <w:t xml:space="preserve"> de </w:t>
+      </w:r>
+      <w:proofErr w:type="spellStart"/>
+      <w:r>
+        <w:rPr>
+          <w:color w:val="000000" w:themeColor="text1"/>
+        </w:rPr>
+        <w:t>vaccins</w:t>
+      </w:r>
+      <w:proofErr w:type="spellEnd"/>
+      <w:r>
+        <w:rPr>
+          <w:color w:val="000000" w:themeColor="text1"/>
+        </w:rPr>
+        <w:t xml:space="preserve"> </w:t>
+      </w:r>
+      <w:proofErr w:type="spellStart"/>
+      <w:r>
+        <w:rPr>
+          <w:color w:val="000000" w:themeColor="text1"/>
+        </w:rPr>
+        <w:t>mifanaraka</w:t>
+      </w:r>
+      <w:proofErr w:type="spellEnd"/>
+      <w:r>
+        <w:rPr>
+          <w:color w:val="000000" w:themeColor="text1"/>
+        </w:rPr>
+        <w:t xml:space="preserve"> </w:t>
+      </w:r>
+      <w:proofErr w:type="spellStart"/>
+      <w:r>
+        <w:rPr>
+          <w:color w:val="000000" w:themeColor="text1"/>
+        </w:rPr>
+        <w:t>aminy</w:t>
+      </w:r>
+      <w:proofErr w:type="spellEnd"/>
+      <w:r>
+        <w:rPr>
+          <w:color w:val="000000" w:themeColor="text1"/>
+        </w:rPr>
+        <w:t xml:space="preserve"> (</w:t>
+      </w:r>
+      <w:proofErr w:type="spellStart"/>
+      <w:r>
+        <w:rPr>
+          <w:color w:val="000000" w:themeColor="text1"/>
+        </w:rPr>
+        <w:t>classée</w:t>
+      </w:r>
+      <w:proofErr w:type="spellEnd"/>
+      <w:r>
+        <w:rPr>
+          <w:color w:val="000000" w:themeColor="text1"/>
+        </w:rPr>
+        <w:t xml:space="preserve"> </w:t>
+      </w:r>
+      <w:proofErr w:type="spellStart"/>
+      <w:r>
+        <w:rPr>
+          <w:color w:val="000000" w:themeColor="text1"/>
+        </w:rPr>
+        <w:t>selon</w:t>
+      </w:r>
+      <w:proofErr w:type="spellEnd"/>
+      <w:r>
+        <w:rPr>
+          <w:color w:val="000000" w:themeColor="text1"/>
+        </w:rPr>
+        <w:t xml:space="preserve"> la situation de </w:t>
+      </w:r>
+      <w:proofErr w:type="spellStart"/>
+      <w:r>
+        <w:rPr>
+          <w:color w:val="000000" w:themeColor="text1"/>
+        </w:rPr>
+        <w:t>l’utilisateur</w:t>
+      </w:r>
+      <w:proofErr w:type="spellEnd"/>
+      <w:r>
+        <w:rPr>
+          <w:color w:val="000000" w:themeColor="text1"/>
+        </w:rPr>
+        <w:t>)</w:t>
       </w:r>
     </w:p>
     <w:p>
@@ -2691,8 +5239,142 @@
         <w:rPr>
           <w:color w:val="000000" w:themeColor="text1"/>
         </w:rPr>
-        <w:t>Ensuite, l’utilisateur est redirigé vers une page montrant  la liste des centres possédants le(s) vaccins</w:t>
-      </w:r>
+        <w:t xml:space="preserve">Ensuite, </w:t>
+      </w:r>
+      <w:proofErr w:type="spellStart"/>
+      <w:r>
+        <w:rPr>
+          <w:color w:val="000000" w:themeColor="text1"/>
+        </w:rPr>
+        <w:t>l’utilisateur</w:t>
+      </w:r>
+      <w:proofErr w:type="spellEnd"/>
+      <w:r>
+        <w:rPr>
+          <w:color w:val="000000" w:themeColor="text1"/>
+        </w:rPr>
+        <w:t xml:space="preserve"> </w:t>
+      </w:r>
+      <w:proofErr w:type="spellStart"/>
+      <w:r>
+        <w:rPr>
+          <w:color w:val="000000" w:themeColor="text1"/>
+        </w:rPr>
+        <w:t>est</w:t>
+      </w:r>
+      <w:proofErr w:type="spellEnd"/>
+      <w:r>
+        <w:rPr>
+          <w:color w:val="000000" w:themeColor="text1"/>
+        </w:rPr>
+        <w:t xml:space="preserve"> </w:t>
+      </w:r>
+      <w:proofErr w:type="spellStart"/>
+      <w:r>
+        <w:rPr>
+          <w:color w:val="000000" w:themeColor="text1"/>
+        </w:rPr>
+        <w:t>redirigé</w:t>
+      </w:r>
+      <w:proofErr w:type="spellEnd"/>
+      <w:r>
+        <w:rPr>
+          <w:color w:val="000000" w:themeColor="text1"/>
+        </w:rPr>
+        <w:t xml:space="preserve"> </w:t>
+      </w:r>
+      <w:proofErr w:type="spellStart"/>
+      <w:r>
+        <w:rPr>
+          <w:color w:val="000000" w:themeColor="text1"/>
+        </w:rPr>
+        <w:t>vers</w:t>
+      </w:r>
+      <w:proofErr w:type="spellEnd"/>
+      <w:r>
+        <w:rPr>
+          <w:color w:val="000000" w:themeColor="text1"/>
+        </w:rPr>
+        <w:t xml:space="preserve"> </w:t>
+      </w:r>
+      <w:proofErr w:type="spellStart"/>
+      <w:r>
+        <w:rPr>
+          <w:color w:val="000000" w:themeColor="text1"/>
+        </w:rPr>
+        <w:t>une</w:t>
+      </w:r>
+      <w:proofErr w:type="spellEnd"/>
+      <w:r>
+        <w:rPr>
+          <w:color w:val="000000" w:themeColor="text1"/>
+        </w:rPr>
+        <w:t xml:space="preserve"> page </w:t>
+      </w:r>
+      <w:proofErr w:type="spellStart"/>
+      <w:r>
+        <w:rPr>
+          <w:color w:val="000000" w:themeColor="text1"/>
+        </w:rPr>
+        <w:t>montrant</w:t>
+      </w:r>
+      <w:proofErr w:type="spellEnd"/>
+      <w:r>
+        <w:rPr>
+          <w:color w:val="000000" w:themeColor="text1"/>
+        </w:rPr>
+        <w:t xml:space="preserve">  la </w:t>
+      </w:r>
+      <w:proofErr w:type="spellStart"/>
+      <w:r>
+        <w:rPr>
+          <w:color w:val="000000" w:themeColor="text1"/>
+        </w:rPr>
+        <w:t>liste</w:t>
+      </w:r>
+      <w:proofErr w:type="spellEnd"/>
+      <w:r>
+        <w:rPr>
+          <w:color w:val="000000" w:themeColor="text1"/>
+        </w:rPr>
+        <w:t xml:space="preserve"> des </w:t>
+      </w:r>
+      <w:proofErr w:type="spellStart"/>
+      <w:r>
+        <w:rPr>
+          <w:color w:val="000000" w:themeColor="text1"/>
+        </w:rPr>
+        <w:t>centres</w:t>
+      </w:r>
+      <w:proofErr w:type="spellEnd"/>
+      <w:r>
+        <w:rPr>
+          <w:color w:val="000000" w:themeColor="text1"/>
+        </w:rPr>
+        <w:t xml:space="preserve"> </w:t>
+      </w:r>
+      <w:proofErr w:type="spellStart"/>
+      <w:r>
+        <w:rPr>
+          <w:color w:val="000000" w:themeColor="text1"/>
+        </w:rPr>
+        <w:t>possédants</w:t>
+      </w:r>
+      <w:proofErr w:type="spellEnd"/>
+      <w:r>
+        <w:rPr>
+          <w:color w:val="000000" w:themeColor="text1"/>
+        </w:rPr>
+        <w:t xml:space="preserve"> le(s) </w:t>
+      </w:r>
+      <w:proofErr w:type="spellStart"/>
+      <w:r>
+        <w:rPr>
+          <w:color w:val="000000" w:themeColor="text1"/>
+        </w:rPr>
+        <w:t>vaccins</w:t>
+      </w:r>
+      <w:proofErr w:type="spellEnd"/>
     </w:p>
     <w:p>
       <w:pPr>
@@ -2745,16 +5427,72 @@
           <w:u w:val="single"/>
           <w:lang w:val="fr-FR"/>
         </w:rPr>
-        <w:t xml:space="preserve">  </w:t>
-      </w:r>
-      <w:r>
-        <w:rPr>
-          <w:color w:val="000000" w:themeColor="text1"/>
-          <w:u w:val="single"/>
-          <w:lang w:val="fr-FR"/>
-        </w:rPr>
-        <w:t>Chat bot automatique : suivie de la personne apres vaccination  ( avec suggestion d’allez chez le medecin si c’est une critere inconnnue)</w:t>
-      </w:r>
+        <w:t xml:space="preserve">  Chat bot automatique : suivie de la personne </w:t>
+      </w:r>
+      <w:proofErr w:type="spellStart"/>
+      <w:r>
+        <w:rPr>
+          <w:color w:val="000000" w:themeColor="text1"/>
+          <w:u w:val="single"/>
+          <w:lang w:val="fr-FR"/>
+        </w:rPr>
+        <w:t>apres</w:t>
+      </w:r>
+      <w:proofErr w:type="spellEnd"/>
+      <w:r>
+        <w:rPr>
+          <w:color w:val="000000" w:themeColor="text1"/>
+          <w:u w:val="single"/>
+          <w:lang w:val="fr-FR"/>
+        </w:rPr>
+        <w:t xml:space="preserve"> vaccination  ( avec suggestion d’</w:t>
+      </w:r>
+      <w:proofErr w:type="spellStart"/>
+      <w:r>
+        <w:rPr>
+          <w:color w:val="000000" w:themeColor="text1"/>
+          <w:u w:val="single"/>
+          <w:lang w:val="fr-FR"/>
+        </w:rPr>
+        <w:t>allez</w:t>
+      </w:r>
+      <w:proofErr w:type="spellEnd"/>
+      <w:r>
+        <w:rPr>
+          <w:color w:val="000000" w:themeColor="text1"/>
+          <w:u w:val="single"/>
+          <w:lang w:val="fr-FR"/>
+        </w:rPr>
+        <w:t xml:space="preserve"> chez le </w:t>
+      </w:r>
+      <w:proofErr w:type="spellStart"/>
+      <w:r>
+        <w:rPr>
+          <w:color w:val="000000" w:themeColor="text1"/>
+          <w:u w:val="single"/>
+          <w:lang w:val="fr-FR"/>
+        </w:rPr>
+        <w:t>medecin</w:t>
+      </w:r>
+      <w:proofErr w:type="spellEnd"/>
+      <w:r>
+        <w:rPr>
+          <w:color w:val="000000" w:themeColor="text1"/>
+          <w:u w:val="single"/>
+          <w:lang w:val="fr-FR"/>
+        </w:rPr>
+        <w:t xml:space="preserve"> si c’est une </w:t>
+      </w:r>
+      <w:proofErr w:type="spellStart"/>
+      <w:r>
+        <w:rPr>
+          <w:color w:val="000000" w:themeColor="text1"/>
+          <w:u w:val="single"/>
+          <w:lang w:val="fr-FR"/>
+        </w:rPr>
+        <w:t>critere</w:t>
+      </w:r>
+      <w:proofErr w:type="spellEnd"/>
       <w:r>
         <w:rPr>
           <w:color w:val="000000" w:themeColor="text1"/>
@@ -2763,13 +5501,41 @@
         </w:rPr>
         <w:t xml:space="preserve"> </w:t>
       </w:r>
-      <w:r>
-        <w:rPr>
-          <w:color w:val="000000" w:themeColor="text1"/>
-          <w:u w:val="single"/>
-          <w:lang w:val="fr-FR"/>
-        </w:rPr>
-        <w:t>Tele-consultation</w:t>
+      <w:proofErr w:type="spellStart"/>
+      <w:r>
+        <w:rPr>
+          <w:color w:val="000000" w:themeColor="text1"/>
+          <w:u w:val="single"/>
+          <w:lang w:val="fr-FR"/>
+        </w:rPr>
+        <w:t>inconnnue</w:t>
+      </w:r>
+      <w:proofErr w:type="spellEnd"/>
+      <w:r>
+        <w:rPr>
+          <w:color w:val="000000" w:themeColor="text1"/>
+          <w:u w:val="single"/>
+          <w:lang w:val="fr-FR"/>
+        </w:rPr>
+        <w:t xml:space="preserve">) </w:t>
+      </w:r>
+      <w:proofErr w:type="spellStart"/>
+      <w:r>
+        <w:rPr>
+          <w:color w:val="000000" w:themeColor="text1"/>
+          <w:u w:val="single"/>
+          <w:lang w:val="fr-FR"/>
+        </w:rPr>
+        <w:t>Tele</w:t>
+      </w:r>
+      <w:proofErr w:type="spellEnd"/>
+      <w:r>
+        <w:rPr>
+          <w:color w:val="000000" w:themeColor="text1"/>
+          <w:u w:val="single"/>
+          <w:lang w:val="fr-FR"/>
+        </w:rPr>
+        <w:t>-consultation</w:t>
       </w:r>
     </w:p>
     <w:p>
@@ -2791,15 +5557,7 @@
           <w:u w:val="single"/>
           <w:lang w:val="fr-FR"/>
         </w:rPr>
-        <w:t xml:space="preserve">   </w:t>
-      </w:r>
-      <w:r>
-        <w:rPr>
-          <w:color w:val="000000" w:themeColor="text1"/>
-          <w:u w:val="single"/>
-          <w:lang w:val="fr-FR"/>
-        </w:rPr>
-        <w:t xml:space="preserve">But : </w:t>
+        <w:t xml:space="preserve">   But : </w:t>
       </w:r>
     </w:p>
     <w:p>
@@ -2828,12 +5586,21 @@
           <w:lang w:val="fr-FR"/>
         </w:rPr>
       </w:pPr>
-      <w:r>
-        <w:rPr>
-          <w:color w:val="000000" w:themeColor="text1"/>
-          <w:lang w:val="fr-FR"/>
-        </w:rPr>
-        <w:t>Theme 3 : transpar</w:t>
+      <w:proofErr w:type="spellStart"/>
+      <w:r>
+        <w:rPr>
+          <w:color w:val="000000" w:themeColor="text1"/>
+          <w:lang w:val="fr-FR"/>
+        </w:rPr>
+        <w:t>Theme</w:t>
+      </w:r>
+      <w:proofErr w:type="spellEnd"/>
+      <w:r>
+        <w:rPr>
+          <w:color w:val="000000" w:themeColor="text1"/>
+          <w:lang w:val="fr-FR"/>
+        </w:rPr>
+        <w:t xml:space="preserve"> 3 : transpar</w:t>
       </w:r>
       <w:r>
         <w:rPr>
@@ -2858,12 +5625,21 @@
           <w:lang w:val="fr-FR"/>
         </w:rPr>
       </w:pPr>
-      <w:r>
-        <w:rPr>
-          <w:color w:val="000000" w:themeColor="text1"/>
-          <w:lang w:val="fr-FR"/>
-        </w:rPr>
-        <w:t xml:space="preserve">Probleme : </w:t>
+      <w:proofErr w:type="spellStart"/>
+      <w:r>
+        <w:rPr>
+          <w:color w:val="000000" w:themeColor="text1"/>
+          <w:lang w:val="fr-FR"/>
+        </w:rPr>
+        <w:t>Probleme</w:t>
+      </w:r>
+      <w:proofErr w:type="spellEnd"/>
+      <w:r>
+        <w:rPr>
+          <w:color w:val="000000" w:themeColor="text1"/>
+          <w:lang w:val="fr-FR"/>
+        </w:rPr>
+        <w:t xml:space="preserve"> : </w:t>
       </w:r>
     </w:p>
     <w:p>
@@ -2878,13 +5654,31 @@
           <w:lang w:val="fr-FR"/>
         </w:rPr>
       </w:pPr>
-      <w:r>
-        <w:rPr>
-          <w:color w:val="000000" w:themeColor="text1"/>
-          <w:lang w:val="fr-FR"/>
-        </w:rPr>
-        <w:t>Detournement de fond, materiel</w:t>
-      </w:r>
+      <w:proofErr w:type="spellStart"/>
+      <w:r>
+        <w:rPr>
+          <w:color w:val="000000" w:themeColor="text1"/>
+          <w:lang w:val="fr-FR"/>
+        </w:rPr>
+        <w:t>Detournement</w:t>
+      </w:r>
+      <w:proofErr w:type="spellEnd"/>
+      <w:r>
+        <w:rPr>
+          <w:color w:val="000000" w:themeColor="text1"/>
+          <w:lang w:val="fr-FR"/>
+        </w:rPr>
+        <w:t xml:space="preserve"> de fond, </w:t>
+      </w:r>
+      <w:proofErr w:type="spellStart"/>
+      <w:r>
+        <w:rPr>
+          <w:color w:val="000000" w:themeColor="text1"/>
+          <w:lang w:val="fr-FR"/>
+        </w:rPr>
+        <w:t>materiel</w:t>
+      </w:r>
+      <w:proofErr w:type="spellEnd"/>
     </w:p>
     <w:p>
       <w:pPr>
@@ -3073,14 +5867,46 @@
           <w:color w:val="000000" w:themeColor="text1"/>
           <w:lang w:val="fr-FR"/>
         </w:rPr>
-        <w:t xml:space="preserve">Statistique generale </w:t>
-      </w:r>
-      <w:r>
-        <w:rPr>
-          <w:color w:val="000000" w:themeColor="text1"/>
-          <w:lang w:val="fr-FR"/>
-        </w:rPr>
-        <w:t xml:space="preserve">/ par province / region / district </w:t>
+        <w:t xml:space="preserve">Statistique </w:t>
+      </w:r>
+      <w:proofErr w:type="spellStart"/>
+      <w:r>
+        <w:rPr>
+          <w:color w:val="000000" w:themeColor="text1"/>
+          <w:lang w:val="fr-FR"/>
+        </w:rPr>
+        <w:t>generale</w:t>
+      </w:r>
+      <w:proofErr w:type="spellEnd"/>
+      <w:r>
+        <w:rPr>
+          <w:color w:val="000000" w:themeColor="text1"/>
+          <w:lang w:val="fr-FR"/>
+        </w:rPr>
+        <w:t xml:space="preserve"> </w:t>
+      </w:r>
+      <w:r>
+        <w:rPr>
+          <w:color w:val="000000" w:themeColor="text1"/>
+          <w:lang w:val="fr-FR"/>
+        </w:rPr>
+        <w:t xml:space="preserve">/ par province / </w:t>
+      </w:r>
+      <w:proofErr w:type="spellStart"/>
+      <w:r>
+        <w:rPr>
+          <w:color w:val="000000" w:themeColor="text1"/>
+          <w:lang w:val="fr-FR"/>
+        </w:rPr>
+        <w:t>region</w:t>
+      </w:r>
+      <w:proofErr w:type="spellEnd"/>
+      <w:r>
+        <w:rPr>
+          <w:color w:val="000000" w:themeColor="text1"/>
+          <w:lang w:val="fr-FR"/>
+        </w:rPr>
+        <w:t xml:space="preserve"> / district </w:t>
       </w:r>
     </w:p>
     <w:p>
@@ -3127,8 +5953,17 @@
           <w:color w:val="000000" w:themeColor="text1"/>
           <w:lang w:val="fr-FR"/>
         </w:rPr>
-        <w:t>/Entree</w:t>
-      </w:r>
+        <w:t>/</w:t>
+      </w:r>
+      <w:proofErr w:type="spellStart"/>
+      <w:r>
+        <w:rPr>
+          <w:color w:val="000000" w:themeColor="text1"/>
+          <w:lang w:val="fr-FR"/>
+        </w:rPr>
+        <w:t>Entree</w:t>
+      </w:r>
+      <w:proofErr w:type="spellEnd"/>
       <w:r>
         <w:rPr>
           <w:color w:val="000000" w:themeColor="text1"/>
@@ -3141,7 +5976,23 @@
           <w:color w:val="000000" w:themeColor="text1"/>
           <w:lang w:val="fr-FR"/>
         </w:rPr>
-        <w:t xml:space="preserve"> (Materiel )</w:t>
+        <w:t xml:space="preserve"> (</w:t>
+      </w:r>
+      <w:proofErr w:type="spellStart"/>
+      <w:r>
+        <w:rPr>
+          <w:color w:val="000000" w:themeColor="text1"/>
+          <w:lang w:val="fr-FR"/>
+        </w:rPr>
+        <w:t>Materiel</w:t>
+      </w:r>
+      <w:proofErr w:type="spellEnd"/>
+      <w:r>
+        <w:rPr>
+          <w:color w:val="000000" w:themeColor="text1"/>
+          <w:lang w:val="fr-FR"/>
+        </w:rPr>
+        <w:t xml:space="preserve"> )</w:t>
       </w:r>
     </w:p>
     <w:p>
@@ -3221,7 +6072,23 @@
           <w:color w:val="000000" w:themeColor="text1"/>
           <w:lang w:val="fr-FR"/>
         </w:rPr>
-        <w:t xml:space="preserve">Frais de deplacement </w:t>
+        <w:t xml:space="preserve">Frais de </w:t>
+      </w:r>
+      <w:proofErr w:type="spellStart"/>
+      <w:r>
+        <w:rPr>
+          <w:color w:val="000000" w:themeColor="text1"/>
+          <w:lang w:val="fr-FR"/>
+        </w:rPr>
+        <w:t>deplacement</w:t>
+      </w:r>
+      <w:proofErr w:type="spellEnd"/>
+      <w:r>
+        <w:rPr>
+          <w:color w:val="000000" w:themeColor="text1"/>
+          <w:lang w:val="fr-FR"/>
+        </w:rPr>
+        <w:t xml:space="preserve"> </w:t>
       </w:r>
     </w:p>
     <w:p>
@@ -3256,12 +6123,21 @@
           <w:lang w:val="fr-FR"/>
         </w:rPr>
       </w:pPr>
-      <w:r>
-        <w:rPr>
-          <w:color w:val="000000" w:themeColor="text1"/>
-          <w:lang w:val="fr-FR"/>
-        </w:rPr>
-        <w:t xml:space="preserve">Chapitaux </w:t>
+      <w:proofErr w:type="spellStart"/>
+      <w:r>
+        <w:rPr>
+          <w:color w:val="000000" w:themeColor="text1"/>
+          <w:lang w:val="fr-FR"/>
+        </w:rPr>
+        <w:t>Chapitaux</w:t>
+      </w:r>
+      <w:proofErr w:type="spellEnd"/>
+      <w:r>
+        <w:rPr>
+          <w:color w:val="000000" w:themeColor="text1"/>
+          <w:lang w:val="fr-FR"/>
+        </w:rPr>
+        <w:t xml:space="preserve"> </w:t>
       </w:r>
     </w:p>
     <w:p>
@@ -3341,7 +6217,23 @@
           <w:color w:val="000000" w:themeColor="text1"/>
           <w:lang w:val="fr-FR"/>
         </w:rPr>
-        <w:t xml:space="preserve">Historique de toute transaction monetaire </w:t>
+        <w:t xml:space="preserve">Historique de toute transaction </w:t>
+      </w:r>
+      <w:proofErr w:type="spellStart"/>
+      <w:r>
+        <w:rPr>
+          <w:color w:val="000000" w:themeColor="text1"/>
+          <w:lang w:val="fr-FR"/>
+        </w:rPr>
+        <w:t>monetaire</w:t>
+      </w:r>
+      <w:proofErr w:type="spellEnd"/>
+      <w:r>
+        <w:rPr>
+          <w:color w:val="000000" w:themeColor="text1"/>
+          <w:lang w:val="fr-FR"/>
+        </w:rPr>
+        <w:t xml:space="preserve"> </w:t>
       </w:r>
     </w:p>
     <w:p>
@@ -3381,6 +6273,13 @@
           <w:lang w:val="fr-FR"/>
         </w:rPr>
       </w:pPr>
+      <w:r>
+        <w:rPr>
+          <w:color w:val="000000" w:themeColor="text1"/>
+          <w:lang w:val="fr-FR"/>
+        </w:rPr>
+        <w:t xml:space="preserve">WEB </w:t>
+      </w:r>
     </w:p>
     <w:p>
       <w:pPr>
@@ -3411,11 +6310,84 @@
           <w:lang w:val="fr-FR"/>
         </w:rPr>
       </w:pPr>
+      <w:r>
+        <w:rPr>
+          <w:color w:val="000000" w:themeColor="text1"/>
+          <w:lang w:val="fr-FR"/>
+        </w:rPr>
+        <w:t xml:space="preserve">Application Mobile </w:t>
+      </w:r>
     </w:p>
     <w:p>
       <w:pPr>
         <w:pStyle w:val="ListParagraph"/>
         <w:ind w:left="2160"/>
+        <w:rPr>
+          <w:color w:val="000000" w:themeColor="text1"/>
+          <w:lang w:val="fr-FR"/>
+        </w:rPr>
+      </w:pPr>
+    </w:p>
+    <w:p>
+      <w:pPr>
+        <w:rPr>
+          <w:color w:val="000000" w:themeColor="text1"/>
+          <w:lang w:val="fr-FR"/>
+        </w:rPr>
+      </w:pPr>
+    </w:p>
+    <w:p>
+      <w:pPr>
+        <w:pStyle w:val="ListParagraph"/>
+        <w:ind w:left="2160"/>
+        <w:rPr>
+          <w:color w:val="000000" w:themeColor="text1"/>
+        </w:rPr>
+      </w:pPr>
+      <w:r>
+        <w:rPr>
+          <w:color w:val="000000" w:themeColor="text1"/>
+          <w:lang w:val="fr-FR"/>
+        </w:rPr>
+        <w:t>USSD (Tra</w:t>
+      </w:r>
+      <w:r>
+        <w:rPr>
+          <w:color w:val="000000" w:themeColor="text1"/>
+          <w:lang w:val="fr-FR"/>
+        </w:rPr>
+        <w:t>n</w:t>
+      </w:r>
+      <w:r>
+        <w:rPr>
+          <w:color w:val="000000" w:themeColor="text1"/>
+          <w:lang w:val="fr-FR"/>
+        </w:rPr>
+        <w:t xml:space="preserve">saction banque ) </w:t>
+      </w:r>
+    </w:p>
+    <w:p>
+      <w:pPr>
+        <w:pStyle w:val="ListParagraph"/>
+        <w:ind w:left="2160"/>
+        <w:rPr>
+          <w:color w:val="000000" w:themeColor="text1"/>
+          <w:lang w:val="fr-FR"/>
+        </w:rPr>
+      </w:pPr>
+    </w:p>
+    <w:p>
+      <w:pPr>
+        <w:pStyle w:val="ListParagraph"/>
+        <w:ind w:left="2160"/>
+        <w:rPr>
+          <w:color w:val="000000" w:themeColor="text1"/>
+          <w:lang w:val="fr-FR"/>
+        </w:rPr>
+      </w:pPr>
+    </w:p>
+    <w:p>
+      <w:pPr>
         <w:rPr>
           <w:color w:val="000000" w:themeColor="text1"/>
           <w:sz w:val="48"/>
@@ -3426,6 +6398,8 @@
     </w:p>
     <w:p>
       <w:pPr>
+        <w:pStyle w:val="ListParagraph"/>
+        <w:ind w:left="2160"/>
         <w:rPr>
           <w:color w:val="000000" w:themeColor="text1"/>
           <w:sz w:val="48"/>
@@ -3433,15 +6407,16 @@
           <w:lang w:val="fr-FR"/>
         </w:rPr>
       </w:pPr>
-      <w:r>
+    </w:p>
+    <w:p>
+      <w:pPr>
         <w:rPr>
           <w:color w:val="000000" w:themeColor="text1"/>
           <w:sz w:val="48"/>
           <w:szCs w:val="48"/>
           <w:lang w:val="fr-FR"/>
         </w:rPr>
-        <w:t xml:space="preserve">    </w:t>
-      </w:r>
+      </w:pPr>
       <w:r>
         <w:rPr>
           <w:color w:val="000000" w:themeColor="text1"/>
@@ -3449,8 +6424,9 @@
           <w:szCs w:val="48"/>
           <w:lang w:val="fr-FR"/>
         </w:rPr>
-        <w:t xml:space="preserve">Theme </w:t>
-      </w:r>
+        <w:t xml:space="preserve">    </w:t>
+      </w:r>
+      <w:proofErr w:type="spellStart"/>
       <w:r>
         <w:rPr>
           <w:color w:val="000000" w:themeColor="text1"/>
@@ -3458,8 +6434,9 @@
           <w:szCs w:val="48"/>
           <w:lang w:val="fr-FR"/>
         </w:rPr>
-        <w:t>4</w:t>
-      </w:r>
+        <w:t>Theme</w:t>
+      </w:r>
+      <w:proofErr w:type="spellEnd"/>
       <w:r>
         <w:rPr>
           <w:color w:val="000000" w:themeColor="text1"/>
@@ -3467,7 +6444,7 @@
           <w:szCs w:val="48"/>
           <w:lang w:val="fr-FR"/>
         </w:rPr>
-        <w:t xml:space="preserve"> : </w:t>
+        <w:t xml:space="preserve"> </w:t>
       </w:r>
       <w:r>
         <w:rPr>
@@ -3476,6 +6453,24 @@
           <w:szCs w:val="48"/>
           <w:lang w:val="fr-FR"/>
         </w:rPr>
+        <w:t>4</w:t>
+      </w:r>
+      <w:r>
+        <w:rPr>
+          <w:color w:val="000000" w:themeColor="text1"/>
+          <w:sz w:val="48"/>
+          <w:szCs w:val="48"/>
+          <w:lang w:val="fr-FR"/>
+        </w:rPr>
+        <w:t xml:space="preserve"> : </w:t>
+      </w:r>
+      <w:r>
+        <w:rPr>
+          <w:color w:val="000000" w:themeColor="text1"/>
+          <w:sz w:val="48"/>
+          <w:szCs w:val="48"/>
+          <w:lang w:val="fr-FR"/>
+        </w:rPr>
         <w:t xml:space="preserve">Vaccination et tourisme </w:t>
       </w:r>
     </w:p>
@@ -3483,28 +6478,11 @@
       <w:pPr>
         <w:rPr>
           <w:color w:val="000000" w:themeColor="text1"/>
-          <w:lang w:val="fr-FR"/>
-        </w:rPr>
-      </w:pPr>
-      <w:r>
-        <w:rPr>
-          <w:color w:val="000000" w:themeColor="text1"/>
-          <w:lang w:val="fr-FR"/>
-        </w:rPr>
-        <w:br w:type="page"/>
-      </w:r>
-    </w:p>
-    <w:p>
-      <w:pPr>
-        <w:rPr>
-          <w:color w:val="000000" w:themeColor="text1"/>
-          <w:lang w:val="en-US"/>
-        </w:rPr>
-      </w:pPr>
-      <w:r>
-        <w:rPr>
-          <w:color w:val="000000" w:themeColor="text1"/>
-          <w:lang w:val="en-US"/>
+        </w:rPr>
+      </w:pPr>
+      <w:r>
+        <w:rPr>
+          <w:color w:val="000000" w:themeColor="text1"/>
         </w:rPr>
         <w:t xml:space="preserve">GROUPE : </w:t>
       </w:r>
@@ -3513,45 +6491,130 @@
       <w:pPr>
         <w:rPr>
           <w:color w:val="000000" w:themeColor="text1"/>
-          <w:lang w:val="en-US"/>
-        </w:rPr>
-      </w:pPr>
-      <w:r>
-        <w:rPr>
-          <w:color w:val="000000" w:themeColor="text1"/>
-          <w:lang w:val="en-US"/>
-        </w:rPr>
-        <w:t>Tahiana , Nantenaina  ,Fenikaja , Annita</w:t>
-      </w:r>
-    </w:p>
-    <w:p>
-      <w:pPr>
-        <w:rPr>
-          <w:color w:val="000000" w:themeColor="text1"/>
-          <w:lang w:val="en-US"/>
-        </w:rPr>
-      </w:pPr>
-      <w:r>
-        <w:rPr>
-          <w:color w:val="000000" w:themeColor="text1"/>
-          <w:lang w:val="en-US"/>
-        </w:rPr>
-        <w:t xml:space="preserve">Kenny , Soanomena ,Fanantenana ,Cedric </w:t>
-      </w:r>
-    </w:p>
-    <w:p>
-      <w:pPr>
-        <w:rPr>
-          <w:color w:val="000000" w:themeColor="text1"/>
-          <w:lang w:val="fr-FR"/>
-        </w:rPr>
-      </w:pPr>
-      <w:r>
-        <w:rPr>
-          <w:color w:val="000000" w:themeColor="text1"/>
-          <w:lang w:val="fr-FR"/>
-        </w:rPr>
-        <w:t xml:space="preserve">Liantsoa ,Muriella ,Anthony </w:t>
+        </w:rPr>
+      </w:pPr>
+      <w:proofErr w:type="spellStart"/>
+      <w:r>
+        <w:rPr>
+          <w:color w:val="000000" w:themeColor="text1"/>
+        </w:rPr>
+        <w:t>Tahiana</w:t>
+      </w:r>
+      <w:proofErr w:type="spellEnd"/>
+      <w:r>
+        <w:rPr>
+          <w:color w:val="000000" w:themeColor="text1"/>
+        </w:rPr>
+        <w:t xml:space="preserve"> , </w:t>
+      </w:r>
+      <w:proofErr w:type="spellStart"/>
+      <w:r>
+        <w:rPr>
+          <w:color w:val="000000" w:themeColor="text1"/>
+        </w:rPr>
+        <w:t>Nantenaina</w:t>
+      </w:r>
+      <w:proofErr w:type="spellEnd"/>
+      <w:r>
+        <w:rPr>
+          <w:color w:val="000000" w:themeColor="text1"/>
+        </w:rPr>
+        <w:t xml:space="preserve">  ,</w:t>
+      </w:r>
+      <w:proofErr w:type="spellStart"/>
+      <w:r>
+        <w:rPr>
+          <w:color w:val="000000" w:themeColor="text1"/>
+        </w:rPr>
+        <w:t>Fenikaja</w:t>
+      </w:r>
+      <w:proofErr w:type="spellEnd"/>
+      <w:r>
+        <w:rPr>
+          <w:color w:val="000000" w:themeColor="text1"/>
+        </w:rPr>
+        <w:t xml:space="preserve"> , Anita</w:t>
+      </w:r>
+    </w:p>
+    <w:p>
+      <w:pPr>
+        <w:rPr>
+          <w:color w:val="000000" w:themeColor="text1"/>
+        </w:rPr>
+      </w:pPr>
+      <w:r>
+        <w:rPr>
+          <w:color w:val="000000" w:themeColor="text1"/>
+        </w:rPr>
+        <w:t xml:space="preserve">Kenny , </w:t>
+      </w:r>
+      <w:proofErr w:type="spellStart"/>
+      <w:r>
+        <w:rPr>
+          <w:color w:val="000000" w:themeColor="text1"/>
+        </w:rPr>
+        <w:t>Soanomena</w:t>
+      </w:r>
+      <w:proofErr w:type="spellEnd"/>
+      <w:r>
+        <w:rPr>
+          <w:color w:val="000000" w:themeColor="text1"/>
+        </w:rPr>
+        <w:t xml:space="preserve"> ,</w:t>
+      </w:r>
+      <w:proofErr w:type="spellStart"/>
+      <w:r>
+        <w:rPr>
+          <w:color w:val="000000" w:themeColor="text1"/>
+        </w:rPr>
+        <w:t>Fanantenana</w:t>
+      </w:r>
+      <w:proofErr w:type="spellEnd"/>
+      <w:r>
+        <w:rPr>
+          <w:color w:val="000000" w:themeColor="text1"/>
+        </w:rPr>
+        <w:t xml:space="preserve"> ,Cedric </w:t>
+      </w:r>
+    </w:p>
+    <w:p>
+      <w:pPr>
+        <w:rPr>
+          <w:color w:val="000000" w:themeColor="text1"/>
+          <w:lang w:val="fr-FR"/>
+        </w:rPr>
+      </w:pPr>
+      <w:proofErr w:type="spellStart"/>
+      <w:r>
+        <w:rPr>
+          <w:color w:val="000000" w:themeColor="text1"/>
+          <w:lang w:val="fr-FR"/>
+        </w:rPr>
+        <w:t>Liantsoa</w:t>
+      </w:r>
+      <w:proofErr w:type="spellEnd"/>
+      <w:r>
+        <w:rPr>
+          <w:color w:val="000000" w:themeColor="text1"/>
+          <w:lang w:val="fr-FR"/>
+        </w:rPr>
+        <w:t xml:space="preserve"> ,</w:t>
+      </w:r>
+      <w:proofErr w:type="spellStart"/>
+      <w:r>
+        <w:rPr>
+          <w:color w:val="000000" w:themeColor="text1"/>
+          <w:lang w:val="fr-FR"/>
+        </w:rPr>
+        <w:t>Muriella</w:t>
+      </w:r>
+      <w:proofErr w:type="spellEnd"/>
+      <w:r>
+        <w:rPr>
+          <w:color w:val="000000" w:themeColor="text1"/>
+          <w:lang w:val="fr-FR"/>
+        </w:rPr>
+        <w:t xml:space="preserve"> ,Anthony </w:t>
       </w:r>
       <w:r>
         <w:rPr>
@@ -3573,8 +6636,49 @@
           <w:color w:val="000000" w:themeColor="text1"/>
           <w:lang w:val="fr-FR"/>
         </w:rPr>
-        <w:t>Tsanta , Fandresena, Miantsa, Nohary</w:t>
-      </w:r>
+        <w:t xml:space="preserve">Tsanta , </w:t>
+      </w:r>
+      <w:proofErr w:type="spellStart"/>
+      <w:r>
+        <w:rPr>
+          <w:color w:val="000000" w:themeColor="text1"/>
+          <w:lang w:val="fr-FR"/>
+        </w:rPr>
+        <w:t>Fandresena</w:t>
+      </w:r>
+      <w:proofErr w:type="spellEnd"/>
+      <w:r>
+        <w:rPr>
+          <w:color w:val="000000" w:themeColor="text1"/>
+          <w:lang w:val="fr-FR"/>
+        </w:rPr>
+        <w:t xml:space="preserve">, </w:t>
+      </w:r>
+      <w:proofErr w:type="spellStart"/>
+      <w:r>
+        <w:rPr>
+          <w:color w:val="000000" w:themeColor="text1"/>
+          <w:lang w:val="fr-FR"/>
+        </w:rPr>
+        <w:t>Miantsa</w:t>
+      </w:r>
+      <w:proofErr w:type="spellEnd"/>
+      <w:r>
+        <w:rPr>
+          <w:color w:val="000000" w:themeColor="text1"/>
+          <w:lang w:val="fr-FR"/>
+        </w:rPr>
+        <w:t xml:space="preserve">, </w:t>
+      </w:r>
+      <w:proofErr w:type="spellStart"/>
+      <w:r>
+        <w:rPr>
+          <w:color w:val="000000" w:themeColor="text1"/>
+          <w:lang w:val="fr-FR"/>
+        </w:rPr>
+        <w:t>Nohary</w:t>
+      </w:r>
+      <w:proofErr w:type="spellEnd"/>
     </w:p>
     <w:p>
       <w:pPr>
@@ -4539,7 +7643,7 @@
         <w:rFonts w:asciiTheme="minorHAnsi" w:eastAsiaTheme="minorHAnsi" w:hAnsiTheme="minorHAnsi" w:cstheme="minorBidi"/>
         <w:sz w:val="22"/>
         <w:szCs w:val="22"/>
-        <w:lang w:eastAsia="en-US" w:bidi="ar-SA"/>
+        <w:lang w:val="en-US" w:eastAsia="en-US" w:bidi="ar-SA"/>
       </w:rPr>
     </w:rPrDefault>
     <w:pPrDefault>
@@ -4654,6 +7758,7 @@
     <w:lsdException w:name="HTML Sample" w:semiHidden="1" w:unhideWhenUsed="1"/>
     <w:lsdException w:name="HTML Typewriter" w:semiHidden="1" w:unhideWhenUsed="1"/>
     <w:lsdException w:name="HTML Variable" w:semiHidden="1" w:unhideWhenUsed="1"/>
+    <w:lsdException w:name="Normal Table" w:semiHidden="1" w:unhideWhenUsed="1"/>
     <w:lsdException w:name="annotation subject" w:semiHidden="1" w:unhideWhenUsed="1"/>
     <w:lsdException w:name="No List" w:semiHidden="1" w:unhideWhenUsed="1"/>
     <w:lsdException w:name="Outline List 1" w:semiHidden="1" w:unhideWhenUsed="1"/>
@@ -4700,8 +7805,10 @@
     <w:lsdException w:name="Table Subtle 2" w:semiHidden="1" w:unhideWhenUsed="1"/>
     <w:lsdException w:name="Table Web 1" w:semiHidden="1" w:unhideWhenUsed="1"/>
     <w:lsdException w:name="Table Web 2" w:semiHidden="1" w:unhideWhenUsed="1"/>
+    <w:lsdException w:name="Table Web 3" w:semiHidden="1" w:unhideWhenUsed="1"/>
     <w:lsdException w:name="Balloon Text" w:semiHidden="1" w:unhideWhenUsed="1"/>
     <w:lsdException w:name="Table Grid" w:uiPriority="39"/>
+    <w:lsdException w:name="Table Theme" w:semiHidden="1" w:unhideWhenUsed="1"/>
     <w:lsdException w:name="Placeholder Text" w:semiHidden="1"/>
     <w:lsdException w:name="No Spacing" w:uiPriority="1" w:qFormat="1"/>
     <w:lsdException w:name="Light Shading" w:uiPriority="60"/>
